--- a/Отчёт о преддипломной практике.docx
+++ b/Отчёт о преддипломной практике.docx
@@ -273,17 +273,7 @@
         <w:gridCol w:w="4713"/>
       </w:tblGrid>
       <w:tr>
-        <w:tblPrEx>
-          <w:tblCellMar>
-            <w:top w:w="0" w:type="dxa"/>
-            <w:left w:w="108" w:type="dxa"/>
-            <w:bottom w:w="0" w:type="dxa"/>
-            <w:right w:w="108" w:type="dxa"/>
-          </w:tblCellMar>
-        </w:tblPrEx>
         <w:trPr>
-          <w:wBefore w:w="0" w:type="auto"/>
-          <w:wAfter w:w="0" w:type="auto"/>
           <w:trHeight w:val="405" w:hRule="atLeast"/>
           <w:jc w:val="right"/>
         </w:trPr>
@@ -323,16 +313,7 @@
         </w:tc>
       </w:tr>
       <w:tr>
-        <w:tblPrEx>
-          <w:tblCellMar>
-            <w:top w:w="0" w:type="dxa"/>
-            <w:left w:w="108" w:type="dxa"/>
-            <w:bottom w:w="0" w:type="dxa"/>
-            <w:right w:w="108" w:type="dxa"/>
-          </w:tblCellMar>
-        </w:tblPrEx>
         <w:trPr>
-          <w:wBefore w:w="0" w:type="auto"/>
           <w:trHeight w:val="405" w:hRule="atLeast"/>
           <w:jc w:val="right"/>
         </w:trPr>
@@ -384,17 +365,7 @@
         </w:tc>
       </w:tr>
       <w:tr>
-        <w:tblPrEx>
-          <w:tblCellMar>
-            <w:top w:w="0" w:type="dxa"/>
-            <w:left w:w="108" w:type="dxa"/>
-            <w:bottom w:w="0" w:type="dxa"/>
-            <w:right w:w="108" w:type="dxa"/>
-          </w:tblCellMar>
-        </w:tblPrEx>
         <w:trPr>
-          <w:wBefore w:w="0" w:type="auto"/>
-          <w:wAfter w:w="0" w:type="auto"/>
           <w:trHeight w:val="405" w:hRule="atLeast"/>
           <w:jc w:val="right"/>
         </w:trPr>
@@ -456,8 +427,6 @@
           </w:tblCellMar>
         </w:tblPrEx>
         <w:trPr>
-          <w:wBefore w:w="0" w:type="auto"/>
-          <w:wAfter w:w="0" w:type="auto"/>
           <w:trHeight w:val="405" w:hRule="atLeast"/>
           <w:jc w:val="right"/>
         </w:trPr>
@@ -497,17 +466,7 @@
         </w:tc>
       </w:tr>
       <w:tr>
-        <w:tblPrEx>
-          <w:tblCellMar>
-            <w:top w:w="0" w:type="dxa"/>
-            <w:left w:w="108" w:type="dxa"/>
-            <w:bottom w:w="0" w:type="dxa"/>
-            <w:right w:w="108" w:type="dxa"/>
-          </w:tblCellMar>
-        </w:tblPrEx>
         <w:trPr>
-          <w:wBefore w:w="0" w:type="auto"/>
-          <w:wAfter w:w="0" w:type="auto"/>
           <w:trHeight w:val="405" w:hRule="atLeast"/>
           <w:jc w:val="right"/>
         </w:trPr>
@@ -569,8 +528,6 @@
           </w:tblCellMar>
         </w:tblPrEx>
         <w:trPr>
-          <w:wBefore w:w="0" w:type="auto"/>
-          <w:wAfter w:w="0" w:type="auto"/>
           <w:trHeight w:val="405" w:hRule="atLeast"/>
           <w:jc w:val="right"/>
         </w:trPr>
@@ -667,8 +624,6 @@
           </w:tblCellMar>
         </w:tblPrEx>
         <w:trPr>
-          <w:wBefore w:w="0" w:type="auto"/>
-          <w:wAfter w:w="0" w:type="auto"/>
           <w:trHeight w:val="405" w:hRule="atLeast"/>
           <w:jc w:val="right"/>
         </w:trPr>
@@ -1133,7 +1088,6 @@
           <w:footerReference r:id="rId5" w:type="default"/>
           <w:pgSz w:w="11906" w:h="16838"/>
           <w:pgMar w:top="1134" w:right="567" w:bottom="1134" w:left="1701" w:header="720" w:footer="720" w:gutter="0"/>
-          <w:paperSrc/>
           <w:pgNumType w:fmt="decimal"/>
           <w:cols w:space="0" w:num="1"/>
           <w:rtlGutter w:val="0"/>
@@ -1200,7 +1154,162 @@
           <w:szCs w:val="28"/>
           <w:lang w:val="ru-RU"/>
         </w:rPr>
-        <w:t xml:space="preserve">Целью данной практики является разработка модели программной системы «Веб-сервис для бронирования и управления посещениями врача». Данная программная система имеет актуальность во все времена, всем необходимо время от времени посещать врача и совсем не обязательно для этого бронировать время в живую в регистратуре поликлиники. Живые очереди очень неудобны и в большинстве случаев только раздражают, но при записи на приём в режиме онлайн, вся процедура занимает от 5 до 15 минут в зависимости от занятости врачей и специфики проблемы пациента. </w:t>
+        <w:t xml:space="preserve">В настоящее время каждый человек нуждается в периодическом посещении врачей различных специальностей, но сам процесс записи на приём зачастую занимает достаточно большой отрезок времени из-за того, что необходимо дойти до поликлиники/больницы, отстоять всю очередь, которая в большинстве случаев насчитывает от 5 человек, а затем добраться домой. Причём, в итоге может оказаться что требуемый доктор не принимает в удобное вам время или вообще в отпуске. </w:t>
+      </w:r>
+    </w:p>
+    <w:p>
+      <w:pPr>
+        <w:keepNext w:val="0"/>
+        <w:keepLines w:val="0"/>
+        <w:pageBreakBefore w:val="0"/>
+        <w:widowControl/>
+        <w:kinsoku/>
+        <w:wordWrap/>
+        <w:overflowPunct/>
+        <w:topLinePunct w:val="0"/>
+        <w:autoSpaceDE/>
+        <w:autoSpaceDN/>
+        <w:bidi w:val="0"/>
+        <w:adjustRightInd/>
+        <w:snapToGrid/>
+        <w:spacing w:after="0" w:afterAutospacing="0" w:line="360" w:lineRule="auto"/>
+        <w:ind w:firstLine="560" w:firstLineChars="200"/>
+        <w:jc w:val="both"/>
+        <w:textAlignment w:val="auto"/>
+        <w:rPr>
+          <w:rFonts w:hint="default" w:ascii="Times New Roman" w:hAnsi="Times New Roman" w:cs="Times New Roman"/>
+          <w:sz w:val="28"/>
+          <w:szCs w:val="28"/>
+          <w:lang w:val="ru-RU"/>
+        </w:rPr>
+      </w:pPr>
+      <w:r>
+        <w:rPr>
+          <w:rFonts w:hint="default" w:ascii="Times New Roman" w:hAnsi="Times New Roman" w:cs="Times New Roman"/>
+          <w:sz w:val="28"/>
+          <w:szCs w:val="28"/>
+          <w:lang w:val="ru-RU"/>
+        </w:rPr>
+        <w:t>Конечно, практически во всех современный здравоохранительных учреждениях присутствует система записи посредством звонка, но, как показывает практика, даже на телефонной линии прису</w:t>
+      </w:r>
+      <w:bookmarkStart w:id="3" w:name="_GoBack"/>
+      <w:bookmarkEnd w:id="3"/>
+      <w:r>
+        <w:rPr>
+          <w:rFonts w:hint="default" w:ascii="Times New Roman" w:hAnsi="Times New Roman" w:cs="Times New Roman"/>
+          <w:sz w:val="28"/>
+          <w:szCs w:val="28"/>
+          <w:lang w:val="ru-RU"/>
+        </w:rPr>
+        <w:t>тствует своеобразная «очередь» когда все телефонные операторы заняты обработкой заявок других пациентов.</w:t>
+      </w:r>
+    </w:p>
+    <w:p>
+      <w:pPr>
+        <w:keepNext w:val="0"/>
+        <w:keepLines w:val="0"/>
+        <w:pageBreakBefore w:val="0"/>
+        <w:widowControl/>
+        <w:kinsoku/>
+        <w:wordWrap/>
+        <w:overflowPunct/>
+        <w:topLinePunct w:val="0"/>
+        <w:autoSpaceDE/>
+        <w:autoSpaceDN/>
+        <w:bidi w:val="0"/>
+        <w:adjustRightInd/>
+        <w:snapToGrid/>
+        <w:spacing w:after="0" w:afterAutospacing="0" w:line="360" w:lineRule="auto"/>
+        <w:ind w:firstLine="560" w:firstLineChars="200"/>
+        <w:jc w:val="both"/>
+        <w:textAlignment w:val="auto"/>
+        <w:rPr>
+          <w:rFonts w:hint="default" w:ascii="Times New Roman" w:hAnsi="Times New Roman" w:cs="Times New Roman"/>
+          <w:sz w:val="28"/>
+          <w:szCs w:val="28"/>
+          <w:lang w:val="ru-RU"/>
+        </w:rPr>
+      </w:pPr>
+      <w:r>
+        <w:rPr>
+          <w:rFonts w:hint="default" w:ascii="Times New Roman" w:hAnsi="Times New Roman" w:cs="Times New Roman"/>
+          <w:sz w:val="28"/>
+          <w:szCs w:val="28"/>
+          <w:lang w:val="ru-RU"/>
+        </w:rPr>
+        <w:t>При всех вышеописанных обстоятельствах невероятно удобной является система записи на приём посредством использования специализированного веб-сервиса. Бронирование времени для посещения посредством такого веб-сервиса занимает всего от 5 до 15 минут, в зависимости от специфики проблемы пациента и занятости врачей.</w:t>
+      </w:r>
+    </w:p>
+    <w:p>
+      <w:pPr>
+        <w:keepNext w:val="0"/>
+        <w:keepLines w:val="0"/>
+        <w:pageBreakBefore w:val="0"/>
+        <w:widowControl/>
+        <w:kinsoku/>
+        <w:wordWrap/>
+        <w:overflowPunct/>
+        <w:topLinePunct w:val="0"/>
+        <w:autoSpaceDE/>
+        <w:autoSpaceDN/>
+        <w:bidi w:val="0"/>
+        <w:adjustRightInd/>
+        <w:snapToGrid/>
+        <w:spacing w:after="0" w:afterAutospacing="0" w:line="360" w:lineRule="auto"/>
+        <w:ind w:firstLine="560" w:firstLineChars="200"/>
+        <w:jc w:val="both"/>
+        <w:textAlignment w:val="auto"/>
+        <w:rPr>
+          <w:rFonts w:hint="default" w:ascii="Times New Roman" w:hAnsi="Times New Roman" w:cs="Times New Roman"/>
+          <w:sz w:val="28"/>
+          <w:szCs w:val="28"/>
+          <w:lang w:val="ru-RU"/>
+        </w:rPr>
+      </w:pPr>
+      <w:r>
+        <w:rPr>
+          <w:rFonts w:hint="default" w:ascii="Times New Roman" w:hAnsi="Times New Roman" w:cs="Times New Roman"/>
+          <w:sz w:val="28"/>
+          <w:szCs w:val="28"/>
+          <w:lang w:val="ru-RU"/>
+        </w:rPr>
+        <w:t>Сегодня пользование электронными услугами является простым для большинства современных людей и всё больше людей используют их каждый день. В этом и заключается актуальность разработки сервиса, описанного выше.</w:t>
+      </w:r>
+    </w:p>
+    <w:p>
+      <w:pPr>
+        <w:keepNext w:val="0"/>
+        <w:keepLines w:val="0"/>
+        <w:pageBreakBefore w:val="0"/>
+        <w:widowControl/>
+        <w:kinsoku/>
+        <w:wordWrap/>
+        <w:overflowPunct/>
+        <w:topLinePunct w:val="0"/>
+        <w:autoSpaceDE/>
+        <w:autoSpaceDN/>
+        <w:bidi w:val="0"/>
+        <w:adjustRightInd/>
+        <w:snapToGrid/>
+        <w:spacing w:after="0" w:afterAutospacing="0" w:line="360" w:lineRule="auto"/>
+        <w:ind w:firstLine="560" w:firstLineChars="200"/>
+        <w:jc w:val="both"/>
+        <w:textAlignment w:val="auto"/>
+        <w:rPr>
+          <w:rFonts w:hint="default" w:ascii="Times New Roman" w:hAnsi="Times New Roman" w:cs="Times New Roman"/>
+          <w:sz w:val="28"/>
+          <w:szCs w:val="28"/>
+          <w:lang w:val="ru-RU"/>
+        </w:rPr>
+      </w:pPr>
+      <w:r>
+        <w:rPr>
+          <w:rFonts w:hint="default" w:ascii="Times New Roman" w:hAnsi="Times New Roman" w:cs="Times New Roman"/>
+          <w:sz w:val="28"/>
+          <w:szCs w:val="28"/>
+          <w:lang w:val="ru-RU"/>
+        </w:rPr>
+        <w:t xml:space="preserve">Целью данной практики является разработка программной системы «Веб-сервис для бронирования и управления посещениями врача». </w:t>
       </w:r>
     </w:p>
     <w:p>
@@ -1228,10 +1337,156 @@
           <w:szCs w:val="28"/>
           <w:lang w:val="ru-RU"/>
         </w:rPr>
+      </w:pPr>
+      <w:r>
+        <w:rPr>
+          <w:rFonts w:hint="default" w:ascii="Times New Roman" w:hAnsi="Times New Roman" w:cs="Times New Roman"/>
+          <w:sz w:val="28"/>
+          <w:szCs w:val="28"/>
+          <w:lang w:val="ru-RU"/>
+        </w:rPr>
+        <w:t>Сформулируем основный задачи преддипломной практики:</w:t>
+      </w:r>
+    </w:p>
+    <w:p>
+      <w:pPr>
+        <w:keepNext w:val="0"/>
+        <w:keepLines w:val="0"/>
+        <w:pageBreakBefore w:val="0"/>
+        <w:widowControl/>
+        <w:kinsoku/>
+        <w:wordWrap/>
+        <w:overflowPunct/>
+        <w:topLinePunct w:val="0"/>
+        <w:autoSpaceDE/>
+        <w:autoSpaceDN/>
+        <w:bidi w:val="0"/>
+        <w:adjustRightInd/>
+        <w:snapToGrid/>
+        <w:spacing w:beforeAutospacing="0" w:after="0" w:afterAutospacing="0" w:line="360" w:lineRule="auto"/>
+        <w:ind w:firstLine="560" w:firstLineChars="200"/>
+        <w:jc w:val="both"/>
+        <w:textAlignment w:val="auto"/>
+        <w:rPr>
+          <w:rFonts w:hint="default" w:ascii="Times New Roman" w:hAnsi="Times New Roman" w:cs="Times New Roman"/>
+          <w:sz w:val="28"/>
+          <w:szCs w:val="28"/>
+          <w:lang w:val="ru-RU"/>
+        </w:rPr>
+      </w:pPr>
+    </w:p>
+    <w:p>
+      <w:pPr>
+        <w:keepNext w:val="0"/>
+        <w:keepLines w:val="0"/>
+        <w:pageBreakBefore w:val="0"/>
+        <w:widowControl/>
+        <w:numPr>
+          <w:ilvl w:val="0"/>
+          <w:numId w:val="1"/>
+        </w:numPr>
+        <w:kinsoku/>
+        <w:wordWrap/>
+        <w:overflowPunct/>
+        <w:topLinePunct w:val="0"/>
+        <w:autoSpaceDE/>
+        <w:autoSpaceDN/>
+        <w:bidi w:val="0"/>
+        <w:adjustRightInd/>
+        <w:snapToGrid/>
+        <w:spacing w:beforeAutospacing="0" w:after="0" w:afterAutospacing="0" w:line="360" w:lineRule="auto"/>
+        <w:ind w:left="420" w:leftChars="0" w:hanging="420" w:firstLineChars="0"/>
+        <w:jc w:val="both"/>
+        <w:textAlignment w:val="auto"/>
+        <w:rPr>
+          <w:rFonts w:hint="default" w:ascii="Times New Roman" w:hAnsi="Times New Roman" w:cs="Times New Roman"/>
+          <w:sz w:val="28"/>
+          <w:szCs w:val="28"/>
+          <w:lang w:val="ru-RU"/>
+        </w:rPr>
+      </w:pPr>
+      <w:r>
+        <w:rPr>
+          <w:rFonts w:hint="default" w:ascii="Times New Roman" w:hAnsi="Times New Roman" w:cs="Times New Roman"/>
+          <w:sz w:val="28"/>
+          <w:szCs w:val="28"/>
+          <w:lang w:val="ru-RU"/>
+        </w:rPr>
+        <w:t>провести анализ предметной области;</w:t>
+      </w:r>
+    </w:p>
+    <w:p>
+      <w:pPr>
+        <w:keepNext w:val="0"/>
+        <w:keepLines w:val="0"/>
+        <w:pageBreakBefore w:val="0"/>
+        <w:widowControl/>
+        <w:numPr>
+          <w:ilvl w:val="0"/>
+          <w:numId w:val="1"/>
+        </w:numPr>
+        <w:kinsoku/>
+        <w:wordWrap/>
+        <w:overflowPunct/>
+        <w:topLinePunct w:val="0"/>
+        <w:autoSpaceDE/>
+        <w:autoSpaceDN/>
+        <w:bidi w:val="0"/>
+        <w:adjustRightInd/>
+        <w:snapToGrid/>
+        <w:spacing w:beforeAutospacing="0" w:after="0" w:afterAutospacing="0" w:line="360" w:lineRule="auto"/>
+        <w:ind w:left="420" w:leftChars="0" w:hanging="420" w:firstLineChars="0"/>
+        <w:jc w:val="both"/>
+        <w:textAlignment w:val="auto"/>
+        <w:rPr>
+          <w:rFonts w:hint="default" w:ascii="Times New Roman" w:hAnsi="Times New Roman" w:cs="Times New Roman"/>
+          <w:sz w:val="28"/>
+          <w:szCs w:val="28"/>
+          <w:lang w:val="ru-RU"/>
+        </w:rPr>
+      </w:pPr>
+      <w:r>
+        <w:rPr>
+          <w:rFonts w:hint="default" w:ascii="Times New Roman" w:hAnsi="Times New Roman" w:cs="Times New Roman"/>
+          <w:sz w:val="28"/>
+          <w:szCs w:val="28"/>
+          <w:lang w:val="ru-RU"/>
+        </w:rPr>
+        <w:t>проанализировать и выбрать инструменты разработки программной системы;</w:t>
+      </w:r>
+    </w:p>
+    <w:p>
+      <w:pPr>
+        <w:keepNext w:val="0"/>
+        <w:keepLines w:val="0"/>
+        <w:pageBreakBefore w:val="0"/>
+        <w:widowControl/>
+        <w:numPr>
+          <w:ilvl w:val="0"/>
+          <w:numId w:val="1"/>
+        </w:numPr>
+        <w:kinsoku/>
+        <w:wordWrap/>
+        <w:overflowPunct/>
+        <w:topLinePunct w:val="0"/>
+        <w:autoSpaceDE/>
+        <w:autoSpaceDN/>
+        <w:bidi w:val="0"/>
+        <w:adjustRightInd/>
+        <w:snapToGrid/>
+        <w:spacing w:beforeAutospacing="0" w:after="0" w:afterAutospacing="0" w:line="360" w:lineRule="auto"/>
+        <w:ind w:left="420" w:leftChars="0" w:hanging="420" w:firstLineChars="0"/>
+        <w:jc w:val="both"/>
+        <w:textAlignment w:val="auto"/>
+        <w:rPr>
+          <w:rFonts w:hint="default" w:ascii="Times New Roman" w:hAnsi="Times New Roman" w:cs="Times New Roman"/>
+          <w:sz w:val="28"/>
+          <w:szCs w:val="28"/>
+          <w:lang w:val="ru-RU"/>
+        </w:rPr>
         <w:sectPr>
           <w:pgSz w:w="11906" w:h="16838"/>
           <w:pgMar w:top="1134" w:right="567" w:bottom="1134" w:left="1701" w:header="720" w:footer="720" w:gutter="0"/>
-          <w:paperSrc/>
           <w:pgNumType w:fmt="decimal"/>
           <w:cols w:space="0" w:num="1"/>
           <w:rtlGutter w:val="0"/>
@@ -1245,7 +1500,7 @@
           <w:szCs w:val="28"/>
           <w:lang w:val="ru-RU"/>
         </w:rPr>
-        <w:t>Решение рассматриваемой выше проблемы и является главной задачей преддипломной практики.</w:t>
+        <w:t>выполнить проектирование системы;</w:t>
       </w:r>
     </w:p>
     <w:p>
@@ -1278,13 +1533,10 @@
           <w:lang w:val="ru-RU"/>
         </w:rPr>
       </w:pPr>
-      <w:bookmarkStart w:id="3" w:name="_GoBack"/>
-      <w:bookmarkEnd w:id="3"/>
     </w:p>
     <w:sectPr>
       <w:pgSz w:w="11906" w:h="16838"/>
       <w:pgMar w:top="1134" w:right="567" w:bottom="1134" w:left="1701" w:header="720" w:footer="720" w:gutter="0"/>
-      <w:paperSrc/>
       <w:pgNumType w:fmt="decimal"/>
       <w:cols w:space="0" w:num="1"/>
       <w:rtlGutter w:val="0"/>
@@ -1472,6 +1724,34 @@
     </w:p>
   </w:footnote>
 </w:footnotes>
+</file>
+
+<file path=word/numbering.xml><?xml version="1.0" encoding="utf-8"?>
+<w:numbering xmlns:wpc="http://schemas.microsoft.com/office/word/2010/wordprocessingCanvas" xmlns:mc="http://schemas.openxmlformats.org/markup-compatibility/2006" xmlns:o="urn:schemas-microsoft-com:office:office" xmlns:r="http://schemas.openxmlformats.org/officeDocument/2006/relationships" xmlns:m="http://schemas.openxmlformats.org/officeDocument/2006/math" xmlns:v="urn:schemas-microsoft-com:vml" xmlns:wp14="http://schemas.microsoft.com/office/word/2010/wordprocessingDrawing" xmlns:wp="http://schemas.openxmlformats.org/drawingml/2006/wordprocessingDrawing" xmlns:w10="urn:schemas-microsoft-com:office:word" xmlns:w="http://schemas.openxmlformats.org/wordprocessingml/2006/main" xmlns:w14="http://schemas.microsoft.com/office/word/2010/wordml" xmlns:wpg="http://schemas.microsoft.com/office/word/2010/wordprocessingGroup" xmlns:wpi="http://schemas.microsoft.com/office/word/2010/wordprocessingInk" xmlns:wne="http://schemas.microsoft.com/office/word/2006/wordml" xmlns:wps="http://schemas.microsoft.com/office/word/2010/wordprocessingShape" xmlns:wpsCustomData="http://www.wps.cn/officeDocument/2013/wpsCustomData" mc:Ignorable="w14 wp14">
+  <w:abstractNum w:abstractNumId="0">
+    <w:nsid w:val="D4020C8C"/>
+    <w:multiLevelType w:val="singleLevel"/>
+    <w:tmpl w:val="D4020C8C"/>
+    <w:lvl w:ilvl="0" w:tentative="0">
+      <w:start w:val="1"/>
+      <w:numFmt w:val="bullet"/>
+      <w:lvlText w:val="−"/>
+      <w:lvlJc w:val="left"/>
+      <w:pPr>
+        <w:tabs>
+          <w:tab w:val="left" w:pos="420"/>
+        </w:tabs>
+        <w:ind w:left="420" w:leftChars="0" w:hanging="420" w:firstLineChars="0"/>
+      </w:pPr>
+      <w:rPr>
+        <w:rFonts w:hint="default" w:ascii="Arial" w:hAnsi="Arial" w:cs="Arial"/>
+      </w:rPr>
+    </w:lvl>
+  </w:abstractNum>
+  <w:num w:numId="1">
+    <w:abstractNumId w:val="0"/>
+  </w:num>
+</w:numbering>
 </file>
 
 <file path=word/styles.xml><?xml version="1.0" encoding="utf-8"?>

--- a/Отчёт о преддипломной практике.docx
+++ b/Отчёт о преддипломной практике.docx
@@ -4,7 +4,7 @@
   <w:body>
     <w:p>
       <w:pPr>
-        <w:pStyle w:val="8"/>
+        <w:pStyle w:val="9"/>
         <w:spacing w:line="240" w:lineRule="auto"/>
         <w:ind w:firstLine="0"/>
         <w:jc w:val="center"/>
@@ -23,7 +23,7 @@
     </w:p>
     <w:p>
       <w:pPr>
-        <w:pStyle w:val="8"/>
+        <w:pStyle w:val="9"/>
         <w:spacing w:line="240" w:lineRule="auto"/>
         <w:ind w:firstLine="0"/>
         <w:jc w:val="center"/>
@@ -44,7 +44,7 @@
     </w:p>
     <w:p>
       <w:pPr>
-        <w:pStyle w:val="8"/>
+        <w:pStyle w:val="9"/>
         <w:spacing w:line="240" w:lineRule="auto"/>
         <w:ind w:firstLine="0"/>
         <w:jc w:val="center"/>
@@ -63,7 +63,7 @@
     </w:p>
     <w:p>
       <w:pPr>
-        <w:pStyle w:val="8"/>
+        <w:pStyle w:val="9"/>
         <w:spacing w:line="240" w:lineRule="auto"/>
         <w:ind w:firstLine="0"/>
         <w:jc w:val="center"/>
@@ -75,7 +75,7 @@
     </w:p>
     <w:p>
       <w:pPr>
-        <w:pStyle w:val="8"/>
+        <w:pStyle w:val="9"/>
         <w:spacing w:line="240" w:lineRule="auto"/>
         <w:ind w:firstLine="0"/>
         <w:jc w:val="center"/>
@@ -87,7 +87,7 @@
     </w:p>
     <w:p>
       <w:pPr>
-        <w:pStyle w:val="8"/>
+        <w:pStyle w:val="9"/>
         <w:spacing w:line="240" w:lineRule="auto"/>
         <w:ind w:firstLine="0"/>
         <w:jc w:val="center"/>
@@ -106,7 +106,7 @@
     </w:p>
     <w:p>
       <w:pPr>
-        <w:pStyle w:val="8"/>
+        <w:pStyle w:val="9"/>
         <w:spacing w:line="240" w:lineRule="auto"/>
         <w:ind w:firstLine="0"/>
         <w:jc w:val="center"/>
@@ -118,7 +118,7 @@
     </w:p>
     <w:p>
       <w:pPr>
-        <w:pStyle w:val="8"/>
+        <w:pStyle w:val="9"/>
         <w:spacing w:line="240" w:lineRule="auto"/>
         <w:ind w:firstLine="0"/>
         <w:jc w:val="center"/>
@@ -130,7 +130,7 @@
     </w:p>
     <w:p>
       <w:pPr>
-        <w:pStyle w:val="8"/>
+        <w:pStyle w:val="9"/>
         <w:spacing w:line="240" w:lineRule="auto"/>
         <w:ind w:firstLine="0"/>
         <w:jc w:val="center"/>
@@ -142,7 +142,7 @@
     </w:p>
     <w:p>
       <w:pPr>
-        <w:pStyle w:val="8"/>
+        <w:pStyle w:val="9"/>
         <w:spacing w:line="240" w:lineRule="auto"/>
         <w:ind w:firstLine="0"/>
         <w:jc w:val="center"/>
@@ -161,7 +161,7 @@
     </w:p>
     <w:p>
       <w:pPr>
-        <w:pStyle w:val="8"/>
+        <w:pStyle w:val="9"/>
         <w:spacing w:line="240" w:lineRule="auto"/>
         <w:ind w:firstLine="0"/>
         <w:jc w:val="center"/>
@@ -181,7 +181,7 @@
     </w:p>
     <w:p>
       <w:pPr>
-        <w:pStyle w:val="8"/>
+        <w:pStyle w:val="9"/>
         <w:spacing w:line="240" w:lineRule="auto"/>
         <w:ind w:firstLine="0"/>
         <w:jc w:val="center"/>
@@ -194,7 +194,7 @@
     </w:p>
     <w:p>
       <w:pPr>
-        <w:pStyle w:val="8"/>
+        <w:pStyle w:val="9"/>
         <w:spacing w:line="240" w:lineRule="auto"/>
         <w:ind w:firstLine="0"/>
         <w:jc w:val="center"/>
@@ -207,7 +207,7 @@
     </w:p>
     <w:p>
       <w:pPr>
-        <w:pStyle w:val="8"/>
+        <w:pStyle w:val="9"/>
         <w:spacing w:line="240" w:lineRule="auto"/>
         <w:ind w:firstLine="0"/>
         <w:jc w:val="both"/>
@@ -220,7 +220,7 @@
     </w:p>
     <w:p>
       <w:pPr>
-        <w:pStyle w:val="8"/>
+        <w:pStyle w:val="9"/>
         <w:spacing w:line="240" w:lineRule="auto"/>
         <w:ind w:firstLine="0"/>
         <w:jc w:val="both"/>
@@ -233,7 +233,7 @@
     </w:p>
     <w:p>
       <w:pPr>
-        <w:pStyle w:val="8"/>
+        <w:pStyle w:val="9"/>
         <w:spacing w:line="240" w:lineRule="auto"/>
         <w:ind w:firstLine="0"/>
         <w:jc w:val="center"/>
@@ -246,7 +246,7 @@
     </w:p>
     <w:p>
       <w:pPr>
-        <w:pStyle w:val="8"/>
+        <w:pStyle w:val="9"/>
         <w:spacing w:line="240" w:lineRule="auto"/>
         <w:ind w:firstLine="0"/>
         <w:jc w:val="center"/>
@@ -258,7 +258,7 @@
     </w:p>
     <w:tbl>
       <w:tblPr>
-        <w:tblStyle w:val="4"/>
+        <w:tblStyle w:val="5"/>
         <w:tblW w:w="4713" w:type="dxa"/>
         <w:jc w:val="right"/>
         <w:tblLayout w:type="autofit"/>
@@ -273,6 +273,14 @@
         <w:gridCol w:w="4713"/>
       </w:tblGrid>
       <w:tr>
+        <w:tblPrEx>
+          <w:tblCellMar>
+            <w:top w:w="0" w:type="dxa"/>
+            <w:left w:w="108" w:type="dxa"/>
+            <w:bottom w:w="0" w:type="dxa"/>
+            <w:right w:w="108" w:type="dxa"/>
+          </w:tblCellMar>
+        </w:tblPrEx>
         <w:trPr>
           <w:trHeight w:val="405" w:hRule="atLeast"/>
           <w:jc w:val="right"/>
@@ -313,6 +321,14 @@
         </w:tc>
       </w:tr>
       <w:tr>
+        <w:tblPrEx>
+          <w:tblCellMar>
+            <w:top w:w="0" w:type="dxa"/>
+            <w:left w:w="108" w:type="dxa"/>
+            <w:bottom w:w="0" w:type="dxa"/>
+            <w:right w:w="108" w:type="dxa"/>
+          </w:tblCellMar>
+        </w:tblPrEx>
         <w:trPr>
           <w:trHeight w:val="405" w:hRule="atLeast"/>
           <w:jc w:val="right"/>
@@ -365,6 +381,14 @@
         </w:tc>
       </w:tr>
       <w:tr>
+        <w:tblPrEx>
+          <w:tblCellMar>
+            <w:top w:w="0" w:type="dxa"/>
+            <w:left w:w="108" w:type="dxa"/>
+            <w:bottom w:w="0" w:type="dxa"/>
+            <w:right w:w="108" w:type="dxa"/>
+          </w:tblCellMar>
+        </w:tblPrEx>
         <w:trPr>
           <w:trHeight w:val="405" w:hRule="atLeast"/>
           <w:jc w:val="right"/>
@@ -466,6 +490,14 @@
         </w:tc>
       </w:tr>
       <w:tr>
+        <w:tblPrEx>
+          <w:tblCellMar>
+            <w:top w:w="0" w:type="dxa"/>
+            <w:left w:w="108" w:type="dxa"/>
+            <w:bottom w:w="0" w:type="dxa"/>
+            <w:right w:w="108" w:type="dxa"/>
+          </w:tblCellMar>
+        </w:tblPrEx>
         <w:trPr>
           <w:trHeight w:val="405" w:hRule="atLeast"/>
           <w:jc w:val="right"/>
@@ -931,7 +963,7 @@
     </w:p>
     <w:p>
       <w:pPr>
-        <w:pStyle w:val="6"/>
+        <w:pStyle w:val="7"/>
         <w:tabs>
           <w:tab w:val="right" w:leader="dot" w:pos="9638"/>
         </w:tabs>
@@ -1016,7 +1048,7 @@
     </w:p>
     <w:p>
       <w:pPr>
-        <w:pStyle w:val="6"/>
+        <w:pStyle w:val="7"/>
         <w:tabs>
           <w:tab w:val="right" w:leader="dot" w:pos="9638"/>
         </w:tabs>
@@ -1190,18 +1222,7 @@
           <w:szCs w:val="28"/>
           <w:lang w:val="ru-RU"/>
         </w:rPr>
-        <w:t>Конечно, практически во всех современный здравоохранительных учреждениях присутствует система записи посредством звонка, но, как показывает практика, даже на телефонной линии прису</w:t>
-      </w:r>
-      <w:bookmarkStart w:id="3" w:name="_GoBack"/>
-      <w:bookmarkEnd w:id="3"/>
-      <w:r>
-        <w:rPr>
-          <w:rFonts w:hint="default" w:ascii="Times New Roman" w:hAnsi="Times New Roman" w:cs="Times New Roman"/>
-          <w:sz w:val="28"/>
-          <w:szCs w:val="28"/>
-          <w:lang w:val="ru-RU"/>
-        </w:rPr>
-        <w:t>тствует своеобразная «очередь» когда все телефонные операторы заняты обработкой заявок других пациентов.</w:t>
+        <w:t>Конечно, практически во всех современный здравоохранительных учреждениях присутствует система записи посредством звонка, но, как показывает практика, даже на телефонной линии присутствует своеобразная «очередь» когда все телефонные операторы заняты обработкой заявок других пациентов.</w:t>
       </w:r>
     </w:p>
     <w:p>
@@ -1345,7 +1366,7 @@
           <w:szCs w:val="28"/>
           <w:lang w:val="ru-RU"/>
         </w:rPr>
-        <w:t>Сформулируем основный задачи преддипломной практики:</w:t>
+        <w:t>Сформулируем основные задачи преддипломной практики:</w:t>
       </w:r>
     </w:p>
     <w:p>
@@ -1528,8 +1549,793 @@
     </w:p>
     <w:p>
       <w:pPr>
-        <w:rPr>
-          <w:rFonts w:hint="default"/>
+        <w:pStyle w:val="3"/>
+        <w:numPr>
+          <w:ilvl w:val="1"/>
+          <w:numId w:val="2"/>
+        </w:numPr>
+        <w:bidi w:val="0"/>
+        <w:rPr>
+          <w:rFonts w:hint="default" w:ascii="Times New Roman" w:hAnsi="Times New Roman" w:cs="Times New Roman"/>
+          <w:i w:val="0"/>
+          <w:iCs w:val="0"/>
+          <w:lang w:val="ru-RU"/>
+        </w:rPr>
+      </w:pPr>
+      <w:r>
+        <w:rPr>
+          <w:rFonts w:hint="default" w:ascii="Times New Roman" w:hAnsi="Times New Roman" w:cs="Times New Roman"/>
+          <w:i w:val="0"/>
+          <w:iCs w:val="0"/>
+          <w:lang w:val="ru-RU"/>
+        </w:rPr>
+        <w:t>Описание предметной области</w:t>
+      </w:r>
+    </w:p>
+    <w:p>
+      <w:pPr>
+        <w:keepNext w:val="0"/>
+        <w:keepLines w:val="0"/>
+        <w:pageBreakBefore w:val="0"/>
+        <w:widowControl/>
+        <w:numPr>
+          <w:numId w:val="0"/>
+        </w:numPr>
+        <w:kinsoku/>
+        <w:wordWrap/>
+        <w:overflowPunct/>
+        <w:topLinePunct w:val="0"/>
+        <w:autoSpaceDE/>
+        <w:autoSpaceDN/>
+        <w:bidi w:val="0"/>
+        <w:adjustRightInd/>
+        <w:snapToGrid/>
+        <w:spacing w:after="0" w:afterAutospacing="0" w:line="360" w:lineRule="auto"/>
+        <w:ind w:leftChars="0" w:firstLine="560" w:firstLineChars="200"/>
+        <w:jc w:val="both"/>
+        <w:textAlignment w:val="auto"/>
+        <w:rPr>
+          <w:rFonts w:hint="default" w:ascii="Times New Roman" w:hAnsi="Times New Roman" w:cs="Times New Roman"/>
+          <w:sz w:val="28"/>
+          <w:szCs w:val="28"/>
+          <w:lang w:val="ru-RU"/>
+        </w:rPr>
+      </w:pPr>
+      <w:r>
+        <w:rPr>
+          <w:rFonts w:hint="default" w:ascii="Times New Roman" w:hAnsi="Times New Roman" w:cs="Times New Roman"/>
+          <w:sz w:val="28"/>
+          <w:szCs w:val="28"/>
+          <w:lang w:val="ru-RU"/>
+        </w:rPr>
+        <w:t>Посещение врача всегда являлось переодической необходимостью каждого отдельного человека, но процесс записи на приём зачастую вызывает определённые затруднения, особенно в последние несколько лет, из-за бушующей пандемии. Также дистанционное бронирование времени на приём рекомендуется из-за возможности передачи заболеваний от человека к человеку при личном общении с работником регистратуры. Телефонные линии поликлиник зачастую перегружены входящими звонками и поэтому довольно трудно дозвониться и выбрать время для посещения специалиста. В связи со всем вышеуказанным мной и была выбрана разработка информационного сервиса по организации именно этой области.</w:t>
+      </w:r>
+    </w:p>
+    <w:p>
+      <w:pPr>
+        <w:keepNext w:val="0"/>
+        <w:keepLines w:val="0"/>
+        <w:pageBreakBefore w:val="0"/>
+        <w:widowControl/>
+        <w:numPr>
+          <w:numId w:val="0"/>
+        </w:numPr>
+        <w:kinsoku/>
+        <w:wordWrap/>
+        <w:overflowPunct/>
+        <w:topLinePunct w:val="0"/>
+        <w:autoSpaceDE/>
+        <w:autoSpaceDN/>
+        <w:bidi w:val="0"/>
+        <w:adjustRightInd/>
+        <w:snapToGrid/>
+        <w:spacing w:beforeAutospacing="0" w:line="360" w:lineRule="auto"/>
+        <w:ind w:leftChars="0" w:firstLine="560" w:firstLineChars="200"/>
+        <w:jc w:val="both"/>
+        <w:textAlignment w:val="auto"/>
+        <w:rPr>
+          <w:rFonts w:hint="default" w:ascii="Times New Roman" w:hAnsi="Times New Roman" w:cs="Times New Roman"/>
+          <w:sz w:val="28"/>
+          <w:szCs w:val="28"/>
+          <w:lang w:val="ru-RU"/>
+        </w:rPr>
+      </w:pPr>
+      <w:r>
+        <w:rPr>
+          <w:rFonts w:hint="default" w:ascii="Times New Roman" w:hAnsi="Times New Roman" w:cs="Times New Roman"/>
+          <w:sz w:val="28"/>
+          <w:szCs w:val="28"/>
+          <w:lang w:val="ru-RU"/>
+        </w:rPr>
+        <w:t>Для анализа избранной области рассмотрим</w:t>
+      </w:r>
+      <w:r>
+        <w:rPr>
+          <w:rFonts w:hint="default" w:ascii="Times New Roman" w:hAnsi="Times New Roman" w:cs="Times New Roman"/>
+          <w:sz w:val="28"/>
+          <w:szCs w:val="28"/>
+          <w:lang w:val="en-US"/>
+        </w:rPr>
+        <w:t xml:space="preserve"> </w:t>
+      </w:r>
+      <w:r>
+        <w:rPr>
+          <w:rFonts w:hint="default" w:ascii="Times New Roman" w:hAnsi="Times New Roman" w:cs="Times New Roman"/>
+          <w:sz w:val="28"/>
+          <w:szCs w:val="28"/>
+          <w:lang w:val="ru-RU"/>
+        </w:rPr>
+        <w:t>диаграмму прецедентов(рисунок 1.1).</w:t>
+      </w:r>
+    </w:p>
+    <w:p>
+      <w:pPr>
+        <w:keepNext w:val="0"/>
+        <w:keepLines w:val="0"/>
+        <w:pageBreakBefore w:val="0"/>
+        <w:widowControl/>
+        <w:numPr>
+          <w:numId w:val="0"/>
+        </w:numPr>
+        <w:kinsoku/>
+        <w:wordWrap/>
+        <w:overflowPunct/>
+        <w:topLinePunct w:val="0"/>
+        <w:autoSpaceDE/>
+        <w:autoSpaceDN/>
+        <w:bidi w:val="0"/>
+        <w:adjustRightInd/>
+        <w:snapToGrid/>
+        <w:spacing w:beforeAutospacing="0" w:line="360" w:lineRule="auto"/>
+        <w:ind w:leftChars="0" w:firstLine="560" w:firstLineChars="200"/>
+        <w:jc w:val="center"/>
+        <w:textAlignment w:val="auto"/>
+        <w:rPr>
+          <w:rFonts w:hint="default" w:ascii="Times New Roman" w:hAnsi="Times New Roman" w:cs="Times New Roman"/>
+          <w:sz w:val="28"/>
+          <w:szCs w:val="28"/>
+          <w:lang w:val="ru-RU"/>
+        </w:rPr>
+      </w:pPr>
+      <w:r>
+        <w:rPr>
+          <w:rFonts w:hint="default" w:ascii="Times New Roman" w:hAnsi="Times New Roman" w:cs="Times New Roman"/>
+          <w:sz w:val="28"/>
+          <w:szCs w:val="28"/>
+          <w:lang w:val="ru-RU"/>
+        </w:rPr>
+        <w:drawing>
+          <wp:anchor distT="0" distB="0" distL="114300" distR="114300" simplePos="0" relativeHeight="251659264" behindDoc="0" locked="0" layoutInCell="1" allowOverlap="1">
+            <wp:simplePos x="0" y="0"/>
+            <wp:positionH relativeFrom="column">
+              <wp:posOffset>19685</wp:posOffset>
+            </wp:positionH>
+            <wp:positionV relativeFrom="paragraph">
+              <wp:posOffset>39370</wp:posOffset>
+            </wp:positionV>
+            <wp:extent cx="6115685" cy="2406650"/>
+            <wp:effectExtent l="0" t="0" r="18415" b="12700"/>
+            <wp:wrapTopAndBottom/>
+            <wp:docPr id="1" name="Изображение 1" descr="Use case diagram"/>
+            <wp:cNvGraphicFramePr>
+              <a:graphicFrameLocks xmlns:a="http://schemas.openxmlformats.org/drawingml/2006/main" noChangeAspect="1"/>
+            </wp:cNvGraphicFramePr>
+            <a:graphic xmlns:a="http://schemas.openxmlformats.org/drawingml/2006/main">
+              <a:graphicData uri="http://schemas.openxmlformats.org/drawingml/2006/picture">
+                <pic:pic xmlns:pic="http://schemas.openxmlformats.org/drawingml/2006/picture">
+                  <pic:nvPicPr>
+                    <pic:cNvPr id="1" name="Изображение 1" descr="Use case diagram"/>
+                    <pic:cNvPicPr>
+                      <a:picLocks noChangeAspect="1"/>
+                    </pic:cNvPicPr>
+                  </pic:nvPicPr>
+                  <pic:blipFill>
+                    <a:blip r:embed="rId7"/>
+                    <a:stretch>
+                      <a:fillRect/>
+                    </a:stretch>
+                  </pic:blipFill>
+                  <pic:spPr>
+                    <a:xfrm>
+                      <a:off x="0" y="0"/>
+                      <a:ext cx="6115685" cy="2406650"/>
+                    </a:xfrm>
+                    <a:prstGeom prst="rect">
+                      <a:avLst/>
+                    </a:prstGeom>
+                  </pic:spPr>
+                </pic:pic>
+              </a:graphicData>
+            </a:graphic>
+          </wp:anchor>
+        </w:drawing>
+      </w:r>
+      <w:r>
+        <w:rPr>
+          <w:rFonts w:hint="default" w:ascii="Times New Roman" w:hAnsi="Times New Roman" w:cs="Times New Roman"/>
+          <w:sz w:val="28"/>
+          <w:szCs w:val="28"/>
+          <w:lang w:val="ru-RU"/>
+        </w:rPr>
+        <w:t>Рисунок 1.1 - Диаграмма прецедентов</w:t>
+      </w:r>
+    </w:p>
+    <w:p>
+      <w:pPr>
+        <w:keepNext w:val="0"/>
+        <w:keepLines w:val="0"/>
+        <w:pageBreakBefore w:val="0"/>
+        <w:widowControl/>
+        <w:numPr>
+          <w:numId w:val="0"/>
+        </w:numPr>
+        <w:kinsoku/>
+        <w:wordWrap/>
+        <w:overflowPunct/>
+        <w:topLinePunct w:val="0"/>
+        <w:autoSpaceDE/>
+        <w:autoSpaceDN/>
+        <w:bidi w:val="0"/>
+        <w:adjustRightInd/>
+        <w:snapToGrid/>
+        <w:spacing w:beforeAutospacing="0" w:after="0" w:afterAutospacing="0" w:line="360" w:lineRule="auto"/>
+        <w:ind w:leftChars="0" w:firstLine="560" w:firstLineChars="200"/>
+        <w:jc w:val="both"/>
+        <w:textAlignment w:val="auto"/>
+        <w:rPr>
+          <w:rFonts w:hint="default" w:ascii="Times New Roman" w:hAnsi="Times New Roman" w:cs="Times New Roman"/>
+          <w:sz w:val="28"/>
+          <w:szCs w:val="28"/>
+          <w:lang w:val="ru-RU"/>
+        </w:rPr>
+      </w:pPr>
+      <w:r>
+        <w:rPr>
+          <w:rFonts w:hint="default" w:ascii="Times New Roman" w:hAnsi="Times New Roman" w:cs="Times New Roman"/>
+          <w:sz w:val="28"/>
+          <w:szCs w:val="28"/>
+          <w:lang w:val="ru-RU"/>
+        </w:rPr>
+        <w:t xml:space="preserve">Как видно на диаграмме, в рассматриваемой области присутствует 3 сущности: пациент, регистратура, доктор. На первый взгляд взаимодействия между сущностями довольно просты и интуитивно понятны. Единственное что делает пациент это подача заявления на посещение врача. У регистратуры же, наоборот, наибольшая роль: оформление и подтверждение посещения, а также оформление карты пациента, которая содержит всю необходимую информацию о пациенте, а также все посещения им специалистов. Доктор, непосредственно, принимает пациентов, то есть, обрабатывает посещения, в итоге он вносит данные о посещении в карту пациента. </w:t>
+      </w:r>
+    </w:p>
+    <w:p>
+      <w:pPr>
+        <w:keepNext w:val="0"/>
+        <w:keepLines w:val="0"/>
+        <w:pageBreakBefore w:val="0"/>
+        <w:widowControl/>
+        <w:numPr>
+          <w:numId w:val="0"/>
+        </w:numPr>
+        <w:kinsoku/>
+        <w:wordWrap/>
+        <w:overflowPunct/>
+        <w:topLinePunct w:val="0"/>
+        <w:autoSpaceDE/>
+        <w:autoSpaceDN/>
+        <w:bidi w:val="0"/>
+        <w:adjustRightInd/>
+        <w:snapToGrid/>
+        <w:spacing w:beforeAutospacing="0" w:line="360" w:lineRule="auto"/>
+        <w:ind w:leftChars="0" w:firstLine="560" w:firstLineChars="200"/>
+        <w:jc w:val="both"/>
+        <w:textAlignment w:val="auto"/>
+        <w:rPr>
+          <w:rFonts w:hint="default" w:ascii="Times New Roman" w:hAnsi="Times New Roman" w:cs="Times New Roman"/>
+          <w:sz w:val="28"/>
+          <w:szCs w:val="28"/>
+          <w:lang w:val="ru-RU"/>
+        </w:rPr>
+      </w:pPr>
+      <w:r>
+        <w:rPr>
+          <w:rFonts w:hint="default" w:ascii="Times New Roman" w:hAnsi="Times New Roman" w:cs="Times New Roman"/>
+          <w:sz w:val="28"/>
+          <w:szCs w:val="28"/>
+          <w:lang w:val="ru-RU"/>
+        </w:rPr>
+        <w:t>Карты пациентов при всём этом обычно представлены  лишь в физическом воплощении и не отцифровываются в электронный вариант, таким образом при утере карты невозможно восстановить данные. Учитывая это снова становится очевидным преимущество электронного варианта записи на приём где карта пациента представлена строкой в базе данных.</w:t>
+      </w:r>
+    </w:p>
+    <w:p>
+      <w:pPr>
+        <w:pStyle w:val="3"/>
+        <w:numPr>
+          <w:ilvl w:val="1"/>
+          <w:numId w:val="2"/>
+        </w:numPr>
+        <w:bidi w:val="0"/>
+        <w:ind w:left="0" w:leftChars="0" w:firstLine="0" w:firstLineChars="0"/>
+        <w:rPr>
+          <w:rFonts w:hint="default" w:ascii="Times New Roman" w:hAnsi="Times New Roman" w:cs="Times New Roman"/>
+          <w:i w:val="0"/>
+          <w:iCs w:val="0"/>
+          <w:lang w:val="ru-RU"/>
+        </w:rPr>
+      </w:pPr>
+      <w:r>
+        <w:rPr>
+          <w:rFonts w:hint="default" w:ascii="Times New Roman" w:hAnsi="Times New Roman" w:cs="Times New Roman"/>
+          <w:i w:val="0"/>
+          <w:iCs w:val="0"/>
+          <w:lang w:val="ru-RU"/>
+        </w:rPr>
+        <w:t>Построение концептуальной модели предметной области</w:t>
+      </w:r>
+    </w:p>
+    <w:p>
+      <w:pPr>
+        <w:keepNext w:val="0"/>
+        <w:keepLines w:val="0"/>
+        <w:pageBreakBefore w:val="0"/>
+        <w:widowControl/>
+        <w:numPr>
+          <w:numId w:val="0"/>
+        </w:numPr>
+        <w:kinsoku/>
+        <w:wordWrap/>
+        <w:overflowPunct/>
+        <w:topLinePunct w:val="0"/>
+        <w:autoSpaceDE/>
+        <w:autoSpaceDN/>
+        <w:bidi w:val="0"/>
+        <w:adjustRightInd/>
+        <w:snapToGrid/>
+        <w:spacing w:after="0" w:afterAutospacing="0" w:line="360" w:lineRule="auto"/>
+        <w:ind w:leftChars="0" w:firstLine="560" w:firstLineChars="200"/>
+        <w:jc w:val="both"/>
+        <w:textAlignment w:val="auto"/>
+        <w:rPr>
+          <w:rFonts w:hint="default" w:ascii="Times New Roman" w:hAnsi="Times New Roman" w:cs="Times New Roman"/>
+          <w:sz w:val="28"/>
+          <w:szCs w:val="28"/>
+          <w:lang w:val="ru-RU"/>
+        </w:rPr>
+      </w:pPr>
+      <w:r>
+        <w:rPr>
+          <w:rFonts w:hint="default" w:ascii="Times New Roman" w:hAnsi="Times New Roman" w:cs="Times New Roman"/>
+          <w:sz w:val="28"/>
+          <w:szCs w:val="28"/>
+          <w:lang w:val="ru-RU"/>
+        </w:rPr>
+        <w:t>Концептуальная модель разрабатываемой системы представлена ниже (рисунок 1.2).</w:t>
+      </w:r>
+    </w:p>
+    <w:p>
+      <w:pPr>
+        <w:keepNext w:val="0"/>
+        <w:keepLines w:val="0"/>
+        <w:pageBreakBefore w:val="0"/>
+        <w:widowControl/>
+        <w:numPr>
+          <w:numId w:val="0"/>
+        </w:numPr>
+        <w:kinsoku/>
+        <w:wordWrap/>
+        <w:overflowPunct/>
+        <w:topLinePunct w:val="0"/>
+        <w:autoSpaceDE/>
+        <w:autoSpaceDN/>
+        <w:bidi w:val="0"/>
+        <w:adjustRightInd/>
+        <w:snapToGrid/>
+        <w:spacing w:beforeAutospacing="0" w:after="0" w:afterAutospacing="0" w:line="360" w:lineRule="auto"/>
+        <w:ind w:leftChars="0" w:firstLine="560" w:firstLineChars="200"/>
+        <w:jc w:val="both"/>
+        <w:textAlignment w:val="auto"/>
+        <w:rPr>
+          <w:rFonts w:hint="default" w:ascii="Times New Roman" w:hAnsi="Times New Roman" w:cs="Times New Roman"/>
+          <w:sz w:val="28"/>
+          <w:szCs w:val="28"/>
+          <w:lang w:val="ru-RU"/>
+        </w:rPr>
+      </w:pPr>
+      <w:r>
+        <w:rPr>
+          <w:rFonts w:hint="default" w:ascii="Times New Roman" w:hAnsi="Times New Roman" w:cs="Times New Roman"/>
+          <w:sz w:val="28"/>
+          <w:szCs w:val="28"/>
+          <w:lang w:val="ru-RU"/>
+        </w:rPr>
+        <w:t>Можно увидеть что изначально после входа на сайт пользователю необходимо авторизоваться, если пользователь не имеет аккаунта, то он может зарегистрироваться, причём при регистрации пользователь имеет выбор зарегистрировать доктора или пациента. Сама регистрация доктора отличается от регистрации пациента наличием полей для информации, специфической для специалиста, например, номер врачебной лицензии или специализация.</w:t>
+      </w:r>
+    </w:p>
+    <w:p>
+      <w:pPr>
+        <w:keepNext w:val="0"/>
+        <w:keepLines w:val="0"/>
+        <w:pageBreakBefore w:val="0"/>
+        <w:widowControl/>
+        <w:numPr>
+          <w:numId w:val="0"/>
+        </w:numPr>
+        <w:kinsoku/>
+        <w:wordWrap/>
+        <w:overflowPunct/>
+        <w:topLinePunct w:val="0"/>
+        <w:autoSpaceDE/>
+        <w:autoSpaceDN/>
+        <w:bidi w:val="0"/>
+        <w:adjustRightInd/>
+        <w:snapToGrid/>
+        <w:spacing w:beforeAutospacing="0" w:after="0" w:afterAutospacing="0" w:line="360" w:lineRule="auto"/>
+        <w:ind w:leftChars="0" w:firstLine="560" w:firstLineChars="200"/>
+        <w:jc w:val="both"/>
+        <w:textAlignment w:val="auto"/>
+        <w:rPr>
+          <w:rFonts w:hint="default" w:ascii="Times New Roman" w:hAnsi="Times New Roman" w:cs="Times New Roman"/>
+          <w:sz w:val="28"/>
+          <w:szCs w:val="28"/>
+          <w:lang w:val="ru-RU"/>
+        </w:rPr>
+      </w:pPr>
+      <w:r>
+        <w:rPr>
+          <w:rFonts w:hint="default" w:ascii="Times New Roman" w:hAnsi="Times New Roman" w:cs="Times New Roman"/>
+          <w:sz w:val="28"/>
+          <w:szCs w:val="28"/>
+          <w:lang w:val="ru-RU"/>
+        </w:rPr>
+        <w:t>После авторизации/регистрации пользователь перенаправляется на главную страницу, которая отличается для доктора и пациента. Доктор может посетить свой профиль для редактирования информации, просмотреть уведомления, которые приходят при оформлении нового посещения к данному специалисту. Также доктор может просмотреть предстоящие для него посещения, каждое посещение содержит в себе ссылку на карту пациента, которую доктор также может просмотреть для ознакомления с пациентом и его заболеваниями. Доктор может редактировать информацию о посещении, например, указывать заболевание, которое было найдено у пациента в результате приёма или добавлять определённое описание на своё усмотрение.</w:t>
+      </w:r>
+    </w:p>
+    <w:p>
+      <w:pPr>
+        <w:keepNext w:val="0"/>
+        <w:keepLines w:val="0"/>
+        <w:pageBreakBefore w:val="0"/>
+        <w:widowControl/>
+        <w:numPr>
+          <w:numId w:val="0"/>
+        </w:numPr>
+        <w:kinsoku/>
+        <w:wordWrap/>
+        <w:overflowPunct/>
+        <w:topLinePunct w:val="0"/>
+        <w:autoSpaceDE/>
+        <w:autoSpaceDN/>
+        <w:bidi w:val="0"/>
+        <w:adjustRightInd/>
+        <w:snapToGrid/>
+        <w:spacing w:line="360" w:lineRule="auto"/>
+        <w:ind w:leftChars="0" w:firstLine="560" w:firstLineChars="200"/>
+        <w:jc w:val="center"/>
+        <w:textAlignment w:val="auto"/>
+        <w:rPr>
+          <w:rFonts w:hint="default" w:ascii="Times New Roman" w:hAnsi="Times New Roman" w:cs="Times New Roman"/>
+          <w:sz w:val="28"/>
+          <w:szCs w:val="28"/>
+          <w:lang w:val="ru-RU"/>
+        </w:rPr>
+      </w:pPr>
+      <w:r>
+        <w:rPr>
+          <w:rFonts w:hint="default" w:ascii="Times New Roman" w:hAnsi="Times New Roman" w:cs="Times New Roman"/>
+          <w:sz w:val="28"/>
+          <w:szCs w:val="28"/>
+          <w:lang w:val="ru-RU"/>
+        </w:rPr>
+        <w:drawing>
+          <wp:anchor distT="0" distB="0" distL="114300" distR="114300" simplePos="0" relativeHeight="251660288" behindDoc="0" locked="0" layoutInCell="1" allowOverlap="1">
+            <wp:simplePos x="0" y="0"/>
+            <wp:positionH relativeFrom="column">
+              <wp:posOffset>354965</wp:posOffset>
+            </wp:positionH>
+            <wp:positionV relativeFrom="paragraph">
+              <wp:posOffset>324485</wp:posOffset>
+            </wp:positionV>
+            <wp:extent cx="5572125" cy="7315200"/>
+            <wp:effectExtent l="0" t="0" r="9525" b="0"/>
+            <wp:wrapTopAndBottom/>
+            <wp:docPr id="3" name="Изображение 3" descr="Concept map"/>
+            <wp:cNvGraphicFramePr>
+              <a:graphicFrameLocks xmlns:a="http://schemas.openxmlformats.org/drawingml/2006/main" noChangeAspect="1"/>
+            </wp:cNvGraphicFramePr>
+            <a:graphic xmlns:a="http://schemas.openxmlformats.org/drawingml/2006/main">
+              <a:graphicData uri="http://schemas.openxmlformats.org/drawingml/2006/picture">
+                <pic:pic xmlns:pic="http://schemas.openxmlformats.org/drawingml/2006/picture">
+                  <pic:nvPicPr>
+                    <pic:cNvPr id="3" name="Изображение 3" descr="Concept map"/>
+                    <pic:cNvPicPr>
+                      <a:picLocks noChangeAspect="1"/>
+                    </pic:cNvPicPr>
+                  </pic:nvPicPr>
+                  <pic:blipFill>
+                    <a:blip r:embed="rId8"/>
+                    <a:stretch>
+                      <a:fillRect/>
+                    </a:stretch>
+                  </pic:blipFill>
+                  <pic:spPr>
+                    <a:xfrm>
+                      <a:off x="0" y="0"/>
+                      <a:ext cx="5572125" cy="7315200"/>
+                    </a:xfrm>
+                    <a:prstGeom prst="rect">
+                      <a:avLst/>
+                    </a:prstGeom>
+                  </pic:spPr>
+                </pic:pic>
+              </a:graphicData>
+            </a:graphic>
+          </wp:anchor>
+        </w:drawing>
+      </w:r>
+    </w:p>
+    <w:p>
+      <w:pPr>
+        <w:keepNext w:val="0"/>
+        <w:keepLines w:val="0"/>
+        <w:pageBreakBefore w:val="0"/>
+        <w:widowControl/>
+        <w:numPr>
+          <w:numId w:val="0"/>
+        </w:numPr>
+        <w:kinsoku/>
+        <w:wordWrap/>
+        <w:overflowPunct/>
+        <w:topLinePunct w:val="0"/>
+        <w:autoSpaceDE/>
+        <w:autoSpaceDN/>
+        <w:bidi w:val="0"/>
+        <w:adjustRightInd/>
+        <w:snapToGrid/>
+        <w:spacing w:line="360" w:lineRule="auto"/>
+        <w:ind w:leftChars="0" w:firstLine="560" w:firstLineChars="200"/>
+        <w:jc w:val="center"/>
+        <w:textAlignment w:val="auto"/>
+        <w:rPr>
+          <w:rFonts w:hint="default" w:ascii="Times New Roman" w:hAnsi="Times New Roman" w:cs="Times New Roman"/>
+          <w:sz w:val="28"/>
+          <w:szCs w:val="28"/>
+          <w:lang w:val="ru-RU"/>
+        </w:rPr>
+      </w:pPr>
+      <w:r>
+        <w:rPr>
+          <w:rFonts w:hint="default" w:ascii="Times New Roman" w:hAnsi="Times New Roman" w:cs="Times New Roman"/>
+          <w:sz w:val="28"/>
+          <w:szCs w:val="28"/>
+          <w:lang w:val="ru-RU"/>
+        </w:rPr>
+        <w:t>Рисунок 1.2 - Концептуальная модель</w:t>
+      </w:r>
+    </w:p>
+    <w:p>
+      <w:pPr>
+        <w:keepNext w:val="0"/>
+        <w:keepLines w:val="0"/>
+        <w:pageBreakBefore w:val="0"/>
+        <w:widowControl/>
+        <w:numPr>
+          <w:ilvl w:val="0"/>
+          <w:numId w:val="0"/>
+        </w:numPr>
+        <w:kinsoku/>
+        <w:wordWrap/>
+        <w:overflowPunct/>
+        <w:topLinePunct w:val="0"/>
+        <w:autoSpaceDE/>
+        <w:autoSpaceDN/>
+        <w:bidi w:val="0"/>
+        <w:adjustRightInd/>
+        <w:snapToGrid/>
+        <w:spacing w:beforeAutospacing="0" w:after="0" w:afterAutospacing="0" w:line="360" w:lineRule="auto"/>
+        <w:ind w:leftChars="0" w:firstLine="560" w:firstLineChars="200"/>
+        <w:jc w:val="both"/>
+        <w:textAlignment w:val="auto"/>
+        <w:rPr>
+          <w:rFonts w:hint="default" w:ascii="Times New Roman" w:hAnsi="Times New Roman" w:cs="Times New Roman"/>
+          <w:sz w:val="28"/>
+          <w:szCs w:val="28"/>
+          <w:lang w:val="ru-RU"/>
+        </w:rPr>
+      </w:pPr>
+      <w:r>
+        <w:rPr>
+          <w:rFonts w:hint="default" w:ascii="Times New Roman" w:hAnsi="Times New Roman" w:cs="Times New Roman"/>
+          <w:sz w:val="28"/>
+          <w:szCs w:val="28"/>
+          <w:lang w:val="ru-RU"/>
+        </w:rPr>
+        <w:t>Пациент же имеет доступ к списку всех докторов, которых он может фильтровать различными способами: по специализации, опыту, фамилии, городу работы и так далее. Выбрав предпочтительного специалиста пациент может оформить заявку на посещение.</w:t>
+      </w:r>
+    </w:p>
+    <w:p>
+      <w:pPr>
+        <w:keepNext w:val="0"/>
+        <w:keepLines w:val="0"/>
+        <w:pageBreakBefore w:val="0"/>
+        <w:widowControl/>
+        <w:numPr>
+          <w:ilvl w:val="0"/>
+          <w:numId w:val="0"/>
+        </w:numPr>
+        <w:kinsoku/>
+        <w:wordWrap/>
+        <w:overflowPunct/>
+        <w:topLinePunct w:val="0"/>
+        <w:autoSpaceDE/>
+        <w:autoSpaceDN/>
+        <w:bidi w:val="0"/>
+        <w:adjustRightInd/>
+        <w:snapToGrid/>
+        <w:spacing w:beforeAutospacing="0" w:after="0" w:afterAutospacing="0" w:line="360" w:lineRule="auto"/>
+        <w:ind w:leftChars="0" w:firstLine="560" w:firstLineChars="200"/>
+        <w:jc w:val="both"/>
+        <w:textAlignment w:val="auto"/>
+        <w:rPr>
+          <w:rFonts w:hint="default" w:ascii="Times New Roman" w:hAnsi="Times New Roman" w:cs="Times New Roman"/>
+          <w:sz w:val="28"/>
+          <w:szCs w:val="28"/>
+          <w:lang w:val="ru-RU"/>
+        </w:rPr>
+      </w:pPr>
+      <w:r>
+        <w:rPr>
+          <w:rFonts w:hint="default" w:ascii="Times New Roman" w:hAnsi="Times New Roman" w:cs="Times New Roman"/>
+          <w:sz w:val="28"/>
+          <w:szCs w:val="28"/>
+          <w:lang w:val="ru-RU"/>
+        </w:rPr>
+        <w:t>Подобно доктору пациент может просмотреть свой профиль и свободно его редактировать, также пациент может напрямую просмотреть свою карту, которая содержит записи обо всех его посещениях. Также пациент может просмотреть свои уведомления, которые приходят при подтверждении его заявки на посещение и как напоминание о предстоящем посещении.</w:t>
+      </w:r>
+    </w:p>
+    <w:p>
+      <w:pPr>
+        <w:keepNext w:val="0"/>
+        <w:keepLines w:val="0"/>
+        <w:pageBreakBefore w:val="0"/>
+        <w:widowControl/>
+        <w:numPr>
+          <w:ilvl w:val="0"/>
+          <w:numId w:val="0"/>
+        </w:numPr>
+        <w:kinsoku/>
+        <w:wordWrap/>
+        <w:overflowPunct/>
+        <w:topLinePunct w:val="0"/>
+        <w:autoSpaceDE/>
+        <w:autoSpaceDN/>
+        <w:bidi w:val="0"/>
+        <w:adjustRightInd/>
+        <w:snapToGrid/>
+        <w:spacing w:beforeAutospacing="0" w:after="0" w:afterAutospacing="0" w:line="360" w:lineRule="auto"/>
+        <w:ind w:leftChars="0" w:firstLine="560" w:firstLineChars="200"/>
+        <w:jc w:val="both"/>
+        <w:textAlignment w:val="auto"/>
+        <w:rPr>
+          <w:rFonts w:hint="default" w:ascii="Times New Roman" w:hAnsi="Times New Roman" w:cs="Times New Roman"/>
+          <w:sz w:val="28"/>
+          <w:szCs w:val="28"/>
+          <w:lang w:val="ru-RU"/>
+        </w:rPr>
+        <w:sectPr>
+          <w:pgSz w:w="11906" w:h="16838"/>
+          <w:pgMar w:top="1134" w:right="567" w:bottom="1134" w:left="1701" w:header="720" w:footer="720" w:gutter="0"/>
+          <w:pgNumType w:fmt="decimal"/>
+          <w:cols w:space="0" w:num="1"/>
+          <w:rtlGutter w:val="0"/>
+          <w:docGrid w:linePitch="360" w:charSpace="0"/>
+        </w:sectPr>
+      </w:pPr>
+      <w:r>
+        <w:rPr>
+          <w:rFonts w:hint="default" w:ascii="Times New Roman" w:hAnsi="Times New Roman" w:cs="Times New Roman"/>
+          <w:sz w:val="28"/>
+          <w:szCs w:val="28"/>
+          <w:lang w:val="ru-RU"/>
+        </w:rPr>
+        <w:t>Можно заметить что, в отличие от диаграммы прецедентов(рисунок 1.1) в концептуальной модели отсутствует регистратура. В отличие от реальной системы записи на приём, в веб-сервисе роль регистратуры частично исполняет сама система, сохраняя все данные и уведомляя пользователей, частично сам пациент, оформляя заявку на посещение и частично доктор, утверждая заявку.</w:t>
+      </w:r>
+    </w:p>
+    <w:p>
+      <w:pPr>
+        <w:pStyle w:val="2"/>
+        <w:bidi w:val="0"/>
+        <w:rPr>
+          <w:rFonts w:hint="default" w:ascii="Times New Roman" w:hAnsi="Times New Roman" w:cs="Times New Roman"/>
+          <w:lang w:val="ru-RU"/>
+        </w:rPr>
+      </w:pPr>
+      <w:r>
+        <w:rPr>
+          <w:rFonts w:hint="default" w:ascii="Times New Roman" w:hAnsi="Times New Roman" w:cs="Times New Roman"/>
+          <w:lang w:val="ru-RU"/>
+        </w:rPr>
+        <w:t>2 Постановка задачи</w:t>
+      </w:r>
+    </w:p>
+    <w:p>
+      <w:pPr>
+        <w:pStyle w:val="3"/>
+        <w:bidi w:val="0"/>
+        <w:rPr>
+          <w:rFonts w:hint="default" w:ascii="Times New Roman" w:hAnsi="Times New Roman" w:cs="Times New Roman"/>
+          <w:i w:val="0"/>
+          <w:iCs w:val="0"/>
+          <w:lang w:val="ru-RU"/>
+        </w:rPr>
+        <w:sectPr>
+          <w:pgSz w:w="11906" w:h="16838"/>
+          <w:pgMar w:top="1134" w:right="567" w:bottom="1134" w:left="1701" w:header="720" w:footer="720" w:gutter="0"/>
+          <w:pgNumType w:fmt="decimal"/>
+          <w:cols w:space="0" w:num="1"/>
+          <w:rtlGutter w:val="0"/>
+          <w:docGrid w:linePitch="360" w:charSpace="0"/>
+        </w:sectPr>
+      </w:pPr>
+      <w:r>
+        <w:rPr>
+          <w:rFonts w:hint="default" w:ascii="Times New Roman" w:hAnsi="Times New Roman" w:cs="Times New Roman"/>
+          <w:i w:val="0"/>
+          <w:iCs w:val="0"/>
+          <w:lang w:val="ru-RU"/>
+        </w:rPr>
+        <w:t>2.1 Определение требований к программной системе</w:t>
+      </w:r>
+      <w:bookmarkStart w:id="3" w:name="_GoBack"/>
+      <w:bookmarkEnd w:id="3"/>
+    </w:p>
+    <w:p>
+      <w:pPr>
+        <w:keepNext w:val="0"/>
+        <w:keepLines w:val="0"/>
+        <w:pageBreakBefore w:val="0"/>
+        <w:widowControl/>
+        <w:numPr>
+          <w:ilvl w:val="0"/>
+          <w:numId w:val="0"/>
+        </w:numPr>
+        <w:kinsoku/>
+        <w:wordWrap/>
+        <w:overflowPunct/>
+        <w:topLinePunct w:val="0"/>
+        <w:autoSpaceDE/>
+        <w:autoSpaceDN/>
+        <w:bidi w:val="0"/>
+        <w:adjustRightInd/>
+        <w:snapToGrid/>
+        <w:spacing w:beforeAutospacing="0" w:after="0" w:afterAutospacing="0" w:line="360" w:lineRule="auto"/>
+        <w:ind w:leftChars="0" w:firstLine="560" w:firstLineChars="200"/>
+        <w:jc w:val="both"/>
+        <w:textAlignment w:val="auto"/>
+        <w:rPr>
+          <w:rFonts w:hint="default" w:ascii="Times New Roman" w:hAnsi="Times New Roman" w:cs="Times New Roman"/>
+          <w:sz w:val="28"/>
+          <w:szCs w:val="28"/>
+          <w:lang w:val="ru-RU"/>
+        </w:rPr>
+      </w:pPr>
+    </w:p>
+    <w:p>
+      <w:pPr>
+        <w:keepNext w:val="0"/>
+        <w:keepLines w:val="0"/>
+        <w:pageBreakBefore w:val="0"/>
+        <w:widowControl/>
+        <w:numPr>
+          <w:numId w:val="0"/>
+        </w:numPr>
+        <w:kinsoku/>
+        <w:wordWrap/>
+        <w:overflowPunct/>
+        <w:topLinePunct w:val="0"/>
+        <w:autoSpaceDE/>
+        <w:autoSpaceDN/>
+        <w:bidi w:val="0"/>
+        <w:adjustRightInd/>
+        <w:snapToGrid/>
+        <w:spacing w:line="360" w:lineRule="auto"/>
+        <w:ind w:leftChars="0" w:firstLine="560" w:firstLineChars="200"/>
+        <w:jc w:val="center"/>
+        <w:textAlignment w:val="auto"/>
+        <w:rPr>
+          <w:rFonts w:hint="default" w:ascii="Times New Roman" w:hAnsi="Times New Roman" w:cs="Times New Roman"/>
+          <w:sz w:val="28"/>
+          <w:szCs w:val="28"/>
           <w:lang w:val="ru-RU"/>
         </w:rPr>
       </w:pPr>
@@ -1575,7 +2381,7 @@
 <w:ftr xmlns:wpc="http://schemas.microsoft.com/office/word/2010/wordprocessingCanvas" xmlns:mc="http://schemas.openxmlformats.org/markup-compatibility/2006" xmlns:o="urn:schemas-microsoft-com:office:office" xmlns:r="http://schemas.openxmlformats.org/officeDocument/2006/relationships" xmlns:m="http://schemas.openxmlformats.org/officeDocument/2006/math" xmlns:v="urn:schemas-microsoft-com:vml" xmlns:wp14="http://schemas.microsoft.com/office/word/2010/wordprocessingDrawing" xmlns:wp="http://schemas.openxmlformats.org/drawingml/2006/wordprocessingDrawing" xmlns:w10="urn:schemas-microsoft-com:office:word" xmlns:w="http://schemas.openxmlformats.org/wordprocessingml/2006/main" xmlns:w14="http://schemas.microsoft.com/office/word/2010/wordml" xmlns:w15="http://schemas.microsoft.com/office/word/2012/wordml" xmlns:wpg="http://schemas.microsoft.com/office/word/2010/wordprocessingGroup" xmlns:wpi="http://schemas.microsoft.com/office/word/2010/wordprocessingInk" xmlns:wne="http://schemas.microsoft.com/office/word/2006/wordml" xmlns:wps="http://schemas.microsoft.com/office/word/2010/wordprocessingShape" xmlns:wpsCustomData="http://www.wps.cn/officeDocument/2013/wpsCustomData" mc:Ignorable="w14 w15 wp14">
   <w:p>
     <w:pPr>
-      <w:pStyle w:val="7"/>
+      <w:pStyle w:val="8"/>
     </w:pPr>
     <w:r>
       <w:rPr>
@@ -1584,7 +2390,7 @@
       <mc:AlternateContent>
         <mc:Choice Requires="wps">
           <w:drawing>
-            <wp:anchor distT="0" distB="0" distL="114300" distR="114300" simplePos="0" relativeHeight="251659264" behindDoc="0" locked="0" layoutInCell="1" allowOverlap="1">
+            <wp:anchor distT="0" distB="0" distL="114300" distR="114300" simplePos="0" relativeHeight="251660288" behindDoc="0" locked="0" layoutInCell="1" allowOverlap="1">
               <wp:simplePos x="0" y="0"/>
               <wp:positionH relativeFrom="margin">
                 <wp:align>right</wp:align>
@@ -1632,7 +2438,7 @@
                       <w:txbxContent>
                         <w:p>
                           <w:pPr>
-                            <w:pStyle w:val="7"/>
+                            <w:pStyle w:val="8"/>
                           </w:pPr>
                           <w:r>
                             <w:fldChar w:fldCharType="begin"/>
@@ -1663,7 +2469,7 @@
         </mc:Choice>
         <mc:Fallback>
           <w:pict>
-            <v:shape id="_x0000_s1026" o:spid="_x0000_s1026" o:spt="202" type="#_x0000_t202" style="position:absolute;left:0pt;margin-top:0pt;height:144pt;width:144pt;mso-position-horizontal:right;mso-position-horizontal-relative:margin;mso-wrap-style:none;z-index:251659264;mso-width-relative:page;mso-height-relative:page;" filled="f" stroked="f" coordsize="21600,21600" o:gfxdata="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">
+            <v:shape id="_x0000_s1026" o:spid="_x0000_s1026" o:spt="202" type="#_x0000_t202" style="position:absolute;left:0pt;margin-top:0pt;height:144pt;width:144pt;mso-position-horizontal:right;mso-position-horizontal-relative:margin;mso-wrap-style:none;z-index:251660288;mso-width-relative:page;mso-height-relative:page;" filled="f" stroked="f" coordsize="21600,21600" o:gfxdata="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">
               <v:fill on="f" focussize="0,0"/>
               <v:stroke on="f" weight="0.5pt"/>
               <v:imagedata o:title=""/>
@@ -1672,7 +2478,7 @@
                 <w:txbxContent>
                   <w:p>
                     <w:pPr>
-                      <w:pStyle w:val="7"/>
+                      <w:pStyle w:val="8"/>
                     </w:pPr>
                     <w:r>
                       <w:fldChar w:fldCharType="begin"/>
@@ -1748,8 +2554,133 @@
       </w:rPr>
     </w:lvl>
   </w:abstractNum>
+  <w:abstractNum w:abstractNumId="1">
+    <w:nsid w:val="E5476A96"/>
+    <w:multiLevelType w:val="multilevel"/>
+    <w:tmpl w:val="E5476A96"/>
+    <w:lvl w:ilvl="0" w:tentative="0">
+      <w:start w:val="1"/>
+      <w:numFmt w:val="decimal"/>
+      <w:suff w:val="space"/>
+      <w:lvlText w:val="%1"/>
+      <w:lvlJc w:val="left"/>
+      <w:pPr>
+        <w:ind w:left="0" w:leftChars="0" w:firstLine="0" w:firstLineChars="0"/>
+      </w:pPr>
+      <w:rPr>
+        <w:rFonts w:hint="default"/>
+      </w:rPr>
+    </w:lvl>
+    <w:lvl w:ilvl="1" w:tentative="0">
+      <w:start w:val="1"/>
+      <w:numFmt w:val="decimal"/>
+      <w:suff w:val="space"/>
+      <w:lvlText w:val="%1.%2"/>
+      <w:lvlJc w:val="left"/>
+      <w:pPr>
+        <w:ind w:left="0" w:leftChars="0" w:firstLine="0" w:firstLineChars="0"/>
+      </w:pPr>
+      <w:rPr>
+        <w:rFonts w:hint="default"/>
+      </w:rPr>
+    </w:lvl>
+    <w:lvl w:ilvl="2" w:tentative="0">
+      <w:start w:val="1"/>
+      <w:numFmt w:val="decimal"/>
+      <w:suff w:val="space"/>
+      <w:lvlText w:val="%1.%2.%3"/>
+      <w:lvlJc w:val="left"/>
+      <w:pPr>
+        <w:ind w:left="0" w:leftChars="0" w:firstLine="0" w:firstLineChars="0"/>
+      </w:pPr>
+      <w:rPr>
+        <w:rFonts w:hint="default"/>
+      </w:rPr>
+    </w:lvl>
+    <w:lvl w:ilvl="3" w:tentative="0">
+      <w:start w:val="1"/>
+      <w:numFmt w:val="decimal"/>
+      <w:suff w:val="space"/>
+      <w:lvlText w:val="%1.%2.%3.%4"/>
+      <w:lvlJc w:val="left"/>
+      <w:pPr>
+        <w:ind w:left="0" w:leftChars="0" w:firstLine="0" w:firstLineChars="0"/>
+      </w:pPr>
+      <w:rPr>
+        <w:rFonts w:hint="default"/>
+      </w:rPr>
+    </w:lvl>
+    <w:lvl w:ilvl="4" w:tentative="0">
+      <w:start w:val="1"/>
+      <w:numFmt w:val="decimal"/>
+      <w:suff w:val="space"/>
+      <w:lvlText w:val="%1.%2.%3.%4.%5"/>
+      <w:lvlJc w:val="left"/>
+      <w:pPr>
+        <w:ind w:left="0" w:leftChars="0" w:firstLine="0" w:firstLineChars="0"/>
+      </w:pPr>
+      <w:rPr>
+        <w:rFonts w:hint="default"/>
+      </w:rPr>
+    </w:lvl>
+    <w:lvl w:ilvl="5" w:tentative="0">
+      <w:start w:val="1"/>
+      <w:numFmt w:val="decimal"/>
+      <w:suff w:val="space"/>
+      <w:lvlText w:val="%1.%2.%3.%4.%5.%6"/>
+      <w:lvlJc w:val="left"/>
+      <w:pPr>
+        <w:ind w:left="0" w:leftChars="0" w:firstLine="0" w:firstLineChars="0"/>
+      </w:pPr>
+      <w:rPr>
+        <w:rFonts w:hint="default"/>
+      </w:rPr>
+    </w:lvl>
+    <w:lvl w:ilvl="6" w:tentative="0">
+      <w:start w:val="1"/>
+      <w:numFmt w:val="decimal"/>
+      <w:suff w:val="space"/>
+      <w:lvlText w:val="%1.%2.%3.%4.%5.%6.%7"/>
+      <w:lvlJc w:val="left"/>
+      <w:pPr>
+        <w:ind w:left="0" w:leftChars="0" w:firstLine="0" w:firstLineChars="0"/>
+      </w:pPr>
+      <w:rPr>
+        <w:rFonts w:hint="default"/>
+      </w:rPr>
+    </w:lvl>
+    <w:lvl w:ilvl="7" w:tentative="0">
+      <w:start w:val="1"/>
+      <w:numFmt w:val="decimal"/>
+      <w:suff w:val="space"/>
+      <w:lvlText w:val="%1.%2.%3.%4.%5.%6.%7.%8"/>
+      <w:lvlJc w:val="left"/>
+      <w:pPr>
+        <w:ind w:left="0" w:leftChars="0" w:firstLine="0" w:firstLineChars="0"/>
+      </w:pPr>
+      <w:rPr>
+        <w:rFonts w:hint="default"/>
+      </w:rPr>
+    </w:lvl>
+    <w:lvl w:ilvl="8" w:tentative="0">
+      <w:start w:val="1"/>
+      <w:numFmt w:val="decimal"/>
+      <w:suff w:val="space"/>
+      <w:lvlText w:val="%1.%2.%3.%4.%5.%6.%7.%8.%9"/>
+      <w:lvlJc w:val="left"/>
+      <w:pPr>
+        <w:ind w:left="0" w:leftChars="0" w:firstLine="0" w:firstLineChars="0"/>
+      </w:pPr>
+      <w:rPr>
+        <w:rFonts w:hint="default"/>
+      </w:rPr>
+    </w:lvl>
+  </w:abstractNum>
   <w:num w:numId="1">
     <w:abstractNumId w:val="0"/>
+  </w:num>
+  <w:num w:numId="2">
+    <w:abstractNumId w:val="1"/>
   </w:num>
 </w:numbering>
 </file>
@@ -1767,7 +2698,7 @@
   <w:latentStyles w:count="260" w:defQFormat="0" w:defUnhideWhenUsed="1" w:defSemiHidden="1" w:defUIPriority="99" w:defLockedState="0">
     <w:lsdException w:qFormat="1" w:unhideWhenUsed="0" w:uiPriority="0" w:semiHidden="0" w:name="Normal"/>
     <w:lsdException w:qFormat="1" w:unhideWhenUsed="0" w:uiPriority="0" w:semiHidden="0" w:name="heading 1"/>
-    <w:lsdException w:qFormat="1" w:uiPriority="0" w:name="heading 2"/>
+    <w:lsdException w:qFormat="1" w:uiPriority="0" w:semiHidden="0" w:name="heading 2"/>
     <w:lsdException w:qFormat="1" w:uiPriority="0" w:name="heading 3"/>
     <w:lsdException w:qFormat="1" w:uiPriority="0" w:name="heading 4"/>
     <w:lsdException w:qFormat="1" w:uiPriority="0" w:name="heading 5"/>
@@ -1784,7 +2715,7 @@
     <w:lsdException w:unhideWhenUsed="0" w:uiPriority="0" w:semiHidden="0" w:name="index 7"/>
     <w:lsdException w:unhideWhenUsed="0" w:uiPriority="0" w:semiHidden="0" w:name="index 8"/>
     <w:lsdException w:unhideWhenUsed="0" w:uiPriority="0" w:semiHidden="0" w:name="index 9"/>
-    <w:lsdException w:unhideWhenUsed="0" w:uiPriority="0" w:semiHidden="0" w:name="toc 1"/>
+    <w:lsdException w:qFormat="1" w:unhideWhenUsed="0" w:uiPriority="0" w:semiHidden="0" w:name="toc 1"/>
     <w:lsdException w:unhideWhenUsed="0" w:uiPriority="0" w:semiHidden="0" w:name="toc 2"/>
     <w:lsdException w:unhideWhenUsed="0" w:uiPriority="0" w:semiHidden="0" w:name="toc 3"/>
     <w:lsdException w:unhideWhenUsed="0" w:uiPriority="0" w:semiHidden="0" w:name="toc 4"/>
@@ -1830,7 +2761,7 @@
     <w:lsdException w:qFormat="1" w:unhideWhenUsed="0" w:uiPriority="0" w:semiHidden="0" w:name="Title"/>
     <w:lsdException w:unhideWhenUsed="0" w:uiPriority="0" w:semiHidden="0" w:name="Closing"/>
     <w:lsdException w:unhideWhenUsed="0" w:uiPriority="0" w:semiHidden="0" w:name="Signature"/>
-    <w:lsdException w:unhideWhenUsed="0" w:uiPriority="0" w:name="Default Paragraph Font"/>
+    <w:lsdException w:qFormat="1" w:unhideWhenUsed="0" w:uiPriority="0" w:name="Default Paragraph Font"/>
     <w:lsdException w:unhideWhenUsed="0" w:uiPriority="0" w:semiHidden="0" w:name="Body Text"/>
     <w:lsdException w:unhideWhenUsed="0" w:uiPriority="0" w:semiHidden="0" w:name="Body Text Indent"/>
     <w:lsdException w:unhideWhenUsed="0" w:uiPriority="0" w:semiHidden="0" w:name="List Continue"/>
@@ -1868,7 +2799,7 @@
     <w:lsdException w:unhideWhenUsed="0" w:uiPriority="0" w:semiHidden="0" w:name="HTML Sample"/>
     <w:lsdException w:unhideWhenUsed="0" w:uiPriority="0" w:semiHidden="0" w:name="HTML Typewriter"/>
     <w:lsdException w:unhideWhenUsed="0" w:uiPriority="0" w:semiHidden="0" w:name="HTML Variable"/>
-    <w:lsdException w:unhideWhenUsed="0" w:uiPriority="0" w:name="Normal Table"/>
+    <w:lsdException w:qFormat="1" w:unhideWhenUsed="0" w:uiPriority="0" w:name="Normal Table"/>
     <w:lsdException w:unhideWhenUsed="0" w:uiPriority="0" w:semiHidden="0" w:name="annotation subject"/>
     <w:lsdException w:unhideWhenUsed="0" w:uiPriority="0" w:semiHidden="0" w:name="Table Simple 1"/>
     <w:lsdException w:unhideWhenUsed="0" w:uiPriority="0" w:semiHidden="0" w:name="Table Simple 2"/>
@@ -1952,14 +2883,41 @@
       <w:szCs w:val="32"/>
     </w:rPr>
   </w:style>
-  <w:style w:type="character" w:default="1" w:styleId="3">
+  <w:style w:type="paragraph" w:styleId="3">
+    <w:name w:val="heading 2"/>
+    <w:basedOn w:val="1"/>
+    <w:next w:val="1"/>
+    <w:unhideWhenUsed/>
+    <w:qFormat/>
+    <w:uiPriority w:val="0"/>
+    <w:pPr>
+      <w:keepNext/>
+      <w:widowControl/>
+      <w:spacing w:before="240" w:after="60"/>
+      <w:jc w:val="left"/>
+      <w:outlineLvl w:val="1"/>
+    </w:pPr>
+    <w:rPr>
+      <w:rFonts w:ascii="Arial" w:hAnsi="Arial" w:cs="Arial"/>
+      <w:b/>
+      <w:bCs/>
+      <w:i/>
+      <w:iCs/>
+      <w:kern w:val="0"/>
+      <w:sz w:val="28"/>
+      <w:szCs w:val="28"/>
+    </w:rPr>
+  </w:style>
+  <w:style w:type="character" w:default="1" w:styleId="4">
     <w:name w:val="Default Paragraph Font"/>
     <w:semiHidden/>
+    <w:qFormat/>
     <w:uiPriority w:val="0"/>
   </w:style>
-  <w:style w:type="table" w:default="1" w:styleId="4">
+  <w:style w:type="table" w:default="1" w:styleId="5">
     <w:name w:val="Normal Table"/>
     <w:semiHidden/>
+    <w:qFormat/>
     <w:uiPriority w:val="0"/>
     <w:tblPr>
       <w:tblCellMar>
@@ -1970,7 +2928,7 @@
       </w:tblCellMar>
     </w:tblPr>
   </w:style>
-  <w:style w:type="paragraph" w:styleId="5">
+  <w:style w:type="paragraph" w:styleId="6">
     <w:name w:val="header"/>
     <w:basedOn w:val="1"/>
     <w:uiPriority w:val="0"/>
@@ -1981,13 +2939,14 @@
       </w:tabs>
     </w:pPr>
   </w:style>
-  <w:style w:type="paragraph" w:styleId="6">
+  <w:style w:type="paragraph" w:styleId="7">
     <w:name w:val="toc 1"/>
     <w:basedOn w:val="1"/>
     <w:next w:val="1"/>
+    <w:qFormat/>
     <w:uiPriority w:val="0"/>
   </w:style>
-  <w:style w:type="paragraph" w:styleId="7">
+  <w:style w:type="paragraph" w:styleId="8">
     <w:name w:val="footer"/>
     <w:basedOn w:val="1"/>
     <w:uiPriority w:val="0"/>
@@ -1998,9 +2957,10 @@
       </w:tabs>
     </w:pPr>
   </w:style>
-  <w:style w:type="paragraph" w:customStyle="1" w:styleId="8">
+  <w:style w:type="paragraph" w:customStyle="1" w:styleId="9">
     <w:name w:val="Ii?i. n e?. no?ieie"/>
     <w:basedOn w:val="1"/>
+    <w:qFormat/>
     <w:uiPriority w:val="0"/>
     <w:pPr>
       <w:spacing w:after="0" w:line="360" w:lineRule="auto"/>
@@ -2278,6 +3238,8 @@
     <customSectPr/>
     <customSectPr/>
     <customSectPr/>
+    <customSectPr/>
+    <customSectPr/>
   </customSectProps>
   <customShpExts>
     <customShpInfo spid="_x0000_s1026" textRotate="1"/>

--- a/Отчёт о преддипломной практике.docx
+++ b/Отчёт о преддипломной практике.docx
@@ -1579,6 +1579,7 @@
         <w:pageBreakBefore w:val="0"/>
         <w:widowControl/>
         <w:numPr>
+          <w:ilvl w:val="0"/>
           <w:numId w:val="0"/>
         </w:numPr>
         <w:kinsoku/>
@@ -1618,6 +1619,7 @@
         <w:pageBreakBefore w:val="0"/>
         <w:widowControl/>
         <w:numPr>
+          <w:ilvl w:val="0"/>
           <w:numId w:val="0"/>
         </w:numPr>
         <w:kinsoku/>
@@ -1675,6 +1677,7 @@
         <w:pageBreakBefore w:val="0"/>
         <w:widowControl/>
         <w:numPr>
+          <w:ilvl w:val="0"/>
           <w:numId w:val="0"/>
         </w:numPr>
         <w:kinsoku/>
@@ -1767,6 +1770,7 @@
         <w:pageBreakBefore w:val="0"/>
         <w:widowControl/>
         <w:numPr>
+          <w:ilvl w:val="0"/>
           <w:numId w:val="0"/>
         </w:numPr>
         <w:kinsoku/>
@@ -1806,6 +1810,7 @@
         <w:pageBreakBefore w:val="0"/>
         <w:widowControl/>
         <w:numPr>
+          <w:ilvl w:val="0"/>
           <w:numId w:val="0"/>
         </w:numPr>
         <w:kinsoku/>
@@ -1871,6 +1876,7 @@
         <w:pageBreakBefore w:val="0"/>
         <w:widowControl/>
         <w:numPr>
+          <w:ilvl w:val="0"/>
           <w:numId w:val="0"/>
         </w:numPr>
         <w:kinsoku/>
@@ -1910,6 +1916,7 @@
         <w:pageBreakBefore w:val="0"/>
         <w:widowControl/>
         <w:numPr>
+          <w:ilvl w:val="0"/>
           <w:numId w:val="0"/>
         </w:numPr>
         <w:kinsoku/>
@@ -1949,6 +1956,7 @@
         <w:pageBreakBefore w:val="0"/>
         <w:widowControl/>
         <w:numPr>
+          <w:ilvl w:val="0"/>
           <w:numId w:val="0"/>
         </w:numPr>
         <w:kinsoku/>
@@ -1988,6 +1996,7 @@
         <w:pageBreakBefore w:val="0"/>
         <w:widowControl/>
         <w:numPr>
+          <w:ilvl w:val="0"/>
           <w:numId w:val="0"/>
         </w:numPr>
         <w:kinsoku/>
@@ -2071,6 +2080,7 @@
         <w:pageBreakBefore w:val="0"/>
         <w:widowControl/>
         <w:numPr>
+          <w:ilvl w:val="0"/>
           <w:numId w:val="0"/>
         </w:numPr>
         <w:kinsoku/>
@@ -2258,6 +2268,726 @@
           <w:iCs w:val="0"/>
           <w:lang w:val="ru-RU"/>
         </w:rPr>
+      </w:pPr>
+      <w:r>
+        <w:rPr>
+          <w:rFonts w:hint="default" w:ascii="Times New Roman" w:hAnsi="Times New Roman" w:cs="Times New Roman"/>
+          <w:i w:val="0"/>
+          <w:iCs w:val="0"/>
+          <w:lang w:val="ru-RU"/>
+        </w:rPr>
+        <w:t>2.1 Определение требований к программной системе</w:t>
+      </w:r>
+    </w:p>
+    <w:p>
+      <w:pPr>
+        <w:keepNext w:val="0"/>
+        <w:keepLines w:val="0"/>
+        <w:pageBreakBefore w:val="0"/>
+        <w:widowControl/>
+        <w:kinsoku/>
+        <w:wordWrap/>
+        <w:overflowPunct/>
+        <w:topLinePunct w:val="0"/>
+        <w:autoSpaceDE/>
+        <w:autoSpaceDN/>
+        <w:bidi w:val="0"/>
+        <w:adjustRightInd/>
+        <w:snapToGrid/>
+        <w:spacing w:after="0" w:afterAutospacing="0" w:line="360" w:lineRule="auto"/>
+        <w:ind w:firstLine="560" w:firstLineChars="200"/>
+        <w:jc w:val="both"/>
+        <w:textAlignment w:val="auto"/>
+        <w:rPr>
+          <w:rFonts w:hint="default" w:ascii="Times New Roman" w:hAnsi="Times New Roman" w:cs="Times New Roman"/>
+          <w:sz w:val="28"/>
+          <w:szCs w:val="28"/>
+          <w:lang w:val="ru-RU"/>
+        </w:rPr>
+      </w:pPr>
+      <w:r>
+        <w:rPr>
+          <w:rFonts w:hint="default" w:ascii="Times New Roman" w:hAnsi="Times New Roman" w:cs="Times New Roman"/>
+          <w:sz w:val="28"/>
+          <w:szCs w:val="28"/>
+          <w:lang w:val="ru-RU"/>
+        </w:rPr>
+        <w:t>Требования определяются в зависимости от роли пользователя, так как пользователи разделяются на докторов и пациентов. Таким образом определим требования, разделяющие возможностей работы различных типов пользователей с информационной системой.</w:t>
+      </w:r>
+    </w:p>
+    <w:p>
+      <w:pPr>
+        <w:keepNext w:val="0"/>
+        <w:keepLines w:val="0"/>
+        <w:pageBreakBefore w:val="0"/>
+        <w:widowControl/>
+        <w:kinsoku/>
+        <w:wordWrap/>
+        <w:overflowPunct/>
+        <w:topLinePunct w:val="0"/>
+        <w:autoSpaceDE/>
+        <w:autoSpaceDN/>
+        <w:bidi w:val="0"/>
+        <w:adjustRightInd/>
+        <w:snapToGrid/>
+        <w:spacing w:after="0" w:afterAutospacing="0" w:line="360" w:lineRule="auto"/>
+        <w:ind w:firstLine="560" w:firstLineChars="200"/>
+        <w:jc w:val="both"/>
+        <w:textAlignment w:val="auto"/>
+        <w:rPr>
+          <w:rFonts w:hint="default" w:ascii="Times New Roman" w:hAnsi="Times New Roman" w:cs="Times New Roman"/>
+          <w:sz w:val="28"/>
+          <w:szCs w:val="28"/>
+          <w:lang w:val="ru-RU"/>
+        </w:rPr>
+      </w:pPr>
+      <w:r>
+        <w:rPr>
+          <w:rFonts w:hint="default" w:ascii="Times New Roman" w:hAnsi="Times New Roman" w:cs="Times New Roman"/>
+          <w:sz w:val="28"/>
+          <w:szCs w:val="28"/>
+          <w:lang w:val="ru-RU"/>
+        </w:rPr>
+        <w:t>Возможности доктора:</w:t>
+      </w:r>
+    </w:p>
+    <w:p>
+      <w:pPr>
+        <w:keepNext w:val="0"/>
+        <w:keepLines w:val="0"/>
+        <w:pageBreakBefore w:val="0"/>
+        <w:widowControl/>
+        <w:kinsoku/>
+        <w:wordWrap/>
+        <w:overflowPunct/>
+        <w:topLinePunct w:val="0"/>
+        <w:autoSpaceDE/>
+        <w:autoSpaceDN/>
+        <w:bidi w:val="0"/>
+        <w:adjustRightInd/>
+        <w:snapToGrid/>
+        <w:spacing w:after="0" w:afterAutospacing="0" w:line="360" w:lineRule="auto"/>
+        <w:ind w:firstLine="560" w:firstLineChars="200"/>
+        <w:jc w:val="both"/>
+        <w:textAlignment w:val="auto"/>
+        <w:rPr>
+          <w:rFonts w:hint="default" w:ascii="Times New Roman" w:hAnsi="Times New Roman" w:cs="Times New Roman"/>
+          <w:sz w:val="28"/>
+          <w:szCs w:val="28"/>
+          <w:lang w:val="ru-RU"/>
+        </w:rPr>
+      </w:pPr>
+      <w:r>
+        <w:rPr>
+          <w:rFonts w:hint="default" w:ascii="Times New Roman" w:hAnsi="Times New Roman" w:cs="Times New Roman"/>
+          <w:sz w:val="28"/>
+          <w:szCs w:val="28"/>
+          <w:lang w:val="ru-RU"/>
+        </w:rPr>
+        <w:t>- просмотр своего профиля;</w:t>
+      </w:r>
+    </w:p>
+    <w:p>
+      <w:pPr>
+        <w:keepNext w:val="0"/>
+        <w:keepLines w:val="0"/>
+        <w:pageBreakBefore w:val="0"/>
+        <w:widowControl/>
+        <w:kinsoku/>
+        <w:wordWrap/>
+        <w:overflowPunct/>
+        <w:topLinePunct w:val="0"/>
+        <w:autoSpaceDE/>
+        <w:autoSpaceDN/>
+        <w:bidi w:val="0"/>
+        <w:adjustRightInd/>
+        <w:snapToGrid/>
+        <w:spacing w:after="0" w:afterAutospacing="0" w:line="360" w:lineRule="auto"/>
+        <w:ind w:firstLine="560" w:firstLineChars="200"/>
+        <w:jc w:val="both"/>
+        <w:textAlignment w:val="auto"/>
+        <w:rPr>
+          <w:rFonts w:hint="default" w:ascii="Times New Roman" w:hAnsi="Times New Roman" w:cs="Times New Roman"/>
+          <w:sz w:val="28"/>
+          <w:szCs w:val="28"/>
+          <w:lang w:val="ru-RU"/>
+        </w:rPr>
+      </w:pPr>
+      <w:r>
+        <w:rPr>
+          <w:rFonts w:hint="default" w:ascii="Times New Roman" w:hAnsi="Times New Roman" w:cs="Times New Roman"/>
+          <w:sz w:val="28"/>
+          <w:szCs w:val="28"/>
+          <w:lang w:val="ru-RU"/>
+        </w:rPr>
+        <w:t>- возможность редактирования профиля;</w:t>
+      </w:r>
+    </w:p>
+    <w:p>
+      <w:pPr>
+        <w:keepNext w:val="0"/>
+        <w:keepLines w:val="0"/>
+        <w:pageBreakBefore w:val="0"/>
+        <w:widowControl/>
+        <w:kinsoku/>
+        <w:wordWrap/>
+        <w:overflowPunct/>
+        <w:topLinePunct w:val="0"/>
+        <w:autoSpaceDE/>
+        <w:autoSpaceDN/>
+        <w:bidi w:val="0"/>
+        <w:adjustRightInd/>
+        <w:snapToGrid/>
+        <w:spacing w:after="0" w:afterAutospacing="0" w:line="360" w:lineRule="auto"/>
+        <w:ind w:firstLine="560" w:firstLineChars="200"/>
+        <w:jc w:val="both"/>
+        <w:textAlignment w:val="auto"/>
+        <w:rPr>
+          <w:rFonts w:hint="default" w:ascii="Times New Roman" w:hAnsi="Times New Roman" w:cs="Times New Roman"/>
+          <w:sz w:val="28"/>
+          <w:szCs w:val="28"/>
+          <w:lang w:val="ru-RU"/>
+        </w:rPr>
+      </w:pPr>
+      <w:r>
+        <w:rPr>
+          <w:rFonts w:hint="default" w:ascii="Times New Roman" w:hAnsi="Times New Roman" w:cs="Times New Roman"/>
+          <w:sz w:val="28"/>
+          <w:szCs w:val="28"/>
+          <w:lang w:val="ru-RU"/>
+        </w:rPr>
+        <w:t>- возможность удаления профиля;</w:t>
+      </w:r>
+    </w:p>
+    <w:p>
+      <w:pPr>
+        <w:keepNext w:val="0"/>
+        <w:keepLines w:val="0"/>
+        <w:pageBreakBefore w:val="0"/>
+        <w:widowControl/>
+        <w:kinsoku/>
+        <w:wordWrap/>
+        <w:overflowPunct/>
+        <w:topLinePunct w:val="0"/>
+        <w:autoSpaceDE/>
+        <w:autoSpaceDN/>
+        <w:bidi w:val="0"/>
+        <w:adjustRightInd/>
+        <w:snapToGrid/>
+        <w:spacing w:after="0" w:afterAutospacing="0" w:line="360" w:lineRule="auto"/>
+        <w:ind w:firstLine="560" w:firstLineChars="200"/>
+        <w:jc w:val="both"/>
+        <w:textAlignment w:val="auto"/>
+        <w:rPr>
+          <w:rFonts w:hint="default" w:ascii="Times New Roman" w:hAnsi="Times New Roman" w:cs="Times New Roman"/>
+          <w:sz w:val="28"/>
+          <w:szCs w:val="28"/>
+          <w:lang w:val="ru-RU"/>
+        </w:rPr>
+      </w:pPr>
+      <w:r>
+        <w:rPr>
+          <w:rFonts w:hint="default" w:ascii="Times New Roman" w:hAnsi="Times New Roman" w:cs="Times New Roman"/>
+          <w:sz w:val="28"/>
+          <w:szCs w:val="28"/>
+          <w:lang w:val="ru-RU"/>
+        </w:rPr>
+        <w:t>- просмотр уведомлений;</w:t>
+      </w:r>
+    </w:p>
+    <w:p>
+      <w:pPr>
+        <w:keepNext w:val="0"/>
+        <w:keepLines w:val="0"/>
+        <w:pageBreakBefore w:val="0"/>
+        <w:widowControl/>
+        <w:kinsoku/>
+        <w:wordWrap/>
+        <w:overflowPunct/>
+        <w:topLinePunct w:val="0"/>
+        <w:autoSpaceDE/>
+        <w:autoSpaceDN/>
+        <w:bidi w:val="0"/>
+        <w:adjustRightInd/>
+        <w:snapToGrid/>
+        <w:spacing w:after="0" w:afterAutospacing="0" w:line="360" w:lineRule="auto"/>
+        <w:ind w:firstLine="560" w:firstLineChars="200"/>
+        <w:jc w:val="both"/>
+        <w:textAlignment w:val="auto"/>
+        <w:rPr>
+          <w:rFonts w:hint="default" w:ascii="Times New Roman" w:hAnsi="Times New Roman" w:cs="Times New Roman"/>
+          <w:sz w:val="28"/>
+          <w:szCs w:val="28"/>
+          <w:lang w:val="ru-RU"/>
+        </w:rPr>
+      </w:pPr>
+      <w:r>
+        <w:rPr>
+          <w:rFonts w:hint="default" w:ascii="Times New Roman" w:hAnsi="Times New Roman" w:cs="Times New Roman"/>
+          <w:sz w:val="28"/>
+          <w:szCs w:val="28"/>
+          <w:lang w:val="ru-RU"/>
+        </w:rPr>
+        <w:t>- просмотр предстоящих посещений;</w:t>
+      </w:r>
+    </w:p>
+    <w:p>
+      <w:pPr>
+        <w:keepNext w:val="0"/>
+        <w:keepLines w:val="0"/>
+        <w:pageBreakBefore w:val="0"/>
+        <w:widowControl/>
+        <w:kinsoku/>
+        <w:wordWrap/>
+        <w:overflowPunct/>
+        <w:topLinePunct w:val="0"/>
+        <w:autoSpaceDE/>
+        <w:autoSpaceDN/>
+        <w:bidi w:val="0"/>
+        <w:adjustRightInd/>
+        <w:snapToGrid/>
+        <w:spacing w:after="0" w:afterAutospacing="0" w:line="360" w:lineRule="auto"/>
+        <w:ind w:firstLine="560" w:firstLineChars="200"/>
+        <w:jc w:val="both"/>
+        <w:textAlignment w:val="auto"/>
+        <w:rPr>
+          <w:rFonts w:hint="default" w:ascii="Times New Roman" w:hAnsi="Times New Roman" w:cs="Times New Roman"/>
+          <w:sz w:val="28"/>
+          <w:szCs w:val="28"/>
+          <w:lang w:val="ru-RU"/>
+        </w:rPr>
+      </w:pPr>
+      <w:r>
+        <w:rPr>
+          <w:rFonts w:hint="default" w:ascii="Times New Roman" w:hAnsi="Times New Roman" w:cs="Times New Roman"/>
+          <w:sz w:val="28"/>
+          <w:szCs w:val="28"/>
+          <w:lang w:val="ru-RU"/>
+        </w:rPr>
+        <w:t>- возможность редактирования самого посещения.</w:t>
+      </w:r>
+    </w:p>
+    <w:p>
+      <w:pPr>
+        <w:keepNext w:val="0"/>
+        <w:keepLines w:val="0"/>
+        <w:pageBreakBefore w:val="0"/>
+        <w:widowControl/>
+        <w:kinsoku/>
+        <w:wordWrap/>
+        <w:overflowPunct/>
+        <w:topLinePunct w:val="0"/>
+        <w:autoSpaceDE/>
+        <w:autoSpaceDN/>
+        <w:bidi w:val="0"/>
+        <w:adjustRightInd/>
+        <w:snapToGrid/>
+        <w:spacing w:after="0" w:afterAutospacing="0" w:line="360" w:lineRule="auto"/>
+        <w:ind w:firstLine="560" w:firstLineChars="200"/>
+        <w:jc w:val="both"/>
+        <w:textAlignment w:val="auto"/>
+        <w:rPr>
+          <w:rFonts w:hint="default" w:ascii="Times New Roman" w:hAnsi="Times New Roman" w:cs="Times New Roman"/>
+          <w:sz w:val="28"/>
+          <w:szCs w:val="28"/>
+          <w:lang w:val="ru-RU"/>
+        </w:rPr>
+      </w:pPr>
+      <w:r>
+        <w:rPr>
+          <w:rFonts w:hint="default" w:ascii="Times New Roman" w:hAnsi="Times New Roman" w:cs="Times New Roman"/>
+          <w:sz w:val="28"/>
+          <w:szCs w:val="28"/>
+          <w:lang w:val="ru-RU"/>
+        </w:rPr>
+        <w:t>Возможности пациента:</w:t>
+      </w:r>
+    </w:p>
+    <w:p>
+      <w:pPr>
+        <w:keepNext w:val="0"/>
+        <w:keepLines w:val="0"/>
+        <w:pageBreakBefore w:val="0"/>
+        <w:widowControl/>
+        <w:kinsoku/>
+        <w:wordWrap/>
+        <w:overflowPunct/>
+        <w:topLinePunct w:val="0"/>
+        <w:autoSpaceDE/>
+        <w:autoSpaceDN/>
+        <w:bidi w:val="0"/>
+        <w:adjustRightInd/>
+        <w:snapToGrid/>
+        <w:spacing w:after="0" w:afterAutospacing="0" w:line="360" w:lineRule="auto"/>
+        <w:ind w:firstLine="560" w:firstLineChars="200"/>
+        <w:jc w:val="both"/>
+        <w:textAlignment w:val="auto"/>
+        <w:rPr>
+          <w:rFonts w:hint="default" w:ascii="Times New Roman" w:hAnsi="Times New Roman" w:cs="Times New Roman"/>
+          <w:sz w:val="28"/>
+          <w:szCs w:val="28"/>
+          <w:lang w:val="ru-RU"/>
+        </w:rPr>
+      </w:pPr>
+      <w:r>
+        <w:rPr>
+          <w:rFonts w:hint="default" w:ascii="Times New Roman" w:hAnsi="Times New Roman" w:cs="Times New Roman"/>
+          <w:sz w:val="28"/>
+          <w:szCs w:val="28"/>
+          <w:lang w:val="ru-RU"/>
+        </w:rPr>
+        <w:t>- просмотр своего профиля;</w:t>
+      </w:r>
+    </w:p>
+    <w:p>
+      <w:pPr>
+        <w:keepNext w:val="0"/>
+        <w:keepLines w:val="0"/>
+        <w:pageBreakBefore w:val="0"/>
+        <w:widowControl/>
+        <w:kinsoku/>
+        <w:wordWrap/>
+        <w:overflowPunct/>
+        <w:topLinePunct w:val="0"/>
+        <w:autoSpaceDE/>
+        <w:autoSpaceDN/>
+        <w:bidi w:val="0"/>
+        <w:adjustRightInd/>
+        <w:snapToGrid/>
+        <w:spacing w:after="0" w:afterAutospacing="0" w:line="360" w:lineRule="auto"/>
+        <w:ind w:firstLine="560" w:firstLineChars="200"/>
+        <w:jc w:val="both"/>
+        <w:textAlignment w:val="auto"/>
+        <w:rPr>
+          <w:rFonts w:hint="default" w:ascii="Times New Roman" w:hAnsi="Times New Roman" w:cs="Times New Roman"/>
+          <w:sz w:val="28"/>
+          <w:szCs w:val="28"/>
+          <w:lang w:val="ru-RU"/>
+        </w:rPr>
+      </w:pPr>
+      <w:r>
+        <w:rPr>
+          <w:rFonts w:hint="default" w:ascii="Times New Roman" w:hAnsi="Times New Roman" w:cs="Times New Roman"/>
+          <w:sz w:val="28"/>
+          <w:szCs w:val="28"/>
+          <w:lang w:val="ru-RU"/>
+        </w:rPr>
+        <w:t>- возможность редактирования профиля;</w:t>
+      </w:r>
+    </w:p>
+    <w:p>
+      <w:pPr>
+        <w:keepNext w:val="0"/>
+        <w:keepLines w:val="0"/>
+        <w:pageBreakBefore w:val="0"/>
+        <w:widowControl/>
+        <w:kinsoku/>
+        <w:wordWrap/>
+        <w:overflowPunct/>
+        <w:topLinePunct w:val="0"/>
+        <w:autoSpaceDE/>
+        <w:autoSpaceDN/>
+        <w:bidi w:val="0"/>
+        <w:adjustRightInd/>
+        <w:snapToGrid/>
+        <w:spacing w:after="0" w:afterAutospacing="0" w:line="360" w:lineRule="auto"/>
+        <w:ind w:firstLine="560" w:firstLineChars="200"/>
+        <w:jc w:val="both"/>
+        <w:textAlignment w:val="auto"/>
+        <w:rPr>
+          <w:rFonts w:hint="default" w:ascii="Times New Roman" w:hAnsi="Times New Roman" w:cs="Times New Roman"/>
+          <w:sz w:val="28"/>
+          <w:szCs w:val="28"/>
+          <w:lang w:val="ru-RU"/>
+        </w:rPr>
+      </w:pPr>
+      <w:r>
+        <w:rPr>
+          <w:rFonts w:hint="default" w:ascii="Times New Roman" w:hAnsi="Times New Roman" w:cs="Times New Roman"/>
+          <w:sz w:val="28"/>
+          <w:szCs w:val="28"/>
+          <w:lang w:val="ru-RU"/>
+        </w:rPr>
+        <w:t>- возможность удаления профиля;</w:t>
+      </w:r>
+    </w:p>
+    <w:p>
+      <w:pPr>
+        <w:keepNext w:val="0"/>
+        <w:keepLines w:val="0"/>
+        <w:pageBreakBefore w:val="0"/>
+        <w:widowControl/>
+        <w:kinsoku/>
+        <w:wordWrap/>
+        <w:overflowPunct/>
+        <w:topLinePunct w:val="0"/>
+        <w:autoSpaceDE/>
+        <w:autoSpaceDN/>
+        <w:bidi w:val="0"/>
+        <w:adjustRightInd/>
+        <w:snapToGrid/>
+        <w:spacing w:after="0" w:afterAutospacing="0" w:line="360" w:lineRule="auto"/>
+        <w:ind w:firstLine="560" w:firstLineChars="200"/>
+        <w:jc w:val="both"/>
+        <w:textAlignment w:val="auto"/>
+        <w:rPr>
+          <w:rFonts w:hint="default" w:ascii="Times New Roman" w:hAnsi="Times New Roman" w:cs="Times New Roman"/>
+          <w:sz w:val="28"/>
+          <w:szCs w:val="28"/>
+          <w:lang w:val="ru-RU"/>
+        </w:rPr>
+      </w:pPr>
+      <w:r>
+        <w:rPr>
+          <w:rFonts w:hint="default" w:ascii="Times New Roman" w:hAnsi="Times New Roman" w:cs="Times New Roman"/>
+          <w:sz w:val="28"/>
+          <w:szCs w:val="28"/>
+          <w:lang w:val="ru-RU"/>
+        </w:rPr>
+        <w:t>- просмотр уведомлений;</w:t>
+      </w:r>
+    </w:p>
+    <w:p>
+      <w:pPr>
+        <w:keepNext w:val="0"/>
+        <w:keepLines w:val="0"/>
+        <w:pageBreakBefore w:val="0"/>
+        <w:widowControl/>
+        <w:kinsoku/>
+        <w:wordWrap/>
+        <w:overflowPunct/>
+        <w:topLinePunct w:val="0"/>
+        <w:autoSpaceDE/>
+        <w:autoSpaceDN/>
+        <w:bidi w:val="0"/>
+        <w:adjustRightInd/>
+        <w:snapToGrid/>
+        <w:spacing w:after="0" w:afterAutospacing="0" w:line="360" w:lineRule="auto"/>
+        <w:ind w:firstLine="560" w:firstLineChars="200"/>
+        <w:jc w:val="both"/>
+        <w:textAlignment w:val="auto"/>
+        <w:rPr>
+          <w:rFonts w:hint="default" w:ascii="Times New Roman" w:hAnsi="Times New Roman" w:cs="Times New Roman"/>
+          <w:sz w:val="28"/>
+          <w:szCs w:val="28"/>
+          <w:lang w:val="ru-RU"/>
+        </w:rPr>
+      </w:pPr>
+      <w:r>
+        <w:rPr>
+          <w:rFonts w:hint="default" w:ascii="Times New Roman" w:hAnsi="Times New Roman" w:cs="Times New Roman"/>
+          <w:sz w:val="28"/>
+          <w:szCs w:val="28"/>
+          <w:lang w:val="ru-RU"/>
+        </w:rPr>
+        <w:t>- просмотр списка докторов;</w:t>
+      </w:r>
+    </w:p>
+    <w:p>
+      <w:pPr>
+        <w:keepNext w:val="0"/>
+        <w:keepLines w:val="0"/>
+        <w:pageBreakBefore w:val="0"/>
+        <w:widowControl/>
+        <w:kinsoku/>
+        <w:wordWrap/>
+        <w:overflowPunct/>
+        <w:topLinePunct w:val="0"/>
+        <w:autoSpaceDE/>
+        <w:autoSpaceDN/>
+        <w:bidi w:val="0"/>
+        <w:adjustRightInd/>
+        <w:snapToGrid/>
+        <w:spacing w:after="0" w:afterAutospacing="0" w:line="360" w:lineRule="auto"/>
+        <w:ind w:firstLine="560" w:firstLineChars="200"/>
+        <w:jc w:val="both"/>
+        <w:textAlignment w:val="auto"/>
+        <w:rPr>
+          <w:rFonts w:hint="default" w:ascii="Times New Roman" w:hAnsi="Times New Roman" w:cs="Times New Roman"/>
+          <w:sz w:val="28"/>
+          <w:szCs w:val="28"/>
+          <w:lang w:val="ru-RU"/>
+        </w:rPr>
+      </w:pPr>
+      <w:r>
+        <w:rPr>
+          <w:rFonts w:hint="default" w:ascii="Times New Roman" w:hAnsi="Times New Roman" w:cs="Times New Roman"/>
+          <w:sz w:val="28"/>
+          <w:szCs w:val="28"/>
+          <w:lang w:val="ru-RU"/>
+        </w:rPr>
+        <w:t>- возможность оформить запрос на посещение специалиста;</w:t>
+      </w:r>
+    </w:p>
+    <w:p>
+      <w:pPr>
+        <w:keepNext w:val="0"/>
+        <w:keepLines w:val="0"/>
+        <w:pageBreakBefore w:val="0"/>
+        <w:widowControl/>
+        <w:kinsoku/>
+        <w:wordWrap/>
+        <w:overflowPunct/>
+        <w:topLinePunct w:val="0"/>
+        <w:autoSpaceDE/>
+        <w:autoSpaceDN/>
+        <w:bidi w:val="0"/>
+        <w:adjustRightInd/>
+        <w:snapToGrid/>
+        <w:spacing w:after="0" w:afterAutospacing="0" w:line="360" w:lineRule="auto"/>
+        <w:ind w:firstLine="560" w:firstLineChars="200"/>
+        <w:jc w:val="both"/>
+        <w:textAlignment w:val="auto"/>
+        <w:rPr>
+          <w:rFonts w:hint="default" w:ascii="Times New Roman" w:hAnsi="Times New Roman" w:cs="Times New Roman"/>
+          <w:sz w:val="28"/>
+          <w:szCs w:val="28"/>
+          <w:lang w:val="ru-RU"/>
+        </w:rPr>
+      </w:pPr>
+      <w:r>
+        <w:rPr>
+          <w:rFonts w:hint="default" w:ascii="Times New Roman" w:hAnsi="Times New Roman" w:cs="Times New Roman"/>
+          <w:sz w:val="28"/>
+          <w:szCs w:val="28"/>
+          <w:lang w:val="ru-RU"/>
+        </w:rPr>
+        <w:t>- просмотр своей карты;</w:t>
+      </w:r>
+    </w:p>
+    <w:p>
+      <w:pPr>
+        <w:keepNext w:val="0"/>
+        <w:keepLines w:val="0"/>
+        <w:pageBreakBefore w:val="0"/>
+        <w:widowControl/>
+        <w:kinsoku/>
+        <w:wordWrap/>
+        <w:overflowPunct/>
+        <w:topLinePunct w:val="0"/>
+        <w:autoSpaceDE/>
+        <w:autoSpaceDN/>
+        <w:bidi w:val="0"/>
+        <w:adjustRightInd/>
+        <w:snapToGrid/>
+        <w:spacing w:after="0" w:afterAutospacing="0" w:line="360" w:lineRule="auto"/>
+        <w:ind w:firstLine="560" w:firstLineChars="200"/>
+        <w:jc w:val="both"/>
+        <w:textAlignment w:val="auto"/>
+        <w:rPr>
+          <w:rFonts w:hint="default" w:ascii="Times New Roman" w:hAnsi="Times New Roman" w:cs="Times New Roman"/>
+          <w:sz w:val="28"/>
+          <w:szCs w:val="28"/>
+          <w:lang w:val="ru-RU"/>
+        </w:rPr>
+      </w:pPr>
+      <w:r>
+        <w:rPr>
+          <w:rFonts w:hint="default" w:ascii="Times New Roman" w:hAnsi="Times New Roman" w:cs="Times New Roman"/>
+          <w:sz w:val="28"/>
+          <w:szCs w:val="28"/>
+          <w:lang w:val="ru-RU"/>
+        </w:rPr>
+        <w:t>- просмотр своих посещений;</w:t>
+      </w:r>
+    </w:p>
+    <w:p>
+      <w:pPr>
+        <w:keepNext w:val="0"/>
+        <w:keepLines w:val="0"/>
+        <w:pageBreakBefore w:val="0"/>
+        <w:widowControl/>
+        <w:kinsoku/>
+        <w:wordWrap/>
+        <w:overflowPunct/>
+        <w:topLinePunct w:val="0"/>
+        <w:autoSpaceDE/>
+        <w:autoSpaceDN/>
+        <w:bidi w:val="0"/>
+        <w:adjustRightInd/>
+        <w:snapToGrid/>
+        <w:spacing w:after="0" w:afterAutospacing="0" w:line="360" w:lineRule="auto"/>
+        <w:ind w:firstLine="560" w:firstLineChars="200"/>
+        <w:jc w:val="both"/>
+        <w:textAlignment w:val="auto"/>
+        <w:rPr>
+          <w:rFonts w:hint="default" w:ascii="Times New Roman" w:hAnsi="Times New Roman" w:cs="Times New Roman"/>
+          <w:sz w:val="28"/>
+          <w:szCs w:val="28"/>
+          <w:lang w:val="ru-RU"/>
+        </w:rPr>
+      </w:pPr>
+      <w:r>
+        <w:rPr>
+          <w:rFonts w:hint="default" w:ascii="Times New Roman" w:hAnsi="Times New Roman" w:cs="Times New Roman"/>
+          <w:sz w:val="28"/>
+          <w:szCs w:val="28"/>
+          <w:lang w:val="ru-RU"/>
+        </w:rPr>
+        <w:t>Дополнительные требования:</w:t>
+      </w:r>
+    </w:p>
+    <w:p>
+      <w:pPr>
+        <w:keepNext w:val="0"/>
+        <w:keepLines w:val="0"/>
+        <w:pageBreakBefore w:val="0"/>
+        <w:widowControl/>
+        <w:kinsoku/>
+        <w:wordWrap/>
+        <w:overflowPunct/>
+        <w:topLinePunct w:val="0"/>
+        <w:autoSpaceDE/>
+        <w:autoSpaceDN/>
+        <w:bidi w:val="0"/>
+        <w:adjustRightInd/>
+        <w:snapToGrid/>
+        <w:spacing w:after="0" w:afterAutospacing="0" w:line="360" w:lineRule="auto"/>
+        <w:ind w:firstLine="560" w:firstLineChars="200"/>
+        <w:jc w:val="both"/>
+        <w:textAlignment w:val="auto"/>
+        <w:rPr>
+          <w:rFonts w:hint="default" w:ascii="Times New Roman" w:hAnsi="Times New Roman" w:cs="Times New Roman"/>
+          <w:sz w:val="28"/>
+          <w:szCs w:val="28"/>
+          <w:lang w:val="ru-RU"/>
+        </w:rPr>
+      </w:pPr>
+      <w:r>
+        <w:rPr>
+          <w:rFonts w:hint="default" w:ascii="Times New Roman" w:hAnsi="Times New Roman" w:cs="Times New Roman"/>
+          <w:sz w:val="28"/>
+          <w:szCs w:val="28"/>
+          <w:lang w:val="ru-RU"/>
+        </w:rPr>
+        <w:t>- возможность новому пользователю зарегистрироваться как доктор или пациент;</w:t>
+      </w:r>
+    </w:p>
+    <w:p>
+      <w:pPr>
+        <w:keepNext w:val="0"/>
+        <w:keepLines w:val="0"/>
+        <w:pageBreakBefore w:val="0"/>
+        <w:widowControl/>
+        <w:kinsoku/>
+        <w:wordWrap/>
+        <w:overflowPunct/>
+        <w:topLinePunct w:val="0"/>
+        <w:autoSpaceDE/>
+        <w:autoSpaceDN/>
+        <w:bidi w:val="0"/>
+        <w:adjustRightInd/>
+        <w:snapToGrid/>
+        <w:spacing w:after="0" w:afterAutospacing="0" w:line="360" w:lineRule="auto"/>
+        <w:ind w:firstLine="560" w:firstLineChars="200"/>
+        <w:jc w:val="both"/>
+        <w:textAlignment w:val="auto"/>
+        <w:rPr>
+          <w:rFonts w:hint="default" w:ascii="Times New Roman" w:hAnsi="Times New Roman" w:cs="Times New Roman"/>
+          <w:sz w:val="28"/>
+          <w:szCs w:val="28"/>
+          <w:lang w:val="ru-RU"/>
+        </w:rPr>
         <w:sectPr>
           <w:pgSz w:w="11906" w:h="16838"/>
           <w:pgMar w:top="1134" w:right="567" w:bottom="1134" w:left="1701" w:header="720" w:footer="720" w:gutter="0"/>
@@ -2270,14 +3000,12 @@
       <w:r>
         <w:rPr>
           <w:rFonts w:hint="default" w:ascii="Times New Roman" w:hAnsi="Times New Roman" w:cs="Times New Roman"/>
-          <w:i w:val="0"/>
-          <w:iCs w:val="0"/>
-          <w:lang w:val="ru-RU"/>
-        </w:rPr>
-        <w:t>2.1 Определение требований к программной системе</w:t>
-      </w:r>
-      <w:bookmarkStart w:id="3" w:name="_GoBack"/>
-      <w:bookmarkEnd w:id="3"/>
+          <w:sz w:val="28"/>
+          <w:szCs w:val="28"/>
+          <w:lang w:val="ru-RU"/>
+        </w:rPr>
+        <w:t>- доктору приходит уведомление при записи нового пациента к нему на приём, пациенту приходит уведомление когда доктор подтверждает посещение или как напоминание о предстоящем посещении;</w:t>
+      </w:r>
     </w:p>
     <w:p>
       <w:pPr>
@@ -2312,6 +3040,1570 @@
     </w:p>
     <w:p>
       <w:pPr>
+        <w:pStyle w:val="3"/>
+        <w:bidi w:val="0"/>
+        <w:rPr>
+          <w:rFonts w:hint="default" w:ascii="Times New Roman" w:hAnsi="Times New Roman" w:cs="Times New Roman"/>
+          <w:i w:val="0"/>
+          <w:iCs w:val="0"/>
+          <w:lang w:val="ru-RU"/>
+        </w:rPr>
+      </w:pPr>
+      <w:r>
+        <w:rPr>
+          <w:rFonts w:hint="default" w:ascii="Times New Roman" w:hAnsi="Times New Roman" w:cs="Times New Roman"/>
+          <w:i w:val="0"/>
+          <w:iCs w:val="0"/>
+          <w:lang w:val="ru-RU"/>
+        </w:rPr>
+        <w:t>2.2 Описание аналогов системы</w:t>
+      </w:r>
+    </w:p>
+    <w:p>
+      <w:pPr>
+        <w:keepNext w:val="0"/>
+        <w:keepLines w:val="0"/>
+        <w:pageBreakBefore w:val="0"/>
+        <w:widowControl/>
+        <w:kinsoku/>
+        <w:wordWrap/>
+        <w:overflowPunct/>
+        <w:topLinePunct w:val="0"/>
+        <w:autoSpaceDE/>
+        <w:autoSpaceDN/>
+        <w:bidi w:val="0"/>
+        <w:adjustRightInd/>
+        <w:snapToGrid/>
+        <w:spacing w:after="0" w:afterAutospacing="0" w:line="360" w:lineRule="auto"/>
+        <w:ind w:firstLine="560" w:firstLineChars="200"/>
+        <w:jc w:val="both"/>
+        <w:textAlignment w:val="auto"/>
+        <w:rPr>
+          <w:rFonts w:hint="default" w:ascii="Times New Roman" w:hAnsi="Times New Roman" w:cs="Times New Roman"/>
+          <w:sz w:val="28"/>
+          <w:szCs w:val="28"/>
+          <w:lang w:val="ru-RU"/>
+        </w:rPr>
+      </w:pPr>
+      <w:r>
+        <w:rPr>
+          <w:rFonts w:hint="default" w:ascii="Times New Roman" w:hAnsi="Times New Roman" w:cs="Times New Roman"/>
+          <w:sz w:val="28"/>
+          <w:szCs w:val="28"/>
+          <w:lang w:val="ru-RU"/>
+        </w:rPr>
+        <w:t>В интернете существует множество примеров систем онлайн записи к доктору, практически у каждой поликлиники присутствует официальный сайт, где можно записаться на приём, также существуют сервисы не относящиеся к какому-либо определённому медицинскому учреждению. Примеры таких систем:</w:t>
+      </w:r>
+    </w:p>
+    <w:p>
+      <w:pPr>
+        <w:keepNext w:val="0"/>
+        <w:keepLines w:val="0"/>
+        <w:pageBreakBefore w:val="0"/>
+        <w:widowControl/>
+        <w:kinsoku/>
+        <w:wordWrap/>
+        <w:overflowPunct/>
+        <w:topLinePunct w:val="0"/>
+        <w:autoSpaceDE/>
+        <w:autoSpaceDN/>
+        <w:bidi w:val="0"/>
+        <w:adjustRightInd/>
+        <w:snapToGrid/>
+        <w:spacing w:beforeAutospacing="0" w:after="0" w:afterAutospacing="0" w:line="360" w:lineRule="auto"/>
+        <w:ind w:firstLine="560" w:firstLineChars="200"/>
+        <w:jc w:val="both"/>
+        <w:textAlignment w:val="auto"/>
+        <w:rPr>
+          <w:rFonts w:hint="default" w:ascii="Times New Roman" w:hAnsi="Times New Roman"/>
+          <w:sz w:val="28"/>
+          <w:szCs w:val="28"/>
+          <w:lang w:val="ru-RU"/>
+        </w:rPr>
+      </w:pPr>
+      <w:r>
+        <w:rPr>
+          <w:rFonts w:hint="default" w:ascii="Times New Roman" w:hAnsi="Times New Roman" w:cs="Times New Roman"/>
+          <w:sz w:val="28"/>
+          <w:szCs w:val="28"/>
+          <w:lang w:val="ru-RU"/>
+        </w:rPr>
+        <w:t xml:space="preserve">- </w:t>
+      </w:r>
+      <w:r>
+        <w:rPr>
+          <w:rFonts w:hint="default" w:ascii="Times New Roman" w:hAnsi="Times New Roman"/>
+          <w:sz w:val="28"/>
+          <w:szCs w:val="28"/>
+          <w:lang w:val="ru-RU"/>
+        </w:rPr>
+        <w:t>talon.by - самый популярный сервис по оформлению посещения онлайн в Беларуси;</w:t>
+      </w:r>
+    </w:p>
+    <w:p>
+      <w:pPr>
+        <w:keepNext w:val="0"/>
+        <w:keepLines w:val="0"/>
+        <w:pageBreakBefore w:val="0"/>
+        <w:widowControl/>
+        <w:kinsoku/>
+        <w:wordWrap/>
+        <w:overflowPunct/>
+        <w:topLinePunct w:val="0"/>
+        <w:autoSpaceDE/>
+        <w:autoSpaceDN/>
+        <w:bidi w:val="0"/>
+        <w:adjustRightInd/>
+        <w:snapToGrid/>
+        <w:spacing w:beforeAutospacing="0" w:after="0" w:afterAutospacing="0" w:line="360" w:lineRule="auto"/>
+        <w:ind w:firstLine="560" w:firstLineChars="200"/>
+        <w:jc w:val="both"/>
+        <w:textAlignment w:val="auto"/>
+        <w:rPr>
+          <w:rFonts w:hint="default" w:ascii="Times New Roman" w:hAnsi="Times New Roman"/>
+          <w:sz w:val="28"/>
+          <w:szCs w:val="28"/>
+          <w:lang w:val="ru-RU"/>
+        </w:rPr>
+      </w:pPr>
+      <w:r>
+        <w:rPr>
+          <w:rFonts w:hint="default" w:ascii="Times New Roman" w:hAnsi="Times New Roman"/>
+          <w:sz w:val="28"/>
+          <w:szCs w:val="28"/>
+          <w:lang w:val="ru-RU"/>
+        </w:rPr>
+        <w:t>- 2doc.by - сервис для записи на приём в большом количестве регионов Беларуси;</w:t>
+      </w:r>
+    </w:p>
+    <w:p>
+      <w:pPr>
+        <w:keepNext w:val="0"/>
+        <w:keepLines w:val="0"/>
+        <w:pageBreakBefore w:val="0"/>
+        <w:widowControl/>
+        <w:kinsoku/>
+        <w:wordWrap/>
+        <w:overflowPunct/>
+        <w:topLinePunct w:val="0"/>
+        <w:autoSpaceDE/>
+        <w:autoSpaceDN/>
+        <w:bidi w:val="0"/>
+        <w:adjustRightInd/>
+        <w:snapToGrid/>
+        <w:spacing w:beforeAutospacing="0" w:after="0" w:afterAutospacing="0" w:line="360" w:lineRule="auto"/>
+        <w:ind w:firstLine="560" w:firstLineChars="200"/>
+        <w:jc w:val="both"/>
+        <w:textAlignment w:val="auto"/>
+        <w:rPr>
+          <w:rFonts w:hint="default" w:ascii="Times New Roman" w:hAnsi="Times New Roman"/>
+          <w:sz w:val="28"/>
+          <w:szCs w:val="28"/>
+          <w:lang w:val="ru-RU"/>
+        </w:rPr>
+      </w:pPr>
+      <w:r>
+        <w:rPr>
+          <w:rFonts w:hint="default" w:ascii="Times New Roman" w:hAnsi="Times New Roman"/>
+          <w:sz w:val="28"/>
+          <w:szCs w:val="28"/>
+          <w:lang w:val="ru-RU"/>
+        </w:rPr>
+        <w:t>- omskzdrav.ru - региональный портал медицинских услуг, содержит возможность записи на приём к специалисту.</w:t>
+      </w:r>
+    </w:p>
+    <w:p>
+      <w:pPr>
+        <w:keepNext w:val="0"/>
+        <w:keepLines w:val="0"/>
+        <w:pageBreakBefore w:val="0"/>
+        <w:widowControl/>
+        <w:kinsoku/>
+        <w:wordWrap/>
+        <w:overflowPunct/>
+        <w:topLinePunct w:val="0"/>
+        <w:autoSpaceDE/>
+        <w:autoSpaceDN/>
+        <w:bidi w:val="0"/>
+        <w:adjustRightInd/>
+        <w:snapToGrid/>
+        <w:spacing w:beforeAutospacing="0" w:after="0" w:afterAutospacing="0" w:line="360" w:lineRule="auto"/>
+        <w:ind w:firstLine="560" w:firstLineChars="200"/>
+        <w:jc w:val="both"/>
+        <w:textAlignment w:val="auto"/>
+        <w:rPr>
+          <w:rFonts w:hint="default" w:ascii="Times New Roman" w:hAnsi="Times New Roman"/>
+          <w:sz w:val="28"/>
+          <w:szCs w:val="28"/>
+          <w:lang w:val="ru-RU"/>
+        </w:rPr>
+      </w:pPr>
+      <w:r>
+        <w:rPr>
+          <w:rFonts w:hint="default" w:ascii="Times New Roman" w:hAnsi="Times New Roman"/>
+          <w:sz w:val="28"/>
+          <w:szCs w:val="28"/>
+          <w:lang w:val="ru-RU"/>
+        </w:rPr>
+        <w:t>Представленные сервисы имеют возможность выбора определённого учреждения здравоохранения, чтобы впоследствии уметь выбор среди специалистов, работающих в этом учреждении. Некоторый сервисы дополнительно позволяют заранее выбрать предпочтительную область страны чтобы затем выбрать поликлинику.</w:t>
+      </w:r>
+    </w:p>
+    <w:p>
+      <w:pPr>
+        <w:keepNext w:val="0"/>
+        <w:keepLines w:val="0"/>
+        <w:pageBreakBefore w:val="0"/>
+        <w:widowControl/>
+        <w:kinsoku/>
+        <w:wordWrap/>
+        <w:overflowPunct/>
+        <w:topLinePunct w:val="0"/>
+        <w:autoSpaceDE/>
+        <w:autoSpaceDN/>
+        <w:bidi w:val="0"/>
+        <w:adjustRightInd/>
+        <w:snapToGrid/>
+        <w:spacing w:beforeAutospacing="0" w:after="0" w:afterAutospacing="0" w:line="360" w:lineRule="auto"/>
+        <w:ind w:firstLine="560" w:firstLineChars="200"/>
+        <w:jc w:val="both"/>
+        <w:textAlignment w:val="auto"/>
+        <w:rPr>
+          <w:rFonts w:hint="default" w:ascii="Times New Roman" w:hAnsi="Times New Roman"/>
+          <w:sz w:val="28"/>
+          <w:szCs w:val="28"/>
+          <w:lang w:val="ru-RU"/>
+        </w:rPr>
+      </w:pPr>
+      <w:r>
+        <w:rPr>
+          <w:rFonts w:hint="default" w:ascii="Times New Roman" w:hAnsi="Times New Roman"/>
+          <w:sz w:val="28"/>
+          <w:szCs w:val="28"/>
+          <w:lang w:val="ru-RU"/>
+        </w:rPr>
+        <w:t>Также данные интернет ресурсы в большинстве своём имеют дополнительные возможности, зачастую относящиеся к определённой поликлинике, например: платные услуги, вызов врача на дом и так далее.</w:t>
+      </w:r>
+    </w:p>
+    <w:p>
+      <w:pPr>
+        <w:pStyle w:val="3"/>
+        <w:bidi w:val="0"/>
+        <w:rPr>
+          <w:rFonts w:hint="default" w:ascii="Times New Roman" w:hAnsi="Times New Roman" w:cs="Times New Roman"/>
+          <w:i w:val="0"/>
+          <w:iCs w:val="0"/>
+          <w:lang w:val="ru-RU"/>
+        </w:rPr>
+      </w:pPr>
+      <w:r>
+        <w:rPr>
+          <w:rFonts w:hint="default" w:ascii="Times New Roman" w:hAnsi="Times New Roman" w:cs="Times New Roman"/>
+          <w:i w:val="0"/>
+          <w:iCs w:val="0"/>
+          <w:lang w:val="ru-RU"/>
+        </w:rPr>
+        <w:t>2.3 Обзор и обоснование выбора инструментальных средств</w:t>
+      </w:r>
+    </w:p>
+    <w:p>
+      <w:pPr>
+        <w:keepNext w:val="0"/>
+        <w:keepLines w:val="0"/>
+        <w:pageBreakBefore w:val="0"/>
+        <w:widowControl/>
+        <w:kinsoku/>
+        <w:wordWrap/>
+        <w:overflowPunct/>
+        <w:topLinePunct w:val="0"/>
+        <w:autoSpaceDE/>
+        <w:autoSpaceDN/>
+        <w:bidi w:val="0"/>
+        <w:adjustRightInd/>
+        <w:snapToGrid/>
+        <w:spacing w:after="0" w:afterAutospacing="0" w:line="360" w:lineRule="auto"/>
+        <w:ind w:left="0" w:firstLine="560" w:firstLineChars="200"/>
+        <w:jc w:val="both"/>
+        <w:textAlignment w:val="auto"/>
+        <w:rPr>
+          <w:rFonts w:hint="default" w:ascii="Times New Roman" w:hAnsi="Times New Roman" w:cs="Times New Roman"/>
+          <w:sz w:val="28"/>
+          <w:szCs w:val="28"/>
+          <w:lang w:val="ru-RU"/>
+        </w:rPr>
+      </w:pPr>
+      <w:r>
+        <w:rPr>
+          <w:rFonts w:hint="default" w:ascii="Times New Roman" w:hAnsi="Times New Roman" w:cs="Times New Roman"/>
+          <w:sz w:val="28"/>
+          <w:szCs w:val="28"/>
+          <w:lang w:val="ru-RU"/>
+        </w:rPr>
+        <w:t>Приложение, разрабатывающееся в рамках дипломного проектирования состоит из двух частей: бэкэнд и фронтэнд.</w:t>
+      </w:r>
+    </w:p>
+    <w:p>
+      <w:pPr>
+        <w:keepNext w:val="0"/>
+        <w:keepLines w:val="0"/>
+        <w:pageBreakBefore w:val="0"/>
+        <w:widowControl/>
+        <w:kinsoku/>
+        <w:wordWrap/>
+        <w:overflowPunct/>
+        <w:topLinePunct w:val="0"/>
+        <w:autoSpaceDE/>
+        <w:autoSpaceDN/>
+        <w:bidi w:val="0"/>
+        <w:adjustRightInd/>
+        <w:snapToGrid/>
+        <w:spacing w:beforeAutospacing="0" w:after="0" w:afterAutospacing="0" w:line="360" w:lineRule="auto"/>
+        <w:ind w:left="0" w:firstLine="560" w:firstLineChars="200"/>
+        <w:jc w:val="both"/>
+        <w:textAlignment w:val="auto"/>
+        <w:rPr>
+          <w:rFonts w:hint="default" w:ascii="Times New Roman" w:hAnsi="Times New Roman"/>
+          <w:sz w:val="28"/>
+          <w:szCs w:val="28"/>
+          <w:lang w:val="en-US"/>
+        </w:rPr>
+      </w:pPr>
+      <w:r>
+        <w:rPr>
+          <w:rFonts w:hint="default" w:ascii="Times New Roman" w:hAnsi="Times New Roman" w:cs="Times New Roman"/>
+          <w:sz w:val="28"/>
+          <w:szCs w:val="28"/>
+          <w:lang w:val="ru-RU"/>
+        </w:rPr>
+        <w:t xml:space="preserve">Для разработки бэкэнд части информационной системы был выбран язык </w:t>
+      </w:r>
+      <w:r>
+        <w:rPr>
+          <w:rFonts w:hint="default" w:ascii="Times New Roman" w:hAnsi="Times New Roman" w:cs="Times New Roman"/>
+          <w:sz w:val="28"/>
+          <w:szCs w:val="28"/>
+          <w:lang w:val="en-US"/>
+        </w:rPr>
+        <w:t>C#.</w:t>
+      </w:r>
+      <w:r>
+        <w:rPr>
+          <w:rFonts w:hint="default" w:ascii="Times New Roman" w:hAnsi="Times New Roman" w:cs="Times New Roman"/>
+          <w:sz w:val="28"/>
+          <w:szCs w:val="28"/>
+          <w:lang w:val="ru-RU"/>
+        </w:rPr>
+        <w:t xml:space="preserve"> </w:t>
+      </w:r>
+      <w:r>
+        <w:rPr>
+          <w:rFonts w:hint="default" w:ascii="Times New Roman" w:hAnsi="Times New Roman" w:cs="Times New Roman"/>
+          <w:sz w:val="28"/>
+          <w:szCs w:val="28"/>
+          <w:lang w:val="en-US"/>
+        </w:rPr>
+        <w:t xml:space="preserve">C# - </w:t>
+      </w:r>
+      <w:r>
+        <w:rPr>
+          <w:rFonts w:hint="default" w:ascii="Times New Roman" w:hAnsi="Times New Roman" w:cs="Times New Roman"/>
+          <w:sz w:val="28"/>
+          <w:szCs w:val="28"/>
+          <w:lang w:val="ru-RU"/>
+        </w:rPr>
+        <w:t>это с</w:t>
+      </w:r>
+      <w:r>
+        <w:rPr>
+          <w:rFonts w:hint="default" w:ascii="Times New Roman" w:hAnsi="Times New Roman"/>
+          <w:sz w:val="28"/>
+          <w:szCs w:val="28"/>
+          <w:lang w:val="en-US"/>
+        </w:rPr>
+        <w:t xml:space="preserve">овременный объектно-ориентированный и типобезопасный язык программирования. C# позволяет разработчикам создавать разные типы безопасных и </w:t>
+      </w:r>
+      <w:r>
+        <w:rPr>
+          <w:rFonts w:hint="default" w:ascii="Times New Roman" w:hAnsi="Times New Roman"/>
+          <w:sz w:val="28"/>
+          <w:szCs w:val="28"/>
+          <w:lang w:val="ru-RU"/>
+        </w:rPr>
+        <w:t>надёжных</w:t>
+      </w:r>
+      <w:r>
+        <w:rPr>
+          <w:rFonts w:hint="default" w:ascii="Times New Roman" w:hAnsi="Times New Roman"/>
+          <w:sz w:val="28"/>
+          <w:szCs w:val="28"/>
+          <w:lang w:val="en-US"/>
+        </w:rPr>
+        <w:t xml:space="preserve"> приложений, выполняющихся в .NET. C# относится к широко известному семейству языков C, и покажется хорошо знакомым любому, кто работал с C, C++, Java или JavaScript.</w:t>
+      </w:r>
+    </w:p>
+    <w:p>
+      <w:pPr>
+        <w:keepNext w:val="0"/>
+        <w:keepLines w:val="0"/>
+        <w:pageBreakBefore w:val="0"/>
+        <w:widowControl/>
+        <w:kinsoku/>
+        <w:wordWrap/>
+        <w:overflowPunct/>
+        <w:topLinePunct w:val="0"/>
+        <w:autoSpaceDE/>
+        <w:autoSpaceDN/>
+        <w:bidi w:val="0"/>
+        <w:adjustRightInd/>
+        <w:snapToGrid/>
+        <w:spacing w:beforeAutospacing="0" w:after="0" w:afterAutospacing="0" w:line="360" w:lineRule="auto"/>
+        <w:ind w:left="0" w:firstLine="560" w:firstLineChars="200"/>
+        <w:jc w:val="both"/>
+        <w:textAlignment w:val="auto"/>
+        <w:rPr>
+          <w:rFonts w:hint="default" w:ascii="Times New Roman" w:hAnsi="Times New Roman"/>
+          <w:sz w:val="28"/>
+          <w:szCs w:val="28"/>
+          <w:lang w:val="ru-RU"/>
+        </w:rPr>
+      </w:pPr>
+      <w:r>
+        <w:rPr>
+          <w:rFonts w:hint="default" w:ascii="Times New Roman" w:hAnsi="Times New Roman"/>
+          <w:sz w:val="28"/>
+          <w:szCs w:val="28"/>
+          <w:lang w:val="ru-RU"/>
+        </w:rPr>
+        <w:t>C# — объектно-ориентированный, ориентированный на компоненты язык программирования. C# предоставляет языковые конструкции для непосредственной поддержки такой концепции работы. Благодаря этому C# подходит для создания и применения программных компонентов. С момента создания язык C# обогатился функциями для поддержки новых рабочих нагрузок и современными рекомендациями по разработке ПО. В основном C# — объектно-ориентированный язык. Вы определяете типы и их поведение.</w:t>
+      </w:r>
+    </w:p>
+    <w:p>
+      <w:pPr>
+        <w:keepNext w:val="0"/>
+        <w:keepLines w:val="0"/>
+        <w:pageBreakBefore w:val="0"/>
+        <w:widowControl/>
+        <w:kinsoku/>
+        <w:wordWrap/>
+        <w:overflowPunct/>
+        <w:topLinePunct w:val="0"/>
+        <w:autoSpaceDE/>
+        <w:autoSpaceDN/>
+        <w:bidi w:val="0"/>
+        <w:adjustRightInd/>
+        <w:snapToGrid/>
+        <w:spacing w:beforeAutospacing="0" w:after="0" w:afterAutospacing="0" w:line="360" w:lineRule="auto"/>
+        <w:ind w:left="0" w:firstLine="560" w:firstLineChars="200"/>
+        <w:jc w:val="both"/>
+        <w:textAlignment w:val="auto"/>
+        <w:rPr>
+          <w:rFonts w:hint="default" w:ascii="Times New Roman" w:hAnsi="Times New Roman"/>
+          <w:sz w:val="28"/>
+          <w:szCs w:val="28"/>
+          <w:lang w:val="ru-RU"/>
+        </w:rPr>
+      </w:pPr>
+      <w:r>
+        <w:rPr>
+          <w:rFonts w:hint="default" w:ascii="Times New Roman" w:hAnsi="Times New Roman"/>
+          <w:sz w:val="28"/>
+          <w:szCs w:val="28"/>
+          <w:lang w:val="ru-RU"/>
+        </w:rPr>
+        <w:t xml:space="preserve">Вот лишь несколько функций языка C#, которые позволяют создавать надёжные и устойчивые приложения. Сборка мусора автоматически освобождает память, занятую недостижимыми неиспользуемыми объектами. Типы, допускающие значение null, обеспечивают защиту от переменных, которые не ссылаются на выделенные объекты. Обработка исключений предоставляет структурированный и расширяемый подход к обнаружению ошибок и восстановлению после них. Лямбда-выражения поддерживают приёмы функционального программирования. Синтаксис LINQ создаёт общий шаблон для работы с данными из любого источника. Поддержка языков для асинхронных операций предоставляет синтаксис для создания распределенных систем. В C# имеется Единая система типов. Все типы C#, включая типы-примитивы, такие как int и double, наследуют от одного корневого типа object. Все типы используют общий набор операций, а значения любого типа можно хранить, передавать и обрабатывать схожим образом. Более того, C# поддерживает как определяемые пользователями ссылочные типы, так и типы значений. C# позволяет динамически выделять объекты и хранить упрощённые структуры в стеке. C# поддерживает универсальные методы и типы, обеспечивающие повышенную безопасность типов и производительность. C# предоставляет итераторы, которые позволяют разработчикам классов коллекций определять пользовательские варианты поведения для клиентского кода </w:t>
+      </w:r>
+      <w:r>
+        <w:rPr>
+          <w:rFonts w:hint="default" w:ascii="Times New Roman" w:hAnsi="Times New Roman"/>
+          <w:sz w:val="28"/>
+          <w:szCs w:val="28"/>
+          <w:lang w:val="en-US"/>
+        </w:rPr>
+        <w:t>[1]</w:t>
+      </w:r>
+      <w:r>
+        <w:rPr>
+          <w:rFonts w:hint="default" w:ascii="Times New Roman" w:hAnsi="Times New Roman"/>
+          <w:sz w:val="28"/>
+          <w:szCs w:val="28"/>
+          <w:lang w:val="ru-RU"/>
+        </w:rPr>
+        <w:t>.</w:t>
+      </w:r>
+    </w:p>
+    <w:p>
+      <w:pPr>
+        <w:keepNext w:val="0"/>
+        <w:keepLines w:val="0"/>
+        <w:pageBreakBefore w:val="0"/>
+        <w:widowControl/>
+        <w:kinsoku/>
+        <w:wordWrap/>
+        <w:overflowPunct/>
+        <w:topLinePunct w:val="0"/>
+        <w:autoSpaceDE/>
+        <w:autoSpaceDN/>
+        <w:bidi w:val="0"/>
+        <w:adjustRightInd/>
+        <w:snapToGrid/>
+        <w:spacing w:beforeAutospacing="0" w:after="0" w:afterAutospacing="0" w:line="360" w:lineRule="auto"/>
+        <w:ind w:left="0" w:firstLine="560" w:firstLineChars="200"/>
+        <w:jc w:val="both"/>
+        <w:textAlignment w:val="auto"/>
+        <w:rPr>
+          <w:rFonts w:hint="default" w:ascii="Times New Roman" w:hAnsi="Times New Roman"/>
+          <w:sz w:val="28"/>
+          <w:szCs w:val="28"/>
+          <w:lang w:val="ru-RU"/>
+        </w:rPr>
+      </w:pPr>
+      <w:r>
+        <w:rPr>
+          <w:rFonts w:hint="default" w:ascii="Times New Roman" w:hAnsi="Times New Roman"/>
+          <w:sz w:val="28"/>
+          <w:szCs w:val="28"/>
+          <w:lang w:val="ru-RU"/>
+        </w:rPr>
+        <w:t>Язык C# практически универсален. Можно использовать его для создания любого ПО: продвинутых бизнес-приложений, видеоигр, функциональных веб-приложений, приложений для Windows, macOS, мобильных программ для iOS и Android</w:t>
+      </w:r>
+      <w:r>
+        <w:rPr>
+          <w:rFonts w:hint="default" w:ascii="Times New Roman" w:hAnsi="Times New Roman"/>
+          <w:sz w:val="28"/>
+          <w:szCs w:val="28"/>
+          <w:lang w:val="en-US"/>
+        </w:rPr>
+        <w:t xml:space="preserve"> [2]</w:t>
+      </w:r>
+      <w:r>
+        <w:rPr>
+          <w:rFonts w:hint="default" w:ascii="Times New Roman" w:hAnsi="Times New Roman"/>
+          <w:sz w:val="28"/>
+          <w:szCs w:val="28"/>
+          <w:lang w:val="ru-RU"/>
+        </w:rPr>
+        <w:t>.</w:t>
+      </w:r>
+    </w:p>
+    <w:p>
+      <w:pPr>
+        <w:keepNext w:val="0"/>
+        <w:keepLines w:val="0"/>
+        <w:pageBreakBefore w:val="0"/>
+        <w:widowControl/>
+        <w:kinsoku/>
+        <w:wordWrap/>
+        <w:overflowPunct/>
+        <w:topLinePunct w:val="0"/>
+        <w:autoSpaceDE/>
+        <w:autoSpaceDN/>
+        <w:bidi w:val="0"/>
+        <w:adjustRightInd/>
+        <w:snapToGrid/>
+        <w:spacing w:beforeAutospacing="0" w:after="0" w:afterAutospacing="0" w:line="360" w:lineRule="auto"/>
+        <w:ind w:left="0" w:firstLine="560" w:firstLineChars="200"/>
+        <w:jc w:val="both"/>
+        <w:textAlignment w:val="auto"/>
+        <w:rPr>
+          <w:rFonts w:hint="default" w:ascii="Times New Roman" w:hAnsi="Times New Roman" w:eastAsia="Microsoft YaHei Light" w:cs="Times New Roman"/>
+          <w:i w:val="0"/>
+          <w:iCs w:val="0"/>
+          <w:caps w:val="0"/>
+          <w:color w:val="auto"/>
+          <w:spacing w:val="0"/>
+          <w:sz w:val="28"/>
+          <w:szCs w:val="28"/>
+          <w:shd w:val="clear" w:fill="F8F9FB"/>
+        </w:rPr>
+      </w:pPr>
+      <w:r>
+        <w:rPr>
+          <w:rFonts w:hint="default" w:ascii="Times New Roman" w:hAnsi="Times New Roman" w:eastAsia="Microsoft YaHei Light" w:cs="Times New Roman"/>
+          <w:i w:val="0"/>
+          <w:iCs w:val="0"/>
+          <w:caps w:val="0"/>
+          <w:color w:val="auto"/>
+          <w:spacing w:val="0"/>
+          <w:sz w:val="28"/>
+          <w:szCs w:val="28"/>
+          <w:shd w:val="clear" w:fill="F8F9FB"/>
+        </w:rPr>
+        <w:t>Также в языке присутствует обилие синтаксического сахара, который делает тяж</w:t>
+      </w:r>
+      <w:r>
+        <w:rPr>
+          <w:rFonts w:hint="default" w:ascii="Times New Roman" w:hAnsi="Times New Roman" w:eastAsia="Microsoft YaHei Light" w:cs="Times New Roman"/>
+          <w:i w:val="0"/>
+          <w:iCs w:val="0"/>
+          <w:caps w:val="0"/>
+          <w:color w:val="auto"/>
+          <w:spacing w:val="0"/>
+          <w:sz w:val="28"/>
+          <w:szCs w:val="28"/>
+          <w:shd w:val="clear" w:fill="F8F9FB"/>
+          <w:lang w:val="ru-RU"/>
+        </w:rPr>
+        <w:t>ё</w:t>
+      </w:r>
+      <w:r>
+        <w:rPr>
+          <w:rFonts w:hint="default" w:ascii="Times New Roman" w:hAnsi="Times New Roman" w:eastAsia="Microsoft YaHei Light" w:cs="Times New Roman"/>
+          <w:i w:val="0"/>
+          <w:iCs w:val="0"/>
+          <w:caps w:val="0"/>
+          <w:color w:val="auto"/>
+          <w:spacing w:val="0"/>
+          <w:sz w:val="28"/>
+          <w:szCs w:val="28"/>
+          <w:shd w:val="clear" w:fill="F8F9FB"/>
+        </w:rPr>
+        <w:t xml:space="preserve">лую жизнь программиста капельку слаще. Вместо того, чтобы писать 100500 строк кода, </w:t>
+      </w:r>
+      <w:r>
+        <w:rPr>
+          <w:rFonts w:hint="default" w:ascii="Times New Roman" w:hAnsi="Times New Roman" w:eastAsia="Microsoft YaHei Light" w:cs="Times New Roman"/>
+          <w:i w:val="0"/>
+          <w:iCs w:val="0"/>
+          <w:caps w:val="0"/>
+          <w:color w:val="auto"/>
+          <w:spacing w:val="0"/>
+          <w:sz w:val="28"/>
+          <w:szCs w:val="28"/>
+          <w:shd w:val="clear" w:fill="F8F9FB"/>
+          <w:lang w:val="ru-RU"/>
+        </w:rPr>
+        <w:t xml:space="preserve">присутствует возможность </w:t>
+      </w:r>
+      <w:r>
+        <w:rPr>
+          <w:rFonts w:hint="default" w:ascii="Times New Roman" w:hAnsi="Times New Roman" w:eastAsia="Microsoft YaHei Light" w:cs="Times New Roman"/>
+          <w:i w:val="0"/>
+          <w:iCs w:val="0"/>
+          <w:caps w:val="0"/>
+          <w:color w:val="auto"/>
+          <w:spacing w:val="0"/>
+          <w:sz w:val="28"/>
+          <w:szCs w:val="28"/>
+          <w:shd w:val="clear" w:fill="F8F9FB"/>
+        </w:rPr>
+        <w:t>исполь</w:t>
+      </w:r>
+      <w:r>
+        <w:rPr>
+          <w:rFonts w:hint="default" w:ascii="Times New Roman" w:hAnsi="Times New Roman" w:eastAsia="Microsoft YaHei Light" w:cs="Times New Roman"/>
+          <w:i w:val="0"/>
+          <w:iCs w:val="0"/>
+          <w:caps w:val="0"/>
+          <w:color w:val="auto"/>
+          <w:spacing w:val="0"/>
+          <w:sz w:val="28"/>
+          <w:szCs w:val="28"/>
+          <w:shd w:val="clear" w:fill="F8F9FB"/>
+          <w:lang w:val="ru-RU"/>
+        </w:rPr>
+        <w:t>зовать</w:t>
+      </w:r>
+      <w:r>
+        <w:rPr>
+          <w:rFonts w:hint="default" w:ascii="Times New Roman" w:hAnsi="Times New Roman" w:eastAsia="Microsoft YaHei Light" w:cs="Times New Roman"/>
+          <w:i w:val="0"/>
+          <w:iCs w:val="0"/>
+          <w:caps w:val="0"/>
+          <w:color w:val="auto"/>
+          <w:spacing w:val="0"/>
+          <w:sz w:val="28"/>
+          <w:szCs w:val="28"/>
+          <w:shd w:val="clear" w:fill="F8F9FB"/>
+        </w:rPr>
+        <w:t xml:space="preserve"> готовую конструкцию, а компилятор сделает </w:t>
+      </w:r>
+      <w:r>
+        <w:rPr>
+          <w:rFonts w:hint="default" w:ascii="Times New Roman" w:hAnsi="Times New Roman" w:eastAsia="Microsoft YaHei Light" w:cs="Times New Roman"/>
+          <w:i w:val="0"/>
+          <w:iCs w:val="0"/>
+          <w:caps w:val="0"/>
+          <w:color w:val="auto"/>
+          <w:spacing w:val="0"/>
+          <w:sz w:val="28"/>
+          <w:szCs w:val="28"/>
+          <w:shd w:val="clear" w:fill="F8F9FB"/>
+          <w:lang w:val="ru-RU"/>
+        </w:rPr>
+        <w:t>всю остальную</w:t>
+      </w:r>
+      <w:r>
+        <w:rPr>
+          <w:rFonts w:hint="default" w:ascii="Times New Roman" w:hAnsi="Times New Roman" w:eastAsia="Microsoft YaHei Light" w:cs="Times New Roman"/>
+          <w:i w:val="0"/>
+          <w:iCs w:val="0"/>
+          <w:caps w:val="0"/>
+          <w:color w:val="auto"/>
+          <w:spacing w:val="0"/>
+          <w:sz w:val="28"/>
+          <w:szCs w:val="28"/>
+          <w:shd w:val="clear" w:fill="F8F9FB"/>
+        </w:rPr>
+        <w:t xml:space="preserve"> работу. Но некоторые такие конструкции являются не самыми оптимальными с точки зрения производительности. Но все это перекрывается за сч</w:t>
+      </w:r>
+      <w:r>
+        <w:rPr>
+          <w:rFonts w:hint="default" w:ascii="Times New Roman" w:hAnsi="Times New Roman" w:eastAsia="Microsoft YaHei Light" w:cs="Times New Roman"/>
+          <w:i w:val="0"/>
+          <w:iCs w:val="0"/>
+          <w:caps w:val="0"/>
+          <w:color w:val="auto"/>
+          <w:spacing w:val="0"/>
+          <w:sz w:val="28"/>
+          <w:szCs w:val="28"/>
+          <w:shd w:val="clear" w:fill="F8F9FB"/>
+          <w:lang w:val="ru-RU"/>
+        </w:rPr>
+        <w:t>ё</w:t>
+      </w:r>
+      <w:r>
+        <w:rPr>
+          <w:rFonts w:hint="default" w:ascii="Times New Roman" w:hAnsi="Times New Roman" w:eastAsia="Microsoft YaHei Light" w:cs="Times New Roman"/>
+          <w:i w:val="0"/>
+          <w:iCs w:val="0"/>
+          <w:caps w:val="0"/>
+          <w:color w:val="auto"/>
+          <w:spacing w:val="0"/>
+          <w:sz w:val="28"/>
+          <w:szCs w:val="28"/>
+          <w:shd w:val="clear" w:fill="F8F9FB"/>
+        </w:rPr>
+        <w:t>т удобочитаемости кода и высокой скоростью разработки</w:t>
+      </w:r>
+      <w:r>
+        <w:rPr>
+          <w:rFonts w:hint="default" w:ascii="Times New Roman" w:hAnsi="Times New Roman" w:eastAsia="Microsoft YaHei Light" w:cs="Times New Roman"/>
+          <w:i w:val="0"/>
+          <w:iCs w:val="0"/>
+          <w:caps w:val="0"/>
+          <w:color w:val="auto"/>
+          <w:spacing w:val="0"/>
+          <w:sz w:val="28"/>
+          <w:szCs w:val="28"/>
+          <w:shd w:val="clear" w:fill="F8F9FB"/>
+          <w:lang w:val="ru-RU"/>
+        </w:rPr>
+        <w:t xml:space="preserve"> </w:t>
+      </w:r>
+      <w:r>
+        <w:rPr>
+          <w:rFonts w:hint="default" w:ascii="Times New Roman" w:hAnsi="Times New Roman" w:eastAsia="Microsoft YaHei Light" w:cs="Times New Roman"/>
+          <w:i w:val="0"/>
+          <w:iCs w:val="0"/>
+          <w:caps w:val="0"/>
+          <w:color w:val="auto"/>
+          <w:spacing w:val="0"/>
+          <w:sz w:val="28"/>
+          <w:szCs w:val="28"/>
+          <w:shd w:val="clear" w:fill="F8F9FB"/>
+          <w:lang w:val="en-US"/>
+        </w:rPr>
+        <w:t>[3]</w:t>
+      </w:r>
+      <w:r>
+        <w:rPr>
+          <w:rFonts w:hint="default" w:ascii="Times New Roman" w:hAnsi="Times New Roman" w:eastAsia="Microsoft YaHei Light" w:cs="Times New Roman"/>
+          <w:i w:val="0"/>
+          <w:iCs w:val="0"/>
+          <w:caps w:val="0"/>
+          <w:color w:val="auto"/>
+          <w:spacing w:val="0"/>
+          <w:sz w:val="28"/>
+          <w:szCs w:val="28"/>
+          <w:shd w:val="clear" w:fill="F8F9FB"/>
+        </w:rPr>
+        <w:t>.</w:t>
+      </w:r>
+    </w:p>
+    <w:p>
+      <w:pPr>
+        <w:keepNext w:val="0"/>
+        <w:keepLines w:val="0"/>
+        <w:pageBreakBefore w:val="0"/>
+        <w:widowControl/>
+        <w:kinsoku/>
+        <w:wordWrap/>
+        <w:overflowPunct/>
+        <w:topLinePunct w:val="0"/>
+        <w:autoSpaceDE/>
+        <w:autoSpaceDN/>
+        <w:bidi w:val="0"/>
+        <w:adjustRightInd/>
+        <w:snapToGrid/>
+        <w:spacing w:beforeAutospacing="0" w:after="0" w:afterAutospacing="0" w:line="360" w:lineRule="auto"/>
+        <w:ind w:left="0" w:firstLine="560" w:firstLineChars="200"/>
+        <w:jc w:val="both"/>
+        <w:textAlignment w:val="auto"/>
+        <w:rPr>
+          <w:rFonts w:hint="default" w:ascii="Times New Roman" w:hAnsi="Times New Roman" w:eastAsia="Microsoft YaHei Light" w:cs="Times New Roman"/>
+          <w:i w:val="0"/>
+          <w:iCs w:val="0"/>
+          <w:caps w:val="0"/>
+          <w:color w:val="auto"/>
+          <w:spacing w:val="0"/>
+          <w:sz w:val="28"/>
+          <w:szCs w:val="28"/>
+          <w:shd w:val="clear" w:fill="F8F9FB"/>
+          <w:lang w:val="en-US"/>
+        </w:rPr>
+      </w:pPr>
+      <w:r>
+        <w:rPr>
+          <w:rFonts w:hint="default" w:ascii="Times New Roman" w:hAnsi="Times New Roman" w:eastAsia="Microsoft YaHei Light" w:cs="Times New Roman"/>
+          <w:i w:val="0"/>
+          <w:iCs w:val="0"/>
+          <w:caps w:val="0"/>
+          <w:color w:val="auto"/>
+          <w:spacing w:val="0"/>
+          <w:sz w:val="28"/>
+          <w:szCs w:val="28"/>
+          <w:shd w:val="clear" w:fill="F8F9FB"/>
+          <w:lang w:val="ru-RU"/>
+        </w:rPr>
+        <w:t xml:space="preserve">Сама разработка бэкэен части выполнена при помощи платформы </w:t>
+      </w:r>
+      <w:r>
+        <w:rPr>
+          <w:rFonts w:hint="default" w:ascii="Times New Roman" w:hAnsi="Times New Roman" w:eastAsia="Microsoft YaHei Light" w:cs="Times New Roman"/>
+          <w:i w:val="0"/>
+          <w:iCs w:val="0"/>
+          <w:caps w:val="0"/>
+          <w:color w:val="auto"/>
+          <w:spacing w:val="0"/>
+          <w:sz w:val="28"/>
+          <w:szCs w:val="28"/>
+          <w:shd w:val="clear" w:fill="F8F9FB"/>
+          <w:lang w:val="en-US"/>
+        </w:rPr>
+        <w:t>ASP.NET Core.</w:t>
+      </w:r>
+    </w:p>
+    <w:p>
+      <w:pPr>
+        <w:keepNext w:val="0"/>
+        <w:keepLines w:val="0"/>
+        <w:pageBreakBefore w:val="0"/>
+        <w:widowControl/>
+        <w:kinsoku/>
+        <w:wordWrap/>
+        <w:overflowPunct/>
+        <w:topLinePunct w:val="0"/>
+        <w:autoSpaceDE/>
+        <w:autoSpaceDN/>
+        <w:bidi w:val="0"/>
+        <w:adjustRightInd/>
+        <w:snapToGrid/>
+        <w:spacing w:beforeAutospacing="0" w:after="0" w:afterAutospacing="0" w:line="360" w:lineRule="auto"/>
+        <w:ind w:left="0" w:firstLine="560" w:firstLineChars="200"/>
+        <w:jc w:val="both"/>
+        <w:textAlignment w:val="auto"/>
+        <w:rPr>
+          <w:rFonts w:hint="default" w:ascii="Times New Roman" w:hAnsi="Times New Roman" w:eastAsia="Microsoft YaHei Light"/>
+          <w:i w:val="0"/>
+          <w:iCs w:val="0"/>
+          <w:caps w:val="0"/>
+          <w:color w:val="auto"/>
+          <w:spacing w:val="0"/>
+          <w:sz w:val="28"/>
+          <w:szCs w:val="28"/>
+          <w:shd w:val="clear" w:fill="F8F9FB"/>
+          <w:lang w:val="en-US"/>
+        </w:rPr>
+      </w:pPr>
+      <w:r>
+        <w:rPr>
+          <w:rFonts w:hint="default" w:ascii="Times New Roman" w:hAnsi="Times New Roman" w:eastAsia="Microsoft YaHei Light"/>
+          <w:i w:val="0"/>
+          <w:iCs w:val="0"/>
+          <w:caps w:val="0"/>
+          <w:color w:val="auto"/>
+          <w:spacing w:val="0"/>
+          <w:sz w:val="28"/>
+          <w:szCs w:val="28"/>
+          <w:shd w:val="clear" w:fill="F8F9FB"/>
+          <w:lang w:val="en-US"/>
+        </w:rPr>
+        <w:t>ASP.NET Core — это веб-инфраструктура с открытым исходным кодом, оптимизированная для облачных вычислений, для разработки современных веб-приложений, которые можно разрабатывать и запускать на Windows, Linux и Mac. Он включает в себя инфраструктуру MVC, которая теперь объединяет функции MVC и веб-API в единую среду веб-программирования. Он был переработан с нуля, чтобы быть быстрым, гибким, современным и работать на разных платформах. В дальнейшем ASP.NET Core — это фреймворк, который можно использовать для веб-разработки с .NET. Если у вас есть опыт работы с MVC или веб-API за последние несколько лет, вы заметите некоторые знакомые функции [4].</w:t>
+      </w:r>
+    </w:p>
+    <w:p>
+      <w:pPr>
+        <w:keepNext w:val="0"/>
+        <w:keepLines w:val="0"/>
+        <w:pageBreakBefore w:val="0"/>
+        <w:widowControl/>
+        <w:kinsoku/>
+        <w:wordWrap/>
+        <w:overflowPunct/>
+        <w:topLinePunct w:val="0"/>
+        <w:autoSpaceDE/>
+        <w:autoSpaceDN/>
+        <w:bidi w:val="0"/>
+        <w:adjustRightInd/>
+        <w:snapToGrid/>
+        <w:spacing w:beforeAutospacing="0" w:after="0" w:afterAutospacing="0" w:line="360" w:lineRule="auto"/>
+        <w:ind w:left="0" w:firstLine="560" w:firstLineChars="200"/>
+        <w:jc w:val="both"/>
+        <w:textAlignment w:val="auto"/>
+        <w:rPr>
+          <w:rFonts w:hint="default" w:ascii="Times New Roman" w:hAnsi="Times New Roman" w:eastAsia="Microsoft YaHei Light"/>
+          <w:i w:val="0"/>
+          <w:iCs w:val="0"/>
+          <w:caps w:val="0"/>
+          <w:color w:val="auto"/>
+          <w:spacing w:val="0"/>
+          <w:sz w:val="28"/>
+          <w:szCs w:val="28"/>
+          <w:shd w:val="clear" w:fill="F8F9FB"/>
+          <w:lang w:val="ru-RU"/>
+        </w:rPr>
+      </w:pPr>
+      <w:r>
+        <w:rPr>
+          <w:rFonts w:hint="default" w:ascii="Times New Roman" w:hAnsi="Times New Roman" w:eastAsia="Microsoft YaHei Light"/>
+          <w:i w:val="0"/>
+          <w:iCs w:val="0"/>
+          <w:caps w:val="0"/>
+          <w:color w:val="auto"/>
+          <w:spacing w:val="0"/>
+          <w:sz w:val="28"/>
+          <w:szCs w:val="28"/>
+          <w:shd w:val="clear" w:fill="F8F9FB"/>
+          <w:lang w:val="ru-RU"/>
+        </w:rPr>
+        <w:t>Бэкэнд часть является веб-</w:t>
+      </w:r>
+      <w:r>
+        <w:rPr>
+          <w:rFonts w:hint="default" w:ascii="Times New Roman" w:hAnsi="Times New Roman" w:eastAsia="Microsoft YaHei Light"/>
+          <w:i w:val="0"/>
+          <w:iCs w:val="0"/>
+          <w:caps w:val="0"/>
+          <w:color w:val="auto"/>
+          <w:spacing w:val="0"/>
+          <w:sz w:val="28"/>
+          <w:szCs w:val="28"/>
+          <w:shd w:val="clear" w:fill="F8F9FB"/>
+          <w:lang w:val="en-US"/>
+        </w:rPr>
+        <w:t>API.</w:t>
+      </w:r>
+      <w:r>
+        <w:rPr>
+          <w:rFonts w:hint="default" w:ascii="Times New Roman" w:hAnsi="Times New Roman" w:eastAsia="Microsoft YaHei Light"/>
+          <w:i w:val="0"/>
+          <w:iCs w:val="0"/>
+          <w:caps w:val="0"/>
+          <w:color w:val="auto"/>
+          <w:spacing w:val="0"/>
+          <w:sz w:val="28"/>
+          <w:szCs w:val="28"/>
+          <w:shd w:val="clear" w:fill="F8F9FB"/>
+          <w:lang w:val="ru-RU"/>
+        </w:rPr>
+        <w:t xml:space="preserve"> Платформа веб-API ASP.NET позволяет с легкостью создавать службы HTTP для широкого диапазона клиентов, включая браузеры и мобильные устройства. ASP.NET Web API - это идеальная платформа для сборки REST-приложений на базе .NET Framework </w:t>
+      </w:r>
+      <w:r>
+        <w:rPr>
+          <w:rFonts w:hint="default" w:ascii="Times New Roman" w:hAnsi="Times New Roman" w:eastAsia="Microsoft YaHei Light"/>
+          <w:i w:val="0"/>
+          <w:iCs w:val="0"/>
+          <w:caps w:val="0"/>
+          <w:color w:val="auto"/>
+          <w:spacing w:val="0"/>
+          <w:sz w:val="28"/>
+          <w:szCs w:val="28"/>
+          <w:shd w:val="clear" w:fill="F8F9FB"/>
+          <w:lang w:val="en-US"/>
+        </w:rPr>
+        <w:t>[5]</w:t>
+      </w:r>
+      <w:r>
+        <w:rPr>
+          <w:rFonts w:hint="default" w:ascii="Times New Roman" w:hAnsi="Times New Roman" w:eastAsia="Microsoft YaHei Light"/>
+          <w:i w:val="0"/>
+          <w:iCs w:val="0"/>
+          <w:caps w:val="0"/>
+          <w:color w:val="auto"/>
+          <w:spacing w:val="0"/>
+          <w:sz w:val="28"/>
+          <w:szCs w:val="28"/>
+          <w:shd w:val="clear" w:fill="F8F9FB"/>
+          <w:lang w:val="ru-RU"/>
+        </w:rPr>
+        <w:t>.</w:t>
+      </w:r>
+    </w:p>
+    <w:p>
+      <w:pPr>
+        <w:keepNext w:val="0"/>
+        <w:keepLines w:val="0"/>
+        <w:pageBreakBefore w:val="0"/>
+        <w:widowControl/>
+        <w:kinsoku/>
+        <w:wordWrap/>
+        <w:overflowPunct/>
+        <w:topLinePunct w:val="0"/>
+        <w:autoSpaceDE/>
+        <w:autoSpaceDN/>
+        <w:bidi w:val="0"/>
+        <w:adjustRightInd/>
+        <w:snapToGrid/>
+        <w:spacing w:beforeAutospacing="0" w:after="0" w:afterAutospacing="0" w:line="360" w:lineRule="auto"/>
+        <w:ind w:left="0" w:firstLine="560" w:firstLineChars="200"/>
+        <w:jc w:val="both"/>
+        <w:textAlignment w:val="auto"/>
+        <w:rPr>
+          <w:rFonts w:hint="default" w:ascii="Times New Roman" w:hAnsi="Times New Roman" w:eastAsia="Microsoft YaHei Light"/>
+          <w:i w:val="0"/>
+          <w:iCs w:val="0"/>
+          <w:caps w:val="0"/>
+          <w:color w:val="auto"/>
+          <w:spacing w:val="0"/>
+          <w:sz w:val="28"/>
+          <w:szCs w:val="28"/>
+          <w:shd w:val="clear" w:fill="F8F9FB"/>
+          <w:lang w:val="en-US"/>
+        </w:rPr>
+      </w:pPr>
+      <w:r>
+        <w:rPr>
+          <w:rFonts w:hint="default" w:ascii="Times New Roman" w:hAnsi="Times New Roman" w:eastAsia="Microsoft YaHei Light"/>
+          <w:i w:val="0"/>
+          <w:iCs w:val="0"/>
+          <w:caps w:val="0"/>
+          <w:color w:val="auto"/>
+          <w:spacing w:val="0"/>
+          <w:sz w:val="28"/>
+          <w:szCs w:val="28"/>
+          <w:shd w:val="clear" w:fill="F8F9FB"/>
+          <w:lang w:val="ru-RU"/>
+        </w:rPr>
+        <w:t xml:space="preserve">Для написания приложения была выбрана среда программирования </w:t>
+      </w:r>
+      <w:r>
+        <w:rPr>
+          <w:rFonts w:hint="default" w:ascii="Times New Roman" w:hAnsi="Times New Roman" w:eastAsia="Microsoft YaHei Light"/>
+          <w:i w:val="0"/>
+          <w:iCs w:val="0"/>
+          <w:caps w:val="0"/>
+          <w:color w:val="auto"/>
+          <w:spacing w:val="0"/>
+          <w:sz w:val="28"/>
+          <w:szCs w:val="28"/>
+          <w:shd w:val="clear" w:fill="F8F9FB"/>
+          <w:lang w:val="en-US"/>
+        </w:rPr>
+        <w:t>Microsoft Visual Studio.</w:t>
+      </w:r>
+    </w:p>
+    <w:p>
+      <w:pPr>
+        <w:keepNext w:val="0"/>
+        <w:keepLines w:val="0"/>
+        <w:pageBreakBefore w:val="0"/>
+        <w:widowControl/>
+        <w:kinsoku/>
+        <w:wordWrap/>
+        <w:overflowPunct/>
+        <w:topLinePunct w:val="0"/>
+        <w:autoSpaceDE/>
+        <w:autoSpaceDN/>
+        <w:bidi w:val="0"/>
+        <w:adjustRightInd/>
+        <w:snapToGrid/>
+        <w:spacing w:beforeAutospacing="0" w:after="0" w:afterAutospacing="0" w:line="360" w:lineRule="auto"/>
+        <w:ind w:left="0" w:firstLine="560" w:firstLineChars="200"/>
+        <w:jc w:val="both"/>
+        <w:textAlignment w:val="auto"/>
+        <w:rPr>
+          <w:rFonts w:hint="default" w:ascii="Times New Roman" w:hAnsi="Times New Roman" w:eastAsia="Microsoft YaHei Light"/>
+          <w:i w:val="0"/>
+          <w:iCs w:val="0"/>
+          <w:caps w:val="0"/>
+          <w:color w:val="auto"/>
+          <w:spacing w:val="0"/>
+          <w:sz w:val="28"/>
+          <w:szCs w:val="28"/>
+          <w:shd w:val="clear" w:fill="F8F9FB"/>
+          <w:lang w:val="ru-RU"/>
+        </w:rPr>
+      </w:pPr>
+      <w:r>
+        <w:rPr>
+          <w:rFonts w:hint="default" w:ascii="Times New Roman" w:hAnsi="Times New Roman" w:eastAsia="Microsoft YaHei Light"/>
+          <w:i w:val="0"/>
+          <w:iCs w:val="0"/>
+          <w:caps w:val="0"/>
+          <w:color w:val="auto"/>
+          <w:spacing w:val="0"/>
+          <w:sz w:val="28"/>
+          <w:szCs w:val="28"/>
+          <w:shd w:val="clear" w:fill="F8F9FB"/>
+          <w:lang w:val="ru-RU"/>
+        </w:rPr>
+        <w:t xml:space="preserve">Microsoft Visual Studio является средой программирования, разработанной компанией Microsoft. Эта среда позволяет создавать кроссплатформенные проекты на различных языках программирования, таких как Visual Basic, Visual C#, Visual C++, Visual F# и другие. Также она позволяет создавать программы, использующие в своей работе платформу .NET, которая позволяет использовать большой набор сервисов, реализующихся в виде промежуточного, независящего от базовой архитектуры, кода. Основной целью создания платформы .NET является возможность реализации разработчиками специальных сервисно-ориентированных программ, работающих на любых платформах. </w:t>
+      </w:r>
+    </w:p>
+    <w:p>
+      <w:pPr>
+        <w:keepNext w:val="0"/>
+        <w:keepLines w:val="0"/>
+        <w:pageBreakBefore w:val="0"/>
+        <w:widowControl/>
+        <w:kinsoku/>
+        <w:wordWrap/>
+        <w:overflowPunct/>
+        <w:topLinePunct w:val="0"/>
+        <w:autoSpaceDE/>
+        <w:autoSpaceDN/>
+        <w:bidi w:val="0"/>
+        <w:adjustRightInd/>
+        <w:snapToGrid/>
+        <w:spacing w:beforeAutospacing="0" w:after="0" w:afterAutospacing="0" w:line="360" w:lineRule="auto"/>
+        <w:ind w:left="0" w:firstLine="560" w:firstLineChars="200"/>
+        <w:jc w:val="both"/>
+        <w:textAlignment w:val="auto"/>
+        <w:rPr>
+          <w:rFonts w:hint="default" w:ascii="Times New Roman" w:hAnsi="Times New Roman" w:eastAsia="Microsoft YaHei Light"/>
+          <w:i w:val="0"/>
+          <w:iCs w:val="0"/>
+          <w:caps w:val="0"/>
+          <w:color w:val="auto"/>
+          <w:spacing w:val="0"/>
+          <w:sz w:val="28"/>
+          <w:szCs w:val="28"/>
+          <w:shd w:val="clear" w:fill="F8F9FB"/>
+          <w:lang w:val="ru-RU"/>
+        </w:rPr>
+      </w:pPr>
+      <w:r>
+        <w:rPr>
+          <w:rFonts w:hint="default" w:ascii="Times New Roman" w:hAnsi="Times New Roman" w:eastAsia="Microsoft YaHei Light"/>
+          <w:i w:val="0"/>
+          <w:iCs w:val="0"/>
+          <w:caps w:val="0"/>
+          <w:color w:val="auto"/>
+          <w:spacing w:val="0"/>
+          <w:sz w:val="28"/>
+          <w:szCs w:val="28"/>
+          <w:shd w:val="clear" w:fill="F8F9FB"/>
+          <w:lang w:val="ru-RU"/>
+        </w:rPr>
+        <w:t xml:space="preserve">MS Visual Studio позволяет разработчику иметь доступ к огромной коллекции различных функций, которые позволяют вести разработки для любой версии операционной системы семейства Windows, для интернет-приложений и мобильных приложений. Также среда программирования открывает широкие возможности в области облачных технологий. Эта среда открывает разработчику широкие возможности для реализации самых разных проектов, реализуя высокую производительность и независимость от особенностей оборудования </w:t>
+      </w:r>
+      <w:r>
+        <w:rPr>
+          <w:rFonts w:hint="default" w:ascii="Times New Roman" w:hAnsi="Times New Roman" w:eastAsia="Microsoft YaHei Light"/>
+          <w:i w:val="0"/>
+          <w:iCs w:val="0"/>
+          <w:caps w:val="0"/>
+          <w:color w:val="auto"/>
+          <w:spacing w:val="0"/>
+          <w:sz w:val="28"/>
+          <w:szCs w:val="28"/>
+          <w:shd w:val="clear" w:fill="F8F9FB"/>
+          <w:lang w:val="en-US"/>
+        </w:rPr>
+        <w:t>[6]</w:t>
+      </w:r>
+      <w:r>
+        <w:rPr>
+          <w:rFonts w:hint="default" w:ascii="Times New Roman" w:hAnsi="Times New Roman" w:eastAsia="Microsoft YaHei Light"/>
+          <w:i w:val="0"/>
+          <w:iCs w:val="0"/>
+          <w:caps w:val="0"/>
+          <w:color w:val="auto"/>
+          <w:spacing w:val="0"/>
+          <w:sz w:val="28"/>
+          <w:szCs w:val="28"/>
+          <w:shd w:val="clear" w:fill="F8F9FB"/>
+          <w:lang w:val="ru-RU"/>
+        </w:rPr>
+        <w:t>.</w:t>
+      </w:r>
+    </w:p>
+    <w:p>
+      <w:pPr>
+        <w:keepNext w:val="0"/>
+        <w:keepLines w:val="0"/>
+        <w:pageBreakBefore w:val="0"/>
+        <w:widowControl/>
+        <w:kinsoku/>
+        <w:wordWrap/>
+        <w:overflowPunct/>
+        <w:topLinePunct w:val="0"/>
+        <w:autoSpaceDE/>
+        <w:autoSpaceDN/>
+        <w:bidi w:val="0"/>
+        <w:adjustRightInd/>
+        <w:snapToGrid/>
+        <w:spacing w:beforeAutospacing="0" w:after="0" w:afterAutospacing="0" w:line="360" w:lineRule="auto"/>
+        <w:ind w:left="0" w:firstLine="560" w:firstLineChars="200"/>
+        <w:jc w:val="both"/>
+        <w:textAlignment w:val="auto"/>
+        <w:rPr>
+          <w:rFonts w:hint="default" w:ascii="Times New Roman" w:hAnsi="Times New Roman" w:eastAsia="Microsoft YaHei Light"/>
+          <w:i w:val="0"/>
+          <w:iCs w:val="0"/>
+          <w:caps w:val="0"/>
+          <w:color w:val="auto"/>
+          <w:spacing w:val="0"/>
+          <w:sz w:val="28"/>
+          <w:szCs w:val="28"/>
+          <w:shd w:val="clear" w:fill="F8F9FB"/>
+          <w:lang w:val="en-US"/>
+        </w:rPr>
+      </w:pPr>
+      <w:r>
+        <w:rPr>
+          <w:rFonts w:hint="default" w:ascii="Times New Roman" w:hAnsi="Times New Roman" w:eastAsia="Microsoft YaHei Light"/>
+          <w:i w:val="0"/>
+          <w:iCs w:val="0"/>
+          <w:caps w:val="0"/>
+          <w:color w:val="auto"/>
+          <w:spacing w:val="0"/>
+          <w:sz w:val="28"/>
+          <w:szCs w:val="28"/>
+          <w:shd w:val="clear" w:fill="F8F9FB"/>
+          <w:lang w:val="ru-RU"/>
+        </w:rPr>
+        <w:t>Фронтэед часть разработана при помощи</w:t>
+      </w:r>
+      <w:r>
+        <w:rPr>
+          <w:rFonts w:hint="default" w:ascii="Times New Roman" w:hAnsi="Times New Roman" w:eastAsia="Microsoft YaHei Light"/>
+          <w:i w:val="0"/>
+          <w:iCs w:val="0"/>
+          <w:caps w:val="0"/>
+          <w:color w:val="auto"/>
+          <w:spacing w:val="0"/>
+          <w:sz w:val="28"/>
+          <w:szCs w:val="28"/>
+          <w:shd w:val="clear" w:fill="F8F9FB"/>
+          <w:lang w:val="en-US"/>
+        </w:rPr>
+        <w:t xml:space="preserve"> JavaScript-</w:t>
+      </w:r>
+      <w:r>
+        <w:rPr>
+          <w:rFonts w:hint="default" w:ascii="Times New Roman" w:hAnsi="Times New Roman" w:eastAsia="Microsoft YaHei Light"/>
+          <w:i w:val="0"/>
+          <w:iCs w:val="0"/>
+          <w:caps w:val="0"/>
+          <w:color w:val="auto"/>
+          <w:spacing w:val="0"/>
+          <w:sz w:val="28"/>
+          <w:szCs w:val="28"/>
+          <w:shd w:val="clear" w:fill="F8F9FB"/>
+          <w:lang w:val="ru-RU"/>
+        </w:rPr>
+        <w:t xml:space="preserve">библтотеки </w:t>
+      </w:r>
+      <w:r>
+        <w:rPr>
+          <w:rFonts w:hint="default" w:ascii="Times New Roman" w:hAnsi="Times New Roman" w:eastAsia="Microsoft YaHei Light"/>
+          <w:i w:val="0"/>
+          <w:iCs w:val="0"/>
+          <w:caps w:val="0"/>
+          <w:color w:val="auto"/>
+          <w:spacing w:val="0"/>
+          <w:sz w:val="28"/>
+          <w:szCs w:val="28"/>
+          <w:shd w:val="clear" w:fill="F8F9FB"/>
+          <w:lang w:val="en-US"/>
+        </w:rPr>
+        <w:t xml:space="preserve">React </w:t>
+      </w:r>
+      <w:r>
+        <w:rPr>
+          <w:rFonts w:hint="default" w:ascii="Times New Roman" w:hAnsi="Times New Roman" w:eastAsia="Microsoft YaHei Light"/>
+          <w:i w:val="0"/>
+          <w:iCs w:val="0"/>
+          <w:caps w:val="0"/>
+          <w:color w:val="auto"/>
+          <w:spacing w:val="0"/>
+          <w:sz w:val="28"/>
+          <w:szCs w:val="28"/>
+          <w:shd w:val="clear" w:fill="F8F9FB"/>
+          <w:lang w:val="ru-RU"/>
+        </w:rPr>
+        <w:t xml:space="preserve">при поддержке </w:t>
+      </w:r>
+      <w:r>
+        <w:rPr>
+          <w:rFonts w:hint="default" w:ascii="Times New Roman" w:hAnsi="Times New Roman" w:eastAsia="Microsoft YaHei Light"/>
+          <w:i w:val="0"/>
+          <w:iCs w:val="0"/>
+          <w:caps w:val="0"/>
+          <w:color w:val="auto"/>
+          <w:spacing w:val="0"/>
+          <w:sz w:val="28"/>
+          <w:szCs w:val="28"/>
+          <w:shd w:val="clear" w:fill="F8F9FB"/>
+          <w:lang w:val="en-US"/>
+        </w:rPr>
+        <w:t>TypeScript.</w:t>
+      </w:r>
+    </w:p>
+    <w:p>
+      <w:pPr>
+        <w:keepNext w:val="0"/>
+        <w:keepLines w:val="0"/>
+        <w:pageBreakBefore w:val="0"/>
+        <w:widowControl/>
+        <w:kinsoku/>
+        <w:wordWrap/>
+        <w:overflowPunct/>
+        <w:topLinePunct w:val="0"/>
+        <w:autoSpaceDE/>
+        <w:autoSpaceDN/>
+        <w:bidi w:val="0"/>
+        <w:adjustRightInd/>
+        <w:snapToGrid/>
+        <w:spacing w:beforeAutospacing="0" w:after="0" w:afterAutospacing="0" w:line="360" w:lineRule="auto"/>
+        <w:ind w:left="0" w:firstLine="560" w:firstLineChars="200"/>
+        <w:jc w:val="both"/>
+        <w:textAlignment w:val="auto"/>
+        <w:rPr>
+          <w:rFonts w:hint="default" w:ascii="Times New Roman" w:hAnsi="Times New Roman" w:eastAsia="Microsoft YaHei Light"/>
+          <w:i w:val="0"/>
+          <w:iCs w:val="0"/>
+          <w:caps w:val="0"/>
+          <w:color w:val="auto"/>
+          <w:spacing w:val="0"/>
+          <w:sz w:val="28"/>
+          <w:szCs w:val="28"/>
+          <w:shd w:val="clear" w:fill="F8F9FB"/>
+          <w:lang w:val="en-US"/>
+        </w:rPr>
+      </w:pPr>
+      <w:r>
+        <w:rPr>
+          <w:rFonts w:hint="default" w:ascii="Times New Roman" w:hAnsi="Times New Roman" w:eastAsia="Microsoft YaHei Light"/>
+          <w:i w:val="0"/>
+          <w:iCs w:val="0"/>
+          <w:caps w:val="0"/>
+          <w:color w:val="auto"/>
+          <w:spacing w:val="0"/>
+          <w:sz w:val="28"/>
+          <w:szCs w:val="28"/>
+          <w:shd w:val="clear" w:fill="F8F9FB"/>
+          <w:lang w:val="en-US"/>
+        </w:rPr>
+        <w:t>React — библиотека, написанная на JavaScript, которая используется для работы с интерфейсами. В 2011 году её начали использовать для социальной сети Facebook, а уже в 2013 году библиотеку выложили в открытый доступ и энтузиасты со всего мира начали создавать инструменты для расширения её возможностей. Разработчики используют React, чтобы создавать интерфейсы, которые способны менять контент без перезагрузки страницы. Благодаря этому сайты или нативные приложения быстро отзываются на действия пользователей. Можно добавлять товары в корзину без перезагрузки страницы или заполнять формы без переадресации [7].</w:t>
+      </w:r>
+    </w:p>
+    <w:p>
+      <w:pPr>
+        <w:keepNext w:val="0"/>
+        <w:keepLines w:val="0"/>
+        <w:pageBreakBefore w:val="0"/>
+        <w:widowControl/>
+        <w:kinsoku/>
+        <w:wordWrap/>
+        <w:overflowPunct/>
+        <w:topLinePunct w:val="0"/>
+        <w:autoSpaceDE/>
+        <w:autoSpaceDN/>
+        <w:bidi w:val="0"/>
+        <w:adjustRightInd/>
+        <w:snapToGrid/>
+        <w:spacing w:beforeAutospacing="0" w:after="0" w:afterAutospacing="0" w:line="360" w:lineRule="auto"/>
+        <w:ind w:left="0" w:firstLine="560" w:firstLineChars="200"/>
+        <w:jc w:val="both"/>
+        <w:textAlignment w:val="auto"/>
+        <w:rPr>
+          <w:rFonts w:hint="default" w:ascii="Times New Roman" w:hAnsi="Times New Roman" w:eastAsia="Microsoft YaHei Light"/>
+          <w:i w:val="0"/>
+          <w:iCs w:val="0"/>
+          <w:caps w:val="0"/>
+          <w:color w:val="auto"/>
+          <w:spacing w:val="0"/>
+          <w:sz w:val="28"/>
+          <w:szCs w:val="28"/>
+          <w:shd w:val="clear" w:fill="F8F9FB"/>
+          <w:lang w:val="en-US"/>
+        </w:rPr>
+      </w:pPr>
+      <w:r>
+        <w:rPr>
+          <w:rFonts w:hint="default" w:ascii="Times New Roman" w:hAnsi="Times New Roman" w:eastAsia="Microsoft YaHei Light"/>
+          <w:i w:val="0"/>
+          <w:iCs w:val="0"/>
+          <w:caps w:val="0"/>
+          <w:color w:val="auto"/>
+          <w:spacing w:val="0"/>
+          <w:sz w:val="28"/>
+          <w:szCs w:val="28"/>
+          <w:shd w:val="clear" w:fill="F8F9FB"/>
+          <w:lang w:val="en-US"/>
+        </w:rPr>
+        <w:t xml:space="preserve">React предпочтительнее использовать по следующим причинам: </w:t>
+      </w:r>
+    </w:p>
+    <w:p>
+      <w:pPr>
+        <w:keepNext w:val="0"/>
+        <w:keepLines w:val="0"/>
+        <w:pageBreakBefore w:val="0"/>
+        <w:widowControl/>
+        <w:numPr>
+          <w:ilvl w:val="0"/>
+          <w:numId w:val="3"/>
+        </w:numPr>
+        <w:kinsoku/>
+        <w:wordWrap/>
+        <w:overflowPunct/>
+        <w:topLinePunct w:val="0"/>
+        <w:autoSpaceDE/>
+        <w:autoSpaceDN/>
+        <w:bidi w:val="0"/>
+        <w:adjustRightInd/>
+        <w:snapToGrid/>
+        <w:spacing w:beforeAutospacing="0" w:after="0" w:afterAutospacing="0" w:line="360" w:lineRule="auto"/>
+        <w:ind w:left="420" w:leftChars="0" w:hanging="420" w:firstLineChars="0"/>
+        <w:jc w:val="both"/>
+        <w:textAlignment w:val="auto"/>
+        <w:rPr>
+          <w:rFonts w:hint="default" w:ascii="Times New Roman" w:hAnsi="Times New Roman" w:eastAsia="Microsoft YaHei Light"/>
+          <w:i w:val="0"/>
+          <w:iCs w:val="0"/>
+          <w:caps w:val="0"/>
+          <w:color w:val="auto"/>
+          <w:spacing w:val="0"/>
+          <w:sz w:val="28"/>
+          <w:szCs w:val="28"/>
+          <w:shd w:val="clear" w:fill="F8F9FB"/>
+          <w:lang w:val="en-US"/>
+        </w:rPr>
+      </w:pPr>
+      <w:r>
+        <w:rPr>
+          <w:rFonts w:hint="default" w:ascii="Times New Roman" w:hAnsi="Times New Roman" w:eastAsia="Microsoft YaHei Light"/>
+          <w:i w:val="0"/>
+          <w:iCs w:val="0"/>
+          <w:caps w:val="0"/>
+          <w:color w:val="auto"/>
+          <w:spacing w:val="0"/>
+          <w:sz w:val="28"/>
+          <w:szCs w:val="28"/>
+          <w:shd w:val="clear" w:fill="F8F9FB"/>
+          <w:lang w:val="en-US"/>
+        </w:rPr>
+        <w:t>Технология SPA (single-page application, по-русски: “разработка одностраничных приложений”): React поможет вам создать одностраничное приложение. С помощью ReactJS вы сможете изменять (управлять/манипулировать) контент всей страницы с минимальным кодом.</w:t>
+      </w:r>
+    </w:p>
+    <w:p>
+      <w:pPr>
+        <w:keepNext w:val="0"/>
+        <w:keepLines w:val="0"/>
+        <w:pageBreakBefore w:val="0"/>
+        <w:widowControl/>
+        <w:numPr>
+          <w:ilvl w:val="0"/>
+          <w:numId w:val="3"/>
+        </w:numPr>
+        <w:kinsoku/>
+        <w:wordWrap/>
+        <w:overflowPunct/>
+        <w:topLinePunct w:val="0"/>
+        <w:autoSpaceDE/>
+        <w:autoSpaceDN/>
+        <w:bidi w:val="0"/>
+        <w:adjustRightInd/>
+        <w:snapToGrid/>
+        <w:spacing w:beforeAutospacing="0" w:after="0" w:afterAutospacing="0" w:line="360" w:lineRule="auto"/>
+        <w:ind w:left="420" w:leftChars="0" w:hanging="420" w:firstLineChars="0"/>
+        <w:jc w:val="both"/>
+        <w:textAlignment w:val="auto"/>
+        <w:rPr>
+          <w:rFonts w:hint="default" w:ascii="Times New Roman" w:hAnsi="Times New Roman" w:eastAsia="Microsoft YaHei Light"/>
+          <w:i w:val="0"/>
+          <w:iCs w:val="0"/>
+          <w:caps w:val="0"/>
+          <w:color w:val="auto"/>
+          <w:spacing w:val="0"/>
+          <w:sz w:val="28"/>
+          <w:szCs w:val="28"/>
+          <w:shd w:val="clear" w:fill="F8F9FB"/>
+          <w:lang w:val="en-US"/>
+        </w:rPr>
+      </w:pPr>
+      <w:r>
+        <w:rPr>
+          <w:rFonts w:hint="default" w:ascii="Times New Roman" w:hAnsi="Times New Roman" w:eastAsia="Microsoft YaHei Light"/>
+          <w:i w:val="0"/>
+          <w:iCs w:val="0"/>
+          <w:caps w:val="0"/>
+          <w:color w:val="auto"/>
+          <w:spacing w:val="0"/>
+          <w:sz w:val="28"/>
+          <w:szCs w:val="28"/>
+          <w:shd w:val="clear" w:fill="F8F9FB"/>
+          <w:lang w:val="en-US"/>
+        </w:rPr>
+        <w:t xml:space="preserve">Декларативный подход: React использует декларативный дизайн со всем синтаксическим сахаром, что помогает написать поддерживаемый код высокого уровня. Вам просто нужно определить цель, и React будет обрабатывать инструкции JavaScript DOM с учетом ситуаций, в которых они используются. </w:t>
+      </w:r>
+    </w:p>
+    <w:p>
+      <w:pPr>
+        <w:keepNext w:val="0"/>
+        <w:keepLines w:val="0"/>
+        <w:pageBreakBefore w:val="0"/>
+        <w:widowControl/>
+        <w:numPr>
+          <w:ilvl w:val="0"/>
+          <w:numId w:val="3"/>
+        </w:numPr>
+        <w:kinsoku/>
+        <w:wordWrap/>
+        <w:overflowPunct/>
+        <w:topLinePunct w:val="0"/>
+        <w:autoSpaceDE/>
+        <w:autoSpaceDN/>
+        <w:bidi w:val="0"/>
+        <w:adjustRightInd/>
+        <w:snapToGrid/>
+        <w:spacing w:beforeAutospacing="0" w:after="0" w:afterAutospacing="0" w:line="360" w:lineRule="auto"/>
+        <w:ind w:left="420" w:leftChars="0" w:hanging="420" w:firstLineChars="0"/>
+        <w:jc w:val="both"/>
+        <w:textAlignment w:val="auto"/>
+        <w:rPr>
+          <w:rFonts w:hint="default" w:ascii="Times New Roman" w:hAnsi="Times New Roman" w:eastAsia="Microsoft YaHei Light"/>
+          <w:i w:val="0"/>
+          <w:iCs w:val="0"/>
+          <w:caps w:val="0"/>
+          <w:color w:val="auto"/>
+          <w:spacing w:val="0"/>
+          <w:sz w:val="28"/>
+          <w:szCs w:val="28"/>
+          <w:shd w:val="clear" w:fill="F8F9FB"/>
+          <w:lang w:val="en-US"/>
+        </w:rPr>
+      </w:pPr>
+      <w:r>
+        <w:rPr>
+          <w:rFonts w:hint="default" w:ascii="Times New Roman" w:hAnsi="Times New Roman" w:eastAsia="Microsoft YaHei Light"/>
+          <w:i w:val="0"/>
+          <w:iCs w:val="0"/>
+          <w:caps w:val="0"/>
+          <w:color w:val="auto"/>
+          <w:spacing w:val="0"/>
+          <w:sz w:val="28"/>
+          <w:szCs w:val="28"/>
+          <w:shd w:val="clear" w:fill="F8F9FB"/>
+          <w:lang w:val="en-US"/>
+        </w:rPr>
+        <w:t>Компонент-управляемый пользовательский интерфейс: React основан на компонентной концепции. Компоненты являются многоразовыми строительными блоками в пользовательском интерфейсе. С помощью ReactJS вы можете создать инкапсулированный компонент, который управляет своими данными, и избежать сценария влияния на другие состояния и действия компонентов в DOM-дереве. Это только одна из характеристик компонент-управляемого интерфейса. Он также помогает повторно использовать код, разделять ответственность и избегать повторения [8].</w:t>
+      </w:r>
+    </w:p>
+    <w:p>
+      <w:pPr>
         <w:keepNext w:val="0"/>
         <w:keepLines w:val="0"/>
         <w:pageBreakBefore w:val="0"/>
@@ -2328,17 +4620,402 @@
         <w:bidi w:val="0"/>
         <w:adjustRightInd/>
         <w:snapToGrid/>
-        <w:spacing w:line="360" w:lineRule="auto"/>
+        <w:spacing w:beforeAutospacing="0" w:after="0" w:afterAutospacing="0" w:line="360" w:lineRule="auto"/>
         <w:ind w:leftChars="0" w:firstLine="560" w:firstLineChars="200"/>
-        <w:jc w:val="center"/>
-        <w:textAlignment w:val="auto"/>
-        <w:rPr>
-          <w:rFonts w:hint="default" w:ascii="Times New Roman" w:hAnsi="Times New Roman" w:cs="Times New Roman"/>
-          <w:sz w:val="28"/>
-          <w:szCs w:val="28"/>
-          <w:lang w:val="ru-RU"/>
-        </w:rPr>
-      </w:pPr>
+        <w:jc w:val="both"/>
+        <w:textAlignment w:val="auto"/>
+        <w:rPr>
+          <w:rFonts w:hint="default" w:ascii="Times New Roman" w:hAnsi="Times New Roman" w:eastAsia="Microsoft YaHei Light"/>
+          <w:i w:val="0"/>
+          <w:iCs w:val="0"/>
+          <w:caps w:val="0"/>
+          <w:color w:val="auto"/>
+          <w:spacing w:val="0"/>
+          <w:sz w:val="28"/>
+          <w:szCs w:val="28"/>
+          <w:shd w:val="clear" w:fill="F8F9FB"/>
+          <w:lang w:val="en-US"/>
+        </w:rPr>
+      </w:pPr>
+      <w:r>
+        <w:rPr>
+          <w:rFonts w:hint="default" w:ascii="Times New Roman" w:hAnsi="Times New Roman" w:eastAsia="Microsoft YaHei Light"/>
+          <w:i w:val="0"/>
+          <w:iCs w:val="0"/>
+          <w:caps w:val="0"/>
+          <w:color w:val="auto"/>
+          <w:spacing w:val="0"/>
+          <w:sz w:val="28"/>
+          <w:szCs w:val="28"/>
+          <w:shd w:val="clear" w:fill="F8F9FB"/>
+          <w:lang w:val="en-US"/>
+        </w:rPr>
+        <w:t>TypeScript (TS, TScript или «тайпскрипт») — это язык программирования для веб-разработки, основанный на JavaScript. Делает код понятнее и надежнее, добавляет статическую типизацию (переменные привязаны к конкретным типам данных), а также может быть скомпилирован в JavaScript. TypeScript используют фронтенд- и бэкенд-разработчики.</w:t>
+      </w:r>
+    </w:p>
+    <w:p>
+      <w:pPr>
+        <w:keepNext w:val="0"/>
+        <w:keepLines w:val="0"/>
+        <w:pageBreakBefore w:val="0"/>
+        <w:widowControl/>
+        <w:numPr>
+          <w:numId w:val="0"/>
+        </w:numPr>
+        <w:kinsoku/>
+        <w:wordWrap/>
+        <w:overflowPunct/>
+        <w:topLinePunct w:val="0"/>
+        <w:autoSpaceDE/>
+        <w:autoSpaceDN/>
+        <w:bidi w:val="0"/>
+        <w:adjustRightInd/>
+        <w:snapToGrid/>
+        <w:spacing w:beforeAutospacing="0" w:after="0" w:afterAutospacing="0" w:line="360" w:lineRule="auto"/>
+        <w:ind w:leftChars="0" w:firstLine="560" w:firstLineChars="200"/>
+        <w:jc w:val="both"/>
+        <w:textAlignment w:val="auto"/>
+        <w:rPr>
+          <w:rFonts w:hint="default" w:ascii="Times New Roman" w:hAnsi="Times New Roman" w:eastAsia="Microsoft YaHei Light"/>
+          <w:i w:val="0"/>
+          <w:iCs w:val="0"/>
+          <w:caps w:val="0"/>
+          <w:color w:val="auto"/>
+          <w:spacing w:val="0"/>
+          <w:sz w:val="28"/>
+          <w:szCs w:val="28"/>
+          <w:shd w:val="clear" w:fill="F8F9FB"/>
+          <w:lang w:val="en-US"/>
+        </w:rPr>
+      </w:pPr>
+      <w:r>
+        <w:rPr>
+          <w:rFonts w:hint="default" w:ascii="Times New Roman" w:hAnsi="Times New Roman" w:eastAsia="Microsoft YaHei Light"/>
+          <w:i w:val="0"/>
+          <w:iCs w:val="0"/>
+          <w:caps w:val="0"/>
+          <w:color w:val="auto"/>
+          <w:spacing w:val="0"/>
+          <w:sz w:val="28"/>
+          <w:szCs w:val="28"/>
+          <w:shd w:val="clear" w:fill="F8F9FB"/>
+          <w:lang w:val="en-US"/>
+        </w:rPr>
+        <w:t>TypeScript добавляет в язык строгую типизацию. Каждой переменной при создании присваивается определенный тип (type) — стандартный или созданный самим разработчиком. Создать тип можно в пределах возможностей языка: например, число от 1 до 31 для записи дня в месяц или массив из двух элементов для записи координат.</w:t>
+      </w:r>
+    </w:p>
+    <w:p>
+      <w:pPr>
+        <w:keepNext w:val="0"/>
+        <w:keepLines w:val="0"/>
+        <w:pageBreakBefore w:val="0"/>
+        <w:widowControl/>
+        <w:numPr>
+          <w:numId w:val="0"/>
+        </w:numPr>
+        <w:kinsoku/>
+        <w:wordWrap/>
+        <w:overflowPunct/>
+        <w:topLinePunct w:val="0"/>
+        <w:autoSpaceDE/>
+        <w:autoSpaceDN/>
+        <w:bidi w:val="0"/>
+        <w:adjustRightInd/>
+        <w:snapToGrid/>
+        <w:spacing w:beforeAutospacing="0" w:after="0" w:afterAutospacing="0" w:line="360" w:lineRule="auto"/>
+        <w:ind w:leftChars="0" w:firstLine="560" w:firstLineChars="200"/>
+        <w:jc w:val="both"/>
+        <w:textAlignment w:val="auto"/>
+        <w:rPr>
+          <w:rFonts w:hint="default" w:ascii="Times New Roman" w:hAnsi="Times New Roman" w:eastAsia="Microsoft YaHei Light"/>
+          <w:i w:val="0"/>
+          <w:iCs w:val="0"/>
+          <w:caps w:val="0"/>
+          <w:color w:val="auto"/>
+          <w:spacing w:val="0"/>
+          <w:sz w:val="28"/>
+          <w:szCs w:val="28"/>
+          <w:shd w:val="clear" w:fill="F8F9FB"/>
+          <w:lang w:val="en-US"/>
+        </w:rPr>
+      </w:pPr>
+      <w:r>
+        <w:rPr>
+          <w:rFonts w:hint="default" w:ascii="Times New Roman" w:hAnsi="Times New Roman" w:eastAsia="Microsoft YaHei Light"/>
+          <w:i w:val="0"/>
+          <w:iCs w:val="0"/>
+          <w:caps w:val="0"/>
+          <w:color w:val="auto"/>
+          <w:spacing w:val="0"/>
+          <w:sz w:val="28"/>
+          <w:szCs w:val="28"/>
+          <w:shd w:val="clear" w:fill="F8F9FB"/>
+          <w:lang w:val="en-US"/>
+        </w:rPr>
+        <w:t>TypeScript помогает сократить время на выявление и устранение багов, которые иногда сложно найти в динамической среде JavaScript. С помощью TypeScript можно написать более понятный и читаемый код, который максимально описывает предметную область. Таким образом архитектура становится более выраженной [9].</w:t>
+      </w:r>
+    </w:p>
+    <w:p>
+      <w:pPr>
+        <w:keepNext w:val="0"/>
+        <w:keepLines w:val="0"/>
+        <w:pageBreakBefore w:val="0"/>
+        <w:widowControl/>
+        <w:numPr>
+          <w:numId w:val="0"/>
+        </w:numPr>
+        <w:kinsoku/>
+        <w:wordWrap/>
+        <w:overflowPunct/>
+        <w:topLinePunct w:val="0"/>
+        <w:autoSpaceDE/>
+        <w:autoSpaceDN/>
+        <w:bidi w:val="0"/>
+        <w:adjustRightInd/>
+        <w:snapToGrid/>
+        <w:spacing w:beforeAutospacing="0" w:after="0" w:afterAutospacing="0" w:line="360" w:lineRule="auto"/>
+        <w:ind w:leftChars="0" w:firstLine="560" w:firstLineChars="200"/>
+        <w:jc w:val="both"/>
+        <w:textAlignment w:val="auto"/>
+        <w:rPr>
+          <w:rFonts w:hint="default" w:ascii="Times New Roman" w:hAnsi="Times New Roman" w:eastAsia="Microsoft YaHei Light"/>
+          <w:i w:val="0"/>
+          <w:iCs w:val="0"/>
+          <w:caps w:val="0"/>
+          <w:color w:val="auto"/>
+          <w:spacing w:val="0"/>
+          <w:sz w:val="28"/>
+          <w:szCs w:val="28"/>
+          <w:shd w:val="clear" w:fill="F8F9FB"/>
+          <w:lang w:val="en-US"/>
+        </w:rPr>
+      </w:pPr>
+      <w:r>
+        <w:rPr>
+          <w:rFonts w:hint="default" w:ascii="Times New Roman" w:hAnsi="Times New Roman" w:eastAsia="Microsoft YaHei Light"/>
+          <w:i w:val="0"/>
+          <w:iCs w:val="0"/>
+          <w:caps w:val="0"/>
+          <w:color w:val="auto"/>
+          <w:spacing w:val="0"/>
+          <w:sz w:val="28"/>
+          <w:szCs w:val="28"/>
+          <w:shd w:val="clear" w:fill="F8F9FB"/>
+          <w:lang w:val="ru-RU"/>
+        </w:rPr>
+        <w:t xml:space="preserve">Код для фронтэнд части приложения написан при помощи редактора кода </w:t>
+      </w:r>
+      <w:r>
+        <w:rPr>
+          <w:rFonts w:hint="default" w:ascii="Times New Roman" w:hAnsi="Times New Roman" w:eastAsia="Microsoft YaHei Light"/>
+          <w:i w:val="0"/>
+          <w:iCs w:val="0"/>
+          <w:caps w:val="0"/>
+          <w:color w:val="auto"/>
+          <w:spacing w:val="0"/>
+          <w:sz w:val="28"/>
+          <w:szCs w:val="28"/>
+          <w:shd w:val="clear" w:fill="F8F9FB"/>
+          <w:lang w:val="en-US"/>
+        </w:rPr>
+        <w:t>Visual Studio Code.</w:t>
+      </w:r>
+    </w:p>
+    <w:p>
+      <w:pPr>
+        <w:keepNext w:val="0"/>
+        <w:keepLines w:val="0"/>
+        <w:pageBreakBefore w:val="0"/>
+        <w:widowControl/>
+        <w:numPr>
+          <w:numId w:val="0"/>
+        </w:numPr>
+        <w:kinsoku/>
+        <w:wordWrap/>
+        <w:overflowPunct/>
+        <w:topLinePunct w:val="0"/>
+        <w:autoSpaceDE/>
+        <w:autoSpaceDN/>
+        <w:bidi w:val="0"/>
+        <w:adjustRightInd/>
+        <w:snapToGrid/>
+        <w:spacing w:beforeAutospacing="0" w:after="0" w:afterAutospacing="0" w:line="360" w:lineRule="auto"/>
+        <w:ind w:leftChars="0" w:firstLine="560" w:firstLineChars="200"/>
+        <w:jc w:val="both"/>
+        <w:textAlignment w:val="auto"/>
+        <w:rPr>
+          <w:rFonts w:hint="default" w:ascii="Times New Roman" w:hAnsi="Times New Roman" w:eastAsia="Microsoft YaHei Light"/>
+          <w:i w:val="0"/>
+          <w:iCs w:val="0"/>
+          <w:caps w:val="0"/>
+          <w:color w:val="auto"/>
+          <w:spacing w:val="0"/>
+          <w:sz w:val="28"/>
+          <w:szCs w:val="28"/>
+          <w:shd w:val="clear" w:fill="F8F9FB"/>
+          <w:lang w:val="en-US"/>
+        </w:rPr>
+        <w:sectPr>
+          <w:pgSz w:w="11906" w:h="16838"/>
+          <w:pgMar w:top="1134" w:right="567" w:bottom="1134" w:left="1701" w:header="720" w:footer="720" w:gutter="0"/>
+          <w:pgNumType w:fmt="decimal"/>
+          <w:cols w:space="0" w:num="1"/>
+          <w:rtlGutter w:val="0"/>
+          <w:docGrid w:linePitch="360" w:charSpace="0"/>
+        </w:sectPr>
+      </w:pPr>
+      <w:r>
+        <w:rPr>
+          <w:rFonts w:hint="default" w:ascii="Times New Roman" w:hAnsi="Times New Roman" w:eastAsia="Microsoft YaHei Light"/>
+          <w:i w:val="0"/>
+          <w:iCs w:val="0"/>
+          <w:caps w:val="0"/>
+          <w:color w:val="auto"/>
+          <w:spacing w:val="0"/>
+          <w:sz w:val="28"/>
+          <w:szCs w:val="28"/>
+          <w:shd w:val="clear" w:fill="F8F9FB"/>
+          <w:lang w:val="ru-RU"/>
+        </w:rPr>
+        <w:t xml:space="preserve">Visual Studio Code - это «бесплатный редактор, который помогает программисту писать код, помогает в отладке и исправлении кода с помощью метода intelli-sense». В обычных условиях это облегчает пользователю написание кода простым способом. Многие говорят, что это половина IDE и редактора, но решение остается за программистами. </w:t>
+      </w:r>
+      <w:r>
+        <w:rPr>
+          <w:rFonts w:hint="default" w:ascii="Times New Roman" w:hAnsi="Times New Roman" w:eastAsia="Microsoft YaHei Light"/>
+          <w:i w:val="0"/>
+          <w:iCs w:val="0"/>
+          <w:caps w:val="0"/>
+          <w:color w:val="auto"/>
+          <w:spacing w:val="0"/>
+          <w:sz w:val="28"/>
+          <w:szCs w:val="28"/>
+          <w:shd w:val="clear" w:fill="F8F9FB"/>
+          <w:lang w:val="ru-RU"/>
+        </w:rPr>
+        <w:t>Visual Studio Code поддерживает несколько языков программирования, имеет кроссплатформенную поддержку, огромное количество расширений для упрощения создания кода, а также</w:t>
+      </w:r>
+      <w:r>
+        <w:rPr>
+          <w:rFonts w:hint="default" w:ascii="Times New Roman" w:hAnsi="Times New Roman" w:eastAsia="Microsoft YaHei Light"/>
+          <w:i w:val="0"/>
+          <w:iCs w:val="0"/>
+          <w:caps w:val="0"/>
+          <w:color w:val="auto"/>
+          <w:spacing w:val="0"/>
+          <w:sz w:val="28"/>
+          <w:szCs w:val="28"/>
+          <w:shd w:val="clear" w:fill="F8F9FB"/>
+          <w:lang w:val="en-US"/>
+        </w:rPr>
+        <w:t xml:space="preserve"> </w:t>
+      </w:r>
+      <w:r>
+        <w:rPr>
+          <w:rFonts w:hint="default" w:ascii="Times New Roman" w:hAnsi="Times New Roman" w:eastAsia="Microsoft YaHei Light"/>
+          <w:i w:val="0"/>
+          <w:iCs w:val="0"/>
+          <w:caps w:val="0"/>
+          <w:color w:val="auto"/>
+          <w:spacing w:val="0"/>
+          <w:sz w:val="28"/>
+          <w:szCs w:val="28"/>
+          <w:shd w:val="clear" w:fill="F8F9FB"/>
+          <w:lang w:val="ru-RU"/>
+        </w:rPr>
+        <w:t xml:space="preserve">встроенную поддержку системы контроля версий </w:t>
+      </w:r>
+      <w:r>
+        <w:rPr>
+          <w:rFonts w:hint="default" w:ascii="Times New Roman" w:hAnsi="Times New Roman" w:eastAsia="Microsoft YaHei Light"/>
+          <w:i w:val="0"/>
+          <w:iCs w:val="0"/>
+          <w:caps w:val="0"/>
+          <w:color w:val="auto"/>
+          <w:spacing w:val="0"/>
+          <w:sz w:val="28"/>
+          <w:szCs w:val="28"/>
+          <w:shd w:val="clear" w:fill="F8F9FB"/>
+          <w:lang w:val="en-US"/>
+        </w:rPr>
+        <w:t>Git</w:t>
+      </w:r>
+      <w:r>
+        <w:rPr>
+          <w:rFonts w:hint="default" w:ascii="Times New Roman" w:hAnsi="Times New Roman" w:eastAsia="Microsoft YaHei Light"/>
+          <w:i w:val="0"/>
+          <w:iCs w:val="0"/>
+          <w:caps w:val="0"/>
+          <w:color w:val="auto"/>
+          <w:spacing w:val="0"/>
+          <w:sz w:val="28"/>
+          <w:szCs w:val="28"/>
+          <w:shd w:val="clear" w:fill="F8F9FB"/>
+          <w:lang w:val="ru-RU"/>
+        </w:rPr>
+        <w:t xml:space="preserve"> </w:t>
+      </w:r>
+      <w:r>
+        <w:rPr>
+          <w:rFonts w:hint="default" w:ascii="Times New Roman" w:hAnsi="Times New Roman" w:eastAsia="Microsoft YaHei Light"/>
+          <w:i w:val="0"/>
+          <w:iCs w:val="0"/>
+          <w:caps w:val="0"/>
+          <w:color w:val="auto"/>
+          <w:spacing w:val="0"/>
+          <w:sz w:val="28"/>
+          <w:szCs w:val="28"/>
+          <w:shd w:val="clear" w:fill="F8F9FB"/>
+          <w:lang w:val="en-US"/>
+        </w:rPr>
+        <w:t>[10].</w:t>
+      </w:r>
+    </w:p>
+    <w:p>
+      <w:pPr>
+        <w:pStyle w:val="2"/>
+        <w:bidi w:val="0"/>
+        <w:rPr>
+          <w:rFonts w:hint="default" w:ascii="Times New Roman" w:hAnsi="Times New Roman" w:cs="Times New Roman"/>
+          <w:lang w:val="ru-RU"/>
+        </w:rPr>
+      </w:pPr>
+      <w:r>
+        <w:rPr>
+          <w:rFonts w:hint="default" w:ascii="Times New Roman" w:hAnsi="Times New Roman" w:cs="Times New Roman"/>
+          <w:lang w:val="en-US"/>
+        </w:rPr>
+        <w:t xml:space="preserve">3 </w:t>
+      </w:r>
+      <w:r>
+        <w:rPr>
+          <w:rFonts w:hint="default" w:ascii="Times New Roman" w:hAnsi="Times New Roman" w:cs="Times New Roman"/>
+          <w:lang w:val="ru-RU"/>
+        </w:rPr>
+        <w:t>Проектирование</w:t>
+      </w:r>
+    </w:p>
+    <w:p>
+      <w:pPr>
+        <w:pStyle w:val="3"/>
+        <w:bidi w:val="0"/>
+        <w:rPr>
+          <w:rFonts w:hint="default" w:ascii="Times New Roman" w:hAnsi="Times New Roman" w:cs="Times New Roman"/>
+          <w:i w:val="0"/>
+          <w:iCs w:val="0"/>
+          <w:lang w:val="ru-RU"/>
+        </w:rPr>
+      </w:pPr>
+      <w:r>
+        <w:rPr>
+          <w:rFonts w:hint="default" w:ascii="Times New Roman" w:hAnsi="Times New Roman" w:cs="Times New Roman"/>
+          <w:i w:val="0"/>
+          <w:iCs w:val="0"/>
+          <w:lang w:val="ru-RU"/>
+        </w:rPr>
+        <w:t>3.1 Разработка архитектуры программного продукта</w:t>
+      </w:r>
+      <w:bookmarkStart w:id="3" w:name="_GoBack"/>
+      <w:bookmarkEnd w:id="3"/>
     </w:p>
     <w:sectPr>
       <w:pgSz w:w="11906" w:h="16838"/>
@@ -2676,11 +5353,34 @@
       </w:rPr>
     </w:lvl>
   </w:abstractNum>
+  <w:abstractNum w:abstractNumId="2">
+    <w:nsid w:val="5843711A"/>
+    <w:multiLevelType w:val="singleLevel"/>
+    <w:tmpl w:val="5843711A"/>
+    <w:lvl w:ilvl="0" w:tentative="0">
+      <w:start w:val="1"/>
+      <w:numFmt w:val="bullet"/>
+      <w:lvlText w:val="−"/>
+      <w:lvlJc w:val="left"/>
+      <w:pPr>
+        <w:tabs>
+          <w:tab w:val="left" w:pos="420"/>
+        </w:tabs>
+        <w:ind w:left="420" w:leftChars="0" w:hanging="420" w:firstLineChars="0"/>
+      </w:pPr>
+      <w:rPr>
+        <w:rFonts w:hint="default" w:ascii="Arial" w:hAnsi="Arial" w:cs="Arial"/>
+      </w:rPr>
+    </w:lvl>
+  </w:abstractNum>
   <w:num w:numId="1">
     <w:abstractNumId w:val="0"/>
   </w:num>
   <w:num w:numId="2">
     <w:abstractNumId w:val="1"/>
+  </w:num>
+  <w:num w:numId="3">
+    <w:abstractNumId w:val="2"/>
   </w:num>
 </w:numbering>
 </file>
@@ -2690,7 +5390,7 @@
   <w:docDefaults>
     <w:rPrDefault>
       <w:rPr>
-        <w:rFonts w:asciiTheme="minorHAnsi" w:hAnsiTheme="minorHAnsi" w:eastAsiaTheme="minorEastAsia" w:cstheme="minorBidi"/>
+        <w:rFonts w:ascii="Times New Roman" w:hAnsi="Times New Roman" w:eastAsia="SimSun" w:cs="Times New Roman"/>
       </w:rPr>
     </w:rPrDefault>
     <w:pPrDefault/>
@@ -3240,6 +5940,7 @@
     <customSectPr/>
     <customSectPr/>
     <customSectPr/>
+    <customSectPr/>
   </customSectProps>
   <customShpExts>
     <customShpInfo spid="_x0000_s1026" textRotate="1"/>

--- a/Отчёт о преддипломной практике.docx
+++ b/Отчёт о преддипломной практике.docx
@@ -4,7 +4,7 @@
   <w:body>
     <w:p>
       <w:pPr>
-        <w:pStyle w:val="9"/>
+        <w:pStyle w:val="12"/>
         <w:spacing w:line="240" w:lineRule="auto"/>
         <w:ind w:firstLine="0"/>
         <w:jc w:val="center"/>
@@ -23,7 +23,7 @@
     </w:p>
     <w:p>
       <w:pPr>
-        <w:pStyle w:val="9"/>
+        <w:pStyle w:val="12"/>
         <w:spacing w:line="240" w:lineRule="auto"/>
         <w:ind w:firstLine="0"/>
         <w:jc w:val="center"/>
@@ -44,7 +44,7 @@
     </w:p>
     <w:p>
       <w:pPr>
-        <w:pStyle w:val="9"/>
+        <w:pStyle w:val="12"/>
         <w:spacing w:line="240" w:lineRule="auto"/>
         <w:ind w:firstLine="0"/>
         <w:jc w:val="center"/>
@@ -63,7 +63,7 @@
     </w:p>
     <w:p>
       <w:pPr>
-        <w:pStyle w:val="9"/>
+        <w:pStyle w:val="12"/>
         <w:spacing w:line="240" w:lineRule="auto"/>
         <w:ind w:firstLine="0"/>
         <w:jc w:val="center"/>
@@ -75,7 +75,7 @@
     </w:p>
     <w:p>
       <w:pPr>
-        <w:pStyle w:val="9"/>
+        <w:pStyle w:val="12"/>
         <w:spacing w:line="240" w:lineRule="auto"/>
         <w:ind w:firstLine="0"/>
         <w:jc w:val="center"/>
@@ -87,7 +87,7 @@
     </w:p>
     <w:p>
       <w:pPr>
-        <w:pStyle w:val="9"/>
+        <w:pStyle w:val="12"/>
         <w:spacing w:line="240" w:lineRule="auto"/>
         <w:ind w:firstLine="0"/>
         <w:jc w:val="center"/>
@@ -106,7 +106,7 @@
     </w:p>
     <w:p>
       <w:pPr>
-        <w:pStyle w:val="9"/>
+        <w:pStyle w:val="12"/>
         <w:spacing w:line="240" w:lineRule="auto"/>
         <w:ind w:firstLine="0"/>
         <w:jc w:val="center"/>
@@ -118,7 +118,7 @@
     </w:p>
     <w:p>
       <w:pPr>
-        <w:pStyle w:val="9"/>
+        <w:pStyle w:val="12"/>
         <w:spacing w:line="240" w:lineRule="auto"/>
         <w:ind w:firstLine="0"/>
         <w:jc w:val="center"/>
@@ -130,7 +130,7 @@
     </w:p>
     <w:p>
       <w:pPr>
-        <w:pStyle w:val="9"/>
+        <w:pStyle w:val="12"/>
         <w:spacing w:line="240" w:lineRule="auto"/>
         <w:ind w:firstLine="0"/>
         <w:jc w:val="center"/>
@@ -142,7 +142,7 @@
     </w:p>
     <w:p>
       <w:pPr>
-        <w:pStyle w:val="9"/>
+        <w:pStyle w:val="12"/>
         <w:spacing w:line="240" w:lineRule="auto"/>
         <w:ind w:firstLine="0"/>
         <w:jc w:val="center"/>
@@ -161,7 +161,7 @@
     </w:p>
     <w:p>
       <w:pPr>
-        <w:pStyle w:val="9"/>
+        <w:pStyle w:val="12"/>
         <w:spacing w:line="240" w:lineRule="auto"/>
         <w:ind w:firstLine="0"/>
         <w:jc w:val="center"/>
@@ -181,7 +181,7 @@
     </w:p>
     <w:p>
       <w:pPr>
-        <w:pStyle w:val="9"/>
+        <w:pStyle w:val="12"/>
         <w:spacing w:line="240" w:lineRule="auto"/>
         <w:ind w:firstLine="0"/>
         <w:jc w:val="center"/>
@@ -194,7 +194,7 @@
     </w:p>
     <w:p>
       <w:pPr>
-        <w:pStyle w:val="9"/>
+        <w:pStyle w:val="12"/>
         <w:spacing w:line="240" w:lineRule="auto"/>
         <w:ind w:firstLine="0"/>
         <w:jc w:val="center"/>
@@ -207,7 +207,7 @@
     </w:p>
     <w:p>
       <w:pPr>
-        <w:pStyle w:val="9"/>
+        <w:pStyle w:val="12"/>
         <w:spacing w:line="240" w:lineRule="auto"/>
         <w:ind w:firstLine="0"/>
         <w:jc w:val="both"/>
@@ -220,7 +220,7 @@
     </w:p>
     <w:p>
       <w:pPr>
-        <w:pStyle w:val="9"/>
+        <w:pStyle w:val="12"/>
         <w:spacing w:line="240" w:lineRule="auto"/>
         <w:ind w:firstLine="0"/>
         <w:jc w:val="both"/>
@@ -233,7 +233,7 @@
     </w:p>
     <w:p>
       <w:pPr>
-        <w:pStyle w:val="9"/>
+        <w:pStyle w:val="12"/>
         <w:spacing w:line="240" w:lineRule="auto"/>
         <w:ind w:firstLine="0"/>
         <w:jc w:val="center"/>
@@ -246,7 +246,7 @@
     </w:p>
     <w:p>
       <w:pPr>
-        <w:pStyle w:val="9"/>
+        <w:pStyle w:val="12"/>
         <w:spacing w:line="240" w:lineRule="auto"/>
         <w:ind w:firstLine="0"/>
         <w:jc w:val="center"/>
@@ -963,10 +963,15 @@
     </w:p>
     <w:p>
       <w:pPr>
-        <w:pStyle w:val="7"/>
+        <w:pStyle w:val="9"/>
         <w:tabs>
           <w:tab w:val="right" w:leader="dot" w:pos="9638"/>
         </w:tabs>
+        <w:rPr>
+          <w:rFonts w:hint="default" w:ascii="Times New Roman" w:hAnsi="Times New Roman" w:cs="Times New Roman"/>
+          <w:sz w:val="28"/>
+          <w:szCs w:val="28"/>
+        </w:rPr>
       </w:pPr>
       <w:r>
         <w:rPr>
@@ -995,6 +1000,7 @@
       <w:r>
         <w:rPr>
           <w:rFonts w:hint="default" w:ascii="Times New Roman" w:hAnsi="Times New Roman" w:cs="Times New Roman"/>
+          <w:sz w:val="28"/>
           <w:szCs w:val="28"/>
         </w:rPr>
         <w:fldChar w:fldCharType="begin"/>
@@ -1002,45 +1008,80 @@
       <w:r>
         <w:rPr>
           <w:rFonts w:hint="default" w:ascii="Times New Roman" w:hAnsi="Times New Roman" w:cs="Times New Roman"/>
-          <w:szCs w:val="28"/>
-        </w:rPr>
-        <w:instrText xml:space="preserve"> HYPERLINK \l _Toc7648 </w:instrText>
-      </w:r>
-      <w:r>
-        <w:rPr>
-          <w:rFonts w:hint="default" w:ascii="Times New Roman" w:hAnsi="Times New Roman" w:cs="Times New Roman"/>
+          <w:sz w:val="28"/>
+          <w:szCs w:val="28"/>
+        </w:rPr>
+        <w:instrText xml:space="preserve"> HYPERLINK \l _Toc13936 </w:instrText>
+      </w:r>
+      <w:r>
+        <w:rPr>
+          <w:rFonts w:hint="default" w:ascii="Times New Roman" w:hAnsi="Times New Roman" w:cs="Times New Roman"/>
+          <w:sz w:val="28"/>
           <w:szCs w:val="28"/>
         </w:rPr>
         <w:fldChar w:fldCharType="separate"/>
       </w:r>
       <w:r>
         <w:rPr>
-          <w:rFonts w:hint="default"/>
+          <w:rFonts w:hint="default" w:ascii="Times New Roman" w:hAnsi="Times New Roman" w:cs="Times New Roman"/>
+          <w:sz w:val="28"/>
+          <w:szCs w:val="28"/>
           <w:lang w:val="ru-RU"/>
         </w:rPr>
         <w:t>Введение</w:t>
       </w:r>
       <w:r>
+        <w:rPr>
+          <w:rFonts w:hint="default" w:ascii="Times New Roman" w:hAnsi="Times New Roman" w:cs="Times New Roman"/>
+          <w:sz w:val="28"/>
+          <w:szCs w:val="28"/>
+        </w:rPr>
         <w:tab/>
       </w:r>
       <w:r>
+        <w:rPr>
+          <w:rFonts w:hint="default" w:ascii="Times New Roman" w:hAnsi="Times New Roman" w:cs="Times New Roman"/>
+          <w:sz w:val="28"/>
+          <w:szCs w:val="28"/>
+        </w:rPr>
         <w:fldChar w:fldCharType="begin"/>
       </w:r>
       <w:r>
-        <w:instrText xml:space="preserve"> PAGEREF _Toc7648 \h </w:instrText>
-      </w:r>
-      <w:r>
+        <w:rPr>
+          <w:rFonts w:hint="default" w:ascii="Times New Roman" w:hAnsi="Times New Roman" w:cs="Times New Roman"/>
+          <w:sz w:val="28"/>
+          <w:szCs w:val="28"/>
+        </w:rPr>
+        <w:instrText xml:space="preserve"> PAGEREF _Toc13936 \h </w:instrText>
+      </w:r>
+      <w:r>
+        <w:rPr>
+          <w:rFonts w:hint="default" w:ascii="Times New Roman" w:hAnsi="Times New Roman" w:cs="Times New Roman"/>
+          <w:sz w:val="28"/>
+          <w:szCs w:val="28"/>
+        </w:rPr>
         <w:fldChar w:fldCharType="separate"/>
       </w:r>
       <w:r>
+        <w:rPr>
+          <w:rFonts w:hint="default" w:ascii="Times New Roman" w:hAnsi="Times New Roman" w:cs="Times New Roman"/>
+          <w:sz w:val="28"/>
+          <w:szCs w:val="28"/>
+        </w:rPr>
         <w:t>3</w:t>
       </w:r>
       <w:r>
+        <w:rPr>
+          <w:rFonts w:hint="default" w:ascii="Times New Roman" w:hAnsi="Times New Roman" w:cs="Times New Roman"/>
+          <w:sz w:val="28"/>
+          <w:szCs w:val="28"/>
+        </w:rPr>
         <w:fldChar w:fldCharType="end"/>
       </w:r>
       <w:r>
         <w:rPr>
           <w:rFonts w:hint="default" w:ascii="Times New Roman" w:hAnsi="Times New Roman" w:cs="Times New Roman"/>
+          <w:sz w:val="28"/>
           <w:szCs w:val="28"/>
         </w:rPr>
         <w:fldChar w:fldCharType="end"/>
@@ -1048,14 +1089,20 @@
     </w:p>
     <w:p>
       <w:pPr>
-        <w:pStyle w:val="7"/>
+        <w:pStyle w:val="9"/>
         <w:tabs>
           <w:tab w:val="right" w:leader="dot" w:pos="9638"/>
         </w:tabs>
-      </w:pPr>
-      <w:r>
-        <w:rPr>
-          <w:rFonts w:hint="default" w:ascii="Times New Roman" w:hAnsi="Times New Roman" w:cs="Times New Roman"/>
+        <w:rPr>
+          <w:rFonts w:hint="default" w:ascii="Times New Roman" w:hAnsi="Times New Roman" w:cs="Times New Roman"/>
+          <w:sz w:val="28"/>
+          <w:szCs w:val="28"/>
+        </w:rPr>
+      </w:pPr>
+      <w:r>
+        <w:rPr>
+          <w:rFonts w:hint="default" w:ascii="Times New Roman" w:hAnsi="Times New Roman" w:cs="Times New Roman"/>
+          <w:sz w:val="28"/>
           <w:szCs w:val="28"/>
         </w:rPr>
         <w:fldChar w:fldCharType="begin"/>
@@ -1063,13 +1110,15 @@
       <w:r>
         <w:rPr>
           <w:rFonts w:hint="default" w:ascii="Times New Roman" w:hAnsi="Times New Roman" w:cs="Times New Roman"/>
-          <w:szCs w:val="28"/>
-        </w:rPr>
-        <w:instrText xml:space="preserve"> HYPERLINK \l _Toc17039 </w:instrText>
-      </w:r>
-      <w:r>
-        <w:rPr>
-          <w:rFonts w:hint="default" w:ascii="Times New Roman" w:hAnsi="Times New Roman" w:cs="Times New Roman"/>
+          <w:sz w:val="28"/>
+          <w:szCs w:val="28"/>
+        </w:rPr>
+        <w:instrText xml:space="preserve"> HYPERLINK \l _Toc2895 </w:instrText>
+      </w:r>
+      <w:r>
+        <w:rPr>
+          <w:rFonts w:hint="default" w:ascii="Times New Roman" w:hAnsi="Times New Roman" w:cs="Times New Roman"/>
+          <w:sz w:val="28"/>
           <w:szCs w:val="28"/>
         </w:rPr>
         <w:fldChar w:fldCharType="separate"/>
@@ -1077,32 +1126,1324 @@
       <w:r>
         <w:rPr>
           <w:rFonts w:hint="default" w:ascii="Times New Roman" w:hAnsi="Times New Roman" w:cs="Times New Roman"/>
-          <w:szCs w:val="32"/>
+          <w:sz w:val="28"/>
+          <w:szCs w:val="28"/>
           <w:lang w:val="ru-RU"/>
         </w:rPr>
         <w:t>1 Анализ объекта</w:t>
       </w:r>
       <w:r>
+        <w:rPr>
+          <w:rFonts w:hint="default" w:ascii="Times New Roman" w:hAnsi="Times New Roman" w:cs="Times New Roman"/>
+          <w:sz w:val="28"/>
+          <w:szCs w:val="28"/>
+        </w:rPr>
         <w:tab/>
       </w:r>
       <w:r>
+        <w:rPr>
+          <w:rFonts w:hint="default" w:ascii="Times New Roman" w:hAnsi="Times New Roman" w:cs="Times New Roman"/>
+          <w:sz w:val="28"/>
+          <w:szCs w:val="28"/>
+        </w:rPr>
         <w:fldChar w:fldCharType="begin"/>
       </w:r>
       <w:r>
-        <w:instrText xml:space="preserve"> PAGEREF _Toc17039 \h </w:instrText>
-      </w:r>
-      <w:r>
+        <w:rPr>
+          <w:rFonts w:hint="default" w:ascii="Times New Roman" w:hAnsi="Times New Roman" w:cs="Times New Roman"/>
+          <w:sz w:val="28"/>
+          <w:szCs w:val="28"/>
+        </w:rPr>
+        <w:instrText xml:space="preserve"> PAGEREF _Toc2895 \h </w:instrText>
+      </w:r>
+      <w:r>
+        <w:rPr>
+          <w:rFonts w:hint="default" w:ascii="Times New Roman" w:hAnsi="Times New Roman" w:cs="Times New Roman"/>
+          <w:sz w:val="28"/>
+          <w:szCs w:val="28"/>
+        </w:rPr>
         <w:fldChar w:fldCharType="separate"/>
       </w:r>
       <w:r>
+        <w:rPr>
+          <w:rFonts w:hint="default" w:ascii="Times New Roman" w:hAnsi="Times New Roman" w:cs="Times New Roman"/>
+          <w:sz w:val="28"/>
+          <w:szCs w:val="28"/>
+        </w:rPr>
         <w:t>4</w:t>
       </w:r>
       <w:r>
+        <w:rPr>
+          <w:rFonts w:hint="default" w:ascii="Times New Roman" w:hAnsi="Times New Roman" w:cs="Times New Roman"/>
+          <w:sz w:val="28"/>
+          <w:szCs w:val="28"/>
+        </w:rPr>
         <w:fldChar w:fldCharType="end"/>
       </w:r>
       <w:r>
         <w:rPr>
           <w:rFonts w:hint="default" w:ascii="Times New Roman" w:hAnsi="Times New Roman" w:cs="Times New Roman"/>
+          <w:sz w:val="28"/>
+          <w:szCs w:val="28"/>
+        </w:rPr>
+        <w:fldChar w:fldCharType="end"/>
+      </w:r>
+    </w:p>
+    <w:p>
+      <w:pPr>
+        <w:pStyle w:val="10"/>
+        <w:tabs>
+          <w:tab w:val="right" w:leader="dot" w:pos="9638"/>
+        </w:tabs>
+        <w:rPr>
+          <w:rFonts w:hint="default" w:ascii="Times New Roman" w:hAnsi="Times New Roman" w:cs="Times New Roman"/>
+          <w:sz w:val="28"/>
+          <w:szCs w:val="28"/>
+        </w:rPr>
+      </w:pPr>
+      <w:r>
+        <w:rPr>
+          <w:rFonts w:hint="default" w:ascii="Times New Roman" w:hAnsi="Times New Roman" w:cs="Times New Roman"/>
+          <w:sz w:val="28"/>
+          <w:szCs w:val="28"/>
+        </w:rPr>
+        <w:fldChar w:fldCharType="begin"/>
+      </w:r>
+      <w:r>
+        <w:rPr>
+          <w:rFonts w:hint="default" w:ascii="Times New Roman" w:hAnsi="Times New Roman" w:cs="Times New Roman"/>
+          <w:sz w:val="28"/>
+          <w:szCs w:val="28"/>
+        </w:rPr>
+        <w:instrText xml:space="preserve"> HYPERLINK \l _Toc20174 </w:instrText>
+      </w:r>
+      <w:r>
+        <w:rPr>
+          <w:rFonts w:hint="default" w:ascii="Times New Roman" w:hAnsi="Times New Roman" w:cs="Times New Roman"/>
+          <w:sz w:val="28"/>
+          <w:szCs w:val="28"/>
+        </w:rPr>
+        <w:fldChar w:fldCharType="separate"/>
+      </w:r>
+      <w:r>
+        <w:rPr>
+          <w:rFonts w:hint="default" w:ascii="Times New Roman" w:hAnsi="Times New Roman" w:cs="Times New Roman"/>
+          <w:i w:val="0"/>
+          <w:iCs w:val="0"/>
+          <w:sz w:val="28"/>
+          <w:szCs w:val="28"/>
+          <w:lang w:val="ru-RU"/>
+        </w:rPr>
+        <w:t>1.1 Описание предметной области</w:t>
+      </w:r>
+      <w:r>
+        <w:rPr>
+          <w:rFonts w:hint="default" w:ascii="Times New Roman" w:hAnsi="Times New Roman" w:cs="Times New Roman"/>
+          <w:sz w:val="28"/>
+          <w:szCs w:val="28"/>
+        </w:rPr>
+        <w:tab/>
+      </w:r>
+      <w:r>
+        <w:rPr>
+          <w:rFonts w:hint="default" w:ascii="Times New Roman" w:hAnsi="Times New Roman" w:cs="Times New Roman"/>
+          <w:sz w:val="28"/>
+          <w:szCs w:val="28"/>
+        </w:rPr>
+        <w:fldChar w:fldCharType="begin"/>
+      </w:r>
+      <w:r>
+        <w:rPr>
+          <w:rFonts w:hint="default" w:ascii="Times New Roman" w:hAnsi="Times New Roman" w:cs="Times New Roman"/>
+          <w:sz w:val="28"/>
+          <w:szCs w:val="28"/>
+        </w:rPr>
+        <w:instrText xml:space="preserve"> PAGEREF _Toc20174 \h </w:instrText>
+      </w:r>
+      <w:r>
+        <w:rPr>
+          <w:rFonts w:hint="default" w:ascii="Times New Roman" w:hAnsi="Times New Roman" w:cs="Times New Roman"/>
+          <w:sz w:val="28"/>
+          <w:szCs w:val="28"/>
+        </w:rPr>
+        <w:fldChar w:fldCharType="separate"/>
+      </w:r>
+      <w:r>
+        <w:rPr>
+          <w:rFonts w:hint="default" w:ascii="Times New Roman" w:hAnsi="Times New Roman" w:cs="Times New Roman"/>
+          <w:sz w:val="28"/>
+          <w:szCs w:val="28"/>
+        </w:rPr>
+        <w:t>4</w:t>
+      </w:r>
+      <w:r>
+        <w:rPr>
+          <w:rFonts w:hint="default" w:ascii="Times New Roman" w:hAnsi="Times New Roman" w:cs="Times New Roman"/>
+          <w:sz w:val="28"/>
+          <w:szCs w:val="28"/>
+        </w:rPr>
+        <w:fldChar w:fldCharType="end"/>
+      </w:r>
+      <w:r>
+        <w:rPr>
+          <w:rFonts w:hint="default" w:ascii="Times New Roman" w:hAnsi="Times New Roman" w:cs="Times New Roman"/>
+          <w:sz w:val="28"/>
+          <w:szCs w:val="28"/>
+        </w:rPr>
+        <w:fldChar w:fldCharType="end"/>
+      </w:r>
+    </w:p>
+    <w:p>
+      <w:pPr>
+        <w:pStyle w:val="10"/>
+        <w:tabs>
+          <w:tab w:val="right" w:leader="dot" w:pos="9638"/>
+        </w:tabs>
+        <w:rPr>
+          <w:rFonts w:hint="default" w:ascii="Times New Roman" w:hAnsi="Times New Roman" w:cs="Times New Roman"/>
+          <w:sz w:val="28"/>
+          <w:szCs w:val="28"/>
+        </w:rPr>
+      </w:pPr>
+      <w:r>
+        <w:rPr>
+          <w:rFonts w:hint="default" w:ascii="Times New Roman" w:hAnsi="Times New Roman" w:cs="Times New Roman"/>
+          <w:sz w:val="28"/>
+          <w:szCs w:val="28"/>
+        </w:rPr>
+        <w:fldChar w:fldCharType="begin"/>
+      </w:r>
+      <w:r>
+        <w:rPr>
+          <w:rFonts w:hint="default" w:ascii="Times New Roman" w:hAnsi="Times New Roman" w:cs="Times New Roman"/>
+          <w:sz w:val="28"/>
+          <w:szCs w:val="28"/>
+        </w:rPr>
+        <w:instrText xml:space="preserve"> HYPERLINK \l _Toc29164 </w:instrText>
+      </w:r>
+      <w:r>
+        <w:rPr>
+          <w:rFonts w:hint="default" w:ascii="Times New Roman" w:hAnsi="Times New Roman" w:cs="Times New Roman"/>
+          <w:sz w:val="28"/>
+          <w:szCs w:val="28"/>
+        </w:rPr>
+        <w:fldChar w:fldCharType="separate"/>
+      </w:r>
+      <w:r>
+        <w:rPr>
+          <w:rFonts w:hint="default" w:ascii="Times New Roman" w:hAnsi="Times New Roman" w:cs="Times New Roman"/>
+          <w:i w:val="0"/>
+          <w:iCs w:val="0"/>
+          <w:sz w:val="28"/>
+          <w:szCs w:val="28"/>
+          <w:lang w:val="ru-RU"/>
+        </w:rPr>
+        <w:t>1.2 Построение концептуальной модели предметной области</w:t>
+      </w:r>
+      <w:r>
+        <w:rPr>
+          <w:rFonts w:hint="default" w:ascii="Times New Roman" w:hAnsi="Times New Roman" w:cs="Times New Roman"/>
+          <w:sz w:val="28"/>
+          <w:szCs w:val="28"/>
+        </w:rPr>
+        <w:tab/>
+      </w:r>
+      <w:r>
+        <w:rPr>
+          <w:rFonts w:hint="default" w:ascii="Times New Roman" w:hAnsi="Times New Roman" w:cs="Times New Roman"/>
+          <w:sz w:val="28"/>
+          <w:szCs w:val="28"/>
+        </w:rPr>
+        <w:fldChar w:fldCharType="begin"/>
+      </w:r>
+      <w:r>
+        <w:rPr>
+          <w:rFonts w:hint="default" w:ascii="Times New Roman" w:hAnsi="Times New Roman" w:cs="Times New Roman"/>
+          <w:sz w:val="28"/>
+          <w:szCs w:val="28"/>
+        </w:rPr>
+        <w:instrText xml:space="preserve"> PAGEREF _Toc29164 \h </w:instrText>
+      </w:r>
+      <w:r>
+        <w:rPr>
+          <w:rFonts w:hint="default" w:ascii="Times New Roman" w:hAnsi="Times New Roman" w:cs="Times New Roman"/>
+          <w:sz w:val="28"/>
+          <w:szCs w:val="28"/>
+        </w:rPr>
+        <w:fldChar w:fldCharType="separate"/>
+      </w:r>
+      <w:r>
+        <w:rPr>
+          <w:rFonts w:hint="default" w:ascii="Times New Roman" w:hAnsi="Times New Roman" w:cs="Times New Roman"/>
+          <w:sz w:val="28"/>
+          <w:szCs w:val="28"/>
+        </w:rPr>
+        <w:t>5</w:t>
+      </w:r>
+      <w:r>
+        <w:rPr>
+          <w:rFonts w:hint="default" w:ascii="Times New Roman" w:hAnsi="Times New Roman" w:cs="Times New Roman"/>
+          <w:sz w:val="28"/>
+          <w:szCs w:val="28"/>
+        </w:rPr>
+        <w:fldChar w:fldCharType="end"/>
+      </w:r>
+      <w:r>
+        <w:rPr>
+          <w:rFonts w:hint="default" w:ascii="Times New Roman" w:hAnsi="Times New Roman" w:cs="Times New Roman"/>
+          <w:sz w:val="28"/>
+          <w:szCs w:val="28"/>
+        </w:rPr>
+        <w:fldChar w:fldCharType="end"/>
+      </w:r>
+    </w:p>
+    <w:p>
+      <w:pPr>
+        <w:pStyle w:val="9"/>
+        <w:tabs>
+          <w:tab w:val="right" w:leader="dot" w:pos="9638"/>
+        </w:tabs>
+        <w:rPr>
+          <w:rFonts w:hint="default" w:ascii="Times New Roman" w:hAnsi="Times New Roman" w:cs="Times New Roman"/>
+          <w:sz w:val="28"/>
+          <w:szCs w:val="28"/>
+        </w:rPr>
+      </w:pPr>
+      <w:r>
+        <w:rPr>
+          <w:rFonts w:hint="default" w:ascii="Times New Roman" w:hAnsi="Times New Roman" w:cs="Times New Roman"/>
+          <w:sz w:val="28"/>
+          <w:szCs w:val="28"/>
+        </w:rPr>
+        <w:fldChar w:fldCharType="begin"/>
+      </w:r>
+      <w:r>
+        <w:rPr>
+          <w:rFonts w:hint="default" w:ascii="Times New Roman" w:hAnsi="Times New Roman" w:cs="Times New Roman"/>
+          <w:sz w:val="28"/>
+          <w:szCs w:val="28"/>
+        </w:rPr>
+        <w:instrText xml:space="preserve"> HYPERLINK \l _Toc25585 </w:instrText>
+      </w:r>
+      <w:r>
+        <w:rPr>
+          <w:rFonts w:hint="default" w:ascii="Times New Roman" w:hAnsi="Times New Roman" w:cs="Times New Roman"/>
+          <w:sz w:val="28"/>
+          <w:szCs w:val="28"/>
+        </w:rPr>
+        <w:fldChar w:fldCharType="separate"/>
+      </w:r>
+      <w:r>
+        <w:rPr>
+          <w:rFonts w:hint="default" w:ascii="Times New Roman" w:hAnsi="Times New Roman" w:cs="Times New Roman"/>
+          <w:sz w:val="28"/>
+          <w:szCs w:val="28"/>
+          <w:lang w:val="ru-RU"/>
+        </w:rPr>
+        <w:t>2 Постановка задачи</w:t>
+      </w:r>
+      <w:r>
+        <w:rPr>
+          <w:rFonts w:hint="default" w:ascii="Times New Roman" w:hAnsi="Times New Roman" w:cs="Times New Roman"/>
+          <w:sz w:val="28"/>
+          <w:szCs w:val="28"/>
+        </w:rPr>
+        <w:tab/>
+      </w:r>
+      <w:r>
+        <w:rPr>
+          <w:rFonts w:hint="default" w:ascii="Times New Roman" w:hAnsi="Times New Roman" w:cs="Times New Roman"/>
+          <w:sz w:val="28"/>
+          <w:szCs w:val="28"/>
+        </w:rPr>
+        <w:fldChar w:fldCharType="begin"/>
+      </w:r>
+      <w:r>
+        <w:rPr>
+          <w:rFonts w:hint="default" w:ascii="Times New Roman" w:hAnsi="Times New Roman" w:cs="Times New Roman"/>
+          <w:sz w:val="28"/>
+          <w:szCs w:val="28"/>
+        </w:rPr>
+        <w:instrText xml:space="preserve"> PAGEREF _Toc25585 \h </w:instrText>
+      </w:r>
+      <w:r>
+        <w:rPr>
+          <w:rFonts w:hint="default" w:ascii="Times New Roman" w:hAnsi="Times New Roman" w:cs="Times New Roman"/>
+          <w:sz w:val="28"/>
+          <w:szCs w:val="28"/>
+        </w:rPr>
+        <w:fldChar w:fldCharType="separate"/>
+      </w:r>
+      <w:r>
+        <w:rPr>
+          <w:rFonts w:hint="default" w:ascii="Times New Roman" w:hAnsi="Times New Roman" w:cs="Times New Roman"/>
+          <w:sz w:val="28"/>
+          <w:szCs w:val="28"/>
+        </w:rPr>
+        <w:t>8</w:t>
+      </w:r>
+      <w:r>
+        <w:rPr>
+          <w:rFonts w:hint="default" w:ascii="Times New Roman" w:hAnsi="Times New Roman" w:cs="Times New Roman"/>
+          <w:sz w:val="28"/>
+          <w:szCs w:val="28"/>
+        </w:rPr>
+        <w:fldChar w:fldCharType="end"/>
+      </w:r>
+      <w:r>
+        <w:rPr>
+          <w:rFonts w:hint="default" w:ascii="Times New Roman" w:hAnsi="Times New Roman" w:cs="Times New Roman"/>
+          <w:sz w:val="28"/>
+          <w:szCs w:val="28"/>
+        </w:rPr>
+        <w:fldChar w:fldCharType="end"/>
+      </w:r>
+    </w:p>
+    <w:p>
+      <w:pPr>
+        <w:pStyle w:val="10"/>
+        <w:tabs>
+          <w:tab w:val="right" w:leader="dot" w:pos="9638"/>
+        </w:tabs>
+        <w:rPr>
+          <w:rFonts w:hint="default" w:ascii="Times New Roman" w:hAnsi="Times New Roman" w:cs="Times New Roman"/>
+          <w:sz w:val="28"/>
+          <w:szCs w:val="28"/>
+        </w:rPr>
+      </w:pPr>
+      <w:r>
+        <w:rPr>
+          <w:rFonts w:hint="default" w:ascii="Times New Roman" w:hAnsi="Times New Roman" w:cs="Times New Roman"/>
+          <w:sz w:val="28"/>
+          <w:szCs w:val="28"/>
+        </w:rPr>
+        <w:fldChar w:fldCharType="begin"/>
+      </w:r>
+      <w:r>
+        <w:rPr>
+          <w:rFonts w:hint="default" w:ascii="Times New Roman" w:hAnsi="Times New Roman" w:cs="Times New Roman"/>
+          <w:sz w:val="28"/>
+          <w:szCs w:val="28"/>
+        </w:rPr>
+        <w:instrText xml:space="preserve"> HYPERLINK \l _Toc20279 </w:instrText>
+      </w:r>
+      <w:r>
+        <w:rPr>
+          <w:rFonts w:hint="default" w:ascii="Times New Roman" w:hAnsi="Times New Roman" w:cs="Times New Roman"/>
+          <w:sz w:val="28"/>
+          <w:szCs w:val="28"/>
+        </w:rPr>
+        <w:fldChar w:fldCharType="separate"/>
+      </w:r>
+      <w:r>
+        <w:rPr>
+          <w:rFonts w:hint="default" w:ascii="Times New Roman" w:hAnsi="Times New Roman" w:cs="Times New Roman"/>
+          <w:i w:val="0"/>
+          <w:iCs w:val="0"/>
+          <w:sz w:val="28"/>
+          <w:szCs w:val="28"/>
+          <w:lang w:val="ru-RU"/>
+        </w:rPr>
+        <w:t>2.1 Определение требований к программной системе</w:t>
+      </w:r>
+      <w:r>
+        <w:rPr>
+          <w:rFonts w:hint="default" w:ascii="Times New Roman" w:hAnsi="Times New Roman" w:cs="Times New Roman"/>
+          <w:sz w:val="28"/>
+          <w:szCs w:val="28"/>
+        </w:rPr>
+        <w:tab/>
+      </w:r>
+      <w:r>
+        <w:rPr>
+          <w:rFonts w:hint="default" w:ascii="Times New Roman" w:hAnsi="Times New Roman" w:cs="Times New Roman"/>
+          <w:sz w:val="28"/>
+          <w:szCs w:val="28"/>
+        </w:rPr>
+        <w:fldChar w:fldCharType="begin"/>
+      </w:r>
+      <w:r>
+        <w:rPr>
+          <w:rFonts w:hint="default" w:ascii="Times New Roman" w:hAnsi="Times New Roman" w:cs="Times New Roman"/>
+          <w:sz w:val="28"/>
+          <w:szCs w:val="28"/>
+        </w:rPr>
+        <w:instrText xml:space="preserve"> PAGEREF _Toc20279 \h </w:instrText>
+      </w:r>
+      <w:r>
+        <w:rPr>
+          <w:rFonts w:hint="default" w:ascii="Times New Roman" w:hAnsi="Times New Roman" w:cs="Times New Roman"/>
+          <w:sz w:val="28"/>
+          <w:szCs w:val="28"/>
+        </w:rPr>
+        <w:fldChar w:fldCharType="separate"/>
+      </w:r>
+      <w:r>
+        <w:rPr>
+          <w:rFonts w:hint="default" w:ascii="Times New Roman" w:hAnsi="Times New Roman" w:cs="Times New Roman"/>
+          <w:sz w:val="28"/>
+          <w:szCs w:val="28"/>
+        </w:rPr>
+        <w:t>8</w:t>
+      </w:r>
+      <w:r>
+        <w:rPr>
+          <w:rFonts w:hint="default" w:ascii="Times New Roman" w:hAnsi="Times New Roman" w:cs="Times New Roman"/>
+          <w:sz w:val="28"/>
+          <w:szCs w:val="28"/>
+        </w:rPr>
+        <w:fldChar w:fldCharType="end"/>
+      </w:r>
+      <w:r>
+        <w:rPr>
+          <w:rFonts w:hint="default" w:ascii="Times New Roman" w:hAnsi="Times New Roman" w:cs="Times New Roman"/>
+          <w:sz w:val="28"/>
+          <w:szCs w:val="28"/>
+        </w:rPr>
+        <w:fldChar w:fldCharType="end"/>
+      </w:r>
+    </w:p>
+    <w:p>
+      <w:pPr>
+        <w:pStyle w:val="10"/>
+        <w:tabs>
+          <w:tab w:val="right" w:leader="dot" w:pos="9638"/>
+        </w:tabs>
+        <w:rPr>
+          <w:rFonts w:hint="default" w:ascii="Times New Roman" w:hAnsi="Times New Roman" w:cs="Times New Roman"/>
+          <w:sz w:val="28"/>
+          <w:szCs w:val="28"/>
+        </w:rPr>
+      </w:pPr>
+      <w:r>
+        <w:rPr>
+          <w:rFonts w:hint="default" w:ascii="Times New Roman" w:hAnsi="Times New Roman" w:cs="Times New Roman"/>
+          <w:sz w:val="28"/>
+          <w:szCs w:val="28"/>
+        </w:rPr>
+        <w:fldChar w:fldCharType="begin"/>
+      </w:r>
+      <w:r>
+        <w:rPr>
+          <w:rFonts w:hint="default" w:ascii="Times New Roman" w:hAnsi="Times New Roman" w:cs="Times New Roman"/>
+          <w:sz w:val="28"/>
+          <w:szCs w:val="28"/>
+        </w:rPr>
+        <w:instrText xml:space="preserve"> HYPERLINK \l _Toc3859 </w:instrText>
+      </w:r>
+      <w:r>
+        <w:rPr>
+          <w:rFonts w:hint="default" w:ascii="Times New Roman" w:hAnsi="Times New Roman" w:cs="Times New Roman"/>
+          <w:sz w:val="28"/>
+          <w:szCs w:val="28"/>
+        </w:rPr>
+        <w:fldChar w:fldCharType="separate"/>
+      </w:r>
+      <w:r>
+        <w:rPr>
+          <w:rFonts w:hint="default" w:ascii="Times New Roman" w:hAnsi="Times New Roman" w:cs="Times New Roman"/>
+          <w:i w:val="0"/>
+          <w:iCs w:val="0"/>
+          <w:sz w:val="28"/>
+          <w:szCs w:val="28"/>
+          <w:lang w:val="ru-RU"/>
+        </w:rPr>
+        <w:t>2.2 Описание аналогов системы</w:t>
+      </w:r>
+      <w:r>
+        <w:rPr>
+          <w:rFonts w:hint="default" w:ascii="Times New Roman" w:hAnsi="Times New Roman" w:cs="Times New Roman"/>
+          <w:sz w:val="28"/>
+          <w:szCs w:val="28"/>
+        </w:rPr>
+        <w:tab/>
+      </w:r>
+      <w:r>
+        <w:rPr>
+          <w:rFonts w:hint="default" w:ascii="Times New Roman" w:hAnsi="Times New Roman" w:cs="Times New Roman"/>
+          <w:sz w:val="28"/>
+          <w:szCs w:val="28"/>
+        </w:rPr>
+        <w:fldChar w:fldCharType="begin"/>
+      </w:r>
+      <w:r>
+        <w:rPr>
+          <w:rFonts w:hint="default" w:ascii="Times New Roman" w:hAnsi="Times New Roman" w:cs="Times New Roman"/>
+          <w:sz w:val="28"/>
+          <w:szCs w:val="28"/>
+        </w:rPr>
+        <w:instrText xml:space="preserve"> PAGEREF _Toc3859 \h </w:instrText>
+      </w:r>
+      <w:r>
+        <w:rPr>
+          <w:rFonts w:hint="default" w:ascii="Times New Roman" w:hAnsi="Times New Roman" w:cs="Times New Roman"/>
+          <w:sz w:val="28"/>
+          <w:szCs w:val="28"/>
+        </w:rPr>
+        <w:fldChar w:fldCharType="separate"/>
+      </w:r>
+      <w:r>
+        <w:rPr>
+          <w:rFonts w:hint="default" w:ascii="Times New Roman" w:hAnsi="Times New Roman" w:cs="Times New Roman"/>
+          <w:sz w:val="28"/>
+          <w:szCs w:val="28"/>
+        </w:rPr>
+        <w:t>9</w:t>
+      </w:r>
+      <w:r>
+        <w:rPr>
+          <w:rFonts w:hint="default" w:ascii="Times New Roman" w:hAnsi="Times New Roman" w:cs="Times New Roman"/>
+          <w:sz w:val="28"/>
+          <w:szCs w:val="28"/>
+        </w:rPr>
+        <w:fldChar w:fldCharType="end"/>
+      </w:r>
+      <w:r>
+        <w:rPr>
+          <w:rFonts w:hint="default" w:ascii="Times New Roman" w:hAnsi="Times New Roman" w:cs="Times New Roman"/>
+          <w:sz w:val="28"/>
+          <w:szCs w:val="28"/>
+        </w:rPr>
+        <w:fldChar w:fldCharType="end"/>
+      </w:r>
+    </w:p>
+    <w:p>
+      <w:pPr>
+        <w:pStyle w:val="10"/>
+        <w:tabs>
+          <w:tab w:val="right" w:leader="dot" w:pos="9638"/>
+        </w:tabs>
+        <w:rPr>
+          <w:rFonts w:hint="default" w:ascii="Times New Roman" w:hAnsi="Times New Roman" w:cs="Times New Roman"/>
+          <w:sz w:val="28"/>
+          <w:szCs w:val="28"/>
+        </w:rPr>
+      </w:pPr>
+      <w:r>
+        <w:rPr>
+          <w:rFonts w:hint="default" w:ascii="Times New Roman" w:hAnsi="Times New Roman" w:cs="Times New Roman"/>
+          <w:sz w:val="28"/>
+          <w:szCs w:val="28"/>
+        </w:rPr>
+        <w:fldChar w:fldCharType="begin"/>
+      </w:r>
+      <w:r>
+        <w:rPr>
+          <w:rFonts w:hint="default" w:ascii="Times New Roman" w:hAnsi="Times New Roman" w:cs="Times New Roman"/>
+          <w:sz w:val="28"/>
+          <w:szCs w:val="28"/>
+        </w:rPr>
+        <w:instrText xml:space="preserve"> HYPERLINK \l _Toc14690 </w:instrText>
+      </w:r>
+      <w:r>
+        <w:rPr>
+          <w:rFonts w:hint="default" w:ascii="Times New Roman" w:hAnsi="Times New Roman" w:cs="Times New Roman"/>
+          <w:sz w:val="28"/>
+          <w:szCs w:val="28"/>
+        </w:rPr>
+        <w:fldChar w:fldCharType="separate"/>
+      </w:r>
+      <w:r>
+        <w:rPr>
+          <w:rFonts w:hint="default" w:ascii="Times New Roman" w:hAnsi="Times New Roman" w:cs="Times New Roman"/>
+          <w:i w:val="0"/>
+          <w:iCs w:val="0"/>
+          <w:sz w:val="28"/>
+          <w:szCs w:val="28"/>
+          <w:lang w:val="ru-RU"/>
+        </w:rPr>
+        <w:t>2.3 Обзор и обоснование выбора инструментальных средств</w:t>
+      </w:r>
+      <w:r>
+        <w:rPr>
+          <w:rFonts w:hint="default" w:ascii="Times New Roman" w:hAnsi="Times New Roman" w:cs="Times New Roman"/>
+          <w:sz w:val="28"/>
+          <w:szCs w:val="28"/>
+        </w:rPr>
+        <w:tab/>
+      </w:r>
+      <w:r>
+        <w:rPr>
+          <w:rFonts w:hint="default" w:ascii="Times New Roman" w:hAnsi="Times New Roman" w:cs="Times New Roman"/>
+          <w:sz w:val="28"/>
+          <w:szCs w:val="28"/>
+        </w:rPr>
+        <w:fldChar w:fldCharType="begin"/>
+      </w:r>
+      <w:r>
+        <w:rPr>
+          <w:rFonts w:hint="default" w:ascii="Times New Roman" w:hAnsi="Times New Roman" w:cs="Times New Roman"/>
+          <w:sz w:val="28"/>
+          <w:szCs w:val="28"/>
+        </w:rPr>
+        <w:instrText xml:space="preserve"> PAGEREF _Toc14690 \h </w:instrText>
+      </w:r>
+      <w:r>
+        <w:rPr>
+          <w:rFonts w:hint="default" w:ascii="Times New Roman" w:hAnsi="Times New Roman" w:cs="Times New Roman"/>
+          <w:sz w:val="28"/>
+          <w:szCs w:val="28"/>
+        </w:rPr>
+        <w:fldChar w:fldCharType="separate"/>
+      </w:r>
+      <w:r>
+        <w:rPr>
+          <w:rFonts w:hint="default" w:ascii="Times New Roman" w:hAnsi="Times New Roman" w:cs="Times New Roman"/>
+          <w:sz w:val="28"/>
+          <w:szCs w:val="28"/>
+        </w:rPr>
+        <w:t>9</w:t>
+      </w:r>
+      <w:r>
+        <w:rPr>
+          <w:rFonts w:hint="default" w:ascii="Times New Roman" w:hAnsi="Times New Roman" w:cs="Times New Roman"/>
+          <w:sz w:val="28"/>
+          <w:szCs w:val="28"/>
+        </w:rPr>
+        <w:fldChar w:fldCharType="end"/>
+      </w:r>
+      <w:r>
+        <w:rPr>
+          <w:rFonts w:hint="default" w:ascii="Times New Roman" w:hAnsi="Times New Roman" w:cs="Times New Roman"/>
+          <w:sz w:val="28"/>
+          <w:szCs w:val="28"/>
+        </w:rPr>
+        <w:fldChar w:fldCharType="end"/>
+      </w:r>
+    </w:p>
+    <w:p>
+      <w:pPr>
+        <w:pStyle w:val="9"/>
+        <w:tabs>
+          <w:tab w:val="right" w:leader="dot" w:pos="9638"/>
+        </w:tabs>
+        <w:rPr>
+          <w:rFonts w:hint="default" w:ascii="Times New Roman" w:hAnsi="Times New Roman" w:cs="Times New Roman"/>
+          <w:sz w:val="28"/>
+          <w:szCs w:val="28"/>
+        </w:rPr>
+      </w:pPr>
+      <w:r>
+        <w:rPr>
+          <w:rFonts w:hint="default" w:ascii="Times New Roman" w:hAnsi="Times New Roman" w:cs="Times New Roman"/>
+          <w:sz w:val="28"/>
+          <w:szCs w:val="28"/>
+        </w:rPr>
+        <w:fldChar w:fldCharType="begin"/>
+      </w:r>
+      <w:r>
+        <w:rPr>
+          <w:rFonts w:hint="default" w:ascii="Times New Roman" w:hAnsi="Times New Roman" w:cs="Times New Roman"/>
+          <w:sz w:val="28"/>
+          <w:szCs w:val="28"/>
+        </w:rPr>
+        <w:instrText xml:space="preserve"> HYPERLINK \l _Toc28669 </w:instrText>
+      </w:r>
+      <w:r>
+        <w:rPr>
+          <w:rFonts w:hint="default" w:ascii="Times New Roman" w:hAnsi="Times New Roman" w:cs="Times New Roman"/>
+          <w:sz w:val="28"/>
+          <w:szCs w:val="28"/>
+        </w:rPr>
+        <w:fldChar w:fldCharType="separate"/>
+      </w:r>
+      <w:r>
+        <w:rPr>
+          <w:rFonts w:hint="default" w:ascii="Times New Roman" w:hAnsi="Times New Roman" w:cs="Times New Roman"/>
+          <w:sz w:val="28"/>
+          <w:szCs w:val="28"/>
+          <w:lang w:val="en-US"/>
+        </w:rPr>
+        <w:t xml:space="preserve">3 </w:t>
+      </w:r>
+      <w:r>
+        <w:rPr>
+          <w:rFonts w:hint="default" w:ascii="Times New Roman" w:hAnsi="Times New Roman" w:cs="Times New Roman"/>
+          <w:sz w:val="28"/>
+          <w:szCs w:val="28"/>
+          <w:lang w:val="ru-RU"/>
+        </w:rPr>
+        <w:t>Проектирование</w:t>
+      </w:r>
+      <w:r>
+        <w:rPr>
+          <w:rFonts w:hint="default" w:ascii="Times New Roman" w:hAnsi="Times New Roman" w:cs="Times New Roman"/>
+          <w:sz w:val="28"/>
+          <w:szCs w:val="28"/>
+        </w:rPr>
+        <w:tab/>
+      </w:r>
+      <w:r>
+        <w:rPr>
+          <w:rFonts w:hint="default" w:ascii="Times New Roman" w:hAnsi="Times New Roman" w:cs="Times New Roman"/>
+          <w:sz w:val="28"/>
+          <w:szCs w:val="28"/>
+        </w:rPr>
+        <w:fldChar w:fldCharType="begin"/>
+      </w:r>
+      <w:r>
+        <w:rPr>
+          <w:rFonts w:hint="default" w:ascii="Times New Roman" w:hAnsi="Times New Roman" w:cs="Times New Roman"/>
+          <w:sz w:val="28"/>
+          <w:szCs w:val="28"/>
+        </w:rPr>
+        <w:instrText xml:space="preserve"> PAGEREF _Toc28669 \h </w:instrText>
+      </w:r>
+      <w:r>
+        <w:rPr>
+          <w:rFonts w:hint="default" w:ascii="Times New Roman" w:hAnsi="Times New Roman" w:cs="Times New Roman"/>
+          <w:sz w:val="28"/>
+          <w:szCs w:val="28"/>
+        </w:rPr>
+        <w:fldChar w:fldCharType="separate"/>
+      </w:r>
+      <w:r>
+        <w:rPr>
+          <w:rFonts w:hint="default" w:ascii="Times New Roman" w:hAnsi="Times New Roman" w:cs="Times New Roman"/>
+          <w:sz w:val="28"/>
+          <w:szCs w:val="28"/>
+        </w:rPr>
+        <w:t>16</w:t>
+      </w:r>
+      <w:r>
+        <w:rPr>
+          <w:rFonts w:hint="default" w:ascii="Times New Roman" w:hAnsi="Times New Roman" w:cs="Times New Roman"/>
+          <w:sz w:val="28"/>
+          <w:szCs w:val="28"/>
+        </w:rPr>
+        <w:fldChar w:fldCharType="end"/>
+      </w:r>
+      <w:r>
+        <w:rPr>
+          <w:rFonts w:hint="default" w:ascii="Times New Roman" w:hAnsi="Times New Roman" w:cs="Times New Roman"/>
+          <w:sz w:val="28"/>
+          <w:szCs w:val="28"/>
+        </w:rPr>
+        <w:fldChar w:fldCharType="end"/>
+      </w:r>
+    </w:p>
+    <w:p>
+      <w:pPr>
+        <w:pStyle w:val="10"/>
+        <w:tabs>
+          <w:tab w:val="right" w:leader="dot" w:pos="9638"/>
+        </w:tabs>
+        <w:rPr>
+          <w:rFonts w:hint="default" w:ascii="Times New Roman" w:hAnsi="Times New Roman" w:cs="Times New Roman"/>
+          <w:sz w:val="28"/>
+          <w:szCs w:val="28"/>
+        </w:rPr>
+      </w:pPr>
+      <w:r>
+        <w:rPr>
+          <w:rFonts w:hint="default" w:ascii="Times New Roman" w:hAnsi="Times New Roman" w:cs="Times New Roman"/>
+          <w:sz w:val="28"/>
+          <w:szCs w:val="28"/>
+        </w:rPr>
+        <w:fldChar w:fldCharType="begin"/>
+      </w:r>
+      <w:r>
+        <w:rPr>
+          <w:rFonts w:hint="default" w:ascii="Times New Roman" w:hAnsi="Times New Roman" w:cs="Times New Roman"/>
+          <w:sz w:val="28"/>
+          <w:szCs w:val="28"/>
+        </w:rPr>
+        <w:instrText xml:space="preserve"> HYPERLINK \l _Toc4615 </w:instrText>
+      </w:r>
+      <w:r>
+        <w:rPr>
+          <w:rFonts w:hint="default" w:ascii="Times New Roman" w:hAnsi="Times New Roman" w:cs="Times New Roman"/>
+          <w:sz w:val="28"/>
+          <w:szCs w:val="28"/>
+        </w:rPr>
+        <w:fldChar w:fldCharType="separate"/>
+      </w:r>
+      <w:r>
+        <w:rPr>
+          <w:rFonts w:hint="default" w:ascii="Times New Roman" w:hAnsi="Times New Roman" w:cs="Times New Roman"/>
+          <w:i w:val="0"/>
+          <w:iCs w:val="0"/>
+          <w:sz w:val="28"/>
+          <w:szCs w:val="28"/>
+          <w:lang w:val="ru-RU"/>
+        </w:rPr>
+        <w:t>3.1 Разработка архитектуры программного продукта</w:t>
+      </w:r>
+      <w:r>
+        <w:rPr>
+          <w:rFonts w:hint="default" w:ascii="Times New Roman" w:hAnsi="Times New Roman" w:cs="Times New Roman"/>
+          <w:sz w:val="28"/>
+          <w:szCs w:val="28"/>
+        </w:rPr>
+        <w:tab/>
+      </w:r>
+      <w:r>
+        <w:rPr>
+          <w:rFonts w:hint="default" w:ascii="Times New Roman" w:hAnsi="Times New Roman" w:cs="Times New Roman"/>
+          <w:sz w:val="28"/>
+          <w:szCs w:val="28"/>
+        </w:rPr>
+        <w:fldChar w:fldCharType="begin"/>
+      </w:r>
+      <w:r>
+        <w:rPr>
+          <w:rFonts w:hint="default" w:ascii="Times New Roman" w:hAnsi="Times New Roman" w:cs="Times New Roman"/>
+          <w:sz w:val="28"/>
+          <w:szCs w:val="28"/>
+        </w:rPr>
+        <w:instrText xml:space="preserve"> PAGEREF _Toc4615 \h </w:instrText>
+      </w:r>
+      <w:r>
+        <w:rPr>
+          <w:rFonts w:hint="default" w:ascii="Times New Roman" w:hAnsi="Times New Roman" w:cs="Times New Roman"/>
+          <w:sz w:val="28"/>
+          <w:szCs w:val="28"/>
+        </w:rPr>
+        <w:fldChar w:fldCharType="separate"/>
+      </w:r>
+      <w:r>
+        <w:rPr>
+          <w:rFonts w:hint="default" w:ascii="Times New Roman" w:hAnsi="Times New Roman" w:cs="Times New Roman"/>
+          <w:sz w:val="28"/>
+          <w:szCs w:val="28"/>
+        </w:rPr>
+        <w:t>16</w:t>
+      </w:r>
+      <w:r>
+        <w:rPr>
+          <w:rFonts w:hint="default" w:ascii="Times New Roman" w:hAnsi="Times New Roman" w:cs="Times New Roman"/>
+          <w:sz w:val="28"/>
+          <w:szCs w:val="28"/>
+        </w:rPr>
+        <w:fldChar w:fldCharType="end"/>
+      </w:r>
+      <w:r>
+        <w:rPr>
+          <w:rFonts w:hint="default" w:ascii="Times New Roman" w:hAnsi="Times New Roman" w:cs="Times New Roman"/>
+          <w:sz w:val="28"/>
+          <w:szCs w:val="28"/>
+        </w:rPr>
+        <w:fldChar w:fldCharType="end"/>
+      </w:r>
+    </w:p>
+    <w:p>
+      <w:pPr>
+        <w:pStyle w:val="10"/>
+        <w:tabs>
+          <w:tab w:val="right" w:leader="dot" w:pos="9638"/>
+        </w:tabs>
+        <w:rPr>
+          <w:rFonts w:hint="default" w:ascii="Times New Roman" w:hAnsi="Times New Roman" w:cs="Times New Roman"/>
+          <w:sz w:val="28"/>
+          <w:szCs w:val="28"/>
+        </w:rPr>
+      </w:pPr>
+      <w:r>
+        <w:rPr>
+          <w:rFonts w:hint="default" w:ascii="Times New Roman" w:hAnsi="Times New Roman" w:cs="Times New Roman"/>
+          <w:sz w:val="28"/>
+          <w:szCs w:val="28"/>
+        </w:rPr>
+        <w:fldChar w:fldCharType="begin"/>
+      </w:r>
+      <w:r>
+        <w:rPr>
+          <w:rFonts w:hint="default" w:ascii="Times New Roman" w:hAnsi="Times New Roman" w:cs="Times New Roman"/>
+          <w:sz w:val="28"/>
+          <w:szCs w:val="28"/>
+        </w:rPr>
+        <w:instrText xml:space="preserve"> HYPERLINK \l _Toc26374 </w:instrText>
+      </w:r>
+      <w:r>
+        <w:rPr>
+          <w:rFonts w:hint="default" w:ascii="Times New Roman" w:hAnsi="Times New Roman" w:cs="Times New Roman"/>
+          <w:sz w:val="28"/>
+          <w:szCs w:val="28"/>
+        </w:rPr>
+        <w:fldChar w:fldCharType="separate"/>
+      </w:r>
+      <w:r>
+        <w:rPr>
+          <w:rFonts w:hint="default" w:ascii="Times New Roman" w:hAnsi="Times New Roman" w:cs="Times New Roman"/>
+          <w:i w:val="0"/>
+          <w:iCs w:val="0"/>
+          <w:sz w:val="28"/>
+          <w:szCs w:val="28"/>
+          <w:lang w:val="ru-RU"/>
+        </w:rPr>
+        <w:t>3.2 Проектирование структур хранения данных</w:t>
+      </w:r>
+      <w:r>
+        <w:rPr>
+          <w:rFonts w:hint="default" w:ascii="Times New Roman" w:hAnsi="Times New Roman" w:cs="Times New Roman"/>
+          <w:sz w:val="28"/>
+          <w:szCs w:val="28"/>
+        </w:rPr>
+        <w:tab/>
+      </w:r>
+      <w:r>
+        <w:rPr>
+          <w:rFonts w:hint="default" w:ascii="Times New Roman" w:hAnsi="Times New Roman" w:cs="Times New Roman"/>
+          <w:sz w:val="28"/>
+          <w:szCs w:val="28"/>
+        </w:rPr>
+        <w:fldChar w:fldCharType="begin"/>
+      </w:r>
+      <w:r>
+        <w:rPr>
+          <w:rFonts w:hint="default" w:ascii="Times New Roman" w:hAnsi="Times New Roman" w:cs="Times New Roman"/>
+          <w:sz w:val="28"/>
+          <w:szCs w:val="28"/>
+        </w:rPr>
+        <w:instrText xml:space="preserve"> PAGEREF _Toc26374 \h </w:instrText>
+      </w:r>
+      <w:r>
+        <w:rPr>
+          <w:rFonts w:hint="default" w:ascii="Times New Roman" w:hAnsi="Times New Roman" w:cs="Times New Roman"/>
+          <w:sz w:val="28"/>
+          <w:szCs w:val="28"/>
+        </w:rPr>
+        <w:fldChar w:fldCharType="separate"/>
+      </w:r>
+      <w:r>
+        <w:rPr>
+          <w:rFonts w:hint="default" w:ascii="Times New Roman" w:hAnsi="Times New Roman" w:cs="Times New Roman"/>
+          <w:sz w:val="28"/>
+          <w:szCs w:val="28"/>
+        </w:rPr>
+        <w:t>20</w:t>
+      </w:r>
+      <w:r>
+        <w:rPr>
+          <w:rFonts w:hint="default" w:ascii="Times New Roman" w:hAnsi="Times New Roman" w:cs="Times New Roman"/>
+          <w:sz w:val="28"/>
+          <w:szCs w:val="28"/>
+        </w:rPr>
+        <w:fldChar w:fldCharType="end"/>
+      </w:r>
+      <w:r>
+        <w:rPr>
+          <w:rFonts w:hint="default" w:ascii="Times New Roman" w:hAnsi="Times New Roman" w:cs="Times New Roman"/>
+          <w:sz w:val="28"/>
+          <w:szCs w:val="28"/>
+        </w:rPr>
+        <w:fldChar w:fldCharType="end"/>
+      </w:r>
+    </w:p>
+    <w:p>
+      <w:pPr>
+        <w:pStyle w:val="10"/>
+        <w:tabs>
+          <w:tab w:val="right" w:leader="dot" w:pos="9638"/>
+        </w:tabs>
+        <w:rPr>
+          <w:rFonts w:hint="default" w:ascii="Times New Roman" w:hAnsi="Times New Roman" w:cs="Times New Roman"/>
+          <w:sz w:val="28"/>
+          <w:szCs w:val="28"/>
+        </w:rPr>
+      </w:pPr>
+      <w:r>
+        <w:rPr>
+          <w:rFonts w:hint="default" w:ascii="Times New Roman" w:hAnsi="Times New Roman" w:cs="Times New Roman"/>
+          <w:sz w:val="28"/>
+          <w:szCs w:val="28"/>
+        </w:rPr>
+        <w:fldChar w:fldCharType="begin"/>
+      </w:r>
+      <w:r>
+        <w:rPr>
+          <w:rFonts w:hint="default" w:ascii="Times New Roman" w:hAnsi="Times New Roman" w:cs="Times New Roman"/>
+          <w:sz w:val="28"/>
+          <w:szCs w:val="28"/>
+        </w:rPr>
+        <w:instrText xml:space="preserve"> HYPERLINK \l _Toc20641 </w:instrText>
+      </w:r>
+      <w:r>
+        <w:rPr>
+          <w:rFonts w:hint="default" w:ascii="Times New Roman" w:hAnsi="Times New Roman" w:cs="Times New Roman"/>
+          <w:sz w:val="28"/>
+          <w:szCs w:val="28"/>
+        </w:rPr>
+        <w:fldChar w:fldCharType="separate"/>
+      </w:r>
+      <w:r>
+        <w:rPr>
+          <w:rFonts w:hint="default" w:ascii="Times New Roman" w:hAnsi="Times New Roman" w:cs="Times New Roman"/>
+          <w:i w:val="0"/>
+          <w:iCs w:val="0"/>
+          <w:sz w:val="28"/>
+          <w:szCs w:val="28"/>
+          <w:lang w:val="en-US"/>
+        </w:rPr>
+        <w:t xml:space="preserve">3.3 </w:t>
+      </w:r>
+      <w:r>
+        <w:rPr>
+          <w:rFonts w:hint="default" w:ascii="Times New Roman" w:hAnsi="Times New Roman" w:cs="Times New Roman"/>
+          <w:i w:val="0"/>
+          <w:iCs w:val="0"/>
+          <w:sz w:val="28"/>
+          <w:szCs w:val="28"/>
+          <w:lang w:val="ru-RU"/>
+        </w:rPr>
+        <w:t>Описание реализации вариантов использования</w:t>
+      </w:r>
+      <w:r>
+        <w:rPr>
+          <w:rFonts w:hint="default" w:ascii="Times New Roman" w:hAnsi="Times New Roman" w:cs="Times New Roman"/>
+          <w:sz w:val="28"/>
+          <w:szCs w:val="28"/>
+        </w:rPr>
+        <w:tab/>
+      </w:r>
+      <w:r>
+        <w:rPr>
+          <w:rFonts w:hint="default" w:ascii="Times New Roman" w:hAnsi="Times New Roman" w:cs="Times New Roman"/>
+          <w:sz w:val="28"/>
+          <w:szCs w:val="28"/>
+        </w:rPr>
+        <w:fldChar w:fldCharType="begin"/>
+      </w:r>
+      <w:r>
+        <w:rPr>
+          <w:rFonts w:hint="default" w:ascii="Times New Roman" w:hAnsi="Times New Roman" w:cs="Times New Roman"/>
+          <w:sz w:val="28"/>
+          <w:szCs w:val="28"/>
+        </w:rPr>
+        <w:instrText xml:space="preserve"> PAGEREF _Toc20641 \h </w:instrText>
+      </w:r>
+      <w:r>
+        <w:rPr>
+          <w:rFonts w:hint="default" w:ascii="Times New Roman" w:hAnsi="Times New Roman" w:cs="Times New Roman"/>
+          <w:sz w:val="28"/>
+          <w:szCs w:val="28"/>
+        </w:rPr>
+        <w:fldChar w:fldCharType="separate"/>
+      </w:r>
+      <w:r>
+        <w:rPr>
+          <w:rFonts w:hint="default" w:ascii="Times New Roman" w:hAnsi="Times New Roman" w:cs="Times New Roman"/>
+          <w:sz w:val="28"/>
+          <w:szCs w:val="28"/>
+        </w:rPr>
+        <w:t>22</w:t>
+      </w:r>
+      <w:r>
+        <w:rPr>
+          <w:rFonts w:hint="default" w:ascii="Times New Roman" w:hAnsi="Times New Roman" w:cs="Times New Roman"/>
+          <w:sz w:val="28"/>
+          <w:szCs w:val="28"/>
+        </w:rPr>
+        <w:fldChar w:fldCharType="end"/>
+      </w:r>
+      <w:r>
+        <w:rPr>
+          <w:rFonts w:hint="default" w:ascii="Times New Roman" w:hAnsi="Times New Roman" w:cs="Times New Roman"/>
+          <w:sz w:val="28"/>
+          <w:szCs w:val="28"/>
+        </w:rPr>
+        <w:fldChar w:fldCharType="end"/>
+      </w:r>
+    </w:p>
+    <w:p>
+      <w:pPr>
+        <w:pStyle w:val="9"/>
+        <w:tabs>
+          <w:tab w:val="right" w:leader="dot" w:pos="9638"/>
+        </w:tabs>
+        <w:rPr>
+          <w:rFonts w:hint="default" w:ascii="Times New Roman" w:hAnsi="Times New Roman" w:cs="Times New Roman"/>
+          <w:sz w:val="28"/>
+          <w:szCs w:val="28"/>
+        </w:rPr>
+      </w:pPr>
+      <w:r>
+        <w:rPr>
+          <w:rFonts w:hint="default" w:ascii="Times New Roman" w:hAnsi="Times New Roman" w:cs="Times New Roman"/>
+          <w:sz w:val="28"/>
+          <w:szCs w:val="28"/>
+        </w:rPr>
+        <w:fldChar w:fldCharType="begin"/>
+      </w:r>
+      <w:r>
+        <w:rPr>
+          <w:rFonts w:hint="default" w:ascii="Times New Roman" w:hAnsi="Times New Roman" w:cs="Times New Roman"/>
+          <w:sz w:val="28"/>
+          <w:szCs w:val="28"/>
+        </w:rPr>
+        <w:instrText xml:space="preserve"> HYPERLINK \l _Toc19517 </w:instrText>
+      </w:r>
+      <w:r>
+        <w:rPr>
+          <w:rFonts w:hint="default" w:ascii="Times New Roman" w:hAnsi="Times New Roman" w:cs="Times New Roman"/>
+          <w:sz w:val="28"/>
+          <w:szCs w:val="28"/>
+        </w:rPr>
+        <w:fldChar w:fldCharType="separate"/>
+      </w:r>
+      <w:r>
+        <w:rPr>
+          <w:rFonts w:hint="default" w:ascii="Times New Roman" w:hAnsi="Times New Roman" w:cs="Times New Roman"/>
+          <w:sz w:val="28"/>
+          <w:szCs w:val="28"/>
+          <w:lang w:val="ru-RU"/>
+        </w:rPr>
+        <w:t>Заключение</w:t>
+      </w:r>
+      <w:r>
+        <w:rPr>
+          <w:rFonts w:hint="default" w:ascii="Times New Roman" w:hAnsi="Times New Roman" w:cs="Times New Roman"/>
+          <w:sz w:val="28"/>
+          <w:szCs w:val="28"/>
+        </w:rPr>
+        <w:tab/>
+      </w:r>
+      <w:r>
+        <w:rPr>
+          <w:rFonts w:hint="default" w:ascii="Times New Roman" w:hAnsi="Times New Roman" w:cs="Times New Roman"/>
+          <w:sz w:val="28"/>
+          <w:szCs w:val="28"/>
+        </w:rPr>
+        <w:fldChar w:fldCharType="begin"/>
+      </w:r>
+      <w:r>
+        <w:rPr>
+          <w:rFonts w:hint="default" w:ascii="Times New Roman" w:hAnsi="Times New Roman" w:cs="Times New Roman"/>
+          <w:sz w:val="28"/>
+          <w:szCs w:val="28"/>
+        </w:rPr>
+        <w:instrText xml:space="preserve"> PAGEREF _Toc19517 \h </w:instrText>
+      </w:r>
+      <w:r>
+        <w:rPr>
+          <w:rFonts w:hint="default" w:ascii="Times New Roman" w:hAnsi="Times New Roman" w:cs="Times New Roman"/>
+          <w:sz w:val="28"/>
+          <w:szCs w:val="28"/>
+        </w:rPr>
+        <w:fldChar w:fldCharType="separate"/>
+      </w:r>
+      <w:r>
+        <w:rPr>
+          <w:rFonts w:hint="default" w:ascii="Times New Roman" w:hAnsi="Times New Roman" w:cs="Times New Roman"/>
+          <w:sz w:val="28"/>
+          <w:szCs w:val="28"/>
+        </w:rPr>
+        <w:t>25</w:t>
+      </w:r>
+      <w:r>
+        <w:rPr>
+          <w:rFonts w:hint="default" w:ascii="Times New Roman" w:hAnsi="Times New Roman" w:cs="Times New Roman"/>
+          <w:sz w:val="28"/>
+          <w:szCs w:val="28"/>
+        </w:rPr>
+        <w:fldChar w:fldCharType="end"/>
+      </w:r>
+      <w:r>
+        <w:rPr>
+          <w:rFonts w:hint="default" w:ascii="Times New Roman" w:hAnsi="Times New Roman" w:cs="Times New Roman"/>
+          <w:sz w:val="28"/>
+          <w:szCs w:val="28"/>
+        </w:rPr>
+        <w:fldChar w:fldCharType="end"/>
+      </w:r>
+    </w:p>
+    <w:p>
+      <w:pPr>
+        <w:pStyle w:val="9"/>
+        <w:tabs>
+          <w:tab w:val="right" w:leader="dot" w:pos="9638"/>
+        </w:tabs>
+        <w:rPr>
+          <w:rFonts w:hint="default" w:ascii="Times New Roman" w:hAnsi="Times New Roman" w:cs="Times New Roman"/>
+          <w:sz w:val="28"/>
+          <w:szCs w:val="28"/>
+        </w:rPr>
+      </w:pPr>
+      <w:r>
+        <w:rPr>
+          <w:rFonts w:hint="default" w:ascii="Times New Roman" w:hAnsi="Times New Roman" w:cs="Times New Roman"/>
+          <w:sz w:val="28"/>
+          <w:szCs w:val="28"/>
+        </w:rPr>
+        <w:fldChar w:fldCharType="begin"/>
+      </w:r>
+      <w:r>
+        <w:rPr>
+          <w:rFonts w:hint="default" w:ascii="Times New Roman" w:hAnsi="Times New Roman" w:cs="Times New Roman"/>
+          <w:sz w:val="28"/>
+          <w:szCs w:val="28"/>
+        </w:rPr>
+        <w:instrText xml:space="preserve"> HYPERLINK \l _Toc6550 </w:instrText>
+      </w:r>
+      <w:r>
+        <w:rPr>
+          <w:rFonts w:hint="default" w:ascii="Times New Roman" w:hAnsi="Times New Roman" w:cs="Times New Roman"/>
+          <w:sz w:val="28"/>
+          <w:szCs w:val="28"/>
+        </w:rPr>
+        <w:fldChar w:fldCharType="separate"/>
+      </w:r>
+      <w:r>
+        <w:rPr>
+          <w:rFonts w:hint="default" w:ascii="Times New Roman" w:hAnsi="Times New Roman" w:cs="Times New Roman"/>
+          <w:sz w:val="28"/>
+          <w:szCs w:val="28"/>
+          <w:lang w:val="ru-RU"/>
+        </w:rPr>
+        <w:t>Список использованной литературы</w:t>
+      </w:r>
+      <w:r>
+        <w:rPr>
+          <w:rFonts w:hint="default" w:ascii="Times New Roman" w:hAnsi="Times New Roman" w:cs="Times New Roman"/>
+          <w:sz w:val="28"/>
+          <w:szCs w:val="28"/>
+        </w:rPr>
+        <w:tab/>
+      </w:r>
+      <w:r>
+        <w:rPr>
+          <w:rFonts w:hint="default" w:ascii="Times New Roman" w:hAnsi="Times New Roman" w:cs="Times New Roman"/>
+          <w:sz w:val="28"/>
+          <w:szCs w:val="28"/>
+        </w:rPr>
+        <w:fldChar w:fldCharType="begin"/>
+      </w:r>
+      <w:r>
+        <w:rPr>
+          <w:rFonts w:hint="default" w:ascii="Times New Roman" w:hAnsi="Times New Roman" w:cs="Times New Roman"/>
+          <w:sz w:val="28"/>
+          <w:szCs w:val="28"/>
+        </w:rPr>
+        <w:instrText xml:space="preserve"> PAGEREF _Toc6550 \h </w:instrText>
+      </w:r>
+      <w:r>
+        <w:rPr>
+          <w:rFonts w:hint="default" w:ascii="Times New Roman" w:hAnsi="Times New Roman" w:cs="Times New Roman"/>
+          <w:sz w:val="28"/>
+          <w:szCs w:val="28"/>
+        </w:rPr>
+        <w:fldChar w:fldCharType="separate"/>
+      </w:r>
+      <w:r>
+        <w:rPr>
+          <w:rFonts w:hint="default" w:ascii="Times New Roman" w:hAnsi="Times New Roman" w:cs="Times New Roman"/>
+          <w:sz w:val="28"/>
+          <w:szCs w:val="28"/>
+        </w:rPr>
+        <w:t>26</w:t>
+      </w:r>
+      <w:r>
+        <w:rPr>
+          <w:rFonts w:hint="default" w:ascii="Times New Roman" w:hAnsi="Times New Roman" w:cs="Times New Roman"/>
+          <w:sz w:val="28"/>
+          <w:szCs w:val="28"/>
+        </w:rPr>
+        <w:fldChar w:fldCharType="end"/>
+      </w:r>
+      <w:r>
+        <w:rPr>
+          <w:rFonts w:hint="default" w:ascii="Times New Roman" w:hAnsi="Times New Roman" w:cs="Times New Roman"/>
+          <w:sz w:val="28"/>
           <w:szCs w:val="28"/>
         </w:rPr>
         <w:fldChar w:fldCharType="end"/>
@@ -1129,10 +2470,13 @@
       <w:r>
         <w:rPr>
           <w:rFonts w:hint="default" w:ascii="Times New Roman" w:hAnsi="Times New Roman" w:cs="Times New Roman"/>
+          <w:sz w:val="28"/>
           <w:szCs w:val="28"/>
         </w:rPr>
         <w:fldChar w:fldCharType="end"/>
       </w:r>
+      <w:bookmarkStart w:id="15" w:name="_GoBack"/>
+      <w:bookmarkEnd w:id="15"/>
     </w:p>
     <w:p>
       <w:pPr>
@@ -1143,7 +2487,7 @@
           <w:lang w:val="ru-RU"/>
         </w:rPr>
       </w:pPr>
-      <w:bookmarkStart w:id="1" w:name="_Toc7648"/>
+      <w:bookmarkStart w:id="1" w:name="_Toc13936"/>
       <w:r>
         <w:rPr>
           <w:rFonts w:hint="default"/>
@@ -1368,33 +2712,6 @@
         </w:rPr>
         <w:t>Сформулируем основные задачи преддипломной практики:</w:t>
       </w:r>
-    </w:p>
-    <w:p>
-      <w:pPr>
-        <w:keepNext w:val="0"/>
-        <w:keepLines w:val="0"/>
-        <w:pageBreakBefore w:val="0"/>
-        <w:widowControl/>
-        <w:kinsoku/>
-        <w:wordWrap/>
-        <w:overflowPunct/>
-        <w:topLinePunct w:val="0"/>
-        <w:autoSpaceDE/>
-        <w:autoSpaceDN/>
-        <w:bidi w:val="0"/>
-        <w:adjustRightInd/>
-        <w:snapToGrid/>
-        <w:spacing w:beforeAutospacing="0" w:after="0" w:afterAutospacing="0" w:line="360" w:lineRule="auto"/>
-        <w:ind w:firstLine="560" w:firstLineChars="200"/>
-        <w:jc w:val="both"/>
-        <w:textAlignment w:val="auto"/>
-        <w:rPr>
-          <w:rFonts w:hint="default" w:ascii="Times New Roman" w:hAnsi="Times New Roman" w:cs="Times New Roman"/>
-          <w:sz w:val="28"/>
-          <w:szCs w:val="28"/>
-          <w:lang w:val="ru-RU"/>
-        </w:rPr>
-      </w:pPr>
     </w:p>
     <w:p>
       <w:pPr>
@@ -1535,7 +2852,7 @@
           <w:lang w:val="ru-RU"/>
         </w:rPr>
       </w:pPr>
-      <w:bookmarkStart w:id="2" w:name="_Toc17039"/>
+      <w:bookmarkStart w:id="2" w:name="_Toc2895"/>
       <w:r>
         <w:rPr>
           <w:rFonts w:hint="default" w:ascii="Times New Roman" w:hAnsi="Times New Roman" w:cs="Times New Roman"/>
@@ -1562,6 +2879,7 @@
           <w:lang w:val="ru-RU"/>
         </w:rPr>
       </w:pPr>
+      <w:bookmarkStart w:id="3" w:name="_Toc20174"/>
       <w:r>
         <w:rPr>
           <w:rFonts w:hint="default" w:ascii="Times New Roman" w:hAnsi="Times New Roman" w:cs="Times New Roman"/>
@@ -1571,6 +2889,7 @@
         </w:rPr>
         <w:t>Описание предметной области</w:t>
       </w:r>
+      <w:bookmarkEnd w:id="3"/>
     </w:p>
     <w:p>
       <w:pPr>
@@ -1859,6 +3178,7 @@
           <w:lang w:val="ru-RU"/>
         </w:rPr>
       </w:pPr>
+      <w:bookmarkStart w:id="4" w:name="_Toc29164"/>
       <w:r>
         <w:rPr>
           <w:rFonts w:hint="default" w:ascii="Times New Roman" w:hAnsi="Times New Roman" w:cs="Times New Roman"/>
@@ -1868,6 +3188,7 @@
         </w:rPr>
         <w:t>Построение концептуальной модели предметной области</w:t>
       </w:r>
+      <w:bookmarkEnd w:id="4"/>
     </w:p>
     <w:p>
       <w:pPr>
@@ -2250,6 +3571,7 @@
           <w:lang w:val="ru-RU"/>
         </w:rPr>
       </w:pPr>
+      <w:bookmarkStart w:id="5" w:name="_Toc25585"/>
       <w:r>
         <w:rPr>
           <w:rFonts w:hint="default" w:ascii="Times New Roman" w:hAnsi="Times New Roman" w:cs="Times New Roman"/>
@@ -2257,6 +3579,7 @@
         </w:rPr>
         <w:t>2 Постановка задачи</w:t>
       </w:r>
+      <w:bookmarkEnd w:id="5"/>
     </w:p>
     <w:p>
       <w:pPr>
@@ -2269,6 +3592,7 @@
           <w:lang w:val="ru-RU"/>
         </w:rPr>
       </w:pPr>
+      <w:bookmarkStart w:id="6" w:name="_Toc20279"/>
       <w:r>
         <w:rPr>
           <w:rFonts w:hint="default" w:ascii="Times New Roman" w:hAnsi="Times New Roman" w:cs="Times New Roman"/>
@@ -2278,6 +3602,7 @@
         </w:rPr>
         <w:t>2.1 Определение требований к программной системе</w:t>
       </w:r>
+      <w:bookmarkEnd w:id="6"/>
     </w:p>
     <w:p>
       <w:pPr>
@@ -3049,6 +4374,7 @@
           <w:lang w:val="ru-RU"/>
         </w:rPr>
       </w:pPr>
+      <w:bookmarkStart w:id="7" w:name="_Toc3859"/>
       <w:r>
         <w:rPr>
           <w:rFonts w:hint="default" w:ascii="Times New Roman" w:hAnsi="Times New Roman" w:cs="Times New Roman"/>
@@ -3058,6 +4384,7 @@
         </w:rPr>
         <w:t>2.2 Описание аналогов системы</w:t>
       </w:r>
+      <w:bookmarkEnd w:id="7"/>
     </w:p>
     <w:p>
       <w:pPr>
@@ -3295,6 +4622,7 @@
           <w:lang w:val="ru-RU"/>
         </w:rPr>
       </w:pPr>
+      <w:bookmarkStart w:id="8" w:name="_Toc14690"/>
       <w:r>
         <w:rPr>
           <w:rFonts w:hint="default" w:ascii="Times New Roman" w:hAnsi="Times New Roman" w:cs="Times New Roman"/>
@@ -3304,6 +4632,7 @@
         </w:rPr>
         <w:t>2.3 Обзор и обоснование выбора инструментальных средств</w:t>
       </w:r>
+      <w:bookmarkEnd w:id="8"/>
     </w:p>
     <w:p>
       <w:pPr>
@@ -3563,25 +4892,7 @@
           <w:szCs w:val="28"/>
           <w:lang w:val="ru-RU"/>
         </w:rPr>
-        <w:t>Язык C# практически универсален. Можно использовать его для создания любого ПО: продвинутых бизнес-приложений, видеоигр, функциональных веб-приложений, приложений для Windows, macOS, мобильных программ для iOS и Android</w:t>
-      </w:r>
-      <w:r>
-        <w:rPr>
-          <w:rFonts w:hint="default" w:ascii="Times New Roman" w:hAnsi="Times New Roman"/>
-          <w:sz w:val="28"/>
-          <w:szCs w:val="28"/>
-          <w:lang w:val="en-US"/>
-        </w:rPr>
-        <w:t xml:space="preserve"> [2]</w:t>
-      </w:r>
-      <w:r>
-        <w:rPr>
-          <w:rFonts w:hint="default" w:ascii="Times New Roman" w:hAnsi="Times New Roman"/>
-          <w:sz w:val="28"/>
-          <w:szCs w:val="28"/>
-          <w:lang w:val="ru-RU"/>
-        </w:rPr>
-        <w:t>.</w:t>
+        <w:t xml:space="preserve">Язык C# практически универсален. Можно использовать его для создания любого ПО: продвинутых бизнес-приложений, видеоигр, функциональных веб-приложений, приложений для Windows, macOS, мобильных программ для iOS и Android. </w:t>
       </w:r>
     </w:p>
     <w:p>
@@ -3604,6 +4915,105 @@
         <w:jc w:val="both"/>
         <w:textAlignment w:val="auto"/>
         <w:rPr>
+          <w:rFonts w:hint="default" w:ascii="Times New Roman" w:hAnsi="Times New Roman"/>
+          <w:sz w:val="28"/>
+          <w:szCs w:val="28"/>
+          <w:lang w:val="en-US"/>
+        </w:rPr>
+      </w:pPr>
+      <w:r>
+        <w:rPr>
+          <w:rFonts w:hint="default" w:ascii="Times New Roman" w:hAnsi="Times New Roman"/>
+          <w:sz w:val="28"/>
+          <w:szCs w:val="28"/>
+          <w:lang w:val="en-US"/>
+        </w:rPr>
+        <w:t xml:space="preserve">С# популярен за счет своей «простоты». Простоты для современных программистов и больших команд разработчиков, чтобы те могли в сжатые сроки создавать функциональные и производительные приложения. Этому способствуют нетипичные конструкции языка и специфичный синтаксис, помогающий максимально органично реализовать намеченные функции. </w:t>
+      </w:r>
+    </w:p>
+    <w:p>
+      <w:pPr>
+        <w:keepNext w:val="0"/>
+        <w:keepLines w:val="0"/>
+        <w:pageBreakBefore w:val="0"/>
+        <w:widowControl/>
+        <w:kinsoku/>
+        <w:wordWrap/>
+        <w:overflowPunct/>
+        <w:topLinePunct w:val="0"/>
+        <w:autoSpaceDE/>
+        <w:autoSpaceDN/>
+        <w:bidi w:val="0"/>
+        <w:adjustRightInd/>
+        <w:snapToGrid/>
+        <w:spacing w:beforeAutospacing="0" w:after="0" w:afterAutospacing="0" w:line="360" w:lineRule="auto"/>
+        <w:ind w:left="0" w:firstLine="560" w:firstLineChars="200"/>
+        <w:jc w:val="both"/>
+        <w:textAlignment w:val="auto"/>
+        <w:rPr>
+          <w:rFonts w:hint="default" w:ascii="Times New Roman" w:hAnsi="Times New Roman"/>
+          <w:sz w:val="28"/>
+          <w:szCs w:val="28"/>
+          <w:lang w:val="ru-RU"/>
+        </w:rPr>
+      </w:pPr>
+      <w:r>
+        <w:rPr>
+          <w:rFonts w:hint="default" w:ascii="Times New Roman" w:hAnsi="Times New Roman"/>
+          <w:sz w:val="28"/>
+          <w:szCs w:val="28"/>
+          <w:lang w:val="en-US"/>
+        </w:rPr>
+        <w:t xml:space="preserve">Популярность языка – </w:t>
+      </w:r>
+      <w:r>
+        <w:rPr>
+          <w:rFonts w:hint="default" w:ascii="Times New Roman" w:hAnsi="Times New Roman"/>
+          <w:sz w:val="28"/>
+          <w:szCs w:val="28"/>
+          <w:lang w:val="ru-RU"/>
+        </w:rPr>
+        <w:t>ещё</w:t>
+      </w:r>
+      <w:r>
+        <w:rPr>
+          <w:rFonts w:hint="default" w:ascii="Times New Roman" w:hAnsi="Times New Roman"/>
+          <w:sz w:val="28"/>
+          <w:szCs w:val="28"/>
+          <w:lang w:val="en-US"/>
+        </w:rPr>
+        <w:t xml:space="preserve"> одно значимое преимущество. Большое количество поклонников C# способствуют его развитию. Также это благоприятно влияет на рост числа вакансий, связанных с разработкой на языке Microsoft. Программисты, хорошо знакомые с С#, востребованы в индустрии, несмотря на их большое и постоянно увеличивающееся количество [2]</w:t>
+      </w:r>
+      <w:r>
+        <w:rPr>
+          <w:rFonts w:hint="default" w:ascii="Times New Roman" w:hAnsi="Times New Roman"/>
+          <w:sz w:val="28"/>
+          <w:szCs w:val="28"/>
+          <w:lang w:val="ru-RU"/>
+        </w:rPr>
+        <w:t>.</w:t>
+      </w:r>
+    </w:p>
+    <w:p>
+      <w:pPr>
+        <w:keepNext w:val="0"/>
+        <w:keepLines w:val="0"/>
+        <w:pageBreakBefore w:val="0"/>
+        <w:widowControl/>
+        <w:kinsoku/>
+        <w:wordWrap/>
+        <w:overflowPunct/>
+        <w:topLinePunct w:val="0"/>
+        <w:autoSpaceDE/>
+        <w:autoSpaceDN/>
+        <w:bidi w:val="0"/>
+        <w:adjustRightInd/>
+        <w:snapToGrid/>
+        <w:spacing w:beforeAutospacing="0" w:after="0" w:afterAutospacing="0" w:line="360" w:lineRule="auto"/>
+        <w:ind w:left="0" w:firstLine="560" w:firstLineChars="200"/>
+        <w:jc w:val="both"/>
+        <w:textAlignment w:val="auto"/>
+        <w:rPr>
           <w:rFonts w:hint="default" w:ascii="Times New Roman" w:hAnsi="Times New Roman" w:eastAsia="Microsoft YaHei Light" w:cs="Times New Roman"/>
           <w:i w:val="0"/>
           <w:iCs w:val="0"/>
@@ -4194,8 +5604,41 @@
           <w:shd w:val="clear" w:fill="F8F9FB"/>
           <w:lang w:val="ru-RU"/>
         </w:rPr>
-        <w:t xml:space="preserve">MS Visual Studio позволяет разработчику иметь доступ к огромной коллекции различных функций, которые позволяют вести разработки для любой версии операционной системы семейства Windows, для интернет-приложений и мобильных приложений. Также среда программирования открывает широкие возможности в области облачных технологий. Эта среда открывает разработчику широкие возможности для реализации самых разных проектов, реализуя высокую производительность и независимость от особенностей оборудования </w:t>
-      </w:r>
+        <w:t xml:space="preserve">MS Visual Studio позволяет разработчику иметь доступ к огромной коллекции различных функций, которые позволяют вести разработки для любой версии операционной системы семейства Windows, для интернет-приложений и мобильных приложений. Также среда программирования открывает широкие возможности в области облачных технологий. Эта среда открывает разработчику широкие возможности для реализации самых разных проектов, реализуя высокую производительность и независимость от особенностей оборудования. </w:t>
+      </w:r>
+    </w:p>
+    <w:p>
+      <w:pPr>
+        <w:keepNext w:val="0"/>
+        <w:keepLines w:val="0"/>
+        <w:pageBreakBefore w:val="0"/>
+        <w:widowControl/>
+        <w:kinsoku/>
+        <w:wordWrap/>
+        <w:overflowPunct/>
+        <w:topLinePunct w:val="0"/>
+        <w:autoSpaceDE/>
+        <w:autoSpaceDN/>
+        <w:bidi w:val="0"/>
+        <w:adjustRightInd/>
+        <w:snapToGrid/>
+        <w:spacing w:beforeAutospacing="0" w:after="0" w:afterAutospacing="0" w:line="360" w:lineRule="auto"/>
+        <w:ind w:left="0" w:firstLine="560" w:firstLineChars="200"/>
+        <w:jc w:val="both"/>
+        <w:textAlignment w:val="auto"/>
+        <w:rPr>
+          <w:rFonts w:hint="default" w:ascii="Times New Roman" w:hAnsi="Times New Roman" w:eastAsia="Microsoft YaHei Light"/>
+          <w:i w:val="0"/>
+          <w:iCs w:val="0"/>
+          <w:caps w:val="0"/>
+          <w:color w:val="auto"/>
+          <w:spacing w:val="0"/>
+          <w:sz w:val="28"/>
+          <w:szCs w:val="28"/>
+          <w:shd w:val="clear" w:fill="F8F9FB"/>
+          <w:lang w:val="ru-RU"/>
+        </w:rPr>
+      </w:pPr>
       <w:r>
         <w:rPr>
           <w:rFonts w:hint="default" w:ascii="Times New Roman" w:hAnsi="Times New Roman" w:eastAsia="Microsoft YaHei Light"/>
@@ -4209,6 +5652,36 @@
           <w:shd w:val="clear" w:fill="F8F9FB"/>
           <w:lang w:val="en-US"/>
         </w:rPr>
+        <w:t>Microsoft Visual Studio позволяет осуществлять проектирование программ, используя любые по размеру команды. Эта среда разработки предоставляет инструменты планирования для возможности внедрения методов последовательной разработки, а также для гибкого планирования. Используя весь спектр возможностей, предоставляемых MS Visual Studio, можно реализовать максимально полную систему, наиболее удачно спроектировать любую архитектуру. Таким образом Microsoft Visual Studio представляет собой передовую среду разработки</w:t>
+      </w:r>
+      <w:r>
+        <w:rPr>
+          <w:rFonts w:hint="default" w:ascii="Times New Roman" w:hAnsi="Times New Roman" w:eastAsia="Microsoft YaHei Light"/>
+          <w:i w:val="0"/>
+          <w:iCs w:val="0"/>
+          <w:caps w:val="0"/>
+          <w:color w:val="auto"/>
+          <w:spacing w:val="0"/>
+          <w:sz w:val="28"/>
+          <w:szCs w:val="28"/>
+          <w:shd w:val="clear" w:fill="F8F9FB"/>
+          <w:lang w:val="ru-RU"/>
+        </w:rPr>
+        <w:t xml:space="preserve"> </w:t>
+      </w:r>
+      <w:r>
+        <w:rPr>
+          <w:rFonts w:hint="default" w:ascii="Times New Roman" w:hAnsi="Times New Roman" w:eastAsia="Microsoft YaHei Light"/>
+          <w:i w:val="0"/>
+          <w:iCs w:val="0"/>
+          <w:caps w:val="0"/>
+          <w:color w:val="auto"/>
+          <w:spacing w:val="0"/>
+          <w:sz w:val="28"/>
+          <w:szCs w:val="28"/>
+          <w:shd w:val="clear" w:fill="F8F9FB"/>
+          <w:lang w:val="en-US"/>
+        </w:rPr>
         <w:t>[6]</w:t>
       </w:r>
       <w:r>
@@ -4379,7 +5852,7 @@
           <w:sz w:val="28"/>
           <w:szCs w:val="28"/>
           <w:shd w:val="clear" w:fill="F8F9FB"/>
-          <w:lang w:val="en-US"/>
+          <w:lang w:val="ru-RU"/>
         </w:rPr>
       </w:pPr>
       <w:r>
@@ -4395,7 +5868,100 @@
           <w:shd w:val="clear" w:fill="F8F9FB"/>
           <w:lang w:val="en-US"/>
         </w:rPr>
-        <w:t>React — библиотека, написанная на JavaScript, которая используется для работы с интерфейсами. В 2011 году её начали использовать для социальной сети Facebook, а уже в 2013 году библиотеку выложили в открытый доступ и энтузиасты со всего мира начали создавать инструменты для расширения её возможностей. Разработчики используют React, чтобы создавать интерфейсы, которые способны менять контент без перезагрузки страницы. Благодаря этому сайты или нативные приложения быстро отзываются на действия пользователей. Можно добавлять товары в корзину без перезагрузки страницы или заполнять формы без переадресации [7].</w:t>
+        <w:t>React — библиотека, написанная на JavaScript, которая используется для работы с интерфейсами. В 2011 году её начали использовать для социальной сети Facebook, а уже в 2013 году библиотеку выложили в открытый доступ и энтузиасты со всего мира начали создавать инструменты для расширения её возможностей. Разработчики используют React, чтобы создавать интерфейсы, которые способны менять контент без перезагрузки страницы. Благодаря этому сайты или нативные приложения быстро отзываются на действия пользователей. Можно добавлять товары в корзину без перезагрузки страницы или заполнять формы без переадресации</w:t>
+      </w:r>
+      <w:r>
+        <w:rPr>
+          <w:rFonts w:hint="default" w:ascii="Times New Roman" w:hAnsi="Times New Roman" w:eastAsia="Microsoft YaHei Light"/>
+          <w:i w:val="0"/>
+          <w:iCs w:val="0"/>
+          <w:caps w:val="0"/>
+          <w:color w:val="auto"/>
+          <w:spacing w:val="0"/>
+          <w:sz w:val="28"/>
+          <w:szCs w:val="28"/>
+          <w:shd w:val="clear" w:fill="F8F9FB"/>
+          <w:lang w:val="ru-RU"/>
+        </w:rPr>
+        <w:t xml:space="preserve">. </w:t>
+      </w:r>
+    </w:p>
+    <w:p>
+      <w:pPr>
+        <w:keepNext w:val="0"/>
+        <w:keepLines w:val="0"/>
+        <w:pageBreakBefore w:val="0"/>
+        <w:widowControl/>
+        <w:kinsoku/>
+        <w:wordWrap/>
+        <w:overflowPunct/>
+        <w:topLinePunct w:val="0"/>
+        <w:autoSpaceDE/>
+        <w:autoSpaceDN/>
+        <w:bidi w:val="0"/>
+        <w:adjustRightInd/>
+        <w:snapToGrid/>
+        <w:spacing w:beforeAutospacing="0" w:after="0" w:afterAutospacing="0" w:line="360" w:lineRule="auto"/>
+        <w:ind w:left="0" w:firstLine="560" w:firstLineChars="200"/>
+        <w:jc w:val="both"/>
+        <w:textAlignment w:val="auto"/>
+        <w:rPr>
+          <w:rFonts w:hint="default" w:ascii="Times New Roman" w:hAnsi="Times New Roman" w:eastAsia="Microsoft YaHei Light"/>
+          <w:i w:val="0"/>
+          <w:iCs w:val="0"/>
+          <w:caps w:val="0"/>
+          <w:color w:val="auto"/>
+          <w:spacing w:val="0"/>
+          <w:sz w:val="28"/>
+          <w:szCs w:val="28"/>
+          <w:shd w:val="clear" w:fill="F8F9FB"/>
+          <w:lang w:val="en-US"/>
+        </w:rPr>
+      </w:pPr>
+      <w:r>
+        <w:rPr>
+          <w:rFonts w:hint="default" w:ascii="Times New Roman" w:hAnsi="Times New Roman" w:eastAsia="Microsoft YaHei Light"/>
+          <w:i w:val="0"/>
+          <w:iCs w:val="0"/>
+          <w:caps w:val="0"/>
+          <w:color w:val="auto"/>
+          <w:spacing w:val="0"/>
+          <w:sz w:val="28"/>
+          <w:szCs w:val="28"/>
+          <w:shd w:val="clear" w:fill="F8F9FB"/>
+          <w:lang w:val="en-US"/>
+        </w:rPr>
+        <w:t>React считается самой популярной библиотекой в мире, написанной на JS. Её популярность обеспечивается тем, что с помощью компонента можно решать разные задачи. Особенно, если использовать дополнительные инструменты, которые интегрируются в проекты и открывают доступ к нестандартным возможностям</w:t>
+      </w:r>
+      <w:r>
+        <w:rPr>
+          <w:rFonts w:hint="default" w:ascii="Times New Roman" w:hAnsi="Times New Roman" w:eastAsia="Microsoft YaHei Light"/>
+          <w:i w:val="0"/>
+          <w:iCs w:val="0"/>
+          <w:caps w:val="0"/>
+          <w:color w:val="auto"/>
+          <w:spacing w:val="0"/>
+          <w:sz w:val="28"/>
+          <w:szCs w:val="28"/>
+          <w:shd w:val="clear" w:fill="F8F9FB"/>
+          <w:lang w:val="ru-RU"/>
+        </w:rPr>
+        <w:t xml:space="preserve"> </w:t>
+      </w:r>
+      <w:r>
+        <w:rPr>
+          <w:rFonts w:hint="default" w:ascii="Times New Roman" w:hAnsi="Times New Roman" w:eastAsia="Microsoft YaHei Light"/>
+          <w:i w:val="0"/>
+          <w:iCs w:val="0"/>
+          <w:caps w:val="0"/>
+          <w:color w:val="auto"/>
+          <w:spacing w:val="0"/>
+          <w:sz w:val="28"/>
+          <w:szCs w:val="28"/>
+          <w:shd w:val="clear" w:fill="F8F9FB"/>
+          <w:lang w:val="en-US"/>
+        </w:rPr>
+        <w:t>[7].</w:t>
       </w:r>
     </w:p>
     <w:p>
@@ -4609,6 +6175,7 @@
         <w:pageBreakBefore w:val="0"/>
         <w:widowControl/>
         <w:numPr>
+          <w:ilvl w:val="0"/>
           <w:numId w:val="0"/>
         </w:numPr>
         <w:kinsoku/>
@@ -4660,6 +6227,7 @@
         <w:pageBreakBefore w:val="0"/>
         <w:widowControl/>
         <w:numPr>
+          <w:ilvl w:val="0"/>
           <w:numId w:val="0"/>
         </w:numPr>
         <w:kinsoku/>
@@ -4711,6 +6279,7 @@
         <w:pageBreakBefore w:val="0"/>
         <w:widowControl/>
         <w:numPr>
+          <w:ilvl w:val="0"/>
           <w:numId w:val="0"/>
         </w:numPr>
         <w:kinsoku/>
@@ -4736,7 +6305,7 @@
           <w:sz w:val="28"/>
           <w:szCs w:val="28"/>
           <w:shd w:val="clear" w:fill="F8F9FB"/>
-          <w:lang w:val="en-US"/>
+          <w:lang w:val="ru-RU"/>
         </w:rPr>
       </w:pPr>
       <w:r>
@@ -4752,7 +6321,22 @@
           <w:shd w:val="clear" w:fill="F8F9FB"/>
           <w:lang w:val="en-US"/>
         </w:rPr>
-        <w:t>TypeScript помогает сократить время на выявление и устранение багов, которые иногда сложно найти в динамической среде JavaScript. С помощью TypeScript можно написать более понятный и читаемый код, который максимально описывает предметную область. Таким образом архитектура становится более выраженной [9].</w:t>
+        <w:t>TypeScript помогает сократить время на выявление и устранение багов, которые иногда сложно найти в динамической среде JavaScript. С помощью TypeScript можно написать более понятный и читаемый код, который максимально описывает предметную область. Таким образом архитектура становится более выраженной</w:t>
+      </w:r>
+      <w:r>
+        <w:rPr>
+          <w:rFonts w:hint="default" w:ascii="Times New Roman" w:hAnsi="Times New Roman" w:eastAsia="Microsoft YaHei Light"/>
+          <w:i w:val="0"/>
+          <w:iCs w:val="0"/>
+          <w:caps w:val="0"/>
+          <w:color w:val="auto"/>
+          <w:spacing w:val="0"/>
+          <w:sz w:val="28"/>
+          <w:szCs w:val="28"/>
+          <w:shd w:val="clear" w:fill="F8F9FB"/>
+          <w:lang w:val="ru-RU"/>
+        </w:rPr>
+        <w:t>.</w:t>
       </w:r>
     </w:p>
     <w:p>
@@ -4762,6 +6346,7 @@
         <w:pageBreakBefore w:val="0"/>
         <w:widowControl/>
         <w:numPr>
+          <w:ilvl w:val="0"/>
           <w:numId w:val="0"/>
         </w:numPr>
         <w:kinsoku/>
@@ -4801,11 +6386,34 @@
           <w:sz w:val="28"/>
           <w:szCs w:val="28"/>
           <w:shd w:val="clear" w:fill="F8F9FB"/>
-          <w:lang w:val="ru-RU"/>
-        </w:rPr>
-        <w:t xml:space="preserve">Код для фронтэнд части приложения написан при помощи редактора кода </w:t>
-      </w:r>
-      <w:r>
+          <w:lang w:val="en-US"/>
+        </w:rPr>
+        <w:t xml:space="preserve">Код, написанный на TypeScript, не выполнится напрямую в браузере. Поэтому TS — не самостоятельный язык, а именно языковая надстройка над JS. Для его работы нужен дополнительный этап — транспиляция, когда программное обеспечение преобразует написанный на TypeScript код в «чистый» JavaScript. </w:t>
+      </w:r>
+    </w:p>
+    <w:p>
+      <w:pPr>
+        <w:keepNext w:val="0"/>
+        <w:keepLines w:val="0"/>
+        <w:pageBreakBefore w:val="0"/>
+        <w:widowControl/>
+        <w:numPr>
+          <w:ilvl w:val="0"/>
+          <w:numId w:val="0"/>
+        </w:numPr>
+        <w:kinsoku/>
+        <w:wordWrap/>
+        <w:overflowPunct/>
+        <w:topLinePunct w:val="0"/>
+        <w:autoSpaceDE/>
+        <w:autoSpaceDN/>
+        <w:bidi w:val="0"/>
+        <w:adjustRightInd/>
+        <w:snapToGrid/>
+        <w:spacing w:beforeAutospacing="0" w:after="0" w:afterAutospacing="0" w:line="360" w:lineRule="auto"/>
+        <w:ind w:leftChars="0" w:firstLine="560" w:firstLineChars="200"/>
+        <w:jc w:val="both"/>
+        <w:textAlignment w:val="auto"/>
         <w:rPr>
           <w:rFonts w:hint="default" w:ascii="Times New Roman" w:hAnsi="Times New Roman" w:eastAsia="Microsoft YaHei Light"/>
           <w:i w:val="0"/>
@@ -4818,6 +6426,117 @@
           <w:shd w:val="clear" w:fill="F8F9FB"/>
           <w:lang w:val="en-US"/>
         </w:rPr>
+      </w:pPr>
+      <w:r>
+        <w:rPr>
+          <w:rFonts w:hint="default" w:ascii="Times New Roman" w:hAnsi="Times New Roman" w:eastAsia="Microsoft YaHei Light"/>
+          <w:i w:val="0"/>
+          <w:iCs w:val="0"/>
+          <w:caps w:val="0"/>
+          <w:color w:val="auto"/>
+          <w:spacing w:val="0"/>
+          <w:sz w:val="28"/>
+          <w:szCs w:val="28"/>
+          <w:shd w:val="clear" w:fill="F8F9FB"/>
+          <w:lang w:val="en-US"/>
+        </w:rPr>
+        <w:t>JS не требует установки в систему: его по умолчанию поддерживает любой браузер. А вот TypeScript понадобится установить, потому что для транспиляции необходим модуль tsc</w:t>
+      </w:r>
+      <w:r>
+        <w:rPr>
+          <w:rFonts w:hint="default" w:ascii="Times New Roman" w:hAnsi="Times New Roman" w:eastAsia="Microsoft YaHei Light"/>
+          <w:i w:val="0"/>
+          <w:iCs w:val="0"/>
+          <w:caps w:val="0"/>
+          <w:color w:val="auto"/>
+          <w:spacing w:val="0"/>
+          <w:sz w:val="28"/>
+          <w:szCs w:val="28"/>
+          <w:shd w:val="clear" w:fill="F8F9FB"/>
+          <w:lang w:val="ru-RU"/>
+        </w:rPr>
+        <w:t xml:space="preserve"> </w:t>
+      </w:r>
+      <w:r>
+        <w:rPr>
+          <w:rFonts w:hint="default" w:ascii="Times New Roman" w:hAnsi="Times New Roman" w:eastAsia="Microsoft YaHei Light"/>
+          <w:i w:val="0"/>
+          <w:iCs w:val="0"/>
+          <w:caps w:val="0"/>
+          <w:color w:val="auto"/>
+          <w:spacing w:val="0"/>
+          <w:sz w:val="28"/>
+          <w:szCs w:val="28"/>
+          <w:shd w:val="clear" w:fill="F8F9FB"/>
+          <w:lang w:val="en-US"/>
+        </w:rPr>
+        <w:t>[9].</w:t>
+      </w:r>
+    </w:p>
+    <w:p>
+      <w:pPr>
+        <w:keepNext w:val="0"/>
+        <w:keepLines w:val="0"/>
+        <w:pageBreakBefore w:val="0"/>
+        <w:widowControl/>
+        <w:numPr>
+          <w:ilvl w:val="0"/>
+          <w:numId w:val="0"/>
+        </w:numPr>
+        <w:kinsoku/>
+        <w:wordWrap/>
+        <w:overflowPunct/>
+        <w:topLinePunct w:val="0"/>
+        <w:autoSpaceDE/>
+        <w:autoSpaceDN/>
+        <w:bidi w:val="0"/>
+        <w:adjustRightInd/>
+        <w:snapToGrid/>
+        <w:spacing w:beforeAutospacing="0" w:after="0" w:afterAutospacing="0" w:line="360" w:lineRule="auto"/>
+        <w:ind w:leftChars="0" w:firstLine="560" w:firstLineChars="200"/>
+        <w:jc w:val="both"/>
+        <w:textAlignment w:val="auto"/>
+        <w:rPr>
+          <w:rFonts w:hint="default" w:ascii="Times New Roman" w:hAnsi="Times New Roman" w:eastAsia="Microsoft YaHei Light"/>
+          <w:i w:val="0"/>
+          <w:iCs w:val="0"/>
+          <w:caps w:val="0"/>
+          <w:color w:val="auto"/>
+          <w:spacing w:val="0"/>
+          <w:sz w:val="28"/>
+          <w:szCs w:val="28"/>
+          <w:shd w:val="clear" w:fill="F8F9FB"/>
+          <w:lang w:val="en-US"/>
+        </w:rPr>
+      </w:pPr>
+      <w:r>
+        <w:rPr>
+          <w:rFonts w:hint="default" w:ascii="Times New Roman" w:hAnsi="Times New Roman" w:eastAsia="Microsoft YaHei Light"/>
+          <w:i w:val="0"/>
+          <w:iCs w:val="0"/>
+          <w:caps w:val="0"/>
+          <w:color w:val="auto"/>
+          <w:spacing w:val="0"/>
+          <w:sz w:val="28"/>
+          <w:szCs w:val="28"/>
+          <w:shd w:val="clear" w:fill="F8F9FB"/>
+          <w:lang w:val="ru-RU"/>
+        </w:rPr>
+        <w:t xml:space="preserve">Код для фронтэнд части приложения написан при помощи редактора кода </w:t>
+      </w:r>
+      <w:r>
+        <w:rPr>
+          <w:rFonts w:hint="default" w:ascii="Times New Roman" w:hAnsi="Times New Roman" w:eastAsia="Microsoft YaHei Light"/>
+          <w:i w:val="0"/>
+          <w:iCs w:val="0"/>
+          <w:caps w:val="0"/>
+          <w:color w:val="auto"/>
+          <w:spacing w:val="0"/>
+          <w:sz w:val="28"/>
+          <w:szCs w:val="28"/>
+          <w:shd w:val="clear" w:fill="F8F9FB"/>
+          <w:lang w:val="en-US"/>
+        </w:rPr>
         <w:t>Visual Studio Code.</w:t>
       </w:r>
     </w:p>
@@ -4828,6 +6547,119 @@
         <w:pageBreakBefore w:val="0"/>
         <w:widowControl/>
         <w:numPr>
+          <w:ilvl w:val="0"/>
+          <w:numId w:val="0"/>
+        </w:numPr>
+        <w:kinsoku/>
+        <w:wordWrap/>
+        <w:overflowPunct/>
+        <w:topLinePunct w:val="0"/>
+        <w:autoSpaceDE/>
+        <w:autoSpaceDN/>
+        <w:bidi w:val="0"/>
+        <w:adjustRightInd/>
+        <w:snapToGrid/>
+        <w:spacing w:beforeAutospacing="0" w:after="0" w:afterAutospacing="0" w:line="360" w:lineRule="auto"/>
+        <w:ind w:leftChars="0" w:firstLine="560" w:firstLineChars="200"/>
+        <w:jc w:val="both"/>
+        <w:textAlignment w:val="auto"/>
+        <w:rPr>
+          <w:rFonts w:hint="default" w:ascii="Times New Roman" w:hAnsi="Times New Roman" w:eastAsia="Microsoft YaHei Light"/>
+          <w:i w:val="0"/>
+          <w:iCs w:val="0"/>
+          <w:caps w:val="0"/>
+          <w:color w:val="auto"/>
+          <w:spacing w:val="0"/>
+          <w:sz w:val="28"/>
+          <w:szCs w:val="28"/>
+          <w:shd w:val="clear" w:fill="F8F9FB"/>
+          <w:lang w:val="ru-RU"/>
+        </w:rPr>
+      </w:pPr>
+      <w:r>
+        <w:rPr>
+          <w:rFonts w:hint="default" w:ascii="Times New Roman" w:hAnsi="Times New Roman" w:eastAsia="Microsoft YaHei Light"/>
+          <w:i w:val="0"/>
+          <w:iCs w:val="0"/>
+          <w:caps w:val="0"/>
+          <w:color w:val="auto"/>
+          <w:spacing w:val="0"/>
+          <w:sz w:val="28"/>
+          <w:szCs w:val="28"/>
+          <w:shd w:val="clear" w:fill="F8F9FB"/>
+          <w:lang w:val="ru-RU"/>
+        </w:rPr>
+        <w:t>Visual Studio Code - это «бесплатный редактор, который помогает программисту писать код, помогает в отладке и исправлении кода с помощью метода intelli-sense». В обычных условиях это облегчает пользователю написание кода простым способом. Многие говорят, что это половина IDE и редактора, но решение остается за программистами. Visual Studio Code поддерживает несколько языков программирования, имеет кроссплатформенную поддержку, огромное количество расширений для упрощения создания кода, а также</w:t>
+      </w:r>
+      <w:r>
+        <w:rPr>
+          <w:rFonts w:hint="default" w:ascii="Times New Roman" w:hAnsi="Times New Roman" w:eastAsia="Microsoft YaHei Light"/>
+          <w:i w:val="0"/>
+          <w:iCs w:val="0"/>
+          <w:caps w:val="0"/>
+          <w:color w:val="auto"/>
+          <w:spacing w:val="0"/>
+          <w:sz w:val="28"/>
+          <w:szCs w:val="28"/>
+          <w:shd w:val="clear" w:fill="F8F9FB"/>
+          <w:lang w:val="en-US"/>
+        </w:rPr>
+        <w:t xml:space="preserve"> </w:t>
+      </w:r>
+      <w:r>
+        <w:rPr>
+          <w:rFonts w:hint="default" w:ascii="Times New Roman" w:hAnsi="Times New Roman" w:eastAsia="Microsoft YaHei Light"/>
+          <w:i w:val="0"/>
+          <w:iCs w:val="0"/>
+          <w:caps w:val="0"/>
+          <w:color w:val="auto"/>
+          <w:spacing w:val="0"/>
+          <w:sz w:val="28"/>
+          <w:szCs w:val="28"/>
+          <w:shd w:val="clear" w:fill="F8F9FB"/>
+          <w:lang w:val="ru-RU"/>
+        </w:rPr>
+        <w:t xml:space="preserve">встроенную поддержку системы контроля версий </w:t>
+      </w:r>
+      <w:r>
+        <w:rPr>
+          <w:rFonts w:hint="default" w:ascii="Times New Roman" w:hAnsi="Times New Roman" w:eastAsia="Microsoft YaHei Light"/>
+          <w:i w:val="0"/>
+          <w:iCs w:val="0"/>
+          <w:caps w:val="0"/>
+          <w:color w:val="auto"/>
+          <w:spacing w:val="0"/>
+          <w:sz w:val="28"/>
+          <w:szCs w:val="28"/>
+          <w:shd w:val="clear" w:fill="F8F9FB"/>
+          <w:lang w:val="en-US"/>
+        </w:rPr>
+        <w:t>Git</w:t>
+      </w:r>
+      <w:r>
+        <w:rPr>
+          <w:rFonts w:hint="default" w:ascii="Times New Roman" w:hAnsi="Times New Roman" w:eastAsia="Microsoft YaHei Light"/>
+          <w:i w:val="0"/>
+          <w:iCs w:val="0"/>
+          <w:caps w:val="0"/>
+          <w:color w:val="auto"/>
+          <w:spacing w:val="0"/>
+          <w:sz w:val="28"/>
+          <w:szCs w:val="28"/>
+          <w:shd w:val="clear" w:fill="F8F9FB"/>
+          <w:lang w:val="ru-RU"/>
+        </w:rPr>
+        <w:t xml:space="preserve">. </w:t>
+      </w:r>
+    </w:p>
+    <w:p>
+      <w:pPr>
+        <w:keepNext w:val="0"/>
+        <w:keepLines w:val="0"/>
+        <w:pageBreakBefore w:val="0"/>
+        <w:widowControl/>
+        <w:numPr>
+          <w:ilvl w:val="0"/>
           <w:numId w:val="0"/>
         </w:numPr>
         <w:kinsoku/>
@@ -4875,9 +6707,9 @@
           <w:sz w:val="28"/>
           <w:szCs w:val="28"/>
           <w:shd w:val="clear" w:fill="F8F9FB"/>
-          <w:lang w:val="ru-RU"/>
-        </w:rPr>
-        <w:t xml:space="preserve">Visual Studio Code - это «бесплатный редактор, который помогает программисту писать код, помогает в отладке и исправлении кода с помощью метода intelli-sense». В обычных условиях это облегчает пользователю написание кода простым способом. Многие говорят, что это половина IDE и редактора, но решение остается за программистами. </w:t>
+          <w:lang w:val="en-US"/>
+        </w:rPr>
+        <w:t>Visual Studio Code поддерживает несколько языков программирования. Так что раньше программистам требовалась веб-поддержка: другой редактор для разных языков, но он имеет встроенную многоязычную поддержку. Это также означает, что он легко обнаруживает, если есть какая-либо ошибка или ссылка на другой язык, он сможет легко обнаружить е</w:t>
       </w:r>
       <w:r>
         <w:rPr>
@@ -4892,7 +6724,7 @@
           <w:shd w:val="clear" w:fill="F8F9FB"/>
           <w:lang w:val="ru-RU"/>
         </w:rPr>
-        <w:t>Visual Studio Code поддерживает несколько языков программирования, имеет кроссплатформенную поддержку, огромное количество расширений для упрощения создания кода, а также</w:t>
+        <w:t xml:space="preserve">ё </w:t>
       </w:r>
       <w:r>
         <w:rPr>
@@ -4907,67 +6739,3465 @@
           <w:shd w:val="clear" w:fill="F8F9FB"/>
           <w:lang w:val="en-US"/>
         </w:rPr>
+        <w:t>[10].</w:t>
+      </w:r>
+    </w:p>
+    <w:p>
+      <w:pPr>
+        <w:pStyle w:val="2"/>
+        <w:bidi w:val="0"/>
+        <w:rPr>
+          <w:rFonts w:hint="default" w:ascii="Times New Roman" w:hAnsi="Times New Roman" w:cs="Times New Roman"/>
+          <w:lang w:val="ru-RU"/>
+        </w:rPr>
+      </w:pPr>
+      <w:bookmarkStart w:id="9" w:name="_Toc28669"/>
+      <w:r>
+        <w:rPr>
+          <w:rFonts w:hint="default" w:ascii="Times New Roman" w:hAnsi="Times New Roman" w:cs="Times New Roman"/>
+          <w:lang w:val="en-US"/>
+        </w:rPr>
+        <w:t xml:space="preserve">3 </w:t>
+      </w:r>
+      <w:r>
+        <w:rPr>
+          <w:rFonts w:hint="default" w:ascii="Times New Roman" w:hAnsi="Times New Roman" w:cs="Times New Roman"/>
+          <w:lang w:val="ru-RU"/>
+        </w:rPr>
+        <w:t>Проектирование</w:t>
+      </w:r>
+      <w:bookmarkEnd w:id="9"/>
+    </w:p>
+    <w:p>
+      <w:pPr>
+        <w:pStyle w:val="3"/>
+        <w:bidi w:val="0"/>
+        <w:rPr>
+          <w:rFonts w:hint="default" w:ascii="Times New Roman" w:hAnsi="Times New Roman" w:cs="Times New Roman"/>
+          <w:i w:val="0"/>
+          <w:iCs w:val="0"/>
+          <w:lang w:val="ru-RU"/>
+        </w:rPr>
+      </w:pPr>
+      <w:bookmarkStart w:id="10" w:name="_Toc4615"/>
+      <w:r>
+        <w:rPr>
+          <w:rFonts w:hint="default" w:ascii="Times New Roman" w:hAnsi="Times New Roman" w:cs="Times New Roman"/>
+          <w:i w:val="0"/>
+          <w:iCs w:val="0"/>
+          <w:lang w:val="ru-RU"/>
+        </w:rPr>
+        <w:t>3.1 Разработка архитектуры программного продукта</w:t>
+      </w:r>
+      <w:bookmarkEnd w:id="10"/>
+    </w:p>
+    <w:p>
+      <w:pPr>
+        <w:keepNext w:val="0"/>
+        <w:keepLines w:val="0"/>
+        <w:pageBreakBefore w:val="0"/>
+        <w:widowControl/>
+        <w:kinsoku/>
+        <w:wordWrap/>
+        <w:overflowPunct/>
+        <w:topLinePunct w:val="0"/>
+        <w:autoSpaceDE/>
+        <w:autoSpaceDN/>
+        <w:bidi w:val="0"/>
+        <w:adjustRightInd/>
+        <w:snapToGrid/>
+        <w:spacing w:after="0" w:afterAutospacing="0" w:line="360" w:lineRule="auto"/>
+        <w:ind w:firstLine="560" w:firstLineChars="200"/>
+        <w:jc w:val="both"/>
+        <w:textAlignment w:val="auto"/>
+        <w:rPr>
+          <w:rFonts w:hint="default" w:ascii="Times New Roman" w:hAnsi="Times New Roman" w:cs="Times New Roman"/>
+          <w:sz w:val="28"/>
+          <w:szCs w:val="28"/>
+          <w:lang w:val="ru-RU"/>
+        </w:rPr>
+      </w:pPr>
+      <w:r>
+        <w:rPr>
+          <w:rFonts w:hint="default" w:ascii="Times New Roman" w:hAnsi="Times New Roman" w:cs="Times New Roman"/>
+          <w:sz w:val="28"/>
+          <w:szCs w:val="28"/>
+          <w:lang w:val="ru-RU"/>
+        </w:rPr>
+        <w:t>Для разработки бэкэнд части проекта была выбрана многоуровневая архитектура (</w:t>
+      </w:r>
+      <w:r>
+        <w:rPr>
+          <w:rFonts w:hint="default" w:ascii="Times New Roman" w:hAnsi="Times New Roman" w:cs="Times New Roman"/>
+          <w:sz w:val="28"/>
+          <w:szCs w:val="28"/>
+          <w:lang w:val="en-US"/>
+        </w:rPr>
+        <w:t>N-layer)</w:t>
+      </w:r>
+      <w:r>
+        <w:rPr>
+          <w:rFonts w:hint="default" w:ascii="Times New Roman" w:hAnsi="Times New Roman" w:cs="Times New Roman"/>
+          <w:sz w:val="28"/>
+          <w:szCs w:val="28"/>
+          <w:lang w:val="ru-RU"/>
+        </w:rPr>
+        <w:t xml:space="preserve">. </w:t>
+      </w:r>
+    </w:p>
+    <w:p>
+      <w:pPr>
+        <w:keepNext w:val="0"/>
+        <w:keepLines w:val="0"/>
+        <w:pageBreakBefore w:val="0"/>
+        <w:widowControl/>
+        <w:kinsoku/>
+        <w:wordWrap/>
+        <w:overflowPunct/>
+        <w:topLinePunct w:val="0"/>
+        <w:autoSpaceDE/>
+        <w:autoSpaceDN/>
+        <w:bidi w:val="0"/>
+        <w:adjustRightInd/>
+        <w:snapToGrid/>
+        <w:spacing w:after="0" w:afterAutospacing="0" w:line="360" w:lineRule="auto"/>
+        <w:ind w:firstLine="560" w:firstLineChars="200"/>
+        <w:jc w:val="both"/>
+        <w:textAlignment w:val="auto"/>
+        <w:rPr>
+          <w:rFonts w:hint="default" w:ascii="Times New Roman" w:hAnsi="Times New Roman" w:cs="Times New Roman"/>
+          <w:sz w:val="28"/>
+          <w:szCs w:val="28"/>
+          <w:lang w:val="ru-RU"/>
+        </w:rPr>
+      </w:pPr>
+      <w:r>
+        <w:rPr>
+          <w:rFonts w:hint="default" w:ascii="Times New Roman" w:hAnsi="Times New Roman"/>
+          <w:sz w:val="28"/>
+          <w:szCs w:val="28"/>
+          <w:lang w:val="ru-RU"/>
+        </w:rPr>
+        <w:t>N-уровневая архитектура - это концепция клиент-серверной архитектуры в программной инженерии, в которой функции представления, обработки и управления данными логически и физически разделены. Каждая из этих функций работает на отдельном компьютере или в отдельных кластерах, так что каждая из них может предоставлять услуги с максимальной пропускной способностью, поскольку отсутствует совместное использование ресурсов. Такое разделение делает управление каждым отдельно проще, так как выполнение работы над одним не влияет на другие, изолируя любые проблемы, которые могут возникнуть.</w:t>
+      </w:r>
+    </w:p>
+    <w:p>
+      <w:pPr>
+        <w:keepNext w:val="0"/>
+        <w:keepLines w:val="0"/>
+        <w:pageBreakBefore w:val="0"/>
+        <w:widowControl/>
+        <w:numPr>
+          <w:ilvl w:val="0"/>
+          <w:numId w:val="4"/>
+        </w:numPr>
+        <w:kinsoku/>
+        <w:wordWrap/>
+        <w:overflowPunct/>
+        <w:topLinePunct w:val="0"/>
+        <w:autoSpaceDE/>
+        <w:autoSpaceDN/>
+        <w:bidi w:val="0"/>
+        <w:adjustRightInd/>
+        <w:snapToGrid/>
+        <w:spacing w:after="0" w:afterAutospacing="0" w:line="360" w:lineRule="auto"/>
+        <w:ind w:firstLine="560" w:firstLineChars="200"/>
+        <w:jc w:val="both"/>
+        <w:textAlignment w:val="auto"/>
+        <w:rPr>
+          <w:rFonts w:hint="default" w:ascii="Times New Roman" w:hAnsi="Times New Roman" w:eastAsia="SimSun" w:cs="Times New Roman"/>
+          <w:i w:val="0"/>
+          <w:iCs w:val="0"/>
+          <w:caps w:val="0"/>
+          <w:color w:val="222222"/>
+          <w:spacing w:val="0"/>
+          <w:sz w:val="28"/>
+          <w:szCs w:val="28"/>
+          <w:shd w:val="clear" w:fill="FFFFFF"/>
+        </w:rPr>
+      </w:pPr>
+      <w:r>
+        <w:rPr>
+          <w:rFonts w:hint="default" w:ascii="Times New Roman" w:hAnsi="Times New Roman" w:eastAsia="SimSun" w:cs="Times New Roman"/>
+          <w:i w:val="0"/>
+          <w:iCs w:val="0"/>
+          <w:caps w:val="0"/>
+          <w:color w:val="222222"/>
+          <w:spacing w:val="0"/>
+          <w:sz w:val="28"/>
+          <w:szCs w:val="28"/>
+          <w:shd w:val="clear" w:fill="FFFFFF"/>
+        </w:rPr>
+        <w:t>уровневая архитектура обычно делит приложение на три уровня: уровень представления, логический уровень и уровень данных. Это физическое разделение различных частей приложения в отличие от обычно концептуального или логического разделения элементов в структуре модель-представление-контроллер (MVC). Другое отличие от инфраструктуры MVC состоит в том, что n-уровневые уровни связаны линейно, то есть вся связь должна проходить через средний уровень, который является логическим уровнем. В MVC нет реального среднего слоя, потому что взаимодействие является треугольным; уровень управления имеет доступ как к слоям вида, так и к слою модели, а модель также обращается к виду; Контроллер также создает модель на основе требований и передает ее в представление. Однако они не являются взаимоисключающими, поскольку инфраструктура MVC может использоваться в сочетании с n-уровневой архитектурой, причем n-уровень является общей используемой архитектурой, а MVC используется в качестве основы для уровня представления</w:t>
+      </w:r>
+      <w:r>
+        <w:rPr>
+          <w:rFonts w:hint="default" w:ascii="Times New Roman" w:hAnsi="Times New Roman" w:eastAsia="SimSun" w:cs="Times New Roman"/>
+          <w:i w:val="0"/>
+          <w:iCs w:val="0"/>
+          <w:caps w:val="0"/>
+          <w:color w:val="222222"/>
+          <w:spacing w:val="0"/>
+          <w:sz w:val="28"/>
+          <w:szCs w:val="28"/>
+          <w:shd w:val="clear" w:fill="FFFFFF"/>
+          <w:lang w:val="ru-RU"/>
+        </w:rPr>
         <w:t xml:space="preserve"> </w:t>
       </w:r>
       <w:r>
         <w:rPr>
-          <w:rFonts w:hint="default" w:ascii="Times New Roman" w:hAnsi="Times New Roman" w:eastAsia="Microsoft YaHei Light"/>
-          <w:i w:val="0"/>
-          <w:iCs w:val="0"/>
-          <w:caps w:val="0"/>
-          <w:color w:val="auto"/>
-          <w:spacing w:val="0"/>
-          <w:sz w:val="28"/>
-          <w:szCs w:val="28"/>
-          <w:shd w:val="clear" w:fill="F8F9FB"/>
-          <w:lang w:val="ru-RU"/>
-        </w:rPr>
-        <w:t xml:space="preserve">встроенную поддержку системы контроля версий </w:t>
-      </w:r>
-      <w:r>
-        <w:rPr>
-          <w:rFonts w:hint="default" w:ascii="Times New Roman" w:hAnsi="Times New Roman" w:eastAsia="Microsoft YaHei Light"/>
-          <w:i w:val="0"/>
-          <w:iCs w:val="0"/>
-          <w:caps w:val="0"/>
-          <w:color w:val="auto"/>
-          <w:spacing w:val="0"/>
-          <w:sz w:val="28"/>
-          <w:szCs w:val="28"/>
-          <w:shd w:val="clear" w:fill="F8F9FB"/>
+          <w:rFonts w:hint="default" w:ascii="Times New Roman" w:hAnsi="Times New Roman" w:eastAsia="SimSun" w:cs="Times New Roman"/>
+          <w:i w:val="0"/>
+          <w:iCs w:val="0"/>
+          <w:caps w:val="0"/>
+          <w:color w:val="222222"/>
+          <w:spacing w:val="0"/>
+          <w:sz w:val="28"/>
+          <w:szCs w:val="28"/>
+          <w:shd w:val="clear" w:fill="FFFFFF"/>
           <w:lang w:val="en-US"/>
         </w:rPr>
-        <w:t>Git</w:t>
-      </w:r>
-      <w:r>
-        <w:rPr>
-          <w:rFonts w:hint="default" w:ascii="Times New Roman" w:hAnsi="Times New Roman" w:eastAsia="Microsoft YaHei Light"/>
-          <w:i w:val="0"/>
-          <w:iCs w:val="0"/>
-          <w:caps w:val="0"/>
-          <w:color w:val="auto"/>
-          <w:spacing w:val="0"/>
-          <w:sz w:val="28"/>
-          <w:szCs w:val="28"/>
-          <w:shd w:val="clear" w:fill="F8F9FB"/>
-          <w:lang w:val="ru-RU"/>
+        <w:t>[11]</w:t>
+      </w:r>
+      <w:r>
+        <w:rPr>
+          <w:rFonts w:hint="default" w:ascii="Times New Roman" w:hAnsi="Times New Roman" w:eastAsia="SimSun" w:cs="Times New Roman"/>
+          <w:i w:val="0"/>
+          <w:iCs w:val="0"/>
+          <w:caps w:val="0"/>
+          <w:color w:val="222222"/>
+          <w:spacing w:val="0"/>
+          <w:sz w:val="28"/>
+          <w:szCs w:val="28"/>
+          <w:shd w:val="clear" w:fill="FFFFFF"/>
+        </w:rPr>
+        <w:t>.</w:t>
+      </w:r>
+    </w:p>
+    <w:p>
+      <w:pPr>
+        <w:keepNext w:val="0"/>
+        <w:keepLines w:val="0"/>
+        <w:pageBreakBefore w:val="0"/>
+        <w:widowControl/>
+        <w:numPr>
+          <w:numId w:val="0"/>
+        </w:numPr>
+        <w:kinsoku/>
+        <w:wordWrap/>
+        <w:overflowPunct/>
+        <w:topLinePunct w:val="0"/>
+        <w:autoSpaceDE/>
+        <w:autoSpaceDN/>
+        <w:bidi w:val="0"/>
+        <w:adjustRightInd/>
+        <w:snapToGrid/>
+        <w:spacing w:after="0" w:afterAutospacing="0" w:line="360" w:lineRule="auto"/>
+        <w:ind w:firstLine="560" w:firstLineChars="200"/>
+        <w:jc w:val="both"/>
+        <w:textAlignment w:val="auto"/>
+        <w:rPr>
+          <w:rFonts w:hint="default" w:ascii="Times New Roman" w:hAnsi="Times New Roman" w:eastAsia="SimSun" w:cs="Times New Roman"/>
+          <w:i w:val="0"/>
+          <w:iCs w:val="0"/>
+          <w:caps w:val="0"/>
+          <w:color w:val="222222"/>
+          <w:spacing w:val="0"/>
+          <w:sz w:val="28"/>
+          <w:szCs w:val="28"/>
+          <w:shd w:val="clear" w:fill="FFFFFF"/>
+          <w:lang w:val="ru-RU"/>
+        </w:rPr>
+      </w:pPr>
+      <w:r>
+        <w:rPr>
+          <w:rFonts w:hint="default" w:ascii="Times New Roman" w:hAnsi="Times New Roman" w:eastAsia="SimSun" w:cs="Times New Roman"/>
+          <w:i w:val="0"/>
+          <w:iCs w:val="0"/>
+          <w:caps w:val="0"/>
+          <w:color w:val="222222"/>
+          <w:spacing w:val="0"/>
+          <w:sz w:val="28"/>
+          <w:szCs w:val="28"/>
+          <w:shd w:val="clear" w:fill="FFFFFF"/>
+          <w:lang w:val="ru-RU"/>
+        </w:rPr>
+        <w:t>Данная архитектура была выбрана так как имеет следующие преимущества:</w:t>
+      </w:r>
+    </w:p>
+    <w:p>
+      <w:pPr>
+        <w:keepNext w:val="0"/>
+        <w:keepLines w:val="0"/>
+        <w:pageBreakBefore w:val="0"/>
+        <w:widowControl/>
+        <w:numPr>
+          <w:ilvl w:val="0"/>
+          <w:numId w:val="5"/>
+        </w:numPr>
+        <w:kinsoku/>
+        <w:wordWrap/>
+        <w:overflowPunct/>
+        <w:topLinePunct w:val="0"/>
+        <w:autoSpaceDE/>
+        <w:autoSpaceDN/>
+        <w:bidi w:val="0"/>
+        <w:adjustRightInd/>
+        <w:snapToGrid/>
+        <w:spacing w:after="0" w:afterAutospacing="0" w:line="360" w:lineRule="auto"/>
+        <w:ind w:left="420" w:leftChars="0" w:hanging="420" w:firstLineChars="0"/>
+        <w:jc w:val="both"/>
+        <w:textAlignment w:val="auto"/>
+        <w:rPr>
+          <w:rFonts w:hint="default" w:ascii="Times New Roman" w:hAnsi="Times New Roman" w:eastAsia="SimSun" w:cs="Times New Roman"/>
+          <w:i w:val="0"/>
+          <w:iCs w:val="0"/>
+          <w:caps w:val="0"/>
+          <w:color w:val="222222"/>
+          <w:spacing w:val="0"/>
+          <w:sz w:val="28"/>
+          <w:szCs w:val="28"/>
+          <w:shd w:val="clear" w:fill="FFFFFF"/>
+          <w:lang w:val="ru-RU"/>
+        </w:rPr>
+      </w:pPr>
+      <w:r>
+        <w:rPr>
+          <w:rFonts w:hint="default" w:ascii="Times New Roman" w:hAnsi="Times New Roman" w:eastAsia="SimSun" w:cs="Times New Roman"/>
+          <w:i w:val="0"/>
+          <w:iCs w:val="0"/>
+          <w:caps w:val="0"/>
+          <w:color w:val="222222"/>
+          <w:spacing w:val="0"/>
+          <w:sz w:val="28"/>
+          <w:szCs w:val="28"/>
+          <w:shd w:val="clear" w:fill="FFFFFF"/>
+          <w:lang w:val="ru-RU"/>
+        </w:rPr>
+        <w:t>Более простая реализация по сравнению с другими подходами;</w:t>
+      </w:r>
+    </w:p>
+    <w:p>
+      <w:pPr>
+        <w:keepNext w:val="0"/>
+        <w:keepLines w:val="0"/>
+        <w:pageBreakBefore w:val="0"/>
+        <w:widowControl/>
+        <w:numPr>
+          <w:ilvl w:val="0"/>
+          <w:numId w:val="5"/>
+        </w:numPr>
+        <w:kinsoku/>
+        <w:wordWrap/>
+        <w:overflowPunct/>
+        <w:topLinePunct w:val="0"/>
+        <w:autoSpaceDE/>
+        <w:autoSpaceDN/>
+        <w:bidi w:val="0"/>
+        <w:adjustRightInd/>
+        <w:snapToGrid/>
+        <w:spacing w:after="0" w:afterAutospacing="0" w:line="360" w:lineRule="auto"/>
+        <w:ind w:left="420" w:leftChars="0" w:hanging="420" w:firstLineChars="0"/>
+        <w:jc w:val="both"/>
+        <w:textAlignment w:val="auto"/>
+        <w:rPr>
+          <w:rFonts w:hint="default" w:ascii="Times New Roman" w:hAnsi="Times New Roman" w:eastAsia="SimSun" w:cs="Times New Roman"/>
+          <w:i w:val="0"/>
+          <w:iCs w:val="0"/>
+          <w:caps w:val="0"/>
+          <w:color w:val="222222"/>
+          <w:spacing w:val="0"/>
+          <w:sz w:val="28"/>
+          <w:szCs w:val="28"/>
+          <w:shd w:val="clear" w:fill="FFFFFF"/>
+          <w:lang w:val="ru-RU"/>
+        </w:rPr>
+      </w:pPr>
+      <w:r>
+        <w:rPr>
+          <w:rFonts w:hint="default" w:ascii="Times New Roman" w:hAnsi="Times New Roman" w:eastAsia="SimSun" w:cs="Times New Roman"/>
+          <w:i w:val="0"/>
+          <w:iCs w:val="0"/>
+          <w:caps w:val="0"/>
+          <w:color w:val="222222"/>
+          <w:spacing w:val="0"/>
+          <w:sz w:val="28"/>
+          <w:szCs w:val="28"/>
+          <w:shd w:val="clear" w:fill="FFFFFF"/>
+          <w:lang w:val="ru-RU"/>
+        </w:rPr>
+        <w:t>Предлагает абстракцию благодаря разделению ответственностей между уровнями;</w:t>
+      </w:r>
+    </w:p>
+    <w:p>
+      <w:pPr>
+        <w:keepNext w:val="0"/>
+        <w:keepLines w:val="0"/>
+        <w:pageBreakBefore w:val="0"/>
+        <w:widowControl/>
+        <w:numPr>
+          <w:ilvl w:val="0"/>
+          <w:numId w:val="5"/>
+        </w:numPr>
+        <w:kinsoku/>
+        <w:wordWrap/>
+        <w:overflowPunct/>
+        <w:topLinePunct w:val="0"/>
+        <w:autoSpaceDE/>
+        <w:autoSpaceDN/>
+        <w:bidi w:val="0"/>
+        <w:adjustRightInd/>
+        <w:snapToGrid/>
+        <w:spacing w:after="0" w:afterAutospacing="0" w:line="360" w:lineRule="auto"/>
+        <w:ind w:left="420" w:leftChars="0" w:hanging="420" w:firstLineChars="0"/>
+        <w:jc w:val="both"/>
+        <w:textAlignment w:val="auto"/>
+        <w:rPr>
+          <w:rFonts w:hint="default" w:ascii="Times New Roman" w:hAnsi="Times New Roman" w:eastAsia="SimSun" w:cs="Times New Roman"/>
+          <w:i w:val="0"/>
+          <w:iCs w:val="0"/>
+          <w:caps w:val="0"/>
+          <w:color w:val="222222"/>
+          <w:spacing w:val="0"/>
+          <w:sz w:val="28"/>
+          <w:szCs w:val="28"/>
+          <w:shd w:val="clear" w:fill="FFFFFF"/>
+          <w:lang w:val="ru-RU"/>
+        </w:rPr>
+      </w:pPr>
+      <w:r>
+        <w:rPr>
+          <w:rFonts w:hint="default" w:ascii="Times New Roman" w:hAnsi="Times New Roman" w:eastAsia="SimSun" w:cs="Times New Roman"/>
+          <w:i w:val="0"/>
+          <w:iCs w:val="0"/>
+          <w:caps w:val="0"/>
+          <w:color w:val="222222"/>
+          <w:spacing w:val="0"/>
+          <w:sz w:val="28"/>
+          <w:szCs w:val="28"/>
+          <w:shd w:val="clear" w:fill="FFFFFF"/>
+          <w:lang w:val="ru-RU"/>
+        </w:rPr>
+        <w:t>Изолирование защищает одни слои от изменений других;</w:t>
+      </w:r>
+    </w:p>
+    <w:p>
+      <w:pPr>
+        <w:keepNext w:val="0"/>
+        <w:keepLines w:val="0"/>
+        <w:pageBreakBefore w:val="0"/>
+        <w:widowControl/>
+        <w:numPr>
+          <w:ilvl w:val="0"/>
+          <w:numId w:val="5"/>
+        </w:numPr>
+        <w:kinsoku/>
+        <w:wordWrap/>
+        <w:overflowPunct/>
+        <w:topLinePunct w:val="0"/>
+        <w:autoSpaceDE/>
+        <w:autoSpaceDN/>
+        <w:bidi w:val="0"/>
+        <w:adjustRightInd/>
+        <w:snapToGrid/>
+        <w:spacing w:after="0" w:afterAutospacing="0" w:line="360" w:lineRule="auto"/>
+        <w:ind w:left="420" w:leftChars="0" w:hanging="420" w:firstLineChars="0"/>
+        <w:jc w:val="both"/>
+        <w:textAlignment w:val="auto"/>
+        <w:rPr>
+          <w:rFonts w:hint="default" w:ascii="Times New Roman" w:hAnsi="Times New Roman" w:eastAsia="SimSun" w:cs="Times New Roman"/>
+          <w:i w:val="0"/>
+          <w:iCs w:val="0"/>
+          <w:caps w:val="0"/>
+          <w:color w:val="222222"/>
+          <w:spacing w:val="0"/>
+          <w:sz w:val="28"/>
+          <w:szCs w:val="28"/>
+          <w:shd w:val="clear" w:fill="FFFFFF"/>
+          <w:lang w:val="ru-RU"/>
+        </w:rPr>
+      </w:pPr>
+      <w:r>
+        <w:rPr>
+          <w:rFonts w:hint="default" w:ascii="Times New Roman" w:hAnsi="Times New Roman" w:eastAsia="SimSun" w:cs="Times New Roman"/>
+          <w:i w:val="0"/>
+          <w:iCs w:val="0"/>
+          <w:caps w:val="0"/>
+          <w:color w:val="222222"/>
+          <w:spacing w:val="0"/>
+          <w:sz w:val="28"/>
+          <w:szCs w:val="28"/>
+          <w:shd w:val="clear" w:fill="FFFFFF"/>
+          <w:lang w:val="ru-RU"/>
+        </w:rPr>
+        <w:t xml:space="preserve">Повышает управляемость программного обеспечения за счёт слабой связанности </w:t>
+      </w:r>
+      <w:r>
+        <w:rPr>
+          <w:rFonts w:hint="default" w:ascii="Times New Roman" w:hAnsi="Times New Roman" w:eastAsia="SimSun" w:cs="Times New Roman"/>
+          <w:i w:val="0"/>
+          <w:iCs w:val="0"/>
+          <w:caps w:val="0"/>
+          <w:color w:val="222222"/>
+          <w:spacing w:val="0"/>
+          <w:sz w:val="28"/>
+          <w:szCs w:val="28"/>
+          <w:shd w:val="clear" w:fill="FFFFFF"/>
+          <w:lang w:val="en-US"/>
+        </w:rPr>
+        <w:t>[12]</w:t>
+      </w:r>
+      <w:r>
+        <w:rPr>
+          <w:rFonts w:hint="default" w:ascii="Times New Roman" w:hAnsi="Times New Roman" w:eastAsia="SimSun" w:cs="Times New Roman"/>
+          <w:i w:val="0"/>
+          <w:iCs w:val="0"/>
+          <w:caps w:val="0"/>
+          <w:color w:val="222222"/>
+          <w:spacing w:val="0"/>
+          <w:sz w:val="28"/>
+          <w:szCs w:val="28"/>
+          <w:shd w:val="clear" w:fill="FFFFFF"/>
+          <w:lang w:val="ru-RU"/>
+        </w:rPr>
+        <w:t>.</w:t>
+      </w:r>
+    </w:p>
+    <w:p>
+      <w:pPr>
+        <w:keepNext w:val="0"/>
+        <w:keepLines w:val="0"/>
+        <w:pageBreakBefore w:val="0"/>
+        <w:widowControl/>
+        <w:numPr>
+          <w:numId w:val="0"/>
+        </w:numPr>
+        <w:kinsoku/>
+        <w:wordWrap/>
+        <w:overflowPunct/>
+        <w:topLinePunct w:val="0"/>
+        <w:autoSpaceDE/>
+        <w:autoSpaceDN/>
+        <w:bidi w:val="0"/>
+        <w:adjustRightInd/>
+        <w:snapToGrid/>
+        <w:spacing w:after="0" w:afterAutospacing="0" w:line="360" w:lineRule="auto"/>
+        <w:ind w:leftChars="0" w:firstLine="560" w:firstLineChars="200"/>
+        <w:jc w:val="both"/>
+        <w:textAlignment w:val="auto"/>
+        <w:rPr>
+          <w:rFonts w:hint="default" w:ascii="Times New Roman" w:hAnsi="Times New Roman" w:eastAsia="SimSun" w:cs="Times New Roman"/>
+          <w:i w:val="0"/>
+          <w:iCs w:val="0"/>
+          <w:caps w:val="0"/>
+          <w:color w:val="222222"/>
+          <w:spacing w:val="0"/>
+          <w:sz w:val="28"/>
+          <w:szCs w:val="28"/>
+          <w:shd w:val="clear" w:fill="FFFFFF"/>
+          <w:lang w:val="ru-RU"/>
+        </w:rPr>
+      </w:pPr>
+      <w:r>
+        <w:rPr>
+          <w:rFonts w:hint="default" w:ascii="Times New Roman" w:hAnsi="Times New Roman" w:eastAsia="SimSun" w:cs="Times New Roman"/>
+          <w:i w:val="0"/>
+          <w:iCs w:val="0"/>
+          <w:caps w:val="0"/>
+          <w:color w:val="222222"/>
+          <w:spacing w:val="0"/>
+          <w:sz w:val="28"/>
+          <w:szCs w:val="28"/>
+          <w:shd w:val="clear" w:fill="FFFFFF"/>
+          <w:lang w:val="ru-RU"/>
+        </w:rPr>
+        <w:t>Схема многоуровневой архитектуры представлена ниже (рисунок 3.1).</w:t>
+      </w:r>
+    </w:p>
+    <w:p>
+      <w:pPr>
+        <w:keepNext w:val="0"/>
+        <w:keepLines w:val="0"/>
+        <w:pageBreakBefore w:val="0"/>
+        <w:widowControl/>
+        <w:numPr>
+          <w:numId w:val="0"/>
+        </w:numPr>
+        <w:kinsoku/>
+        <w:wordWrap/>
+        <w:overflowPunct/>
+        <w:topLinePunct w:val="0"/>
+        <w:autoSpaceDE/>
+        <w:autoSpaceDN/>
+        <w:bidi w:val="0"/>
+        <w:adjustRightInd/>
+        <w:snapToGrid/>
+        <w:spacing w:after="0" w:afterAutospacing="0" w:line="360" w:lineRule="auto"/>
+        <w:jc w:val="both"/>
+        <w:textAlignment w:val="auto"/>
+        <w:rPr>
+          <w:rFonts w:hint="default" w:ascii="Times New Roman" w:hAnsi="Times New Roman" w:eastAsia="SimSun" w:cs="Times New Roman"/>
+          <w:i w:val="0"/>
+          <w:iCs w:val="0"/>
+          <w:caps w:val="0"/>
+          <w:color w:val="222222"/>
+          <w:spacing w:val="0"/>
+          <w:sz w:val="28"/>
+          <w:szCs w:val="28"/>
+          <w:shd w:val="clear" w:fill="FFFFFF"/>
+          <w:lang w:val="ru-RU"/>
+        </w:rPr>
+      </w:pPr>
+    </w:p>
+    <w:p>
+      <w:pPr>
+        <w:keepNext w:val="0"/>
+        <w:keepLines w:val="0"/>
+        <w:pageBreakBefore w:val="0"/>
+        <w:widowControl/>
+        <w:numPr>
+          <w:numId w:val="0"/>
+        </w:numPr>
+        <w:kinsoku/>
+        <w:wordWrap/>
+        <w:overflowPunct/>
+        <w:topLinePunct w:val="0"/>
+        <w:autoSpaceDE/>
+        <w:autoSpaceDN/>
+        <w:bidi w:val="0"/>
+        <w:adjustRightInd/>
+        <w:snapToGrid/>
+        <w:spacing w:after="0" w:afterAutospacing="0" w:line="360" w:lineRule="auto"/>
+        <w:ind w:leftChars="0" w:firstLine="560" w:firstLineChars="200"/>
+        <w:jc w:val="center"/>
+        <w:textAlignment w:val="auto"/>
+        <w:rPr>
+          <w:rFonts w:hint="default" w:ascii="Times New Roman" w:hAnsi="Times New Roman" w:eastAsia="SimSun" w:cs="Times New Roman"/>
+          <w:i w:val="0"/>
+          <w:iCs w:val="0"/>
+          <w:caps w:val="0"/>
+          <w:color w:val="222222"/>
+          <w:spacing w:val="0"/>
+          <w:sz w:val="28"/>
+          <w:szCs w:val="28"/>
+          <w:shd w:val="clear" w:fill="FFFFFF"/>
+          <w:lang w:val="ru-RU"/>
+        </w:rPr>
+      </w:pPr>
+      <w:r>
+        <w:rPr>
+          <w:rFonts w:hint="default" w:ascii="Times New Roman" w:hAnsi="Times New Roman" w:eastAsia="SimSun" w:cs="Times New Roman"/>
+          <w:i w:val="0"/>
+          <w:iCs w:val="0"/>
+          <w:caps w:val="0"/>
+          <w:color w:val="222222"/>
+          <w:spacing w:val="0"/>
+          <w:sz w:val="28"/>
+          <w:szCs w:val="28"/>
+          <w:shd w:val="clear" w:fill="FFFFFF"/>
+          <w:lang w:val="ru-RU"/>
+        </w:rPr>
+        <w:drawing>
+          <wp:inline distT="0" distB="0" distL="114300" distR="114300">
+            <wp:extent cx="2832735" cy="2141220"/>
+            <wp:effectExtent l="0" t="0" r="5715" b="11430"/>
+            <wp:docPr id="4" name="Изображение 4" descr="N-layer example"/>
+            <wp:cNvGraphicFramePr>
+              <a:graphicFrameLocks xmlns:a="http://schemas.openxmlformats.org/drawingml/2006/main" noChangeAspect="1"/>
+            </wp:cNvGraphicFramePr>
+            <a:graphic xmlns:a="http://schemas.openxmlformats.org/drawingml/2006/main">
+              <a:graphicData uri="http://schemas.openxmlformats.org/drawingml/2006/picture">
+                <pic:pic xmlns:pic="http://schemas.openxmlformats.org/drawingml/2006/picture">
+                  <pic:nvPicPr>
+                    <pic:cNvPr id="4" name="Изображение 4" descr="N-layer example"/>
+                    <pic:cNvPicPr>
+                      <a:picLocks noChangeAspect="1"/>
+                    </pic:cNvPicPr>
+                  </pic:nvPicPr>
+                  <pic:blipFill>
+                    <a:blip r:embed="rId9"/>
+                    <a:stretch>
+                      <a:fillRect/>
+                    </a:stretch>
+                  </pic:blipFill>
+                  <pic:spPr>
+                    <a:xfrm>
+                      <a:off x="0" y="0"/>
+                      <a:ext cx="2832735" cy="2141220"/>
+                    </a:xfrm>
+                    <a:prstGeom prst="rect">
+                      <a:avLst/>
+                    </a:prstGeom>
+                  </pic:spPr>
+                </pic:pic>
+              </a:graphicData>
+            </a:graphic>
+          </wp:inline>
+        </w:drawing>
+      </w:r>
+    </w:p>
+    <w:p>
+      <w:pPr>
+        <w:keepNext w:val="0"/>
+        <w:keepLines w:val="0"/>
+        <w:pageBreakBefore w:val="0"/>
+        <w:widowControl/>
+        <w:numPr>
+          <w:numId w:val="0"/>
+        </w:numPr>
+        <w:kinsoku/>
+        <w:wordWrap/>
+        <w:overflowPunct/>
+        <w:topLinePunct w:val="0"/>
+        <w:autoSpaceDE/>
+        <w:autoSpaceDN/>
+        <w:bidi w:val="0"/>
+        <w:adjustRightInd/>
+        <w:snapToGrid/>
+        <w:spacing w:after="183" w:afterLines="50" w:afterAutospacing="0" w:line="360" w:lineRule="auto"/>
+        <w:ind w:leftChars="0" w:firstLine="560" w:firstLineChars="200"/>
+        <w:jc w:val="center"/>
+        <w:textAlignment w:val="auto"/>
+        <w:rPr>
+          <w:rFonts w:hint="default" w:ascii="Times New Roman" w:hAnsi="Times New Roman" w:eastAsia="SimSun" w:cs="Times New Roman"/>
+          <w:i w:val="0"/>
+          <w:iCs w:val="0"/>
+          <w:caps w:val="0"/>
+          <w:color w:val="222222"/>
+          <w:spacing w:val="0"/>
+          <w:sz w:val="28"/>
+          <w:szCs w:val="28"/>
+          <w:shd w:val="clear" w:fill="FFFFFF"/>
+          <w:lang w:val="ru-RU"/>
+        </w:rPr>
+      </w:pPr>
+      <w:r>
+        <w:rPr>
+          <w:rFonts w:hint="default" w:ascii="Times New Roman" w:hAnsi="Times New Roman" w:eastAsia="SimSun" w:cs="Times New Roman"/>
+          <w:i w:val="0"/>
+          <w:iCs w:val="0"/>
+          <w:caps w:val="0"/>
+          <w:color w:val="222222"/>
+          <w:spacing w:val="0"/>
+          <w:sz w:val="28"/>
+          <w:szCs w:val="28"/>
+          <w:shd w:val="clear" w:fill="FFFFFF"/>
+          <w:lang w:val="ru-RU"/>
+        </w:rPr>
+        <w:t>Рисунок 3.1 - Схема связей между слоями многоуровневой архитектуры</w:t>
+      </w:r>
+    </w:p>
+    <w:p>
+      <w:pPr>
+        <w:keepNext w:val="0"/>
+        <w:keepLines w:val="0"/>
+        <w:pageBreakBefore w:val="0"/>
+        <w:widowControl/>
+        <w:kinsoku/>
+        <w:wordWrap/>
+        <w:overflowPunct/>
+        <w:topLinePunct w:val="0"/>
+        <w:autoSpaceDE/>
+        <w:autoSpaceDN/>
+        <w:bidi w:val="0"/>
+        <w:adjustRightInd/>
+        <w:snapToGrid/>
+        <w:spacing w:beforeAutospacing="0" w:after="0" w:afterAutospacing="0" w:line="360" w:lineRule="auto"/>
+        <w:ind w:firstLine="560" w:firstLineChars="200"/>
+        <w:jc w:val="both"/>
+        <w:textAlignment w:val="auto"/>
+        <w:rPr>
+          <w:rFonts w:hint="default" w:ascii="Times New Roman" w:hAnsi="Times New Roman" w:eastAsia="SimSun" w:cs="Times New Roman"/>
+          <w:i w:val="0"/>
+          <w:iCs w:val="0"/>
+          <w:caps w:val="0"/>
+          <w:color w:val="222222"/>
+          <w:spacing w:val="0"/>
+          <w:sz w:val="28"/>
+          <w:szCs w:val="28"/>
+          <w:shd w:val="clear" w:fill="FFFFFF"/>
+          <w:lang w:val="ru-RU"/>
+        </w:rPr>
+      </w:pPr>
+      <w:r>
+        <w:rPr>
+          <w:rFonts w:hint="default" w:ascii="Times New Roman" w:hAnsi="Times New Roman" w:eastAsia="SimSun" w:cs="Times New Roman"/>
+          <w:i w:val="0"/>
+          <w:iCs w:val="0"/>
+          <w:caps w:val="0"/>
+          <w:color w:val="222222"/>
+          <w:spacing w:val="0"/>
+          <w:sz w:val="28"/>
+          <w:szCs w:val="28"/>
+          <w:shd w:val="clear" w:fill="FFFFFF"/>
+          <w:lang w:val="ru-RU"/>
+        </w:rPr>
+        <w:t>В приложении бэкэнд части представлены 4 «слоя»:</w:t>
+      </w:r>
+    </w:p>
+    <w:p>
+      <w:pPr>
+        <w:keepNext w:val="0"/>
+        <w:keepLines w:val="0"/>
+        <w:pageBreakBefore w:val="0"/>
+        <w:widowControl/>
+        <w:numPr>
+          <w:ilvl w:val="0"/>
+          <w:numId w:val="3"/>
+        </w:numPr>
+        <w:kinsoku/>
+        <w:wordWrap/>
+        <w:overflowPunct/>
+        <w:topLinePunct w:val="0"/>
+        <w:autoSpaceDE/>
+        <w:autoSpaceDN/>
+        <w:bidi w:val="0"/>
+        <w:adjustRightInd/>
+        <w:snapToGrid/>
+        <w:spacing w:after="0" w:afterAutospacing="0" w:line="360" w:lineRule="auto"/>
+        <w:ind w:left="420" w:leftChars="0" w:hanging="420" w:firstLineChars="0"/>
+        <w:jc w:val="both"/>
+        <w:textAlignment w:val="auto"/>
+        <w:rPr>
+          <w:rFonts w:hint="default" w:ascii="Times New Roman" w:hAnsi="Times New Roman" w:eastAsia="SimSun" w:cs="Times New Roman"/>
+          <w:i w:val="0"/>
+          <w:iCs w:val="0"/>
+          <w:caps w:val="0"/>
+          <w:color w:val="222222"/>
+          <w:spacing w:val="0"/>
+          <w:sz w:val="28"/>
+          <w:szCs w:val="28"/>
+          <w:shd w:val="clear" w:fill="FFFFFF"/>
+          <w:lang w:val="ru-RU"/>
+        </w:rPr>
+      </w:pPr>
+      <w:r>
+        <w:rPr>
+          <w:rFonts w:hint="default" w:ascii="Times New Roman" w:hAnsi="Times New Roman" w:eastAsia="SimSun" w:cs="Times New Roman"/>
+          <w:i w:val="0"/>
+          <w:iCs w:val="0"/>
+          <w:caps w:val="0"/>
+          <w:color w:val="222222"/>
+          <w:spacing w:val="0"/>
+          <w:sz w:val="28"/>
+          <w:szCs w:val="28"/>
+          <w:shd w:val="clear" w:fill="FFFFFF"/>
+          <w:lang w:val="en-US"/>
+        </w:rPr>
+        <w:t xml:space="preserve">API - </w:t>
+      </w:r>
+      <w:r>
+        <w:rPr>
+          <w:rFonts w:hint="default" w:ascii="Times New Roman" w:hAnsi="Times New Roman" w:eastAsia="SimSun" w:cs="Times New Roman"/>
+          <w:i w:val="0"/>
+          <w:iCs w:val="0"/>
+          <w:caps w:val="0"/>
+          <w:color w:val="222222"/>
+          <w:spacing w:val="0"/>
+          <w:sz w:val="28"/>
+          <w:szCs w:val="28"/>
+          <w:shd w:val="clear" w:fill="FFFFFF"/>
+          <w:lang w:val="ru-RU"/>
+        </w:rPr>
+        <w:t xml:space="preserve">слой. Так как бэкэнд часть приложения представляет собой </w:t>
+      </w:r>
+      <w:r>
+        <w:rPr>
+          <w:rFonts w:hint="default" w:ascii="Times New Roman" w:hAnsi="Times New Roman" w:eastAsia="SimSun" w:cs="Times New Roman"/>
+          <w:i w:val="0"/>
+          <w:iCs w:val="0"/>
+          <w:caps w:val="0"/>
+          <w:color w:val="222222"/>
+          <w:spacing w:val="0"/>
+          <w:sz w:val="28"/>
+          <w:szCs w:val="28"/>
+          <w:shd w:val="clear" w:fill="FFFFFF"/>
+          <w:lang w:val="en-US"/>
+        </w:rPr>
+        <w:t>REST API</w:t>
+      </w:r>
+      <w:r>
+        <w:rPr>
+          <w:rFonts w:hint="default" w:ascii="Times New Roman" w:hAnsi="Times New Roman" w:eastAsia="SimSun" w:cs="Times New Roman"/>
+          <w:i w:val="0"/>
+          <w:iCs w:val="0"/>
+          <w:caps w:val="0"/>
+          <w:color w:val="222222"/>
+          <w:spacing w:val="0"/>
+          <w:sz w:val="28"/>
+          <w:szCs w:val="28"/>
+          <w:shd w:val="clear" w:fill="FFFFFF"/>
+          <w:lang w:val="ru-RU"/>
+        </w:rPr>
+        <w:t xml:space="preserve">, этот слой играет роль представления в классической </w:t>
+      </w:r>
+      <w:r>
+        <w:rPr>
+          <w:rFonts w:hint="default" w:ascii="Times New Roman" w:hAnsi="Times New Roman" w:eastAsia="SimSun" w:cs="Times New Roman"/>
+          <w:i w:val="0"/>
+          <w:iCs w:val="0"/>
+          <w:caps w:val="0"/>
+          <w:color w:val="222222"/>
+          <w:spacing w:val="0"/>
+          <w:sz w:val="28"/>
+          <w:szCs w:val="28"/>
+          <w:shd w:val="clear" w:fill="FFFFFF"/>
+          <w:lang w:val="en-US"/>
+        </w:rPr>
+        <w:t xml:space="preserve">N-layer </w:t>
+      </w:r>
+      <w:r>
+        <w:rPr>
+          <w:rFonts w:hint="default" w:ascii="Times New Roman" w:hAnsi="Times New Roman" w:eastAsia="SimSun" w:cs="Times New Roman"/>
+          <w:i w:val="0"/>
+          <w:iCs w:val="0"/>
+          <w:caps w:val="0"/>
+          <w:color w:val="222222"/>
+          <w:spacing w:val="0"/>
+          <w:sz w:val="28"/>
+          <w:szCs w:val="28"/>
+          <w:shd w:val="clear" w:fill="FFFFFF"/>
+          <w:lang w:val="ru-RU"/>
+        </w:rPr>
+        <w:t>архитектуре;</w:t>
+      </w:r>
+    </w:p>
+    <w:p>
+      <w:pPr>
+        <w:keepNext w:val="0"/>
+        <w:keepLines w:val="0"/>
+        <w:pageBreakBefore w:val="0"/>
+        <w:widowControl/>
+        <w:numPr>
+          <w:ilvl w:val="0"/>
+          <w:numId w:val="3"/>
+        </w:numPr>
+        <w:kinsoku/>
+        <w:wordWrap/>
+        <w:overflowPunct/>
+        <w:topLinePunct w:val="0"/>
+        <w:autoSpaceDE/>
+        <w:autoSpaceDN/>
+        <w:bidi w:val="0"/>
+        <w:adjustRightInd/>
+        <w:snapToGrid/>
+        <w:spacing w:after="0" w:afterAutospacing="0" w:line="360" w:lineRule="auto"/>
+        <w:ind w:left="420" w:leftChars="0" w:hanging="420" w:firstLineChars="0"/>
+        <w:jc w:val="both"/>
+        <w:textAlignment w:val="auto"/>
+        <w:rPr>
+          <w:rFonts w:hint="default" w:ascii="Times New Roman" w:hAnsi="Times New Roman" w:eastAsia="SimSun" w:cs="Times New Roman"/>
+          <w:i w:val="0"/>
+          <w:iCs w:val="0"/>
+          <w:caps w:val="0"/>
+          <w:color w:val="222222"/>
+          <w:spacing w:val="0"/>
+          <w:sz w:val="28"/>
+          <w:szCs w:val="28"/>
+          <w:shd w:val="clear" w:fill="FFFFFF"/>
+          <w:lang w:val="ru-RU"/>
+        </w:rPr>
+      </w:pPr>
+      <w:r>
+        <w:rPr>
+          <w:rFonts w:hint="default" w:ascii="Times New Roman" w:hAnsi="Times New Roman" w:eastAsia="SimSun" w:cs="Times New Roman"/>
+          <w:i w:val="0"/>
+          <w:iCs w:val="0"/>
+          <w:color w:val="222222"/>
+          <w:spacing w:val="0"/>
+          <w:sz w:val="28"/>
+          <w:szCs w:val="28"/>
+          <w:shd w:val="clear" w:fill="FFFFFF"/>
+          <w:lang w:val="ru-RU"/>
+        </w:rPr>
+        <w:t>С</w:t>
+      </w:r>
+      <w:r>
+        <w:rPr>
+          <w:rFonts w:hint="default" w:ascii="Times New Roman" w:hAnsi="Times New Roman" w:eastAsia="SimSun" w:cs="Times New Roman"/>
+          <w:i w:val="0"/>
+          <w:iCs w:val="0"/>
+          <w:caps w:val="0"/>
+          <w:color w:val="222222"/>
+          <w:spacing w:val="0"/>
+          <w:sz w:val="28"/>
+          <w:szCs w:val="28"/>
+          <w:shd w:val="clear" w:fill="FFFFFF"/>
+          <w:lang w:val="ru-RU"/>
+        </w:rPr>
+        <w:t>лой моделей. Это библиотека классов, содержащая все классы сущностей, а также объекты передачи данных, которые служат для передачи или получения лишь необходимых данных;</w:t>
+      </w:r>
+    </w:p>
+    <w:p>
+      <w:pPr>
+        <w:keepNext w:val="0"/>
+        <w:keepLines w:val="0"/>
+        <w:pageBreakBefore w:val="0"/>
+        <w:widowControl/>
+        <w:numPr>
+          <w:ilvl w:val="0"/>
+          <w:numId w:val="3"/>
+        </w:numPr>
+        <w:kinsoku/>
+        <w:wordWrap/>
+        <w:overflowPunct/>
+        <w:topLinePunct w:val="0"/>
+        <w:autoSpaceDE/>
+        <w:autoSpaceDN/>
+        <w:bidi w:val="0"/>
+        <w:adjustRightInd/>
+        <w:snapToGrid/>
+        <w:spacing w:after="0" w:afterAutospacing="0" w:line="360" w:lineRule="auto"/>
+        <w:ind w:left="420" w:leftChars="0" w:hanging="420" w:firstLineChars="0"/>
+        <w:jc w:val="both"/>
+        <w:textAlignment w:val="auto"/>
+        <w:rPr>
+          <w:rFonts w:hint="default" w:ascii="Times New Roman" w:hAnsi="Times New Roman" w:eastAsia="SimSun" w:cs="Times New Roman"/>
+          <w:i w:val="0"/>
+          <w:iCs w:val="0"/>
+          <w:caps w:val="0"/>
+          <w:color w:val="222222"/>
+          <w:spacing w:val="0"/>
+          <w:sz w:val="28"/>
+          <w:szCs w:val="28"/>
+          <w:shd w:val="clear" w:fill="FFFFFF"/>
+          <w:lang w:val="ru-RU"/>
+        </w:rPr>
+      </w:pPr>
+      <w:r>
+        <w:rPr>
+          <w:rFonts w:hint="default" w:ascii="Times New Roman" w:hAnsi="Times New Roman" w:eastAsia="SimSun" w:cs="Times New Roman"/>
+          <w:i w:val="0"/>
+          <w:iCs w:val="0"/>
+          <w:caps w:val="0"/>
+          <w:color w:val="222222"/>
+          <w:spacing w:val="0"/>
+          <w:sz w:val="28"/>
+          <w:szCs w:val="28"/>
+          <w:shd w:val="clear" w:fill="FFFFFF"/>
+          <w:lang w:val="ru-RU"/>
+        </w:rPr>
+        <w:t xml:space="preserve">Слой бизнес-логики. Это библиотека классов, содержащая классы, необходимые для различных вычислений и преобразований, например, </w:t>
+      </w:r>
+      <w:r>
+        <w:rPr>
+          <w:rFonts w:hint="default" w:ascii="Times New Roman" w:hAnsi="Times New Roman" w:eastAsia="SimSun" w:cs="Times New Roman"/>
+          <w:i w:val="0"/>
+          <w:iCs w:val="0"/>
+          <w:caps w:val="0"/>
+          <w:color w:val="222222"/>
+          <w:spacing w:val="0"/>
+          <w:sz w:val="28"/>
+          <w:szCs w:val="28"/>
+          <w:shd w:val="clear" w:fill="FFFFFF"/>
+          <w:lang w:val="en-US"/>
+        </w:rPr>
+        <w:t xml:space="preserve">AutoMapper, </w:t>
+      </w:r>
+      <w:r>
+        <w:rPr>
+          <w:rFonts w:hint="default" w:ascii="Times New Roman" w:hAnsi="Times New Roman" w:eastAsia="SimSun" w:cs="Times New Roman"/>
+          <w:i w:val="0"/>
+          <w:iCs w:val="0"/>
+          <w:caps w:val="0"/>
+          <w:color w:val="222222"/>
+          <w:spacing w:val="0"/>
+          <w:sz w:val="28"/>
+          <w:szCs w:val="28"/>
+          <w:shd w:val="clear" w:fill="FFFFFF"/>
+          <w:lang w:val="ru-RU"/>
+        </w:rPr>
+        <w:t>который служит для автоматической трансляции объекта одного типа в объект другого типа;</w:t>
+      </w:r>
+    </w:p>
+    <w:p>
+      <w:pPr>
+        <w:keepNext w:val="0"/>
+        <w:keepLines w:val="0"/>
+        <w:pageBreakBefore w:val="0"/>
+        <w:widowControl/>
+        <w:numPr>
+          <w:ilvl w:val="0"/>
+          <w:numId w:val="3"/>
+        </w:numPr>
+        <w:kinsoku/>
+        <w:wordWrap/>
+        <w:overflowPunct/>
+        <w:topLinePunct w:val="0"/>
+        <w:autoSpaceDE/>
+        <w:autoSpaceDN/>
+        <w:bidi w:val="0"/>
+        <w:adjustRightInd/>
+        <w:snapToGrid/>
+        <w:spacing w:after="0" w:afterAutospacing="0" w:line="360" w:lineRule="auto"/>
+        <w:ind w:left="420" w:leftChars="0" w:hanging="420" w:firstLineChars="0"/>
+        <w:jc w:val="both"/>
+        <w:textAlignment w:val="auto"/>
+        <w:rPr>
+          <w:rFonts w:hint="default" w:ascii="Times New Roman" w:hAnsi="Times New Roman" w:eastAsia="SimSun" w:cs="Times New Roman"/>
+          <w:i w:val="0"/>
+          <w:iCs w:val="0"/>
+          <w:caps w:val="0"/>
+          <w:color w:val="222222"/>
+          <w:spacing w:val="0"/>
+          <w:sz w:val="28"/>
+          <w:szCs w:val="28"/>
+          <w:shd w:val="clear" w:fill="FFFFFF"/>
+          <w:lang w:val="ru-RU"/>
+        </w:rPr>
+      </w:pPr>
+      <w:r>
+        <w:rPr>
+          <w:rFonts w:hint="default" w:ascii="Times New Roman" w:hAnsi="Times New Roman" w:eastAsia="SimSun" w:cs="Times New Roman"/>
+          <w:i w:val="0"/>
+          <w:iCs w:val="0"/>
+          <w:caps w:val="0"/>
+          <w:color w:val="222222"/>
+          <w:spacing w:val="0"/>
+          <w:sz w:val="28"/>
+          <w:szCs w:val="28"/>
+          <w:shd w:val="clear" w:fill="FFFFFF"/>
+          <w:lang w:val="ru-RU"/>
+        </w:rPr>
+        <w:t>Слой доступа к данным. Это библиотека классов, содержащая всё необходимое для работы с базой данных: контекст - позволяет работать с БД, репозитории - классы, работающие с определёнными частями контекста для упрощённого доступа к данным, миграции - записи, диктующие как правильно транслировать код в базу данных и наоборот.</w:t>
+      </w:r>
+    </w:p>
+    <w:p>
+      <w:pPr>
+        <w:keepNext w:val="0"/>
+        <w:keepLines w:val="0"/>
+        <w:pageBreakBefore w:val="0"/>
+        <w:widowControl/>
+        <w:numPr>
+          <w:numId w:val="0"/>
+        </w:numPr>
+        <w:kinsoku/>
+        <w:wordWrap/>
+        <w:overflowPunct/>
+        <w:topLinePunct w:val="0"/>
+        <w:autoSpaceDE/>
+        <w:autoSpaceDN/>
+        <w:bidi w:val="0"/>
+        <w:adjustRightInd/>
+        <w:snapToGrid/>
+        <w:spacing w:after="0" w:afterAutospacing="0" w:line="360" w:lineRule="auto"/>
+        <w:ind w:leftChars="0" w:firstLine="560" w:firstLineChars="200"/>
+        <w:jc w:val="both"/>
+        <w:textAlignment w:val="auto"/>
+        <w:rPr>
+          <w:rFonts w:hint="default" w:ascii="Times New Roman" w:hAnsi="Times New Roman" w:eastAsia="SimSun" w:cs="Times New Roman"/>
+          <w:i w:val="0"/>
+          <w:iCs w:val="0"/>
+          <w:caps w:val="0"/>
+          <w:color w:val="222222"/>
+          <w:spacing w:val="0"/>
+          <w:sz w:val="28"/>
+          <w:szCs w:val="28"/>
+          <w:shd w:val="clear" w:fill="FFFFFF"/>
+          <w:lang w:val="ru-RU"/>
+        </w:rPr>
+      </w:pPr>
+      <w:r>
+        <w:rPr>
+          <w:rFonts w:hint="default" w:ascii="Times New Roman" w:hAnsi="Times New Roman" w:eastAsia="SimSun" w:cs="Times New Roman"/>
+          <w:i w:val="0"/>
+          <w:iCs w:val="0"/>
+          <w:caps w:val="0"/>
+          <w:color w:val="222222"/>
+          <w:spacing w:val="0"/>
+          <w:sz w:val="28"/>
+          <w:szCs w:val="28"/>
+          <w:shd w:val="clear" w:fill="FFFFFF"/>
+          <w:lang w:val="ru-RU"/>
+        </w:rPr>
+        <w:t xml:space="preserve">Как видно, в отличае от типичной </w:t>
+      </w:r>
+      <w:r>
+        <w:rPr>
+          <w:rFonts w:hint="default" w:ascii="Times New Roman" w:hAnsi="Times New Roman" w:eastAsia="SimSun" w:cs="Times New Roman"/>
+          <w:i w:val="0"/>
+          <w:iCs w:val="0"/>
+          <w:caps w:val="0"/>
+          <w:color w:val="222222"/>
+          <w:spacing w:val="0"/>
+          <w:sz w:val="28"/>
+          <w:szCs w:val="28"/>
+          <w:shd w:val="clear" w:fill="FFFFFF"/>
+          <w:lang w:val="en-US"/>
+        </w:rPr>
+        <w:t>N-</w:t>
+      </w:r>
+      <w:r>
+        <w:rPr>
+          <w:rFonts w:hint="default" w:ascii="Times New Roman" w:hAnsi="Times New Roman" w:eastAsia="SimSun" w:cs="Times New Roman"/>
+          <w:i w:val="0"/>
+          <w:iCs w:val="0"/>
+          <w:caps w:val="0"/>
+          <w:color w:val="222222"/>
+          <w:spacing w:val="0"/>
+          <w:sz w:val="28"/>
+          <w:szCs w:val="28"/>
+          <w:shd w:val="clear" w:fill="FFFFFF"/>
+          <w:lang w:val="ru-RU"/>
+        </w:rPr>
+        <w:t xml:space="preserve">уровневой архитектуры, которая содержит 3 слоя, приложение имеет 4 слоя. Это потому, что данная архитектура не устанавливает жёстких правил и позволяет вводить дополнительные слои. В конце концов можно сказать что слой </w:t>
+      </w:r>
+      <w:r>
+        <w:rPr>
+          <w:rFonts w:hint="default" w:ascii="Times New Roman" w:hAnsi="Times New Roman" w:eastAsia="SimSun" w:cs="Times New Roman"/>
+          <w:i w:val="0"/>
+          <w:iCs w:val="0"/>
+          <w:caps w:val="0"/>
+          <w:color w:val="222222"/>
+          <w:spacing w:val="0"/>
+          <w:sz w:val="28"/>
+          <w:szCs w:val="28"/>
+          <w:shd w:val="clear" w:fill="FFFFFF"/>
+          <w:lang w:val="en-US"/>
+        </w:rPr>
+        <w:t xml:space="preserve">API </w:t>
+      </w:r>
+      <w:r>
+        <w:rPr>
+          <w:rFonts w:hint="default" w:ascii="Times New Roman" w:hAnsi="Times New Roman" w:eastAsia="SimSun" w:cs="Times New Roman"/>
+          <w:i w:val="0"/>
+          <w:iCs w:val="0"/>
+          <w:caps w:val="0"/>
+          <w:color w:val="222222"/>
+          <w:spacing w:val="0"/>
+          <w:sz w:val="28"/>
+          <w:szCs w:val="28"/>
+          <w:shd w:val="clear" w:fill="FFFFFF"/>
+          <w:lang w:val="ru-RU"/>
+        </w:rPr>
+        <w:t>и слой моделей вместе представляют собой слой представления, диктующий какие данные и как будут отображаться для конечного пользователя.</w:t>
+      </w:r>
+    </w:p>
+    <w:p>
+      <w:pPr>
+        <w:keepNext w:val="0"/>
+        <w:keepLines w:val="0"/>
+        <w:pageBreakBefore w:val="0"/>
+        <w:widowControl/>
+        <w:numPr>
+          <w:numId w:val="0"/>
+        </w:numPr>
+        <w:kinsoku/>
+        <w:wordWrap/>
+        <w:overflowPunct/>
+        <w:topLinePunct w:val="0"/>
+        <w:autoSpaceDE/>
+        <w:autoSpaceDN/>
+        <w:bidi w:val="0"/>
+        <w:adjustRightInd/>
+        <w:snapToGrid/>
+        <w:spacing w:after="0" w:afterAutospacing="0" w:line="360" w:lineRule="auto"/>
+        <w:ind w:leftChars="0" w:firstLine="560" w:firstLineChars="200"/>
+        <w:jc w:val="both"/>
+        <w:textAlignment w:val="auto"/>
+        <w:rPr>
+          <w:rFonts w:hint="default" w:ascii="Times New Roman" w:hAnsi="Times New Roman" w:eastAsia="SimSun" w:cs="Times New Roman"/>
+          <w:i w:val="0"/>
+          <w:iCs w:val="0"/>
+          <w:caps w:val="0"/>
+          <w:color w:val="222222"/>
+          <w:spacing w:val="0"/>
+          <w:sz w:val="28"/>
+          <w:szCs w:val="28"/>
+          <w:shd w:val="clear" w:fill="FFFFFF"/>
+          <w:lang w:val="en-US"/>
+        </w:rPr>
+      </w:pPr>
+      <w:r>
+        <w:rPr>
+          <w:rFonts w:hint="default" w:ascii="Times New Roman" w:hAnsi="Times New Roman" w:eastAsia="SimSun" w:cs="Times New Roman"/>
+          <w:i w:val="0"/>
+          <w:iCs w:val="0"/>
+          <w:caps w:val="0"/>
+          <w:color w:val="222222"/>
+          <w:spacing w:val="0"/>
+          <w:sz w:val="28"/>
+          <w:szCs w:val="28"/>
+          <w:shd w:val="clear" w:fill="FFFFFF"/>
+          <w:lang w:val="ru-RU"/>
+        </w:rPr>
+        <w:t xml:space="preserve">В обозревателе решений </w:t>
+      </w:r>
+      <w:r>
+        <w:rPr>
+          <w:rFonts w:hint="default" w:ascii="Times New Roman" w:hAnsi="Times New Roman" w:eastAsia="SimSun" w:cs="Times New Roman"/>
+          <w:i w:val="0"/>
+          <w:iCs w:val="0"/>
+          <w:caps w:val="0"/>
+          <w:color w:val="222222"/>
+          <w:spacing w:val="0"/>
+          <w:sz w:val="28"/>
+          <w:szCs w:val="28"/>
+          <w:shd w:val="clear" w:fill="FFFFFF"/>
+          <w:lang w:val="en-US"/>
+        </w:rPr>
+        <w:t>Visual Studio</w:t>
+      </w:r>
+      <w:r>
+        <w:rPr>
+          <w:rFonts w:hint="default" w:ascii="Times New Roman" w:hAnsi="Times New Roman" w:eastAsia="SimSun" w:cs="Times New Roman"/>
+          <w:i w:val="0"/>
+          <w:iCs w:val="0"/>
+          <w:caps w:val="0"/>
+          <w:color w:val="222222"/>
+          <w:spacing w:val="0"/>
+          <w:sz w:val="28"/>
+          <w:szCs w:val="28"/>
+          <w:shd w:val="clear" w:fill="FFFFFF"/>
+          <w:lang w:val="ru-RU"/>
+        </w:rPr>
+        <w:t xml:space="preserve"> архитектура проекта выглядит следующим образом (рисунок 3.2).</w:t>
+      </w:r>
+    </w:p>
+    <w:p>
+      <w:pPr>
+        <w:keepNext w:val="0"/>
+        <w:keepLines w:val="0"/>
+        <w:pageBreakBefore w:val="0"/>
+        <w:widowControl/>
+        <w:numPr>
+          <w:numId w:val="0"/>
+        </w:numPr>
+        <w:kinsoku/>
+        <w:wordWrap/>
+        <w:overflowPunct/>
+        <w:topLinePunct w:val="0"/>
+        <w:autoSpaceDE/>
+        <w:autoSpaceDN/>
+        <w:bidi w:val="0"/>
+        <w:adjustRightInd/>
+        <w:snapToGrid/>
+        <w:spacing w:after="0" w:afterAutospacing="0" w:line="360" w:lineRule="auto"/>
+        <w:ind w:leftChars="0" w:firstLine="560" w:firstLineChars="200"/>
+        <w:jc w:val="center"/>
+        <w:textAlignment w:val="auto"/>
+        <w:rPr>
+          <w:rFonts w:hint="default" w:ascii="Times New Roman" w:hAnsi="Times New Roman" w:eastAsia="SimSun" w:cs="Times New Roman"/>
+          <w:i w:val="0"/>
+          <w:iCs w:val="0"/>
+          <w:caps w:val="0"/>
+          <w:color w:val="222222"/>
+          <w:spacing w:val="0"/>
+          <w:sz w:val="28"/>
+          <w:szCs w:val="28"/>
+          <w:shd w:val="clear" w:fill="FFFFFF"/>
+          <w:lang w:val="en-US"/>
+        </w:rPr>
+      </w:pPr>
+      <w:r>
+        <w:rPr>
+          <w:rFonts w:hint="default" w:ascii="Times New Roman" w:hAnsi="Times New Roman" w:eastAsia="SimSun" w:cs="Times New Roman"/>
+          <w:i w:val="0"/>
+          <w:iCs w:val="0"/>
+          <w:caps w:val="0"/>
+          <w:color w:val="222222"/>
+          <w:spacing w:val="0"/>
+          <w:sz w:val="28"/>
+          <w:szCs w:val="28"/>
+          <w:shd w:val="clear" w:fill="FFFFFF"/>
+          <w:lang w:val="en-US"/>
+        </w:rPr>
+        <w:drawing>
+          <wp:inline distT="0" distB="0" distL="114300" distR="114300">
+            <wp:extent cx="1953895" cy="3931285"/>
+            <wp:effectExtent l="0" t="0" r="8255" b="12065"/>
+            <wp:docPr id="5" name="Изображение 5" descr="My n-layer"/>
+            <wp:cNvGraphicFramePr>
+              <a:graphicFrameLocks xmlns:a="http://schemas.openxmlformats.org/drawingml/2006/main" noChangeAspect="1"/>
+            </wp:cNvGraphicFramePr>
+            <a:graphic xmlns:a="http://schemas.openxmlformats.org/drawingml/2006/main">
+              <a:graphicData uri="http://schemas.openxmlformats.org/drawingml/2006/picture">
+                <pic:pic xmlns:pic="http://schemas.openxmlformats.org/drawingml/2006/picture">
+                  <pic:nvPicPr>
+                    <pic:cNvPr id="5" name="Изображение 5" descr="My n-layer"/>
+                    <pic:cNvPicPr>
+                      <a:picLocks noChangeAspect="1"/>
+                    </pic:cNvPicPr>
+                  </pic:nvPicPr>
+                  <pic:blipFill>
+                    <a:blip r:embed="rId10"/>
+                    <a:stretch>
+                      <a:fillRect/>
+                    </a:stretch>
+                  </pic:blipFill>
+                  <pic:spPr>
+                    <a:xfrm>
+                      <a:off x="0" y="0"/>
+                      <a:ext cx="1953895" cy="3931285"/>
+                    </a:xfrm>
+                    <a:prstGeom prst="rect">
+                      <a:avLst/>
+                    </a:prstGeom>
+                  </pic:spPr>
+                </pic:pic>
+              </a:graphicData>
+            </a:graphic>
+          </wp:inline>
+        </w:drawing>
+      </w:r>
+    </w:p>
+    <w:p>
+      <w:pPr>
+        <w:keepNext w:val="0"/>
+        <w:keepLines w:val="0"/>
+        <w:pageBreakBefore w:val="0"/>
+        <w:widowControl/>
+        <w:numPr>
+          <w:numId w:val="0"/>
+        </w:numPr>
+        <w:kinsoku/>
+        <w:wordWrap/>
+        <w:overflowPunct/>
+        <w:topLinePunct w:val="0"/>
+        <w:autoSpaceDE/>
+        <w:autoSpaceDN/>
+        <w:bidi w:val="0"/>
+        <w:adjustRightInd/>
+        <w:snapToGrid/>
+        <w:spacing w:after="0" w:afterAutospacing="0" w:line="360" w:lineRule="auto"/>
+        <w:ind w:leftChars="0" w:firstLine="560" w:firstLineChars="200"/>
+        <w:jc w:val="center"/>
+        <w:textAlignment w:val="auto"/>
+        <w:rPr>
+          <w:rFonts w:hint="default" w:ascii="Times New Roman" w:hAnsi="Times New Roman" w:eastAsia="SimSun" w:cs="Times New Roman"/>
+          <w:i w:val="0"/>
+          <w:iCs w:val="0"/>
+          <w:caps w:val="0"/>
+          <w:color w:val="222222"/>
+          <w:spacing w:val="0"/>
+          <w:sz w:val="28"/>
+          <w:szCs w:val="28"/>
+          <w:shd w:val="clear" w:fill="FFFFFF"/>
+          <w:lang w:val="en-US"/>
+        </w:rPr>
+      </w:pPr>
+      <w:r>
+        <w:rPr>
+          <w:rFonts w:hint="default" w:ascii="Times New Roman" w:hAnsi="Times New Roman" w:eastAsia="SimSun" w:cs="Times New Roman"/>
+          <w:i w:val="0"/>
+          <w:iCs w:val="0"/>
+          <w:caps w:val="0"/>
+          <w:color w:val="222222"/>
+          <w:spacing w:val="0"/>
+          <w:sz w:val="28"/>
+          <w:szCs w:val="28"/>
+          <w:shd w:val="clear" w:fill="FFFFFF"/>
+          <w:lang w:val="ru-RU"/>
+        </w:rPr>
+        <w:t xml:space="preserve">Рисунок 3.2 - Многоуровневая архитектура проекта в </w:t>
+      </w:r>
+      <w:r>
+        <w:rPr>
+          <w:rFonts w:hint="default" w:ascii="Times New Roman" w:hAnsi="Times New Roman" w:eastAsia="SimSun" w:cs="Times New Roman"/>
+          <w:i w:val="0"/>
+          <w:iCs w:val="0"/>
+          <w:caps w:val="0"/>
+          <w:color w:val="222222"/>
+          <w:spacing w:val="0"/>
+          <w:sz w:val="28"/>
+          <w:szCs w:val="28"/>
+          <w:shd w:val="clear" w:fill="FFFFFF"/>
+          <w:lang w:val="en-US"/>
+        </w:rPr>
+        <w:t>Visual Studio</w:t>
+      </w:r>
+    </w:p>
+    <w:p>
+      <w:pPr>
+        <w:keepNext w:val="0"/>
+        <w:keepLines w:val="0"/>
+        <w:pageBreakBefore w:val="0"/>
+        <w:widowControl/>
+        <w:numPr>
+          <w:numId w:val="0"/>
+        </w:numPr>
+        <w:kinsoku/>
+        <w:wordWrap/>
+        <w:overflowPunct/>
+        <w:topLinePunct w:val="0"/>
+        <w:autoSpaceDE/>
+        <w:autoSpaceDN/>
+        <w:bidi w:val="0"/>
+        <w:adjustRightInd/>
+        <w:snapToGrid/>
+        <w:spacing w:after="0" w:afterAutospacing="0" w:line="360" w:lineRule="auto"/>
+        <w:ind w:leftChars="0" w:firstLine="560" w:firstLineChars="200"/>
+        <w:jc w:val="both"/>
+        <w:textAlignment w:val="auto"/>
+        <w:rPr>
+          <w:rFonts w:hint="default" w:ascii="Times New Roman" w:hAnsi="Times New Roman" w:eastAsia="SimSun" w:cs="Times New Roman"/>
+          <w:i w:val="0"/>
+          <w:iCs w:val="0"/>
+          <w:caps w:val="0"/>
+          <w:color w:val="222222"/>
+          <w:spacing w:val="0"/>
+          <w:sz w:val="28"/>
+          <w:szCs w:val="28"/>
+          <w:shd w:val="clear" w:fill="FFFFFF"/>
+          <w:lang w:val="ru-RU"/>
+        </w:rPr>
+      </w:pPr>
+      <w:r>
+        <w:rPr>
+          <w:rFonts w:hint="default" w:ascii="Times New Roman" w:hAnsi="Times New Roman" w:eastAsia="SimSun" w:cs="Times New Roman"/>
+          <w:i w:val="0"/>
+          <w:iCs w:val="0"/>
+          <w:caps w:val="0"/>
+          <w:color w:val="222222"/>
+          <w:spacing w:val="0"/>
+          <w:sz w:val="28"/>
+          <w:szCs w:val="28"/>
+          <w:shd w:val="clear" w:fill="FFFFFF"/>
+          <w:lang w:val="ru-RU"/>
+        </w:rPr>
+        <w:t xml:space="preserve">Фронтэнд часть проекта представлена единым </w:t>
+      </w:r>
+      <w:r>
+        <w:rPr>
+          <w:rFonts w:hint="default" w:ascii="Times New Roman" w:hAnsi="Times New Roman" w:eastAsia="SimSun" w:cs="Times New Roman"/>
+          <w:i w:val="0"/>
+          <w:iCs w:val="0"/>
+          <w:caps w:val="0"/>
+          <w:color w:val="222222"/>
+          <w:spacing w:val="0"/>
+          <w:sz w:val="28"/>
+          <w:szCs w:val="28"/>
+          <w:shd w:val="clear" w:fill="FFFFFF"/>
+          <w:lang w:val="en-US"/>
+        </w:rPr>
+        <w:t>React-</w:t>
+      </w:r>
+      <w:r>
+        <w:rPr>
+          <w:rFonts w:hint="default" w:ascii="Times New Roman" w:hAnsi="Times New Roman" w:eastAsia="SimSun" w:cs="Times New Roman"/>
+          <w:i w:val="0"/>
+          <w:iCs w:val="0"/>
+          <w:caps w:val="0"/>
+          <w:color w:val="222222"/>
+          <w:spacing w:val="0"/>
+          <w:sz w:val="28"/>
+          <w:szCs w:val="28"/>
+          <w:shd w:val="clear" w:fill="FFFFFF"/>
+          <w:lang w:val="ru-RU"/>
+        </w:rPr>
+        <w:t>приложением, которое организовано в стиле многоуровневой архитектуры, слои представлены не отдельными библиотеками классов, а папками с файлами в основном проекте:</w:t>
+      </w:r>
+    </w:p>
+    <w:p>
+      <w:pPr>
+        <w:keepNext w:val="0"/>
+        <w:keepLines w:val="0"/>
+        <w:pageBreakBefore w:val="0"/>
+        <w:widowControl/>
+        <w:numPr>
+          <w:ilvl w:val="0"/>
+          <w:numId w:val="6"/>
+        </w:numPr>
+        <w:kinsoku/>
+        <w:wordWrap/>
+        <w:overflowPunct/>
+        <w:topLinePunct w:val="0"/>
+        <w:autoSpaceDE/>
+        <w:autoSpaceDN/>
+        <w:bidi w:val="0"/>
+        <w:adjustRightInd/>
+        <w:snapToGrid/>
+        <w:spacing w:after="0" w:afterAutospacing="0" w:line="360" w:lineRule="auto"/>
+        <w:ind w:left="420" w:leftChars="0" w:hanging="420" w:firstLineChars="0"/>
+        <w:jc w:val="both"/>
+        <w:textAlignment w:val="auto"/>
+        <w:rPr>
+          <w:rFonts w:hint="default" w:ascii="Times New Roman" w:hAnsi="Times New Roman" w:eastAsia="SimSun" w:cs="Times New Roman"/>
+          <w:i w:val="0"/>
+          <w:iCs w:val="0"/>
+          <w:caps w:val="0"/>
+          <w:color w:val="222222"/>
+          <w:spacing w:val="0"/>
+          <w:sz w:val="28"/>
+          <w:szCs w:val="28"/>
+          <w:shd w:val="clear" w:fill="FFFFFF"/>
+          <w:lang w:val="ru-RU"/>
+        </w:rPr>
+      </w:pPr>
+      <w:r>
+        <w:rPr>
+          <w:rFonts w:hint="default" w:ascii="Times New Roman" w:hAnsi="Times New Roman" w:eastAsia="SimSun" w:cs="Times New Roman"/>
+          <w:i w:val="0"/>
+          <w:iCs w:val="0"/>
+          <w:caps w:val="0"/>
+          <w:color w:val="222222"/>
+          <w:spacing w:val="0"/>
+          <w:sz w:val="28"/>
+          <w:szCs w:val="28"/>
+          <w:shd w:val="clear" w:fill="FFFFFF"/>
+          <w:lang w:val="en-US"/>
+        </w:rPr>
+        <w:t>Api</w:t>
+      </w:r>
+      <w:r>
+        <w:rPr>
+          <w:rFonts w:hint="default" w:ascii="Times New Roman" w:hAnsi="Times New Roman" w:eastAsia="SimSun" w:cs="Times New Roman"/>
+          <w:i w:val="0"/>
+          <w:iCs w:val="0"/>
+          <w:caps w:val="0"/>
+          <w:color w:val="222222"/>
+          <w:spacing w:val="0"/>
+          <w:sz w:val="28"/>
+          <w:szCs w:val="28"/>
+          <w:shd w:val="clear" w:fill="FFFFFF"/>
+          <w:lang w:val="ru-RU"/>
+        </w:rPr>
+        <w:t xml:space="preserve"> - слой доступа к данным</w:t>
+      </w:r>
+      <w:r>
+        <w:rPr>
+          <w:rFonts w:hint="default" w:ascii="Times New Roman" w:hAnsi="Times New Roman" w:eastAsia="SimSun" w:cs="Times New Roman"/>
+          <w:i w:val="0"/>
+          <w:iCs w:val="0"/>
+          <w:caps w:val="0"/>
+          <w:color w:val="222222"/>
+          <w:spacing w:val="0"/>
+          <w:sz w:val="28"/>
+          <w:szCs w:val="28"/>
+          <w:shd w:val="clear" w:fill="FFFFFF"/>
+          <w:lang w:val="en-US"/>
+        </w:rPr>
+        <w:t xml:space="preserve"> - </w:t>
+      </w:r>
+      <w:r>
+        <w:rPr>
+          <w:rFonts w:hint="default" w:ascii="Times New Roman" w:hAnsi="Times New Roman" w:eastAsia="SimSun" w:cs="Times New Roman"/>
+          <w:i w:val="0"/>
+          <w:iCs w:val="0"/>
+          <w:caps w:val="0"/>
+          <w:color w:val="222222"/>
+          <w:spacing w:val="0"/>
+          <w:sz w:val="28"/>
+          <w:szCs w:val="28"/>
+          <w:shd w:val="clear" w:fill="FFFFFF"/>
+          <w:lang w:val="ru-RU"/>
+        </w:rPr>
+        <w:t xml:space="preserve">папка содержит </w:t>
+      </w:r>
+      <w:r>
+        <w:rPr>
+          <w:rFonts w:hint="default" w:ascii="Times New Roman" w:hAnsi="Times New Roman" w:eastAsia="SimSun" w:cs="Times New Roman"/>
+          <w:i w:val="0"/>
+          <w:iCs w:val="0"/>
+          <w:caps w:val="0"/>
+          <w:color w:val="222222"/>
+          <w:spacing w:val="0"/>
+          <w:sz w:val="28"/>
+          <w:szCs w:val="28"/>
+          <w:shd w:val="clear" w:fill="FFFFFF"/>
+          <w:lang w:val="en-US"/>
+        </w:rPr>
+        <w:t xml:space="preserve">TypeSctipt </w:t>
+      </w:r>
+      <w:r>
+        <w:rPr>
+          <w:rFonts w:hint="default" w:ascii="Times New Roman" w:hAnsi="Times New Roman" w:eastAsia="SimSun" w:cs="Times New Roman"/>
+          <w:i w:val="0"/>
+          <w:iCs w:val="0"/>
+          <w:caps w:val="0"/>
+          <w:color w:val="222222"/>
+          <w:spacing w:val="0"/>
+          <w:sz w:val="28"/>
+          <w:szCs w:val="28"/>
+          <w:shd w:val="clear" w:fill="FFFFFF"/>
+          <w:lang w:val="ru-RU"/>
+        </w:rPr>
+        <w:t>файлы, осуществляющие запросы к бэкэнд части проекта;</w:t>
+      </w:r>
+    </w:p>
+    <w:p>
+      <w:pPr>
+        <w:keepNext w:val="0"/>
+        <w:keepLines w:val="0"/>
+        <w:pageBreakBefore w:val="0"/>
+        <w:widowControl/>
+        <w:numPr>
+          <w:ilvl w:val="0"/>
+          <w:numId w:val="6"/>
+        </w:numPr>
+        <w:kinsoku/>
+        <w:wordWrap/>
+        <w:overflowPunct/>
+        <w:topLinePunct w:val="0"/>
+        <w:autoSpaceDE/>
+        <w:autoSpaceDN/>
+        <w:bidi w:val="0"/>
+        <w:adjustRightInd/>
+        <w:snapToGrid/>
+        <w:spacing w:after="0" w:afterAutospacing="0" w:line="360" w:lineRule="auto"/>
+        <w:ind w:left="420" w:leftChars="0" w:hanging="420" w:firstLineChars="0"/>
+        <w:jc w:val="both"/>
+        <w:textAlignment w:val="auto"/>
+        <w:rPr>
+          <w:rFonts w:hint="default" w:ascii="Times New Roman" w:hAnsi="Times New Roman" w:eastAsia="SimSun" w:cs="Times New Roman"/>
+          <w:i w:val="0"/>
+          <w:iCs w:val="0"/>
+          <w:caps w:val="0"/>
+          <w:color w:val="222222"/>
+          <w:spacing w:val="0"/>
+          <w:sz w:val="28"/>
+          <w:szCs w:val="28"/>
+          <w:shd w:val="clear" w:fill="FFFFFF"/>
+          <w:lang w:val="ru-RU"/>
+        </w:rPr>
+      </w:pPr>
+      <w:r>
+        <w:rPr>
+          <w:rFonts w:hint="default" w:ascii="Times New Roman" w:hAnsi="Times New Roman" w:eastAsia="SimSun" w:cs="Times New Roman"/>
+          <w:i w:val="0"/>
+          <w:iCs w:val="0"/>
+          <w:caps w:val="0"/>
+          <w:color w:val="222222"/>
+          <w:spacing w:val="0"/>
+          <w:sz w:val="28"/>
+          <w:szCs w:val="28"/>
+          <w:shd w:val="clear" w:fill="FFFFFF"/>
+          <w:lang w:val="en-US"/>
+        </w:rPr>
+        <w:t xml:space="preserve">Components - </w:t>
+      </w:r>
+      <w:r>
+        <w:rPr>
+          <w:rFonts w:hint="default" w:ascii="Times New Roman" w:hAnsi="Times New Roman" w:eastAsia="SimSun" w:cs="Times New Roman"/>
+          <w:i w:val="0"/>
+          <w:iCs w:val="0"/>
+          <w:caps w:val="0"/>
+          <w:color w:val="222222"/>
+          <w:spacing w:val="0"/>
+          <w:sz w:val="28"/>
+          <w:szCs w:val="28"/>
+          <w:shd w:val="clear" w:fill="FFFFFF"/>
+          <w:lang w:val="ru-RU"/>
+        </w:rPr>
+        <w:t>слой представления - папка содержит компоненты представления интерфейса;</w:t>
+      </w:r>
+    </w:p>
+    <w:p>
+      <w:pPr>
+        <w:keepNext w:val="0"/>
+        <w:keepLines w:val="0"/>
+        <w:pageBreakBefore w:val="0"/>
+        <w:widowControl/>
+        <w:numPr>
+          <w:ilvl w:val="0"/>
+          <w:numId w:val="6"/>
+        </w:numPr>
+        <w:kinsoku/>
+        <w:wordWrap/>
+        <w:overflowPunct/>
+        <w:topLinePunct w:val="0"/>
+        <w:autoSpaceDE/>
+        <w:autoSpaceDN/>
+        <w:bidi w:val="0"/>
+        <w:adjustRightInd/>
+        <w:snapToGrid/>
+        <w:spacing w:after="0" w:afterAutospacing="0" w:line="360" w:lineRule="auto"/>
+        <w:ind w:left="420" w:leftChars="0" w:hanging="420" w:firstLineChars="0"/>
+        <w:jc w:val="both"/>
+        <w:textAlignment w:val="auto"/>
+        <w:rPr>
+          <w:rFonts w:hint="default" w:ascii="Times New Roman" w:hAnsi="Times New Roman" w:eastAsia="SimSun" w:cs="Times New Roman"/>
+          <w:i w:val="0"/>
+          <w:iCs w:val="0"/>
+          <w:caps w:val="0"/>
+          <w:color w:val="222222"/>
+          <w:spacing w:val="0"/>
+          <w:sz w:val="28"/>
+          <w:szCs w:val="28"/>
+          <w:shd w:val="clear" w:fill="FFFFFF"/>
+          <w:lang w:val="ru-RU"/>
+        </w:rPr>
+      </w:pPr>
+      <w:r>
+        <w:rPr>
+          <w:rFonts w:hint="default" w:ascii="Times New Roman" w:hAnsi="Times New Roman" w:eastAsia="SimSun" w:cs="Times New Roman"/>
+          <w:i w:val="0"/>
+          <w:iCs w:val="0"/>
+          <w:caps w:val="0"/>
+          <w:color w:val="222222"/>
+          <w:spacing w:val="0"/>
+          <w:sz w:val="28"/>
+          <w:szCs w:val="28"/>
+          <w:shd w:val="clear" w:fill="FFFFFF"/>
+          <w:lang w:val="en-US"/>
+        </w:rPr>
+        <w:t xml:space="preserve">Content - </w:t>
+      </w:r>
+      <w:r>
+        <w:rPr>
+          <w:rFonts w:hint="default" w:ascii="Times New Roman" w:hAnsi="Times New Roman" w:eastAsia="SimSun" w:cs="Times New Roman"/>
+          <w:i w:val="0"/>
+          <w:iCs w:val="0"/>
+          <w:caps w:val="0"/>
+          <w:color w:val="222222"/>
+          <w:spacing w:val="0"/>
+          <w:sz w:val="28"/>
+          <w:szCs w:val="28"/>
+          <w:shd w:val="clear" w:fill="FFFFFF"/>
+          <w:lang w:val="ru-RU"/>
+        </w:rPr>
+        <w:t>папка содержит файлы, необходимые для построения интерфейса, не являющиеся стилями, например изображения;</w:t>
+      </w:r>
+    </w:p>
+    <w:p>
+      <w:pPr>
+        <w:keepNext w:val="0"/>
+        <w:keepLines w:val="0"/>
+        <w:pageBreakBefore w:val="0"/>
+        <w:widowControl/>
+        <w:numPr>
+          <w:ilvl w:val="0"/>
+          <w:numId w:val="6"/>
+        </w:numPr>
+        <w:kinsoku/>
+        <w:wordWrap/>
+        <w:overflowPunct/>
+        <w:topLinePunct w:val="0"/>
+        <w:autoSpaceDE/>
+        <w:autoSpaceDN/>
+        <w:bidi w:val="0"/>
+        <w:adjustRightInd/>
+        <w:snapToGrid/>
+        <w:spacing w:after="0" w:afterAutospacing="0" w:line="360" w:lineRule="auto"/>
+        <w:ind w:left="420" w:leftChars="0" w:hanging="420" w:firstLineChars="0"/>
+        <w:jc w:val="both"/>
+        <w:textAlignment w:val="auto"/>
+        <w:rPr>
+          <w:rFonts w:hint="default" w:ascii="Times New Roman" w:hAnsi="Times New Roman" w:eastAsia="SimSun" w:cs="Times New Roman"/>
+          <w:i w:val="0"/>
+          <w:iCs w:val="0"/>
+          <w:caps w:val="0"/>
+          <w:color w:val="222222"/>
+          <w:spacing w:val="0"/>
+          <w:sz w:val="28"/>
+          <w:szCs w:val="28"/>
+          <w:shd w:val="clear" w:fill="FFFFFF"/>
+          <w:lang w:val="ru-RU"/>
+        </w:rPr>
+      </w:pPr>
+      <w:r>
+        <w:rPr>
+          <w:rFonts w:hint="default" w:ascii="Times New Roman" w:hAnsi="Times New Roman" w:eastAsia="SimSun" w:cs="Times New Roman"/>
+          <w:i w:val="0"/>
+          <w:iCs w:val="0"/>
+          <w:caps w:val="0"/>
+          <w:color w:val="222222"/>
+          <w:spacing w:val="0"/>
+          <w:sz w:val="28"/>
+          <w:szCs w:val="28"/>
+          <w:shd w:val="clear" w:fill="FFFFFF"/>
+          <w:lang w:val="en-US"/>
+        </w:rPr>
+        <w:t xml:space="preserve">Store - </w:t>
+      </w:r>
+      <w:r>
+        <w:rPr>
+          <w:rFonts w:hint="default" w:ascii="Times New Roman" w:hAnsi="Times New Roman" w:eastAsia="SimSun" w:cs="Times New Roman"/>
+          <w:i w:val="0"/>
+          <w:iCs w:val="0"/>
+          <w:caps w:val="0"/>
+          <w:color w:val="222222"/>
+          <w:spacing w:val="0"/>
+          <w:sz w:val="28"/>
+          <w:szCs w:val="28"/>
+          <w:shd w:val="clear" w:fill="FFFFFF"/>
+          <w:lang w:val="ru-RU"/>
+        </w:rPr>
+        <w:t xml:space="preserve">папка содержит все компоненты, необходимые для работы хранилища </w:t>
+      </w:r>
+      <w:r>
+        <w:rPr>
+          <w:rFonts w:hint="default" w:ascii="Times New Roman" w:hAnsi="Times New Roman" w:eastAsia="SimSun" w:cs="Times New Roman"/>
+          <w:i w:val="0"/>
+          <w:iCs w:val="0"/>
+          <w:caps w:val="0"/>
+          <w:color w:val="222222"/>
+          <w:spacing w:val="0"/>
+          <w:sz w:val="28"/>
+          <w:szCs w:val="28"/>
+          <w:shd w:val="clear" w:fill="FFFFFF"/>
+          <w:lang w:val="en-US"/>
+        </w:rPr>
+        <w:t>Redux;</w:t>
+      </w:r>
+    </w:p>
+    <w:p>
+      <w:pPr>
+        <w:keepNext w:val="0"/>
+        <w:keepLines w:val="0"/>
+        <w:pageBreakBefore w:val="0"/>
+        <w:widowControl/>
+        <w:numPr>
+          <w:ilvl w:val="0"/>
+          <w:numId w:val="6"/>
+        </w:numPr>
+        <w:kinsoku/>
+        <w:wordWrap/>
+        <w:overflowPunct/>
+        <w:topLinePunct w:val="0"/>
+        <w:autoSpaceDE/>
+        <w:autoSpaceDN/>
+        <w:bidi w:val="0"/>
+        <w:adjustRightInd/>
+        <w:snapToGrid/>
+        <w:spacing w:after="0" w:afterAutospacing="0" w:line="360" w:lineRule="auto"/>
+        <w:ind w:left="420" w:leftChars="0" w:hanging="420" w:firstLineChars="0"/>
+        <w:jc w:val="both"/>
+        <w:textAlignment w:val="auto"/>
+        <w:rPr>
+          <w:rFonts w:hint="default" w:ascii="Times New Roman" w:hAnsi="Times New Roman" w:eastAsia="SimSun" w:cs="Times New Roman"/>
+          <w:i w:val="0"/>
+          <w:iCs w:val="0"/>
+          <w:caps w:val="0"/>
+          <w:color w:val="222222"/>
+          <w:spacing w:val="0"/>
+          <w:sz w:val="28"/>
+          <w:szCs w:val="28"/>
+          <w:shd w:val="clear" w:fill="FFFFFF"/>
+          <w:lang w:val="ru-RU"/>
+        </w:rPr>
+      </w:pPr>
+      <w:r>
+        <w:rPr>
+          <w:rFonts w:hint="default" w:ascii="Times New Roman" w:hAnsi="Times New Roman" w:eastAsia="SimSun" w:cs="Times New Roman"/>
+          <w:i w:val="0"/>
+          <w:iCs w:val="0"/>
+          <w:caps w:val="0"/>
+          <w:color w:val="222222"/>
+          <w:spacing w:val="0"/>
+          <w:sz w:val="28"/>
+          <w:szCs w:val="28"/>
+          <w:shd w:val="clear" w:fill="FFFFFF"/>
+          <w:lang w:val="en-US"/>
+        </w:rPr>
+        <w:t xml:space="preserve">Styles - </w:t>
+      </w:r>
+      <w:r>
+        <w:rPr>
+          <w:rFonts w:hint="default" w:ascii="Times New Roman" w:hAnsi="Times New Roman" w:eastAsia="SimSun" w:cs="Times New Roman"/>
+          <w:i w:val="0"/>
+          <w:iCs w:val="0"/>
+          <w:caps w:val="0"/>
+          <w:color w:val="222222"/>
+          <w:spacing w:val="0"/>
+          <w:sz w:val="28"/>
+          <w:szCs w:val="28"/>
+          <w:shd w:val="clear" w:fill="FFFFFF"/>
+          <w:lang w:val="ru-RU"/>
+        </w:rPr>
+        <w:t>папка содержит файлы, содержащие</w:t>
+      </w:r>
+      <w:r>
+        <w:rPr>
+          <w:rFonts w:hint="default" w:ascii="Times New Roman" w:hAnsi="Times New Roman" w:eastAsia="SimSun" w:cs="Times New Roman"/>
+          <w:i w:val="0"/>
+          <w:iCs w:val="0"/>
+          <w:caps w:val="0"/>
+          <w:color w:val="222222"/>
+          <w:spacing w:val="0"/>
+          <w:sz w:val="28"/>
+          <w:szCs w:val="28"/>
+          <w:shd w:val="clear" w:fill="FFFFFF"/>
+          <w:lang w:val="en-US"/>
         </w:rPr>
         <w:t xml:space="preserve"> </w:t>
       </w:r>
       <w:r>
         <w:rPr>
-          <w:rFonts w:hint="default" w:ascii="Times New Roman" w:hAnsi="Times New Roman" w:eastAsia="Microsoft YaHei Light"/>
-          <w:i w:val="0"/>
-          <w:iCs w:val="0"/>
-          <w:caps w:val="0"/>
-          <w:color w:val="auto"/>
-          <w:spacing w:val="0"/>
-          <w:sz w:val="28"/>
-          <w:szCs w:val="28"/>
-          <w:shd w:val="clear" w:fill="F8F9FB"/>
+          <w:rFonts w:hint="default" w:ascii="Times New Roman" w:hAnsi="Times New Roman" w:eastAsia="SimSun" w:cs="Times New Roman"/>
+          <w:i w:val="0"/>
+          <w:iCs w:val="0"/>
+          <w:caps w:val="0"/>
+          <w:color w:val="222222"/>
+          <w:spacing w:val="0"/>
+          <w:sz w:val="28"/>
+          <w:szCs w:val="28"/>
+          <w:shd w:val="clear" w:fill="FFFFFF"/>
+          <w:lang w:val="ru-RU"/>
+        </w:rPr>
+        <w:t>стили для построения пользовательского интерфейса.</w:t>
+      </w:r>
+    </w:p>
+    <w:p>
+      <w:pPr>
+        <w:keepNext w:val="0"/>
+        <w:keepLines w:val="0"/>
+        <w:pageBreakBefore w:val="0"/>
+        <w:widowControl/>
+        <w:numPr>
+          <w:numId w:val="0"/>
+        </w:numPr>
+        <w:kinsoku/>
+        <w:wordWrap/>
+        <w:overflowPunct/>
+        <w:topLinePunct w:val="0"/>
+        <w:autoSpaceDE/>
+        <w:autoSpaceDN/>
+        <w:bidi w:val="0"/>
+        <w:adjustRightInd/>
+        <w:snapToGrid/>
+        <w:spacing w:after="0" w:afterAutospacing="0" w:line="360" w:lineRule="auto"/>
+        <w:ind w:leftChars="0" w:firstLine="560" w:firstLineChars="200"/>
+        <w:jc w:val="both"/>
+        <w:textAlignment w:val="auto"/>
+        <w:rPr>
+          <w:rFonts w:hint="default" w:ascii="Times New Roman" w:hAnsi="Times New Roman" w:eastAsia="SimSun" w:cs="Times New Roman"/>
+          <w:i w:val="0"/>
+          <w:iCs w:val="0"/>
+          <w:caps w:val="0"/>
+          <w:color w:val="222222"/>
+          <w:spacing w:val="0"/>
+          <w:sz w:val="28"/>
+          <w:szCs w:val="28"/>
+          <w:shd w:val="clear" w:fill="FFFFFF"/>
+          <w:lang w:val="ru-RU"/>
+        </w:rPr>
+      </w:pPr>
+      <w:r>
+        <w:rPr>
+          <w:rFonts w:hint="default" w:ascii="Times New Roman" w:hAnsi="Times New Roman" w:eastAsia="SimSun" w:cs="Times New Roman"/>
+          <w:i w:val="0"/>
+          <w:iCs w:val="0"/>
+          <w:caps w:val="0"/>
+          <w:color w:val="222222"/>
+          <w:spacing w:val="0"/>
+          <w:sz w:val="28"/>
+          <w:szCs w:val="28"/>
+          <w:shd w:val="clear" w:fill="FFFFFF"/>
+          <w:lang w:val="ru-RU"/>
+        </w:rPr>
+        <w:t xml:space="preserve">В обозревателе </w:t>
+      </w:r>
+      <w:r>
+        <w:rPr>
+          <w:rFonts w:hint="default" w:ascii="Times New Roman" w:hAnsi="Times New Roman" w:eastAsia="SimSun" w:cs="Times New Roman"/>
+          <w:i w:val="0"/>
+          <w:iCs w:val="0"/>
+          <w:caps w:val="0"/>
+          <w:color w:val="222222"/>
+          <w:spacing w:val="0"/>
+          <w:sz w:val="28"/>
+          <w:szCs w:val="28"/>
+          <w:shd w:val="clear" w:fill="FFFFFF"/>
           <w:lang w:val="en-US"/>
         </w:rPr>
-        <w:t>[10].</w:t>
+        <w:t xml:space="preserve">Visual Studio Code </w:t>
+      </w:r>
+      <w:r>
+        <w:rPr>
+          <w:rFonts w:hint="default" w:ascii="Times New Roman" w:hAnsi="Times New Roman" w:eastAsia="SimSun" w:cs="Times New Roman"/>
+          <w:i w:val="0"/>
+          <w:iCs w:val="0"/>
+          <w:caps w:val="0"/>
+          <w:color w:val="222222"/>
+          <w:spacing w:val="0"/>
+          <w:sz w:val="28"/>
+          <w:szCs w:val="28"/>
+          <w:shd w:val="clear" w:fill="FFFFFF"/>
+          <w:lang w:val="ru-RU"/>
+        </w:rPr>
+        <w:t>структура приложения выглядит следующим образом (рисунок 3.3).</w:t>
+      </w:r>
+    </w:p>
+    <w:p>
+      <w:pPr>
+        <w:keepNext w:val="0"/>
+        <w:keepLines w:val="0"/>
+        <w:pageBreakBefore w:val="0"/>
+        <w:widowControl/>
+        <w:numPr>
+          <w:numId w:val="0"/>
+        </w:numPr>
+        <w:kinsoku/>
+        <w:wordWrap/>
+        <w:overflowPunct/>
+        <w:topLinePunct w:val="0"/>
+        <w:autoSpaceDE/>
+        <w:autoSpaceDN/>
+        <w:bidi w:val="0"/>
+        <w:adjustRightInd/>
+        <w:snapToGrid/>
+        <w:spacing w:after="0" w:afterAutospacing="0" w:line="360" w:lineRule="auto"/>
+        <w:ind w:leftChars="0" w:firstLine="560" w:firstLineChars="200"/>
+        <w:jc w:val="center"/>
+        <w:textAlignment w:val="auto"/>
+        <w:rPr>
+          <w:rFonts w:hint="default" w:ascii="Times New Roman" w:hAnsi="Times New Roman" w:eastAsia="SimSun" w:cs="Times New Roman"/>
+          <w:i w:val="0"/>
+          <w:iCs w:val="0"/>
+          <w:caps w:val="0"/>
+          <w:color w:val="222222"/>
+          <w:spacing w:val="0"/>
+          <w:sz w:val="28"/>
+          <w:szCs w:val="28"/>
+          <w:shd w:val="clear" w:fill="FFFFFF"/>
+          <w:lang w:val="en-US"/>
+        </w:rPr>
+      </w:pPr>
+      <w:r>
+        <w:rPr>
+          <w:rFonts w:hint="default" w:ascii="Times New Roman" w:hAnsi="Times New Roman" w:eastAsia="SimSun" w:cs="Times New Roman"/>
+          <w:i w:val="0"/>
+          <w:iCs w:val="0"/>
+          <w:caps w:val="0"/>
+          <w:color w:val="222222"/>
+          <w:spacing w:val="0"/>
+          <w:sz w:val="28"/>
+          <w:szCs w:val="28"/>
+          <w:shd w:val="clear" w:fill="FFFFFF"/>
+          <w:lang w:val="en-US"/>
+        </w:rPr>
+        <w:drawing>
+          <wp:inline distT="0" distB="0" distL="114300" distR="114300">
+            <wp:extent cx="2294890" cy="4037330"/>
+            <wp:effectExtent l="0" t="0" r="10160" b="1270"/>
+            <wp:docPr id="6" name="Изображение 6" descr="My n-layer front"/>
+            <wp:cNvGraphicFramePr>
+              <a:graphicFrameLocks xmlns:a="http://schemas.openxmlformats.org/drawingml/2006/main" noChangeAspect="1"/>
+            </wp:cNvGraphicFramePr>
+            <a:graphic xmlns:a="http://schemas.openxmlformats.org/drawingml/2006/main">
+              <a:graphicData uri="http://schemas.openxmlformats.org/drawingml/2006/picture">
+                <pic:pic xmlns:pic="http://schemas.openxmlformats.org/drawingml/2006/picture">
+                  <pic:nvPicPr>
+                    <pic:cNvPr id="6" name="Изображение 6" descr="My n-layer front"/>
+                    <pic:cNvPicPr>
+                      <a:picLocks noChangeAspect="1"/>
+                    </pic:cNvPicPr>
+                  </pic:nvPicPr>
+                  <pic:blipFill>
+                    <a:blip r:embed="rId11"/>
+                    <a:stretch>
+                      <a:fillRect/>
+                    </a:stretch>
+                  </pic:blipFill>
+                  <pic:spPr>
+                    <a:xfrm>
+                      <a:off x="0" y="0"/>
+                      <a:ext cx="2294890" cy="4037330"/>
+                    </a:xfrm>
+                    <a:prstGeom prst="rect">
+                      <a:avLst/>
+                    </a:prstGeom>
+                  </pic:spPr>
+                </pic:pic>
+              </a:graphicData>
+            </a:graphic>
+          </wp:inline>
+        </w:drawing>
+      </w:r>
+    </w:p>
+    <w:p>
+      <w:pPr>
+        <w:keepNext w:val="0"/>
+        <w:keepLines w:val="0"/>
+        <w:pageBreakBefore w:val="0"/>
+        <w:widowControl/>
+        <w:numPr>
+          <w:numId w:val="0"/>
+        </w:numPr>
+        <w:kinsoku/>
+        <w:wordWrap/>
+        <w:overflowPunct/>
+        <w:topLinePunct w:val="0"/>
+        <w:autoSpaceDE/>
+        <w:autoSpaceDN/>
+        <w:bidi w:val="0"/>
+        <w:adjustRightInd/>
+        <w:snapToGrid/>
+        <w:spacing w:after="0" w:afterAutospacing="0" w:line="360" w:lineRule="auto"/>
+        <w:ind w:leftChars="0" w:firstLine="560" w:firstLineChars="200"/>
+        <w:jc w:val="center"/>
+        <w:textAlignment w:val="auto"/>
+        <w:rPr>
+          <w:rFonts w:hint="default" w:ascii="Times New Roman" w:hAnsi="Times New Roman" w:eastAsia="SimSun" w:cs="Times New Roman"/>
+          <w:i w:val="0"/>
+          <w:iCs w:val="0"/>
+          <w:caps w:val="0"/>
+          <w:color w:val="222222"/>
+          <w:spacing w:val="0"/>
+          <w:sz w:val="28"/>
+          <w:szCs w:val="28"/>
+          <w:shd w:val="clear" w:fill="FFFFFF"/>
+          <w:lang w:val="en-US"/>
+        </w:rPr>
+      </w:pPr>
+      <w:r>
+        <w:rPr>
+          <w:rFonts w:hint="default" w:ascii="Times New Roman" w:hAnsi="Times New Roman" w:eastAsia="SimSun" w:cs="Times New Roman"/>
+          <w:i w:val="0"/>
+          <w:iCs w:val="0"/>
+          <w:caps w:val="0"/>
+          <w:color w:val="222222"/>
+          <w:spacing w:val="0"/>
+          <w:sz w:val="28"/>
+          <w:szCs w:val="28"/>
+          <w:shd w:val="clear" w:fill="FFFFFF"/>
+          <w:lang w:val="ru-RU"/>
+        </w:rPr>
+        <w:t xml:space="preserve">Рисунок 3.3 - Структура приложения в </w:t>
+      </w:r>
+      <w:r>
+        <w:rPr>
+          <w:rFonts w:hint="default" w:ascii="Times New Roman" w:hAnsi="Times New Roman" w:eastAsia="SimSun" w:cs="Times New Roman"/>
+          <w:i w:val="0"/>
+          <w:iCs w:val="0"/>
+          <w:caps w:val="0"/>
+          <w:color w:val="222222"/>
+          <w:spacing w:val="0"/>
+          <w:sz w:val="28"/>
+          <w:szCs w:val="28"/>
+          <w:shd w:val="clear" w:fill="FFFFFF"/>
+          <w:lang w:val="en-US"/>
+        </w:rPr>
+        <w:t>Visual Studio Code</w:t>
+      </w:r>
+    </w:p>
+    <w:p>
+      <w:pPr>
+        <w:keepNext w:val="0"/>
+        <w:keepLines w:val="0"/>
+        <w:pageBreakBefore w:val="0"/>
+        <w:widowControl/>
+        <w:numPr>
+          <w:numId w:val="0"/>
+        </w:numPr>
+        <w:kinsoku/>
+        <w:wordWrap/>
+        <w:overflowPunct/>
+        <w:topLinePunct w:val="0"/>
+        <w:autoSpaceDE/>
+        <w:autoSpaceDN/>
+        <w:bidi w:val="0"/>
+        <w:adjustRightInd/>
+        <w:snapToGrid/>
+        <w:spacing w:after="0" w:afterAutospacing="0" w:line="360" w:lineRule="auto"/>
+        <w:ind w:leftChars="0" w:firstLine="560" w:firstLineChars="200"/>
+        <w:jc w:val="both"/>
+        <w:textAlignment w:val="auto"/>
+        <w:rPr>
+          <w:rFonts w:hint="default" w:ascii="Times New Roman" w:hAnsi="Times New Roman" w:eastAsia="SimSun" w:cs="Times New Roman"/>
+          <w:i w:val="0"/>
+          <w:iCs w:val="0"/>
+          <w:caps w:val="0"/>
+          <w:color w:val="222222"/>
+          <w:spacing w:val="0"/>
+          <w:sz w:val="28"/>
+          <w:szCs w:val="28"/>
+          <w:shd w:val="clear" w:fill="FFFFFF"/>
+          <w:lang w:val="ru-RU"/>
+        </w:rPr>
+      </w:pPr>
+      <w:r>
+        <w:rPr>
+          <w:rFonts w:hint="default" w:ascii="Times New Roman" w:hAnsi="Times New Roman" w:eastAsia="SimSun" w:cs="Times New Roman"/>
+          <w:i w:val="0"/>
+          <w:iCs w:val="0"/>
+          <w:caps w:val="0"/>
+          <w:color w:val="222222"/>
+          <w:spacing w:val="0"/>
+          <w:sz w:val="28"/>
+          <w:szCs w:val="28"/>
+          <w:shd w:val="clear" w:fill="FFFFFF"/>
+          <w:lang w:val="ru-RU"/>
+        </w:rPr>
+        <w:t>Фронтэнд часть отвечает лишь за получение и отображение данных, поэтому не имеет привычной для многоуровневой архитектуры слой бизнес-логики.</w:t>
+      </w:r>
+    </w:p>
+    <w:p>
+      <w:pPr>
+        <w:pStyle w:val="3"/>
+        <w:bidi w:val="0"/>
+        <w:rPr>
+          <w:rFonts w:hint="default" w:ascii="Times New Roman" w:hAnsi="Times New Roman" w:cs="Times New Roman"/>
+          <w:i w:val="0"/>
+          <w:iCs w:val="0"/>
+          <w:lang w:val="ru-RU"/>
+        </w:rPr>
+      </w:pPr>
+      <w:bookmarkStart w:id="11" w:name="_Toc26374"/>
+      <w:r>
+        <w:rPr>
+          <w:rFonts w:hint="default" w:ascii="Times New Roman" w:hAnsi="Times New Roman" w:cs="Times New Roman"/>
+          <w:i w:val="0"/>
+          <w:iCs w:val="0"/>
+          <w:lang w:val="ru-RU"/>
+        </w:rPr>
+        <w:t>3.2 Проектирование структур хранения данных</w:t>
+      </w:r>
+      <w:bookmarkEnd w:id="11"/>
+    </w:p>
+    <w:p>
+      <w:pPr>
+        <w:keepNext w:val="0"/>
+        <w:keepLines w:val="0"/>
+        <w:pageBreakBefore w:val="0"/>
+        <w:widowControl/>
+        <w:kinsoku/>
+        <w:wordWrap/>
+        <w:overflowPunct/>
+        <w:topLinePunct w:val="0"/>
+        <w:autoSpaceDE/>
+        <w:autoSpaceDN/>
+        <w:bidi w:val="0"/>
+        <w:adjustRightInd/>
+        <w:snapToGrid/>
+        <w:spacing w:after="0" w:afterAutospacing="0" w:line="360" w:lineRule="auto"/>
+        <w:ind w:firstLine="560" w:firstLineChars="200"/>
+        <w:jc w:val="both"/>
+        <w:textAlignment w:val="auto"/>
+        <w:rPr>
+          <w:rFonts w:hint="default" w:ascii="Times New Roman" w:hAnsi="Times New Roman"/>
+          <w:sz w:val="28"/>
+          <w:szCs w:val="28"/>
+          <w:lang w:val="en-US"/>
+        </w:rPr>
+      </w:pPr>
+      <w:r>
+        <w:rPr>
+          <w:rFonts w:hint="default" w:ascii="Times New Roman" w:hAnsi="Times New Roman" w:cs="Times New Roman"/>
+          <w:sz w:val="28"/>
+          <w:szCs w:val="28"/>
+          <w:lang w:val="ru-RU"/>
+        </w:rPr>
+        <w:t xml:space="preserve">Для работы с данными была выбрана </w:t>
+      </w:r>
+      <w:r>
+        <w:rPr>
+          <w:rFonts w:hint="default" w:ascii="Times New Roman" w:hAnsi="Times New Roman" w:cs="Times New Roman"/>
+          <w:sz w:val="28"/>
+          <w:szCs w:val="28"/>
+          <w:lang w:val="en-US"/>
+        </w:rPr>
+        <w:t xml:space="preserve">Microsoft SQL Server. </w:t>
+      </w:r>
+      <w:r>
+        <w:rPr>
+          <w:rFonts w:hint="default" w:ascii="Times New Roman" w:hAnsi="Times New Roman"/>
+          <w:sz w:val="28"/>
+          <w:szCs w:val="28"/>
+          <w:lang w:val="en-US"/>
+        </w:rPr>
+        <w:t>Microsoft SQL Server — система управления реляционными базами данных (РСУБД), разработанная корпорацией Microsoft. Основной используемый язык запросов — Transact-SQL, создан совместно Microsoft и Sybase. Transact-SQL является реализацией стандарта ANSI/ISO по структурированному языку запросов (SQL) с расширениями. Используется для работы с базами данных размером от персональных до крупных баз данных масштаба предприятия; конкурирует с другими СУБД в этом сегменте рынка. SQL Server — это основа платформы обработки данных Майкрософт, которая предоставляет надежную и устойчивую производительность (в том числе благодаря технологиям обработки данных в памяти) и помогает быстрее извлечь ценную информацию из любых данных, расположенных как в локальной среде, так и в облаке</w:t>
+      </w:r>
+      <w:r>
+        <w:rPr>
+          <w:rFonts w:hint="default" w:ascii="Times New Roman" w:hAnsi="Times New Roman"/>
+          <w:sz w:val="28"/>
+          <w:szCs w:val="28"/>
+          <w:lang w:val="ru-RU"/>
+        </w:rPr>
+        <w:t xml:space="preserve"> </w:t>
+      </w:r>
+      <w:r>
+        <w:rPr>
+          <w:rFonts w:hint="default" w:ascii="Times New Roman" w:hAnsi="Times New Roman"/>
+          <w:sz w:val="28"/>
+          <w:szCs w:val="28"/>
+          <w:lang w:val="en-US"/>
+        </w:rPr>
+        <w:t>[13].</w:t>
+      </w:r>
+    </w:p>
+    <w:p>
+      <w:pPr>
+        <w:keepNext w:val="0"/>
+        <w:keepLines w:val="0"/>
+        <w:pageBreakBefore w:val="0"/>
+        <w:widowControl/>
+        <w:kinsoku/>
+        <w:wordWrap/>
+        <w:overflowPunct/>
+        <w:topLinePunct w:val="0"/>
+        <w:autoSpaceDE/>
+        <w:autoSpaceDN/>
+        <w:bidi w:val="0"/>
+        <w:adjustRightInd/>
+        <w:snapToGrid/>
+        <w:spacing w:beforeAutospacing="0" w:line="360" w:lineRule="auto"/>
+        <w:ind w:firstLine="560" w:firstLineChars="200"/>
+        <w:jc w:val="both"/>
+        <w:textAlignment w:val="auto"/>
+        <w:rPr>
+          <w:rFonts w:hint="default" w:ascii="Times New Roman" w:hAnsi="Times New Roman"/>
+          <w:sz w:val="28"/>
+          <w:szCs w:val="28"/>
+          <w:lang w:val="ru-RU"/>
+        </w:rPr>
+      </w:pPr>
+      <w:r>
+        <w:rPr>
+          <w:rFonts w:hint="default" w:ascii="Times New Roman" w:hAnsi="Times New Roman"/>
+          <w:sz w:val="28"/>
+          <w:szCs w:val="28"/>
+          <w:lang w:val="ru-RU"/>
+        </w:rPr>
+        <w:t>Схема базы данных, отвечающей за хранение информации в проекте, представлена ниже (рисунок 3.4).</w:t>
+      </w:r>
+    </w:p>
+    <w:p>
+      <w:pPr>
+        <w:keepNext w:val="0"/>
+        <w:keepLines w:val="0"/>
+        <w:pageBreakBefore w:val="0"/>
+        <w:widowControl/>
+        <w:kinsoku/>
+        <w:wordWrap/>
+        <w:overflowPunct/>
+        <w:topLinePunct w:val="0"/>
+        <w:autoSpaceDE/>
+        <w:autoSpaceDN/>
+        <w:bidi w:val="0"/>
+        <w:adjustRightInd/>
+        <w:snapToGrid/>
+        <w:spacing w:beforeAutospacing="0" w:after="0" w:afterAutospacing="0" w:line="360" w:lineRule="auto"/>
+        <w:ind w:firstLine="560" w:firstLineChars="200"/>
+        <w:jc w:val="both"/>
+        <w:textAlignment w:val="auto"/>
+        <w:rPr>
+          <w:rFonts w:hint="default" w:ascii="Times New Roman" w:hAnsi="Times New Roman"/>
+          <w:sz w:val="28"/>
+          <w:szCs w:val="28"/>
+          <w:lang w:val="en-US"/>
+        </w:rPr>
+      </w:pPr>
+      <w:r>
+        <w:rPr>
+          <w:rFonts w:hint="default" w:ascii="Times New Roman" w:hAnsi="Times New Roman"/>
+          <w:sz w:val="28"/>
+          <w:szCs w:val="28"/>
+          <w:lang w:val="ru-RU"/>
+        </w:rPr>
+        <w:t xml:space="preserve">Для комфортной работы с данными в процессе разработки и тестирования используется среда </w:t>
+      </w:r>
+      <w:r>
+        <w:rPr>
+          <w:rFonts w:hint="default" w:ascii="Times New Roman" w:hAnsi="Times New Roman"/>
+          <w:sz w:val="28"/>
+          <w:szCs w:val="28"/>
+          <w:lang w:val="en-US"/>
+        </w:rPr>
+        <w:t>SQL Server Management Studio.</w:t>
+      </w:r>
+    </w:p>
+    <w:p>
+      <w:pPr>
+        <w:keepNext w:val="0"/>
+        <w:keepLines w:val="0"/>
+        <w:pageBreakBefore w:val="0"/>
+        <w:widowControl/>
+        <w:kinsoku/>
+        <w:wordWrap/>
+        <w:overflowPunct/>
+        <w:topLinePunct w:val="0"/>
+        <w:autoSpaceDE/>
+        <w:autoSpaceDN/>
+        <w:bidi w:val="0"/>
+        <w:adjustRightInd/>
+        <w:snapToGrid/>
+        <w:spacing w:beforeAutospacing="0" w:after="0" w:afterAutospacing="0" w:line="360" w:lineRule="auto"/>
+        <w:ind w:firstLine="560" w:firstLineChars="200"/>
+        <w:jc w:val="both"/>
+        <w:textAlignment w:val="auto"/>
+        <w:rPr>
+          <w:rFonts w:hint="default" w:ascii="Times New Roman" w:hAnsi="Times New Roman"/>
+          <w:sz w:val="28"/>
+          <w:szCs w:val="28"/>
+          <w:lang w:val="ru-RU"/>
+        </w:rPr>
+      </w:pPr>
+      <w:r>
+        <w:rPr>
+          <w:rFonts w:hint="default" w:ascii="Times New Roman" w:hAnsi="Times New Roman"/>
+          <w:sz w:val="28"/>
+          <w:szCs w:val="28"/>
+          <w:lang w:val="ru-RU"/>
+        </w:rPr>
+        <w:t xml:space="preserve">Среда SQL Server Management Studio — это единая универсальная среда для доступа, настройки и администрирования всех компонентов MS SQL Server, а также для разработки компонентов системы, редактирования текстов запросов, создания скриптов и пр. Благодаря наличию большого количества визуальных средств управления, среда SQL Server Management Studio позволяет выполнять множество типовых операций по администрированию MS SQL Server администраторам с любым уровнем знаний SQL Server. Удобная среда разработки, встроенный веб-браузер для быстрого обращения к библиотеке MSDN или получения справки в сети, подробный учебник, облегчающий освоение многих новых возможностей, встроенная справка от сообществ в Интернете и многое другое позволяют максимально облегчить процесс </w:t>
+      </w:r>
+    </w:p>
+    <w:p>
+      <w:pPr>
+        <w:keepNext w:val="0"/>
+        <w:keepLines w:val="0"/>
+        <w:pageBreakBefore w:val="0"/>
+        <w:widowControl/>
+        <w:kinsoku/>
+        <w:wordWrap/>
+        <w:overflowPunct/>
+        <w:topLinePunct w:val="0"/>
+        <w:autoSpaceDE/>
+        <w:autoSpaceDN/>
+        <w:bidi w:val="0"/>
+        <w:adjustRightInd/>
+        <w:snapToGrid/>
+        <w:spacing w:beforeAutospacing="0" w:line="360" w:lineRule="auto"/>
+        <w:ind w:firstLine="560" w:firstLineChars="200"/>
+        <w:jc w:val="both"/>
+        <w:textAlignment w:val="auto"/>
+        <w:rPr>
+          <w:rFonts w:hint="default" w:ascii="Times New Roman" w:hAnsi="Times New Roman"/>
+          <w:sz w:val="28"/>
+          <w:szCs w:val="28"/>
+          <w:lang w:val="ru-RU"/>
+        </w:rPr>
+      </w:pPr>
+    </w:p>
+    <w:p>
+      <w:pPr>
+        <w:keepNext w:val="0"/>
+        <w:keepLines w:val="0"/>
+        <w:pageBreakBefore w:val="0"/>
+        <w:widowControl/>
+        <w:kinsoku/>
+        <w:wordWrap/>
+        <w:overflowPunct/>
+        <w:topLinePunct w:val="0"/>
+        <w:autoSpaceDE/>
+        <w:autoSpaceDN/>
+        <w:bidi w:val="0"/>
+        <w:adjustRightInd/>
+        <w:snapToGrid/>
+        <w:spacing w:beforeAutospacing="0" w:after="0" w:afterAutospacing="0" w:line="360" w:lineRule="auto"/>
+        <w:ind w:firstLine="560" w:firstLineChars="200"/>
+        <w:jc w:val="center"/>
+        <w:textAlignment w:val="auto"/>
+        <w:rPr>
+          <w:rFonts w:hint="default" w:ascii="Times New Roman" w:hAnsi="Times New Roman"/>
+          <w:sz w:val="28"/>
+          <w:szCs w:val="28"/>
+          <w:lang w:val="ru-RU"/>
+        </w:rPr>
+      </w:pPr>
+      <w:r>
+        <w:rPr>
+          <w:rFonts w:hint="default" w:ascii="Times New Roman" w:hAnsi="Times New Roman"/>
+          <w:sz w:val="28"/>
+          <w:szCs w:val="28"/>
+          <w:lang w:val="en-US"/>
+        </w:rPr>
+        <w:drawing>
+          <wp:anchor distT="0" distB="0" distL="114300" distR="114300" simplePos="0" relativeHeight="251661312" behindDoc="0" locked="0" layoutInCell="1" allowOverlap="1">
+            <wp:simplePos x="0" y="0"/>
+            <wp:positionH relativeFrom="column">
+              <wp:posOffset>28575</wp:posOffset>
+            </wp:positionH>
+            <wp:positionV relativeFrom="paragraph">
+              <wp:posOffset>31115</wp:posOffset>
+            </wp:positionV>
+            <wp:extent cx="6118860" cy="4311650"/>
+            <wp:effectExtent l="0" t="0" r="15240" b="12700"/>
+            <wp:wrapSquare wrapText="bothSides"/>
+            <wp:docPr id="7" name="Изображение 7" descr="DB Scheme"/>
+            <wp:cNvGraphicFramePr>
+              <a:graphicFrameLocks xmlns:a="http://schemas.openxmlformats.org/drawingml/2006/main" noChangeAspect="1"/>
+            </wp:cNvGraphicFramePr>
+            <a:graphic xmlns:a="http://schemas.openxmlformats.org/drawingml/2006/main">
+              <a:graphicData uri="http://schemas.openxmlformats.org/drawingml/2006/picture">
+                <pic:pic xmlns:pic="http://schemas.openxmlformats.org/drawingml/2006/picture">
+                  <pic:nvPicPr>
+                    <pic:cNvPr id="7" name="Изображение 7" descr="DB Scheme"/>
+                    <pic:cNvPicPr>
+                      <a:picLocks noChangeAspect="1"/>
+                    </pic:cNvPicPr>
+                  </pic:nvPicPr>
+                  <pic:blipFill>
+                    <a:blip r:embed="rId12"/>
+                    <a:stretch>
+                      <a:fillRect/>
+                    </a:stretch>
+                  </pic:blipFill>
+                  <pic:spPr>
+                    <a:xfrm>
+                      <a:off x="0" y="0"/>
+                      <a:ext cx="6118860" cy="4311650"/>
+                    </a:xfrm>
+                    <a:prstGeom prst="rect">
+                      <a:avLst/>
+                    </a:prstGeom>
+                  </pic:spPr>
+                </pic:pic>
+              </a:graphicData>
+            </a:graphic>
+          </wp:anchor>
+        </w:drawing>
+      </w:r>
+      <w:r>
+        <w:rPr>
+          <w:rFonts w:hint="default" w:ascii="Times New Roman" w:hAnsi="Times New Roman"/>
+          <w:sz w:val="28"/>
+          <w:szCs w:val="28"/>
+          <w:lang w:val="ru-RU"/>
+        </w:rPr>
+        <w:t xml:space="preserve">Рисунок 3.4 - Схема базы данных </w:t>
+      </w:r>
+    </w:p>
+    <w:p>
+      <w:pPr>
+        <w:keepNext w:val="0"/>
+        <w:keepLines w:val="0"/>
+        <w:pageBreakBefore w:val="0"/>
+        <w:widowControl/>
+        <w:kinsoku/>
+        <w:wordWrap/>
+        <w:overflowPunct/>
+        <w:topLinePunct w:val="0"/>
+        <w:autoSpaceDE/>
+        <w:autoSpaceDN/>
+        <w:bidi w:val="0"/>
+        <w:adjustRightInd/>
+        <w:snapToGrid/>
+        <w:spacing w:beforeAutospacing="0" w:after="0" w:afterAutospacing="0" w:line="360" w:lineRule="auto"/>
+        <w:jc w:val="both"/>
+        <w:textAlignment w:val="auto"/>
+        <w:rPr>
+          <w:rFonts w:hint="default" w:ascii="Times New Roman" w:hAnsi="Times New Roman"/>
+          <w:sz w:val="28"/>
+          <w:szCs w:val="28"/>
+          <w:lang w:val="ru-RU"/>
+        </w:rPr>
+      </w:pPr>
+      <w:r>
+        <w:rPr>
+          <w:rFonts w:hint="default" w:ascii="Times New Roman" w:hAnsi="Times New Roman"/>
+          <w:sz w:val="28"/>
+          <w:szCs w:val="28"/>
+          <w:lang w:val="ru-RU"/>
+        </w:rPr>
+        <w:t xml:space="preserve">разработки в среде SQL Server, а также даёт богатые возможности для создания различных сценариев SQL Server </w:t>
+      </w:r>
+      <w:r>
+        <w:rPr>
+          <w:rFonts w:hint="default" w:ascii="Times New Roman" w:hAnsi="Times New Roman"/>
+          <w:sz w:val="28"/>
+          <w:szCs w:val="28"/>
+          <w:lang w:val="en-US"/>
+        </w:rPr>
+        <w:t>[14]</w:t>
+      </w:r>
+      <w:r>
+        <w:rPr>
+          <w:rFonts w:hint="default" w:ascii="Times New Roman" w:hAnsi="Times New Roman"/>
+          <w:sz w:val="28"/>
+          <w:szCs w:val="28"/>
+          <w:lang w:val="ru-RU"/>
+        </w:rPr>
+        <w:t>.</w:t>
+      </w:r>
+    </w:p>
+    <w:p>
+      <w:pPr>
+        <w:keepNext w:val="0"/>
+        <w:keepLines w:val="0"/>
+        <w:pageBreakBefore w:val="0"/>
+        <w:widowControl/>
+        <w:kinsoku/>
+        <w:wordWrap/>
+        <w:overflowPunct/>
+        <w:topLinePunct w:val="0"/>
+        <w:autoSpaceDE/>
+        <w:autoSpaceDN/>
+        <w:bidi w:val="0"/>
+        <w:adjustRightInd/>
+        <w:snapToGrid/>
+        <w:spacing w:beforeAutospacing="0" w:after="0" w:afterAutospacing="0" w:line="360" w:lineRule="auto"/>
+        <w:ind w:firstLine="560" w:firstLineChars="200"/>
+        <w:jc w:val="both"/>
+        <w:textAlignment w:val="auto"/>
+        <w:rPr>
+          <w:rFonts w:hint="default" w:ascii="Times New Roman" w:hAnsi="Times New Roman"/>
+          <w:sz w:val="28"/>
+          <w:szCs w:val="28"/>
+          <w:lang w:val="ru-RU"/>
+        </w:rPr>
+      </w:pPr>
+      <w:r>
+        <w:rPr>
+          <w:rFonts w:hint="default" w:ascii="Times New Roman" w:hAnsi="Times New Roman"/>
+          <w:sz w:val="28"/>
+          <w:szCs w:val="28"/>
+          <w:lang w:val="ru-RU"/>
+        </w:rPr>
+        <w:t xml:space="preserve">Также, в рамках данного раздела, стоит упомянуть о способе хранения данных в фронтэнд части приложения. За это отвечает </w:t>
+      </w:r>
+      <w:r>
+        <w:rPr>
+          <w:rFonts w:hint="default" w:ascii="Times New Roman" w:hAnsi="Times New Roman"/>
+          <w:sz w:val="28"/>
+          <w:szCs w:val="28"/>
+          <w:lang w:val="en-US"/>
+        </w:rPr>
+        <w:t>Redux</w:t>
+      </w:r>
+      <w:r>
+        <w:rPr>
+          <w:rFonts w:hint="default" w:ascii="Times New Roman" w:hAnsi="Times New Roman"/>
+          <w:sz w:val="28"/>
+          <w:szCs w:val="28"/>
+          <w:lang w:val="ru-RU"/>
+        </w:rPr>
+        <w:t>.</w:t>
+      </w:r>
+    </w:p>
+    <w:p>
+      <w:pPr>
+        <w:keepNext w:val="0"/>
+        <w:keepLines w:val="0"/>
+        <w:pageBreakBefore w:val="0"/>
+        <w:widowControl/>
+        <w:kinsoku/>
+        <w:wordWrap/>
+        <w:overflowPunct/>
+        <w:topLinePunct w:val="0"/>
+        <w:autoSpaceDE/>
+        <w:autoSpaceDN/>
+        <w:bidi w:val="0"/>
+        <w:adjustRightInd/>
+        <w:snapToGrid/>
+        <w:spacing w:beforeAutospacing="0" w:after="0" w:afterAutospacing="0" w:line="360" w:lineRule="auto"/>
+        <w:ind w:firstLine="560" w:firstLineChars="200"/>
+        <w:jc w:val="both"/>
+        <w:textAlignment w:val="auto"/>
+        <w:rPr>
+          <w:rFonts w:hint="default" w:ascii="Times New Roman" w:hAnsi="Times New Roman"/>
+          <w:sz w:val="28"/>
+          <w:szCs w:val="28"/>
+          <w:lang w:val="ru-RU"/>
+        </w:rPr>
+      </w:pPr>
+      <w:r>
+        <w:rPr>
+          <w:rFonts w:hint="default" w:ascii="Times New Roman" w:hAnsi="Times New Roman"/>
+          <w:sz w:val="28"/>
+          <w:szCs w:val="28"/>
+          <w:lang w:val="ru-RU"/>
+        </w:rPr>
+        <w:t>Redux — это инструмент для управления состоянием данных и пользовательским интерфейсом в приложениях JavaScript с большим количеством сущностей. Представляет собой библиотеку JavaScript. Название читается как «Редакс» и составлено из двух слов: reduce и flux. Reduce — это функция, которая приводит большую структуру данных к одному значению. Flux — архитектура приложения, при которой данные передаются в одну сторону. Инструмент основан на этих двух понятиях, поэтому они вынесены в название. Обычно Redux используется в связке с фреймворками для JavaScript: React, TypeScript, Vue, Angular и другими. Реже он бывает нужен для написания кода на чистом JS. Имеет открытый исходный код и доступен бесплатно. Со всеми зависимостями весит всего около 2 Кб.</w:t>
+      </w:r>
+    </w:p>
+    <w:p>
+      <w:pPr>
+        <w:keepNext w:val="0"/>
+        <w:keepLines w:val="0"/>
+        <w:pageBreakBefore w:val="0"/>
+        <w:widowControl/>
+        <w:kinsoku/>
+        <w:wordWrap/>
+        <w:overflowPunct/>
+        <w:topLinePunct w:val="0"/>
+        <w:autoSpaceDE/>
+        <w:autoSpaceDN/>
+        <w:bidi w:val="0"/>
+        <w:adjustRightInd/>
+        <w:snapToGrid/>
+        <w:spacing w:beforeAutospacing="0" w:after="0" w:afterAutospacing="0" w:line="360" w:lineRule="auto"/>
+        <w:ind w:firstLine="560" w:firstLineChars="200"/>
+        <w:jc w:val="both"/>
+        <w:textAlignment w:val="auto"/>
+        <w:rPr>
+          <w:rFonts w:hint="default" w:ascii="Times New Roman" w:hAnsi="Times New Roman"/>
+          <w:sz w:val="28"/>
+          <w:szCs w:val="28"/>
+          <w:lang w:val="en-US"/>
+        </w:rPr>
+      </w:pPr>
+      <w:r>
+        <w:rPr>
+          <w:rFonts w:hint="default" w:ascii="Times New Roman" w:hAnsi="Times New Roman"/>
+          <w:sz w:val="28"/>
+          <w:szCs w:val="28"/>
+          <w:lang w:val="ru-RU"/>
+        </w:rPr>
+        <w:t xml:space="preserve">Для чего нужен </w:t>
+      </w:r>
+      <w:r>
+        <w:rPr>
+          <w:rFonts w:hint="default" w:ascii="Times New Roman" w:hAnsi="Times New Roman"/>
+          <w:sz w:val="28"/>
+          <w:szCs w:val="28"/>
+          <w:lang w:val="en-US"/>
+        </w:rPr>
+        <w:t>Redux:</w:t>
+      </w:r>
+    </w:p>
+    <w:p>
+      <w:pPr>
+        <w:keepNext w:val="0"/>
+        <w:keepLines w:val="0"/>
+        <w:pageBreakBefore w:val="0"/>
+        <w:widowControl/>
+        <w:numPr>
+          <w:ilvl w:val="0"/>
+          <w:numId w:val="7"/>
+        </w:numPr>
+        <w:kinsoku/>
+        <w:wordWrap/>
+        <w:overflowPunct/>
+        <w:topLinePunct w:val="0"/>
+        <w:autoSpaceDE/>
+        <w:autoSpaceDN/>
+        <w:bidi w:val="0"/>
+        <w:adjustRightInd/>
+        <w:snapToGrid/>
+        <w:spacing w:beforeAutospacing="0" w:after="0" w:afterAutospacing="0" w:line="360" w:lineRule="auto"/>
+        <w:ind w:left="420" w:leftChars="0" w:hanging="420" w:firstLineChars="0"/>
+        <w:jc w:val="both"/>
+        <w:textAlignment w:val="auto"/>
+        <w:rPr>
+          <w:rFonts w:hint="default" w:ascii="Times New Roman" w:hAnsi="Times New Roman"/>
+          <w:sz w:val="28"/>
+          <w:szCs w:val="28"/>
+          <w:lang w:val="ru-RU"/>
+        </w:rPr>
+      </w:pPr>
+      <w:r>
+        <w:rPr>
+          <w:rFonts w:hint="default" w:ascii="Times New Roman" w:hAnsi="Times New Roman"/>
+          <w:sz w:val="28"/>
+          <w:szCs w:val="28"/>
+          <w:lang w:val="ru-RU"/>
+        </w:rPr>
+        <w:t>Для управления состоянием приложения работающего с большим количеством данных;</w:t>
+      </w:r>
+    </w:p>
+    <w:p>
+      <w:pPr>
+        <w:keepNext w:val="0"/>
+        <w:keepLines w:val="0"/>
+        <w:pageBreakBefore w:val="0"/>
+        <w:widowControl/>
+        <w:numPr>
+          <w:ilvl w:val="0"/>
+          <w:numId w:val="7"/>
+        </w:numPr>
+        <w:kinsoku/>
+        <w:wordWrap/>
+        <w:overflowPunct/>
+        <w:topLinePunct w:val="0"/>
+        <w:autoSpaceDE/>
+        <w:autoSpaceDN/>
+        <w:bidi w:val="0"/>
+        <w:adjustRightInd/>
+        <w:snapToGrid/>
+        <w:spacing w:beforeAutospacing="0" w:after="0" w:afterAutospacing="0" w:line="360" w:lineRule="auto"/>
+        <w:ind w:left="420" w:leftChars="0" w:hanging="420" w:firstLineChars="0"/>
+        <w:jc w:val="both"/>
+        <w:textAlignment w:val="auto"/>
+        <w:rPr>
+          <w:rFonts w:hint="default" w:ascii="Times New Roman" w:hAnsi="Times New Roman"/>
+          <w:sz w:val="28"/>
+          <w:szCs w:val="28"/>
+          <w:lang w:val="ru-RU"/>
+        </w:rPr>
+      </w:pPr>
+      <w:r>
+        <w:rPr>
+          <w:rFonts w:hint="default" w:ascii="Times New Roman" w:hAnsi="Times New Roman"/>
+          <w:sz w:val="28"/>
+          <w:szCs w:val="28"/>
+          <w:lang w:val="ru-RU"/>
+        </w:rPr>
+        <w:t xml:space="preserve">Для удобной замены встроенных средств работы с состоянием в </w:t>
+      </w:r>
+      <w:r>
+        <w:rPr>
+          <w:rFonts w:hint="default" w:ascii="Times New Roman" w:hAnsi="Times New Roman"/>
+          <w:sz w:val="28"/>
+          <w:szCs w:val="28"/>
+          <w:lang w:val="en-US"/>
+        </w:rPr>
+        <w:t>React;</w:t>
+      </w:r>
+    </w:p>
+    <w:p>
+      <w:pPr>
+        <w:keepNext w:val="0"/>
+        <w:keepLines w:val="0"/>
+        <w:pageBreakBefore w:val="0"/>
+        <w:widowControl/>
+        <w:numPr>
+          <w:ilvl w:val="0"/>
+          <w:numId w:val="7"/>
+        </w:numPr>
+        <w:kinsoku/>
+        <w:wordWrap/>
+        <w:overflowPunct/>
+        <w:topLinePunct w:val="0"/>
+        <w:autoSpaceDE/>
+        <w:autoSpaceDN/>
+        <w:bidi w:val="0"/>
+        <w:adjustRightInd/>
+        <w:snapToGrid/>
+        <w:spacing w:beforeAutospacing="0" w:after="0" w:afterAutospacing="0" w:line="360" w:lineRule="auto"/>
+        <w:ind w:left="420" w:leftChars="0" w:hanging="420" w:firstLineChars="0"/>
+        <w:jc w:val="both"/>
+        <w:textAlignment w:val="auto"/>
+        <w:rPr>
+          <w:rFonts w:hint="default" w:ascii="Times New Roman" w:hAnsi="Times New Roman"/>
+          <w:sz w:val="28"/>
+          <w:szCs w:val="28"/>
+          <w:lang w:val="ru-RU"/>
+        </w:rPr>
+      </w:pPr>
+      <w:r>
+        <w:rPr>
+          <w:rFonts w:hint="default" w:ascii="Times New Roman" w:hAnsi="Times New Roman"/>
+          <w:sz w:val="28"/>
+          <w:szCs w:val="28"/>
+          <w:lang w:val="ru-RU"/>
+        </w:rPr>
+        <w:t>Для более легкого масштабирования приложения, его преобразования под разные задачи;</w:t>
+      </w:r>
+    </w:p>
+    <w:p>
+      <w:pPr>
+        <w:keepNext w:val="0"/>
+        <w:keepLines w:val="0"/>
+        <w:pageBreakBefore w:val="0"/>
+        <w:widowControl/>
+        <w:numPr>
+          <w:ilvl w:val="0"/>
+          <w:numId w:val="7"/>
+        </w:numPr>
+        <w:kinsoku/>
+        <w:wordWrap/>
+        <w:overflowPunct/>
+        <w:topLinePunct w:val="0"/>
+        <w:autoSpaceDE/>
+        <w:autoSpaceDN/>
+        <w:bidi w:val="0"/>
+        <w:adjustRightInd/>
+        <w:snapToGrid/>
+        <w:spacing w:beforeAutospacing="0" w:after="0" w:afterAutospacing="0" w:line="360" w:lineRule="auto"/>
+        <w:ind w:left="420" w:leftChars="0" w:hanging="420" w:firstLineChars="0"/>
+        <w:jc w:val="both"/>
+        <w:textAlignment w:val="auto"/>
+        <w:rPr>
+          <w:rFonts w:hint="default" w:ascii="Times New Roman" w:hAnsi="Times New Roman"/>
+          <w:sz w:val="28"/>
+          <w:szCs w:val="28"/>
+          <w:lang w:val="ru-RU"/>
+        </w:rPr>
+      </w:pPr>
+      <w:r>
+        <w:rPr>
+          <w:rFonts w:hint="default" w:ascii="Times New Roman" w:hAnsi="Times New Roman"/>
+          <w:sz w:val="28"/>
+          <w:szCs w:val="28"/>
+          <w:lang w:val="ru-RU"/>
+        </w:rPr>
+        <w:t>Для избавления от ошибок, связанных с беспорядком в объекте состояния;</w:t>
+      </w:r>
+    </w:p>
+    <w:p>
+      <w:pPr>
+        <w:keepNext w:val="0"/>
+        <w:keepLines w:val="0"/>
+        <w:pageBreakBefore w:val="0"/>
+        <w:widowControl/>
+        <w:numPr>
+          <w:ilvl w:val="0"/>
+          <w:numId w:val="7"/>
+        </w:numPr>
+        <w:kinsoku/>
+        <w:wordWrap/>
+        <w:overflowPunct/>
+        <w:topLinePunct w:val="0"/>
+        <w:autoSpaceDE/>
+        <w:autoSpaceDN/>
+        <w:bidi w:val="0"/>
+        <w:adjustRightInd/>
+        <w:snapToGrid/>
+        <w:spacing w:beforeAutospacing="0" w:after="0" w:afterAutospacing="0" w:line="360" w:lineRule="auto"/>
+        <w:ind w:left="420" w:leftChars="0" w:hanging="420" w:firstLineChars="0"/>
+        <w:jc w:val="both"/>
+        <w:textAlignment w:val="auto"/>
+        <w:rPr>
+          <w:rFonts w:hint="default" w:ascii="Times New Roman" w:hAnsi="Times New Roman"/>
+          <w:sz w:val="28"/>
+          <w:szCs w:val="28"/>
+          <w:lang w:val="ru-RU"/>
+        </w:rPr>
+      </w:pPr>
+      <w:r>
+        <w:rPr>
+          <w:rFonts w:hint="default" w:ascii="Times New Roman" w:hAnsi="Times New Roman"/>
+          <w:sz w:val="28"/>
+          <w:szCs w:val="28"/>
+          <w:lang w:val="ru-RU"/>
+        </w:rPr>
+        <w:t>Для предсказуемости и понятности работы приложения;</w:t>
+      </w:r>
+    </w:p>
+    <w:p>
+      <w:pPr>
+        <w:keepNext w:val="0"/>
+        <w:keepLines w:val="0"/>
+        <w:pageBreakBefore w:val="0"/>
+        <w:widowControl/>
+        <w:numPr>
+          <w:ilvl w:val="0"/>
+          <w:numId w:val="7"/>
+        </w:numPr>
+        <w:kinsoku/>
+        <w:wordWrap/>
+        <w:overflowPunct/>
+        <w:topLinePunct w:val="0"/>
+        <w:autoSpaceDE/>
+        <w:autoSpaceDN/>
+        <w:bidi w:val="0"/>
+        <w:adjustRightInd/>
+        <w:snapToGrid/>
+        <w:spacing w:beforeAutospacing="0" w:after="0" w:afterAutospacing="0" w:line="360" w:lineRule="auto"/>
+        <w:ind w:left="420" w:leftChars="0" w:hanging="420" w:firstLineChars="0"/>
+        <w:jc w:val="both"/>
+        <w:textAlignment w:val="auto"/>
+        <w:rPr>
+          <w:rFonts w:hint="default" w:ascii="Times New Roman" w:hAnsi="Times New Roman"/>
+          <w:sz w:val="28"/>
+          <w:szCs w:val="28"/>
+          <w:lang w:val="ru-RU"/>
+        </w:rPr>
+      </w:pPr>
+      <w:r>
+        <w:rPr>
+          <w:rFonts w:hint="default" w:ascii="Times New Roman" w:hAnsi="Times New Roman"/>
+          <w:sz w:val="28"/>
+          <w:szCs w:val="28"/>
+          <w:lang w:val="ru-RU"/>
+        </w:rPr>
+        <w:t>Для более простой отладки и доработки;</w:t>
+      </w:r>
+    </w:p>
+    <w:p>
+      <w:pPr>
+        <w:keepNext w:val="0"/>
+        <w:keepLines w:val="0"/>
+        <w:pageBreakBefore w:val="0"/>
+        <w:widowControl/>
+        <w:numPr>
+          <w:ilvl w:val="0"/>
+          <w:numId w:val="7"/>
+        </w:numPr>
+        <w:kinsoku/>
+        <w:wordWrap/>
+        <w:overflowPunct/>
+        <w:topLinePunct w:val="0"/>
+        <w:autoSpaceDE/>
+        <w:autoSpaceDN/>
+        <w:bidi w:val="0"/>
+        <w:adjustRightInd/>
+        <w:snapToGrid/>
+        <w:spacing w:beforeAutospacing="0" w:after="0" w:afterAutospacing="0" w:line="360" w:lineRule="auto"/>
+        <w:ind w:left="420" w:leftChars="0" w:hanging="420" w:firstLineChars="0"/>
+        <w:jc w:val="both"/>
+        <w:textAlignment w:val="auto"/>
+        <w:rPr>
+          <w:rFonts w:hint="default" w:ascii="Times New Roman" w:hAnsi="Times New Roman"/>
+          <w:sz w:val="28"/>
+          <w:szCs w:val="28"/>
+          <w:lang w:val="ru-RU"/>
+        </w:rPr>
+      </w:pPr>
+      <w:r>
+        <w:rPr>
+          <w:rFonts w:hint="default" w:ascii="Times New Roman" w:hAnsi="Times New Roman"/>
+          <w:sz w:val="28"/>
+          <w:szCs w:val="28"/>
+          <w:lang w:val="ru-RU"/>
+        </w:rPr>
+        <w:t xml:space="preserve">Для повышения производительности и работоспособности программы </w:t>
+      </w:r>
+      <w:r>
+        <w:rPr>
+          <w:rFonts w:hint="default" w:ascii="Times New Roman" w:hAnsi="Times New Roman"/>
+          <w:sz w:val="28"/>
+          <w:szCs w:val="28"/>
+          <w:lang w:val="en-US"/>
+        </w:rPr>
+        <w:t>[15]</w:t>
+      </w:r>
+      <w:r>
+        <w:rPr>
+          <w:rFonts w:hint="default" w:ascii="Times New Roman" w:hAnsi="Times New Roman"/>
+          <w:sz w:val="28"/>
+          <w:szCs w:val="28"/>
+          <w:lang w:val="ru-RU"/>
+        </w:rPr>
+        <w:t>.</w:t>
+      </w:r>
+    </w:p>
+    <w:p>
+      <w:pPr>
+        <w:pStyle w:val="3"/>
+        <w:bidi w:val="0"/>
+        <w:rPr>
+          <w:rFonts w:hint="default" w:ascii="Times New Roman" w:hAnsi="Times New Roman" w:cs="Times New Roman"/>
+          <w:i w:val="0"/>
+          <w:iCs w:val="0"/>
+          <w:lang w:val="ru-RU"/>
+        </w:rPr>
+      </w:pPr>
+      <w:bookmarkStart w:id="12" w:name="_Toc20641"/>
+      <w:r>
+        <w:rPr>
+          <w:rFonts w:hint="default" w:ascii="Times New Roman" w:hAnsi="Times New Roman" w:cs="Times New Roman"/>
+          <w:i w:val="0"/>
+          <w:iCs w:val="0"/>
+          <w:lang w:val="en-US"/>
+        </w:rPr>
+        <w:t xml:space="preserve">3.3 </w:t>
+      </w:r>
+      <w:r>
+        <w:rPr>
+          <w:rFonts w:hint="default" w:ascii="Times New Roman" w:hAnsi="Times New Roman" w:cs="Times New Roman"/>
+          <w:i w:val="0"/>
+          <w:iCs w:val="0"/>
+          <w:lang w:val="ru-RU"/>
+        </w:rPr>
+        <w:t>Описание реализации вариантов использования</w:t>
+      </w:r>
+      <w:bookmarkEnd w:id="12"/>
+    </w:p>
+    <w:p>
+      <w:pPr>
+        <w:keepNext w:val="0"/>
+        <w:keepLines w:val="0"/>
+        <w:pageBreakBefore w:val="0"/>
+        <w:widowControl/>
+        <w:kinsoku/>
+        <w:wordWrap/>
+        <w:overflowPunct/>
+        <w:topLinePunct w:val="0"/>
+        <w:autoSpaceDE/>
+        <w:autoSpaceDN/>
+        <w:bidi w:val="0"/>
+        <w:adjustRightInd/>
+        <w:snapToGrid/>
+        <w:spacing w:after="0" w:afterAutospacing="0" w:line="360" w:lineRule="auto"/>
+        <w:ind w:firstLine="560" w:firstLineChars="200"/>
+        <w:jc w:val="both"/>
+        <w:textAlignment w:val="auto"/>
+        <w:rPr>
+          <w:rFonts w:hint="default" w:ascii="Times New Roman" w:hAnsi="Times New Roman"/>
+          <w:sz w:val="28"/>
+          <w:szCs w:val="28"/>
+          <w:lang w:val="ru-RU"/>
+        </w:rPr>
+      </w:pPr>
+      <w:r>
+        <w:rPr>
+          <w:rFonts w:hint="default" w:ascii="Times New Roman" w:hAnsi="Times New Roman"/>
+          <w:sz w:val="28"/>
+          <w:szCs w:val="28"/>
+          <w:lang w:val="ru-RU"/>
+        </w:rPr>
+        <w:t xml:space="preserve">Вариант использования - это связный блок функциональности, которую предоставляет классификатор (система, подсистема или класс). Этот блок описывает последовательности сообщений, которыми обменивается система и один или несколько внешних пользователей (актантов), а также действия, осуществляемые при этом системой. </w:t>
+      </w:r>
+    </w:p>
+    <w:p>
+      <w:pPr>
+        <w:keepNext w:val="0"/>
+        <w:keepLines w:val="0"/>
+        <w:pageBreakBefore w:val="0"/>
+        <w:widowControl/>
+        <w:kinsoku/>
+        <w:wordWrap/>
+        <w:overflowPunct/>
+        <w:topLinePunct w:val="0"/>
+        <w:autoSpaceDE/>
+        <w:autoSpaceDN/>
+        <w:bidi w:val="0"/>
+        <w:adjustRightInd/>
+        <w:snapToGrid/>
+        <w:spacing w:beforeAutospacing="0" w:after="0" w:afterAutospacing="0" w:line="360" w:lineRule="auto"/>
+        <w:ind w:firstLine="560" w:firstLineChars="200"/>
+        <w:jc w:val="both"/>
+        <w:textAlignment w:val="auto"/>
+        <w:rPr>
+          <w:rFonts w:hint="default" w:ascii="Times New Roman" w:hAnsi="Times New Roman"/>
+          <w:sz w:val="28"/>
+          <w:szCs w:val="28"/>
+          <w:lang w:val="ru-RU"/>
+        </w:rPr>
+      </w:pPr>
+      <w:r>
+        <w:rPr>
+          <w:rFonts w:hint="default" w:ascii="Times New Roman" w:hAnsi="Times New Roman"/>
+          <w:sz w:val="28"/>
+          <w:szCs w:val="28"/>
+          <w:lang w:val="ru-RU"/>
+        </w:rPr>
+        <w:t>Вариант использования служит для определения некой части поведения классификатора (которым можно также считать подсистему и даже всю систему целиком), без указания на его внутреннюю структуру. Каждый вариант использования описывает некую услугу, которую предоставляет своим пользователям классификатор. Иначе говоря, это некоторый способ использования классификатора, который виден со стороны. Вариант использования описывает всю последовательность сообщений, которую начинает пользователь (и модели - актант), в терминах взаимодействия между пользователем и классификатором, включая ответы классификатора. К взаимодействию относятся только коммуникации между системой и актантами. Внутреннее поведение и реализация скрыты. Все множество вариантов использования какого-либо классификатора или системы разделяет и полностью описывает его поведение. Каждый вариант использования представляет собой некую разумную долю функциональности, которая доступна пользователям. Обратите внимание, что под термином пользователь следует понимать не только людей, но и компьютеры, а также прочие объекты. Актант представляет собой некую идеализацию намерений пользователя, а не самого этого пользователя. Один реальный пользователь может соответствовать нескольким актантам, а один актант может представлять одно и то же намерение сразу нескольких пользователей.</w:t>
+      </w:r>
+    </w:p>
+    <w:p>
+      <w:pPr>
+        <w:keepNext w:val="0"/>
+        <w:keepLines w:val="0"/>
+        <w:pageBreakBefore w:val="0"/>
+        <w:widowControl/>
+        <w:kinsoku/>
+        <w:wordWrap/>
+        <w:overflowPunct/>
+        <w:topLinePunct w:val="0"/>
+        <w:autoSpaceDE/>
+        <w:autoSpaceDN/>
+        <w:bidi w:val="0"/>
+        <w:adjustRightInd/>
+        <w:snapToGrid/>
+        <w:spacing w:beforeAutospacing="0" w:after="0" w:afterAutospacing="0" w:line="360" w:lineRule="auto"/>
+        <w:ind w:firstLine="560" w:firstLineChars="200"/>
+        <w:jc w:val="both"/>
+        <w:textAlignment w:val="auto"/>
+        <w:rPr>
+          <w:rFonts w:hint="default" w:ascii="Times New Roman" w:hAnsi="Times New Roman"/>
+          <w:sz w:val="28"/>
+          <w:szCs w:val="28"/>
+          <w:lang w:val="ru-RU"/>
+        </w:rPr>
+      </w:pPr>
+      <w:r>
+        <w:rPr>
+          <w:rFonts w:hint="default" w:ascii="Times New Roman" w:hAnsi="Times New Roman"/>
+          <w:sz w:val="28"/>
+          <w:szCs w:val="28"/>
+          <w:lang w:val="ru-RU"/>
+        </w:rPr>
+        <w:t xml:space="preserve">Вариант использования включает в себя описание основного поведения, осуществляемого в ответ на запрос пользователя, а также все возможные варианты этого поведения, например альтернативные последовательности, исключительное поведение и обработка ошибок. Все варианты использования классификатора специфицируют все возможные способы его использования. Для большего удобства варианты использования можно группировать в пакеты </w:t>
+      </w:r>
+      <w:r>
+        <w:rPr>
+          <w:rFonts w:hint="default" w:ascii="Times New Roman" w:hAnsi="Times New Roman"/>
+          <w:sz w:val="28"/>
+          <w:szCs w:val="28"/>
+          <w:lang w:val="en-US"/>
+        </w:rPr>
+        <w:t>[16]</w:t>
+      </w:r>
+      <w:r>
+        <w:rPr>
+          <w:rFonts w:hint="default" w:ascii="Times New Roman" w:hAnsi="Times New Roman"/>
+          <w:sz w:val="28"/>
+          <w:szCs w:val="28"/>
+          <w:lang w:val="ru-RU"/>
+        </w:rPr>
+        <w:t>.</w:t>
+      </w:r>
+    </w:p>
+    <w:p>
+      <w:pPr>
+        <w:keepNext w:val="0"/>
+        <w:keepLines w:val="0"/>
+        <w:pageBreakBefore w:val="0"/>
+        <w:widowControl/>
+        <w:kinsoku/>
+        <w:wordWrap/>
+        <w:overflowPunct/>
+        <w:topLinePunct w:val="0"/>
+        <w:autoSpaceDE/>
+        <w:autoSpaceDN/>
+        <w:bidi w:val="0"/>
+        <w:adjustRightInd/>
+        <w:snapToGrid/>
+        <w:spacing w:beforeAutospacing="0" w:after="0" w:afterAutospacing="0" w:line="360" w:lineRule="auto"/>
+        <w:ind w:firstLine="560" w:firstLineChars="200"/>
+        <w:jc w:val="both"/>
+        <w:textAlignment w:val="auto"/>
+        <w:rPr>
+          <w:rFonts w:hint="default" w:ascii="Times New Roman" w:hAnsi="Times New Roman"/>
+          <w:sz w:val="28"/>
+          <w:szCs w:val="28"/>
+          <w:lang w:val="ru-RU"/>
+        </w:rPr>
+      </w:pPr>
+      <w:r>
+        <w:rPr>
+          <w:rFonts w:hint="default" w:ascii="Times New Roman" w:hAnsi="Times New Roman"/>
+          <w:sz w:val="28"/>
+          <w:szCs w:val="28"/>
+          <w:lang w:val="ru-RU"/>
+        </w:rPr>
+        <w:drawing>
+          <wp:anchor distT="0" distB="0" distL="114300" distR="114300" simplePos="0" relativeHeight="251662336" behindDoc="0" locked="0" layoutInCell="1" allowOverlap="1">
+            <wp:simplePos x="0" y="0"/>
+            <wp:positionH relativeFrom="column">
+              <wp:posOffset>595630</wp:posOffset>
+            </wp:positionH>
+            <wp:positionV relativeFrom="paragraph">
+              <wp:posOffset>648970</wp:posOffset>
+            </wp:positionV>
+            <wp:extent cx="4537710" cy="3823335"/>
+            <wp:effectExtent l="0" t="0" r="15240" b="5715"/>
+            <wp:wrapSquare wrapText="bothSides"/>
+            <wp:docPr id="8" name="Изображение 8" descr="Use case diagram (usage options)"/>
+            <wp:cNvGraphicFramePr>
+              <a:graphicFrameLocks xmlns:a="http://schemas.openxmlformats.org/drawingml/2006/main" noChangeAspect="1"/>
+            </wp:cNvGraphicFramePr>
+            <a:graphic xmlns:a="http://schemas.openxmlformats.org/drawingml/2006/main">
+              <a:graphicData uri="http://schemas.openxmlformats.org/drawingml/2006/picture">
+                <pic:pic xmlns:pic="http://schemas.openxmlformats.org/drawingml/2006/picture">
+                  <pic:nvPicPr>
+                    <pic:cNvPr id="8" name="Изображение 8" descr="Use case diagram (usage options)"/>
+                    <pic:cNvPicPr>
+                      <a:picLocks noChangeAspect="1"/>
+                    </pic:cNvPicPr>
+                  </pic:nvPicPr>
+                  <pic:blipFill>
+                    <a:blip r:embed="rId13"/>
+                    <a:stretch>
+                      <a:fillRect/>
+                    </a:stretch>
+                  </pic:blipFill>
+                  <pic:spPr>
+                    <a:xfrm>
+                      <a:off x="0" y="0"/>
+                      <a:ext cx="4537710" cy="3823335"/>
+                    </a:xfrm>
+                    <a:prstGeom prst="rect">
+                      <a:avLst/>
+                    </a:prstGeom>
+                  </pic:spPr>
+                </pic:pic>
+              </a:graphicData>
+            </a:graphic>
+          </wp:anchor>
+        </w:drawing>
+      </w:r>
+      <w:r>
+        <w:rPr>
+          <w:rFonts w:hint="default" w:ascii="Times New Roman" w:hAnsi="Times New Roman"/>
+          <w:sz w:val="28"/>
+          <w:szCs w:val="28"/>
+          <w:lang w:val="ru-RU"/>
+        </w:rPr>
+        <w:t>Диаграмма вариантов использования приложения пользователями представлена ниже (рисунок 3.5).</w:t>
+      </w:r>
+    </w:p>
+    <w:p>
+      <w:pPr>
+        <w:keepNext w:val="0"/>
+        <w:keepLines w:val="0"/>
+        <w:pageBreakBefore w:val="0"/>
+        <w:widowControl/>
+        <w:kinsoku/>
+        <w:wordWrap/>
+        <w:overflowPunct/>
+        <w:topLinePunct w:val="0"/>
+        <w:autoSpaceDE/>
+        <w:autoSpaceDN/>
+        <w:bidi w:val="0"/>
+        <w:adjustRightInd/>
+        <w:snapToGrid/>
+        <w:spacing w:beforeAutospacing="0" w:after="183" w:afterLines="50" w:afterAutospacing="0" w:line="360" w:lineRule="auto"/>
+        <w:ind w:firstLine="560" w:firstLineChars="200"/>
+        <w:jc w:val="center"/>
+        <w:textAlignment w:val="auto"/>
+        <w:rPr>
+          <w:rFonts w:hint="default" w:ascii="Times New Roman" w:hAnsi="Times New Roman"/>
+          <w:sz w:val="28"/>
+          <w:szCs w:val="28"/>
+          <w:lang w:val="ru-RU"/>
+        </w:rPr>
+      </w:pPr>
+      <w:r>
+        <w:rPr>
+          <w:rFonts w:hint="default" w:ascii="Times New Roman" w:hAnsi="Times New Roman"/>
+          <w:sz w:val="28"/>
+          <w:szCs w:val="28"/>
+          <w:lang w:val="ru-RU"/>
+        </w:rPr>
+        <w:t>Рисунок 3.5 - Диаграмма вариантов использования</w:t>
+      </w:r>
+    </w:p>
+    <w:p>
+      <w:pPr>
+        <w:keepNext w:val="0"/>
+        <w:keepLines w:val="0"/>
+        <w:pageBreakBefore w:val="0"/>
+        <w:widowControl/>
+        <w:kinsoku/>
+        <w:wordWrap/>
+        <w:overflowPunct/>
+        <w:topLinePunct w:val="0"/>
+        <w:autoSpaceDE/>
+        <w:autoSpaceDN/>
+        <w:bidi w:val="0"/>
+        <w:adjustRightInd/>
+        <w:snapToGrid/>
+        <w:spacing w:beforeAutospacing="0" w:after="0" w:afterAutospacing="0" w:line="360" w:lineRule="auto"/>
+        <w:ind w:firstLine="560" w:firstLineChars="200"/>
+        <w:jc w:val="both"/>
+        <w:textAlignment w:val="auto"/>
+        <w:rPr>
+          <w:rFonts w:hint="default" w:ascii="Times New Roman" w:hAnsi="Times New Roman"/>
+          <w:sz w:val="28"/>
+          <w:szCs w:val="28"/>
+          <w:lang w:val="ru-RU"/>
+        </w:rPr>
+      </w:pPr>
+      <w:r>
+        <w:rPr>
+          <w:rFonts w:hint="default" w:ascii="Times New Roman" w:hAnsi="Times New Roman"/>
+          <w:sz w:val="28"/>
+          <w:szCs w:val="28"/>
+          <w:lang w:val="ru-RU"/>
+        </w:rPr>
+        <w:t>На схеме изображено 3 типа пользователей: анонимный посетитель, доктор, пациент. После авторизации или регистрации у анонимного пользователя появляется роль доктора или пациента. В зависимости от роли пользователям доступен различный функционал интерфейса, тем не менее, у всех типов пользователей имеются несколько одинаковых возможностей, например просмотр и редактирование своего профиля или просмотр уведомлений.</w:t>
+      </w:r>
+    </w:p>
+    <w:p>
+      <w:pPr>
+        <w:keepNext w:val="0"/>
+        <w:keepLines w:val="0"/>
+        <w:pageBreakBefore w:val="0"/>
+        <w:widowControl/>
+        <w:kinsoku/>
+        <w:wordWrap/>
+        <w:overflowPunct/>
+        <w:topLinePunct w:val="0"/>
+        <w:autoSpaceDE/>
+        <w:autoSpaceDN/>
+        <w:bidi w:val="0"/>
+        <w:adjustRightInd/>
+        <w:snapToGrid/>
+        <w:spacing w:beforeAutospacing="0" w:after="0" w:afterAutospacing="0" w:line="360" w:lineRule="auto"/>
+        <w:ind w:firstLine="560" w:firstLineChars="200"/>
+        <w:jc w:val="both"/>
+        <w:textAlignment w:val="auto"/>
+        <w:rPr>
+          <w:rFonts w:hint="default" w:ascii="Times New Roman" w:hAnsi="Times New Roman"/>
+          <w:sz w:val="28"/>
+          <w:szCs w:val="28"/>
+          <w:lang w:val="ru-RU"/>
+        </w:rPr>
+        <w:sectPr>
+          <w:pgSz w:w="11906" w:h="16838"/>
+          <w:pgMar w:top="1134" w:right="567" w:bottom="1134" w:left="1701" w:header="720" w:footer="720" w:gutter="0"/>
+          <w:pgNumType w:fmt="decimal"/>
+          <w:cols w:space="0" w:num="1"/>
+          <w:rtlGutter w:val="0"/>
+          <w:docGrid w:linePitch="360" w:charSpace="0"/>
+        </w:sectPr>
+      </w:pPr>
+      <w:r>
+        <w:rPr>
+          <w:rFonts w:hint="default" w:ascii="Times New Roman" w:hAnsi="Times New Roman"/>
+          <w:sz w:val="28"/>
+          <w:szCs w:val="28"/>
+          <w:lang w:val="ru-RU"/>
+        </w:rPr>
+        <w:t>Из некоторых вариантов использования вытекают другие варианты, например из варианта просмотра докторов вытекает вариант оформления посещения для пациента.</w:t>
       </w:r>
     </w:p>
     <w:p>
@@ -4979,43 +10209,2566 @@
           <w:lang w:val="ru-RU"/>
         </w:rPr>
       </w:pPr>
-      <w:r>
-        <w:rPr>
-          <w:rFonts w:hint="default" w:ascii="Times New Roman" w:hAnsi="Times New Roman" w:cs="Times New Roman"/>
+      <w:bookmarkStart w:id="13" w:name="_Toc19517"/>
+      <w:r>
+        <w:rPr>
+          <w:rFonts w:hint="default" w:ascii="Times New Roman" w:hAnsi="Times New Roman" w:cs="Times New Roman"/>
+          <w:lang w:val="ru-RU"/>
+        </w:rPr>
+        <w:t>Заключение</w:t>
+      </w:r>
+      <w:bookmarkEnd w:id="13"/>
+    </w:p>
+    <w:p>
+      <w:pPr>
+        <w:keepNext w:val="0"/>
+        <w:keepLines w:val="0"/>
+        <w:pageBreakBefore w:val="0"/>
+        <w:widowControl/>
+        <w:kinsoku/>
+        <w:wordWrap/>
+        <w:overflowPunct/>
+        <w:topLinePunct w:val="0"/>
+        <w:autoSpaceDE/>
+        <w:autoSpaceDN/>
+        <w:bidi w:val="0"/>
+        <w:adjustRightInd/>
+        <w:snapToGrid/>
+        <w:spacing w:beforeAutospacing="0" w:after="0" w:afterAutospacing="0" w:line="360" w:lineRule="auto"/>
+        <w:ind w:firstLine="560" w:firstLineChars="200"/>
+        <w:jc w:val="both"/>
+        <w:textAlignment w:val="auto"/>
+        <w:rPr>
+          <w:rFonts w:hint="default" w:ascii="Times New Roman" w:hAnsi="Times New Roman" w:cs="Times New Roman"/>
+          <w:sz w:val="28"/>
+          <w:szCs w:val="28"/>
+          <w:lang w:val="ru-RU"/>
+        </w:rPr>
+      </w:pPr>
+      <w:r>
+        <w:rPr>
+          <w:rFonts w:hint="default" w:ascii="Times New Roman" w:hAnsi="Times New Roman" w:cs="Times New Roman"/>
+          <w:sz w:val="28"/>
+          <w:szCs w:val="28"/>
+          <w:lang w:val="ru-RU"/>
+        </w:rPr>
+        <w:t>Результатами преддипломной практики являются: сформированные требования к программной системе, описаны аналоги системы, проведён анализ предметной области для разрабатываемого приложения, были проанализированы и выбраны инструменты разработки программной системы, а также было выполнено проектирование системы.</w:t>
+      </w:r>
+    </w:p>
+    <w:p>
+      <w:pPr>
+        <w:keepNext w:val="0"/>
+        <w:keepLines w:val="0"/>
+        <w:pageBreakBefore w:val="0"/>
+        <w:widowControl/>
+        <w:kinsoku/>
+        <w:wordWrap/>
+        <w:overflowPunct/>
+        <w:topLinePunct w:val="0"/>
+        <w:autoSpaceDE/>
+        <w:autoSpaceDN/>
+        <w:bidi w:val="0"/>
+        <w:adjustRightInd/>
+        <w:snapToGrid/>
+        <w:spacing w:after="0" w:afterAutospacing="0" w:line="360" w:lineRule="auto"/>
+        <w:ind w:firstLine="560" w:firstLineChars="200"/>
+        <w:jc w:val="both"/>
+        <w:textAlignment w:val="auto"/>
+        <w:rPr>
+          <w:rFonts w:hint="default" w:ascii="Times New Roman" w:hAnsi="Times New Roman" w:cs="Times New Roman"/>
+          <w:sz w:val="28"/>
+          <w:szCs w:val="28"/>
+          <w:lang w:val="ru-RU"/>
+        </w:rPr>
+      </w:pPr>
+      <w:r>
+        <w:rPr>
+          <w:rFonts w:hint="default" w:ascii="Times New Roman" w:hAnsi="Times New Roman" w:cs="Times New Roman"/>
+          <w:sz w:val="28"/>
+          <w:szCs w:val="28"/>
+          <w:lang w:val="ru-RU"/>
+        </w:rPr>
+        <w:t>В первом разделе был выполнен анализ предметной области, построена диаграмма прецедентов, построена концептуальная модель.</w:t>
+      </w:r>
+    </w:p>
+    <w:p>
+      <w:pPr>
+        <w:keepNext w:val="0"/>
+        <w:keepLines w:val="0"/>
+        <w:pageBreakBefore w:val="0"/>
+        <w:widowControl/>
+        <w:kinsoku/>
+        <w:wordWrap/>
+        <w:overflowPunct/>
+        <w:topLinePunct w:val="0"/>
+        <w:autoSpaceDE/>
+        <w:autoSpaceDN/>
+        <w:bidi w:val="0"/>
+        <w:adjustRightInd/>
+        <w:snapToGrid/>
+        <w:spacing w:beforeAutospacing="0" w:after="0" w:afterAutospacing="0" w:line="360" w:lineRule="auto"/>
+        <w:ind w:firstLine="560" w:firstLineChars="200"/>
+        <w:jc w:val="both"/>
+        <w:textAlignment w:val="auto"/>
+        <w:rPr>
+          <w:rFonts w:hint="default" w:ascii="Times New Roman" w:hAnsi="Times New Roman" w:cs="Times New Roman"/>
+          <w:sz w:val="28"/>
+          <w:szCs w:val="28"/>
+          <w:lang w:val="ru-RU"/>
+        </w:rPr>
+      </w:pPr>
+      <w:r>
+        <w:rPr>
+          <w:rFonts w:hint="default" w:ascii="Times New Roman" w:hAnsi="Times New Roman" w:cs="Times New Roman"/>
+          <w:sz w:val="28"/>
+          <w:szCs w:val="28"/>
+          <w:lang w:val="ru-RU"/>
+        </w:rPr>
+        <w:t>Во втором разделе была проведена постановка задачи: определены требования к разрабатываемой системе, описаны аналоги системы, а также выбраны и проанализированы инструменты разработки.</w:t>
+      </w:r>
+    </w:p>
+    <w:p>
+      <w:pPr>
+        <w:keepNext w:val="0"/>
+        <w:keepLines w:val="0"/>
+        <w:pageBreakBefore w:val="0"/>
+        <w:widowControl/>
+        <w:kinsoku/>
+        <w:wordWrap/>
+        <w:overflowPunct/>
+        <w:topLinePunct w:val="0"/>
+        <w:autoSpaceDE/>
+        <w:autoSpaceDN/>
+        <w:bidi w:val="0"/>
+        <w:adjustRightInd/>
+        <w:snapToGrid/>
+        <w:spacing w:beforeAutospacing="0" w:after="0" w:afterAutospacing="0" w:line="360" w:lineRule="auto"/>
+        <w:ind w:firstLine="560" w:firstLineChars="200"/>
+        <w:jc w:val="both"/>
+        <w:textAlignment w:val="auto"/>
+        <w:rPr>
+          <w:rFonts w:hint="default" w:ascii="Times New Roman" w:hAnsi="Times New Roman" w:cs="Times New Roman"/>
+          <w:sz w:val="28"/>
+          <w:szCs w:val="28"/>
+          <w:lang w:val="ru-RU"/>
+        </w:rPr>
+      </w:pPr>
+      <w:r>
+        <w:rPr>
+          <w:rFonts w:hint="default" w:ascii="Times New Roman" w:hAnsi="Times New Roman" w:cs="Times New Roman"/>
+          <w:sz w:val="28"/>
+          <w:szCs w:val="28"/>
+          <w:lang w:val="ru-RU"/>
+        </w:rPr>
+        <w:t>В третьем разделе было проведено проектирование: разработана архитектура программного продукта, проведено проектирование структур хранения данных, а также описаны варианты использования программной системы.</w:t>
+      </w:r>
+    </w:p>
+    <w:p>
+      <w:pPr>
+        <w:keepNext w:val="0"/>
+        <w:keepLines w:val="0"/>
+        <w:pageBreakBefore w:val="0"/>
+        <w:widowControl/>
+        <w:kinsoku/>
+        <w:wordWrap/>
+        <w:overflowPunct/>
+        <w:topLinePunct w:val="0"/>
+        <w:autoSpaceDE/>
+        <w:autoSpaceDN/>
+        <w:bidi w:val="0"/>
+        <w:adjustRightInd/>
+        <w:snapToGrid/>
+        <w:spacing w:beforeAutospacing="0" w:after="0" w:afterAutospacing="0" w:line="360" w:lineRule="auto"/>
+        <w:ind w:firstLine="560" w:firstLineChars="200"/>
+        <w:jc w:val="both"/>
+        <w:textAlignment w:val="auto"/>
+        <w:rPr>
+          <w:rFonts w:hint="default" w:ascii="Times New Roman" w:hAnsi="Times New Roman" w:cs="Times New Roman"/>
+          <w:sz w:val="28"/>
+          <w:szCs w:val="28"/>
+          <w:lang w:val="ru-RU"/>
+        </w:rPr>
+      </w:pPr>
+      <w:r>
+        <w:rPr>
+          <w:rFonts w:hint="default" w:ascii="Times New Roman" w:hAnsi="Times New Roman" w:cs="Times New Roman"/>
+          <w:sz w:val="28"/>
+          <w:szCs w:val="28"/>
+          <w:lang w:val="ru-RU"/>
+        </w:rPr>
+        <w:t>В ходе преддипломной практики были выполнены все задачи, поставленные в начале.</w:t>
+      </w:r>
+    </w:p>
+    <w:p>
+      <w:pPr>
+        <w:keepNext w:val="0"/>
+        <w:keepLines w:val="0"/>
+        <w:pageBreakBefore w:val="0"/>
+        <w:widowControl/>
+        <w:kinsoku/>
+        <w:wordWrap/>
+        <w:overflowPunct/>
+        <w:topLinePunct w:val="0"/>
+        <w:autoSpaceDE/>
+        <w:autoSpaceDN/>
+        <w:bidi w:val="0"/>
+        <w:adjustRightInd/>
+        <w:snapToGrid/>
+        <w:spacing w:beforeAutospacing="0" w:after="0" w:afterAutospacing="0" w:line="360" w:lineRule="auto"/>
+        <w:ind w:firstLine="560" w:firstLineChars="200"/>
+        <w:jc w:val="both"/>
+        <w:textAlignment w:val="auto"/>
+        <w:rPr>
+          <w:rFonts w:hint="default" w:ascii="Times New Roman" w:hAnsi="Times New Roman" w:cs="Times New Roman"/>
+          <w:sz w:val="28"/>
+          <w:szCs w:val="28"/>
+          <w:lang w:val="ru-RU"/>
+        </w:rPr>
+        <w:sectPr>
+          <w:pgSz w:w="11906" w:h="16838"/>
+          <w:pgMar w:top="1134" w:right="567" w:bottom="1134" w:left="1701" w:header="720" w:footer="720" w:gutter="0"/>
+          <w:pgNumType w:fmt="decimal"/>
+          <w:cols w:space="0" w:num="1"/>
+          <w:rtlGutter w:val="0"/>
+          <w:docGrid w:linePitch="360" w:charSpace="0"/>
+        </w:sectPr>
+      </w:pPr>
+      <w:r>
+        <w:rPr>
+          <w:rFonts w:hint="default" w:ascii="Times New Roman" w:hAnsi="Times New Roman" w:cs="Times New Roman"/>
+          <w:sz w:val="28"/>
+          <w:szCs w:val="28"/>
+          <w:lang w:val="ru-RU"/>
+        </w:rPr>
+        <w:t>Таким образом, можно сделать вывод, что цель преддипломной практики была полностью достигнута.</w:t>
+      </w:r>
+    </w:p>
+    <w:p>
+      <w:pPr>
+        <w:pStyle w:val="2"/>
+        <w:bidi w:val="0"/>
+        <w:rPr>
+          <w:rFonts w:hint="default" w:ascii="Times New Roman" w:hAnsi="Times New Roman" w:cs="Times New Roman"/>
+          <w:lang w:val="ru-RU"/>
+        </w:rPr>
+      </w:pPr>
+      <w:bookmarkStart w:id="14" w:name="_Toc6550"/>
+      <w:r>
+        <w:rPr>
+          <w:rFonts w:hint="default" w:ascii="Times New Roman" w:hAnsi="Times New Roman" w:cs="Times New Roman"/>
+          <w:lang w:val="ru-RU"/>
+        </w:rPr>
+        <w:t>Список использованной литературы</w:t>
+      </w:r>
+      <w:bookmarkEnd w:id="14"/>
+    </w:p>
+    <w:p>
+      <w:pPr>
+        <w:keepNext w:val="0"/>
+        <w:keepLines w:val="0"/>
+        <w:pageBreakBefore w:val="0"/>
+        <w:widowControl/>
+        <w:numPr>
+          <w:ilvl w:val="0"/>
+          <w:numId w:val="8"/>
+        </w:numPr>
+        <w:kinsoku/>
+        <w:wordWrap/>
+        <w:overflowPunct/>
+        <w:topLinePunct w:val="0"/>
+        <w:autoSpaceDE/>
+        <w:autoSpaceDN/>
+        <w:bidi w:val="0"/>
+        <w:adjustRightInd/>
+        <w:snapToGrid/>
+        <w:spacing w:after="0" w:afterAutospacing="0" w:line="360" w:lineRule="auto"/>
+        <w:ind w:firstLine="560" w:firstLineChars="200"/>
+        <w:jc w:val="both"/>
+        <w:textAlignment w:val="auto"/>
+        <w:rPr>
+          <w:rFonts w:hint="default" w:ascii="Times New Roman" w:hAnsi="Times New Roman" w:cs="Times New Roman"/>
+          <w:color w:val="auto"/>
+          <w:sz w:val="28"/>
+          <w:szCs w:val="28"/>
+          <w:lang w:val="ru-RU"/>
+        </w:rPr>
+      </w:pPr>
+      <w:r>
+        <w:rPr>
+          <w:rFonts w:hint="default" w:ascii="Times New Roman" w:hAnsi="Times New Roman" w:cs="Times New Roman"/>
+          <w:color w:val="auto"/>
+          <w:sz w:val="28"/>
+          <w:szCs w:val="28"/>
+          <w:lang w:val="ru-RU"/>
+        </w:rPr>
+        <w:t xml:space="preserve">Краткий обзор языка </w:t>
+      </w:r>
+      <w:r>
+        <w:rPr>
+          <w:rFonts w:hint="default" w:ascii="Times New Roman" w:hAnsi="Times New Roman" w:cs="Times New Roman"/>
+          <w:color w:val="auto"/>
+          <w:sz w:val="28"/>
+          <w:szCs w:val="28"/>
           <w:lang w:val="en-US"/>
         </w:rPr>
-        <w:t xml:space="preserve">3 </w:t>
-      </w:r>
-      <w:r>
-        <w:rPr>
-          <w:rFonts w:hint="default" w:ascii="Times New Roman" w:hAnsi="Times New Roman" w:cs="Times New Roman"/>
-          <w:lang w:val="ru-RU"/>
-        </w:rPr>
-        <w:t>Проектирование</w:t>
-      </w:r>
-    </w:p>
-    <w:p>
-      <w:pPr>
-        <w:pStyle w:val="3"/>
-        <w:bidi w:val="0"/>
-        <w:rPr>
-          <w:rFonts w:hint="default" w:ascii="Times New Roman" w:hAnsi="Times New Roman" w:cs="Times New Roman"/>
-          <w:i w:val="0"/>
-          <w:iCs w:val="0"/>
-          <w:lang w:val="ru-RU"/>
-        </w:rPr>
-      </w:pPr>
-      <w:r>
-        <w:rPr>
-          <w:rFonts w:hint="default" w:ascii="Times New Roman" w:hAnsi="Times New Roman" w:cs="Times New Roman"/>
-          <w:i w:val="0"/>
-          <w:iCs w:val="0"/>
-          <w:lang w:val="ru-RU"/>
-        </w:rPr>
-        <w:t>3.1 Разработка архитектуры программного продукта</w:t>
-      </w:r>
-      <w:bookmarkStart w:id="3" w:name="_GoBack"/>
-      <w:bookmarkEnd w:id="3"/>
+        <w:t>C# [</w:t>
+      </w:r>
+      <w:r>
+        <w:rPr>
+          <w:rFonts w:hint="default" w:ascii="Times New Roman" w:hAnsi="Times New Roman" w:cs="Times New Roman"/>
+          <w:color w:val="auto"/>
+          <w:sz w:val="28"/>
+          <w:szCs w:val="28"/>
+          <w:lang w:val="ru-RU"/>
+        </w:rPr>
+        <w:t>Электронный ресурс</w:t>
+      </w:r>
+      <w:r>
+        <w:rPr>
+          <w:rFonts w:hint="default" w:ascii="Times New Roman" w:hAnsi="Times New Roman" w:cs="Times New Roman"/>
+          <w:color w:val="auto"/>
+          <w:sz w:val="28"/>
+          <w:szCs w:val="28"/>
+          <w:lang w:val="en-US"/>
+        </w:rPr>
+        <w:t>]</w:t>
+      </w:r>
+      <w:r>
+        <w:rPr>
+          <w:rFonts w:hint="default" w:ascii="Times New Roman" w:hAnsi="Times New Roman" w:cs="Times New Roman"/>
+          <w:color w:val="auto"/>
+          <w:sz w:val="28"/>
+          <w:szCs w:val="28"/>
+          <w:lang w:val="ru-RU"/>
+        </w:rPr>
+        <w:t xml:space="preserve"> / Режим доступа: </w:t>
+      </w:r>
+      <w:r>
+        <w:rPr>
+          <w:rFonts w:hint="default" w:ascii="Times New Roman" w:hAnsi="Times New Roman"/>
+          <w:color w:val="auto"/>
+          <w:sz w:val="28"/>
+          <w:szCs w:val="28"/>
+          <w:lang w:val="ru-RU"/>
+        </w:rPr>
+        <w:fldChar w:fldCharType="begin"/>
+      </w:r>
+      <w:r>
+        <w:rPr>
+          <w:rFonts w:hint="default" w:ascii="Times New Roman" w:hAnsi="Times New Roman"/>
+          <w:color w:val="auto"/>
+          <w:sz w:val="28"/>
+          <w:szCs w:val="28"/>
+          <w:lang w:val="ru-RU"/>
+        </w:rPr>
+        <w:instrText xml:space="preserve"> HYPERLINK "https://docs.microsoft.com/ru-ru/dotnet/csharp/tour-of-csharp/" </w:instrText>
+      </w:r>
+      <w:r>
+        <w:rPr>
+          <w:rFonts w:hint="default" w:ascii="Times New Roman" w:hAnsi="Times New Roman"/>
+          <w:color w:val="auto"/>
+          <w:sz w:val="28"/>
+          <w:szCs w:val="28"/>
+          <w:lang w:val="ru-RU"/>
+        </w:rPr>
+        <w:fldChar w:fldCharType="separate"/>
+      </w:r>
+      <w:r>
+        <w:rPr>
+          <w:rStyle w:val="7"/>
+          <w:rFonts w:hint="default" w:ascii="Times New Roman" w:hAnsi="Times New Roman"/>
+          <w:color w:val="auto"/>
+          <w:sz w:val="28"/>
+          <w:szCs w:val="28"/>
+          <w:lang w:val="ru-RU"/>
+        </w:rPr>
+        <w:t>https://docs.microsoft.com/ru-ru/dotnet/csharp/tour-of-csharp/</w:t>
+      </w:r>
+      <w:r>
+        <w:rPr>
+          <w:rFonts w:hint="default" w:ascii="Times New Roman" w:hAnsi="Times New Roman"/>
+          <w:color w:val="auto"/>
+          <w:sz w:val="28"/>
+          <w:szCs w:val="28"/>
+          <w:lang w:val="ru-RU"/>
+        </w:rPr>
+        <w:fldChar w:fldCharType="end"/>
+      </w:r>
+      <w:r>
+        <w:rPr>
+          <w:rFonts w:hint="default" w:ascii="Times New Roman" w:hAnsi="Times New Roman"/>
+          <w:color w:val="auto"/>
+          <w:sz w:val="28"/>
+          <w:szCs w:val="28"/>
+          <w:lang w:val="ru-RU"/>
+        </w:rPr>
+        <w:t xml:space="preserve"> - Дата доступа: 12.04.2022</w:t>
+      </w:r>
+    </w:p>
+    <w:p>
+      <w:pPr>
+        <w:keepNext w:val="0"/>
+        <w:keepLines w:val="0"/>
+        <w:pageBreakBefore w:val="0"/>
+        <w:widowControl/>
+        <w:numPr>
+          <w:ilvl w:val="0"/>
+          <w:numId w:val="8"/>
+        </w:numPr>
+        <w:kinsoku/>
+        <w:wordWrap/>
+        <w:overflowPunct/>
+        <w:topLinePunct w:val="0"/>
+        <w:autoSpaceDE/>
+        <w:autoSpaceDN/>
+        <w:bidi w:val="0"/>
+        <w:adjustRightInd/>
+        <w:snapToGrid/>
+        <w:spacing w:after="0" w:afterAutospacing="0" w:line="360" w:lineRule="auto"/>
+        <w:ind w:firstLine="560" w:firstLineChars="200"/>
+        <w:jc w:val="both"/>
+        <w:textAlignment w:val="auto"/>
+        <w:rPr>
+          <w:rFonts w:hint="default" w:ascii="Times New Roman" w:hAnsi="Times New Roman" w:cs="Times New Roman"/>
+          <w:color w:val="auto"/>
+          <w:sz w:val="28"/>
+          <w:szCs w:val="28"/>
+          <w:lang w:val="ru-RU"/>
+        </w:rPr>
+      </w:pPr>
+      <w:r>
+        <w:rPr>
+          <w:rFonts w:hint="default" w:ascii="Times New Roman" w:hAnsi="Times New Roman"/>
+          <w:color w:val="auto"/>
+          <w:sz w:val="28"/>
+          <w:szCs w:val="28"/>
+          <w:lang w:val="ru-RU"/>
+        </w:rPr>
+        <w:t xml:space="preserve">Язык программирования C#: краткая история, возможности и перспективы </w:t>
+      </w:r>
+      <w:r>
+        <w:rPr>
+          <w:rFonts w:hint="default" w:ascii="Times New Roman" w:hAnsi="Times New Roman" w:cs="Times New Roman"/>
+          <w:color w:val="auto"/>
+          <w:sz w:val="28"/>
+          <w:szCs w:val="28"/>
+          <w:lang w:val="en-US"/>
+        </w:rPr>
+        <w:t>[</w:t>
+      </w:r>
+      <w:r>
+        <w:rPr>
+          <w:rFonts w:hint="default" w:ascii="Times New Roman" w:hAnsi="Times New Roman" w:cs="Times New Roman"/>
+          <w:color w:val="auto"/>
+          <w:sz w:val="28"/>
+          <w:szCs w:val="28"/>
+          <w:lang w:val="ru-RU"/>
+        </w:rPr>
+        <w:t>Электронный ресурс</w:t>
+      </w:r>
+      <w:r>
+        <w:rPr>
+          <w:rFonts w:hint="default" w:ascii="Times New Roman" w:hAnsi="Times New Roman" w:cs="Times New Roman"/>
+          <w:color w:val="auto"/>
+          <w:sz w:val="28"/>
+          <w:szCs w:val="28"/>
+          <w:lang w:val="en-US"/>
+        </w:rPr>
+        <w:t>]</w:t>
+      </w:r>
+      <w:r>
+        <w:rPr>
+          <w:rFonts w:hint="default" w:ascii="Times New Roman" w:hAnsi="Times New Roman" w:cs="Times New Roman"/>
+          <w:color w:val="auto"/>
+          <w:sz w:val="28"/>
+          <w:szCs w:val="28"/>
+          <w:lang w:val="ru-RU"/>
+        </w:rPr>
+        <w:t xml:space="preserve"> / Режим доступа: </w:t>
+      </w:r>
+      <w:r>
+        <w:rPr>
+          <w:rFonts w:hint="default" w:ascii="Times New Roman" w:hAnsi="Times New Roman"/>
+          <w:color w:val="auto"/>
+          <w:sz w:val="28"/>
+          <w:szCs w:val="28"/>
+          <w:lang w:val="ru-RU"/>
+        </w:rPr>
+        <w:fldChar w:fldCharType="begin"/>
+      </w:r>
+      <w:r>
+        <w:rPr>
+          <w:rFonts w:hint="default" w:ascii="Times New Roman" w:hAnsi="Times New Roman"/>
+          <w:color w:val="auto"/>
+          <w:sz w:val="28"/>
+          <w:szCs w:val="28"/>
+          <w:lang w:val="ru-RU"/>
+        </w:rPr>
+        <w:instrText xml:space="preserve"> HYPERLINK "https://timeweb.com/ru/community/articles/chto-takoe-csharp" </w:instrText>
+      </w:r>
+      <w:r>
+        <w:rPr>
+          <w:rFonts w:hint="default" w:ascii="Times New Roman" w:hAnsi="Times New Roman"/>
+          <w:color w:val="auto"/>
+          <w:sz w:val="28"/>
+          <w:szCs w:val="28"/>
+          <w:lang w:val="ru-RU"/>
+        </w:rPr>
+        <w:fldChar w:fldCharType="separate"/>
+      </w:r>
+      <w:r>
+        <w:rPr>
+          <w:rStyle w:val="7"/>
+          <w:rFonts w:hint="default" w:ascii="Times New Roman" w:hAnsi="Times New Roman"/>
+          <w:color w:val="auto"/>
+          <w:sz w:val="28"/>
+          <w:szCs w:val="28"/>
+          <w:lang w:val="ru-RU"/>
+        </w:rPr>
+        <w:t>https://timeweb.com/ru/community/articles/chto-takoe-csharp</w:t>
+      </w:r>
+      <w:r>
+        <w:rPr>
+          <w:rFonts w:hint="default" w:ascii="Times New Roman" w:hAnsi="Times New Roman"/>
+          <w:color w:val="auto"/>
+          <w:sz w:val="28"/>
+          <w:szCs w:val="28"/>
+          <w:lang w:val="ru-RU"/>
+        </w:rPr>
+        <w:fldChar w:fldCharType="end"/>
+      </w:r>
+      <w:r>
+        <w:rPr>
+          <w:rFonts w:hint="default" w:ascii="Times New Roman" w:hAnsi="Times New Roman"/>
+          <w:color w:val="auto"/>
+          <w:sz w:val="28"/>
+          <w:szCs w:val="28"/>
+          <w:lang w:val="ru-RU"/>
+        </w:rPr>
+        <w:t xml:space="preserve"> - Дата доступа: 12.04.2022</w:t>
+      </w:r>
+    </w:p>
+    <w:p>
+      <w:pPr>
+        <w:keepNext w:val="0"/>
+        <w:keepLines w:val="0"/>
+        <w:pageBreakBefore w:val="0"/>
+        <w:widowControl/>
+        <w:numPr>
+          <w:ilvl w:val="0"/>
+          <w:numId w:val="8"/>
+        </w:numPr>
+        <w:kinsoku/>
+        <w:wordWrap/>
+        <w:overflowPunct/>
+        <w:topLinePunct w:val="0"/>
+        <w:autoSpaceDE/>
+        <w:autoSpaceDN/>
+        <w:bidi w:val="0"/>
+        <w:adjustRightInd/>
+        <w:snapToGrid/>
+        <w:spacing w:after="0" w:afterAutospacing="0" w:line="360" w:lineRule="auto"/>
+        <w:ind w:firstLine="560" w:firstLineChars="200"/>
+        <w:jc w:val="both"/>
+        <w:textAlignment w:val="auto"/>
+        <w:rPr>
+          <w:rFonts w:hint="default" w:ascii="Times New Roman" w:hAnsi="Times New Roman" w:cs="Times New Roman"/>
+          <w:color w:val="auto"/>
+          <w:sz w:val="28"/>
+          <w:szCs w:val="28"/>
+          <w:lang w:val="ru-RU"/>
+        </w:rPr>
+      </w:pPr>
+      <w:r>
+        <w:rPr>
+          <w:rFonts w:hint="default" w:ascii="Times New Roman" w:hAnsi="Times New Roman"/>
+          <w:color w:val="auto"/>
+          <w:sz w:val="28"/>
+          <w:szCs w:val="28"/>
+          <w:lang w:val="ru-RU"/>
+        </w:rPr>
+        <w:t xml:space="preserve">C# — Преимущества и недостатки </w:t>
+      </w:r>
+      <w:r>
+        <w:rPr>
+          <w:rFonts w:hint="default" w:ascii="Times New Roman" w:hAnsi="Times New Roman" w:cs="Times New Roman"/>
+          <w:color w:val="auto"/>
+          <w:sz w:val="28"/>
+          <w:szCs w:val="28"/>
+          <w:lang w:val="en-US"/>
+        </w:rPr>
+        <w:t>[</w:t>
+      </w:r>
+      <w:r>
+        <w:rPr>
+          <w:rFonts w:hint="default" w:ascii="Times New Roman" w:hAnsi="Times New Roman" w:cs="Times New Roman"/>
+          <w:color w:val="auto"/>
+          <w:sz w:val="28"/>
+          <w:szCs w:val="28"/>
+          <w:lang w:val="ru-RU"/>
+        </w:rPr>
+        <w:t>Электронный ресурс</w:t>
+      </w:r>
+      <w:r>
+        <w:rPr>
+          <w:rFonts w:hint="default" w:ascii="Times New Roman" w:hAnsi="Times New Roman" w:cs="Times New Roman"/>
+          <w:color w:val="auto"/>
+          <w:sz w:val="28"/>
+          <w:szCs w:val="28"/>
+          <w:lang w:val="en-US"/>
+        </w:rPr>
+        <w:t>]</w:t>
+      </w:r>
+      <w:r>
+        <w:rPr>
+          <w:rFonts w:hint="default" w:ascii="Times New Roman" w:hAnsi="Times New Roman" w:cs="Times New Roman"/>
+          <w:color w:val="auto"/>
+          <w:sz w:val="28"/>
+          <w:szCs w:val="28"/>
+          <w:lang w:val="ru-RU"/>
+        </w:rPr>
+        <w:t xml:space="preserve"> / Режим доступа: </w:t>
+      </w:r>
+      <w:r>
+        <w:rPr>
+          <w:rFonts w:hint="default" w:ascii="Times New Roman" w:hAnsi="Times New Roman"/>
+          <w:color w:val="auto"/>
+          <w:sz w:val="28"/>
+          <w:szCs w:val="28"/>
+          <w:lang w:val="ru-RU"/>
+        </w:rPr>
+        <w:fldChar w:fldCharType="begin"/>
+      </w:r>
+      <w:r>
+        <w:rPr>
+          <w:rFonts w:hint="default" w:ascii="Times New Roman" w:hAnsi="Times New Roman"/>
+          <w:color w:val="auto"/>
+          <w:sz w:val="28"/>
+          <w:szCs w:val="28"/>
+          <w:lang w:val="ru-RU"/>
+        </w:rPr>
+        <w:instrText xml:space="preserve"> HYPERLINK "https://shwanoff.ru/plus-minus-c-sharp/" </w:instrText>
+      </w:r>
+      <w:r>
+        <w:rPr>
+          <w:rFonts w:hint="default" w:ascii="Times New Roman" w:hAnsi="Times New Roman"/>
+          <w:color w:val="auto"/>
+          <w:sz w:val="28"/>
+          <w:szCs w:val="28"/>
+          <w:lang w:val="ru-RU"/>
+        </w:rPr>
+        <w:fldChar w:fldCharType="separate"/>
+      </w:r>
+      <w:r>
+        <w:rPr>
+          <w:rStyle w:val="7"/>
+          <w:rFonts w:hint="default" w:ascii="Times New Roman" w:hAnsi="Times New Roman"/>
+          <w:color w:val="auto"/>
+          <w:sz w:val="28"/>
+          <w:szCs w:val="28"/>
+          <w:lang w:val="ru-RU"/>
+        </w:rPr>
+        <w:t>https://shwanoff.ru/plus-minus-c-sharp/</w:t>
+      </w:r>
+      <w:r>
+        <w:rPr>
+          <w:rFonts w:hint="default" w:ascii="Times New Roman" w:hAnsi="Times New Roman"/>
+          <w:color w:val="auto"/>
+          <w:sz w:val="28"/>
+          <w:szCs w:val="28"/>
+          <w:lang w:val="ru-RU"/>
+        </w:rPr>
+        <w:fldChar w:fldCharType="end"/>
+      </w:r>
+      <w:r>
+        <w:rPr>
+          <w:rFonts w:hint="default" w:ascii="Times New Roman" w:hAnsi="Times New Roman"/>
+          <w:color w:val="auto"/>
+          <w:sz w:val="28"/>
+          <w:szCs w:val="28"/>
+          <w:lang w:val="ru-RU"/>
+        </w:rPr>
+        <w:t xml:space="preserve"> - Дата доступа: 12.04.2022</w:t>
+      </w:r>
+    </w:p>
+    <w:p>
+      <w:pPr>
+        <w:keepNext w:val="0"/>
+        <w:keepLines w:val="0"/>
+        <w:pageBreakBefore w:val="0"/>
+        <w:widowControl/>
+        <w:numPr>
+          <w:ilvl w:val="0"/>
+          <w:numId w:val="8"/>
+        </w:numPr>
+        <w:kinsoku/>
+        <w:wordWrap/>
+        <w:overflowPunct/>
+        <w:topLinePunct w:val="0"/>
+        <w:autoSpaceDE/>
+        <w:autoSpaceDN/>
+        <w:bidi w:val="0"/>
+        <w:adjustRightInd/>
+        <w:snapToGrid/>
+        <w:spacing w:after="0" w:afterAutospacing="0" w:line="360" w:lineRule="auto"/>
+        <w:ind w:firstLine="560" w:firstLineChars="200"/>
+        <w:jc w:val="both"/>
+        <w:textAlignment w:val="auto"/>
+        <w:rPr>
+          <w:rFonts w:hint="default" w:ascii="Times New Roman" w:hAnsi="Times New Roman" w:cs="Times New Roman"/>
+          <w:color w:val="auto"/>
+          <w:sz w:val="28"/>
+          <w:szCs w:val="28"/>
+          <w:lang w:val="ru-RU"/>
+        </w:rPr>
+      </w:pPr>
+      <w:r>
+        <w:rPr>
+          <w:rFonts w:hint="default" w:ascii="Times New Roman" w:hAnsi="Times New Roman"/>
+          <w:color w:val="auto"/>
+          <w:sz w:val="28"/>
+          <w:szCs w:val="28"/>
+          <w:lang w:val="ru-RU"/>
+        </w:rPr>
+        <w:t xml:space="preserve">ASP.NET Core – Обзор </w:t>
+      </w:r>
+      <w:r>
+        <w:rPr>
+          <w:rFonts w:hint="default" w:ascii="Times New Roman" w:hAnsi="Times New Roman" w:cs="Times New Roman"/>
+          <w:color w:val="auto"/>
+          <w:sz w:val="28"/>
+          <w:szCs w:val="28"/>
+          <w:lang w:val="en-US"/>
+        </w:rPr>
+        <w:t>[</w:t>
+      </w:r>
+      <w:r>
+        <w:rPr>
+          <w:rFonts w:hint="default" w:ascii="Times New Roman" w:hAnsi="Times New Roman" w:cs="Times New Roman"/>
+          <w:color w:val="auto"/>
+          <w:sz w:val="28"/>
+          <w:szCs w:val="28"/>
+          <w:lang w:val="ru-RU"/>
+        </w:rPr>
+        <w:t>Электронный ресурс</w:t>
+      </w:r>
+      <w:r>
+        <w:rPr>
+          <w:rFonts w:hint="default" w:ascii="Times New Roman" w:hAnsi="Times New Roman" w:cs="Times New Roman"/>
+          <w:color w:val="auto"/>
+          <w:sz w:val="28"/>
+          <w:szCs w:val="28"/>
+          <w:lang w:val="en-US"/>
+        </w:rPr>
+        <w:t>]</w:t>
+      </w:r>
+      <w:r>
+        <w:rPr>
+          <w:rFonts w:hint="default" w:ascii="Times New Roman" w:hAnsi="Times New Roman" w:cs="Times New Roman"/>
+          <w:color w:val="auto"/>
+          <w:sz w:val="28"/>
+          <w:szCs w:val="28"/>
+          <w:lang w:val="ru-RU"/>
+        </w:rPr>
+        <w:t xml:space="preserve"> / Режим доступа: </w:t>
+      </w:r>
+      <w:r>
+        <w:rPr>
+          <w:rFonts w:hint="default" w:ascii="Times New Roman" w:hAnsi="Times New Roman"/>
+          <w:color w:val="auto"/>
+          <w:sz w:val="28"/>
+          <w:szCs w:val="28"/>
+          <w:lang w:val="ru-RU"/>
+        </w:rPr>
+        <w:fldChar w:fldCharType="begin"/>
+      </w:r>
+      <w:r>
+        <w:rPr>
+          <w:rFonts w:hint="default" w:ascii="Times New Roman" w:hAnsi="Times New Roman"/>
+          <w:color w:val="auto"/>
+          <w:sz w:val="28"/>
+          <w:szCs w:val="28"/>
+          <w:lang w:val="ru-RU"/>
+        </w:rPr>
+        <w:instrText xml:space="preserve"> HYPERLINK "https://shwanoff.ru/plus-minus-c-sharp/" </w:instrText>
+      </w:r>
+      <w:r>
+        <w:rPr>
+          <w:rFonts w:hint="default" w:ascii="Times New Roman" w:hAnsi="Times New Roman"/>
+          <w:color w:val="auto"/>
+          <w:sz w:val="28"/>
+          <w:szCs w:val="28"/>
+          <w:lang w:val="ru-RU"/>
+        </w:rPr>
+        <w:fldChar w:fldCharType="separate"/>
+      </w:r>
+      <w:r>
+        <w:rPr>
+          <w:rStyle w:val="7"/>
+          <w:rFonts w:hint="default" w:ascii="Times New Roman" w:hAnsi="Times New Roman"/>
+          <w:color w:val="auto"/>
+          <w:sz w:val="28"/>
+          <w:szCs w:val="28"/>
+          <w:lang w:val="ru-RU"/>
+        </w:rPr>
+        <w:t>https://coderlessons.com/tutorials/microsoft-technologies/izuchite-asp-net-core/asp-net-core-obzor/</w:t>
+      </w:r>
+      <w:r>
+        <w:rPr>
+          <w:rFonts w:hint="default" w:ascii="Times New Roman" w:hAnsi="Times New Roman"/>
+          <w:color w:val="auto"/>
+          <w:sz w:val="28"/>
+          <w:szCs w:val="28"/>
+          <w:lang w:val="ru-RU"/>
+        </w:rPr>
+        <w:fldChar w:fldCharType="end"/>
+      </w:r>
+      <w:r>
+        <w:rPr>
+          <w:rFonts w:hint="default" w:ascii="Times New Roman" w:hAnsi="Times New Roman"/>
+          <w:color w:val="auto"/>
+          <w:sz w:val="28"/>
+          <w:szCs w:val="28"/>
+          <w:lang w:val="ru-RU"/>
+        </w:rPr>
+        <w:t xml:space="preserve"> - Дата доступа: 12.04.2022</w:t>
+      </w:r>
+    </w:p>
+    <w:p>
+      <w:pPr>
+        <w:keepNext w:val="0"/>
+        <w:keepLines w:val="0"/>
+        <w:pageBreakBefore w:val="0"/>
+        <w:widowControl/>
+        <w:numPr>
+          <w:ilvl w:val="0"/>
+          <w:numId w:val="8"/>
+        </w:numPr>
+        <w:kinsoku/>
+        <w:wordWrap/>
+        <w:overflowPunct/>
+        <w:topLinePunct w:val="0"/>
+        <w:autoSpaceDE/>
+        <w:autoSpaceDN/>
+        <w:bidi w:val="0"/>
+        <w:adjustRightInd/>
+        <w:snapToGrid/>
+        <w:spacing w:after="0" w:afterAutospacing="0" w:line="360" w:lineRule="auto"/>
+        <w:ind w:firstLine="560" w:firstLineChars="200"/>
+        <w:jc w:val="both"/>
+        <w:textAlignment w:val="auto"/>
+        <w:rPr>
+          <w:rFonts w:hint="default" w:ascii="Times New Roman" w:hAnsi="Times New Roman" w:cs="Times New Roman"/>
+          <w:color w:val="auto"/>
+          <w:sz w:val="28"/>
+          <w:szCs w:val="28"/>
+          <w:lang w:val="ru-RU"/>
+        </w:rPr>
+      </w:pPr>
+      <w:r>
+        <w:rPr>
+          <w:rFonts w:hint="default" w:ascii="Times New Roman" w:hAnsi="Times New Roman" w:cs="Times New Roman"/>
+          <w:color w:val="auto"/>
+          <w:sz w:val="28"/>
+          <w:szCs w:val="28"/>
+          <w:lang w:val="ru-RU"/>
+        </w:rPr>
+        <w:t xml:space="preserve">Обзор </w:t>
+      </w:r>
+      <w:r>
+        <w:rPr>
+          <w:rFonts w:hint="default" w:ascii="Times New Roman" w:hAnsi="Times New Roman"/>
+          <w:color w:val="auto"/>
+          <w:sz w:val="28"/>
+          <w:szCs w:val="28"/>
+          <w:lang w:val="ru-RU"/>
+        </w:rPr>
+        <w:t xml:space="preserve">ASP.NET </w:t>
+      </w:r>
+      <w:r>
+        <w:rPr>
+          <w:rFonts w:hint="default" w:ascii="Times New Roman" w:hAnsi="Times New Roman" w:cs="Times New Roman"/>
+          <w:color w:val="auto"/>
+          <w:sz w:val="28"/>
+          <w:szCs w:val="28"/>
+          <w:lang w:val="en-US"/>
+        </w:rPr>
+        <w:t>[</w:t>
+      </w:r>
+      <w:r>
+        <w:rPr>
+          <w:rFonts w:hint="default" w:ascii="Times New Roman" w:hAnsi="Times New Roman" w:cs="Times New Roman"/>
+          <w:color w:val="auto"/>
+          <w:sz w:val="28"/>
+          <w:szCs w:val="28"/>
+          <w:lang w:val="ru-RU"/>
+        </w:rPr>
+        <w:t>Электронный ресурс</w:t>
+      </w:r>
+      <w:r>
+        <w:rPr>
+          <w:rFonts w:hint="default" w:ascii="Times New Roman" w:hAnsi="Times New Roman" w:cs="Times New Roman"/>
+          <w:color w:val="auto"/>
+          <w:sz w:val="28"/>
+          <w:szCs w:val="28"/>
+          <w:lang w:val="en-US"/>
+        </w:rPr>
+        <w:t>]</w:t>
+      </w:r>
+      <w:r>
+        <w:rPr>
+          <w:rFonts w:hint="default" w:ascii="Times New Roman" w:hAnsi="Times New Roman" w:cs="Times New Roman"/>
+          <w:color w:val="auto"/>
+          <w:sz w:val="28"/>
+          <w:szCs w:val="28"/>
+          <w:lang w:val="ru-RU"/>
+        </w:rPr>
+        <w:t xml:space="preserve"> / Режим доступа: </w:t>
+      </w:r>
+      <w:r>
+        <w:rPr>
+          <w:rFonts w:hint="default" w:ascii="Times New Roman" w:hAnsi="Times New Roman"/>
+          <w:color w:val="auto"/>
+          <w:sz w:val="28"/>
+          <w:szCs w:val="28"/>
+          <w:lang w:val="ru-RU"/>
+        </w:rPr>
+        <w:fldChar w:fldCharType="begin"/>
+      </w:r>
+      <w:r>
+        <w:rPr>
+          <w:rFonts w:hint="default" w:ascii="Times New Roman" w:hAnsi="Times New Roman"/>
+          <w:color w:val="auto"/>
+          <w:sz w:val="28"/>
+          <w:szCs w:val="28"/>
+          <w:lang w:val="ru-RU"/>
+        </w:rPr>
+        <w:instrText xml:space="preserve"> HYPERLINK "https://docs.microsoft.com/ru-ru/aspnet/overview" </w:instrText>
+      </w:r>
+      <w:r>
+        <w:rPr>
+          <w:rFonts w:hint="default" w:ascii="Times New Roman" w:hAnsi="Times New Roman"/>
+          <w:color w:val="auto"/>
+          <w:sz w:val="28"/>
+          <w:szCs w:val="28"/>
+          <w:lang w:val="ru-RU"/>
+        </w:rPr>
+        <w:fldChar w:fldCharType="separate"/>
+      </w:r>
+      <w:r>
+        <w:rPr>
+          <w:rStyle w:val="7"/>
+          <w:rFonts w:hint="default" w:ascii="Times New Roman" w:hAnsi="Times New Roman"/>
+          <w:color w:val="auto"/>
+          <w:sz w:val="28"/>
+          <w:szCs w:val="28"/>
+          <w:lang w:val="ru-RU"/>
+        </w:rPr>
+        <w:t>https://docs.microsoft.com/ru-ru/aspnet/overview</w:t>
+      </w:r>
+      <w:r>
+        <w:rPr>
+          <w:rFonts w:hint="default" w:ascii="Times New Roman" w:hAnsi="Times New Roman"/>
+          <w:color w:val="auto"/>
+          <w:sz w:val="28"/>
+          <w:szCs w:val="28"/>
+          <w:lang w:val="ru-RU"/>
+        </w:rPr>
+        <w:fldChar w:fldCharType="end"/>
+      </w:r>
+      <w:r>
+        <w:rPr>
+          <w:rFonts w:hint="default" w:ascii="Times New Roman" w:hAnsi="Times New Roman"/>
+          <w:color w:val="auto"/>
+          <w:sz w:val="28"/>
+          <w:szCs w:val="28"/>
+          <w:lang w:val="ru-RU"/>
+        </w:rPr>
+        <w:t xml:space="preserve"> - Дата доступа: 12.04.2022</w:t>
+      </w:r>
+    </w:p>
+    <w:p>
+      <w:pPr>
+        <w:keepNext w:val="0"/>
+        <w:keepLines w:val="0"/>
+        <w:pageBreakBefore w:val="0"/>
+        <w:widowControl/>
+        <w:numPr>
+          <w:ilvl w:val="0"/>
+          <w:numId w:val="8"/>
+        </w:numPr>
+        <w:kinsoku/>
+        <w:wordWrap/>
+        <w:overflowPunct/>
+        <w:topLinePunct w:val="0"/>
+        <w:autoSpaceDE/>
+        <w:autoSpaceDN/>
+        <w:bidi w:val="0"/>
+        <w:adjustRightInd/>
+        <w:snapToGrid/>
+        <w:spacing w:after="0" w:afterAutospacing="0" w:line="360" w:lineRule="auto"/>
+        <w:ind w:firstLine="560" w:firstLineChars="200"/>
+        <w:jc w:val="both"/>
+        <w:textAlignment w:val="auto"/>
+        <w:rPr>
+          <w:rFonts w:hint="default" w:ascii="Times New Roman" w:hAnsi="Times New Roman" w:cs="Times New Roman"/>
+          <w:color w:val="auto"/>
+          <w:sz w:val="28"/>
+          <w:szCs w:val="28"/>
+          <w:lang w:val="ru-RU"/>
+        </w:rPr>
+      </w:pPr>
+      <w:r>
+        <w:rPr>
+          <w:rFonts w:hint="default" w:ascii="Times New Roman" w:hAnsi="Times New Roman"/>
+          <w:color w:val="auto"/>
+          <w:sz w:val="28"/>
+          <w:szCs w:val="28"/>
+          <w:lang w:val="ru-RU"/>
+        </w:rPr>
+        <w:t xml:space="preserve">Описание среды разработки MS Visual Studio </w:t>
+      </w:r>
+      <w:r>
+        <w:rPr>
+          <w:rFonts w:hint="default" w:ascii="Times New Roman" w:hAnsi="Times New Roman" w:cs="Times New Roman"/>
+          <w:color w:val="auto"/>
+          <w:sz w:val="28"/>
+          <w:szCs w:val="28"/>
+          <w:lang w:val="en-US"/>
+        </w:rPr>
+        <w:t>[</w:t>
+      </w:r>
+      <w:r>
+        <w:rPr>
+          <w:rFonts w:hint="default" w:ascii="Times New Roman" w:hAnsi="Times New Roman" w:cs="Times New Roman"/>
+          <w:color w:val="auto"/>
+          <w:sz w:val="28"/>
+          <w:szCs w:val="28"/>
+          <w:lang w:val="ru-RU"/>
+        </w:rPr>
+        <w:t>Электронный ресурс</w:t>
+      </w:r>
+      <w:r>
+        <w:rPr>
+          <w:rFonts w:hint="default" w:ascii="Times New Roman" w:hAnsi="Times New Roman" w:cs="Times New Roman"/>
+          <w:color w:val="auto"/>
+          <w:sz w:val="28"/>
+          <w:szCs w:val="28"/>
+          <w:lang w:val="en-US"/>
+        </w:rPr>
+        <w:t>]</w:t>
+      </w:r>
+      <w:r>
+        <w:rPr>
+          <w:rFonts w:hint="default" w:ascii="Times New Roman" w:hAnsi="Times New Roman" w:cs="Times New Roman"/>
+          <w:color w:val="auto"/>
+          <w:sz w:val="28"/>
+          <w:szCs w:val="28"/>
+          <w:lang w:val="ru-RU"/>
+        </w:rPr>
+        <w:t xml:space="preserve"> / Режим доступа: </w:t>
+      </w:r>
+      <w:r>
+        <w:rPr>
+          <w:rFonts w:hint="default" w:ascii="Times New Roman" w:hAnsi="Times New Roman"/>
+          <w:color w:val="auto"/>
+          <w:sz w:val="28"/>
+          <w:szCs w:val="28"/>
+          <w:lang w:val="ru-RU"/>
+        </w:rPr>
+        <w:fldChar w:fldCharType="begin"/>
+      </w:r>
+      <w:r>
+        <w:rPr>
+          <w:rFonts w:hint="default" w:ascii="Times New Roman" w:hAnsi="Times New Roman"/>
+          <w:color w:val="auto"/>
+          <w:sz w:val="28"/>
+          <w:szCs w:val="28"/>
+          <w:lang w:val="ru-RU"/>
+        </w:rPr>
+        <w:instrText xml:space="preserve"> HYPERLINK "https://prog.bobrodobro.ru/63233" </w:instrText>
+      </w:r>
+      <w:r>
+        <w:rPr>
+          <w:rFonts w:hint="default" w:ascii="Times New Roman" w:hAnsi="Times New Roman"/>
+          <w:color w:val="auto"/>
+          <w:sz w:val="28"/>
+          <w:szCs w:val="28"/>
+          <w:lang w:val="ru-RU"/>
+        </w:rPr>
+        <w:fldChar w:fldCharType="separate"/>
+      </w:r>
+      <w:r>
+        <w:rPr>
+          <w:rStyle w:val="7"/>
+          <w:rFonts w:hint="default" w:ascii="Times New Roman" w:hAnsi="Times New Roman"/>
+          <w:color w:val="auto"/>
+          <w:sz w:val="28"/>
+          <w:szCs w:val="28"/>
+          <w:lang w:val="ru-RU"/>
+        </w:rPr>
+        <w:t>https://prog.bobrodobro.ru/63233</w:t>
+      </w:r>
+      <w:r>
+        <w:rPr>
+          <w:rFonts w:hint="default" w:ascii="Times New Roman" w:hAnsi="Times New Roman"/>
+          <w:color w:val="auto"/>
+          <w:sz w:val="28"/>
+          <w:szCs w:val="28"/>
+          <w:lang w:val="ru-RU"/>
+        </w:rPr>
+        <w:fldChar w:fldCharType="end"/>
+      </w:r>
+      <w:r>
+        <w:rPr>
+          <w:rFonts w:hint="default" w:ascii="Times New Roman" w:hAnsi="Times New Roman"/>
+          <w:color w:val="auto"/>
+          <w:sz w:val="28"/>
+          <w:szCs w:val="28"/>
+          <w:lang w:val="ru-RU"/>
+        </w:rPr>
+        <w:t xml:space="preserve"> - Дата доступа: 12.04.2022</w:t>
+      </w:r>
+    </w:p>
+    <w:p>
+      <w:pPr>
+        <w:keepNext w:val="0"/>
+        <w:keepLines w:val="0"/>
+        <w:pageBreakBefore w:val="0"/>
+        <w:widowControl/>
+        <w:numPr>
+          <w:ilvl w:val="0"/>
+          <w:numId w:val="8"/>
+        </w:numPr>
+        <w:kinsoku/>
+        <w:wordWrap/>
+        <w:overflowPunct/>
+        <w:topLinePunct w:val="0"/>
+        <w:autoSpaceDE/>
+        <w:autoSpaceDN/>
+        <w:bidi w:val="0"/>
+        <w:adjustRightInd/>
+        <w:snapToGrid/>
+        <w:spacing w:beforeAutospacing="0" w:after="0" w:afterAutospacing="0" w:line="360" w:lineRule="auto"/>
+        <w:ind w:firstLine="560" w:firstLineChars="200"/>
+        <w:jc w:val="both"/>
+        <w:textAlignment w:val="auto"/>
+        <w:rPr>
+          <w:rFonts w:hint="default" w:ascii="Times New Roman" w:hAnsi="Times New Roman" w:cs="Times New Roman"/>
+          <w:color w:val="auto"/>
+          <w:sz w:val="28"/>
+          <w:szCs w:val="28"/>
+          <w:lang w:val="ru-RU"/>
+        </w:rPr>
+      </w:pPr>
+      <w:r>
+        <w:rPr>
+          <w:rFonts w:hint="default" w:ascii="Times New Roman" w:hAnsi="Times New Roman"/>
+          <w:color w:val="auto"/>
+          <w:sz w:val="28"/>
+          <w:szCs w:val="28"/>
+          <w:lang w:val="ru-RU"/>
+        </w:rPr>
+        <w:t xml:space="preserve">Что такое React и почему он так популярен </w:t>
+      </w:r>
+      <w:r>
+        <w:rPr>
+          <w:rFonts w:hint="default" w:ascii="Times New Roman" w:hAnsi="Times New Roman" w:cs="Times New Roman"/>
+          <w:color w:val="auto"/>
+          <w:sz w:val="28"/>
+          <w:szCs w:val="28"/>
+          <w:lang w:val="en-US"/>
+        </w:rPr>
+        <w:t>[</w:t>
+      </w:r>
+      <w:r>
+        <w:rPr>
+          <w:rFonts w:hint="default" w:ascii="Times New Roman" w:hAnsi="Times New Roman" w:cs="Times New Roman"/>
+          <w:color w:val="auto"/>
+          <w:sz w:val="28"/>
+          <w:szCs w:val="28"/>
+          <w:lang w:val="ru-RU"/>
+        </w:rPr>
+        <w:t>Электронный ресурс</w:t>
+      </w:r>
+      <w:r>
+        <w:rPr>
+          <w:rFonts w:hint="default" w:ascii="Times New Roman" w:hAnsi="Times New Roman" w:cs="Times New Roman"/>
+          <w:color w:val="auto"/>
+          <w:sz w:val="28"/>
+          <w:szCs w:val="28"/>
+          <w:lang w:val="en-US"/>
+        </w:rPr>
+        <w:t>]</w:t>
+      </w:r>
+      <w:r>
+        <w:rPr>
+          <w:rFonts w:hint="default" w:ascii="Times New Roman" w:hAnsi="Times New Roman" w:cs="Times New Roman"/>
+          <w:color w:val="auto"/>
+          <w:sz w:val="28"/>
+          <w:szCs w:val="28"/>
+          <w:lang w:val="ru-RU"/>
+        </w:rPr>
+        <w:t xml:space="preserve"> / Режим доступа: </w:t>
+      </w:r>
+      <w:r>
+        <w:rPr>
+          <w:rFonts w:hint="default" w:ascii="Times New Roman" w:hAnsi="Times New Roman"/>
+          <w:color w:val="auto"/>
+          <w:sz w:val="28"/>
+          <w:szCs w:val="28"/>
+          <w:lang w:val="ru-RU"/>
+        </w:rPr>
+        <w:fldChar w:fldCharType="begin"/>
+      </w:r>
+      <w:r>
+        <w:rPr>
+          <w:rFonts w:hint="default" w:ascii="Times New Roman" w:hAnsi="Times New Roman"/>
+          <w:color w:val="auto"/>
+          <w:sz w:val="28"/>
+          <w:szCs w:val="28"/>
+          <w:lang w:val="ru-RU"/>
+        </w:rPr>
+        <w:instrText xml:space="preserve"> HYPERLINK "https://liquidhub.ru/blogs/blog/chto-takoe-react" </w:instrText>
+      </w:r>
+      <w:r>
+        <w:rPr>
+          <w:rFonts w:hint="default" w:ascii="Times New Roman" w:hAnsi="Times New Roman"/>
+          <w:color w:val="auto"/>
+          <w:sz w:val="28"/>
+          <w:szCs w:val="28"/>
+          <w:lang w:val="ru-RU"/>
+        </w:rPr>
+        <w:fldChar w:fldCharType="separate"/>
+      </w:r>
+      <w:r>
+        <w:rPr>
+          <w:rStyle w:val="7"/>
+          <w:rFonts w:hint="default" w:ascii="Times New Roman" w:hAnsi="Times New Roman"/>
+          <w:color w:val="auto"/>
+          <w:sz w:val="28"/>
+          <w:szCs w:val="28"/>
+          <w:lang w:val="ru-RU"/>
+        </w:rPr>
+        <w:t>https://liquidhub.ru/blogs/blog/chto-takoe-react</w:t>
+      </w:r>
+      <w:r>
+        <w:rPr>
+          <w:rFonts w:hint="default" w:ascii="Times New Roman" w:hAnsi="Times New Roman"/>
+          <w:color w:val="auto"/>
+          <w:sz w:val="28"/>
+          <w:szCs w:val="28"/>
+          <w:lang w:val="ru-RU"/>
+        </w:rPr>
+        <w:fldChar w:fldCharType="end"/>
+      </w:r>
+      <w:r>
+        <w:rPr>
+          <w:rFonts w:hint="default" w:ascii="Times New Roman" w:hAnsi="Times New Roman"/>
+          <w:color w:val="auto"/>
+          <w:sz w:val="28"/>
+          <w:szCs w:val="28"/>
+          <w:lang w:val="ru-RU"/>
+        </w:rPr>
+        <w:t xml:space="preserve"> - Дата доступа: 12.04.2022</w:t>
+      </w:r>
+    </w:p>
+    <w:p>
+      <w:pPr>
+        <w:keepNext w:val="0"/>
+        <w:keepLines w:val="0"/>
+        <w:pageBreakBefore w:val="0"/>
+        <w:widowControl/>
+        <w:numPr>
+          <w:ilvl w:val="0"/>
+          <w:numId w:val="8"/>
+        </w:numPr>
+        <w:kinsoku/>
+        <w:wordWrap/>
+        <w:overflowPunct/>
+        <w:topLinePunct w:val="0"/>
+        <w:autoSpaceDE/>
+        <w:autoSpaceDN/>
+        <w:bidi w:val="0"/>
+        <w:adjustRightInd/>
+        <w:snapToGrid/>
+        <w:spacing w:beforeAutospacing="0" w:after="0" w:afterAutospacing="0" w:line="360" w:lineRule="auto"/>
+        <w:ind w:firstLine="560" w:firstLineChars="200"/>
+        <w:jc w:val="both"/>
+        <w:textAlignment w:val="auto"/>
+        <w:rPr>
+          <w:rFonts w:hint="default" w:ascii="Times New Roman" w:hAnsi="Times New Roman" w:cs="Times New Roman"/>
+          <w:color w:val="auto"/>
+          <w:sz w:val="28"/>
+          <w:szCs w:val="28"/>
+          <w:lang w:val="ru-RU"/>
+        </w:rPr>
+      </w:pPr>
+      <w:r>
+        <w:rPr>
+          <w:rFonts w:hint="default" w:ascii="Times New Roman" w:hAnsi="Times New Roman"/>
+          <w:color w:val="auto"/>
+          <w:sz w:val="28"/>
+          <w:szCs w:val="28"/>
+          <w:lang w:val="ru-RU"/>
+        </w:rPr>
+        <w:t xml:space="preserve">Знакомство с ReactJS на базовом уровне </w:t>
+      </w:r>
+      <w:r>
+        <w:rPr>
+          <w:rFonts w:hint="default" w:ascii="Times New Roman" w:hAnsi="Times New Roman" w:cs="Times New Roman"/>
+          <w:color w:val="auto"/>
+          <w:sz w:val="28"/>
+          <w:szCs w:val="28"/>
+          <w:lang w:val="en-US"/>
+        </w:rPr>
+        <w:t>[</w:t>
+      </w:r>
+      <w:r>
+        <w:rPr>
+          <w:rFonts w:hint="default" w:ascii="Times New Roman" w:hAnsi="Times New Roman" w:cs="Times New Roman"/>
+          <w:color w:val="auto"/>
+          <w:sz w:val="28"/>
+          <w:szCs w:val="28"/>
+          <w:lang w:val="ru-RU"/>
+        </w:rPr>
+        <w:t>Электронный ресурс</w:t>
+      </w:r>
+      <w:r>
+        <w:rPr>
+          <w:rFonts w:hint="default" w:ascii="Times New Roman" w:hAnsi="Times New Roman" w:cs="Times New Roman"/>
+          <w:color w:val="auto"/>
+          <w:sz w:val="28"/>
+          <w:szCs w:val="28"/>
+          <w:lang w:val="en-US"/>
+        </w:rPr>
+        <w:t>]</w:t>
+      </w:r>
+      <w:r>
+        <w:rPr>
+          <w:rFonts w:hint="default" w:ascii="Times New Roman" w:hAnsi="Times New Roman" w:cs="Times New Roman"/>
+          <w:color w:val="auto"/>
+          <w:sz w:val="28"/>
+          <w:szCs w:val="28"/>
+          <w:lang w:val="ru-RU"/>
+        </w:rPr>
+        <w:t xml:space="preserve"> / Режим доступа: </w:t>
+      </w:r>
+      <w:r>
+        <w:rPr>
+          <w:rFonts w:hint="default" w:ascii="Times New Roman" w:hAnsi="Times New Roman"/>
+          <w:color w:val="auto"/>
+          <w:sz w:val="28"/>
+          <w:szCs w:val="28"/>
+          <w:lang w:val="ru-RU"/>
+        </w:rPr>
+        <w:fldChar w:fldCharType="begin"/>
+      </w:r>
+      <w:r>
+        <w:rPr>
+          <w:rFonts w:hint="default" w:ascii="Times New Roman" w:hAnsi="Times New Roman"/>
+          <w:color w:val="auto"/>
+          <w:sz w:val="28"/>
+          <w:szCs w:val="28"/>
+          <w:lang w:val="ru-RU"/>
+        </w:rPr>
+        <w:instrText xml:space="preserve"> HYPERLINK "https://nuancesprog.ru/p/13297/" </w:instrText>
+      </w:r>
+      <w:r>
+        <w:rPr>
+          <w:rFonts w:hint="default" w:ascii="Times New Roman" w:hAnsi="Times New Roman"/>
+          <w:color w:val="auto"/>
+          <w:sz w:val="28"/>
+          <w:szCs w:val="28"/>
+          <w:lang w:val="ru-RU"/>
+        </w:rPr>
+        <w:fldChar w:fldCharType="separate"/>
+      </w:r>
+      <w:r>
+        <w:rPr>
+          <w:rStyle w:val="7"/>
+          <w:rFonts w:hint="default" w:ascii="Times New Roman" w:hAnsi="Times New Roman"/>
+          <w:color w:val="auto"/>
+          <w:sz w:val="28"/>
+          <w:szCs w:val="28"/>
+          <w:lang w:val="ru-RU"/>
+        </w:rPr>
+        <w:t>https://nuancesprog.ru/p/13297/</w:t>
+      </w:r>
+      <w:r>
+        <w:rPr>
+          <w:rFonts w:hint="default" w:ascii="Times New Roman" w:hAnsi="Times New Roman"/>
+          <w:color w:val="auto"/>
+          <w:sz w:val="28"/>
+          <w:szCs w:val="28"/>
+          <w:lang w:val="ru-RU"/>
+        </w:rPr>
+        <w:fldChar w:fldCharType="end"/>
+      </w:r>
+      <w:r>
+        <w:rPr>
+          <w:rFonts w:hint="default" w:ascii="Times New Roman" w:hAnsi="Times New Roman"/>
+          <w:color w:val="auto"/>
+          <w:sz w:val="28"/>
+          <w:szCs w:val="28"/>
+          <w:lang w:val="ru-RU"/>
+        </w:rPr>
+        <w:t xml:space="preserve"> - Дата доступа: 12.04.2022</w:t>
+      </w:r>
+    </w:p>
+    <w:p>
+      <w:pPr>
+        <w:keepNext w:val="0"/>
+        <w:keepLines w:val="0"/>
+        <w:pageBreakBefore w:val="0"/>
+        <w:widowControl/>
+        <w:numPr>
+          <w:ilvl w:val="0"/>
+          <w:numId w:val="8"/>
+        </w:numPr>
+        <w:kinsoku/>
+        <w:wordWrap/>
+        <w:overflowPunct/>
+        <w:topLinePunct w:val="0"/>
+        <w:autoSpaceDE/>
+        <w:autoSpaceDN/>
+        <w:bidi w:val="0"/>
+        <w:adjustRightInd/>
+        <w:snapToGrid/>
+        <w:spacing w:beforeAutospacing="0" w:after="0" w:afterAutospacing="0" w:line="360" w:lineRule="auto"/>
+        <w:ind w:firstLine="560" w:firstLineChars="200"/>
+        <w:jc w:val="both"/>
+        <w:textAlignment w:val="auto"/>
+        <w:rPr>
+          <w:rFonts w:hint="default" w:ascii="Times New Roman" w:hAnsi="Times New Roman" w:cs="Times New Roman"/>
+          <w:color w:val="auto"/>
+          <w:sz w:val="28"/>
+          <w:szCs w:val="28"/>
+          <w:lang w:val="ru-RU"/>
+        </w:rPr>
+      </w:pPr>
+      <w:r>
+        <w:rPr>
+          <w:rFonts w:hint="default" w:ascii="Times New Roman" w:hAnsi="Times New Roman"/>
+          <w:color w:val="auto"/>
+          <w:sz w:val="28"/>
+          <w:szCs w:val="28"/>
+          <w:lang w:val="ru-RU"/>
+        </w:rPr>
+        <w:t xml:space="preserve">TypeScript </w:t>
+      </w:r>
+      <w:r>
+        <w:rPr>
+          <w:rFonts w:hint="default" w:ascii="Times New Roman" w:hAnsi="Times New Roman" w:cs="Times New Roman"/>
+          <w:color w:val="auto"/>
+          <w:sz w:val="28"/>
+          <w:szCs w:val="28"/>
+          <w:lang w:val="en-US"/>
+        </w:rPr>
+        <w:t>[</w:t>
+      </w:r>
+      <w:r>
+        <w:rPr>
+          <w:rFonts w:hint="default" w:ascii="Times New Roman" w:hAnsi="Times New Roman" w:cs="Times New Roman"/>
+          <w:color w:val="auto"/>
+          <w:sz w:val="28"/>
+          <w:szCs w:val="28"/>
+          <w:lang w:val="ru-RU"/>
+        </w:rPr>
+        <w:t>Электронный ресурс</w:t>
+      </w:r>
+      <w:r>
+        <w:rPr>
+          <w:rFonts w:hint="default" w:ascii="Times New Roman" w:hAnsi="Times New Roman" w:cs="Times New Roman"/>
+          <w:color w:val="auto"/>
+          <w:sz w:val="28"/>
+          <w:szCs w:val="28"/>
+          <w:lang w:val="en-US"/>
+        </w:rPr>
+        <w:t>]</w:t>
+      </w:r>
+      <w:r>
+        <w:rPr>
+          <w:rFonts w:hint="default" w:ascii="Times New Roman" w:hAnsi="Times New Roman" w:cs="Times New Roman"/>
+          <w:color w:val="auto"/>
+          <w:sz w:val="28"/>
+          <w:szCs w:val="28"/>
+          <w:lang w:val="ru-RU"/>
+        </w:rPr>
+        <w:t xml:space="preserve"> / Режим доступа: </w:t>
+      </w:r>
+      <w:r>
+        <w:rPr>
+          <w:rFonts w:hint="default" w:ascii="Times New Roman" w:hAnsi="Times New Roman"/>
+          <w:color w:val="auto"/>
+          <w:sz w:val="28"/>
+          <w:szCs w:val="28"/>
+          <w:lang w:val="ru-RU"/>
+        </w:rPr>
+        <w:fldChar w:fldCharType="begin"/>
+      </w:r>
+      <w:r>
+        <w:rPr>
+          <w:rFonts w:hint="default" w:ascii="Times New Roman" w:hAnsi="Times New Roman"/>
+          <w:color w:val="auto"/>
+          <w:sz w:val="28"/>
+          <w:szCs w:val="28"/>
+          <w:lang w:val="ru-RU"/>
+        </w:rPr>
+        <w:instrText xml:space="preserve"> HYPERLINK "https://blog.skillfactory.ru/glossary/typescript/" </w:instrText>
+      </w:r>
+      <w:r>
+        <w:rPr>
+          <w:rFonts w:hint="default" w:ascii="Times New Roman" w:hAnsi="Times New Roman"/>
+          <w:color w:val="auto"/>
+          <w:sz w:val="28"/>
+          <w:szCs w:val="28"/>
+          <w:lang w:val="ru-RU"/>
+        </w:rPr>
+        <w:fldChar w:fldCharType="separate"/>
+      </w:r>
+      <w:r>
+        <w:rPr>
+          <w:rStyle w:val="7"/>
+          <w:rFonts w:hint="default" w:ascii="Times New Roman" w:hAnsi="Times New Roman"/>
+          <w:color w:val="auto"/>
+          <w:sz w:val="28"/>
+          <w:szCs w:val="28"/>
+          <w:lang w:val="ru-RU"/>
+        </w:rPr>
+        <w:t>https://blog.skillfactory.ru/glossary/typescript/</w:t>
+      </w:r>
+      <w:r>
+        <w:rPr>
+          <w:rFonts w:hint="default" w:ascii="Times New Roman" w:hAnsi="Times New Roman"/>
+          <w:color w:val="auto"/>
+          <w:sz w:val="28"/>
+          <w:szCs w:val="28"/>
+          <w:lang w:val="ru-RU"/>
+        </w:rPr>
+        <w:fldChar w:fldCharType="end"/>
+      </w:r>
+      <w:r>
+        <w:rPr>
+          <w:rFonts w:hint="default" w:ascii="Times New Roman" w:hAnsi="Times New Roman"/>
+          <w:color w:val="auto"/>
+          <w:sz w:val="28"/>
+          <w:szCs w:val="28"/>
+          <w:lang w:val="ru-RU"/>
+        </w:rPr>
+        <w:t xml:space="preserve"> - Дата доступа: 12.04.2022</w:t>
+      </w:r>
+    </w:p>
+    <w:p>
+      <w:pPr>
+        <w:keepNext w:val="0"/>
+        <w:keepLines w:val="0"/>
+        <w:pageBreakBefore w:val="0"/>
+        <w:widowControl/>
+        <w:numPr>
+          <w:ilvl w:val="0"/>
+          <w:numId w:val="8"/>
+        </w:numPr>
+        <w:kinsoku/>
+        <w:wordWrap/>
+        <w:overflowPunct/>
+        <w:topLinePunct w:val="0"/>
+        <w:autoSpaceDE/>
+        <w:autoSpaceDN/>
+        <w:bidi w:val="0"/>
+        <w:adjustRightInd/>
+        <w:snapToGrid/>
+        <w:spacing w:beforeAutospacing="0" w:after="0" w:afterAutospacing="0" w:line="360" w:lineRule="auto"/>
+        <w:ind w:firstLine="560" w:firstLineChars="200"/>
+        <w:jc w:val="both"/>
+        <w:textAlignment w:val="auto"/>
+        <w:rPr>
+          <w:rFonts w:hint="default" w:ascii="Times New Roman" w:hAnsi="Times New Roman" w:cs="Times New Roman"/>
+          <w:color w:val="auto"/>
+          <w:sz w:val="28"/>
+          <w:szCs w:val="28"/>
+          <w:lang w:val="ru-RU"/>
+        </w:rPr>
+      </w:pPr>
+      <w:r>
+        <w:rPr>
+          <w:rFonts w:hint="default" w:ascii="Times New Roman" w:hAnsi="Times New Roman"/>
+          <w:color w:val="auto"/>
+          <w:sz w:val="28"/>
+          <w:szCs w:val="28"/>
+          <w:lang w:val="ru-RU"/>
+        </w:rPr>
+        <w:t xml:space="preserve">Что такое код Visual Studio? </w:t>
+      </w:r>
+      <w:r>
+        <w:rPr>
+          <w:rFonts w:hint="default" w:ascii="Times New Roman" w:hAnsi="Times New Roman" w:cs="Times New Roman"/>
+          <w:color w:val="auto"/>
+          <w:sz w:val="28"/>
+          <w:szCs w:val="28"/>
+          <w:lang w:val="en-US"/>
+        </w:rPr>
+        <w:t>[</w:t>
+      </w:r>
+      <w:r>
+        <w:rPr>
+          <w:rFonts w:hint="default" w:ascii="Times New Roman" w:hAnsi="Times New Roman" w:cs="Times New Roman"/>
+          <w:color w:val="auto"/>
+          <w:sz w:val="28"/>
+          <w:szCs w:val="28"/>
+          <w:lang w:val="ru-RU"/>
+        </w:rPr>
+        <w:t>Электронный ресурс</w:t>
+      </w:r>
+      <w:r>
+        <w:rPr>
+          <w:rFonts w:hint="default" w:ascii="Times New Roman" w:hAnsi="Times New Roman" w:cs="Times New Roman"/>
+          <w:color w:val="auto"/>
+          <w:sz w:val="28"/>
+          <w:szCs w:val="28"/>
+          <w:lang w:val="en-US"/>
+        </w:rPr>
+        <w:t>]</w:t>
+      </w:r>
+      <w:r>
+        <w:rPr>
+          <w:rFonts w:hint="default" w:ascii="Times New Roman" w:hAnsi="Times New Roman" w:cs="Times New Roman"/>
+          <w:color w:val="auto"/>
+          <w:sz w:val="28"/>
+          <w:szCs w:val="28"/>
+          <w:lang w:val="ru-RU"/>
+        </w:rPr>
+        <w:t xml:space="preserve"> / Режим доступа: </w:t>
+      </w:r>
+      <w:r>
+        <w:rPr>
+          <w:rFonts w:hint="default" w:ascii="Times New Roman" w:hAnsi="Times New Roman"/>
+          <w:color w:val="auto"/>
+          <w:sz w:val="28"/>
+          <w:szCs w:val="28"/>
+          <w:lang w:val="ru-RU"/>
+        </w:rPr>
+        <w:fldChar w:fldCharType="begin"/>
+      </w:r>
+      <w:r>
+        <w:rPr>
+          <w:rFonts w:hint="default" w:ascii="Times New Roman" w:hAnsi="Times New Roman"/>
+          <w:color w:val="auto"/>
+          <w:sz w:val="28"/>
+          <w:szCs w:val="28"/>
+          <w:lang w:val="ru-RU"/>
+        </w:rPr>
+        <w:instrText xml:space="preserve"> HYPERLINK "https://ru.education-wiki.com/3958588-what-is-visual-studio-code" </w:instrText>
+      </w:r>
+      <w:r>
+        <w:rPr>
+          <w:rFonts w:hint="default" w:ascii="Times New Roman" w:hAnsi="Times New Roman"/>
+          <w:color w:val="auto"/>
+          <w:sz w:val="28"/>
+          <w:szCs w:val="28"/>
+          <w:lang w:val="ru-RU"/>
+        </w:rPr>
+        <w:fldChar w:fldCharType="separate"/>
+      </w:r>
+      <w:r>
+        <w:rPr>
+          <w:rStyle w:val="7"/>
+          <w:rFonts w:hint="default" w:ascii="Times New Roman" w:hAnsi="Times New Roman"/>
+          <w:color w:val="auto"/>
+          <w:sz w:val="28"/>
+          <w:szCs w:val="28"/>
+          <w:lang w:val="ru-RU"/>
+        </w:rPr>
+        <w:t>https://ru.education-wiki.com/3958588-what-is-visual-studio-code</w:t>
+      </w:r>
+      <w:r>
+        <w:rPr>
+          <w:rFonts w:hint="default" w:ascii="Times New Roman" w:hAnsi="Times New Roman"/>
+          <w:color w:val="auto"/>
+          <w:sz w:val="28"/>
+          <w:szCs w:val="28"/>
+          <w:lang w:val="ru-RU"/>
+        </w:rPr>
+        <w:fldChar w:fldCharType="end"/>
+      </w:r>
+      <w:r>
+        <w:rPr>
+          <w:rFonts w:hint="default" w:ascii="Times New Roman" w:hAnsi="Times New Roman"/>
+          <w:color w:val="auto"/>
+          <w:sz w:val="28"/>
+          <w:szCs w:val="28"/>
+          <w:lang w:val="ru-RU"/>
+        </w:rPr>
+        <w:t xml:space="preserve"> - Дата доступа: 12.04.2022</w:t>
+      </w:r>
+    </w:p>
+    <w:p>
+      <w:pPr>
+        <w:keepNext w:val="0"/>
+        <w:keepLines w:val="0"/>
+        <w:pageBreakBefore w:val="0"/>
+        <w:widowControl/>
+        <w:numPr>
+          <w:ilvl w:val="0"/>
+          <w:numId w:val="8"/>
+        </w:numPr>
+        <w:kinsoku/>
+        <w:wordWrap/>
+        <w:overflowPunct/>
+        <w:topLinePunct w:val="0"/>
+        <w:autoSpaceDE/>
+        <w:autoSpaceDN/>
+        <w:bidi w:val="0"/>
+        <w:adjustRightInd/>
+        <w:snapToGrid/>
+        <w:spacing w:beforeAutospacing="0" w:after="0" w:afterAutospacing="0" w:line="360" w:lineRule="auto"/>
+        <w:ind w:firstLine="560" w:firstLineChars="200"/>
+        <w:jc w:val="both"/>
+        <w:textAlignment w:val="auto"/>
+        <w:rPr>
+          <w:rFonts w:hint="default" w:ascii="Times New Roman" w:hAnsi="Times New Roman" w:cs="Times New Roman"/>
+          <w:color w:val="auto"/>
+          <w:sz w:val="28"/>
+          <w:szCs w:val="28"/>
+          <w:lang w:val="ru-RU"/>
+        </w:rPr>
+      </w:pPr>
+      <w:r>
+        <w:rPr>
+          <w:rFonts w:hint="default" w:ascii="Times New Roman" w:hAnsi="Times New Roman"/>
+          <w:color w:val="auto"/>
+          <w:sz w:val="28"/>
+          <w:szCs w:val="28"/>
+          <w:lang w:val="ru-RU"/>
+        </w:rPr>
+        <w:t xml:space="preserve">Что такое n-уровневая архитектура? </w:t>
+      </w:r>
+      <w:r>
+        <w:rPr>
+          <w:rFonts w:hint="default" w:ascii="Times New Roman" w:hAnsi="Times New Roman" w:cs="Times New Roman"/>
+          <w:color w:val="auto"/>
+          <w:sz w:val="28"/>
+          <w:szCs w:val="28"/>
+          <w:lang w:val="en-US"/>
+        </w:rPr>
+        <w:t>[</w:t>
+      </w:r>
+      <w:r>
+        <w:rPr>
+          <w:rFonts w:hint="default" w:ascii="Times New Roman" w:hAnsi="Times New Roman" w:cs="Times New Roman"/>
+          <w:color w:val="auto"/>
+          <w:sz w:val="28"/>
+          <w:szCs w:val="28"/>
+          <w:lang w:val="ru-RU"/>
+        </w:rPr>
+        <w:t>Электронный ресурс</w:t>
+      </w:r>
+      <w:r>
+        <w:rPr>
+          <w:rFonts w:hint="default" w:ascii="Times New Roman" w:hAnsi="Times New Roman" w:cs="Times New Roman"/>
+          <w:color w:val="auto"/>
+          <w:sz w:val="28"/>
+          <w:szCs w:val="28"/>
+          <w:lang w:val="en-US"/>
+        </w:rPr>
+        <w:t>]</w:t>
+      </w:r>
+      <w:r>
+        <w:rPr>
+          <w:rFonts w:hint="default" w:ascii="Times New Roman" w:hAnsi="Times New Roman" w:cs="Times New Roman"/>
+          <w:color w:val="auto"/>
+          <w:sz w:val="28"/>
+          <w:szCs w:val="28"/>
+          <w:lang w:val="ru-RU"/>
+        </w:rPr>
+        <w:t xml:space="preserve"> / Режим доступа: </w:t>
+      </w:r>
+      <w:r>
+        <w:rPr>
+          <w:rFonts w:hint="default" w:ascii="Times New Roman" w:hAnsi="Times New Roman"/>
+          <w:color w:val="auto"/>
+          <w:sz w:val="28"/>
+          <w:szCs w:val="28"/>
+          <w:lang w:val="ru-RU"/>
+        </w:rPr>
+        <w:fldChar w:fldCharType="begin"/>
+      </w:r>
+      <w:r>
+        <w:rPr>
+          <w:rFonts w:hint="default" w:ascii="Times New Roman" w:hAnsi="Times New Roman"/>
+          <w:color w:val="auto"/>
+          <w:sz w:val="28"/>
+          <w:szCs w:val="28"/>
+          <w:lang w:val="ru-RU"/>
+        </w:rPr>
+        <w:instrText xml:space="preserve"> HYPERLINK "https://ru.theastrologypage.com/n-tier-architecture" </w:instrText>
+      </w:r>
+      <w:r>
+        <w:rPr>
+          <w:rFonts w:hint="default" w:ascii="Times New Roman" w:hAnsi="Times New Roman"/>
+          <w:color w:val="auto"/>
+          <w:sz w:val="28"/>
+          <w:szCs w:val="28"/>
+          <w:lang w:val="ru-RU"/>
+        </w:rPr>
+        <w:fldChar w:fldCharType="separate"/>
+      </w:r>
+      <w:r>
+        <w:rPr>
+          <w:rStyle w:val="7"/>
+          <w:rFonts w:hint="default" w:ascii="Times New Roman" w:hAnsi="Times New Roman"/>
+          <w:color w:val="auto"/>
+          <w:sz w:val="28"/>
+          <w:szCs w:val="28"/>
+          <w:lang w:val="ru-RU"/>
+        </w:rPr>
+        <w:t>https://ru.theastrologypage.com/n-tier-architecture</w:t>
+      </w:r>
+      <w:r>
+        <w:rPr>
+          <w:rFonts w:hint="default" w:ascii="Times New Roman" w:hAnsi="Times New Roman"/>
+          <w:color w:val="auto"/>
+          <w:sz w:val="28"/>
+          <w:szCs w:val="28"/>
+          <w:lang w:val="ru-RU"/>
+        </w:rPr>
+        <w:fldChar w:fldCharType="end"/>
+      </w:r>
+      <w:r>
+        <w:rPr>
+          <w:rFonts w:hint="default" w:ascii="Times New Roman" w:hAnsi="Times New Roman"/>
+          <w:color w:val="auto"/>
+          <w:sz w:val="28"/>
+          <w:szCs w:val="28"/>
+          <w:lang w:val="ru-RU"/>
+        </w:rPr>
+        <w:t xml:space="preserve"> - Дата доступа: 12.04.2022</w:t>
+      </w:r>
+    </w:p>
+    <w:p>
+      <w:pPr>
+        <w:keepNext w:val="0"/>
+        <w:keepLines w:val="0"/>
+        <w:pageBreakBefore w:val="0"/>
+        <w:widowControl/>
+        <w:numPr>
+          <w:ilvl w:val="0"/>
+          <w:numId w:val="8"/>
+        </w:numPr>
+        <w:kinsoku/>
+        <w:wordWrap/>
+        <w:overflowPunct/>
+        <w:topLinePunct w:val="0"/>
+        <w:autoSpaceDE/>
+        <w:autoSpaceDN/>
+        <w:bidi w:val="0"/>
+        <w:adjustRightInd/>
+        <w:snapToGrid/>
+        <w:spacing w:beforeAutospacing="0" w:after="0" w:afterAutospacing="0" w:line="360" w:lineRule="auto"/>
+        <w:ind w:firstLine="560" w:firstLineChars="200"/>
+        <w:jc w:val="both"/>
+        <w:textAlignment w:val="auto"/>
+        <w:rPr>
+          <w:rFonts w:hint="default" w:ascii="Times New Roman" w:hAnsi="Times New Roman" w:cs="Times New Roman"/>
+          <w:color w:val="auto"/>
+          <w:sz w:val="28"/>
+          <w:szCs w:val="28"/>
+          <w:lang w:val="ru-RU"/>
+        </w:rPr>
+      </w:pPr>
+      <w:r>
+        <w:rPr>
+          <w:rFonts w:hint="default" w:ascii="Times New Roman" w:hAnsi="Times New Roman"/>
+          <w:color w:val="auto"/>
+          <w:sz w:val="28"/>
+          <w:szCs w:val="28"/>
+          <w:lang w:val="ru-RU"/>
+        </w:rPr>
+        <w:t xml:space="preserve">4 типа архитектуры программного обеспечения </w:t>
+      </w:r>
+      <w:r>
+        <w:rPr>
+          <w:rFonts w:hint="default" w:ascii="Times New Roman" w:hAnsi="Times New Roman" w:cs="Times New Roman"/>
+          <w:color w:val="auto"/>
+          <w:sz w:val="28"/>
+          <w:szCs w:val="28"/>
+          <w:lang w:val="en-US"/>
+        </w:rPr>
+        <w:t>[</w:t>
+      </w:r>
+      <w:r>
+        <w:rPr>
+          <w:rFonts w:hint="default" w:ascii="Times New Roman" w:hAnsi="Times New Roman" w:cs="Times New Roman"/>
+          <w:color w:val="auto"/>
+          <w:sz w:val="28"/>
+          <w:szCs w:val="28"/>
+          <w:lang w:val="ru-RU"/>
+        </w:rPr>
+        <w:t>Электронный ресурс</w:t>
+      </w:r>
+      <w:r>
+        <w:rPr>
+          <w:rFonts w:hint="default" w:ascii="Times New Roman" w:hAnsi="Times New Roman" w:cs="Times New Roman"/>
+          <w:color w:val="auto"/>
+          <w:sz w:val="28"/>
+          <w:szCs w:val="28"/>
+          <w:lang w:val="en-US"/>
+        </w:rPr>
+        <w:t>]</w:t>
+      </w:r>
+      <w:r>
+        <w:rPr>
+          <w:rFonts w:hint="default" w:ascii="Times New Roman" w:hAnsi="Times New Roman" w:cs="Times New Roman"/>
+          <w:color w:val="auto"/>
+          <w:sz w:val="28"/>
+          <w:szCs w:val="28"/>
+          <w:lang w:val="ru-RU"/>
+        </w:rPr>
+        <w:t xml:space="preserve"> / Режим доступа: </w:t>
+      </w:r>
+      <w:r>
+        <w:rPr>
+          <w:rFonts w:hint="default" w:ascii="Times New Roman" w:hAnsi="Times New Roman"/>
+          <w:color w:val="auto"/>
+          <w:sz w:val="28"/>
+          <w:szCs w:val="28"/>
+          <w:lang w:val="ru-RU"/>
+        </w:rPr>
+        <w:fldChar w:fldCharType="begin"/>
+      </w:r>
+      <w:r>
+        <w:rPr>
+          <w:rFonts w:hint="default" w:ascii="Times New Roman" w:hAnsi="Times New Roman"/>
+          <w:color w:val="auto"/>
+          <w:sz w:val="28"/>
+          <w:szCs w:val="28"/>
+          <w:lang w:val="ru-RU"/>
+        </w:rPr>
+        <w:instrText xml:space="preserve"> HYPERLINK "https://medium.com/nuances-of-programming/4-типа-архитектуры-программного-обеспечения-917133174724" </w:instrText>
+      </w:r>
+      <w:r>
+        <w:rPr>
+          <w:rFonts w:hint="default" w:ascii="Times New Roman" w:hAnsi="Times New Roman"/>
+          <w:color w:val="auto"/>
+          <w:sz w:val="28"/>
+          <w:szCs w:val="28"/>
+          <w:lang w:val="ru-RU"/>
+        </w:rPr>
+        <w:fldChar w:fldCharType="separate"/>
+      </w:r>
+      <w:r>
+        <w:rPr>
+          <w:rStyle w:val="6"/>
+          <w:rFonts w:hint="default" w:ascii="Times New Roman" w:hAnsi="Times New Roman"/>
+          <w:color w:val="auto"/>
+          <w:sz w:val="28"/>
+          <w:szCs w:val="28"/>
+          <w:lang w:val="ru-RU"/>
+        </w:rPr>
+        <w:t>https://medium.com/nuances-of-programming/4-типа-архитектуры-программного-обеспечения-917133174724</w:t>
+      </w:r>
+      <w:r>
+        <w:rPr>
+          <w:rFonts w:hint="default" w:ascii="Times New Roman" w:hAnsi="Times New Roman"/>
+          <w:color w:val="auto"/>
+          <w:sz w:val="28"/>
+          <w:szCs w:val="28"/>
+          <w:lang w:val="ru-RU"/>
+        </w:rPr>
+        <w:fldChar w:fldCharType="end"/>
+      </w:r>
+      <w:r>
+        <w:rPr>
+          <w:rFonts w:hint="default" w:ascii="Times New Roman" w:hAnsi="Times New Roman"/>
+          <w:color w:val="auto"/>
+          <w:sz w:val="28"/>
+          <w:szCs w:val="28"/>
+          <w:lang w:val="ru-RU"/>
+        </w:rPr>
+        <w:t xml:space="preserve"> - Дата доступа: 12.04.2022</w:t>
+      </w:r>
+    </w:p>
+    <w:p>
+      <w:pPr>
+        <w:keepNext w:val="0"/>
+        <w:keepLines w:val="0"/>
+        <w:pageBreakBefore w:val="0"/>
+        <w:widowControl/>
+        <w:numPr>
+          <w:ilvl w:val="0"/>
+          <w:numId w:val="8"/>
+        </w:numPr>
+        <w:kinsoku/>
+        <w:wordWrap/>
+        <w:overflowPunct/>
+        <w:topLinePunct w:val="0"/>
+        <w:autoSpaceDE/>
+        <w:autoSpaceDN/>
+        <w:bidi w:val="0"/>
+        <w:adjustRightInd/>
+        <w:snapToGrid/>
+        <w:spacing w:beforeAutospacing="0" w:after="0" w:afterAutospacing="0" w:line="360" w:lineRule="auto"/>
+        <w:ind w:firstLine="560" w:firstLineChars="200"/>
+        <w:jc w:val="both"/>
+        <w:textAlignment w:val="auto"/>
+        <w:rPr>
+          <w:rFonts w:hint="default" w:ascii="Times New Roman" w:hAnsi="Times New Roman" w:cs="Times New Roman"/>
+          <w:color w:val="auto"/>
+          <w:sz w:val="28"/>
+          <w:szCs w:val="28"/>
+          <w:lang w:val="ru-RU"/>
+        </w:rPr>
+      </w:pPr>
+      <w:r>
+        <w:rPr>
+          <w:rFonts w:hint="default" w:ascii="Times New Roman" w:hAnsi="Times New Roman"/>
+          <w:color w:val="auto"/>
+          <w:sz w:val="28"/>
+          <w:szCs w:val="28"/>
+          <w:lang w:val="ru-RU"/>
+        </w:rPr>
+        <w:t xml:space="preserve">Microsoft SQL Server Краткое описание </w:t>
+      </w:r>
+      <w:r>
+        <w:rPr>
+          <w:rFonts w:hint="default" w:ascii="Times New Roman" w:hAnsi="Times New Roman" w:cs="Times New Roman"/>
+          <w:color w:val="auto"/>
+          <w:sz w:val="28"/>
+          <w:szCs w:val="28"/>
+          <w:lang w:val="en-US"/>
+        </w:rPr>
+        <w:t>[</w:t>
+      </w:r>
+      <w:r>
+        <w:rPr>
+          <w:rFonts w:hint="default" w:ascii="Times New Roman" w:hAnsi="Times New Roman" w:cs="Times New Roman"/>
+          <w:color w:val="auto"/>
+          <w:sz w:val="28"/>
+          <w:szCs w:val="28"/>
+          <w:lang w:val="ru-RU"/>
+        </w:rPr>
+        <w:t>Электронный ресурс</w:t>
+      </w:r>
+      <w:r>
+        <w:rPr>
+          <w:rFonts w:hint="default" w:ascii="Times New Roman" w:hAnsi="Times New Roman" w:cs="Times New Roman"/>
+          <w:color w:val="auto"/>
+          <w:sz w:val="28"/>
+          <w:szCs w:val="28"/>
+          <w:lang w:val="en-US"/>
+        </w:rPr>
+        <w:t>]</w:t>
+      </w:r>
+      <w:r>
+        <w:rPr>
+          <w:rFonts w:hint="default" w:ascii="Times New Roman" w:hAnsi="Times New Roman" w:cs="Times New Roman"/>
+          <w:color w:val="auto"/>
+          <w:sz w:val="28"/>
+          <w:szCs w:val="28"/>
+          <w:lang w:val="ru-RU"/>
+        </w:rPr>
+        <w:t xml:space="preserve"> / Режим доступа: </w:t>
+      </w:r>
+      <w:r>
+        <w:rPr>
+          <w:rFonts w:hint="default" w:ascii="Times New Roman" w:hAnsi="Times New Roman"/>
+          <w:color w:val="auto"/>
+          <w:sz w:val="28"/>
+          <w:szCs w:val="28"/>
+          <w:lang w:val="ru-RU"/>
+        </w:rPr>
+        <w:fldChar w:fldCharType="begin"/>
+      </w:r>
+      <w:r>
+        <w:rPr>
+          <w:rFonts w:hint="default" w:ascii="Times New Roman" w:hAnsi="Times New Roman"/>
+          <w:color w:val="auto"/>
+          <w:sz w:val="28"/>
+          <w:szCs w:val="28"/>
+          <w:lang w:val="ru-RU"/>
+        </w:rPr>
+        <w:instrText xml:space="preserve"> HYPERLINK "https://flexberry.github.io/ru/gbt_mssql.html" </w:instrText>
+      </w:r>
+      <w:r>
+        <w:rPr>
+          <w:rFonts w:hint="default" w:ascii="Times New Roman" w:hAnsi="Times New Roman"/>
+          <w:color w:val="auto"/>
+          <w:sz w:val="28"/>
+          <w:szCs w:val="28"/>
+          <w:lang w:val="ru-RU"/>
+        </w:rPr>
+        <w:fldChar w:fldCharType="separate"/>
+      </w:r>
+      <w:r>
+        <w:rPr>
+          <w:rStyle w:val="7"/>
+          <w:rFonts w:hint="default" w:ascii="Times New Roman" w:hAnsi="Times New Roman"/>
+          <w:color w:val="auto"/>
+          <w:sz w:val="28"/>
+          <w:szCs w:val="28"/>
+          <w:lang w:val="ru-RU"/>
+        </w:rPr>
+        <w:t>https://flexberry.github.io/ru/gbt_mssql.html</w:t>
+      </w:r>
+      <w:r>
+        <w:rPr>
+          <w:rFonts w:hint="default" w:ascii="Times New Roman" w:hAnsi="Times New Roman"/>
+          <w:color w:val="auto"/>
+          <w:sz w:val="28"/>
+          <w:szCs w:val="28"/>
+          <w:lang w:val="ru-RU"/>
+        </w:rPr>
+        <w:fldChar w:fldCharType="end"/>
+      </w:r>
+      <w:r>
+        <w:rPr>
+          <w:rFonts w:hint="default" w:ascii="Times New Roman" w:hAnsi="Times New Roman"/>
+          <w:color w:val="auto"/>
+          <w:sz w:val="28"/>
+          <w:szCs w:val="28"/>
+          <w:lang w:val="ru-RU"/>
+        </w:rPr>
+        <w:t xml:space="preserve"> - Дата доступа: 12.04.2022</w:t>
+      </w:r>
+    </w:p>
+    <w:p>
+      <w:pPr>
+        <w:keepNext w:val="0"/>
+        <w:keepLines w:val="0"/>
+        <w:pageBreakBefore w:val="0"/>
+        <w:widowControl/>
+        <w:numPr>
+          <w:ilvl w:val="0"/>
+          <w:numId w:val="8"/>
+        </w:numPr>
+        <w:kinsoku/>
+        <w:wordWrap/>
+        <w:overflowPunct/>
+        <w:topLinePunct w:val="0"/>
+        <w:autoSpaceDE/>
+        <w:autoSpaceDN/>
+        <w:bidi w:val="0"/>
+        <w:adjustRightInd/>
+        <w:snapToGrid/>
+        <w:spacing w:beforeAutospacing="0" w:after="0" w:afterAutospacing="0" w:line="360" w:lineRule="auto"/>
+        <w:ind w:firstLine="560" w:firstLineChars="200"/>
+        <w:jc w:val="both"/>
+        <w:textAlignment w:val="auto"/>
+        <w:rPr>
+          <w:rFonts w:hint="default" w:ascii="Times New Roman" w:hAnsi="Times New Roman" w:cs="Times New Roman"/>
+          <w:color w:val="auto"/>
+          <w:sz w:val="28"/>
+          <w:szCs w:val="28"/>
+          <w:lang w:val="ru-RU"/>
+        </w:rPr>
+      </w:pPr>
+      <w:r>
+        <w:rPr>
+          <w:rFonts w:hint="default" w:ascii="Times New Roman" w:hAnsi="Times New Roman"/>
+          <w:color w:val="auto"/>
+          <w:sz w:val="28"/>
+          <w:szCs w:val="28"/>
+          <w:lang w:val="ru-RU"/>
+        </w:rPr>
+        <w:t xml:space="preserve">SQL Server Management Studio — единое средство управления и среда разработки в MS SQL Server 2012 </w:t>
+      </w:r>
+      <w:r>
+        <w:rPr>
+          <w:rFonts w:hint="default" w:ascii="Times New Roman" w:hAnsi="Times New Roman" w:cs="Times New Roman"/>
+          <w:color w:val="auto"/>
+          <w:sz w:val="28"/>
+          <w:szCs w:val="28"/>
+          <w:lang w:val="en-US"/>
+        </w:rPr>
+        <w:t>[</w:t>
+      </w:r>
+      <w:r>
+        <w:rPr>
+          <w:rFonts w:hint="default" w:ascii="Times New Roman" w:hAnsi="Times New Roman" w:cs="Times New Roman"/>
+          <w:color w:val="auto"/>
+          <w:sz w:val="28"/>
+          <w:szCs w:val="28"/>
+          <w:lang w:val="ru-RU"/>
+        </w:rPr>
+        <w:t>Электронный ресурс</w:t>
+      </w:r>
+      <w:r>
+        <w:rPr>
+          <w:rFonts w:hint="default" w:ascii="Times New Roman" w:hAnsi="Times New Roman" w:cs="Times New Roman"/>
+          <w:color w:val="auto"/>
+          <w:sz w:val="28"/>
+          <w:szCs w:val="28"/>
+          <w:lang w:val="en-US"/>
+        </w:rPr>
+        <w:t>]</w:t>
+      </w:r>
+      <w:r>
+        <w:rPr>
+          <w:rFonts w:hint="default" w:ascii="Times New Roman" w:hAnsi="Times New Roman" w:cs="Times New Roman"/>
+          <w:color w:val="auto"/>
+          <w:sz w:val="28"/>
+          <w:szCs w:val="28"/>
+          <w:lang w:val="ru-RU"/>
+        </w:rPr>
+        <w:t xml:space="preserve"> / Режим доступа: </w:t>
+      </w:r>
+      <w:r>
+        <w:rPr>
+          <w:rFonts w:hint="default" w:ascii="Times New Roman" w:hAnsi="Times New Roman"/>
+          <w:color w:val="auto"/>
+          <w:sz w:val="28"/>
+          <w:szCs w:val="28"/>
+          <w:lang w:val="ru-RU"/>
+        </w:rPr>
+        <w:fldChar w:fldCharType="begin"/>
+      </w:r>
+      <w:r>
+        <w:rPr>
+          <w:rFonts w:hint="default" w:ascii="Times New Roman" w:hAnsi="Times New Roman"/>
+          <w:color w:val="auto"/>
+          <w:sz w:val="28"/>
+          <w:szCs w:val="28"/>
+          <w:lang w:val="ru-RU"/>
+        </w:rPr>
+        <w:instrText xml:space="preserve"> HYPERLINK "https://tavalik.ru/sql-server-management-studio/" </w:instrText>
+      </w:r>
+      <w:r>
+        <w:rPr>
+          <w:rFonts w:hint="default" w:ascii="Times New Roman" w:hAnsi="Times New Roman"/>
+          <w:color w:val="auto"/>
+          <w:sz w:val="28"/>
+          <w:szCs w:val="28"/>
+          <w:lang w:val="ru-RU"/>
+        </w:rPr>
+        <w:fldChar w:fldCharType="separate"/>
+      </w:r>
+      <w:r>
+        <w:rPr>
+          <w:rStyle w:val="7"/>
+          <w:rFonts w:hint="default" w:ascii="Times New Roman" w:hAnsi="Times New Roman"/>
+          <w:color w:val="auto"/>
+          <w:sz w:val="28"/>
+          <w:szCs w:val="28"/>
+          <w:lang w:val="ru-RU"/>
+        </w:rPr>
+        <w:t>https://tavalik.ru/sql-server-management-studio/</w:t>
+      </w:r>
+      <w:r>
+        <w:rPr>
+          <w:rFonts w:hint="default" w:ascii="Times New Roman" w:hAnsi="Times New Roman"/>
+          <w:color w:val="auto"/>
+          <w:sz w:val="28"/>
+          <w:szCs w:val="28"/>
+          <w:lang w:val="ru-RU"/>
+        </w:rPr>
+        <w:fldChar w:fldCharType="end"/>
+      </w:r>
+      <w:r>
+        <w:rPr>
+          <w:rFonts w:hint="default" w:ascii="Times New Roman" w:hAnsi="Times New Roman"/>
+          <w:color w:val="auto"/>
+          <w:sz w:val="28"/>
+          <w:szCs w:val="28"/>
+          <w:lang w:val="ru-RU"/>
+        </w:rPr>
+        <w:t xml:space="preserve"> - Дата доступа: 12.04.2022</w:t>
+      </w:r>
+    </w:p>
+    <w:p>
+      <w:pPr>
+        <w:keepNext w:val="0"/>
+        <w:keepLines w:val="0"/>
+        <w:pageBreakBefore w:val="0"/>
+        <w:widowControl/>
+        <w:numPr>
+          <w:ilvl w:val="0"/>
+          <w:numId w:val="8"/>
+        </w:numPr>
+        <w:kinsoku/>
+        <w:wordWrap/>
+        <w:overflowPunct/>
+        <w:topLinePunct w:val="0"/>
+        <w:autoSpaceDE/>
+        <w:autoSpaceDN/>
+        <w:bidi w:val="0"/>
+        <w:adjustRightInd/>
+        <w:snapToGrid/>
+        <w:spacing w:beforeAutospacing="0" w:after="0" w:afterAutospacing="0" w:line="360" w:lineRule="auto"/>
+        <w:ind w:firstLine="560" w:firstLineChars="200"/>
+        <w:jc w:val="both"/>
+        <w:textAlignment w:val="auto"/>
+        <w:rPr>
+          <w:rFonts w:hint="default" w:ascii="Times New Roman" w:hAnsi="Times New Roman" w:cs="Times New Roman"/>
+          <w:color w:val="auto"/>
+          <w:sz w:val="28"/>
+          <w:szCs w:val="28"/>
+          <w:lang w:val="ru-RU"/>
+        </w:rPr>
+      </w:pPr>
+      <w:r>
+        <w:rPr>
+          <w:rFonts w:hint="default" w:ascii="Times New Roman" w:hAnsi="Times New Roman" w:cs="Times New Roman"/>
+          <w:color w:val="auto"/>
+          <w:sz w:val="28"/>
+          <w:szCs w:val="28"/>
+          <w:lang w:val="en-US"/>
+        </w:rPr>
+        <w:t xml:space="preserve">Redux </w:t>
+      </w:r>
+      <w:r>
+        <w:rPr>
+          <w:rFonts w:hint="default" w:ascii="Times New Roman" w:hAnsi="Times New Roman" w:cs="Times New Roman"/>
+          <w:color w:val="auto"/>
+          <w:sz w:val="28"/>
+          <w:szCs w:val="28"/>
+          <w:lang w:val="en-US"/>
+        </w:rPr>
+        <w:t>[</w:t>
+      </w:r>
+      <w:r>
+        <w:rPr>
+          <w:rFonts w:hint="default" w:ascii="Times New Roman" w:hAnsi="Times New Roman" w:cs="Times New Roman"/>
+          <w:color w:val="auto"/>
+          <w:sz w:val="28"/>
+          <w:szCs w:val="28"/>
+          <w:lang w:val="ru-RU"/>
+        </w:rPr>
+        <w:t>Электронный ресурс</w:t>
+      </w:r>
+      <w:r>
+        <w:rPr>
+          <w:rFonts w:hint="default" w:ascii="Times New Roman" w:hAnsi="Times New Roman" w:cs="Times New Roman"/>
+          <w:color w:val="auto"/>
+          <w:sz w:val="28"/>
+          <w:szCs w:val="28"/>
+          <w:lang w:val="en-US"/>
+        </w:rPr>
+        <w:t>]</w:t>
+      </w:r>
+      <w:r>
+        <w:rPr>
+          <w:rFonts w:hint="default" w:ascii="Times New Roman" w:hAnsi="Times New Roman" w:cs="Times New Roman"/>
+          <w:color w:val="auto"/>
+          <w:sz w:val="28"/>
+          <w:szCs w:val="28"/>
+          <w:lang w:val="ru-RU"/>
+        </w:rPr>
+        <w:t xml:space="preserve"> / Режим доступа: </w:t>
+      </w:r>
+      <w:r>
+        <w:rPr>
+          <w:rFonts w:hint="default" w:ascii="Times New Roman" w:hAnsi="Times New Roman"/>
+          <w:color w:val="auto"/>
+          <w:sz w:val="28"/>
+          <w:szCs w:val="28"/>
+          <w:lang w:val="ru-RU"/>
+        </w:rPr>
+        <w:fldChar w:fldCharType="begin"/>
+      </w:r>
+      <w:r>
+        <w:rPr>
+          <w:rFonts w:hint="default" w:ascii="Times New Roman" w:hAnsi="Times New Roman"/>
+          <w:color w:val="auto"/>
+          <w:sz w:val="28"/>
+          <w:szCs w:val="28"/>
+          <w:lang w:val="ru-RU"/>
+        </w:rPr>
+        <w:instrText xml:space="preserve"> HYPERLINK "https://blog.skillfactory.ru/glossary/redux/" </w:instrText>
+      </w:r>
+      <w:r>
+        <w:rPr>
+          <w:rFonts w:hint="default" w:ascii="Times New Roman" w:hAnsi="Times New Roman"/>
+          <w:color w:val="auto"/>
+          <w:sz w:val="28"/>
+          <w:szCs w:val="28"/>
+          <w:lang w:val="ru-RU"/>
+        </w:rPr>
+        <w:fldChar w:fldCharType="separate"/>
+      </w:r>
+      <w:r>
+        <w:rPr>
+          <w:rStyle w:val="7"/>
+          <w:rFonts w:hint="default" w:ascii="Times New Roman" w:hAnsi="Times New Roman"/>
+          <w:color w:val="auto"/>
+          <w:sz w:val="28"/>
+          <w:szCs w:val="28"/>
+          <w:lang w:val="ru-RU"/>
+        </w:rPr>
+        <w:t>https://blog.skillfactory.ru/glossary/redux/</w:t>
+      </w:r>
+      <w:r>
+        <w:rPr>
+          <w:rFonts w:hint="default" w:ascii="Times New Roman" w:hAnsi="Times New Roman"/>
+          <w:color w:val="auto"/>
+          <w:sz w:val="28"/>
+          <w:szCs w:val="28"/>
+          <w:lang w:val="ru-RU"/>
+        </w:rPr>
+        <w:fldChar w:fldCharType="end"/>
+      </w:r>
+      <w:r>
+        <w:rPr>
+          <w:rFonts w:hint="default" w:ascii="Times New Roman" w:hAnsi="Times New Roman"/>
+          <w:color w:val="auto"/>
+          <w:sz w:val="28"/>
+          <w:szCs w:val="28"/>
+          <w:lang w:val="ru-RU"/>
+        </w:rPr>
+        <w:t xml:space="preserve"> - Дата доступа: 12.04.2022</w:t>
+      </w:r>
+    </w:p>
+    <w:p>
+      <w:pPr>
+        <w:keepNext w:val="0"/>
+        <w:keepLines w:val="0"/>
+        <w:pageBreakBefore w:val="0"/>
+        <w:widowControl/>
+        <w:numPr>
+          <w:ilvl w:val="0"/>
+          <w:numId w:val="8"/>
+        </w:numPr>
+        <w:kinsoku/>
+        <w:wordWrap/>
+        <w:overflowPunct/>
+        <w:topLinePunct w:val="0"/>
+        <w:autoSpaceDE/>
+        <w:autoSpaceDN/>
+        <w:bidi w:val="0"/>
+        <w:adjustRightInd/>
+        <w:snapToGrid/>
+        <w:spacing w:beforeAutospacing="0" w:after="0" w:afterAutospacing="0" w:line="360" w:lineRule="auto"/>
+        <w:ind w:firstLine="560" w:firstLineChars="200"/>
+        <w:jc w:val="both"/>
+        <w:textAlignment w:val="auto"/>
+        <w:rPr>
+          <w:rFonts w:hint="default" w:ascii="Times New Roman" w:hAnsi="Times New Roman" w:cs="Times New Roman"/>
+          <w:color w:val="auto"/>
+          <w:sz w:val="28"/>
+          <w:szCs w:val="28"/>
+          <w:lang w:val="ru-RU"/>
+        </w:rPr>
+      </w:pPr>
+      <w:r>
+        <w:rPr>
+          <w:rFonts w:hint="default" w:ascii="Times New Roman" w:hAnsi="Times New Roman"/>
+          <w:color w:val="auto"/>
+          <w:sz w:val="28"/>
+          <w:szCs w:val="28"/>
+          <w:lang w:val="ru-RU"/>
+        </w:rPr>
+        <w:t>use case (вариант использования)</w:t>
+      </w:r>
+      <w:r>
+        <w:rPr>
+          <w:rFonts w:hint="default" w:ascii="Times New Roman" w:hAnsi="Times New Roman"/>
+          <w:color w:val="auto"/>
+          <w:sz w:val="28"/>
+          <w:szCs w:val="28"/>
+          <w:lang w:val="en-US"/>
+        </w:rPr>
+        <w:t xml:space="preserve"> </w:t>
+      </w:r>
+      <w:r>
+        <w:rPr>
+          <w:rFonts w:hint="default" w:ascii="Times New Roman" w:hAnsi="Times New Roman" w:cs="Times New Roman"/>
+          <w:color w:val="auto"/>
+          <w:sz w:val="28"/>
+          <w:szCs w:val="28"/>
+          <w:lang w:val="en-US"/>
+        </w:rPr>
+        <w:t>[</w:t>
+      </w:r>
+      <w:r>
+        <w:rPr>
+          <w:rFonts w:hint="default" w:ascii="Times New Roman" w:hAnsi="Times New Roman" w:cs="Times New Roman"/>
+          <w:color w:val="auto"/>
+          <w:sz w:val="28"/>
+          <w:szCs w:val="28"/>
+          <w:lang w:val="ru-RU"/>
+        </w:rPr>
+        <w:t>Электронный ресурс</w:t>
+      </w:r>
+      <w:r>
+        <w:rPr>
+          <w:rFonts w:hint="default" w:ascii="Times New Roman" w:hAnsi="Times New Roman" w:cs="Times New Roman"/>
+          <w:color w:val="auto"/>
+          <w:sz w:val="28"/>
+          <w:szCs w:val="28"/>
+          <w:lang w:val="en-US"/>
+        </w:rPr>
+        <w:t>]</w:t>
+      </w:r>
+      <w:r>
+        <w:rPr>
+          <w:rFonts w:hint="default" w:ascii="Times New Roman" w:hAnsi="Times New Roman" w:cs="Times New Roman"/>
+          <w:color w:val="auto"/>
+          <w:sz w:val="28"/>
+          <w:szCs w:val="28"/>
+          <w:lang w:val="ru-RU"/>
+        </w:rPr>
+        <w:t xml:space="preserve"> / Режим доступа: </w:t>
+      </w:r>
+      <w:r>
+        <w:rPr>
+          <w:rFonts w:hint="default" w:ascii="Times New Roman" w:hAnsi="Times New Roman"/>
+          <w:color w:val="auto"/>
+          <w:sz w:val="28"/>
+          <w:szCs w:val="28"/>
+          <w:lang w:val="ru-RU"/>
+        </w:rPr>
+        <w:fldChar w:fldCharType="begin"/>
+      </w:r>
+      <w:r>
+        <w:rPr>
+          <w:rFonts w:hint="default" w:ascii="Times New Roman" w:hAnsi="Times New Roman"/>
+          <w:color w:val="auto"/>
+          <w:sz w:val="28"/>
+          <w:szCs w:val="28"/>
+          <w:lang w:val="ru-RU"/>
+        </w:rPr>
+        <w:instrText xml:space="preserve"> HYPERLINK "https://openu.ru/Books/UML/Use_case.asp" </w:instrText>
+      </w:r>
+      <w:r>
+        <w:rPr>
+          <w:rFonts w:hint="default" w:ascii="Times New Roman" w:hAnsi="Times New Roman"/>
+          <w:color w:val="auto"/>
+          <w:sz w:val="28"/>
+          <w:szCs w:val="28"/>
+          <w:lang w:val="ru-RU"/>
+        </w:rPr>
+        <w:fldChar w:fldCharType="separate"/>
+      </w:r>
+      <w:r>
+        <w:rPr>
+          <w:rStyle w:val="7"/>
+          <w:rFonts w:hint="default" w:ascii="Times New Roman" w:hAnsi="Times New Roman"/>
+          <w:color w:val="auto"/>
+          <w:sz w:val="28"/>
+          <w:szCs w:val="28"/>
+          <w:lang w:val="ru-RU"/>
+        </w:rPr>
+        <w:t>https://openu.ru/Books/UML/Use_case.asp</w:t>
+      </w:r>
+      <w:r>
+        <w:rPr>
+          <w:rFonts w:hint="default" w:ascii="Times New Roman" w:hAnsi="Times New Roman"/>
+          <w:color w:val="auto"/>
+          <w:sz w:val="28"/>
+          <w:szCs w:val="28"/>
+          <w:lang w:val="ru-RU"/>
+        </w:rPr>
+        <w:fldChar w:fldCharType="end"/>
+      </w:r>
+      <w:r>
+        <w:rPr>
+          <w:rFonts w:hint="default" w:ascii="Times New Roman" w:hAnsi="Times New Roman"/>
+          <w:color w:val="auto"/>
+          <w:sz w:val="28"/>
+          <w:szCs w:val="28"/>
+          <w:lang w:val="ru-RU"/>
+        </w:rPr>
+        <w:t xml:space="preserve"> - Дата доступа: 12.04.2022</w:t>
+      </w:r>
     </w:p>
     <w:sectPr>
       <w:pgSz w:w="11906" w:h="16838"/>
@@ -5058,7 +12811,7 @@
 <w:ftr xmlns:wpc="http://schemas.microsoft.com/office/word/2010/wordprocessingCanvas" xmlns:mc="http://schemas.openxmlformats.org/markup-compatibility/2006" xmlns:o="urn:schemas-microsoft-com:office:office" xmlns:r="http://schemas.openxmlformats.org/officeDocument/2006/relationships" xmlns:m="http://schemas.openxmlformats.org/officeDocument/2006/math" xmlns:v="urn:schemas-microsoft-com:vml" xmlns:wp14="http://schemas.microsoft.com/office/word/2010/wordprocessingDrawing" xmlns:wp="http://schemas.openxmlformats.org/drawingml/2006/wordprocessingDrawing" xmlns:w10="urn:schemas-microsoft-com:office:word" xmlns:w="http://schemas.openxmlformats.org/wordprocessingml/2006/main" xmlns:w14="http://schemas.microsoft.com/office/word/2010/wordml" xmlns:w15="http://schemas.microsoft.com/office/word/2012/wordml" xmlns:wpg="http://schemas.microsoft.com/office/word/2010/wordprocessingGroup" xmlns:wpi="http://schemas.microsoft.com/office/word/2010/wordprocessingInk" xmlns:wne="http://schemas.microsoft.com/office/word/2006/wordml" xmlns:wps="http://schemas.microsoft.com/office/word/2010/wordprocessingShape" xmlns:wpsCustomData="http://www.wps.cn/officeDocument/2013/wpsCustomData" mc:Ignorable="w14 w15 wp14">
   <w:p>
     <w:pPr>
-      <w:pStyle w:val="8"/>
+      <w:pStyle w:val="11"/>
     </w:pPr>
     <w:r>
       <w:rPr>
@@ -5115,7 +12868,7 @@
                       <w:txbxContent>
                         <w:p>
                           <w:pPr>
-                            <w:pStyle w:val="8"/>
+                            <w:pStyle w:val="11"/>
                           </w:pPr>
                           <w:r>
                             <w:fldChar w:fldCharType="begin"/>
@@ -5155,7 +12908,7 @@
                 <w:txbxContent>
                   <w:p>
                     <w:pPr>
-                      <w:pStyle w:val="8"/>
+                      <w:pStyle w:val="11"/>
                     </w:pPr>
                     <w:r>
                       <w:fldChar w:fldCharType="begin"/>
@@ -5212,6 +12965,46 @@
 <file path=word/numbering.xml><?xml version="1.0" encoding="utf-8"?>
 <w:numbering xmlns:wpc="http://schemas.microsoft.com/office/word/2010/wordprocessingCanvas" xmlns:mc="http://schemas.openxmlformats.org/markup-compatibility/2006" xmlns:o="urn:schemas-microsoft-com:office:office" xmlns:r="http://schemas.openxmlformats.org/officeDocument/2006/relationships" xmlns:m="http://schemas.openxmlformats.org/officeDocument/2006/math" xmlns:v="urn:schemas-microsoft-com:vml" xmlns:wp14="http://schemas.microsoft.com/office/word/2010/wordprocessingDrawing" xmlns:wp="http://schemas.openxmlformats.org/drawingml/2006/wordprocessingDrawing" xmlns:w10="urn:schemas-microsoft-com:office:word" xmlns:w="http://schemas.openxmlformats.org/wordprocessingml/2006/main" xmlns:w14="http://schemas.microsoft.com/office/word/2010/wordml" xmlns:wpg="http://schemas.microsoft.com/office/word/2010/wordprocessingGroup" xmlns:wpi="http://schemas.microsoft.com/office/word/2010/wordprocessingInk" xmlns:wne="http://schemas.microsoft.com/office/word/2006/wordml" xmlns:wps="http://schemas.microsoft.com/office/word/2010/wordprocessingShape" xmlns:wpsCustomData="http://www.wps.cn/officeDocument/2013/wpsCustomData" mc:Ignorable="w14 wp14">
   <w:abstractNum w:abstractNumId="0">
+    <w:nsid w:val="A7AB255A"/>
+    <w:multiLevelType w:val="singleLevel"/>
+    <w:tmpl w:val="A7AB255A"/>
+    <w:lvl w:ilvl="0" w:tentative="0">
+      <w:start w:val="1"/>
+      <w:numFmt w:val="bullet"/>
+      <w:lvlText w:val="−"/>
+      <w:lvlJc w:val="left"/>
+      <w:pPr>
+        <w:tabs>
+          <w:tab w:val="left" w:pos="420"/>
+        </w:tabs>
+        <w:ind w:left="420" w:leftChars="0" w:hanging="420" w:firstLineChars="0"/>
+      </w:pPr>
+      <w:rPr>
+        <w:rFonts w:hint="default" w:ascii="Arial" w:hAnsi="Arial" w:cs="Arial"/>
+      </w:rPr>
+    </w:lvl>
+  </w:abstractNum>
+  <w:abstractNum w:abstractNumId="1">
+    <w:nsid w:val="A8C285C6"/>
+    <w:multiLevelType w:val="singleLevel"/>
+    <w:tmpl w:val="A8C285C6"/>
+    <w:lvl w:ilvl="0" w:tentative="0">
+      <w:start w:val="1"/>
+      <w:numFmt w:val="bullet"/>
+      <w:lvlText w:val="−"/>
+      <w:lvlJc w:val="left"/>
+      <w:pPr>
+        <w:tabs>
+          <w:tab w:val="left" w:pos="420"/>
+        </w:tabs>
+        <w:ind w:left="420" w:leftChars="0" w:hanging="420" w:firstLineChars="0"/>
+      </w:pPr>
+      <w:rPr>
+        <w:rFonts w:hint="default" w:ascii="Arial" w:hAnsi="Arial" w:cs="Arial"/>
+      </w:rPr>
+    </w:lvl>
+  </w:abstractNum>
+  <w:abstractNum w:abstractNumId="2">
     <w:nsid w:val="D4020C8C"/>
     <w:multiLevelType w:val="singleLevel"/>
     <w:tmpl w:val="D4020C8C"/>
@@ -5231,7 +13024,19 @@
       </w:rPr>
     </w:lvl>
   </w:abstractNum>
-  <w:abstractNum w:abstractNumId="1">
+  <w:abstractNum w:abstractNumId="3">
+    <w:nsid w:val="E2D85179"/>
+    <w:multiLevelType w:val="singleLevel"/>
+    <w:tmpl w:val="E2D85179"/>
+    <w:lvl w:ilvl="0" w:tentative="0">
+      <w:start w:val="14"/>
+      <w:numFmt w:val="upperLetter"/>
+      <w:suff w:val="nothing"/>
+      <w:lvlText w:val="%1-"/>
+      <w:lvlJc w:val="left"/>
+    </w:lvl>
+  </w:abstractNum>
+  <w:abstractNum w:abstractNumId="4">
     <w:nsid w:val="E5476A96"/>
     <w:multiLevelType w:val="multilevel"/>
     <w:tmpl w:val="E5476A96"/>
@@ -5353,10 +13158,10 @@
       </w:rPr>
     </w:lvl>
   </w:abstractNum>
-  <w:abstractNum w:abstractNumId="2">
-    <w:nsid w:val="5843711A"/>
+  <w:abstractNum w:abstractNumId="5">
+    <w:nsid w:val="F494AC3A"/>
     <w:multiLevelType w:val="singleLevel"/>
-    <w:tmpl w:val="5843711A"/>
+    <w:tmpl w:val="F494AC3A"/>
     <w:lvl w:ilvl="0" w:tentative="0">
       <w:start w:val="1"/>
       <w:numFmt w:val="bullet"/>
@@ -5373,14 +13178,61 @@
       </w:rPr>
     </w:lvl>
   </w:abstractNum>
+  <w:abstractNum w:abstractNumId="6">
+    <w:nsid w:val="1A61AF46"/>
+    <w:multiLevelType w:val="singleLevel"/>
+    <w:tmpl w:val="1A61AF46"/>
+    <w:lvl w:ilvl="0" w:tentative="0">
+      <w:start w:val="1"/>
+      <w:numFmt w:val="bullet"/>
+      <w:lvlText w:val="−"/>
+      <w:lvlJc w:val="left"/>
+      <w:pPr>
+        <w:tabs>
+          <w:tab w:val="left" w:pos="420"/>
+        </w:tabs>
+        <w:ind w:left="420" w:leftChars="0" w:hanging="420" w:firstLineChars="0"/>
+      </w:pPr>
+      <w:rPr>
+        <w:rFonts w:hint="default" w:ascii="Arial" w:hAnsi="Arial" w:cs="Arial"/>
+      </w:rPr>
+    </w:lvl>
+  </w:abstractNum>
+  <w:abstractNum w:abstractNumId="7">
+    <w:nsid w:val="6DA07BDC"/>
+    <w:multiLevelType w:val="singleLevel"/>
+    <w:tmpl w:val="6DA07BDC"/>
+    <w:lvl w:ilvl="0" w:tentative="0">
+      <w:start w:val="1"/>
+      <w:numFmt w:val="decimal"/>
+      <w:suff w:val="space"/>
+      <w:lvlText w:val="%1."/>
+      <w:lvlJc w:val="left"/>
+    </w:lvl>
+  </w:abstractNum>
   <w:num w:numId="1">
+    <w:abstractNumId w:val="2"/>
+  </w:num>
+  <w:num w:numId="2">
+    <w:abstractNumId w:val="4"/>
+  </w:num>
+  <w:num w:numId="3">
     <w:abstractNumId w:val="0"/>
   </w:num>
-  <w:num w:numId="2">
+  <w:num w:numId="4">
+    <w:abstractNumId w:val="3"/>
+  </w:num>
+  <w:num w:numId="5">
     <w:abstractNumId w:val="1"/>
   </w:num>
-  <w:num w:numId="3">
-    <w:abstractNumId w:val="2"/>
+  <w:num w:numId="6">
+    <w:abstractNumId w:val="5"/>
+  </w:num>
+  <w:num w:numId="7">
+    <w:abstractNumId w:val="6"/>
+  </w:num>
+  <w:num w:numId="8">
+    <w:abstractNumId w:val="7"/>
   </w:num>
 </w:numbering>
 </file>
@@ -5628,7 +13480,25 @@
       </w:tblCellMar>
     </w:tblPr>
   </w:style>
-  <w:style w:type="paragraph" w:styleId="6">
+  <w:style w:type="character" w:styleId="6">
+    <w:name w:val="FollowedHyperlink"/>
+    <w:basedOn w:val="4"/>
+    <w:uiPriority w:val="0"/>
+    <w:rPr>
+      <w:color w:val="800080"/>
+      <w:u w:val="single"/>
+    </w:rPr>
+  </w:style>
+  <w:style w:type="character" w:styleId="7">
+    <w:name w:val="Hyperlink"/>
+    <w:basedOn w:val="4"/>
+    <w:uiPriority w:val="0"/>
+    <w:rPr>
+      <w:color w:val="0000FF"/>
+      <w:u w:val="single"/>
+    </w:rPr>
+  </w:style>
+  <w:style w:type="paragraph" w:styleId="8">
     <w:name w:val="header"/>
     <w:basedOn w:val="1"/>
     <w:uiPriority w:val="0"/>
@@ -5639,14 +13509,23 @@
       </w:tabs>
     </w:pPr>
   </w:style>
-  <w:style w:type="paragraph" w:styleId="7">
+  <w:style w:type="paragraph" w:styleId="9">
     <w:name w:val="toc 1"/>
     <w:basedOn w:val="1"/>
     <w:next w:val="1"/>
     <w:qFormat/>
     <w:uiPriority w:val="0"/>
   </w:style>
-  <w:style w:type="paragraph" w:styleId="8">
+  <w:style w:type="paragraph" w:styleId="10">
+    <w:name w:val="toc 2"/>
+    <w:basedOn w:val="1"/>
+    <w:next w:val="1"/>
+    <w:uiPriority w:val="0"/>
+    <w:pPr>
+      <w:ind w:left="420" w:leftChars="200"/>
+    </w:pPr>
+  </w:style>
+  <w:style w:type="paragraph" w:styleId="11">
     <w:name w:val="footer"/>
     <w:basedOn w:val="1"/>
     <w:uiPriority w:val="0"/>
@@ -5657,7 +13536,7 @@
       </w:tabs>
     </w:pPr>
   </w:style>
-  <w:style w:type="paragraph" w:customStyle="1" w:styleId="9">
+  <w:style w:type="paragraph" w:customStyle="1" w:styleId="12">
     <w:name w:val="Ii?i. n e?. no?ieie"/>
     <w:basedOn w:val="1"/>
     <w:qFormat/>
@@ -5941,6 +13820,8 @@
     <customSectPr/>
     <customSectPr/>
     <customSectPr/>
+    <customSectPr/>
+    <customSectPr/>
   </customSectProps>
   <customShpExts>
     <customShpInfo spid="_x0000_s1026" textRotate="1"/>

--- a/Отчёт о преддипломной практике.docx
+++ b/Отчёт о преддипломной практике.docx
@@ -990,6 +990,234 @@
     </w:p>
     <w:p>
       <w:pPr>
+        <w:pStyle w:val="9"/>
+        <w:tabs>
+          <w:tab w:val="right" w:leader="dot" w:pos="9638"/>
+        </w:tabs>
+        <w:rPr>
+          <w:rFonts w:hint="default" w:ascii="Times New Roman" w:hAnsi="Times New Roman" w:cs="Times New Roman"/>
+          <w:sz w:val="28"/>
+          <w:szCs w:val="28"/>
+        </w:rPr>
+      </w:pPr>
+      <w:r>
+        <w:rPr>
+          <w:rFonts w:hint="default" w:ascii="Times New Roman" w:hAnsi="Times New Roman" w:cs="Times New Roman"/>
+          <w:sz w:val="28"/>
+          <w:szCs w:val="28"/>
+        </w:rPr>
+        <w:fldChar w:fldCharType="begin"/>
+      </w:r>
+      <w:r>
+        <w:rPr>
+          <w:rFonts w:hint="default" w:ascii="Times New Roman" w:hAnsi="Times New Roman" w:cs="Times New Roman"/>
+          <w:sz w:val="28"/>
+          <w:szCs w:val="28"/>
+        </w:rPr>
+        <w:instrText xml:space="preserve">TOC \o "1-3" \h \u </w:instrText>
+      </w:r>
+      <w:r>
+        <w:rPr>
+          <w:rFonts w:hint="default" w:ascii="Times New Roman" w:hAnsi="Times New Roman" w:cs="Times New Roman"/>
+          <w:sz w:val="28"/>
+          <w:szCs w:val="28"/>
+        </w:rPr>
+        <w:fldChar w:fldCharType="separate"/>
+      </w:r>
+      <w:r>
+        <w:rPr>
+          <w:rFonts w:hint="default" w:ascii="Times New Roman" w:hAnsi="Times New Roman" w:cs="Times New Roman"/>
+          <w:sz w:val="28"/>
+          <w:szCs w:val="28"/>
+        </w:rPr>
+        <w:fldChar w:fldCharType="begin"/>
+      </w:r>
+      <w:r>
+        <w:rPr>
+          <w:rFonts w:hint="default" w:ascii="Times New Roman" w:hAnsi="Times New Roman" w:cs="Times New Roman"/>
+          <w:sz w:val="28"/>
+          <w:szCs w:val="28"/>
+        </w:rPr>
+        <w:instrText xml:space="preserve"> HYPERLINK \l _Toc16711 </w:instrText>
+      </w:r>
+      <w:r>
+        <w:rPr>
+          <w:rFonts w:hint="default" w:ascii="Times New Roman" w:hAnsi="Times New Roman" w:cs="Times New Roman"/>
+          <w:sz w:val="28"/>
+          <w:szCs w:val="28"/>
+        </w:rPr>
+        <w:fldChar w:fldCharType="separate"/>
+      </w:r>
+      <w:r>
+        <w:rPr>
+          <w:rFonts w:hint="default" w:ascii="Times New Roman" w:hAnsi="Times New Roman" w:cs="Times New Roman"/>
+          <w:sz w:val="28"/>
+          <w:szCs w:val="28"/>
+          <w:lang w:val="ru-RU"/>
+        </w:rPr>
+        <w:t>ВВЕДЕНИЕ</w:t>
+      </w:r>
+      <w:r>
+        <w:rPr>
+          <w:rFonts w:hint="default" w:ascii="Times New Roman" w:hAnsi="Times New Roman" w:cs="Times New Roman"/>
+          <w:sz w:val="28"/>
+          <w:szCs w:val="28"/>
+        </w:rPr>
+        <w:tab/>
+      </w:r>
+      <w:r>
+        <w:rPr>
+          <w:rFonts w:hint="default" w:ascii="Times New Roman" w:hAnsi="Times New Roman" w:cs="Times New Roman"/>
+          <w:sz w:val="28"/>
+          <w:szCs w:val="28"/>
+        </w:rPr>
+        <w:fldChar w:fldCharType="begin"/>
+      </w:r>
+      <w:r>
+        <w:rPr>
+          <w:rFonts w:hint="default" w:ascii="Times New Roman" w:hAnsi="Times New Roman" w:cs="Times New Roman"/>
+          <w:sz w:val="28"/>
+          <w:szCs w:val="28"/>
+        </w:rPr>
+        <w:instrText xml:space="preserve"> PAGEREF _Toc16711 \h </w:instrText>
+      </w:r>
+      <w:r>
+        <w:rPr>
+          <w:rFonts w:hint="default" w:ascii="Times New Roman" w:hAnsi="Times New Roman" w:cs="Times New Roman"/>
+          <w:sz w:val="28"/>
+          <w:szCs w:val="28"/>
+        </w:rPr>
+        <w:fldChar w:fldCharType="separate"/>
+      </w:r>
+      <w:r>
+        <w:rPr>
+          <w:rFonts w:hint="default" w:ascii="Times New Roman" w:hAnsi="Times New Roman" w:cs="Times New Roman"/>
+          <w:sz w:val="28"/>
+          <w:szCs w:val="28"/>
+        </w:rPr>
+        <w:t>3</w:t>
+      </w:r>
+      <w:r>
+        <w:rPr>
+          <w:rFonts w:hint="default" w:ascii="Times New Roman" w:hAnsi="Times New Roman" w:cs="Times New Roman"/>
+          <w:sz w:val="28"/>
+          <w:szCs w:val="28"/>
+        </w:rPr>
+        <w:fldChar w:fldCharType="end"/>
+      </w:r>
+      <w:r>
+        <w:rPr>
+          <w:rFonts w:hint="default" w:ascii="Times New Roman" w:hAnsi="Times New Roman" w:cs="Times New Roman"/>
+          <w:sz w:val="28"/>
+          <w:szCs w:val="28"/>
+        </w:rPr>
+        <w:fldChar w:fldCharType="end"/>
+      </w:r>
+    </w:p>
+    <w:p>
+      <w:pPr>
+        <w:pStyle w:val="9"/>
+        <w:tabs>
+          <w:tab w:val="right" w:leader="dot" w:pos="9638"/>
+        </w:tabs>
+        <w:rPr>
+          <w:rFonts w:hint="default" w:ascii="Times New Roman" w:hAnsi="Times New Roman" w:cs="Times New Roman"/>
+          <w:sz w:val="28"/>
+          <w:szCs w:val="28"/>
+        </w:rPr>
+      </w:pPr>
+      <w:r>
+        <w:rPr>
+          <w:rFonts w:hint="default" w:ascii="Times New Roman" w:hAnsi="Times New Roman" w:cs="Times New Roman"/>
+          <w:sz w:val="28"/>
+          <w:szCs w:val="28"/>
+        </w:rPr>
+        <w:fldChar w:fldCharType="begin"/>
+      </w:r>
+      <w:r>
+        <w:rPr>
+          <w:rFonts w:hint="default" w:ascii="Times New Roman" w:hAnsi="Times New Roman" w:cs="Times New Roman"/>
+          <w:sz w:val="28"/>
+          <w:szCs w:val="28"/>
+        </w:rPr>
+        <w:instrText xml:space="preserve"> HYPERLINK \l _Toc31984 </w:instrText>
+      </w:r>
+      <w:r>
+        <w:rPr>
+          <w:rFonts w:hint="default" w:ascii="Times New Roman" w:hAnsi="Times New Roman" w:cs="Times New Roman"/>
+          <w:sz w:val="28"/>
+          <w:szCs w:val="28"/>
+        </w:rPr>
+        <w:fldChar w:fldCharType="separate"/>
+      </w:r>
+      <w:r>
+        <w:rPr>
+          <w:rFonts w:hint="default" w:ascii="Times New Roman" w:hAnsi="Times New Roman" w:cs="Times New Roman"/>
+          <w:sz w:val="28"/>
+          <w:szCs w:val="28"/>
+          <w:lang w:val="ru-RU"/>
+        </w:rPr>
+        <w:t>1 АНАЛИЗ ОБЪЕКТА</w:t>
+      </w:r>
+      <w:r>
+        <w:rPr>
+          <w:rFonts w:hint="default" w:ascii="Times New Roman" w:hAnsi="Times New Roman" w:cs="Times New Roman"/>
+          <w:sz w:val="28"/>
+          <w:szCs w:val="28"/>
+        </w:rPr>
+        <w:tab/>
+      </w:r>
+      <w:r>
+        <w:rPr>
+          <w:rFonts w:hint="default" w:ascii="Times New Roman" w:hAnsi="Times New Roman" w:cs="Times New Roman"/>
+          <w:sz w:val="28"/>
+          <w:szCs w:val="28"/>
+        </w:rPr>
+        <w:fldChar w:fldCharType="begin"/>
+      </w:r>
+      <w:r>
+        <w:rPr>
+          <w:rFonts w:hint="default" w:ascii="Times New Roman" w:hAnsi="Times New Roman" w:cs="Times New Roman"/>
+          <w:sz w:val="28"/>
+          <w:szCs w:val="28"/>
+        </w:rPr>
+        <w:instrText xml:space="preserve"> PAGEREF _Toc31984 \h </w:instrText>
+      </w:r>
+      <w:r>
+        <w:rPr>
+          <w:rFonts w:hint="default" w:ascii="Times New Roman" w:hAnsi="Times New Roman" w:cs="Times New Roman"/>
+          <w:sz w:val="28"/>
+          <w:szCs w:val="28"/>
+        </w:rPr>
+        <w:fldChar w:fldCharType="separate"/>
+      </w:r>
+      <w:r>
+        <w:rPr>
+          <w:rFonts w:hint="default" w:ascii="Times New Roman" w:hAnsi="Times New Roman" w:cs="Times New Roman"/>
+          <w:sz w:val="28"/>
+          <w:szCs w:val="28"/>
+        </w:rPr>
+        <w:t>4</w:t>
+      </w:r>
+      <w:r>
+        <w:rPr>
+          <w:rFonts w:hint="default" w:ascii="Times New Roman" w:hAnsi="Times New Roman" w:cs="Times New Roman"/>
+          <w:sz w:val="28"/>
+          <w:szCs w:val="28"/>
+        </w:rPr>
+        <w:fldChar w:fldCharType="end"/>
+      </w:r>
+      <w:r>
+        <w:rPr>
+          <w:rFonts w:hint="default" w:ascii="Times New Roman" w:hAnsi="Times New Roman" w:cs="Times New Roman"/>
+          <w:sz w:val="28"/>
+          <w:szCs w:val="28"/>
+        </w:rPr>
+        <w:fldChar w:fldCharType="end"/>
+      </w:r>
+    </w:p>
+    <w:p>
+      <w:pPr>
         <w:pStyle w:val="10"/>
         <w:tabs>
           <w:tab w:val="right" w:leader="dot" w:pos="9638"/>
@@ -1014,7 +1242,7 @@
           <w:sz w:val="28"/>
           <w:szCs w:val="28"/>
         </w:rPr>
-        <w:instrText xml:space="preserve">TOC \o "1-3" \h \u </w:instrText>
+        <w:instrText xml:space="preserve"> HYPERLINK \l _Toc29420 </w:instrText>
       </w:r>
       <w:r>
         <w:rPr>
@@ -1027,6 +1255,25 @@
       <w:r>
         <w:rPr>
           <w:rFonts w:hint="default" w:ascii="Times New Roman" w:hAnsi="Times New Roman" w:cs="Times New Roman"/>
+          <w:i w:val="0"/>
+          <w:iCs w:val="0"/>
+          <w:sz w:val="28"/>
+          <w:szCs w:val="28"/>
+          <w:lang w:val="ru-RU"/>
+        </w:rPr>
+        <w:t>1.1 Описание предметной области</w:t>
+      </w:r>
+      <w:r>
+        <w:rPr>
+          <w:rFonts w:hint="default" w:ascii="Times New Roman" w:hAnsi="Times New Roman" w:cs="Times New Roman"/>
+          <w:sz w:val="28"/>
+          <w:szCs w:val="28"/>
+        </w:rPr>
+        <w:tab/>
+      </w:r>
+      <w:r>
+        <w:rPr>
+          <w:rFonts w:hint="default" w:ascii="Times New Roman" w:hAnsi="Times New Roman" w:cs="Times New Roman"/>
           <w:sz w:val="28"/>
           <w:szCs w:val="28"/>
         </w:rPr>
@@ -1038,7 +1285,7 @@
           <w:sz w:val="28"/>
           <w:szCs w:val="28"/>
         </w:rPr>
-        <w:instrText xml:space="preserve"> HYPERLINK \l _Toc16711 </w:instrText>
+        <w:instrText xml:space="preserve"> PAGEREF _Toc29420 \h </w:instrText>
       </w:r>
       <w:r>
         <w:rPr>
@@ -1053,49 +1300,8 @@
           <w:rFonts w:hint="default" w:ascii="Times New Roman" w:hAnsi="Times New Roman" w:cs="Times New Roman"/>
           <w:sz w:val="28"/>
           <w:szCs w:val="28"/>
-          <w:lang w:val="ru-RU"/>
-        </w:rPr>
-        <w:t>ВВЕДЕНИЕ</w:t>
-      </w:r>
-      <w:r>
-        <w:rPr>
-          <w:rFonts w:hint="default" w:ascii="Times New Roman" w:hAnsi="Times New Roman" w:cs="Times New Roman"/>
-          <w:sz w:val="28"/>
-          <w:szCs w:val="28"/>
-        </w:rPr>
-        <w:tab/>
-      </w:r>
-      <w:r>
-        <w:rPr>
-          <w:rFonts w:hint="default" w:ascii="Times New Roman" w:hAnsi="Times New Roman" w:cs="Times New Roman"/>
-          <w:sz w:val="28"/>
-          <w:szCs w:val="28"/>
-        </w:rPr>
-        <w:fldChar w:fldCharType="begin"/>
-      </w:r>
-      <w:r>
-        <w:rPr>
-          <w:rFonts w:hint="default" w:ascii="Times New Roman" w:hAnsi="Times New Roman" w:cs="Times New Roman"/>
-          <w:sz w:val="28"/>
-          <w:szCs w:val="28"/>
-        </w:rPr>
-        <w:instrText xml:space="preserve"> PAGEREF _Toc16711 \h </w:instrText>
-      </w:r>
-      <w:r>
-        <w:rPr>
-          <w:rFonts w:hint="default" w:ascii="Times New Roman" w:hAnsi="Times New Roman" w:cs="Times New Roman"/>
-          <w:sz w:val="28"/>
-          <w:szCs w:val="28"/>
-        </w:rPr>
-        <w:fldChar w:fldCharType="separate"/>
-      </w:r>
-      <w:r>
-        <w:rPr>
-          <w:rFonts w:hint="default" w:ascii="Times New Roman" w:hAnsi="Times New Roman" w:cs="Times New Roman"/>
-          <w:sz w:val="28"/>
-          <w:szCs w:val="28"/>
-        </w:rPr>
-        <w:t>3</w:t>
+        </w:rPr>
+        <w:t>4</w:t>
       </w:r>
       <w:r>
         <w:rPr>
@@ -1140,7 +1346,7 @@
           <w:sz w:val="28"/>
           <w:szCs w:val="28"/>
         </w:rPr>
-        <w:instrText xml:space="preserve"> HYPERLINK \l _Toc31984 </w:instrText>
+        <w:instrText xml:space="preserve"> HYPERLINK \l _Toc19521 </w:instrText>
       </w:r>
       <w:r>
         <w:rPr>
@@ -1153,11 +1359,13 @@
       <w:r>
         <w:rPr>
           <w:rFonts w:hint="default" w:ascii="Times New Roman" w:hAnsi="Times New Roman" w:cs="Times New Roman"/>
-          <w:sz w:val="28"/>
-          <w:szCs w:val="28"/>
-          <w:lang w:val="ru-RU"/>
-        </w:rPr>
-        <w:t>1 АНАЛИЗ ОБЪЕКТА</w:t>
+          <w:i w:val="0"/>
+          <w:iCs w:val="0"/>
+          <w:sz w:val="28"/>
+          <w:szCs w:val="28"/>
+          <w:lang w:val="ru-RU"/>
+        </w:rPr>
+        <w:t>1.2 Построение концептуальной модели предметной области</w:t>
       </w:r>
       <w:r>
         <w:rPr>
@@ -1181,7 +1389,7 @@
           <w:sz w:val="28"/>
           <w:szCs w:val="28"/>
         </w:rPr>
-        <w:instrText xml:space="preserve"> PAGEREF _Toc31984 \h </w:instrText>
+        <w:instrText xml:space="preserve"> PAGEREF _Toc19521 \h </w:instrText>
       </w:r>
       <w:r>
         <w:rPr>
@@ -1197,7 +1405,7 @@
           <w:sz w:val="28"/>
           <w:szCs w:val="28"/>
         </w:rPr>
-        <w:t>4</w:t>
+        <w:t>5</w:t>
       </w:r>
       <w:r>
         <w:rPr>
@@ -1218,7 +1426,7 @@
     </w:p>
     <w:p>
       <w:pPr>
-        <w:pStyle w:val="11"/>
+        <w:pStyle w:val="9"/>
         <w:tabs>
           <w:tab w:val="right" w:leader="dot" w:pos="9638"/>
         </w:tabs>
@@ -1242,7 +1450,7 @@
           <w:sz w:val="28"/>
           <w:szCs w:val="28"/>
         </w:rPr>
-        <w:instrText xml:space="preserve"> HYPERLINK \l _Toc29420 </w:instrText>
+        <w:instrText xml:space="preserve"> HYPERLINK \l _Toc11222 </w:instrText>
       </w:r>
       <w:r>
         <w:rPr>
@@ -1255,13 +1463,11 @@
       <w:r>
         <w:rPr>
           <w:rFonts w:hint="default" w:ascii="Times New Roman" w:hAnsi="Times New Roman" w:cs="Times New Roman"/>
-          <w:i w:val="0"/>
-          <w:iCs w:val="0"/>
-          <w:sz w:val="28"/>
-          <w:szCs w:val="28"/>
-          <w:lang w:val="ru-RU"/>
-        </w:rPr>
-        <w:t>1.1 Описание предметной области</w:t>
+          <w:sz w:val="28"/>
+          <w:szCs w:val="28"/>
+          <w:lang w:val="ru-RU"/>
+        </w:rPr>
+        <w:t>2 ПОСТАНОВКА ЗАДАЧИ</w:t>
       </w:r>
       <w:r>
         <w:rPr>
@@ -1285,7 +1491,7 @@
           <w:sz w:val="28"/>
           <w:szCs w:val="28"/>
         </w:rPr>
-        <w:instrText xml:space="preserve"> PAGEREF _Toc29420 \h </w:instrText>
+        <w:instrText xml:space="preserve"> PAGEREF _Toc11222 \h </w:instrText>
       </w:r>
       <w:r>
         <w:rPr>
@@ -1301,111 +1507,7 @@
           <w:sz w:val="28"/>
           <w:szCs w:val="28"/>
         </w:rPr>
-        <w:t>4</w:t>
-      </w:r>
-      <w:r>
-        <w:rPr>
-          <w:rFonts w:hint="default" w:ascii="Times New Roman" w:hAnsi="Times New Roman" w:cs="Times New Roman"/>
-          <w:sz w:val="28"/>
-          <w:szCs w:val="28"/>
-        </w:rPr>
-        <w:fldChar w:fldCharType="end"/>
-      </w:r>
-      <w:r>
-        <w:rPr>
-          <w:rFonts w:hint="default" w:ascii="Times New Roman" w:hAnsi="Times New Roman" w:cs="Times New Roman"/>
-          <w:sz w:val="28"/>
-          <w:szCs w:val="28"/>
-        </w:rPr>
-        <w:fldChar w:fldCharType="end"/>
-      </w:r>
-    </w:p>
-    <w:p>
-      <w:pPr>
-        <w:pStyle w:val="11"/>
-        <w:tabs>
-          <w:tab w:val="right" w:leader="dot" w:pos="9638"/>
-        </w:tabs>
-        <w:rPr>
-          <w:rFonts w:hint="default" w:ascii="Times New Roman" w:hAnsi="Times New Roman" w:cs="Times New Roman"/>
-          <w:sz w:val="28"/>
-          <w:szCs w:val="28"/>
-        </w:rPr>
-      </w:pPr>
-      <w:r>
-        <w:rPr>
-          <w:rFonts w:hint="default" w:ascii="Times New Roman" w:hAnsi="Times New Roman" w:cs="Times New Roman"/>
-          <w:sz w:val="28"/>
-          <w:szCs w:val="28"/>
-        </w:rPr>
-        <w:fldChar w:fldCharType="begin"/>
-      </w:r>
-      <w:r>
-        <w:rPr>
-          <w:rFonts w:hint="default" w:ascii="Times New Roman" w:hAnsi="Times New Roman" w:cs="Times New Roman"/>
-          <w:sz w:val="28"/>
-          <w:szCs w:val="28"/>
-        </w:rPr>
-        <w:instrText xml:space="preserve"> HYPERLINK \l _Toc19521 </w:instrText>
-      </w:r>
-      <w:r>
-        <w:rPr>
-          <w:rFonts w:hint="default" w:ascii="Times New Roman" w:hAnsi="Times New Roman" w:cs="Times New Roman"/>
-          <w:sz w:val="28"/>
-          <w:szCs w:val="28"/>
-        </w:rPr>
-        <w:fldChar w:fldCharType="separate"/>
-      </w:r>
-      <w:r>
-        <w:rPr>
-          <w:rFonts w:hint="default" w:ascii="Times New Roman" w:hAnsi="Times New Roman" w:cs="Times New Roman"/>
-          <w:i w:val="0"/>
-          <w:iCs w:val="0"/>
-          <w:sz w:val="28"/>
-          <w:szCs w:val="28"/>
-          <w:lang w:val="ru-RU"/>
-        </w:rPr>
-        <w:t>1.2 Построение концептуальной модели предметной области</w:t>
-      </w:r>
-      <w:r>
-        <w:rPr>
-          <w:rFonts w:hint="default" w:ascii="Times New Roman" w:hAnsi="Times New Roman" w:cs="Times New Roman"/>
-          <w:sz w:val="28"/>
-          <w:szCs w:val="28"/>
-        </w:rPr>
-        <w:tab/>
-      </w:r>
-      <w:r>
-        <w:rPr>
-          <w:rFonts w:hint="default" w:ascii="Times New Roman" w:hAnsi="Times New Roman" w:cs="Times New Roman"/>
-          <w:sz w:val="28"/>
-          <w:szCs w:val="28"/>
-        </w:rPr>
-        <w:fldChar w:fldCharType="begin"/>
-      </w:r>
-      <w:r>
-        <w:rPr>
-          <w:rFonts w:hint="default" w:ascii="Times New Roman" w:hAnsi="Times New Roman" w:cs="Times New Roman"/>
-          <w:sz w:val="28"/>
-          <w:szCs w:val="28"/>
-        </w:rPr>
-        <w:instrText xml:space="preserve"> PAGEREF _Toc19521 \h </w:instrText>
-      </w:r>
-      <w:r>
-        <w:rPr>
-          <w:rFonts w:hint="default" w:ascii="Times New Roman" w:hAnsi="Times New Roman" w:cs="Times New Roman"/>
-          <w:sz w:val="28"/>
-          <w:szCs w:val="28"/>
-        </w:rPr>
-        <w:fldChar w:fldCharType="separate"/>
-      </w:r>
-      <w:r>
-        <w:rPr>
-          <w:rFonts w:hint="default" w:ascii="Times New Roman" w:hAnsi="Times New Roman" w:cs="Times New Roman"/>
-          <w:sz w:val="28"/>
-          <w:szCs w:val="28"/>
-        </w:rPr>
-        <w:t>5</w:t>
+        <w:t>8</w:t>
       </w:r>
       <w:r>
         <w:rPr>
@@ -1450,7 +1552,7 @@
           <w:sz w:val="28"/>
           <w:szCs w:val="28"/>
         </w:rPr>
-        <w:instrText xml:space="preserve"> HYPERLINK \l _Toc11222 </w:instrText>
+        <w:instrText xml:space="preserve"> HYPERLINK \l _Toc12805 </w:instrText>
       </w:r>
       <w:r>
         <w:rPr>
@@ -1463,11 +1565,13 @@
       <w:r>
         <w:rPr>
           <w:rFonts w:hint="default" w:ascii="Times New Roman" w:hAnsi="Times New Roman" w:cs="Times New Roman"/>
-          <w:sz w:val="28"/>
-          <w:szCs w:val="28"/>
-          <w:lang w:val="ru-RU"/>
-        </w:rPr>
-        <w:t>2 ПОСТАНОВКА ЗАДАЧИ</w:t>
+          <w:i w:val="0"/>
+          <w:iCs w:val="0"/>
+          <w:sz w:val="28"/>
+          <w:szCs w:val="28"/>
+          <w:lang w:val="ru-RU"/>
+        </w:rPr>
+        <w:t>2.1 Определение требований к программной системе</w:t>
       </w:r>
       <w:r>
         <w:rPr>
@@ -1491,7 +1595,7 @@
           <w:sz w:val="28"/>
           <w:szCs w:val="28"/>
         </w:rPr>
-        <w:instrText xml:space="preserve"> PAGEREF _Toc11222 \h </w:instrText>
+        <w:instrText xml:space="preserve"> PAGEREF _Toc12805 \h </w:instrText>
       </w:r>
       <w:r>
         <w:rPr>
@@ -1508,318 +1612,6 @@
           <w:szCs w:val="28"/>
         </w:rPr>
         <w:t>8</w:t>
-      </w:r>
-      <w:r>
-        <w:rPr>
-          <w:rFonts w:hint="default" w:ascii="Times New Roman" w:hAnsi="Times New Roman" w:cs="Times New Roman"/>
-          <w:sz w:val="28"/>
-          <w:szCs w:val="28"/>
-        </w:rPr>
-        <w:fldChar w:fldCharType="end"/>
-      </w:r>
-      <w:r>
-        <w:rPr>
-          <w:rFonts w:hint="default" w:ascii="Times New Roman" w:hAnsi="Times New Roman" w:cs="Times New Roman"/>
-          <w:sz w:val="28"/>
-          <w:szCs w:val="28"/>
-        </w:rPr>
-        <w:fldChar w:fldCharType="end"/>
-      </w:r>
-    </w:p>
-    <w:p>
-      <w:pPr>
-        <w:pStyle w:val="11"/>
-        <w:tabs>
-          <w:tab w:val="right" w:leader="dot" w:pos="9638"/>
-        </w:tabs>
-        <w:rPr>
-          <w:rFonts w:hint="default" w:ascii="Times New Roman" w:hAnsi="Times New Roman" w:cs="Times New Roman"/>
-          <w:sz w:val="28"/>
-          <w:szCs w:val="28"/>
-        </w:rPr>
-      </w:pPr>
-      <w:r>
-        <w:rPr>
-          <w:rFonts w:hint="default" w:ascii="Times New Roman" w:hAnsi="Times New Roman" w:cs="Times New Roman"/>
-          <w:sz w:val="28"/>
-          <w:szCs w:val="28"/>
-        </w:rPr>
-        <w:fldChar w:fldCharType="begin"/>
-      </w:r>
-      <w:r>
-        <w:rPr>
-          <w:rFonts w:hint="default" w:ascii="Times New Roman" w:hAnsi="Times New Roman" w:cs="Times New Roman"/>
-          <w:sz w:val="28"/>
-          <w:szCs w:val="28"/>
-        </w:rPr>
-        <w:instrText xml:space="preserve"> HYPERLINK \l _Toc12805 </w:instrText>
-      </w:r>
-      <w:r>
-        <w:rPr>
-          <w:rFonts w:hint="default" w:ascii="Times New Roman" w:hAnsi="Times New Roman" w:cs="Times New Roman"/>
-          <w:sz w:val="28"/>
-          <w:szCs w:val="28"/>
-        </w:rPr>
-        <w:fldChar w:fldCharType="separate"/>
-      </w:r>
-      <w:r>
-        <w:rPr>
-          <w:rFonts w:hint="default" w:ascii="Times New Roman" w:hAnsi="Times New Roman" w:cs="Times New Roman"/>
-          <w:i w:val="0"/>
-          <w:iCs w:val="0"/>
-          <w:sz w:val="28"/>
-          <w:szCs w:val="28"/>
-          <w:lang w:val="ru-RU"/>
-        </w:rPr>
-        <w:t>2.1 Определение требований к программной системе</w:t>
-      </w:r>
-      <w:r>
-        <w:rPr>
-          <w:rFonts w:hint="default" w:ascii="Times New Roman" w:hAnsi="Times New Roman" w:cs="Times New Roman"/>
-          <w:sz w:val="28"/>
-          <w:szCs w:val="28"/>
-        </w:rPr>
-        <w:tab/>
-      </w:r>
-      <w:r>
-        <w:rPr>
-          <w:rFonts w:hint="default" w:ascii="Times New Roman" w:hAnsi="Times New Roman" w:cs="Times New Roman"/>
-          <w:sz w:val="28"/>
-          <w:szCs w:val="28"/>
-        </w:rPr>
-        <w:fldChar w:fldCharType="begin"/>
-      </w:r>
-      <w:r>
-        <w:rPr>
-          <w:rFonts w:hint="default" w:ascii="Times New Roman" w:hAnsi="Times New Roman" w:cs="Times New Roman"/>
-          <w:sz w:val="28"/>
-          <w:szCs w:val="28"/>
-        </w:rPr>
-        <w:instrText xml:space="preserve"> PAGEREF _Toc12805 \h </w:instrText>
-      </w:r>
-      <w:r>
-        <w:rPr>
-          <w:rFonts w:hint="default" w:ascii="Times New Roman" w:hAnsi="Times New Roman" w:cs="Times New Roman"/>
-          <w:sz w:val="28"/>
-          <w:szCs w:val="28"/>
-        </w:rPr>
-        <w:fldChar w:fldCharType="separate"/>
-      </w:r>
-      <w:r>
-        <w:rPr>
-          <w:rFonts w:hint="default" w:ascii="Times New Roman" w:hAnsi="Times New Roman" w:cs="Times New Roman"/>
-          <w:sz w:val="28"/>
-          <w:szCs w:val="28"/>
-        </w:rPr>
-        <w:t>8</w:t>
-      </w:r>
-      <w:r>
-        <w:rPr>
-          <w:rFonts w:hint="default" w:ascii="Times New Roman" w:hAnsi="Times New Roman" w:cs="Times New Roman"/>
-          <w:sz w:val="28"/>
-          <w:szCs w:val="28"/>
-        </w:rPr>
-        <w:fldChar w:fldCharType="end"/>
-      </w:r>
-      <w:r>
-        <w:rPr>
-          <w:rFonts w:hint="default" w:ascii="Times New Roman" w:hAnsi="Times New Roman" w:cs="Times New Roman"/>
-          <w:sz w:val="28"/>
-          <w:szCs w:val="28"/>
-        </w:rPr>
-        <w:fldChar w:fldCharType="end"/>
-      </w:r>
-    </w:p>
-    <w:p>
-      <w:pPr>
-        <w:pStyle w:val="11"/>
-        <w:tabs>
-          <w:tab w:val="right" w:leader="dot" w:pos="9638"/>
-        </w:tabs>
-        <w:rPr>
-          <w:rFonts w:hint="default" w:ascii="Times New Roman" w:hAnsi="Times New Roman" w:cs="Times New Roman"/>
-          <w:sz w:val="28"/>
-          <w:szCs w:val="28"/>
-        </w:rPr>
-      </w:pPr>
-      <w:r>
-        <w:rPr>
-          <w:rFonts w:hint="default" w:ascii="Times New Roman" w:hAnsi="Times New Roman" w:cs="Times New Roman"/>
-          <w:sz w:val="28"/>
-          <w:szCs w:val="28"/>
-        </w:rPr>
-        <w:fldChar w:fldCharType="begin"/>
-      </w:r>
-      <w:r>
-        <w:rPr>
-          <w:rFonts w:hint="default" w:ascii="Times New Roman" w:hAnsi="Times New Roman" w:cs="Times New Roman"/>
-          <w:sz w:val="28"/>
-          <w:szCs w:val="28"/>
-        </w:rPr>
-        <w:instrText xml:space="preserve"> HYPERLINK \l _Toc14753 </w:instrText>
-      </w:r>
-      <w:r>
-        <w:rPr>
-          <w:rFonts w:hint="default" w:ascii="Times New Roman" w:hAnsi="Times New Roman" w:cs="Times New Roman"/>
-          <w:sz w:val="28"/>
-          <w:szCs w:val="28"/>
-        </w:rPr>
-        <w:fldChar w:fldCharType="separate"/>
-      </w:r>
-      <w:r>
-        <w:rPr>
-          <w:rFonts w:hint="default" w:ascii="Times New Roman" w:hAnsi="Times New Roman" w:cs="Times New Roman"/>
-          <w:i w:val="0"/>
-          <w:iCs w:val="0"/>
-          <w:sz w:val="28"/>
-          <w:szCs w:val="28"/>
-          <w:lang w:val="ru-RU"/>
-        </w:rPr>
-        <w:t>2.2 Описание аналогов системы</w:t>
-      </w:r>
-      <w:r>
-        <w:rPr>
-          <w:rFonts w:hint="default" w:ascii="Times New Roman" w:hAnsi="Times New Roman" w:cs="Times New Roman"/>
-          <w:sz w:val="28"/>
-          <w:szCs w:val="28"/>
-        </w:rPr>
-        <w:tab/>
-      </w:r>
-      <w:r>
-        <w:rPr>
-          <w:rFonts w:hint="default" w:ascii="Times New Roman" w:hAnsi="Times New Roman" w:cs="Times New Roman"/>
-          <w:sz w:val="28"/>
-          <w:szCs w:val="28"/>
-        </w:rPr>
-        <w:fldChar w:fldCharType="begin"/>
-      </w:r>
-      <w:r>
-        <w:rPr>
-          <w:rFonts w:hint="default" w:ascii="Times New Roman" w:hAnsi="Times New Roman" w:cs="Times New Roman"/>
-          <w:sz w:val="28"/>
-          <w:szCs w:val="28"/>
-        </w:rPr>
-        <w:instrText xml:space="preserve"> PAGEREF _Toc14753 \h </w:instrText>
-      </w:r>
-      <w:r>
-        <w:rPr>
-          <w:rFonts w:hint="default" w:ascii="Times New Roman" w:hAnsi="Times New Roman" w:cs="Times New Roman"/>
-          <w:sz w:val="28"/>
-          <w:szCs w:val="28"/>
-        </w:rPr>
-        <w:fldChar w:fldCharType="separate"/>
-      </w:r>
-      <w:r>
-        <w:rPr>
-          <w:rFonts w:hint="default" w:ascii="Times New Roman" w:hAnsi="Times New Roman" w:cs="Times New Roman"/>
-          <w:sz w:val="28"/>
-          <w:szCs w:val="28"/>
-        </w:rPr>
-        <w:t>9</w:t>
-      </w:r>
-      <w:r>
-        <w:rPr>
-          <w:rFonts w:hint="default" w:ascii="Times New Roman" w:hAnsi="Times New Roman" w:cs="Times New Roman"/>
-          <w:sz w:val="28"/>
-          <w:szCs w:val="28"/>
-        </w:rPr>
-        <w:fldChar w:fldCharType="end"/>
-      </w:r>
-      <w:r>
-        <w:rPr>
-          <w:rFonts w:hint="default" w:ascii="Times New Roman" w:hAnsi="Times New Roman" w:cs="Times New Roman"/>
-          <w:sz w:val="28"/>
-          <w:szCs w:val="28"/>
-        </w:rPr>
-        <w:fldChar w:fldCharType="end"/>
-      </w:r>
-    </w:p>
-    <w:p>
-      <w:pPr>
-        <w:pStyle w:val="11"/>
-        <w:tabs>
-          <w:tab w:val="right" w:leader="dot" w:pos="9638"/>
-        </w:tabs>
-        <w:rPr>
-          <w:rFonts w:hint="default" w:ascii="Times New Roman" w:hAnsi="Times New Roman" w:cs="Times New Roman"/>
-          <w:sz w:val="28"/>
-          <w:szCs w:val="28"/>
-        </w:rPr>
-      </w:pPr>
-      <w:r>
-        <w:rPr>
-          <w:rFonts w:hint="default" w:ascii="Times New Roman" w:hAnsi="Times New Roman" w:cs="Times New Roman"/>
-          <w:sz w:val="28"/>
-          <w:szCs w:val="28"/>
-        </w:rPr>
-        <w:fldChar w:fldCharType="begin"/>
-      </w:r>
-      <w:r>
-        <w:rPr>
-          <w:rFonts w:hint="default" w:ascii="Times New Roman" w:hAnsi="Times New Roman" w:cs="Times New Roman"/>
-          <w:sz w:val="28"/>
-          <w:szCs w:val="28"/>
-        </w:rPr>
-        <w:instrText xml:space="preserve"> HYPERLINK \l _Toc31110 </w:instrText>
-      </w:r>
-      <w:r>
-        <w:rPr>
-          <w:rFonts w:hint="default" w:ascii="Times New Roman" w:hAnsi="Times New Roman" w:cs="Times New Roman"/>
-          <w:sz w:val="28"/>
-          <w:szCs w:val="28"/>
-        </w:rPr>
-        <w:fldChar w:fldCharType="separate"/>
-      </w:r>
-      <w:r>
-        <w:rPr>
-          <w:rFonts w:hint="default" w:ascii="Times New Roman" w:hAnsi="Times New Roman" w:cs="Times New Roman"/>
-          <w:i w:val="0"/>
-          <w:iCs w:val="0"/>
-          <w:sz w:val="28"/>
-          <w:szCs w:val="28"/>
-          <w:lang w:val="ru-RU"/>
-        </w:rPr>
-        <w:t>2.3 Обзор и обоснование выбора инструментальных средств</w:t>
-      </w:r>
-      <w:r>
-        <w:rPr>
-          <w:rFonts w:hint="default" w:ascii="Times New Roman" w:hAnsi="Times New Roman" w:cs="Times New Roman"/>
-          <w:sz w:val="28"/>
-          <w:szCs w:val="28"/>
-        </w:rPr>
-        <w:tab/>
-      </w:r>
-      <w:r>
-        <w:rPr>
-          <w:rFonts w:hint="default" w:ascii="Times New Roman" w:hAnsi="Times New Roman" w:cs="Times New Roman"/>
-          <w:sz w:val="28"/>
-          <w:szCs w:val="28"/>
-        </w:rPr>
-        <w:fldChar w:fldCharType="begin"/>
-      </w:r>
-      <w:r>
-        <w:rPr>
-          <w:rFonts w:hint="default" w:ascii="Times New Roman" w:hAnsi="Times New Roman" w:cs="Times New Roman"/>
-          <w:sz w:val="28"/>
-          <w:szCs w:val="28"/>
-        </w:rPr>
-        <w:instrText xml:space="preserve"> PAGEREF _Toc31110 \h </w:instrText>
-      </w:r>
-      <w:r>
-        <w:rPr>
-          <w:rFonts w:hint="default" w:ascii="Times New Roman" w:hAnsi="Times New Roman" w:cs="Times New Roman"/>
-          <w:sz w:val="28"/>
-          <w:szCs w:val="28"/>
-        </w:rPr>
-        <w:fldChar w:fldCharType="separate"/>
-      </w:r>
-      <w:r>
-        <w:rPr>
-          <w:rFonts w:hint="default" w:ascii="Times New Roman" w:hAnsi="Times New Roman" w:cs="Times New Roman"/>
-          <w:sz w:val="28"/>
-          <w:szCs w:val="28"/>
-        </w:rPr>
-        <w:t>9</w:t>
       </w:r>
       <w:r>
         <w:rPr>
@@ -1864,7 +1656,7 @@
           <w:sz w:val="28"/>
           <w:szCs w:val="28"/>
         </w:rPr>
-        <w:instrText xml:space="preserve"> HYPERLINK \l _Toc1564 </w:instrText>
+        <w:instrText xml:space="preserve"> HYPERLINK \l _Toc14753 </w:instrText>
       </w:r>
       <w:r>
         <w:rPr>
@@ -1877,20 +1669,13 @@
       <w:r>
         <w:rPr>
           <w:rFonts w:hint="default" w:ascii="Times New Roman" w:hAnsi="Times New Roman" w:cs="Times New Roman"/>
-          <w:sz w:val="28"/>
-          <w:szCs w:val="28"/>
-          <w:lang w:val="en-US"/>
-        </w:rPr>
-        <w:t xml:space="preserve">3 </w:t>
-      </w:r>
-      <w:r>
-        <w:rPr>
-          <w:rFonts w:hint="default" w:ascii="Times New Roman" w:hAnsi="Times New Roman" w:cs="Times New Roman"/>
-          <w:sz w:val="28"/>
-          <w:szCs w:val="28"/>
-          <w:lang w:val="ru-RU"/>
-        </w:rPr>
-        <w:t>ПРОЕКТИРОВАНИЕ</w:t>
+          <w:i w:val="0"/>
+          <w:iCs w:val="0"/>
+          <w:sz w:val="28"/>
+          <w:szCs w:val="28"/>
+          <w:lang w:val="ru-RU"/>
+        </w:rPr>
+        <w:t>2.2 Описание аналогов системы</w:t>
       </w:r>
       <w:r>
         <w:rPr>
@@ -1914,7 +1699,7 @@
           <w:sz w:val="28"/>
           <w:szCs w:val="28"/>
         </w:rPr>
-        <w:instrText xml:space="preserve"> PAGEREF _Toc1564 \h </w:instrText>
+        <w:instrText xml:space="preserve"> PAGEREF _Toc14753 \h </w:instrText>
       </w:r>
       <w:r>
         <w:rPr>
@@ -1930,330 +1715,7 @@
           <w:sz w:val="28"/>
           <w:szCs w:val="28"/>
         </w:rPr>
-        <w:t>16</w:t>
-      </w:r>
-      <w:r>
-        <w:rPr>
-          <w:rFonts w:hint="default" w:ascii="Times New Roman" w:hAnsi="Times New Roman" w:cs="Times New Roman"/>
-          <w:sz w:val="28"/>
-          <w:szCs w:val="28"/>
-        </w:rPr>
-        <w:fldChar w:fldCharType="end"/>
-      </w:r>
-      <w:r>
-        <w:rPr>
-          <w:rFonts w:hint="default" w:ascii="Times New Roman" w:hAnsi="Times New Roman" w:cs="Times New Roman"/>
-          <w:sz w:val="28"/>
-          <w:szCs w:val="28"/>
-        </w:rPr>
-        <w:fldChar w:fldCharType="end"/>
-      </w:r>
-    </w:p>
-    <w:p>
-      <w:pPr>
-        <w:pStyle w:val="11"/>
-        <w:tabs>
-          <w:tab w:val="right" w:leader="dot" w:pos="9638"/>
-        </w:tabs>
-        <w:rPr>
-          <w:rFonts w:hint="default" w:ascii="Times New Roman" w:hAnsi="Times New Roman" w:cs="Times New Roman"/>
-          <w:sz w:val="28"/>
-          <w:szCs w:val="28"/>
-        </w:rPr>
-      </w:pPr>
-      <w:r>
-        <w:rPr>
-          <w:rFonts w:hint="default" w:ascii="Times New Roman" w:hAnsi="Times New Roman" w:cs="Times New Roman"/>
-          <w:sz w:val="28"/>
-          <w:szCs w:val="28"/>
-        </w:rPr>
-        <w:fldChar w:fldCharType="begin"/>
-      </w:r>
-      <w:r>
-        <w:rPr>
-          <w:rFonts w:hint="default" w:ascii="Times New Roman" w:hAnsi="Times New Roman" w:cs="Times New Roman"/>
-          <w:sz w:val="28"/>
-          <w:szCs w:val="28"/>
-        </w:rPr>
-        <w:instrText xml:space="preserve"> HYPERLINK \l _Toc19005 </w:instrText>
-      </w:r>
-      <w:r>
-        <w:rPr>
-          <w:rFonts w:hint="default" w:ascii="Times New Roman" w:hAnsi="Times New Roman" w:cs="Times New Roman"/>
-          <w:sz w:val="28"/>
-          <w:szCs w:val="28"/>
-        </w:rPr>
-        <w:fldChar w:fldCharType="separate"/>
-      </w:r>
-      <w:r>
-        <w:rPr>
-          <w:rFonts w:hint="default" w:ascii="Times New Roman" w:hAnsi="Times New Roman" w:cs="Times New Roman"/>
-          <w:i w:val="0"/>
-          <w:iCs w:val="0"/>
-          <w:sz w:val="28"/>
-          <w:szCs w:val="28"/>
-          <w:lang w:val="ru-RU"/>
-        </w:rPr>
-        <w:t>3.1 Разработка архитектуры программного продукта</w:t>
-      </w:r>
-      <w:r>
-        <w:rPr>
-          <w:rFonts w:hint="default" w:ascii="Times New Roman" w:hAnsi="Times New Roman" w:cs="Times New Roman"/>
-          <w:sz w:val="28"/>
-          <w:szCs w:val="28"/>
-        </w:rPr>
-        <w:tab/>
-      </w:r>
-      <w:r>
-        <w:rPr>
-          <w:rFonts w:hint="default" w:ascii="Times New Roman" w:hAnsi="Times New Roman" w:cs="Times New Roman"/>
-          <w:sz w:val="28"/>
-          <w:szCs w:val="28"/>
-        </w:rPr>
-        <w:fldChar w:fldCharType="begin"/>
-      </w:r>
-      <w:r>
-        <w:rPr>
-          <w:rFonts w:hint="default" w:ascii="Times New Roman" w:hAnsi="Times New Roman" w:cs="Times New Roman"/>
-          <w:sz w:val="28"/>
-          <w:szCs w:val="28"/>
-        </w:rPr>
-        <w:instrText xml:space="preserve"> PAGEREF _Toc19005 \h </w:instrText>
-      </w:r>
-      <w:r>
-        <w:rPr>
-          <w:rFonts w:hint="default" w:ascii="Times New Roman" w:hAnsi="Times New Roman" w:cs="Times New Roman"/>
-          <w:sz w:val="28"/>
-          <w:szCs w:val="28"/>
-        </w:rPr>
-        <w:fldChar w:fldCharType="separate"/>
-      </w:r>
-      <w:r>
-        <w:rPr>
-          <w:rFonts w:hint="default" w:ascii="Times New Roman" w:hAnsi="Times New Roman" w:cs="Times New Roman"/>
-          <w:sz w:val="28"/>
-          <w:szCs w:val="28"/>
-        </w:rPr>
-        <w:t>16</w:t>
-      </w:r>
-      <w:r>
-        <w:rPr>
-          <w:rFonts w:hint="default" w:ascii="Times New Roman" w:hAnsi="Times New Roman" w:cs="Times New Roman"/>
-          <w:sz w:val="28"/>
-          <w:szCs w:val="28"/>
-        </w:rPr>
-        <w:fldChar w:fldCharType="end"/>
-      </w:r>
-      <w:r>
-        <w:rPr>
-          <w:rFonts w:hint="default" w:ascii="Times New Roman" w:hAnsi="Times New Roman" w:cs="Times New Roman"/>
-          <w:sz w:val="28"/>
-          <w:szCs w:val="28"/>
-        </w:rPr>
-        <w:fldChar w:fldCharType="end"/>
-      </w:r>
-    </w:p>
-    <w:p>
-      <w:pPr>
-        <w:pStyle w:val="11"/>
-        <w:tabs>
-          <w:tab w:val="right" w:leader="dot" w:pos="9638"/>
-        </w:tabs>
-        <w:rPr>
-          <w:rFonts w:hint="default" w:ascii="Times New Roman" w:hAnsi="Times New Roman" w:cs="Times New Roman"/>
-          <w:sz w:val="28"/>
-          <w:szCs w:val="28"/>
-        </w:rPr>
-      </w:pPr>
-      <w:r>
-        <w:rPr>
-          <w:rFonts w:hint="default" w:ascii="Times New Roman" w:hAnsi="Times New Roman" w:cs="Times New Roman"/>
-          <w:sz w:val="28"/>
-          <w:szCs w:val="28"/>
-        </w:rPr>
-        <w:fldChar w:fldCharType="begin"/>
-      </w:r>
-      <w:r>
-        <w:rPr>
-          <w:rFonts w:hint="default" w:ascii="Times New Roman" w:hAnsi="Times New Roman" w:cs="Times New Roman"/>
-          <w:sz w:val="28"/>
-          <w:szCs w:val="28"/>
-        </w:rPr>
-        <w:instrText xml:space="preserve"> HYPERLINK \l _Toc5149 </w:instrText>
-      </w:r>
-      <w:r>
-        <w:rPr>
-          <w:rFonts w:hint="default" w:ascii="Times New Roman" w:hAnsi="Times New Roman" w:cs="Times New Roman"/>
-          <w:sz w:val="28"/>
-          <w:szCs w:val="28"/>
-        </w:rPr>
-        <w:fldChar w:fldCharType="separate"/>
-      </w:r>
-      <w:r>
-        <w:rPr>
-          <w:rFonts w:hint="default" w:ascii="Times New Roman" w:hAnsi="Times New Roman" w:cs="Times New Roman"/>
-          <w:i w:val="0"/>
-          <w:iCs w:val="0"/>
-          <w:sz w:val="28"/>
-          <w:szCs w:val="28"/>
-          <w:lang w:val="ru-RU"/>
-        </w:rPr>
-        <w:t>3.2 Проектирование структур хранения данных</w:t>
-      </w:r>
-      <w:r>
-        <w:rPr>
-          <w:rFonts w:hint="default" w:ascii="Times New Roman" w:hAnsi="Times New Roman" w:cs="Times New Roman"/>
-          <w:sz w:val="28"/>
-          <w:szCs w:val="28"/>
-        </w:rPr>
-        <w:tab/>
-      </w:r>
-      <w:r>
-        <w:rPr>
-          <w:rFonts w:hint="default" w:ascii="Times New Roman" w:hAnsi="Times New Roman" w:cs="Times New Roman"/>
-          <w:sz w:val="28"/>
-          <w:szCs w:val="28"/>
-        </w:rPr>
-        <w:fldChar w:fldCharType="begin"/>
-      </w:r>
-      <w:r>
-        <w:rPr>
-          <w:rFonts w:hint="default" w:ascii="Times New Roman" w:hAnsi="Times New Roman" w:cs="Times New Roman"/>
-          <w:sz w:val="28"/>
-          <w:szCs w:val="28"/>
-        </w:rPr>
-        <w:instrText xml:space="preserve"> PAGEREF _Toc5149 \h </w:instrText>
-      </w:r>
-      <w:r>
-        <w:rPr>
-          <w:rFonts w:hint="default" w:ascii="Times New Roman" w:hAnsi="Times New Roman" w:cs="Times New Roman"/>
-          <w:sz w:val="28"/>
-          <w:szCs w:val="28"/>
-        </w:rPr>
-        <w:fldChar w:fldCharType="separate"/>
-      </w:r>
-      <w:r>
-        <w:rPr>
-          <w:rFonts w:hint="default" w:ascii="Times New Roman" w:hAnsi="Times New Roman" w:cs="Times New Roman"/>
-          <w:sz w:val="28"/>
-          <w:szCs w:val="28"/>
-        </w:rPr>
-        <w:t>20</w:t>
-      </w:r>
-      <w:r>
-        <w:rPr>
-          <w:rFonts w:hint="default" w:ascii="Times New Roman" w:hAnsi="Times New Roman" w:cs="Times New Roman"/>
-          <w:sz w:val="28"/>
-          <w:szCs w:val="28"/>
-        </w:rPr>
-        <w:fldChar w:fldCharType="end"/>
-      </w:r>
-      <w:r>
-        <w:rPr>
-          <w:rFonts w:hint="default" w:ascii="Times New Roman" w:hAnsi="Times New Roman" w:cs="Times New Roman"/>
-          <w:sz w:val="28"/>
-          <w:szCs w:val="28"/>
-        </w:rPr>
-        <w:fldChar w:fldCharType="end"/>
-      </w:r>
-    </w:p>
-    <w:p>
-      <w:pPr>
-        <w:pStyle w:val="11"/>
-        <w:tabs>
-          <w:tab w:val="right" w:leader="dot" w:pos="9638"/>
-        </w:tabs>
-        <w:rPr>
-          <w:rFonts w:hint="default" w:ascii="Times New Roman" w:hAnsi="Times New Roman" w:cs="Times New Roman"/>
-          <w:sz w:val="28"/>
-          <w:szCs w:val="28"/>
-        </w:rPr>
-      </w:pPr>
-      <w:r>
-        <w:rPr>
-          <w:rFonts w:hint="default" w:ascii="Times New Roman" w:hAnsi="Times New Roman" w:cs="Times New Roman"/>
-          <w:sz w:val="28"/>
-          <w:szCs w:val="28"/>
-        </w:rPr>
-        <w:fldChar w:fldCharType="begin"/>
-      </w:r>
-      <w:r>
-        <w:rPr>
-          <w:rFonts w:hint="default" w:ascii="Times New Roman" w:hAnsi="Times New Roman" w:cs="Times New Roman"/>
-          <w:sz w:val="28"/>
-          <w:szCs w:val="28"/>
-        </w:rPr>
-        <w:instrText xml:space="preserve"> HYPERLINK \l _Toc14308 </w:instrText>
-      </w:r>
-      <w:r>
-        <w:rPr>
-          <w:rFonts w:hint="default" w:ascii="Times New Roman" w:hAnsi="Times New Roman" w:cs="Times New Roman"/>
-          <w:sz w:val="28"/>
-          <w:szCs w:val="28"/>
-        </w:rPr>
-        <w:fldChar w:fldCharType="separate"/>
-      </w:r>
-      <w:r>
-        <w:rPr>
-          <w:rFonts w:hint="default" w:ascii="Times New Roman" w:hAnsi="Times New Roman" w:cs="Times New Roman"/>
-          <w:i w:val="0"/>
-          <w:iCs w:val="0"/>
-          <w:sz w:val="28"/>
-          <w:szCs w:val="28"/>
-          <w:lang w:val="en-US"/>
-        </w:rPr>
-        <w:t xml:space="preserve">3.3 </w:t>
-      </w:r>
-      <w:r>
-        <w:rPr>
-          <w:rFonts w:hint="default" w:ascii="Times New Roman" w:hAnsi="Times New Roman" w:cs="Times New Roman"/>
-          <w:i w:val="0"/>
-          <w:iCs w:val="0"/>
-          <w:sz w:val="28"/>
-          <w:szCs w:val="28"/>
-          <w:lang w:val="ru-RU"/>
-        </w:rPr>
-        <w:t>Описание реализации вариантов использования</w:t>
-      </w:r>
-      <w:r>
-        <w:rPr>
-          <w:rFonts w:hint="default" w:ascii="Times New Roman" w:hAnsi="Times New Roman" w:cs="Times New Roman"/>
-          <w:sz w:val="28"/>
-          <w:szCs w:val="28"/>
-        </w:rPr>
-        <w:tab/>
-      </w:r>
-      <w:r>
-        <w:rPr>
-          <w:rFonts w:hint="default" w:ascii="Times New Roman" w:hAnsi="Times New Roman" w:cs="Times New Roman"/>
-          <w:sz w:val="28"/>
-          <w:szCs w:val="28"/>
-        </w:rPr>
-        <w:fldChar w:fldCharType="begin"/>
-      </w:r>
-      <w:r>
-        <w:rPr>
-          <w:rFonts w:hint="default" w:ascii="Times New Roman" w:hAnsi="Times New Roman" w:cs="Times New Roman"/>
-          <w:sz w:val="28"/>
-          <w:szCs w:val="28"/>
-        </w:rPr>
-        <w:instrText xml:space="preserve"> PAGEREF _Toc14308 \h </w:instrText>
-      </w:r>
-      <w:r>
-        <w:rPr>
-          <w:rFonts w:hint="default" w:ascii="Times New Roman" w:hAnsi="Times New Roman" w:cs="Times New Roman"/>
-          <w:sz w:val="28"/>
-          <w:szCs w:val="28"/>
-        </w:rPr>
-        <w:fldChar w:fldCharType="separate"/>
-      </w:r>
-      <w:r>
-        <w:rPr>
-          <w:rFonts w:hint="default" w:ascii="Times New Roman" w:hAnsi="Times New Roman" w:cs="Times New Roman"/>
-          <w:sz w:val="28"/>
-          <w:szCs w:val="28"/>
-        </w:rPr>
-        <w:t>22</w:t>
+        <w:t>9</w:t>
       </w:r>
       <w:r>
         <w:rPr>
@@ -2298,6 +1760,544 @@
           <w:sz w:val="28"/>
           <w:szCs w:val="28"/>
         </w:rPr>
+        <w:instrText xml:space="preserve"> HYPERLINK \l _Toc31110 </w:instrText>
+      </w:r>
+      <w:r>
+        <w:rPr>
+          <w:rFonts w:hint="default" w:ascii="Times New Roman" w:hAnsi="Times New Roman" w:cs="Times New Roman"/>
+          <w:sz w:val="28"/>
+          <w:szCs w:val="28"/>
+        </w:rPr>
+        <w:fldChar w:fldCharType="separate"/>
+      </w:r>
+      <w:r>
+        <w:rPr>
+          <w:rFonts w:hint="default" w:ascii="Times New Roman" w:hAnsi="Times New Roman" w:cs="Times New Roman"/>
+          <w:i w:val="0"/>
+          <w:iCs w:val="0"/>
+          <w:sz w:val="28"/>
+          <w:szCs w:val="28"/>
+          <w:lang w:val="ru-RU"/>
+        </w:rPr>
+        <w:t>2.3 Обзор и обоснование выбора инструментальных средств</w:t>
+      </w:r>
+      <w:r>
+        <w:rPr>
+          <w:rFonts w:hint="default" w:ascii="Times New Roman" w:hAnsi="Times New Roman" w:cs="Times New Roman"/>
+          <w:sz w:val="28"/>
+          <w:szCs w:val="28"/>
+        </w:rPr>
+        <w:tab/>
+      </w:r>
+      <w:r>
+        <w:rPr>
+          <w:rFonts w:hint="default" w:ascii="Times New Roman" w:hAnsi="Times New Roman" w:cs="Times New Roman"/>
+          <w:sz w:val="28"/>
+          <w:szCs w:val="28"/>
+        </w:rPr>
+        <w:fldChar w:fldCharType="begin"/>
+      </w:r>
+      <w:r>
+        <w:rPr>
+          <w:rFonts w:hint="default" w:ascii="Times New Roman" w:hAnsi="Times New Roman" w:cs="Times New Roman"/>
+          <w:sz w:val="28"/>
+          <w:szCs w:val="28"/>
+        </w:rPr>
+        <w:instrText xml:space="preserve"> PAGEREF _Toc31110 \h </w:instrText>
+      </w:r>
+      <w:r>
+        <w:rPr>
+          <w:rFonts w:hint="default" w:ascii="Times New Roman" w:hAnsi="Times New Roman" w:cs="Times New Roman"/>
+          <w:sz w:val="28"/>
+          <w:szCs w:val="28"/>
+        </w:rPr>
+        <w:fldChar w:fldCharType="separate"/>
+      </w:r>
+      <w:r>
+        <w:rPr>
+          <w:rFonts w:hint="default" w:ascii="Times New Roman" w:hAnsi="Times New Roman" w:cs="Times New Roman"/>
+          <w:sz w:val="28"/>
+          <w:szCs w:val="28"/>
+        </w:rPr>
+        <w:t>9</w:t>
+      </w:r>
+      <w:r>
+        <w:rPr>
+          <w:rFonts w:hint="default" w:ascii="Times New Roman" w:hAnsi="Times New Roman" w:cs="Times New Roman"/>
+          <w:sz w:val="28"/>
+          <w:szCs w:val="28"/>
+        </w:rPr>
+        <w:fldChar w:fldCharType="end"/>
+      </w:r>
+      <w:r>
+        <w:rPr>
+          <w:rFonts w:hint="default" w:ascii="Times New Roman" w:hAnsi="Times New Roman" w:cs="Times New Roman"/>
+          <w:sz w:val="28"/>
+          <w:szCs w:val="28"/>
+        </w:rPr>
+        <w:fldChar w:fldCharType="end"/>
+      </w:r>
+    </w:p>
+    <w:p>
+      <w:pPr>
+        <w:pStyle w:val="9"/>
+        <w:tabs>
+          <w:tab w:val="right" w:leader="dot" w:pos="9638"/>
+        </w:tabs>
+        <w:rPr>
+          <w:rFonts w:hint="default" w:ascii="Times New Roman" w:hAnsi="Times New Roman" w:cs="Times New Roman"/>
+          <w:sz w:val="28"/>
+          <w:szCs w:val="28"/>
+        </w:rPr>
+      </w:pPr>
+      <w:r>
+        <w:rPr>
+          <w:rFonts w:hint="default" w:ascii="Times New Roman" w:hAnsi="Times New Roman" w:cs="Times New Roman"/>
+          <w:sz w:val="28"/>
+          <w:szCs w:val="28"/>
+        </w:rPr>
+        <w:fldChar w:fldCharType="begin"/>
+      </w:r>
+      <w:r>
+        <w:rPr>
+          <w:rFonts w:hint="default" w:ascii="Times New Roman" w:hAnsi="Times New Roman" w:cs="Times New Roman"/>
+          <w:sz w:val="28"/>
+          <w:szCs w:val="28"/>
+        </w:rPr>
+        <w:instrText xml:space="preserve"> HYPERLINK \l _Toc1564 </w:instrText>
+      </w:r>
+      <w:r>
+        <w:rPr>
+          <w:rFonts w:hint="default" w:ascii="Times New Roman" w:hAnsi="Times New Roman" w:cs="Times New Roman"/>
+          <w:sz w:val="28"/>
+          <w:szCs w:val="28"/>
+        </w:rPr>
+        <w:fldChar w:fldCharType="separate"/>
+      </w:r>
+      <w:r>
+        <w:rPr>
+          <w:rFonts w:hint="default" w:ascii="Times New Roman" w:hAnsi="Times New Roman" w:cs="Times New Roman"/>
+          <w:sz w:val="28"/>
+          <w:szCs w:val="28"/>
+          <w:lang w:val="en-US"/>
+        </w:rPr>
+        <w:t xml:space="preserve">3 </w:t>
+      </w:r>
+      <w:r>
+        <w:rPr>
+          <w:rFonts w:hint="default" w:ascii="Times New Roman" w:hAnsi="Times New Roman" w:cs="Times New Roman"/>
+          <w:sz w:val="28"/>
+          <w:szCs w:val="28"/>
+          <w:lang w:val="ru-RU"/>
+        </w:rPr>
+        <w:t>ПРОЕКТИРОВАНИЕ</w:t>
+      </w:r>
+      <w:r>
+        <w:rPr>
+          <w:rFonts w:hint="default" w:ascii="Times New Roman" w:hAnsi="Times New Roman" w:cs="Times New Roman"/>
+          <w:sz w:val="28"/>
+          <w:szCs w:val="28"/>
+        </w:rPr>
+        <w:tab/>
+      </w:r>
+      <w:r>
+        <w:rPr>
+          <w:rFonts w:hint="default" w:ascii="Times New Roman" w:hAnsi="Times New Roman" w:cs="Times New Roman"/>
+          <w:sz w:val="28"/>
+          <w:szCs w:val="28"/>
+        </w:rPr>
+        <w:fldChar w:fldCharType="begin"/>
+      </w:r>
+      <w:r>
+        <w:rPr>
+          <w:rFonts w:hint="default" w:ascii="Times New Roman" w:hAnsi="Times New Roman" w:cs="Times New Roman"/>
+          <w:sz w:val="28"/>
+          <w:szCs w:val="28"/>
+        </w:rPr>
+        <w:instrText xml:space="preserve"> PAGEREF _Toc1564 \h </w:instrText>
+      </w:r>
+      <w:r>
+        <w:rPr>
+          <w:rFonts w:hint="default" w:ascii="Times New Roman" w:hAnsi="Times New Roman" w:cs="Times New Roman"/>
+          <w:sz w:val="28"/>
+          <w:szCs w:val="28"/>
+        </w:rPr>
+        <w:fldChar w:fldCharType="separate"/>
+      </w:r>
+      <w:r>
+        <w:rPr>
+          <w:rFonts w:hint="default" w:ascii="Times New Roman" w:hAnsi="Times New Roman" w:cs="Times New Roman"/>
+          <w:sz w:val="28"/>
+          <w:szCs w:val="28"/>
+        </w:rPr>
+        <w:t>16</w:t>
+      </w:r>
+      <w:r>
+        <w:rPr>
+          <w:rFonts w:hint="default" w:ascii="Times New Roman" w:hAnsi="Times New Roman" w:cs="Times New Roman"/>
+          <w:sz w:val="28"/>
+          <w:szCs w:val="28"/>
+        </w:rPr>
+        <w:fldChar w:fldCharType="end"/>
+      </w:r>
+      <w:r>
+        <w:rPr>
+          <w:rFonts w:hint="default" w:ascii="Times New Roman" w:hAnsi="Times New Roman" w:cs="Times New Roman"/>
+          <w:sz w:val="28"/>
+          <w:szCs w:val="28"/>
+        </w:rPr>
+        <w:fldChar w:fldCharType="end"/>
+      </w:r>
+    </w:p>
+    <w:p>
+      <w:pPr>
+        <w:pStyle w:val="10"/>
+        <w:tabs>
+          <w:tab w:val="right" w:leader="dot" w:pos="9638"/>
+        </w:tabs>
+        <w:rPr>
+          <w:rFonts w:hint="default" w:ascii="Times New Roman" w:hAnsi="Times New Roman" w:cs="Times New Roman"/>
+          <w:sz w:val="28"/>
+          <w:szCs w:val="28"/>
+        </w:rPr>
+      </w:pPr>
+      <w:r>
+        <w:rPr>
+          <w:rFonts w:hint="default" w:ascii="Times New Roman" w:hAnsi="Times New Roman" w:cs="Times New Roman"/>
+          <w:sz w:val="28"/>
+          <w:szCs w:val="28"/>
+        </w:rPr>
+        <w:fldChar w:fldCharType="begin"/>
+      </w:r>
+      <w:r>
+        <w:rPr>
+          <w:rFonts w:hint="default" w:ascii="Times New Roman" w:hAnsi="Times New Roman" w:cs="Times New Roman"/>
+          <w:sz w:val="28"/>
+          <w:szCs w:val="28"/>
+        </w:rPr>
+        <w:instrText xml:space="preserve"> HYPERLINK \l _Toc19005 </w:instrText>
+      </w:r>
+      <w:r>
+        <w:rPr>
+          <w:rFonts w:hint="default" w:ascii="Times New Roman" w:hAnsi="Times New Roman" w:cs="Times New Roman"/>
+          <w:sz w:val="28"/>
+          <w:szCs w:val="28"/>
+        </w:rPr>
+        <w:fldChar w:fldCharType="separate"/>
+      </w:r>
+      <w:r>
+        <w:rPr>
+          <w:rFonts w:hint="default" w:ascii="Times New Roman" w:hAnsi="Times New Roman" w:cs="Times New Roman"/>
+          <w:i w:val="0"/>
+          <w:iCs w:val="0"/>
+          <w:sz w:val="28"/>
+          <w:szCs w:val="28"/>
+          <w:lang w:val="ru-RU"/>
+        </w:rPr>
+        <w:t>3.1 Разработка архитектуры программного продукта</w:t>
+      </w:r>
+      <w:r>
+        <w:rPr>
+          <w:rFonts w:hint="default" w:ascii="Times New Roman" w:hAnsi="Times New Roman" w:cs="Times New Roman"/>
+          <w:sz w:val="28"/>
+          <w:szCs w:val="28"/>
+        </w:rPr>
+        <w:tab/>
+      </w:r>
+      <w:r>
+        <w:rPr>
+          <w:rFonts w:hint="default" w:ascii="Times New Roman" w:hAnsi="Times New Roman" w:cs="Times New Roman"/>
+          <w:sz w:val="28"/>
+          <w:szCs w:val="28"/>
+        </w:rPr>
+        <w:fldChar w:fldCharType="begin"/>
+      </w:r>
+      <w:r>
+        <w:rPr>
+          <w:rFonts w:hint="default" w:ascii="Times New Roman" w:hAnsi="Times New Roman" w:cs="Times New Roman"/>
+          <w:sz w:val="28"/>
+          <w:szCs w:val="28"/>
+        </w:rPr>
+        <w:instrText xml:space="preserve"> PAGEREF _Toc19005 \h </w:instrText>
+      </w:r>
+      <w:r>
+        <w:rPr>
+          <w:rFonts w:hint="default" w:ascii="Times New Roman" w:hAnsi="Times New Roman" w:cs="Times New Roman"/>
+          <w:sz w:val="28"/>
+          <w:szCs w:val="28"/>
+        </w:rPr>
+        <w:fldChar w:fldCharType="separate"/>
+      </w:r>
+      <w:r>
+        <w:rPr>
+          <w:rFonts w:hint="default" w:ascii="Times New Roman" w:hAnsi="Times New Roman" w:cs="Times New Roman"/>
+          <w:sz w:val="28"/>
+          <w:szCs w:val="28"/>
+        </w:rPr>
+        <w:t>16</w:t>
+      </w:r>
+      <w:r>
+        <w:rPr>
+          <w:rFonts w:hint="default" w:ascii="Times New Roman" w:hAnsi="Times New Roman" w:cs="Times New Roman"/>
+          <w:sz w:val="28"/>
+          <w:szCs w:val="28"/>
+        </w:rPr>
+        <w:fldChar w:fldCharType="end"/>
+      </w:r>
+      <w:r>
+        <w:rPr>
+          <w:rFonts w:hint="default" w:ascii="Times New Roman" w:hAnsi="Times New Roman" w:cs="Times New Roman"/>
+          <w:sz w:val="28"/>
+          <w:szCs w:val="28"/>
+        </w:rPr>
+        <w:fldChar w:fldCharType="end"/>
+      </w:r>
+    </w:p>
+    <w:p>
+      <w:pPr>
+        <w:pStyle w:val="10"/>
+        <w:tabs>
+          <w:tab w:val="right" w:leader="dot" w:pos="9638"/>
+        </w:tabs>
+        <w:rPr>
+          <w:rFonts w:hint="default" w:ascii="Times New Roman" w:hAnsi="Times New Roman" w:cs="Times New Roman"/>
+          <w:sz w:val="28"/>
+          <w:szCs w:val="28"/>
+        </w:rPr>
+      </w:pPr>
+      <w:r>
+        <w:rPr>
+          <w:rFonts w:hint="default" w:ascii="Times New Roman" w:hAnsi="Times New Roman" w:cs="Times New Roman"/>
+          <w:sz w:val="28"/>
+          <w:szCs w:val="28"/>
+        </w:rPr>
+        <w:fldChar w:fldCharType="begin"/>
+      </w:r>
+      <w:r>
+        <w:rPr>
+          <w:rFonts w:hint="default" w:ascii="Times New Roman" w:hAnsi="Times New Roman" w:cs="Times New Roman"/>
+          <w:sz w:val="28"/>
+          <w:szCs w:val="28"/>
+        </w:rPr>
+        <w:instrText xml:space="preserve"> HYPERLINK \l _Toc5149 </w:instrText>
+      </w:r>
+      <w:r>
+        <w:rPr>
+          <w:rFonts w:hint="default" w:ascii="Times New Roman" w:hAnsi="Times New Roman" w:cs="Times New Roman"/>
+          <w:sz w:val="28"/>
+          <w:szCs w:val="28"/>
+        </w:rPr>
+        <w:fldChar w:fldCharType="separate"/>
+      </w:r>
+      <w:r>
+        <w:rPr>
+          <w:rFonts w:hint="default" w:ascii="Times New Roman" w:hAnsi="Times New Roman" w:cs="Times New Roman"/>
+          <w:i w:val="0"/>
+          <w:iCs w:val="0"/>
+          <w:sz w:val="28"/>
+          <w:szCs w:val="28"/>
+          <w:lang w:val="ru-RU"/>
+        </w:rPr>
+        <w:t>3.2 Проектирование структур хранения данных</w:t>
+      </w:r>
+      <w:r>
+        <w:rPr>
+          <w:rFonts w:hint="default" w:ascii="Times New Roman" w:hAnsi="Times New Roman" w:cs="Times New Roman"/>
+          <w:sz w:val="28"/>
+          <w:szCs w:val="28"/>
+        </w:rPr>
+        <w:tab/>
+      </w:r>
+      <w:r>
+        <w:rPr>
+          <w:rFonts w:hint="default" w:ascii="Times New Roman" w:hAnsi="Times New Roman" w:cs="Times New Roman"/>
+          <w:sz w:val="28"/>
+          <w:szCs w:val="28"/>
+        </w:rPr>
+        <w:fldChar w:fldCharType="begin"/>
+      </w:r>
+      <w:r>
+        <w:rPr>
+          <w:rFonts w:hint="default" w:ascii="Times New Roman" w:hAnsi="Times New Roman" w:cs="Times New Roman"/>
+          <w:sz w:val="28"/>
+          <w:szCs w:val="28"/>
+        </w:rPr>
+        <w:instrText xml:space="preserve"> PAGEREF _Toc5149 \h </w:instrText>
+      </w:r>
+      <w:r>
+        <w:rPr>
+          <w:rFonts w:hint="default" w:ascii="Times New Roman" w:hAnsi="Times New Roman" w:cs="Times New Roman"/>
+          <w:sz w:val="28"/>
+          <w:szCs w:val="28"/>
+        </w:rPr>
+        <w:fldChar w:fldCharType="separate"/>
+      </w:r>
+      <w:r>
+        <w:rPr>
+          <w:rFonts w:hint="default" w:ascii="Times New Roman" w:hAnsi="Times New Roman" w:cs="Times New Roman"/>
+          <w:sz w:val="28"/>
+          <w:szCs w:val="28"/>
+        </w:rPr>
+        <w:t>20</w:t>
+      </w:r>
+      <w:r>
+        <w:rPr>
+          <w:rFonts w:hint="default" w:ascii="Times New Roman" w:hAnsi="Times New Roman" w:cs="Times New Roman"/>
+          <w:sz w:val="28"/>
+          <w:szCs w:val="28"/>
+        </w:rPr>
+        <w:fldChar w:fldCharType="end"/>
+      </w:r>
+      <w:r>
+        <w:rPr>
+          <w:rFonts w:hint="default" w:ascii="Times New Roman" w:hAnsi="Times New Roman" w:cs="Times New Roman"/>
+          <w:sz w:val="28"/>
+          <w:szCs w:val="28"/>
+        </w:rPr>
+        <w:fldChar w:fldCharType="end"/>
+      </w:r>
+    </w:p>
+    <w:p>
+      <w:pPr>
+        <w:pStyle w:val="10"/>
+        <w:tabs>
+          <w:tab w:val="right" w:leader="dot" w:pos="9638"/>
+        </w:tabs>
+        <w:rPr>
+          <w:rFonts w:hint="default" w:ascii="Times New Roman" w:hAnsi="Times New Roman" w:cs="Times New Roman"/>
+          <w:sz w:val="28"/>
+          <w:szCs w:val="28"/>
+        </w:rPr>
+      </w:pPr>
+      <w:r>
+        <w:rPr>
+          <w:rFonts w:hint="default" w:ascii="Times New Roman" w:hAnsi="Times New Roman" w:cs="Times New Roman"/>
+          <w:sz w:val="28"/>
+          <w:szCs w:val="28"/>
+        </w:rPr>
+        <w:fldChar w:fldCharType="begin"/>
+      </w:r>
+      <w:r>
+        <w:rPr>
+          <w:rFonts w:hint="default" w:ascii="Times New Roman" w:hAnsi="Times New Roman" w:cs="Times New Roman"/>
+          <w:sz w:val="28"/>
+          <w:szCs w:val="28"/>
+        </w:rPr>
+        <w:instrText xml:space="preserve"> HYPERLINK \l _Toc14308 </w:instrText>
+      </w:r>
+      <w:r>
+        <w:rPr>
+          <w:rFonts w:hint="default" w:ascii="Times New Roman" w:hAnsi="Times New Roman" w:cs="Times New Roman"/>
+          <w:sz w:val="28"/>
+          <w:szCs w:val="28"/>
+        </w:rPr>
+        <w:fldChar w:fldCharType="separate"/>
+      </w:r>
+      <w:r>
+        <w:rPr>
+          <w:rFonts w:hint="default" w:ascii="Times New Roman" w:hAnsi="Times New Roman" w:cs="Times New Roman"/>
+          <w:i w:val="0"/>
+          <w:iCs w:val="0"/>
+          <w:sz w:val="28"/>
+          <w:szCs w:val="28"/>
+          <w:lang w:val="en-US"/>
+        </w:rPr>
+        <w:t xml:space="preserve">3.3 </w:t>
+      </w:r>
+      <w:r>
+        <w:rPr>
+          <w:rFonts w:hint="default" w:ascii="Times New Roman" w:hAnsi="Times New Roman" w:cs="Times New Roman"/>
+          <w:i w:val="0"/>
+          <w:iCs w:val="0"/>
+          <w:sz w:val="28"/>
+          <w:szCs w:val="28"/>
+          <w:lang w:val="ru-RU"/>
+        </w:rPr>
+        <w:t>Описание реализации вариантов использования</w:t>
+      </w:r>
+      <w:r>
+        <w:rPr>
+          <w:rFonts w:hint="default" w:ascii="Times New Roman" w:hAnsi="Times New Roman" w:cs="Times New Roman"/>
+          <w:sz w:val="28"/>
+          <w:szCs w:val="28"/>
+        </w:rPr>
+        <w:tab/>
+      </w:r>
+      <w:r>
+        <w:rPr>
+          <w:rFonts w:hint="default" w:ascii="Times New Roman" w:hAnsi="Times New Roman" w:cs="Times New Roman"/>
+          <w:sz w:val="28"/>
+          <w:szCs w:val="28"/>
+        </w:rPr>
+        <w:fldChar w:fldCharType="begin"/>
+      </w:r>
+      <w:r>
+        <w:rPr>
+          <w:rFonts w:hint="default" w:ascii="Times New Roman" w:hAnsi="Times New Roman" w:cs="Times New Roman"/>
+          <w:sz w:val="28"/>
+          <w:szCs w:val="28"/>
+        </w:rPr>
+        <w:instrText xml:space="preserve"> PAGEREF _Toc14308 \h </w:instrText>
+      </w:r>
+      <w:r>
+        <w:rPr>
+          <w:rFonts w:hint="default" w:ascii="Times New Roman" w:hAnsi="Times New Roman" w:cs="Times New Roman"/>
+          <w:sz w:val="28"/>
+          <w:szCs w:val="28"/>
+        </w:rPr>
+        <w:fldChar w:fldCharType="separate"/>
+      </w:r>
+      <w:r>
+        <w:rPr>
+          <w:rFonts w:hint="default" w:ascii="Times New Roman" w:hAnsi="Times New Roman" w:cs="Times New Roman"/>
+          <w:sz w:val="28"/>
+          <w:szCs w:val="28"/>
+        </w:rPr>
+        <w:t>22</w:t>
+      </w:r>
+      <w:r>
+        <w:rPr>
+          <w:rFonts w:hint="default" w:ascii="Times New Roman" w:hAnsi="Times New Roman" w:cs="Times New Roman"/>
+          <w:sz w:val="28"/>
+          <w:szCs w:val="28"/>
+        </w:rPr>
+        <w:fldChar w:fldCharType="end"/>
+      </w:r>
+      <w:r>
+        <w:rPr>
+          <w:rFonts w:hint="default" w:ascii="Times New Roman" w:hAnsi="Times New Roman" w:cs="Times New Roman"/>
+          <w:sz w:val="28"/>
+          <w:szCs w:val="28"/>
+        </w:rPr>
+        <w:fldChar w:fldCharType="end"/>
+      </w:r>
+    </w:p>
+    <w:p>
+      <w:pPr>
+        <w:pStyle w:val="9"/>
+        <w:tabs>
+          <w:tab w:val="right" w:leader="dot" w:pos="9638"/>
+        </w:tabs>
+        <w:rPr>
+          <w:rFonts w:hint="default" w:ascii="Times New Roman" w:hAnsi="Times New Roman" w:cs="Times New Roman"/>
+          <w:sz w:val="28"/>
+          <w:szCs w:val="28"/>
+        </w:rPr>
+      </w:pPr>
+      <w:r>
+        <w:rPr>
+          <w:rFonts w:hint="default" w:ascii="Times New Roman" w:hAnsi="Times New Roman" w:cs="Times New Roman"/>
+          <w:sz w:val="28"/>
+          <w:szCs w:val="28"/>
+        </w:rPr>
+        <w:fldChar w:fldCharType="begin"/>
+      </w:r>
+      <w:r>
+        <w:rPr>
+          <w:rFonts w:hint="default" w:ascii="Times New Roman" w:hAnsi="Times New Roman" w:cs="Times New Roman"/>
+          <w:sz w:val="28"/>
+          <w:szCs w:val="28"/>
+        </w:rPr>
         <w:instrText xml:space="preserve"> HYPERLINK \l _Toc15307 </w:instrText>
       </w:r>
       <w:r>
@@ -2376,7 +2376,7 @@
     </w:p>
     <w:p>
       <w:pPr>
-        <w:pStyle w:val="10"/>
+        <w:pStyle w:val="9"/>
         <w:tabs>
           <w:tab w:val="right" w:leader="dot" w:pos="9638"/>
         </w:tabs>
@@ -6458,8 +6458,6 @@
         </w:rPr>
         <w:t>[10].</w:t>
       </w:r>
-      <w:bookmarkStart w:id="15" w:name="_GoBack"/>
-      <w:bookmarkEnd w:id="15"/>
     </w:p>
     <w:p>
       <w:pPr>
@@ -10760,7 +10758,7 @@
       </w:r>
       <w:r>
         <w:rPr>
-          <w:rStyle w:val="9"/>
+          <w:rStyle w:val="7"/>
           <w:rFonts w:hint="default" w:ascii="Times New Roman" w:hAnsi="Times New Roman"/>
           <w:color w:val="auto"/>
           <w:sz w:val="28"/>
@@ -10789,7 +10787,27 @@
           <w:szCs w:val="28"/>
           <w:lang w:val="ru-RU"/>
         </w:rPr>
-        <w:t xml:space="preserve"> - Дата доступа: 12.04.2022</w:t>
+        <w:t xml:space="preserve"> - Дата доступа: 1</w:t>
+      </w:r>
+      <w:r>
+        <w:rPr>
+          <w:rFonts w:hint="default" w:ascii="Times New Roman" w:hAnsi="Times New Roman"/>
+          <w:color w:val="auto"/>
+          <w:sz w:val="28"/>
+          <w:szCs w:val="28"/>
+          <w:lang w:val="en-US"/>
+        </w:rPr>
+        <w:t>0</w:t>
+      </w:r>
+      <w:r>
+        <w:rPr>
+          <w:rFonts w:hint="default" w:ascii="Times New Roman" w:hAnsi="Times New Roman"/>
+          <w:color w:val="auto"/>
+          <w:sz w:val="28"/>
+          <w:szCs w:val="28"/>
+          <w:lang w:val="ru-RU"/>
+        </w:rPr>
+        <w:t>.04.2022</w:t>
       </w:r>
     </w:p>
     <w:p>
@@ -10908,7 +10926,7 @@
       </w:r>
       <w:r>
         <w:rPr>
-          <w:rStyle w:val="9"/>
+          <w:rStyle w:val="7"/>
           <w:rFonts w:hint="default" w:ascii="Times New Roman" w:hAnsi="Times New Roman"/>
           <w:color w:val="auto"/>
           <w:sz w:val="28"/>
@@ -10937,7 +10955,27 @@
           <w:szCs w:val="28"/>
           <w:lang w:val="ru-RU"/>
         </w:rPr>
-        <w:t xml:space="preserve"> - Дата доступа: 12.04.2022</w:t>
+        <w:t xml:space="preserve"> - Дата доступа: 1</w:t>
+      </w:r>
+      <w:r>
+        <w:rPr>
+          <w:rFonts w:hint="default" w:ascii="Times New Roman" w:hAnsi="Times New Roman"/>
+          <w:color w:val="auto"/>
+          <w:sz w:val="28"/>
+          <w:szCs w:val="28"/>
+          <w:lang w:val="en-US"/>
+        </w:rPr>
+        <w:t>0</w:t>
+      </w:r>
+      <w:r>
+        <w:rPr>
+          <w:rFonts w:hint="default" w:ascii="Times New Roman" w:hAnsi="Times New Roman"/>
+          <w:color w:val="auto"/>
+          <w:sz w:val="28"/>
+          <w:szCs w:val="28"/>
+          <w:lang w:val="ru-RU"/>
+        </w:rPr>
+        <w:t>.04.2022</w:t>
       </w:r>
     </w:p>
     <w:p>
@@ -11056,7 +11094,7 @@
       </w:r>
       <w:r>
         <w:rPr>
-          <w:rStyle w:val="9"/>
+          <w:rStyle w:val="7"/>
           <w:rFonts w:hint="default" w:ascii="Times New Roman" w:hAnsi="Times New Roman"/>
           <w:color w:val="auto"/>
           <w:sz w:val="28"/>
@@ -11085,7 +11123,27 @@
           <w:szCs w:val="28"/>
           <w:lang w:val="ru-RU"/>
         </w:rPr>
-        <w:t xml:space="preserve"> - Дата доступа: 12.04.2022</w:t>
+        <w:t xml:space="preserve"> - Дата доступа: 1</w:t>
+      </w:r>
+      <w:r>
+        <w:rPr>
+          <w:rFonts w:hint="default" w:ascii="Times New Roman" w:hAnsi="Times New Roman"/>
+          <w:color w:val="auto"/>
+          <w:sz w:val="28"/>
+          <w:szCs w:val="28"/>
+          <w:lang w:val="en-US"/>
+        </w:rPr>
+        <w:t>0</w:t>
+      </w:r>
+      <w:r>
+        <w:rPr>
+          <w:rFonts w:hint="default" w:ascii="Times New Roman" w:hAnsi="Times New Roman"/>
+          <w:color w:val="auto"/>
+          <w:sz w:val="28"/>
+          <w:szCs w:val="28"/>
+          <w:lang w:val="ru-RU"/>
+        </w:rPr>
+        <w:t>.04.2022</w:t>
       </w:r>
     </w:p>
     <w:p>
@@ -11204,7 +11262,7 @@
       </w:r>
       <w:r>
         <w:rPr>
-          <w:rStyle w:val="9"/>
+          <w:rStyle w:val="7"/>
           <w:rFonts w:hint="default" w:ascii="Times New Roman" w:hAnsi="Times New Roman"/>
           <w:color w:val="auto"/>
           <w:sz w:val="28"/>
@@ -11233,7 +11291,27 @@
           <w:szCs w:val="28"/>
           <w:lang w:val="ru-RU"/>
         </w:rPr>
-        <w:t xml:space="preserve"> - Дата доступа: 12.04.2022</w:t>
+        <w:t xml:space="preserve"> - Дата доступа: 1</w:t>
+      </w:r>
+      <w:r>
+        <w:rPr>
+          <w:rFonts w:hint="default" w:ascii="Times New Roman" w:hAnsi="Times New Roman"/>
+          <w:color w:val="auto"/>
+          <w:sz w:val="28"/>
+          <w:szCs w:val="28"/>
+          <w:lang w:val="en-US"/>
+        </w:rPr>
+        <w:t>1</w:t>
+      </w:r>
+      <w:r>
+        <w:rPr>
+          <w:rFonts w:hint="default" w:ascii="Times New Roman" w:hAnsi="Times New Roman"/>
+          <w:color w:val="auto"/>
+          <w:sz w:val="28"/>
+          <w:szCs w:val="28"/>
+          <w:lang w:val="ru-RU"/>
+        </w:rPr>
+        <w:t>.04.2022</w:t>
       </w:r>
     </w:p>
     <w:p>
@@ -11362,7 +11440,7 @@
       </w:r>
       <w:r>
         <w:rPr>
-          <w:rStyle w:val="9"/>
+          <w:rStyle w:val="7"/>
           <w:rFonts w:hint="default" w:ascii="Times New Roman" w:hAnsi="Times New Roman"/>
           <w:color w:val="auto"/>
           <w:sz w:val="28"/>
@@ -11510,7 +11588,7 @@
       </w:r>
       <w:r>
         <w:rPr>
-          <w:rStyle w:val="9"/>
+          <w:rStyle w:val="7"/>
           <w:rFonts w:hint="default" w:ascii="Times New Roman" w:hAnsi="Times New Roman"/>
           <w:color w:val="auto"/>
           <w:sz w:val="28"/>
@@ -11658,7 +11736,7 @@
       </w:r>
       <w:r>
         <w:rPr>
-          <w:rStyle w:val="9"/>
+          <w:rStyle w:val="7"/>
           <w:rFonts w:hint="default" w:ascii="Times New Roman" w:hAnsi="Times New Roman"/>
           <w:color w:val="auto"/>
           <w:sz w:val="28"/>
@@ -11687,7 +11765,27 @@
           <w:szCs w:val="28"/>
           <w:lang w:val="ru-RU"/>
         </w:rPr>
-        <w:t xml:space="preserve"> - Дата доступа: 12.04.2022</w:t>
+        <w:t xml:space="preserve"> - Дата доступа: 1</w:t>
+      </w:r>
+      <w:r>
+        <w:rPr>
+          <w:rFonts w:hint="default" w:ascii="Times New Roman" w:hAnsi="Times New Roman"/>
+          <w:color w:val="auto"/>
+          <w:sz w:val="28"/>
+          <w:szCs w:val="28"/>
+          <w:lang w:val="en-US"/>
+        </w:rPr>
+        <w:t>3</w:t>
+      </w:r>
+      <w:r>
+        <w:rPr>
+          <w:rFonts w:hint="default" w:ascii="Times New Roman" w:hAnsi="Times New Roman"/>
+          <w:color w:val="auto"/>
+          <w:sz w:val="28"/>
+          <w:szCs w:val="28"/>
+          <w:lang w:val="ru-RU"/>
+        </w:rPr>
+        <w:t>.04.2022</w:t>
       </w:r>
     </w:p>
     <w:p>
@@ -11806,7 +11904,7 @@
       </w:r>
       <w:r>
         <w:rPr>
-          <w:rStyle w:val="9"/>
+          <w:rStyle w:val="7"/>
           <w:rFonts w:hint="default" w:ascii="Times New Roman" w:hAnsi="Times New Roman"/>
           <w:color w:val="auto"/>
           <w:sz w:val="28"/>
@@ -11835,7 +11933,27 @@
           <w:szCs w:val="28"/>
           <w:lang w:val="ru-RU"/>
         </w:rPr>
-        <w:t xml:space="preserve"> - Дата доступа: 12.04.2022</w:t>
+        <w:t xml:space="preserve"> - Дата доступа: 1</w:t>
+      </w:r>
+      <w:r>
+        <w:rPr>
+          <w:rFonts w:hint="default" w:ascii="Times New Roman" w:hAnsi="Times New Roman"/>
+          <w:color w:val="auto"/>
+          <w:sz w:val="28"/>
+          <w:szCs w:val="28"/>
+          <w:lang w:val="en-US"/>
+        </w:rPr>
+        <w:t>3</w:t>
+      </w:r>
+      <w:r>
+        <w:rPr>
+          <w:rFonts w:hint="default" w:ascii="Times New Roman" w:hAnsi="Times New Roman"/>
+          <w:color w:val="auto"/>
+          <w:sz w:val="28"/>
+          <w:szCs w:val="28"/>
+          <w:lang w:val="ru-RU"/>
+        </w:rPr>
+        <w:t>.04.2022</w:t>
       </w:r>
     </w:p>
     <w:p>
@@ -11954,7 +12072,7 @@
       </w:r>
       <w:r>
         <w:rPr>
-          <w:rStyle w:val="9"/>
+          <w:rStyle w:val="7"/>
           <w:rFonts w:hint="default" w:ascii="Times New Roman" w:hAnsi="Times New Roman"/>
           <w:color w:val="auto"/>
           <w:sz w:val="28"/>
@@ -11983,7 +12101,27 @@
           <w:szCs w:val="28"/>
           <w:lang w:val="ru-RU"/>
         </w:rPr>
-        <w:t xml:space="preserve"> - Дата доступа: 12.04.2022</w:t>
+        <w:t xml:space="preserve"> - Дата доступа: 1</w:t>
+      </w:r>
+      <w:r>
+        <w:rPr>
+          <w:rFonts w:hint="default" w:ascii="Times New Roman" w:hAnsi="Times New Roman"/>
+          <w:color w:val="auto"/>
+          <w:sz w:val="28"/>
+          <w:szCs w:val="28"/>
+          <w:lang w:val="en-US"/>
+        </w:rPr>
+        <w:t>4</w:t>
+      </w:r>
+      <w:r>
+        <w:rPr>
+          <w:rFonts w:hint="default" w:ascii="Times New Roman" w:hAnsi="Times New Roman"/>
+          <w:color w:val="auto"/>
+          <w:sz w:val="28"/>
+          <w:szCs w:val="28"/>
+          <w:lang w:val="ru-RU"/>
+        </w:rPr>
+        <w:t>.04.2022</w:t>
       </w:r>
     </w:p>
     <w:p>
@@ -12102,7 +12240,7 @@
       </w:r>
       <w:r>
         <w:rPr>
-          <w:rStyle w:val="9"/>
+          <w:rStyle w:val="7"/>
           <w:rFonts w:hint="default" w:ascii="Times New Roman" w:hAnsi="Times New Roman"/>
           <w:color w:val="auto"/>
           <w:sz w:val="28"/>
@@ -12131,7 +12269,27 @@
           <w:szCs w:val="28"/>
           <w:lang w:val="ru-RU"/>
         </w:rPr>
-        <w:t xml:space="preserve"> - Дата доступа: 12.04.2022</w:t>
+        <w:t xml:space="preserve"> - Дата доступа: 1</w:t>
+      </w:r>
+      <w:r>
+        <w:rPr>
+          <w:rFonts w:hint="default" w:ascii="Times New Roman" w:hAnsi="Times New Roman"/>
+          <w:color w:val="auto"/>
+          <w:sz w:val="28"/>
+          <w:szCs w:val="28"/>
+          <w:lang w:val="en-US"/>
+        </w:rPr>
+        <w:t>4</w:t>
+      </w:r>
+      <w:r>
+        <w:rPr>
+          <w:rFonts w:hint="default" w:ascii="Times New Roman" w:hAnsi="Times New Roman"/>
+          <w:color w:val="auto"/>
+          <w:sz w:val="28"/>
+          <w:szCs w:val="28"/>
+          <w:lang w:val="ru-RU"/>
+        </w:rPr>
+        <w:t>.04.2022</w:t>
       </w:r>
     </w:p>
     <w:p>
@@ -12250,7 +12408,7 @@
       </w:r>
       <w:r>
         <w:rPr>
-          <w:rStyle w:val="9"/>
+          <w:rStyle w:val="7"/>
           <w:rFonts w:hint="default" w:ascii="Times New Roman" w:hAnsi="Times New Roman"/>
           <w:color w:val="auto"/>
           <w:sz w:val="28"/>
@@ -12279,7 +12437,27 @@
           <w:szCs w:val="28"/>
           <w:lang w:val="ru-RU"/>
         </w:rPr>
-        <w:t xml:space="preserve"> - Дата доступа: 12.04.2022</w:t>
+        <w:t xml:space="preserve"> - Дата доступа: 1</w:t>
+      </w:r>
+      <w:r>
+        <w:rPr>
+          <w:rFonts w:hint="default" w:ascii="Times New Roman" w:hAnsi="Times New Roman"/>
+          <w:color w:val="auto"/>
+          <w:sz w:val="28"/>
+          <w:szCs w:val="28"/>
+          <w:lang w:val="en-US"/>
+        </w:rPr>
+        <w:t>5</w:t>
+      </w:r>
+      <w:r>
+        <w:rPr>
+          <w:rFonts w:hint="default" w:ascii="Times New Roman" w:hAnsi="Times New Roman"/>
+          <w:color w:val="auto"/>
+          <w:sz w:val="28"/>
+          <w:szCs w:val="28"/>
+          <w:lang w:val="ru-RU"/>
+        </w:rPr>
+        <w:t>.04.2022</w:t>
       </w:r>
     </w:p>
     <w:p>
@@ -12427,7 +12605,27 @@
           <w:szCs w:val="28"/>
           <w:lang w:val="ru-RU"/>
         </w:rPr>
-        <w:t xml:space="preserve"> - Дата доступа: 12.04.2022</w:t>
+        <w:t xml:space="preserve"> - Дата доступа: 1</w:t>
+      </w:r>
+      <w:r>
+        <w:rPr>
+          <w:rFonts w:hint="default" w:ascii="Times New Roman" w:hAnsi="Times New Roman"/>
+          <w:color w:val="auto"/>
+          <w:sz w:val="28"/>
+          <w:szCs w:val="28"/>
+          <w:lang w:val="en-US"/>
+        </w:rPr>
+        <w:t>5</w:t>
+      </w:r>
+      <w:r>
+        <w:rPr>
+          <w:rFonts w:hint="default" w:ascii="Times New Roman" w:hAnsi="Times New Roman"/>
+          <w:color w:val="auto"/>
+          <w:sz w:val="28"/>
+          <w:szCs w:val="28"/>
+          <w:lang w:val="ru-RU"/>
+        </w:rPr>
+        <w:t>.04.2022</w:t>
       </w:r>
     </w:p>
     <w:p>
@@ -12546,7 +12744,7 @@
       </w:r>
       <w:r>
         <w:rPr>
-          <w:rStyle w:val="9"/>
+          <w:rStyle w:val="7"/>
           <w:rFonts w:hint="default" w:ascii="Times New Roman" w:hAnsi="Times New Roman"/>
           <w:color w:val="auto"/>
           <w:sz w:val="28"/>
@@ -12575,7 +12773,27 @@
           <w:szCs w:val="28"/>
           <w:lang w:val="ru-RU"/>
         </w:rPr>
-        <w:t xml:space="preserve"> - Дата доступа: 12.04.2022</w:t>
+        <w:t xml:space="preserve"> - Дата доступа: 1</w:t>
+      </w:r>
+      <w:r>
+        <w:rPr>
+          <w:rFonts w:hint="default" w:ascii="Times New Roman" w:hAnsi="Times New Roman"/>
+          <w:color w:val="auto"/>
+          <w:sz w:val="28"/>
+          <w:szCs w:val="28"/>
+          <w:lang w:val="en-US"/>
+        </w:rPr>
+        <w:t>6</w:t>
+      </w:r>
+      <w:r>
+        <w:rPr>
+          <w:rFonts w:hint="default" w:ascii="Times New Roman" w:hAnsi="Times New Roman"/>
+          <w:color w:val="auto"/>
+          <w:sz w:val="28"/>
+          <w:szCs w:val="28"/>
+          <w:lang w:val="ru-RU"/>
+        </w:rPr>
+        <w:t>.04.2022</w:t>
       </w:r>
     </w:p>
     <w:p>
@@ -12694,7 +12912,7 @@
       </w:r>
       <w:r>
         <w:rPr>
-          <w:rStyle w:val="9"/>
+          <w:rStyle w:val="7"/>
           <w:rFonts w:hint="default" w:ascii="Times New Roman" w:hAnsi="Times New Roman"/>
           <w:color w:val="auto"/>
           <w:sz w:val="28"/>
@@ -12723,7 +12941,27 @@
           <w:szCs w:val="28"/>
           <w:lang w:val="ru-RU"/>
         </w:rPr>
-        <w:t xml:space="preserve"> - Дата доступа: 12.04.2022</w:t>
+        <w:t xml:space="preserve"> - Дата доступа: 1</w:t>
+      </w:r>
+      <w:r>
+        <w:rPr>
+          <w:rFonts w:hint="default" w:ascii="Times New Roman" w:hAnsi="Times New Roman"/>
+          <w:color w:val="auto"/>
+          <w:sz w:val="28"/>
+          <w:szCs w:val="28"/>
+          <w:lang w:val="en-US"/>
+        </w:rPr>
+        <w:t>6</w:t>
+      </w:r>
+      <w:r>
+        <w:rPr>
+          <w:rFonts w:hint="default" w:ascii="Times New Roman" w:hAnsi="Times New Roman"/>
+          <w:color w:val="auto"/>
+          <w:sz w:val="28"/>
+          <w:szCs w:val="28"/>
+          <w:lang w:val="ru-RU"/>
+        </w:rPr>
+        <w:t>.04.2022</w:t>
       </w:r>
     </w:p>
     <w:p>
@@ -12832,7 +13070,7 @@
       </w:r>
       <w:r>
         <w:rPr>
-          <w:rStyle w:val="9"/>
+          <w:rStyle w:val="7"/>
           <w:rFonts w:hint="default" w:ascii="Times New Roman" w:hAnsi="Times New Roman"/>
           <w:color w:val="auto"/>
           <w:sz w:val="28"/>
@@ -12861,7 +13099,27 @@
           <w:szCs w:val="28"/>
           <w:lang w:val="ru-RU"/>
         </w:rPr>
-        <w:t xml:space="preserve"> - Дата доступа: 12.04.2022</w:t>
+        <w:t xml:space="preserve"> - Дата доступа: 1</w:t>
+      </w:r>
+      <w:r>
+        <w:rPr>
+          <w:rFonts w:hint="default" w:ascii="Times New Roman" w:hAnsi="Times New Roman"/>
+          <w:color w:val="auto"/>
+          <w:sz w:val="28"/>
+          <w:szCs w:val="28"/>
+          <w:lang w:val="en-US"/>
+        </w:rPr>
+        <w:t>7</w:t>
+      </w:r>
+      <w:r>
+        <w:rPr>
+          <w:rFonts w:hint="default" w:ascii="Times New Roman" w:hAnsi="Times New Roman"/>
+          <w:color w:val="auto"/>
+          <w:sz w:val="28"/>
+          <w:szCs w:val="28"/>
+          <w:lang w:val="ru-RU"/>
+        </w:rPr>
+        <w:t>.04.2022</w:t>
       </w:r>
     </w:p>
     <w:p>
@@ -12990,7 +13248,7 @@
       </w:r>
       <w:r>
         <w:rPr>
-          <w:rStyle w:val="9"/>
+          <w:rStyle w:val="7"/>
           <w:rFonts w:hint="default" w:ascii="Times New Roman" w:hAnsi="Times New Roman"/>
           <w:color w:val="auto"/>
           <w:sz w:val="28"/>
@@ -13019,7 +13277,29 @@
           <w:szCs w:val="28"/>
           <w:lang w:val="ru-RU"/>
         </w:rPr>
-        <w:t xml:space="preserve"> - Дата доступа: 12.04.2022</w:t>
+        <w:t xml:space="preserve"> - Дата доступа: 1</w:t>
+      </w:r>
+      <w:r>
+        <w:rPr>
+          <w:rFonts w:hint="default" w:ascii="Times New Roman" w:hAnsi="Times New Roman"/>
+          <w:color w:val="auto"/>
+          <w:sz w:val="28"/>
+          <w:szCs w:val="28"/>
+          <w:lang w:val="en-US"/>
+        </w:rPr>
+        <w:t>7</w:t>
+      </w:r>
+      <w:bookmarkStart w:id="15" w:name="_GoBack"/>
+      <w:bookmarkEnd w:id="15"/>
+      <w:r>
+        <w:rPr>
+          <w:rFonts w:hint="default" w:ascii="Times New Roman" w:hAnsi="Times New Roman"/>
+          <w:color w:val="auto"/>
+          <w:sz w:val="28"/>
+          <w:szCs w:val="28"/>
+          <w:lang w:val="ru-RU"/>
+        </w:rPr>
+        <w:t>.04.2022</w:t>
       </w:r>
     </w:p>
     <w:sectPr>
@@ -13063,7 +13343,7 @@
 <w:ftr xmlns:wpc="http://schemas.microsoft.com/office/word/2010/wordprocessingCanvas" xmlns:mc="http://schemas.openxmlformats.org/markup-compatibility/2006" xmlns:o="urn:schemas-microsoft-com:office:office" xmlns:r="http://schemas.openxmlformats.org/officeDocument/2006/relationships" xmlns:m="http://schemas.openxmlformats.org/officeDocument/2006/math" xmlns:v="urn:schemas-microsoft-com:vml" xmlns:wp14="http://schemas.microsoft.com/office/word/2010/wordprocessingDrawing" xmlns:wp="http://schemas.openxmlformats.org/drawingml/2006/wordprocessingDrawing" xmlns:w10="urn:schemas-microsoft-com:office:word" xmlns:w="http://schemas.openxmlformats.org/wordprocessingml/2006/main" xmlns:w14="http://schemas.microsoft.com/office/word/2010/wordml" xmlns:w15="http://schemas.microsoft.com/office/word/2012/wordml" xmlns:wpg="http://schemas.microsoft.com/office/word/2010/wordprocessingGroup" xmlns:wpi="http://schemas.microsoft.com/office/word/2010/wordprocessingInk" xmlns:wne="http://schemas.microsoft.com/office/word/2006/wordml" xmlns:wps="http://schemas.microsoft.com/office/word/2010/wordprocessingShape" xmlns:wpsCustomData="http://www.wps.cn/officeDocument/2013/wpsCustomData" mc:Ignorable="w14 w15 wp14">
   <w:p>
     <w:pPr>
-      <w:pStyle w:val="7"/>
+      <w:pStyle w:val="11"/>
     </w:pPr>
     <w:r>
       <w:rPr>
@@ -13120,7 +13400,7 @@
                       <w:txbxContent>
                         <w:p>
                           <w:pPr>
-                            <w:pStyle w:val="7"/>
+                            <w:pStyle w:val="11"/>
                           </w:pPr>
                           <w:r>
                             <w:fldChar w:fldCharType="begin"/>
@@ -13151,7 +13431,7 @@
         </mc:Choice>
         <mc:Fallback>
           <w:pict>
-            <v:shape id="Текстовое поле 2" o:spid="_x0000_s1026" o:spt="202" type="#_x0000_t202" style="position:absolute;left:0pt;margin-top:0pt;height:144pt;width:144pt;mso-position-horizontal:right;mso-position-horizontal-relative:margin;mso-wrap-style:none;z-index:251660288;mso-width-relative:page;mso-height-relative:page;" filled="f" stroked="f" coordsize="21600,21600" o:gfxdata="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">
+            <v:shape id="_x0000_s1026" o:spid="_x0000_s1026" o:spt="202" type="#_x0000_t202" style="position:absolute;left:0pt;margin-top:0pt;height:144pt;width:144pt;mso-position-horizontal:right;mso-position-horizontal-relative:margin;mso-wrap-style:none;z-index:251660288;mso-width-relative:page;mso-height-relative:page;" filled="f" stroked="f" coordsize="21600,21600" o:gfxdata="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">
               <v:fill on="f" focussize="0,0"/>
               <v:stroke on="f" weight="0.5pt"/>
               <v:imagedata o:title=""/>
@@ -13160,7 +13440,7 @@
                 <w:txbxContent>
                   <w:p>
                     <w:pPr>
-                      <w:pStyle w:val="7"/>
+                      <w:pStyle w:val="11"/>
                     </w:pPr>
                     <w:r>
                       <w:fldChar w:fldCharType="begin"/>
@@ -14250,104 +14530,6 @@
     <w:lsdException w:unhideWhenUsed="0" w:uiPriority="0" w:semiHidden="0" w:name="Balloon Text"/>
     <w:lsdException w:unhideWhenUsed="0" w:uiPriority="0" w:semiHidden="0" w:name="Table Grid"/>
     <w:lsdException w:unhideWhenUsed="0" w:uiPriority="0" w:semiHidden="0" w:name="Table Theme"/>
-    <w:lsdException w:unhideWhenUsed="0" w:uiPriority="60" w:semiHidden="0" w:name="Light Shading"/>
-    <w:lsdException w:unhideWhenUsed="0" w:uiPriority="61" w:semiHidden="0" w:name="Light List"/>
-    <w:lsdException w:unhideWhenUsed="0" w:uiPriority="62" w:semiHidden="0" w:name="Light Grid"/>
-    <w:lsdException w:unhideWhenUsed="0" w:uiPriority="63" w:semiHidden="0" w:name="Medium Shading 1"/>
-    <w:lsdException w:unhideWhenUsed="0" w:uiPriority="64" w:semiHidden="0" w:name="Medium Shading 2"/>
-    <w:lsdException w:unhideWhenUsed="0" w:uiPriority="65" w:semiHidden="0" w:name="Medium List 1"/>
-    <w:lsdException w:unhideWhenUsed="0" w:uiPriority="66" w:semiHidden="0" w:name="Medium List 2"/>
-    <w:lsdException w:unhideWhenUsed="0" w:uiPriority="67" w:semiHidden="0" w:name="Medium Grid 1"/>
-    <w:lsdException w:unhideWhenUsed="0" w:uiPriority="68" w:semiHidden="0" w:name="Medium Grid 2"/>
-    <w:lsdException w:unhideWhenUsed="0" w:uiPriority="69" w:semiHidden="0" w:name="Medium Grid 3"/>
-    <w:lsdException w:unhideWhenUsed="0" w:uiPriority="70" w:semiHidden="0" w:name="Dark List"/>
-    <w:lsdException w:unhideWhenUsed="0" w:uiPriority="71" w:semiHidden="0" w:name="Colorful Shading"/>
-    <w:lsdException w:unhideWhenUsed="0" w:uiPriority="72" w:semiHidden="0" w:name="Colorful List"/>
-    <w:lsdException w:unhideWhenUsed="0" w:uiPriority="73" w:semiHidden="0" w:name="Colorful Grid"/>
-    <w:lsdException w:unhideWhenUsed="0" w:uiPriority="60" w:semiHidden="0" w:name="Light Shading Accent 1"/>
-    <w:lsdException w:unhideWhenUsed="0" w:uiPriority="61" w:semiHidden="0" w:name="Light List Accent 1"/>
-    <w:lsdException w:unhideWhenUsed="0" w:uiPriority="62" w:semiHidden="0" w:name="Light Grid Accent 1"/>
-    <w:lsdException w:unhideWhenUsed="0" w:uiPriority="63" w:semiHidden="0" w:name="Medium Shading 1 Accent 1"/>
-    <w:lsdException w:unhideWhenUsed="0" w:uiPriority="64" w:semiHidden="0" w:name="Medium Shading 2 Accent 1"/>
-    <w:lsdException w:unhideWhenUsed="0" w:uiPriority="65" w:semiHidden="0" w:name="Medium List 1 Accent 1"/>
-    <w:lsdException w:unhideWhenUsed="0" w:uiPriority="66" w:semiHidden="0" w:name="Medium List 2 Accent 1"/>
-    <w:lsdException w:unhideWhenUsed="0" w:uiPriority="67" w:semiHidden="0" w:name="Medium Grid 1 Accent 1"/>
-    <w:lsdException w:unhideWhenUsed="0" w:uiPriority="68" w:semiHidden="0" w:name="Medium Grid 2 Accent 1"/>
-    <w:lsdException w:unhideWhenUsed="0" w:uiPriority="69" w:semiHidden="0" w:name="Medium Grid 3 Accent 1"/>
-    <w:lsdException w:unhideWhenUsed="0" w:uiPriority="70" w:semiHidden="0" w:name="Dark List Accent 1"/>
-    <w:lsdException w:unhideWhenUsed="0" w:uiPriority="71" w:semiHidden="0" w:name="Colorful Shading Accent 1"/>
-    <w:lsdException w:unhideWhenUsed="0" w:uiPriority="72" w:semiHidden="0" w:name="Colorful List Accent 1"/>
-    <w:lsdException w:unhideWhenUsed="0" w:uiPriority="73" w:semiHidden="0" w:name="Colorful Grid Accent 1"/>
-    <w:lsdException w:unhideWhenUsed="0" w:uiPriority="60" w:semiHidden="0" w:name="Light Shading Accent 2"/>
-    <w:lsdException w:unhideWhenUsed="0" w:uiPriority="61" w:semiHidden="0" w:name="Light List Accent 2"/>
-    <w:lsdException w:unhideWhenUsed="0" w:uiPriority="62" w:semiHidden="0" w:name="Light Grid Accent 2"/>
-    <w:lsdException w:unhideWhenUsed="0" w:uiPriority="63" w:semiHidden="0" w:name="Medium Shading 1 Accent 2"/>
-    <w:lsdException w:unhideWhenUsed="0" w:uiPriority="64" w:semiHidden="0" w:name="Medium Shading 2 Accent 2"/>
-    <w:lsdException w:unhideWhenUsed="0" w:uiPriority="65" w:semiHidden="0" w:name="Medium List 1 Accent 2"/>
-    <w:lsdException w:unhideWhenUsed="0" w:uiPriority="66" w:semiHidden="0" w:name="Medium List 2 Accent 2"/>
-    <w:lsdException w:unhideWhenUsed="0" w:uiPriority="67" w:semiHidden="0" w:name="Medium Grid 1 Accent 2"/>
-    <w:lsdException w:unhideWhenUsed="0" w:uiPriority="68" w:semiHidden="0" w:name="Medium Grid 2 Accent 2"/>
-    <w:lsdException w:unhideWhenUsed="0" w:uiPriority="69" w:semiHidden="0" w:name="Medium Grid 3 Accent 2"/>
-    <w:lsdException w:unhideWhenUsed="0" w:uiPriority="70" w:semiHidden="0" w:name="Dark List Accent 2"/>
-    <w:lsdException w:unhideWhenUsed="0" w:uiPriority="71" w:semiHidden="0" w:name="Colorful Shading Accent 2"/>
-    <w:lsdException w:unhideWhenUsed="0" w:uiPriority="72" w:semiHidden="0" w:name="Colorful List Accent 2"/>
-    <w:lsdException w:unhideWhenUsed="0" w:uiPriority="73" w:semiHidden="0" w:name="Colorful Grid Accent 2"/>
-    <w:lsdException w:unhideWhenUsed="0" w:uiPriority="60" w:semiHidden="0" w:name="Light Shading Accent 3"/>
-    <w:lsdException w:unhideWhenUsed="0" w:uiPriority="61" w:semiHidden="0" w:name="Light List Accent 3"/>
-    <w:lsdException w:unhideWhenUsed="0" w:uiPriority="62" w:semiHidden="0" w:name="Light Grid Accent 3"/>
-    <w:lsdException w:unhideWhenUsed="0" w:uiPriority="63" w:semiHidden="0" w:name="Medium Shading 1 Accent 3"/>
-    <w:lsdException w:unhideWhenUsed="0" w:uiPriority="64" w:semiHidden="0" w:name="Medium Shading 2 Accent 3"/>
-    <w:lsdException w:unhideWhenUsed="0" w:uiPriority="65" w:semiHidden="0" w:name="Medium List 1 Accent 3"/>
-    <w:lsdException w:unhideWhenUsed="0" w:uiPriority="66" w:semiHidden="0" w:name="Medium List 2 Accent 3"/>
-    <w:lsdException w:unhideWhenUsed="0" w:uiPriority="67" w:semiHidden="0" w:name="Medium Grid 1 Accent 3"/>
-    <w:lsdException w:unhideWhenUsed="0" w:uiPriority="68" w:semiHidden="0" w:name="Medium Grid 2 Accent 3"/>
-    <w:lsdException w:unhideWhenUsed="0" w:uiPriority="69" w:semiHidden="0" w:name="Medium Grid 3 Accent 3"/>
-    <w:lsdException w:unhideWhenUsed="0" w:uiPriority="70" w:semiHidden="0" w:name="Dark List Accent 3"/>
-    <w:lsdException w:unhideWhenUsed="0" w:uiPriority="71" w:semiHidden="0" w:name="Colorful Shading Accent 3"/>
-    <w:lsdException w:unhideWhenUsed="0" w:uiPriority="72" w:semiHidden="0" w:name="Colorful List Accent 3"/>
-    <w:lsdException w:unhideWhenUsed="0" w:uiPriority="73" w:semiHidden="0" w:name="Colorful Grid Accent 3"/>
-    <w:lsdException w:unhideWhenUsed="0" w:uiPriority="60" w:semiHidden="0" w:name="Light Shading Accent 4"/>
-    <w:lsdException w:unhideWhenUsed="0" w:uiPriority="61" w:semiHidden="0" w:name="Light List Accent 4"/>
-    <w:lsdException w:unhideWhenUsed="0" w:uiPriority="62" w:semiHidden="0" w:name="Light Grid Accent 4"/>
-    <w:lsdException w:unhideWhenUsed="0" w:uiPriority="63" w:semiHidden="0" w:name="Medium Shading 1 Accent 4"/>
-    <w:lsdException w:unhideWhenUsed="0" w:uiPriority="64" w:semiHidden="0" w:name="Medium Shading 2 Accent 4"/>
-    <w:lsdException w:unhideWhenUsed="0" w:uiPriority="65" w:semiHidden="0" w:name="Medium List 1 Accent 4"/>
-    <w:lsdException w:unhideWhenUsed="0" w:uiPriority="66" w:semiHidden="0" w:name="Medium List 2 Accent 4"/>
-    <w:lsdException w:unhideWhenUsed="0" w:uiPriority="67" w:semiHidden="0" w:name="Medium Grid 1 Accent 4"/>
-    <w:lsdException w:unhideWhenUsed="0" w:uiPriority="68" w:semiHidden="0" w:name="Medium Grid 2 Accent 4"/>
-    <w:lsdException w:unhideWhenUsed="0" w:uiPriority="69" w:semiHidden="0" w:name="Medium Grid 3 Accent 4"/>
-    <w:lsdException w:unhideWhenUsed="0" w:uiPriority="70" w:semiHidden="0" w:name="Dark List Accent 4"/>
-    <w:lsdException w:unhideWhenUsed="0" w:uiPriority="71" w:semiHidden="0" w:name="Colorful Shading Accent 4"/>
-    <w:lsdException w:unhideWhenUsed="0" w:uiPriority="72" w:semiHidden="0" w:name="Colorful List Accent 4"/>
-    <w:lsdException w:unhideWhenUsed="0" w:uiPriority="73" w:semiHidden="0" w:name="Colorful Grid Accent 4"/>
-    <w:lsdException w:unhideWhenUsed="0" w:uiPriority="60" w:semiHidden="0" w:name="Light Shading Accent 5"/>
-    <w:lsdException w:unhideWhenUsed="0" w:uiPriority="61" w:semiHidden="0" w:name="Light List Accent 5"/>
-    <w:lsdException w:unhideWhenUsed="0" w:uiPriority="62" w:semiHidden="0" w:name="Light Grid Accent 5"/>
-    <w:lsdException w:unhideWhenUsed="0" w:uiPriority="63" w:semiHidden="0" w:name="Medium Shading 1 Accent 5"/>
-    <w:lsdException w:unhideWhenUsed="0" w:uiPriority="64" w:semiHidden="0" w:name="Medium Shading 2 Accent 5"/>
-    <w:lsdException w:unhideWhenUsed="0" w:uiPriority="65" w:semiHidden="0" w:name="Medium List 1 Accent 5"/>
-    <w:lsdException w:unhideWhenUsed="0" w:uiPriority="66" w:semiHidden="0" w:name="Medium List 2 Accent 5"/>
-    <w:lsdException w:unhideWhenUsed="0" w:uiPriority="67" w:semiHidden="0" w:name="Medium Grid 1 Accent 5"/>
-    <w:lsdException w:unhideWhenUsed="0" w:uiPriority="68" w:semiHidden="0" w:name="Medium Grid 2 Accent 5"/>
-    <w:lsdException w:unhideWhenUsed="0" w:uiPriority="69" w:semiHidden="0" w:name="Medium Grid 3 Accent 5"/>
-    <w:lsdException w:unhideWhenUsed="0" w:uiPriority="70" w:semiHidden="0" w:name="Dark List Accent 5"/>
-    <w:lsdException w:unhideWhenUsed="0" w:uiPriority="71" w:semiHidden="0" w:name="Colorful Shading Accent 5"/>
-    <w:lsdException w:unhideWhenUsed="0" w:uiPriority="72" w:semiHidden="0" w:name="Colorful List Accent 5"/>
-    <w:lsdException w:unhideWhenUsed="0" w:uiPriority="73" w:semiHidden="0" w:name="Colorful Grid Accent 5"/>
-    <w:lsdException w:unhideWhenUsed="0" w:uiPriority="60" w:semiHidden="0" w:name="Light Shading Accent 6"/>
-    <w:lsdException w:unhideWhenUsed="0" w:uiPriority="61" w:semiHidden="0" w:name="Light List Accent 6"/>
-    <w:lsdException w:unhideWhenUsed="0" w:uiPriority="62" w:semiHidden="0" w:name="Light Grid Accent 6"/>
-    <w:lsdException w:unhideWhenUsed="0" w:uiPriority="63" w:semiHidden="0" w:name="Medium Shading 1 Accent 6"/>
-    <w:lsdException w:unhideWhenUsed="0" w:uiPriority="64" w:semiHidden="0" w:name="Medium Shading 2 Accent 6"/>
-    <w:lsdException w:unhideWhenUsed="0" w:uiPriority="65" w:semiHidden="0" w:name="Medium List 1 Accent 6"/>
-    <w:lsdException w:unhideWhenUsed="0" w:uiPriority="66" w:semiHidden="0" w:name="Medium List 2 Accent 6"/>
-    <w:lsdException w:unhideWhenUsed="0" w:uiPriority="67" w:semiHidden="0" w:name="Medium Grid 1 Accent 6"/>
-    <w:lsdException w:unhideWhenUsed="0" w:uiPriority="68" w:semiHidden="0" w:name="Medium Grid 2 Accent 6"/>
-    <w:lsdException w:unhideWhenUsed="0" w:uiPriority="69" w:semiHidden="0" w:name="Medium Grid 3 Accent 6"/>
-    <w:lsdException w:unhideWhenUsed="0" w:uiPriority="70" w:semiHidden="0" w:name="Dark List Accent 6"/>
-    <w:lsdException w:unhideWhenUsed="0" w:uiPriority="71" w:semiHidden="0" w:name="Colorful Shading Accent 6"/>
-    <w:lsdException w:unhideWhenUsed="0" w:uiPriority="72" w:semiHidden="0" w:name="Colorful List Accent 6"/>
-    <w:lsdException w:unhideWhenUsed="0" w:uiPriority="73" w:semiHidden="0" w:name="Colorful Grid Accent 6"/>
   </w:latentStyles>
   <w:style w:type="paragraph" w:default="1" w:styleId="1">
     <w:name w:val="Normal"/>
@@ -14440,16 +14622,15 @@
       <w:u w:val="single"/>
     </w:rPr>
   </w:style>
-  <w:style w:type="paragraph" w:styleId="7">
-    <w:name w:val="footer"/>
-    <w:basedOn w:val="1"/>
+  <w:style w:type="character" w:styleId="7">
+    <w:name w:val="Hyperlink"/>
+    <w:basedOn w:val="4"/>
+    <w:qFormat/>
     <w:uiPriority w:val="0"/>
-    <w:pPr>
-      <w:tabs>
-        <w:tab w:val="center" w:pos="4153"/>
-        <w:tab w:val="right" w:pos="8306"/>
-      </w:tabs>
-    </w:pPr>
+    <w:rPr>
+      <w:color w:val="0000FF"/>
+      <w:u w:val="single"/>
+    </w:rPr>
   </w:style>
   <w:style w:type="paragraph" w:styleId="8">
     <w:name w:val="header"/>
@@ -14462,30 +14643,31 @@
       </w:tabs>
     </w:pPr>
   </w:style>
-  <w:style w:type="character" w:styleId="9">
-    <w:name w:val="Hyperlink"/>
-    <w:basedOn w:val="4"/>
-    <w:qFormat/>
-    <w:uiPriority w:val="0"/>
-    <w:rPr>
-      <w:color w:val="0000FF"/>
-      <w:u w:val="single"/>
-    </w:rPr>
-  </w:style>
-  <w:style w:type="paragraph" w:styleId="10">
+  <w:style w:type="paragraph" w:styleId="9">
     <w:name w:val="toc 1"/>
     <w:basedOn w:val="1"/>
     <w:next w:val="1"/>
     <w:qFormat/>
     <w:uiPriority w:val="0"/>
   </w:style>
-  <w:style w:type="paragraph" w:styleId="11">
+  <w:style w:type="paragraph" w:styleId="10">
     <w:name w:val="toc 2"/>
     <w:basedOn w:val="1"/>
     <w:next w:val="1"/>
     <w:uiPriority w:val="0"/>
     <w:pPr>
       <w:ind w:left="420" w:leftChars="200"/>
+    </w:pPr>
+  </w:style>
+  <w:style w:type="paragraph" w:styleId="11">
+    <w:name w:val="footer"/>
+    <w:basedOn w:val="1"/>
+    <w:uiPriority w:val="0"/>
+    <w:pPr>
+      <w:tabs>
+        <w:tab w:val="center" w:pos="4153"/>
+        <w:tab w:val="right" w:pos="8306"/>
+      </w:tabs>
     </w:pPr>
   </w:style>
   <w:style w:type="paragraph" w:customStyle="1" w:styleId="12">

--- a/Отчёт о преддипломной практике.docx
+++ b/Отчёт о преддипломной практике.docx
@@ -273,14 +273,6 @@
         <w:gridCol w:w="4713"/>
       </w:tblGrid>
       <w:tr>
-        <w:tblPrEx>
-          <w:tblCellMar>
-            <w:top w:w="0" w:type="dxa"/>
-            <w:left w:w="108" w:type="dxa"/>
-            <w:bottom w:w="0" w:type="dxa"/>
-            <w:right w:w="108" w:type="dxa"/>
-          </w:tblCellMar>
-        </w:tblPrEx>
         <w:trPr>
           <w:trHeight w:val="405" w:hRule="atLeast"/>
           <w:jc w:val="right"/>
@@ -2622,7 +2614,7 @@
           <w:szCs w:val="28"/>
           <w:lang w:val="ru-RU"/>
         </w:rPr>
-        <w:t>Конечно, практически во всех современный здравоохранительных учреждениях присутствует система записи посредством звонка, но, как показывает практика, даже на телефонной линии присутствует своеобразная «очередь» когда все телефонные операторы заняты обработкой заявок других пациентов.</w:t>
+        <w:t>Конечно, практически во всех современный здравоохранительных учреждениях присутствует система записи посредством звонка, но, как показывает практика, даже на телефонной линии присутствует своеобразная «очередь», когда все телефонные операторы заняты обработкой заявок других пациентов.</w:t>
       </w:r>
     </w:p>
     <w:p>
@@ -2780,6 +2772,7 @@
         <w:autoSpaceDN w:val="0"/>
         <w:adjustRightInd w:val="0"/>
         <w:spacing w:after="0" w:afterAutospacing="0" w:line="360" w:lineRule="auto"/>
+        <w:ind w:left="0" w:leftChars="0" w:firstLine="709" w:firstLineChars="0"/>
         <w:jc w:val="both"/>
         <w:textAlignment w:val="baseline"/>
         <w:rPr>
@@ -2817,6 +2810,7 @@
         <w:autoSpaceDN w:val="0"/>
         <w:adjustRightInd w:val="0"/>
         <w:spacing w:beforeAutospacing="0" w:after="0" w:afterAutospacing="0" w:line="360" w:lineRule="auto"/>
+        <w:ind w:left="0" w:leftChars="0" w:firstLine="709" w:firstLineChars="0"/>
         <w:jc w:val="both"/>
         <w:textAlignment w:val="baseline"/>
         <w:rPr>
@@ -2846,6 +2840,7 @@
         <w:autoSpaceDN w:val="0"/>
         <w:adjustRightInd w:val="0"/>
         <w:spacing w:beforeAutospacing="0" w:after="0" w:afterAutospacing="0" w:line="360" w:lineRule="auto"/>
+        <w:ind w:left="0" w:leftChars="0" w:firstLine="709" w:firstLineChars="0"/>
         <w:jc w:val="both"/>
         <w:textAlignment w:val="baseline"/>
         <w:rPr>
@@ -3019,7 +3014,7 @@
           <w:szCs w:val="28"/>
           <w:lang w:val="ru-RU"/>
         </w:rPr>
-        <w:t>Посещение врача всегда являлось переодической необходимостью каждого отдельного человека, но процесс записи на приём зачастую вызывает определённые затруднения, особенно в последние несколько лет, из-за бушующей пандемии. Также дистанционное бронирование времени на приём рекомендуется из-за возможности передачи заболеваний от человека к человеку при личном общении с работником регистратуры. Телефонные линии поликлиник зачастую перегружены входящими звонками и поэтому довольно трудно дозвониться и выбрать время для посещения специалиста. В связи со всем вышеуказанным мной и была выбрана разработка информационного сервиса по организации именно этой области.</w:t>
+        <w:t>Посещение врача всегда являлось периодической необходимостью каждого отдельного человека, но процесс записи на приём зачастую вызывает определённые затруднения, особенно в последние несколько лет, из-за бушующей пандемии. Также дистанционное бронирование времени на приём рекомендуется из-за возможности передачи заболеваний от человека к человеку при личном общении с работником регистратуры. Телефонные линии поликлиник зачастую перегружены входящими звонками и поэтому довольно трудно дозвониться и выбрать время для посещения специалиста. В связи со всем вышеуказанным мной и была выбрана разработка информационного сервиса по организации именно этой области.</w:t>
       </w:r>
     </w:p>
     <w:p>
@@ -3077,7 +3072,7 @@
           <w:szCs w:val="28"/>
           <w:lang w:val="ru-RU"/>
         </w:rPr>
-        <w:t>диаграмму прецедентов(рисунок 1.1).</w:t>
+        <w:t>диаграмму прецедентов (рисунок 1.1).</w:t>
       </w:r>
     </w:p>
     <w:p>
@@ -3272,7 +3267,7 @@
           <w:szCs w:val="28"/>
           <w:lang w:val="ru-RU"/>
         </w:rPr>
-        <w:t xml:space="preserve">Как видно на диаграмме, в рассматриваемой области присутствует 3 сущности: пациент, регистратура, доктор. На первый взгляд взаимодействия между сущностями довольно просты и интуитивно понятны. Единственное что делает пациент это подача заявления на посещение врача. У регистратуры же, наоборот, наибольшая роль: оформление и подтверждение посещения, а также оформление карты пациента, которая содержит всю необходимую информацию о пациенте, а также все посещения им специалистов. Доктор, непосредственно, принимает пациентов, то есть, обрабатывает посещения, в итоге он вносит данные о посещении в карту пациента. </w:t>
+        <w:t xml:space="preserve">Как видно на диаграмме, в рассматриваемой области присутствует 3 сущности: пациент, регистратура, доктор. На первый взгляд взаимодействия между сущностями довольно просты и интуитивно понятны. Единственное, что делает пациент это подача заявления на посещение врача. У регистратуры же, наоборот, наибольшая роль: оформление и подтверждение посещения, а также оформление карты пациента, которая содержит всю необходимую информацию о пациенте, а также все посещения им специалистов. Доктор, непосредственно, принимает пациентов, то есть, обрабатывает посещения, в итоге он вносит данные о посещении в карту пациента. </w:t>
       </w:r>
     </w:p>
     <w:p>
@@ -3312,7 +3307,7 @@
           <w:szCs w:val="28"/>
           <w:lang w:val="ru-RU"/>
         </w:rPr>
-        <w:t>Карты пациентов при всём этом обычно представлены  лишь в физическом воплощении и не отцифровываются в электронный вариант, таким образом при утере карты невозможно восстановить данные. Учитывая это снова становится очевидным преимущество электронного варианта записи на приём где карта пациента представлена строкой в базе данных.</w:t>
+        <w:t>Карты пациентов при всём этом обычно представлены лишь в физическом воплощении и не оцифровываются в электронный вариант, таким образом при утере карты невозможно восстановить данные. Учитывая это снова становится очевидным преимущество электронного варианта записи на приём, где карта пациента представлена строкой в базе данных.</w:t>
       </w:r>
     </w:p>
     <w:p>
@@ -3446,7 +3441,7 @@
           <w:szCs w:val="28"/>
           <w:lang w:val="ru-RU"/>
         </w:rPr>
-        <w:t>Можно увидеть что изначально после входа на сайт пользователю необходимо авторизоваться, если пользователь не имеет аккаунта, то он может зарегистрироваться, причём при регистрации пользователь имеет выбор зарегистрировать доктора или пациента. Сама регистрация доктора отличается от регистрации пациента наличием полей для информации, специфической для специалиста, например, номер врачебной лицензии или специализация.</w:t>
+        <w:t>Можно увидеть, что изначально после входа на сайт пользователю необходимо авторизоваться, если пользователь не имеет аккаунта, то он может зарегистрироваться, причём при регистрации пользователь имеет выбор зарегистрировать доктора или пациента. Сама регистрация доктора отличается от регистрации пациента наличием полей для информации, специфической для специалиста, например, номер врачебной лицензии или специализация.</w:t>
       </w:r>
     </w:p>
     <w:p>
@@ -3681,7 +3676,7 @@
           <w:szCs w:val="28"/>
           <w:lang w:val="ru-RU"/>
         </w:rPr>
-        <w:t>Пациент же имеет доступ к списку всех докторов, которых он может фильтровать различными способами: по специализации, опыту, фамилии, городу работы и так далее. Выбрав предпочтительного специалиста пациент может оформить заявку на посещение.</w:t>
+        <w:t>Пациент же имеет доступ к списку всех докторов, которых он может фильтровать различными способами: по специализации, опыту, фамилии, городу работы и так далее. Выбрав предпочтительного специалиста, пациент может оформить заявку на посещение.</w:t>
       </w:r>
     </w:p>
     <w:p>
@@ -3769,7 +3764,25 @@
           <w:szCs w:val="28"/>
           <w:lang w:val="ru-RU"/>
         </w:rPr>
-        <w:t>Можно заметить что, в отличие от диаграммы прецедентов(рисунок 1.1) в концептуальной модели отсутствует регистратура. В отличие от реальной системы записи на приём, в веб-сервисе роль регистратуры частично исполняет сама система, сохраняя все данные и уведомляя пользователей, частично сам пациент, оформляя заявку на посещение и частично доктор, утверждая заявку.</w:t>
+        <w:t>Можно заметить, что, в отличие от диаграммы прецедентов</w:t>
+      </w:r>
+      <w:r>
+        <w:rPr>
+          <w:rFonts w:hint="default" w:ascii="Times New Roman" w:hAnsi="Times New Roman" w:cs="Times New Roman"/>
+          <w:sz w:val="28"/>
+          <w:szCs w:val="28"/>
+          <w:lang w:val="en-US"/>
+        </w:rPr>
+        <w:t xml:space="preserve"> </w:t>
+      </w:r>
+      <w:r>
+        <w:rPr>
+          <w:rFonts w:hint="default" w:ascii="Times New Roman" w:hAnsi="Times New Roman" w:cs="Times New Roman"/>
+          <w:sz w:val="28"/>
+          <w:szCs w:val="28"/>
+          <w:lang w:val="ru-RU"/>
+        </w:rPr>
+        <w:t>(рисунок 1.1) в концептуальной модели отсутствует регистратура. В отличие от реальной системы записи на приём, в веб-сервисе роль регистратуры частично исполняет сама система, сохраняя все данные и уведомляя пользователей, частично сам пациент, оформляя заявку на посещение и частично доктор, утверждая заявку.</w:t>
       </w:r>
     </w:p>
     <w:p>
@@ -3990,6 +4003,7 @@
         <w:autoSpaceDN w:val="0"/>
         <w:adjustRightInd w:val="0"/>
         <w:spacing w:after="0" w:afterAutospacing="0" w:line="360" w:lineRule="auto"/>
+        <w:ind w:left="0" w:leftChars="0" w:firstLine="709" w:firstLineChars="0"/>
         <w:jc w:val="both"/>
         <w:textAlignment w:val="baseline"/>
         <w:rPr>
@@ -4028,6 +4042,7 @@
         <w:autoSpaceDN w:val="0"/>
         <w:adjustRightInd w:val="0"/>
         <w:spacing w:beforeAutospacing="0" w:after="0" w:afterAutospacing="0" w:line="360" w:lineRule="auto"/>
+        <w:ind w:left="0" w:leftChars="0" w:firstLine="709" w:firstLineChars="0"/>
         <w:jc w:val="both"/>
         <w:textAlignment w:val="baseline"/>
         <w:rPr>
@@ -4058,6 +4073,7 @@
         <w:autoSpaceDN w:val="0"/>
         <w:adjustRightInd w:val="0"/>
         <w:spacing w:beforeAutospacing="0" w:after="0" w:afterAutospacing="0" w:line="360" w:lineRule="auto"/>
+        <w:ind w:left="0" w:leftChars="0" w:firstLine="709" w:firstLineChars="0"/>
         <w:jc w:val="both"/>
         <w:textAlignment w:val="baseline"/>
         <w:rPr>
@@ -4088,6 +4104,7 @@
         <w:autoSpaceDN w:val="0"/>
         <w:adjustRightInd w:val="0"/>
         <w:spacing w:beforeAutospacing="0" w:after="0" w:afterAutospacing="0" w:line="360" w:lineRule="auto"/>
+        <w:ind w:left="0" w:leftChars="0" w:firstLine="709" w:firstLineChars="0"/>
         <w:jc w:val="both"/>
         <w:textAlignment w:val="baseline"/>
         <w:rPr>
@@ -4118,6 +4135,7 @@
         <w:autoSpaceDN w:val="0"/>
         <w:adjustRightInd w:val="0"/>
         <w:spacing w:beforeAutospacing="0" w:after="0" w:afterAutospacing="0" w:line="360" w:lineRule="auto"/>
+        <w:ind w:left="0" w:leftChars="0" w:firstLine="709" w:firstLineChars="0"/>
         <w:jc w:val="both"/>
         <w:textAlignment w:val="baseline"/>
         <w:rPr>
@@ -4148,6 +4166,7 @@
         <w:autoSpaceDN w:val="0"/>
         <w:adjustRightInd w:val="0"/>
         <w:spacing w:beforeAutospacing="0" w:after="0" w:afterAutospacing="0" w:line="360" w:lineRule="auto"/>
+        <w:ind w:left="0" w:leftChars="0" w:firstLine="709" w:firstLineChars="0"/>
         <w:jc w:val="both"/>
         <w:textAlignment w:val="baseline"/>
         <w:rPr>
@@ -4214,6 +4233,7 @@
         <w:autoSpaceDN w:val="0"/>
         <w:adjustRightInd w:val="0"/>
         <w:spacing w:after="0" w:afterAutospacing="0" w:line="360" w:lineRule="auto"/>
+        <w:ind w:left="0" w:leftChars="0" w:firstLine="709" w:firstLineChars="0"/>
         <w:jc w:val="both"/>
         <w:textAlignment w:val="baseline"/>
         <w:rPr>
@@ -4252,6 +4272,7 @@
         <w:autoSpaceDN w:val="0"/>
         <w:adjustRightInd w:val="0"/>
         <w:spacing w:beforeAutospacing="0" w:after="0" w:afterAutospacing="0" w:line="360" w:lineRule="auto"/>
+        <w:ind w:left="0" w:leftChars="0" w:firstLine="709" w:firstLineChars="0"/>
         <w:jc w:val="both"/>
         <w:textAlignment w:val="baseline"/>
         <w:rPr>
@@ -4282,6 +4303,7 @@
         <w:autoSpaceDN w:val="0"/>
         <w:adjustRightInd w:val="0"/>
         <w:spacing w:beforeAutospacing="0" w:after="0" w:afterAutospacing="0" w:line="360" w:lineRule="auto"/>
+        <w:ind w:left="0" w:leftChars="0" w:firstLine="709" w:firstLineChars="0"/>
         <w:jc w:val="both"/>
         <w:textAlignment w:val="baseline"/>
         <w:rPr>
@@ -4312,6 +4334,7 @@
         <w:autoSpaceDN w:val="0"/>
         <w:adjustRightInd w:val="0"/>
         <w:spacing w:beforeAutospacing="0" w:after="0" w:afterAutospacing="0" w:line="360" w:lineRule="auto"/>
+        <w:ind w:left="0" w:leftChars="0" w:firstLine="709" w:firstLineChars="0"/>
         <w:jc w:val="both"/>
         <w:textAlignment w:val="baseline"/>
         <w:rPr>
@@ -4342,6 +4365,7 @@
         <w:autoSpaceDN w:val="0"/>
         <w:adjustRightInd w:val="0"/>
         <w:spacing w:beforeAutospacing="0" w:after="0" w:afterAutospacing="0" w:line="360" w:lineRule="auto"/>
+        <w:ind w:left="0" w:leftChars="0" w:firstLine="709" w:firstLineChars="0"/>
         <w:jc w:val="both"/>
         <w:textAlignment w:val="baseline"/>
         <w:rPr>
@@ -4372,6 +4396,7 @@
         <w:autoSpaceDN w:val="0"/>
         <w:adjustRightInd w:val="0"/>
         <w:spacing w:beforeAutospacing="0" w:after="0" w:afterAutospacing="0" w:line="360" w:lineRule="auto"/>
+        <w:ind w:left="0" w:leftChars="0" w:firstLine="709" w:firstLineChars="0"/>
         <w:jc w:val="both"/>
         <w:textAlignment w:val="baseline"/>
         <w:rPr>
@@ -4402,6 +4427,7 @@
         <w:autoSpaceDN w:val="0"/>
         <w:adjustRightInd w:val="0"/>
         <w:spacing w:beforeAutospacing="0" w:after="0" w:afterAutospacing="0" w:line="360" w:lineRule="auto"/>
+        <w:ind w:left="0" w:leftChars="0" w:firstLine="709" w:firstLineChars="0"/>
         <w:jc w:val="both"/>
         <w:textAlignment w:val="baseline"/>
         <w:rPr>
@@ -4432,6 +4458,7 @@
         <w:autoSpaceDN w:val="0"/>
         <w:adjustRightInd w:val="0"/>
         <w:spacing w:beforeAutospacing="0" w:after="0" w:afterAutospacing="0" w:line="360" w:lineRule="auto"/>
+        <w:ind w:left="0" w:leftChars="0" w:firstLine="709" w:firstLineChars="0"/>
         <w:jc w:val="both"/>
         <w:textAlignment w:val="baseline"/>
         <w:rPr>
@@ -4498,6 +4525,7 @@
         <w:autoSpaceDN w:val="0"/>
         <w:adjustRightInd w:val="0"/>
         <w:spacing w:beforeAutospacing="0" w:after="0" w:afterAutospacing="0" w:line="360" w:lineRule="auto"/>
+        <w:ind w:left="0" w:leftChars="0" w:firstLine="709" w:firstLineChars="0"/>
         <w:jc w:val="both"/>
         <w:textAlignment w:val="baseline"/>
         <w:rPr>
@@ -4528,6 +4556,7 @@
         <w:autoSpaceDN w:val="0"/>
         <w:adjustRightInd w:val="0"/>
         <w:spacing w:beforeAutospacing="0" w:after="0" w:afterAutospacing="0" w:line="360" w:lineRule="auto"/>
+        <w:ind w:left="0" w:leftChars="0" w:firstLine="709" w:firstLineChars="0"/>
         <w:jc w:val="both"/>
         <w:textAlignment w:val="baseline"/>
         <w:rPr>
@@ -4544,7 +4573,7 @@
           <w:szCs w:val="28"/>
           <w:lang w:val="ru-RU"/>
         </w:rPr>
-        <w:t>доктору приходит уведомление при записи нового пациента к нему на приём, пациенту приходит уведомление когда доктор подтверждает посещение или как напоминание о предстоящем посещении.</w:t>
+        <w:t>доктору приходит уведомление при записи нового пациента к нему на приём, пациенту приходит уведомление, когда доктор подтверждает посещение или как напоминание о предстоящем посещении.</w:t>
       </w:r>
     </w:p>
     <w:p>
@@ -4646,7 +4675,7 @@
           <w:szCs w:val="28"/>
           <w:lang w:val="ru-RU"/>
         </w:rPr>
-        <w:t>В интернете существует множество примеров систем онлайн записи к доктору, практически у каждой поликлиники присутствует официальный сайт, где можно записаться на приём, также существуют сервисы не относящиеся к какому-либо определённому медицинскому учреждению. Примеры таких систем:</w:t>
+        <w:t>В интернете существует множество примеров систем онлайн записи к доктору, практически у каждой поликлиники присутствует официальный сайт, где можно записаться на приём, также существуют сервисы, не относящиеся к какому-либо определённому медицинскому учреждению. Примеры таких систем:</w:t>
       </w:r>
     </w:p>
     <w:p>
@@ -4664,7 +4693,7 @@
         <w:autoSpaceDN w:val="0"/>
         <w:adjustRightInd w:val="0"/>
         <w:spacing w:beforeAutospacing="0" w:after="0" w:afterAutospacing="0" w:line="360" w:lineRule="auto"/>
-        <w:ind w:left="0" w:right="0" w:firstLine="709"/>
+        <w:ind w:left="0" w:leftChars="0" w:right="0" w:firstLine="709" w:firstLineChars="0"/>
         <w:jc w:val="both"/>
         <w:textAlignment w:val="baseline"/>
         <w:rPr>
@@ -4699,7 +4728,7 @@
         <w:autoSpaceDN w:val="0"/>
         <w:adjustRightInd w:val="0"/>
         <w:spacing w:beforeAutospacing="0" w:after="0" w:afterAutospacing="0" w:line="360" w:lineRule="auto"/>
-        <w:ind w:left="0" w:right="0" w:firstLine="709"/>
+        <w:ind w:left="0" w:leftChars="0" w:right="0" w:firstLine="709" w:firstLineChars="0"/>
         <w:jc w:val="both"/>
         <w:textAlignment w:val="baseline"/>
         <w:rPr>
@@ -4734,7 +4763,7 @@
         <w:autoSpaceDN w:val="0"/>
         <w:adjustRightInd w:val="0"/>
         <w:spacing w:beforeAutospacing="0" w:after="0" w:afterAutospacing="0" w:line="360" w:lineRule="auto"/>
-        <w:ind w:left="0" w:right="0" w:firstLine="709"/>
+        <w:ind w:left="0" w:leftChars="0" w:right="0" w:firstLine="709" w:firstLineChars="0"/>
         <w:jc w:val="both"/>
         <w:textAlignment w:val="baseline"/>
         <w:rPr>
@@ -4787,7 +4816,7 @@
           <w:szCs w:val="28"/>
           <w:lang w:val="ru-RU"/>
         </w:rPr>
-        <w:t>Представленные сервисы имеют возможность выбора определённого учреждения здравоохранения, чтобы впоследствии уметь выбор среди специалистов, работающих в этом учреждении. Некоторый сервисы дополнительно позволяют заранее выбрать предпочтительную область страны чтобы затем выбрать поликлинику.</w:t>
+        <w:t>Представленные сервисы имеют возможность выбора определённого учреждения здравоохранения, чтобы впоследствии уметь выбор среди специалистов, работающих в этом учреждении. Некоторые сервисы дополнительно позволяют заранее выбрать предпочтительную область страны чтобы затем выбрать поликлинику.</w:t>
       </w:r>
     </w:p>
     <w:p>
@@ -4823,7 +4852,7 @@
           <w:szCs w:val="28"/>
           <w:lang w:val="ru-RU"/>
         </w:rPr>
-        <w:t>Также данные интернет ресурсы в большинстве своём имеют дополнительные возможности, зачастую относящиеся к определённой поликлинике, например: платные услуги, вызов врача на дом и так далее.</w:t>
+        <w:t>Также данные интернет-ресурсы в большинстве своём имеют дополнительные возможности, зачастую относящиеся к определённой поликлинике, например: платные услуги, вызов врача на дом и так далее.</w:t>
       </w:r>
     </w:p>
     <w:p>
@@ -4909,7 +4938,7 @@
           <w:szCs w:val="28"/>
           <w:lang w:val="ru-RU"/>
         </w:rPr>
-        <w:t>Приложение, разрабатывающееся в рамках дипломного проектирования состоит из двух частей: бэкэнд и фронтэнд.</w:t>
+        <w:t>Приложение, разрабатывающееся в рамках дипломного проектирования, состоит из двух частей: бэкэнд и фронтэнд.</w:t>
       </w:r>
     </w:p>
     <w:p>
@@ -5044,7 +5073,43 @@
           <w:szCs w:val="28"/>
           <w:lang w:val="ru-RU"/>
         </w:rPr>
-        <w:t>C# — объектно-ориентированный, ориентированный на компоненты язык программирования. C# предоставляет языковые конструкции для непосредственной поддержки такой концепции работы. Благодаря этому C# подходит для создания и применения программных компонентов. С момента создания язык C# обогатился функциями для поддержки новых рабочих нагрузок и современными рекомендациями по разработке ПО. В основном C# — объектно-ориентированный язык. Вы определяете типы и их поведение.</w:t>
+        <w:t xml:space="preserve">C# </w:t>
+      </w:r>
+      <w:r>
+        <w:rPr>
+          <w:rFonts w:hint="default" w:ascii="Times New Roman" w:hAnsi="Times New Roman"/>
+          <w:sz w:val="28"/>
+          <w:szCs w:val="28"/>
+          <w:lang w:val="en-US"/>
+        </w:rPr>
+        <w:t>-</w:t>
+      </w:r>
+      <w:r>
+        <w:rPr>
+          <w:rFonts w:hint="default" w:ascii="Times New Roman" w:hAnsi="Times New Roman"/>
+          <w:sz w:val="28"/>
+          <w:szCs w:val="28"/>
+          <w:lang w:val="ru-RU"/>
+        </w:rPr>
+        <w:t xml:space="preserve"> объектно-ориентированный, ориентированный на компоненты язык программирования. C# предоставляет языковые конструкции для непосредственной поддержки такой концепции работы. Благодаря этому C# подходит для создания и применения программных компонентов. С момента создания язык C# обогатился функциями для поддержки новых рабочих нагрузок и современными рекомендациями по разработке ПО. В основном C# </w:t>
+      </w:r>
+      <w:r>
+        <w:rPr>
+          <w:rFonts w:hint="default" w:ascii="Times New Roman" w:hAnsi="Times New Roman"/>
+          <w:sz w:val="28"/>
+          <w:szCs w:val="28"/>
+          <w:lang w:val="en-US"/>
+        </w:rPr>
+        <w:t>-</w:t>
+      </w:r>
+      <w:r>
+        <w:rPr>
+          <w:rFonts w:hint="default" w:ascii="Times New Roman" w:hAnsi="Times New Roman"/>
+          <w:sz w:val="28"/>
+          <w:szCs w:val="28"/>
+          <w:lang w:val="ru-RU"/>
+        </w:rPr>
+        <w:t xml:space="preserve"> объектно-ориентированный язык. Вы определяете типы и их поведение.</w:t>
       </w:r>
     </w:p>
     <w:p>
@@ -5080,7 +5145,7 @@
           <w:szCs w:val="28"/>
           <w:lang w:val="ru-RU"/>
         </w:rPr>
-        <w:t xml:space="preserve">Вот лишь несколько функций языка C#, которые позволяют создавать надёжные и устойчивые приложения. Сборка мусора автоматически освобождает память, занятую недостижимыми неиспользуемыми объектами. Типы, допускающие значение null, обеспечивают защиту от переменных, которые не ссылаются на выделенные объекты. Обработка исключений предоставляет структурированный и расширяемый подход к обнаружению ошибок и восстановлению после них. Лямбда-выражения поддерживают приёмы функционального программирования. Синтаксис LINQ создаёт общий шаблон для работы с данными из любого источника. Поддержка языков для асинхронных операций предоставляет синтаксис для создания распределенных систем. В C# имеется Единая система типов. Все типы C#, включая типы-примитивы, такие как int и double, наследуют от одного корневого типа object. Все типы используют общий набор операций, а значения любого типа можно хранить, передавать и обрабатывать схожим образом. Более того, C# поддерживает как определяемые пользователями ссылочные типы, так и типы значений. C# позволяет динамически выделять объекты и хранить упрощённые структуры в стеке. C# поддерживает универсальные методы и типы, обеспечивающие повышенную безопасность типов и производительность. C# предоставляет итераторы, которые позволяют разработчикам классов коллекций определять пользовательские варианты поведения для клиентского кода </w:t>
+        <w:t xml:space="preserve">Вот лишь несколько функций языка C#, которые позволяют создавать надёжные и устойчивые приложения. Сборка мусора автоматически освобождает память, занятую недостижимыми неиспользуемыми объектами. Типы, допускающие значение null, обеспечивают защиту от переменных, которые не ссылаются на выделенные объекты. Обработка исключений предоставляет структурированный и расширяемый подход к обнаружению ошибок и восстановлению после них. Лямбда-выражения поддерживают приёмы функционального программирования. Синтаксис LINQ создаёт общий шаблон для работы с данными из любого источника. Поддержка языков для асинхронных операций предоставляет синтаксис для создания распределенных систем. В C# имеется Единая система типов. Все типы C#, включая типы-примитивы, такие, как int и double, наследуют от одного корневого типа object. Все типы используют общий набор операций, а значения любого типа можно хранить, передавать и обрабатывать схожим образом. Более того, C# поддерживает как определяемые пользователями ссылочные типы, так и типы значений. C# позволяет динамически выделять объекты и хранить упрощённые структуры в стеке. C# поддерживает универсальные методы и типы, обеспечивающие повышенную безопасность типов и производительность. C# предоставляет итераторы, которые позволяют разработчикам классов коллекций определять пользовательские варианты поведения для клиентского кода </w:t>
       </w:r>
       <w:r>
         <w:rPr>
@@ -5206,7 +5271,7 @@
           <w:szCs w:val="28"/>
           <w:lang w:val="en-US"/>
         </w:rPr>
-        <w:t xml:space="preserve">Популярность языка – </w:t>
+        <w:t xml:space="preserve">Популярность языка - </w:t>
       </w:r>
       <w:r>
         <w:rPr>
@@ -5269,7 +5334,7 @@
           <w:szCs w:val="28"/>
           <w:lang w:val="ru-RU"/>
         </w:rPr>
-        <w:t>Также в языке присутствует обилие синтаксического сахара, который делает тяжёлую жизнь программиста капельку слаще. Вместо того, чтобы писать 100500 строк кода, присутствует возможность использовать готовую конструкцию, а компилятор сделает всю остальную работу. Но некоторые такие конструкции являются не самыми оптимальными с точки зрения производительности. Но все это перекрывается за счёт удобочитаемости кода и высокой скоростью разработки [3].</w:t>
+        <w:t>Также в языке присутствует обилие синтаксического сахара, который делает тяжёлую жизнь программиста капельку слаще. Вместо того чтобы писать 100500 строк кода, присутствует возможность использовать готовую конструкцию, а компилятор сделает всю остальную работу. Но некоторые такие конструкции являются не самыми оптимальными с точки зрения производительности. Но все это перекрывается за счёт удобочитаемости кода и высокой скоростью разработки [3].</w:t>
       </w:r>
     </w:p>
     <w:p>
@@ -5305,7 +5370,7 @@
           <w:szCs w:val="28"/>
           <w:lang w:val="ru-RU"/>
         </w:rPr>
-        <w:t>Сама разработка бэкэен части выполнена при помощи платформы ASP.NET Core.</w:t>
+        <w:t>Сама разработка бэкэнд части выполнена при помощи платформы ASP.NET Core.</w:t>
       </w:r>
     </w:p>
     <w:p>
@@ -5341,7 +5406,61 @@
           <w:szCs w:val="28"/>
           <w:lang w:val="ru-RU"/>
         </w:rPr>
-        <w:t>ASP.NET Core — это веб-инфраструктура с открытым исходным кодом, оптимизированная для облачных вычислений, для разработки современных веб-приложений, которые можно разрабатывать и запускать на Windows, Linux и Mac. Он включает в себя инфраструктуру MVC, которая теперь объединяет функции MVC и веб-API в единую среду веб-программирования. Он был переработан с нуля, чтобы быть быстрым, гибким, современным и работать на разных платформах. В дальнейшем ASP.NET Core — это фреймворк, который можно использовать для веб-разработки с .NET. Если у вас есть опыт работы с MVC или веб-API за последние несколько лет, вы заметите некоторые знакомые функции [4].</w:t>
+        <w:t xml:space="preserve">ASP.NET Core </w:t>
+      </w:r>
+      <w:r>
+        <w:rPr>
+          <w:rFonts w:hint="default" w:ascii="Times New Roman" w:hAnsi="Times New Roman"/>
+          <w:sz w:val="28"/>
+          <w:szCs w:val="28"/>
+          <w:lang w:val="en-US"/>
+        </w:rPr>
+        <w:t>-</w:t>
+      </w:r>
+      <w:r>
+        <w:rPr>
+          <w:rFonts w:hint="default" w:ascii="Times New Roman" w:hAnsi="Times New Roman"/>
+          <w:sz w:val="28"/>
+          <w:szCs w:val="28"/>
+          <w:lang w:val="ru-RU"/>
+        </w:rPr>
+        <w:t xml:space="preserve"> это веб-инфраструктура с открытым исходным кодом, оптимизированная для облачных вычислений, для разработки современных веб-приложений, которые можно разрабатывать и запускать на Windows, Linux и Mac. Он включает в себя инфраструктуру MVC, которая теперь объединяет функции MVC и веб-API в единую среду веб-программирования. Он был переработан с нуля, чтобы быть быстрым, гибким, современным и работать на разных платформах. В дальнейшем ASP.NET Core </w:t>
+      </w:r>
+      <w:r>
+        <w:rPr>
+          <w:rFonts w:hint="default" w:ascii="Times New Roman" w:hAnsi="Times New Roman"/>
+          <w:sz w:val="28"/>
+          <w:szCs w:val="28"/>
+          <w:lang w:val="en-US"/>
+        </w:rPr>
+        <w:t>-</w:t>
+      </w:r>
+      <w:r>
+        <w:rPr>
+          <w:rFonts w:hint="default" w:ascii="Times New Roman" w:hAnsi="Times New Roman"/>
+          <w:sz w:val="28"/>
+          <w:szCs w:val="28"/>
+          <w:lang w:val="ru-RU"/>
+        </w:rPr>
+        <w:t xml:space="preserve"> это фреймворк, который можно использовать для веб-разработки с .NET. Также </w:t>
+      </w:r>
+      <w:r>
+        <w:rPr>
+          <w:rFonts w:hint="default" w:ascii="Times New Roman" w:hAnsi="Times New Roman"/>
+          <w:sz w:val="28"/>
+          <w:szCs w:val="28"/>
+          <w:lang w:val="en-US"/>
+        </w:rPr>
+        <w:t xml:space="preserve">ASP.NET Core </w:t>
+      </w:r>
+      <w:r>
+        <w:rPr>
+          <w:rFonts w:hint="default" w:ascii="Times New Roman" w:hAnsi="Times New Roman"/>
+          <w:sz w:val="28"/>
+          <w:szCs w:val="28"/>
+          <w:lang w:val="ru-RU"/>
+        </w:rPr>
+        <w:t>имеет схожие функции с MVC и веб-API [4].</w:t>
       </w:r>
     </w:p>
     <w:p>
@@ -5557,7 +5676,7 @@
           <w:szCs w:val="28"/>
           <w:lang w:val="ru-RU"/>
         </w:rPr>
-        <w:t>Фронтэед часть разработана при помощи JavaScript-библтотеки React при поддержке TypeScript.</w:t>
+        <w:t>Фронтэед часть разработана при помощи JavaScript-библиотеки React при поддержке TypeScript.</w:t>
       </w:r>
     </w:p>
     <w:p>
@@ -5593,7 +5712,7 @@
           <w:szCs w:val="28"/>
           <w:lang w:val="ru-RU"/>
         </w:rPr>
-        <w:t>React — библиотека, написанная на JavaScript, которая используется для работы с интерфейсами. В 2011 году её начали использовать для социальной сети Facebook, а уже в 2013 году библиотеку выложили в открытый доступ и энтузиасты со всего мира начали создавать инструменты для расширения её возможностей. Разработчики используют React, чтобы создавать интерфейсы, которые способны менять контент без перезагрузки страницы. Благодаря этому сайты или нативные приложения быстро отзываются на действия пользователей. Можно добавлять товары в корзину без перезагрузки страницы или заполнять формы без переадресации.</w:t>
+        <w:t>React - библиотека, написанная на JavaScript, которая используется для работы с интерфейсами. В 2011 году её начали использовать для социальной сети Facebook, а уже в 2013 году библиотеку выложили в открытый доступ, и энтузиасты со всего мира начали создавать инструменты для расширения её возможностей. Разработчики используют React, чтобы создавать интерфейсы, которые способны менять контент без перезагрузки страницы. Благодаря этому сайты или нативные приложения быстро отзываются на действия пользователей. Можно добавлять товары в корзину без перезагрузки страницы или заполнять формы без переадресации.</w:t>
       </w:r>
     </w:p>
     <w:p>
@@ -5684,7 +5803,7 @@
         <w:autoSpaceDN w:val="0"/>
         <w:adjustRightInd w:val="0"/>
         <w:spacing w:beforeAutospacing="0" w:after="0" w:afterAutospacing="0" w:line="360" w:lineRule="auto"/>
-        <w:ind w:left="0" w:right="0" w:firstLine="709"/>
+        <w:ind w:left="0" w:leftChars="0" w:right="0" w:firstLine="709" w:firstLineChars="0"/>
         <w:jc w:val="both"/>
         <w:textAlignment w:val="baseline"/>
         <w:rPr>
@@ -5761,7 +5880,7 @@
         <w:autoSpaceDN w:val="0"/>
         <w:adjustRightInd w:val="0"/>
         <w:spacing w:before="0" w:beforeAutospacing="1" w:after="0" w:afterAutospacing="0" w:line="360" w:lineRule="auto"/>
-        <w:ind w:left="0" w:right="0" w:firstLine="709"/>
+        <w:ind w:left="0" w:leftChars="0" w:right="0" w:firstLine="709" w:firstLineChars="0"/>
         <w:jc w:val="both"/>
         <w:textAlignment w:val="baseline"/>
         <w:rPr>
@@ -5838,7 +5957,7 @@
         <w:autoSpaceDN w:val="0"/>
         <w:adjustRightInd w:val="0"/>
         <w:spacing w:before="0" w:beforeAutospacing="1" w:after="0" w:afterAutospacing="0" w:line="360" w:lineRule="auto"/>
-        <w:ind w:left="0" w:right="0" w:firstLine="709"/>
+        <w:ind w:left="0" w:leftChars="0" w:right="0" w:firstLine="709" w:firstLineChars="0"/>
         <w:jc w:val="both"/>
         <w:textAlignment w:val="baseline"/>
         <w:rPr>
@@ -5934,7 +6053,37 @@
           <w:shd w:val="clear" w:color="auto" w:fill="auto"/>
           <w:lang w:val="en-US"/>
         </w:rPr>
-        <w:t>TypeScript (TS, TScript или «тайпскрипт») — это язык программирования для веб-разработки, основанный на JavaScript. Делает код понятнее и надежнее, добавляет статическую типизацию (переменные привязаны к конкретным типам данных), а также может быть скомпилирован в JavaScript. TypeScript используют фронтенд- и бэкенд-разработчики.</w:t>
+        <w:t xml:space="preserve">TypeScript (TS, TScript или «тайпскрипт») </w:t>
+      </w:r>
+      <w:r>
+        <w:rPr>
+          <w:rFonts w:hint="default" w:ascii="Times New Roman" w:hAnsi="Times New Roman" w:eastAsia="Microsoft YaHei Light"/>
+          <w:i w:val="0"/>
+          <w:iCs w:val="0"/>
+          <w:caps w:val="0"/>
+          <w:color w:val="auto"/>
+          <w:spacing w:val="0"/>
+          <w:sz w:val="28"/>
+          <w:szCs w:val="28"/>
+          <w:shd w:val="clear" w:color="auto" w:fill="auto"/>
+          <w:lang w:val="ru-RU"/>
+        </w:rPr>
+        <w:t>-</w:t>
+      </w:r>
+      <w:r>
+        <w:rPr>
+          <w:rFonts w:hint="default" w:ascii="Times New Roman" w:hAnsi="Times New Roman" w:eastAsia="Microsoft YaHei Light"/>
+          <w:i w:val="0"/>
+          <w:iCs w:val="0"/>
+          <w:caps w:val="0"/>
+          <w:color w:val="auto"/>
+          <w:spacing w:val="0"/>
+          <w:sz w:val="28"/>
+          <w:szCs w:val="28"/>
+          <w:shd w:val="clear" w:color="auto" w:fill="auto"/>
+          <w:lang w:val="en-US"/>
+        </w:rPr>
+        <w:t xml:space="preserve"> это язык программирования для веб-разработки, основанный на JavaScript. Делает код понятнее и надежнее, добавляет статическую типизацию (переменные привязаны к конкретным типам данных), а также может быть скомпилирован в JavaScript. TypeScript используют фронтенд- и бэкенд-разработчики.</w:t>
       </w:r>
     </w:p>
     <w:p>
@@ -6105,7 +6254,67 @@
           <w:shd w:val="clear" w:color="auto" w:fill="auto"/>
           <w:lang w:val="en-US"/>
         </w:rPr>
-        <w:t xml:space="preserve">Код, написанный на TypeScript, не выполнится напрямую в браузере. Поэтому TS — не самостоятельный язык, а именно языковая надстройка над JS. Для его работы нужен дополнительный этап — транспиляция, когда программное обеспечение преобразует написанный на TypeScript код в «чистый» JavaScript. </w:t>
+        <w:t xml:space="preserve">Код, написанный на TypeScript, не выполнится напрямую в браузере. Поэтому TS </w:t>
+      </w:r>
+      <w:r>
+        <w:rPr>
+          <w:rFonts w:hint="default" w:ascii="Times New Roman" w:hAnsi="Times New Roman" w:eastAsia="Microsoft YaHei Light"/>
+          <w:i w:val="0"/>
+          <w:iCs w:val="0"/>
+          <w:caps w:val="0"/>
+          <w:color w:val="auto"/>
+          <w:spacing w:val="0"/>
+          <w:sz w:val="28"/>
+          <w:szCs w:val="28"/>
+          <w:shd w:val="clear" w:color="auto" w:fill="auto"/>
+          <w:lang w:val="ru-RU"/>
+        </w:rPr>
+        <w:t>-</w:t>
+      </w:r>
+      <w:r>
+        <w:rPr>
+          <w:rFonts w:hint="default" w:ascii="Times New Roman" w:hAnsi="Times New Roman" w:eastAsia="Microsoft YaHei Light"/>
+          <w:i w:val="0"/>
+          <w:iCs w:val="0"/>
+          <w:caps w:val="0"/>
+          <w:color w:val="auto"/>
+          <w:spacing w:val="0"/>
+          <w:sz w:val="28"/>
+          <w:szCs w:val="28"/>
+          <w:shd w:val="clear" w:color="auto" w:fill="auto"/>
+          <w:lang w:val="en-US"/>
+        </w:rPr>
+        <w:t xml:space="preserve"> не самостоятельный язык, а именно языковая надстройка над JS. Для его работы нужен дополнительный этап </w:t>
+      </w:r>
+      <w:r>
+        <w:rPr>
+          <w:rFonts w:hint="default" w:ascii="Times New Roman" w:hAnsi="Times New Roman" w:eastAsia="Microsoft YaHei Light"/>
+          <w:i w:val="0"/>
+          <w:iCs w:val="0"/>
+          <w:caps w:val="0"/>
+          <w:color w:val="auto"/>
+          <w:spacing w:val="0"/>
+          <w:sz w:val="28"/>
+          <w:szCs w:val="28"/>
+          <w:shd w:val="clear" w:color="auto" w:fill="auto"/>
+          <w:lang w:val="ru-RU"/>
+        </w:rPr>
+        <w:t>-</w:t>
+      </w:r>
+      <w:r>
+        <w:rPr>
+          <w:rFonts w:hint="default" w:ascii="Times New Roman" w:hAnsi="Times New Roman" w:eastAsia="Microsoft YaHei Light"/>
+          <w:i w:val="0"/>
+          <w:iCs w:val="0"/>
+          <w:caps w:val="0"/>
+          <w:color w:val="auto"/>
+          <w:spacing w:val="0"/>
+          <w:sz w:val="28"/>
+          <w:szCs w:val="28"/>
+          <w:shd w:val="clear" w:color="auto" w:fill="auto"/>
+          <w:lang w:val="en-US"/>
+        </w:rPr>
+        <w:t xml:space="preserve"> транспиляция, когда программное обеспечение преобразует написанный на TypeScript код в «чистый» JavaScript. </w:t>
       </w:r>
     </w:p>
     <w:p>
@@ -6306,7 +6515,67 @@
           <w:shd w:val="clear" w:color="auto" w:fill="auto"/>
           <w:lang w:val="ru-RU"/>
         </w:rPr>
-        <w:t>Visual Studio Code - это «бесплатный редактор, который помогает программисту писать код, помогает в отладке и исправлении кода с помощью метода intelli-sense». В обычных условиях это облегчает пользователю написание кода простым способом. Многие говорят, что это половина IDE и редактора, но решение остается за программистами. Visual Studio Code поддерживает несколько языков программирования, имеет кроссплатформенную поддержку, огромное количество расширений для упрощения создания кода, а также</w:t>
+        <w:t xml:space="preserve">Visual Studio Code - это «бесплатный редактор, который помогает программисту писать код, помогает в отладке и исправлении кода с помощью метода </w:t>
+      </w:r>
+      <w:r>
+        <w:rPr>
+          <w:rFonts w:hint="default" w:ascii="Times New Roman" w:hAnsi="Times New Roman" w:eastAsia="Microsoft YaHei Light"/>
+          <w:i w:val="0"/>
+          <w:iCs w:val="0"/>
+          <w:caps w:val="0"/>
+          <w:color w:val="auto"/>
+          <w:spacing w:val="0"/>
+          <w:sz w:val="28"/>
+          <w:szCs w:val="28"/>
+          <w:shd w:val="clear" w:color="auto" w:fill="auto"/>
+          <w:lang w:val="en-US"/>
+        </w:rPr>
+        <w:t>I</w:t>
+      </w:r>
+      <w:r>
+        <w:rPr>
+          <w:rFonts w:hint="default" w:ascii="Times New Roman" w:hAnsi="Times New Roman" w:eastAsia="Microsoft YaHei Light"/>
+          <w:i w:val="0"/>
+          <w:iCs w:val="0"/>
+          <w:caps w:val="0"/>
+          <w:color w:val="auto"/>
+          <w:spacing w:val="0"/>
+          <w:sz w:val="28"/>
+          <w:szCs w:val="28"/>
+          <w:shd w:val="clear" w:color="auto" w:fill="auto"/>
+          <w:lang w:val="ru-RU"/>
+        </w:rPr>
+        <w:t>ntelli</w:t>
+      </w:r>
+      <w:r>
+        <w:rPr>
+          <w:rFonts w:hint="default" w:ascii="Times New Roman" w:hAnsi="Times New Roman" w:eastAsia="Microsoft YaHei Light"/>
+          <w:i w:val="0"/>
+          <w:iCs w:val="0"/>
+          <w:caps w:val="0"/>
+          <w:color w:val="auto"/>
+          <w:spacing w:val="0"/>
+          <w:sz w:val="28"/>
+          <w:szCs w:val="28"/>
+          <w:shd w:val="clear" w:color="auto" w:fill="auto"/>
+          <w:lang w:val="en-US"/>
+        </w:rPr>
+        <w:t>S</w:t>
+      </w:r>
+      <w:r>
+        <w:rPr>
+          <w:rFonts w:hint="default" w:ascii="Times New Roman" w:hAnsi="Times New Roman" w:eastAsia="Microsoft YaHei Light"/>
+          <w:i w:val="0"/>
+          <w:iCs w:val="0"/>
+          <w:caps w:val="0"/>
+          <w:color w:val="auto"/>
+          <w:spacing w:val="0"/>
+          <w:sz w:val="28"/>
+          <w:szCs w:val="28"/>
+          <w:shd w:val="clear" w:color="auto" w:fill="auto"/>
+          <w:lang w:val="ru-RU"/>
+        </w:rPr>
+        <w:t>ense». В обычных условиях это облегчает пользователю написание кода простым способом. Многие говорят, что это половина IDE и редактора, но решение остается за программистами. Visual Studio Code поддерживает несколько языков программирования, имеет кроссплатформенную поддержку, огромное количество расширений для упрощения создания кода, а также</w:t>
       </w:r>
       <w:r>
         <w:rPr>
@@ -6740,7 +7009,123 @@
           <w:szCs w:val="28"/>
           <w:shd w:val="clear" w:fill="FFFFFF"/>
         </w:rPr>
-        <w:t>уровневая архитектура обычно делит приложение на три уровня: уровень представления, логический уровень и уровень данных. Это физическое разделение различных частей приложения в отличие от обычно концептуального или логического разделения элементов в структуре модель-представление-контроллер (MVC). Другое отличие от инфраструктуры MVC состоит в том, что n-уровневые уровни связаны линейно, то есть вся связь должна проходить через средний уровень, который является логическим уровнем. В MVC нет реального среднего слоя, потому что взаимодействие является треугольным; уровень управления имеет доступ как к слоям вида, так и к слою модели, а модель также обращается к виду; Контроллер также создает модель на основе требований и передает ее в представление. Однако они не являются взаимоисключающими, поскольку инфраструктура MVC может использоваться в сочетании с n-уровневой архитектурой, причем n-уровень является общей используемой архитектурой, а MVC используется в качестве основы для уровня представления</w:t>
+        <w:t>уровневая архитектура обычно делит приложение на три уровня: уровень представления, логический уровень и уровень данных. Это физическое разделение различных частей приложения в отличие от обычно концептуального или логического разделения элементов в структуре модель-представление-контроллер (MVC). Другое отличие от инфраструктуры MVC состоит в том, что n-уровневые уровни связаны линейно, то есть вся связь должна проходить через средний уровень, который является логическим уровнем. В MVC нет реального среднего слоя, потому что взаимодействие является треугольным; уровень управления имеет доступ как к слоям вида, так и к слою модели, а модель также обращается к виду; Контроллер также созда</w:t>
+      </w:r>
+      <w:r>
+        <w:rPr>
+          <w:rFonts w:hint="default" w:ascii="Times New Roman" w:hAnsi="Times New Roman" w:eastAsia="SimSun" w:cs="Times New Roman"/>
+          <w:i w:val="0"/>
+          <w:iCs w:val="0"/>
+          <w:caps w:val="0"/>
+          <w:color w:val="222222"/>
+          <w:spacing w:val="0"/>
+          <w:sz w:val="28"/>
+          <w:szCs w:val="28"/>
+          <w:shd w:val="clear" w:fill="FFFFFF"/>
+          <w:lang w:val="ru-RU"/>
+        </w:rPr>
+        <w:t>ё</w:t>
+      </w:r>
+      <w:r>
+        <w:rPr>
+          <w:rFonts w:hint="default" w:ascii="Times New Roman" w:hAnsi="Times New Roman" w:eastAsia="SimSun" w:cs="Times New Roman"/>
+          <w:i w:val="0"/>
+          <w:iCs w:val="0"/>
+          <w:caps w:val="0"/>
+          <w:color w:val="222222"/>
+          <w:spacing w:val="0"/>
+          <w:sz w:val="28"/>
+          <w:szCs w:val="28"/>
+          <w:shd w:val="clear" w:fill="FFFFFF"/>
+        </w:rPr>
+        <w:t>т модель на основе требований и переда</w:t>
+      </w:r>
+      <w:r>
+        <w:rPr>
+          <w:rFonts w:hint="default" w:ascii="Times New Roman" w:hAnsi="Times New Roman" w:eastAsia="SimSun" w:cs="Times New Roman"/>
+          <w:i w:val="0"/>
+          <w:iCs w:val="0"/>
+          <w:caps w:val="0"/>
+          <w:color w:val="222222"/>
+          <w:spacing w:val="0"/>
+          <w:sz w:val="28"/>
+          <w:szCs w:val="28"/>
+          <w:shd w:val="clear" w:fill="FFFFFF"/>
+          <w:lang w:val="ru-RU"/>
+        </w:rPr>
+        <w:t>ё</w:t>
+      </w:r>
+      <w:r>
+        <w:rPr>
+          <w:rFonts w:hint="default" w:ascii="Times New Roman" w:hAnsi="Times New Roman" w:eastAsia="SimSun" w:cs="Times New Roman"/>
+          <w:i w:val="0"/>
+          <w:iCs w:val="0"/>
+          <w:caps w:val="0"/>
+          <w:color w:val="222222"/>
+          <w:spacing w:val="0"/>
+          <w:sz w:val="28"/>
+          <w:szCs w:val="28"/>
+          <w:shd w:val="clear" w:fill="FFFFFF"/>
+        </w:rPr>
+        <w:t>т е</w:t>
+      </w:r>
+      <w:r>
+        <w:rPr>
+          <w:rFonts w:hint="default" w:ascii="Times New Roman" w:hAnsi="Times New Roman" w:eastAsia="SimSun" w:cs="Times New Roman"/>
+          <w:i w:val="0"/>
+          <w:iCs w:val="0"/>
+          <w:caps w:val="0"/>
+          <w:color w:val="222222"/>
+          <w:spacing w:val="0"/>
+          <w:sz w:val="28"/>
+          <w:szCs w:val="28"/>
+          <w:shd w:val="clear" w:fill="FFFFFF"/>
+          <w:lang w:val="ru-RU"/>
+        </w:rPr>
+        <w:t>ё</w:t>
+      </w:r>
+      <w:r>
+        <w:rPr>
+          <w:rFonts w:hint="default" w:ascii="Times New Roman" w:hAnsi="Times New Roman" w:eastAsia="SimSun" w:cs="Times New Roman"/>
+          <w:i w:val="0"/>
+          <w:iCs w:val="0"/>
+          <w:caps w:val="0"/>
+          <w:color w:val="222222"/>
+          <w:spacing w:val="0"/>
+          <w:sz w:val="28"/>
+          <w:szCs w:val="28"/>
+          <w:shd w:val="clear" w:fill="FFFFFF"/>
+        </w:rPr>
+        <w:t xml:space="preserve"> в представление. Однако они не являются взаимоисключающими, поскольку инфраструктура MVC может использоваться в сочетании с n-уровневой архитектурой, прич</w:t>
+      </w:r>
+      <w:r>
+        <w:rPr>
+          <w:rFonts w:hint="default" w:ascii="Times New Roman" w:hAnsi="Times New Roman" w:eastAsia="SimSun" w:cs="Times New Roman"/>
+          <w:i w:val="0"/>
+          <w:iCs w:val="0"/>
+          <w:caps w:val="0"/>
+          <w:color w:val="222222"/>
+          <w:spacing w:val="0"/>
+          <w:sz w:val="28"/>
+          <w:szCs w:val="28"/>
+          <w:shd w:val="clear" w:fill="FFFFFF"/>
+          <w:lang w:val="ru-RU"/>
+        </w:rPr>
+        <w:t>ё</w:t>
+      </w:r>
+      <w:r>
+        <w:rPr>
+          <w:rFonts w:hint="default" w:ascii="Times New Roman" w:hAnsi="Times New Roman" w:eastAsia="SimSun" w:cs="Times New Roman"/>
+          <w:i w:val="0"/>
+          <w:iCs w:val="0"/>
+          <w:caps w:val="0"/>
+          <w:color w:val="222222"/>
+          <w:spacing w:val="0"/>
+          <w:sz w:val="28"/>
+          <w:szCs w:val="28"/>
+          <w:shd w:val="clear" w:fill="FFFFFF"/>
+        </w:rPr>
+        <w:t>м n-уровень является общей используемой архитектурой, а MVC используется в качестве основы для уровня представления</w:t>
       </w:r>
       <w:r>
         <w:rPr>
@@ -6854,7 +7239,7 @@
         <w:autoSpaceDN w:val="0"/>
         <w:adjustRightInd w:val="0"/>
         <w:spacing w:beforeAutospacing="0" w:after="0" w:afterAutospacing="0" w:line="360" w:lineRule="auto"/>
-        <w:ind w:left="0" w:right="0" w:firstLine="709"/>
+        <w:ind w:left="0" w:leftChars="0" w:right="0" w:firstLine="709" w:firstLineChars="0"/>
         <w:jc w:val="both"/>
         <w:textAlignment w:val="baseline"/>
         <w:rPr>
@@ -6901,7 +7286,7 @@
         <w:autoSpaceDN w:val="0"/>
         <w:adjustRightInd w:val="0"/>
         <w:spacing w:beforeAutospacing="0" w:after="0" w:afterAutospacing="0" w:line="360" w:lineRule="auto"/>
-        <w:ind w:left="0" w:right="0" w:firstLine="709"/>
+        <w:ind w:left="0" w:leftChars="0" w:right="0" w:firstLine="709" w:firstLineChars="0"/>
         <w:jc w:val="both"/>
         <w:textAlignment w:val="baseline"/>
         <w:rPr>
@@ -6948,7 +7333,7 @@
         <w:autoSpaceDN w:val="0"/>
         <w:adjustRightInd w:val="0"/>
         <w:spacing w:beforeAutospacing="0" w:after="0" w:afterAutospacing="0" w:line="360" w:lineRule="auto"/>
-        <w:ind w:left="0" w:right="0" w:firstLine="709"/>
+        <w:ind w:left="0" w:leftChars="0" w:right="0" w:firstLine="709" w:firstLineChars="0"/>
         <w:jc w:val="both"/>
         <w:textAlignment w:val="baseline"/>
         <w:rPr>
@@ -6995,7 +7380,7 @@
         <w:autoSpaceDN w:val="0"/>
         <w:adjustRightInd w:val="0"/>
         <w:spacing w:beforeAutospacing="0" w:after="0" w:afterAutospacing="0" w:line="360" w:lineRule="auto"/>
-        <w:ind w:left="0" w:right="0" w:firstLine="709"/>
+        <w:ind w:left="0" w:leftChars="0" w:right="0" w:firstLine="709" w:firstLineChars="0"/>
         <w:jc w:val="both"/>
         <w:textAlignment w:val="baseline"/>
         <w:rPr>
@@ -7385,7 +7770,7 @@
         <w:autoSpaceDN w:val="0"/>
         <w:adjustRightInd w:val="0"/>
         <w:spacing w:beforeAutospacing="0" w:after="0" w:afterAutospacing="0" w:line="360" w:lineRule="auto"/>
-        <w:ind w:left="0" w:right="0" w:firstLine="709"/>
+        <w:ind w:left="0" w:leftChars="0" w:right="0" w:firstLine="709" w:firstLineChars="0"/>
         <w:jc w:val="both"/>
         <w:textAlignment w:val="baseline"/>
         <w:rPr>
@@ -7507,7 +7892,7 @@
         <w:autoSpaceDN w:val="0"/>
         <w:adjustRightInd w:val="0"/>
         <w:spacing w:beforeAutospacing="0" w:after="0" w:afterAutospacing="0" w:line="360" w:lineRule="auto"/>
-        <w:ind w:left="0" w:right="0" w:firstLine="709"/>
+        <w:ind w:left="0" w:leftChars="0" w:right="0" w:firstLine="709" w:firstLineChars="0"/>
         <w:jc w:val="both"/>
         <w:textAlignment w:val="baseline"/>
         <w:rPr>
@@ -7584,7 +7969,7 @@
         <w:autoSpaceDN w:val="0"/>
         <w:adjustRightInd w:val="0"/>
         <w:spacing w:beforeAutospacing="0" w:after="0" w:afterAutospacing="0" w:line="360" w:lineRule="auto"/>
-        <w:ind w:left="0" w:right="0" w:firstLine="709"/>
+        <w:ind w:left="0" w:leftChars="0" w:right="0" w:firstLine="709" w:firstLineChars="0"/>
         <w:jc w:val="both"/>
         <w:textAlignment w:val="baseline"/>
         <w:rPr>
@@ -7661,7 +8046,7 @@
         <w:autoSpaceDN w:val="0"/>
         <w:adjustRightInd w:val="0"/>
         <w:spacing w:beforeAutospacing="0" w:after="0" w:afterAutospacing="0" w:line="360" w:lineRule="auto"/>
-        <w:ind w:left="0" w:right="0" w:firstLine="709"/>
+        <w:ind w:left="0" w:leftChars="0" w:right="0" w:firstLine="709" w:firstLineChars="0"/>
         <w:jc w:val="both"/>
         <w:textAlignment w:val="baseline"/>
         <w:rPr>
@@ -7742,7 +8127,36 @@
           <w:shd w:val="clear" w:fill="FFFFFF"/>
           <w:lang w:val="ru-RU"/>
         </w:rPr>
-        <w:t xml:space="preserve">Как видно, в отличае от типичной </w:t>
+        <w:t xml:space="preserve">Как видно, в </w:t>
+      </w:r>
+      <w:r>
+        <w:rPr>
+          <w:rFonts w:hint="default" w:ascii="Times New Roman" w:hAnsi="Times New Roman" w:eastAsia="SimSun" w:cs="Times New Roman"/>
+          <w:i w:val="0"/>
+          <w:iCs w:val="0"/>
+          <w:color w:val="222222"/>
+          <w:spacing w:val="0"/>
+          <w:sz w:val="28"/>
+          <w:szCs w:val="28"/>
+          <w:shd w:val="clear" w:fill="FFFFFF"/>
+          <w:lang w:val="ru-RU"/>
+        </w:rPr>
+        <w:t>отличие</w:t>
+      </w:r>
+      <w:r>
+        <w:rPr>
+          <w:rFonts w:hint="default" w:ascii="Times New Roman" w:hAnsi="Times New Roman" w:eastAsia="SimSun" w:cs="Times New Roman"/>
+          <w:i w:val="0"/>
+          <w:iCs w:val="0"/>
+          <w:caps w:val="0"/>
+          <w:color w:val="222222"/>
+          <w:spacing w:val="0"/>
+          <w:sz w:val="28"/>
+          <w:szCs w:val="28"/>
+          <w:shd w:val="clear" w:fill="FFFFFF"/>
+          <w:lang w:val="ru-RU"/>
+        </w:rPr>
+        <w:t xml:space="preserve"> от типичной </w:t>
       </w:r>
       <w:r>
         <w:rPr>
@@ -7772,7 +8186,7 @@
           <w:shd w:val="clear" w:fill="FFFFFF"/>
           <w:lang w:val="ru-RU"/>
         </w:rPr>
-        <w:t xml:space="preserve">уровневой архитектуры, которая содержит 3 слоя, приложение имеет 4 слоя. Это потому, что данная архитектура не устанавливает жёстких правил и позволяет вводить дополнительные слои. В конце концов можно сказать что слой </w:t>
+        <w:t xml:space="preserve">уровневой архитектуры, которая содержит 3 слоя, приложение имеет 4 слоя. Это потому, что данная архитектура не устанавливает жёстких правил и позволяет вводить дополнительные слои. Можно сказать, что слой </w:t>
       </w:r>
       <w:r>
         <w:rPr>
@@ -8176,7 +8590,7 @@
         <w:autoSpaceDN w:val="0"/>
         <w:adjustRightInd w:val="0"/>
         <w:spacing w:beforeAutospacing="0" w:after="0" w:afterAutospacing="0" w:line="360" w:lineRule="auto"/>
-        <w:ind w:left="0" w:right="0" w:firstLine="709"/>
+        <w:ind w:left="0" w:leftChars="0" w:right="0" w:firstLine="709" w:firstLineChars="0"/>
         <w:jc w:val="both"/>
         <w:textAlignment w:val="baseline"/>
         <w:rPr>
@@ -8298,7 +8712,7 @@
         <w:autoSpaceDN w:val="0"/>
         <w:adjustRightInd w:val="0"/>
         <w:spacing w:before="0" w:beforeAutospacing="1" w:after="0" w:afterAutospacing="0" w:line="360" w:lineRule="auto"/>
-        <w:ind w:left="0" w:right="0" w:firstLine="709"/>
+        <w:ind w:left="0" w:leftChars="0" w:right="0" w:firstLine="709" w:firstLineChars="0"/>
         <w:jc w:val="both"/>
         <w:textAlignment w:val="baseline"/>
         <w:rPr>
@@ -8360,7 +8774,7 @@
         <w:autoSpaceDN w:val="0"/>
         <w:adjustRightInd w:val="0"/>
         <w:spacing w:before="0" w:beforeAutospacing="1" w:after="0" w:afterAutospacing="0" w:line="360" w:lineRule="auto"/>
-        <w:ind w:left="0" w:right="0" w:firstLine="709"/>
+        <w:ind w:left="0" w:leftChars="0" w:right="0" w:firstLine="709" w:firstLineChars="0"/>
         <w:jc w:val="both"/>
         <w:textAlignment w:val="baseline"/>
         <w:rPr>
@@ -8422,7 +8836,7 @@
         <w:autoSpaceDN w:val="0"/>
         <w:adjustRightInd w:val="0"/>
         <w:spacing w:before="0" w:beforeAutospacing="1" w:after="0" w:afterAutospacing="0" w:line="360" w:lineRule="auto"/>
-        <w:ind w:left="0" w:right="0" w:firstLine="709"/>
+        <w:ind w:left="0" w:leftChars="0" w:right="0" w:firstLine="709" w:firstLineChars="0"/>
         <w:jc w:val="both"/>
         <w:textAlignment w:val="baseline"/>
         <w:rPr>
@@ -8499,7 +8913,7 @@
         <w:autoSpaceDN w:val="0"/>
         <w:adjustRightInd w:val="0"/>
         <w:spacing w:before="0" w:beforeAutospacing="1" w:after="0" w:afterAutospacing="0" w:line="360" w:lineRule="auto"/>
-        <w:ind w:left="0" w:right="0" w:firstLine="709"/>
+        <w:ind w:left="0" w:leftChars="0" w:right="0" w:firstLine="709" w:firstLineChars="0"/>
         <w:jc w:val="both"/>
         <w:textAlignment w:val="baseline"/>
         <w:rPr>
@@ -9019,7 +9433,79 @@
           <w:szCs w:val="28"/>
           <w:lang w:val="en-US"/>
         </w:rPr>
-        <w:t>Microsoft SQL Server — система управления реляционными базами данных (РСУБД), разработанная корпорацией Microsoft. Основной используемый язык запросов — Transact-SQL, создан совместно Microsoft и Sybase. Transact-SQL является реализацией стандарта ANSI/ISO по структурированному языку запросов (SQL) с расширениями. Используется для работы с базами данных размером от персональных до крупных баз данных масштаба предприятия; конкурирует с другими СУБД в этом сегменте рынка. SQL Server — это основа платформы обработки данных Майкрософт, которая предоставляет надежную и устойчивую производительность (в том числе благодаря технологиям обработки данных в памяти) и помогает быстрее извлечь ценную информацию из любых данных, расположенных как в локальной среде, так и в облаке</w:t>
+        <w:t xml:space="preserve">Microsoft SQL Server </w:t>
+      </w:r>
+      <w:r>
+        <w:rPr>
+          <w:rFonts w:hint="default" w:ascii="Times New Roman" w:hAnsi="Times New Roman"/>
+          <w:sz w:val="28"/>
+          <w:szCs w:val="28"/>
+          <w:lang w:val="ru-RU"/>
+        </w:rPr>
+        <w:t>-</w:t>
+      </w:r>
+      <w:r>
+        <w:rPr>
+          <w:rFonts w:hint="default" w:ascii="Times New Roman" w:hAnsi="Times New Roman"/>
+          <w:sz w:val="28"/>
+          <w:szCs w:val="28"/>
+          <w:lang w:val="en-US"/>
+        </w:rPr>
+        <w:t xml:space="preserve"> система управления реляционными базами данных (РСУБД), разработанная корпорацией Microsoft. Основной используемый язык запросов </w:t>
+      </w:r>
+      <w:r>
+        <w:rPr>
+          <w:rFonts w:hint="default" w:ascii="Times New Roman" w:hAnsi="Times New Roman"/>
+          <w:sz w:val="28"/>
+          <w:szCs w:val="28"/>
+          <w:lang w:val="ru-RU"/>
+        </w:rPr>
+        <w:t>-</w:t>
+      </w:r>
+      <w:r>
+        <w:rPr>
+          <w:rFonts w:hint="default" w:ascii="Times New Roman" w:hAnsi="Times New Roman"/>
+          <w:sz w:val="28"/>
+          <w:szCs w:val="28"/>
+          <w:lang w:val="en-US"/>
+        </w:rPr>
+        <w:t xml:space="preserve"> Transact-SQL, создан совместно Microsoft и Sybase. Transact-SQL является реализацией стандарта ANSI/ISO по структурированному языку запросов (SQL) с расширениями. Используется для работы с базами данных размером от персональных до крупных баз данных масштаба предприятия; конкурирует с другими СУБД в этом сегменте рынка. SQL Server </w:t>
+      </w:r>
+      <w:r>
+        <w:rPr>
+          <w:rFonts w:hint="default" w:ascii="Times New Roman" w:hAnsi="Times New Roman"/>
+          <w:sz w:val="28"/>
+          <w:szCs w:val="28"/>
+          <w:lang w:val="ru-RU"/>
+        </w:rPr>
+        <w:t>-</w:t>
+      </w:r>
+      <w:r>
+        <w:rPr>
+          <w:rFonts w:hint="default" w:ascii="Times New Roman" w:hAnsi="Times New Roman"/>
+          <w:sz w:val="28"/>
+          <w:szCs w:val="28"/>
+          <w:lang w:val="en-US"/>
+        </w:rPr>
+        <w:t xml:space="preserve"> это основа платформы обработки данных Майкрософт, которая предоставляет над</w:t>
+      </w:r>
+      <w:r>
+        <w:rPr>
+          <w:rFonts w:hint="default" w:ascii="Times New Roman" w:hAnsi="Times New Roman"/>
+          <w:sz w:val="28"/>
+          <w:szCs w:val="28"/>
+          <w:lang w:val="ru-RU"/>
+        </w:rPr>
+        <w:t>ё</w:t>
+      </w:r>
+      <w:r>
+        <w:rPr>
+          <w:rFonts w:hint="default" w:ascii="Times New Roman" w:hAnsi="Times New Roman"/>
+          <w:sz w:val="28"/>
+          <w:szCs w:val="28"/>
+          <w:lang w:val="en-US"/>
+        </w:rPr>
+        <w:t>жную и устойчивую производительность (в том числе благодаря технологиям обработки данных в памяти) и помогает быстрее извлечь ценную информацию из любых данных, расположенных как в локальной среде, так и в облаке</w:t>
       </w:r>
       <w:r>
         <w:rPr>
@@ -9154,7 +9640,7 @@
           <w:szCs w:val="28"/>
           <w:lang w:val="ru-RU"/>
         </w:rPr>
-        <w:t xml:space="preserve">Среда SQL Server Management Studio — это единая универсальная среда для доступа, настройки и администрирования всех компонентов MS SQL Server, а также для разработки компонентов системы, редактирования текстов запросов, создания скриптов и пр. Благодаря наличию большого количества визуальных средств управления, среда SQL Server Management Studio позволяет выполнять множество типовых операций по администрированию MS SQL Server администраторам с любым уровнем знаний SQL Server. Удобная среда разработки, встроенный веб-браузер для быстрого обращения к библиотеке MSDN или получения справки в сети, подробный учебник, облегчающий освоение многих новых возможностей, встроенная справка от сообществ в Интернете и многое другое позволяют максимально облегчить процесс </w:t>
+        <w:t xml:space="preserve">Среда SQL Server Management Studio - это единая универсальная среда для доступа, настройки и администрирования всех компонентов MS SQL Server, а также для разработки компонентов системы, редактирования текстов запросов, создания скриптов и пр. Благодаря наличию большого количества визуальных средств управления, среда SQL Server Management Studio позволяет выполнять множество типовых операций по администрированию MS SQL Server администраторам с любым уровнем знаний SQL Server. Удобная среда разработки, встроенный веб-браузер для быстрого обращения к библиотеке MSDN или получения справки в сети, подробный учебник, облегчающий освоение многих новых возможностей, встроенная справка от сообществ в Интернете и многое другое позволяют максимально облегчить процесс </w:t>
       </w:r>
     </w:p>
     <w:p>
@@ -9440,7 +9926,7 @@
           <w:szCs w:val="28"/>
           <w:lang w:val="ru-RU"/>
         </w:rPr>
-        <w:t>Redux — это инструмент для управления состоянием данных и пользовательским интерфейсом в приложениях JavaScript с большим количеством сущностей. Представляет собой библиотеку JavaScript. Название читается как «Редакс» и составлено из двух слов: reduce и flux. Reduce — это функция, которая приводит большую структуру данных к одному значению. Flux — архитектура приложения, при которой данные передаются в одну сторону. Инструмент основан на этих двух понятиях, поэтому они вынесены в название. Обычно Redux используется в связке с фреймворками для JavaScript: React, TypeScript, Vue, Angular и другими. Реже он бывает нужен для написания кода на чистом JS. Имеет открытый исходный код и доступен бесплатно. Со всеми зависимостями весит всего около 2 Кб.</w:t>
+        <w:t>Redux - это инструмент для управления состоянием данных и пользовательским интерфейсом в приложениях JavaScript с большим количеством сущностей. Представляет собой библиотеку JavaScript. Название читается как «Редакс» и составлено из двух слов: reduce и flux. Reduce - это функция, которая приводит большую структуру данных к одному значению. Flux - архитектура приложения, при которой данные передаются в одну сторону. Инструмент основан на этих двух понятиях, поэтому они вынесены в название. Обычно Redux используется в связке с фреймворками для JavaScript: React, TypeScript, Vue, Angular и другими. Реже он бывает нужен для написания кода на чистом JS. Имеет открытый исходный код и доступен бесплатно. Со всеми зависимостями весит всего около 2 Кб.</w:t>
       </w:r>
     </w:p>
     <w:p>
@@ -9503,7 +9989,7 @@
         <w:autoSpaceDN w:val="0"/>
         <w:adjustRightInd w:val="0"/>
         <w:spacing w:beforeAutospacing="0" w:after="0" w:afterAutospacing="0" w:line="360" w:lineRule="auto"/>
-        <w:ind w:left="0" w:right="0" w:firstLine="709"/>
+        <w:ind w:left="0" w:leftChars="0" w:right="0" w:firstLine="709" w:firstLineChars="0"/>
         <w:jc w:val="both"/>
         <w:textAlignment w:val="baseline"/>
         <w:rPr>
@@ -9541,7 +10027,18 @@
           <w:szCs w:val="28"/>
           <w:lang w:val="ru-RU"/>
         </w:rPr>
-        <w:t>ля управления состоянием приложения работающего с большим количеством данных;</w:t>
+        <w:t>ля управления состоянием приложения,</w:t>
+      </w:r>
+      <w:bookmarkStart w:id="15" w:name="_GoBack"/>
+      <w:bookmarkEnd w:id="15"/>
+      <w:r>
+        <w:rPr>
+          <w:rFonts w:hint="default" w:ascii="Times New Roman" w:hAnsi="Times New Roman"/>
+          <w:sz w:val="28"/>
+          <w:szCs w:val="28"/>
+          <w:lang w:val="ru-RU"/>
+        </w:rPr>
+        <w:t xml:space="preserve"> работающего с большим количеством данных;</w:t>
       </w:r>
     </w:p>
     <w:p>
@@ -9559,7 +10056,7 @@
         <w:autoSpaceDN w:val="0"/>
         <w:adjustRightInd w:val="0"/>
         <w:spacing w:beforeAutospacing="0" w:after="0" w:afterAutospacing="0" w:line="360" w:lineRule="auto"/>
-        <w:ind w:left="0" w:right="0" w:firstLine="709"/>
+        <w:ind w:left="0" w:leftChars="0" w:right="0" w:firstLine="709" w:firstLineChars="0"/>
         <w:jc w:val="both"/>
         <w:textAlignment w:val="baseline"/>
         <w:rPr>
@@ -9603,7 +10100,7 @@
         <w:autoSpaceDN w:val="0"/>
         <w:adjustRightInd w:val="0"/>
         <w:spacing w:beforeAutospacing="0" w:after="0" w:afterAutospacing="0" w:line="360" w:lineRule="auto"/>
-        <w:ind w:left="0" w:right="0" w:firstLine="709"/>
+        <w:ind w:left="0" w:leftChars="0" w:right="0" w:firstLine="709" w:firstLineChars="0"/>
         <w:jc w:val="both"/>
         <w:textAlignment w:val="baseline"/>
         <w:rPr>
@@ -9620,7 +10117,7 @@
           <w:szCs w:val="28"/>
           <w:lang w:val="ru-RU"/>
         </w:rPr>
-        <w:t>для более легкого масштабирования приложения, его преобразования под разные задачи;</w:t>
+        <w:t>для более лёгкого масштабирования приложения, его преобразования под разные задачи;</w:t>
       </w:r>
     </w:p>
     <w:p>
@@ -9638,7 +10135,7 @@
         <w:autoSpaceDN w:val="0"/>
         <w:adjustRightInd w:val="0"/>
         <w:spacing w:beforeAutospacing="0" w:after="0" w:afterAutospacing="0" w:line="360" w:lineRule="auto"/>
-        <w:ind w:left="0" w:right="0" w:firstLine="709"/>
+        <w:ind w:left="0" w:leftChars="0" w:right="0" w:firstLine="709" w:firstLineChars="0"/>
         <w:jc w:val="both"/>
         <w:textAlignment w:val="baseline"/>
         <w:rPr>
@@ -9673,7 +10170,7 @@
         <w:autoSpaceDN w:val="0"/>
         <w:adjustRightInd w:val="0"/>
         <w:spacing w:beforeAutospacing="0" w:after="0" w:afterAutospacing="0" w:line="360" w:lineRule="auto"/>
-        <w:ind w:left="0" w:right="0" w:firstLine="709"/>
+        <w:ind w:left="0" w:leftChars="0" w:right="0" w:firstLine="709" w:firstLineChars="0"/>
         <w:jc w:val="both"/>
         <w:textAlignment w:val="baseline"/>
         <w:rPr>
@@ -9708,7 +10205,7 @@
         <w:autoSpaceDN w:val="0"/>
         <w:adjustRightInd w:val="0"/>
         <w:spacing w:beforeAutospacing="0" w:after="0" w:afterAutospacing="0" w:line="360" w:lineRule="auto"/>
-        <w:ind w:left="0" w:right="0" w:firstLine="709"/>
+        <w:ind w:left="0" w:leftChars="0" w:right="0" w:firstLine="709" w:firstLineChars="0"/>
         <w:jc w:val="both"/>
         <w:textAlignment w:val="baseline"/>
         <w:rPr>
@@ -9743,7 +10240,7 @@
         <w:autoSpaceDN w:val="0"/>
         <w:adjustRightInd w:val="0"/>
         <w:spacing w:beforeAutospacing="0" w:after="0" w:afterAutospacing="0" w:line="360" w:lineRule="auto"/>
-        <w:ind w:left="0" w:right="0" w:firstLine="709"/>
+        <w:ind w:left="0" w:leftChars="0" w:right="0" w:firstLine="709" w:firstLineChars="0"/>
         <w:jc w:val="both"/>
         <w:textAlignment w:val="baseline"/>
         <w:rPr>
@@ -9888,7 +10385,7 @@
           <w:szCs w:val="28"/>
           <w:lang w:val="ru-RU"/>
         </w:rPr>
-        <w:t xml:space="preserve">Вариант использования - это связный блок функциональности, которую предоставляет классификатор (система, подсистема или класс). Этот блок описывает последовательности сообщений, которыми обменивается система и один или несколько внешних пользователей (актантов), а также действия, осуществляемые при этом системой. </w:t>
+        <w:t xml:space="preserve">Вариант использования - это связный блок функциональности, которую предоставляет классификатор (система, подсистема или класс). Этот блок описывает последовательность сообщений, которыми обменивается система и один или несколько внешних пользователей (актантов), а также действия, осуществляемые при этом системой. </w:t>
       </w:r>
     </w:p>
     <w:p>
@@ -11017,7 +11514,27 @@
           <w:szCs w:val="28"/>
           <w:lang w:val="ru-RU"/>
         </w:rPr>
-        <w:t xml:space="preserve">C# — Преимущества и недостатки </w:t>
+        <w:t xml:space="preserve">C# </w:t>
+      </w:r>
+      <w:r>
+        <w:rPr>
+          <w:rFonts w:hint="default" w:ascii="Times New Roman" w:hAnsi="Times New Roman"/>
+          <w:color w:val="auto"/>
+          <w:sz w:val="28"/>
+          <w:szCs w:val="28"/>
+          <w:lang w:val="en-US"/>
+        </w:rPr>
+        <w:t>-</w:t>
+      </w:r>
+      <w:r>
+        <w:rPr>
+          <w:rFonts w:hint="default" w:ascii="Times New Roman" w:hAnsi="Times New Roman"/>
+          <w:color w:val="auto"/>
+          <w:sz w:val="28"/>
+          <w:szCs w:val="28"/>
+          <w:lang w:val="ru-RU"/>
+        </w:rPr>
+        <w:t xml:space="preserve"> Преимущества и недостатки </w:t>
       </w:r>
       <w:r>
         <w:rPr>
@@ -11185,7 +11702,27 @@
           <w:szCs w:val="28"/>
           <w:lang w:val="ru-RU"/>
         </w:rPr>
-        <w:t xml:space="preserve">ASP.NET Core – Обзор </w:t>
+        <w:t xml:space="preserve">ASP.NET Core </w:t>
+      </w:r>
+      <w:r>
+        <w:rPr>
+          <w:rFonts w:hint="default" w:ascii="Times New Roman" w:hAnsi="Times New Roman"/>
+          <w:color w:val="auto"/>
+          <w:sz w:val="28"/>
+          <w:szCs w:val="28"/>
+          <w:lang w:val="en-US"/>
+        </w:rPr>
+        <w:t>-</w:t>
+      </w:r>
+      <w:r>
+        <w:rPr>
+          <w:rFonts w:hint="default" w:ascii="Times New Roman" w:hAnsi="Times New Roman"/>
+          <w:color w:val="auto"/>
+          <w:sz w:val="28"/>
+          <w:szCs w:val="28"/>
+          <w:lang w:val="ru-RU"/>
+        </w:rPr>
+        <w:t xml:space="preserve"> Обзор </w:t>
       </w:r>
       <w:r>
         <w:rPr>
@@ -13289,8 +13826,6 @@
         </w:rPr>
         <w:t>7</w:t>
       </w:r>
-      <w:bookmarkStart w:id="15" w:name="_GoBack"/>
-      <w:bookmarkEnd w:id="15"/>
       <w:r>
         <w:rPr>
           <w:rFonts w:hint="default" w:ascii="Times New Roman" w:hAnsi="Times New Roman"/>
@@ -13497,286 +14032,6 @@
 <file path=word/numbering.xml><?xml version="1.0" encoding="utf-8"?>
 <w:numbering xmlns:wpc="http://schemas.microsoft.com/office/word/2010/wordprocessingCanvas" xmlns:mc="http://schemas.openxmlformats.org/markup-compatibility/2006" xmlns:o="urn:schemas-microsoft-com:office:office" xmlns:r="http://schemas.openxmlformats.org/officeDocument/2006/relationships" xmlns:m="http://schemas.openxmlformats.org/officeDocument/2006/math" xmlns:v="urn:schemas-microsoft-com:vml" xmlns:wp14="http://schemas.microsoft.com/office/word/2010/wordprocessingDrawing" xmlns:wp="http://schemas.openxmlformats.org/drawingml/2006/wordprocessingDrawing" xmlns:w10="urn:schemas-microsoft-com:office:word" xmlns:w="http://schemas.openxmlformats.org/wordprocessingml/2006/main" xmlns:w14="http://schemas.microsoft.com/office/word/2010/wordml" xmlns:wpg="http://schemas.microsoft.com/office/word/2010/wordprocessingGroup" xmlns:wpi="http://schemas.microsoft.com/office/word/2010/wordprocessingInk" xmlns:wne="http://schemas.microsoft.com/office/word/2006/wordml" xmlns:wps="http://schemas.microsoft.com/office/word/2010/wordprocessingShape" xmlns:wpsCustomData="http://www.wps.cn/officeDocument/2013/wpsCustomData" mc:Ignorable="w14 wp14">
   <w:abstractNum w:abstractNumId="0">
-    <w:nsid w:val="C91B0224"/>
-    <w:multiLevelType w:val="multilevel"/>
-    <w:tmpl w:val="C91B0224"/>
-    <w:lvl w:ilvl="0" w:tentative="0">
-      <w:start w:val="1"/>
-      <w:numFmt w:val="bullet"/>
-      <w:lvlText w:val="-"/>
-      <w:lvlJc w:val="left"/>
-      <w:pPr>
-        <w:tabs>
-          <w:tab w:val="left" w:pos="0"/>
-        </w:tabs>
-        <w:ind w:left="0" w:firstLine="709"/>
-      </w:pPr>
-      <w:rPr>
-        <w:rFonts w:hint="default" w:ascii="Times New Roman" w:hAnsi="Times New Roman" w:cs="Times New Roman"/>
-      </w:rPr>
-    </w:lvl>
-    <w:lvl w:ilvl="1" w:tentative="0">
-      <w:start w:val="1"/>
-      <w:numFmt w:val="bullet"/>
-      <w:lvlText w:val="o"/>
-      <w:lvlJc w:val="left"/>
-      <w:pPr>
-        <w:tabs>
-          <w:tab w:val="left" w:pos="2149"/>
-        </w:tabs>
-        <w:ind w:left="2149" w:hanging="360"/>
-      </w:pPr>
-      <w:rPr>
-        <w:rFonts w:hint="default" w:ascii="Courier New" w:hAnsi="Courier New" w:cs="Courier New"/>
-      </w:rPr>
-    </w:lvl>
-    <w:lvl w:ilvl="2" w:tentative="0">
-      <w:start w:val="1"/>
-      <w:numFmt w:val="bullet"/>
-      <w:lvlText w:val=""/>
-      <w:lvlJc w:val="left"/>
-      <w:pPr>
-        <w:tabs>
-          <w:tab w:val="left" w:pos="2869"/>
-        </w:tabs>
-        <w:ind w:left="2869" w:hanging="360"/>
-      </w:pPr>
-      <w:rPr>
-        <w:rFonts w:hint="default" w:ascii="Wingdings" w:hAnsi="Wingdings" w:cs="Wingdings"/>
-      </w:rPr>
-    </w:lvl>
-    <w:lvl w:ilvl="3" w:tentative="0">
-      <w:start w:val="1"/>
-      <w:numFmt w:val="bullet"/>
-      <w:lvlText w:val=""/>
-      <w:lvlJc w:val="left"/>
-      <w:pPr>
-        <w:tabs>
-          <w:tab w:val="left" w:pos="3589"/>
-        </w:tabs>
-        <w:ind w:left="3589" w:hanging="360"/>
-      </w:pPr>
-      <w:rPr>
-        <w:rFonts w:hint="default" w:ascii="Symbol" w:hAnsi="Symbol" w:cs="Symbol"/>
-      </w:rPr>
-    </w:lvl>
-    <w:lvl w:ilvl="4" w:tentative="0">
-      <w:start w:val="1"/>
-      <w:numFmt w:val="bullet"/>
-      <w:lvlText w:val="o"/>
-      <w:lvlJc w:val="left"/>
-      <w:pPr>
-        <w:tabs>
-          <w:tab w:val="left" w:pos="4309"/>
-        </w:tabs>
-        <w:ind w:left="4309" w:hanging="360"/>
-      </w:pPr>
-      <w:rPr>
-        <w:rFonts w:hint="default" w:ascii="Courier New" w:hAnsi="Courier New" w:cs="Courier New"/>
-      </w:rPr>
-    </w:lvl>
-    <w:lvl w:ilvl="5" w:tentative="0">
-      <w:start w:val="1"/>
-      <w:numFmt w:val="bullet"/>
-      <w:lvlText w:val=""/>
-      <w:lvlJc w:val="left"/>
-      <w:pPr>
-        <w:tabs>
-          <w:tab w:val="left" w:pos="5029"/>
-        </w:tabs>
-        <w:ind w:left="5029" w:hanging="360"/>
-      </w:pPr>
-      <w:rPr>
-        <w:rFonts w:hint="default" w:ascii="Wingdings" w:hAnsi="Wingdings" w:cs="Wingdings"/>
-      </w:rPr>
-    </w:lvl>
-    <w:lvl w:ilvl="6" w:tentative="0">
-      <w:start w:val="1"/>
-      <w:numFmt w:val="bullet"/>
-      <w:lvlText w:val=""/>
-      <w:lvlJc w:val="left"/>
-      <w:pPr>
-        <w:tabs>
-          <w:tab w:val="left" w:pos="5749"/>
-        </w:tabs>
-        <w:ind w:left="5749" w:hanging="360"/>
-      </w:pPr>
-      <w:rPr>
-        <w:rFonts w:hint="default" w:ascii="Symbol" w:hAnsi="Symbol" w:cs="Symbol"/>
-      </w:rPr>
-    </w:lvl>
-    <w:lvl w:ilvl="7" w:tentative="0">
-      <w:start w:val="1"/>
-      <w:numFmt w:val="bullet"/>
-      <w:lvlText w:val="o"/>
-      <w:lvlJc w:val="left"/>
-      <w:pPr>
-        <w:tabs>
-          <w:tab w:val="left" w:pos="6469"/>
-        </w:tabs>
-        <w:ind w:left="6469" w:hanging="360"/>
-      </w:pPr>
-      <w:rPr>
-        <w:rFonts w:hint="default" w:ascii="Courier New" w:hAnsi="Courier New" w:cs="Courier New"/>
-      </w:rPr>
-    </w:lvl>
-    <w:lvl w:ilvl="8" w:tentative="0">
-      <w:start w:val="1"/>
-      <w:numFmt w:val="bullet"/>
-      <w:lvlText w:val=""/>
-      <w:lvlJc w:val="left"/>
-      <w:pPr>
-        <w:tabs>
-          <w:tab w:val="left" w:pos="7189"/>
-        </w:tabs>
-        <w:ind w:left="7189" w:hanging="360"/>
-      </w:pPr>
-      <w:rPr>
-        <w:rFonts w:hint="default" w:ascii="Wingdings" w:hAnsi="Wingdings" w:cs="Wingdings"/>
-      </w:rPr>
-    </w:lvl>
-  </w:abstractNum>
-  <w:abstractNum w:abstractNumId="1">
-    <w:nsid w:val="D1E6CC09"/>
-    <w:multiLevelType w:val="multilevel"/>
-    <w:tmpl w:val="D1E6CC09"/>
-    <w:lvl w:ilvl="0" w:tentative="0">
-      <w:start w:val="1"/>
-      <w:numFmt w:val="bullet"/>
-      <w:lvlText w:val="-"/>
-      <w:lvlJc w:val="left"/>
-      <w:pPr>
-        <w:tabs>
-          <w:tab w:val="left" w:pos="0"/>
-        </w:tabs>
-        <w:ind w:left="0" w:firstLine="709"/>
-      </w:pPr>
-      <w:rPr>
-        <w:rFonts w:hint="default" w:ascii="Times New Roman" w:hAnsi="Times New Roman" w:cs="Times New Roman"/>
-      </w:rPr>
-    </w:lvl>
-    <w:lvl w:ilvl="1" w:tentative="0">
-      <w:start w:val="1"/>
-      <w:numFmt w:val="bullet"/>
-      <w:lvlText w:val="o"/>
-      <w:lvlJc w:val="left"/>
-      <w:pPr>
-        <w:tabs>
-          <w:tab w:val="left" w:pos="2149"/>
-        </w:tabs>
-        <w:ind w:left="2149" w:hanging="360"/>
-      </w:pPr>
-      <w:rPr>
-        <w:rFonts w:hint="default" w:ascii="Courier New" w:hAnsi="Courier New" w:cs="Courier New"/>
-      </w:rPr>
-    </w:lvl>
-    <w:lvl w:ilvl="2" w:tentative="0">
-      <w:start w:val="1"/>
-      <w:numFmt w:val="bullet"/>
-      <w:lvlText w:val=""/>
-      <w:lvlJc w:val="left"/>
-      <w:pPr>
-        <w:tabs>
-          <w:tab w:val="left" w:pos="2869"/>
-        </w:tabs>
-        <w:ind w:left="2869" w:hanging="360"/>
-      </w:pPr>
-      <w:rPr>
-        <w:rFonts w:hint="default" w:ascii="Wingdings" w:hAnsi="Wingdings" w:cs="Wingdings"/>
-      </w:rPr>
-    </w:lvl>
-    <w:lvl w:ilvl="3" w:tentative="0">
-      <w:start w:val="1"/>
-      <w:numFmt w:val="bullet"/>
-      <w:lvlText w:val=""/>
-      <w:lvlJc w:val="left"/>
-      <w:pPr>
-        <w:tabs>
-          <w:tab w:val="left" w:pos="3589"/>
-        </w:tabs>
-        <w:ind w:left="3589" w:hanging="360"/>
-      </w:pPr>
-      <w:rPr>
-        <w:rFonts w:hint="default" w:ascii="Symbol" w:hAnsi="Symbol" w:cs="Symbol"/>
-      </w:rPr>
-    </w:lvl>
-    <w:lvl w:ilvl="4" w:tentative="0">
-      <w:start w:val="1"/>
-      <w:numFmt w:val="bullet"/>
-      <w:lvlText w:val="o"/>
-      <w:lvlJc w:val="left"/>
-      <w:pPr>
-        <w:tabs>
-          <w:tab w:val="left" w:pos="4309"/>
-        </w:tabs>
-        <w:ind w:left="4309" w:hanging="360"/>
-      </w:pPr>
-      <w:rPr>
-        <w:rFonts w:hint="default" w:ascii="Courier New" w:hAnsi="Courier New" w:cs="Courier New"/>
-      </w:rPr>
-    </w:lvl>
-    <w:lvl w:ilvl="5" w:tentative="0">
-      <w:start w:val="1"/>
-      <w:numFmt w:val="bullet"/>
-      <w:lvlText w:val=""/>
-      <w:lvlJc w:val="left"/>
-      <w:pPr>
-        <w:tabs>
-          <w:tab w:val="left" w:pos="5029"/>
-        </w:tabs>
-        <w:ind w:left="5029" w:hanging="360"/>
-      </w:pPr>
-      <w:rPr>
-        <w:rFonts w:hint="default" w:ascii="Wingdings" w:hAnsi="Wingdings" w:cs="Wingdings"/>
-      </w:rPr>
-    </w:lvl>
-    <w:lvl w:ilvl="6" w:tentative="0">
-      <w:start w:val="1"/>
-      <w:numFmt w:val="bullet"/>
-      <w:lvlText w:val=""/>
-      <w:lvlJc w:val="left"/>
-      <w:pPr>
-        <w:tabs>
-          <w:tab w:val="left" w:pos="5749"/>
-        </w:tabs>
-        <w:ind w:left="5749" w:hanging="360"/>
-      </w:pPr>
-      <w:rPr>
-        <w:rFonts w:hint="default" w:ascii="Symbol" w:hAnsi="Symbol" w:cs="Symbol"/>
-      </w:rPr>
-    </w:lvl>
-    <w:lvl w:ilvl="7" w:tentative="0">
-      <w:start w:val="1"/>
-      <w:numFmt w:val="bullet"/>
-      <w:lvlText w:val="o"/>
-      <w:lvlJc w:val="left"/>
-      <w:pPr>
-        <w:tabs>
-          <w:tab w:val="left" w:pos="6469"/>
-        </w:tabs>
-        <w:ind w:left="6469" w:hanging="360"/>
-      </w:pPr>
-      <w:rPr>
-        <w:rFonts w:hint="default" w:ascii="Courier New" w:hAnsi="Courier New" w:cs="Courier New"/>
-      </w:rPr>
-    </w:lvl>
-    <w:lvl w:ilvl="8" w:tentative="0">
-      <w:start w:val="1"/>
-      <w:numFmt w:val="bullet"/>
-      <w:lvlText w:val=""/>
-      <w:lvlJc w:val="left"/>
-      <w:pPr>
-        <w:tabs>
-          <w:tab w:val="left" w:pos="7189"/>
-        </w:tabs>
-        <w:ind w:left="7189" w:hanging="360"/>
-      </w:pPr>
-      <w:rPr>
-        <w:rFonts w:hint="default" w:ascii="Wingdings" w:hAnsi="Wingdings" w:cs="Wingdings"/>
-      </w:rPr>
-    </w:lvl>
-  </w:abstractNum>
-  <w:abstractNum w:abstractNumId="2">
     <w:nsid w:val="E2D85179"/>
     <w:multiLevelType w:val="singleLevel"/>
     <w:tmpl w:val="E2D85179"/>
@@ -13788,7 +14043,7 @@
       <w:lvlJc w:val="left"/>
     </w:lvl>
   </w:abstractNum>
-  <w:abstractNum w:abstractNumId="3">
+  <w:abstractNum w:abstractNumId="1">
     <w:nsid w:val="E5476A96"/>
     <w:multiLevelType w:val="multilevel"/>
     <w:tmpl w:val="E5476A96"/>
@@ -13910,19 +14165,17 @@
       </w:rPr>
     </w:lvl>
   </w:abstractNum>
-  <w:abstractNum w:abstractNumId="4">
-    <w:nsid w:val="F086698B"/>
+  <w:abstractNum w:abstractNumId="2">
+    <w:nsid w:val="F95E1963"/>
     <w:multiLevelType w:val="multilevel"/>
-    <w:tmpl w:val="F086698B"/>
+    <w:tmpl w:val="F95E1963"/>
     <w:lvl w:ilvl="0" w:tentative="0">
       <w:start w:val="1"/>
       <w:numFmt w:val="bullet"/>
+      <w:suff w:val="space"/>
       <w:lvlText w:val="-"/>
       <w:lvlJc w:val="left"/>
       <w:pPr>
-        <w:tabs>
-          <w:tab w:val="left" w:pos="0"/>
-        </w:tabs>
         <w:ind w:left="0" w:firstLine="709"/>
       </w:pPr>
       <w:rPr>
@@ -14050,20 +14303,18 @@
       </w:rPr>
     </w:lvl>
   </w:abstractNum>
-  <w:abstractNum w:abstractNumId="5">
-    <w:nsid w:val="07AC7960"/>
+  <w:abstractNum w:abstractNumId="3">
+    <w:nsid w:val="FF8AFE41"/>
     <w:multiLevelType w:val="multilevel"/>
-    <w:tmpl w:val="07AC7960"/>
+    <w:tmpl w:val="FF8AFE41"/>
     <w:lvl w:ilvl="0" w:tentative="0">
       <w:start w:val="1"/>
       <w:numFmt w:val="bullet"/>
+      <w:suff w:val="space"/>
       <w:lvlText w:val="-"/>
       <w:lvlJc w:val="left"/>
       <w:pPr>
-        <w:tabs>
-          <w:tab w:val="left" w:pos="0"/>
-        </w:tabs>
-        <w:ind w:firstLine="709"/>
+        <w:ind w:left="0" w:firstLine="709"/>
       </w:pPr>
       <w:rPr>
         <w:rFonts w:hint="default" w:ascii="Times New Roman" w:hAnsi="Times New Roman" w:cs="Times New Roman"/>
@@ -14190,20 +14441,18 @@
       </w:rPr>
     </w:lvl>
   </w:abstractNum>
-  <w:abstractNum w:abstractNumId="6">
-    <w:nsid w:val="3BD594DB"/>
+  <w:abstractNum w:abstractNumId="4">
+    <w:nsid w:val="647E889A"/>
     <w:multiLevelType w:val="multilevel"/>
-    <w:tmpl w:val="3BD594DB"/>
+    <w:tmpl w:val="647E889A"/>
     <w:lvl w:ilvl="0" w:tentative="0">
       <w:start w:val="1"/>
       <w:numFmt w:val="bullet"/>
+      <w:suff w:val="space"/>
       <w:lvlText w:val="-"/>
       <w:lvlJc w:val="left"/>
       <w:pPr>
-        <w:tabs>
-          <w:tab w:val="left" w:pos="0"/>
-        </w:tabs>
-        <w:ind w:left="0" w:firstLine="709"/>
+        <w:ind w:firstLine="709"/>
       </w:pPr>
       <w:rPr>
         <w:rFonts w:hint="default" w:ascii="Times New Roman" w:hAnsi="Times New Roman" w:cs="Times New Roman"/>
@@ -14330,7 +14579,145 @@
       </w:rPr>
     </w:lvl>
   </w:abstractNum>
-  <w:abstractNum w:abstractNumId="7">
+  <w:abstractNum w:abstractNumId="5">
+    <w:nsid w:val="67163876"/>
+    <w:multiLevelType w:val="multilevel"/>
+    <w:tmpl w:val="67163876"/>
+    <w:lvl w:ilvl="0" w:tentative="0">
+      <w:start w:val="1"/>
+      <w:numFmt w:val="bullet"/>
+      <w:suff w:val="space"/>
+      <w:lvlText w:val="-"/>
+      <w:lvlJc w:val="left"/>
+      <w:pPr>
+        <w:ind w:left="0" w:firstLine="709"/>
+      </w:pPr>
+      <w:rPr>
+        <w:rFonts w:hint="default" w:ascii="Times New Roman" w:hAnsi="Times New Roman" w:cs="Times New Roman"/>
+      </w:rPr>
+    </w:lvl>
+    <w:lvl w:ilvl="1" w:tentative="0">
+      <w:start w:val="1"/>
+      <w:numFmt w:val="bullet"/>
+      <w:lvlText w:val="o"/>
+      <w:lvlJc w:val="left"/>
+      <w:pPr>
+        <w:tabs>
+          <w:tab w:val="left" w:pos="2149"/>
+        </w:tabs>
+        <w:ind w:left="2149" w:hanging="360"/>
+      </w:pPr>
+      <w:rPr>
+        <w:rFonts w:hint="default" w:ascii="Courier New" w:hAnsi="Courier New" w:cs="Courier New"/>
+      </w:rPr>
+    </w:lvl>
+    <w:lvl w:ilvl="2" w:tentative="0">
+      <w:start w:val="1"/>
+      <w:numFmt w:val="bullet"/>
+      <w:lvlText w:val=""/>
+      <w:lvlJc w:val="left"/>
+      <w:pPr>
+        <w:tabs>
+          <w:tab w:val="left" w:pos="2869"/>
+        </w:tabs>
+        <w:ind w:left="2869" w:hanging="360"/>
+      </w:pPr>
+      <w:rPr>
+        <w:rFonts w:hint="default" w:ascii="Wingdings" w:hAnsi="Wingdings" w:cs="Wingdings"/>
+      </w:rPr>
+    </w:lvl>
+    <w:lvl w:ilvl="3" w:tentative="0">
+      <w:start w:val="1"/>
+      <w:numFmt w:val="bullet"/>
+      <w:lvlText w:val=""/>
+      <w:lvlJc w:val="left"/>
+      <w:pPr>
+        <w:tabs>
+          <w:tab w:val="left" w:pos="3589"/>
+        </w:tabs>
+        <w:ind w:left="3589" w:hanging="360"/>
+      </w:pPr>
+      <w:rPr>
+        <w:rFonts w:hint="default" w:ascii="Symbol" w:hAnsi="Symbol" w:cs="Symbol"/>
+      </w:rPr>
+    </w:lvl>
+    <w:lvl w:ilvl="4" w:tentative="0">
+      <w:start w:val="1"/>
+      <w:numFmt w:val="bullet"/>
+      <w:lvlText w:val="o"/>
+      <w:lvlJc w:val="left"/>
+      <w:pPr>
+        <w:tabs>
+          <w:tab w:val="left" w:pos="4309"/>
+        </w:tabs>
+        <w:ind w:left="4309" w:hanging="360"/>
+      </w:pPr>
+      <w:rPr>
+        <w:rFonts w:hint="default" w:ascii="Courier New" w:hAnsi="Courier New" w:cs="Courier New"/>
+      </w:rPr>
+    </w:lvl>
+    <w:lvl w:ilvl="5" w:tentative="0">
+      <w:start w:val="1"/>
+      <w:numFmt w:val="bullet"/>
+      <w:lvlText w:val=""/>
+      <w:lvlJc w:val="left"/>
+      <w:pPr>
+        <w:tabs>
+          <w:tab w:val="left" w:pos="5029"/>
+        </w:tabs>
+        <w:ind w:left="5029" w:hanging="360"/>
+      </w:pPr>
+      <w:rPr>
+        <w:rFonts w:hint="default" w:ascii="Wingdings" w:hAnsi="Wingdings" w:cs="Wingdings"/>
+      </w:rPr>
+    </w:lvl>
+    <w:lvl w:ilvl="6" w:tentative="0">
+      <w:start w:val="1"/>
+      <w:numFmt w:val="bullet"/>
+      <w:lvlText w:val=""/>
+      <w:lvlJc w:val="left"/>
+      <w:pPr>
+        <w:tabs>
+          <w:tab w:val="left" w:pos="5749"/>
+        </w:tabs>
+        <w:ind w:left="5749" w:hanging="360"/>
+      </w:pPr>
+      <w:rPr>
+        <w:rFonts w:hint="default" w:ascii="Symbol" w:hAnsi="Symbol" w:cs="Symbol"/>
+      </w:rPr>
+    </w:lvl>
+    <w:lvl w:ilvl="7" w:tentative="0">
+      <w:start w:val="1"/>
+      <w:numFmt w:val="bullet"/>
+      <w:lvlText w:val="o"/>
+      <w:lvlJc w:val="left"/>
+      <w:pPr>
+        <w:tabs>
+          <w:tab w:val="left" w:pos="6469"/>
+        </w:tabs>
+        <w:ind w:left="6469" w:hanging="360"/>
+      </w:pPr>
+      <w:rPr>
+        <w:rFonts w:hint="default" w:ascii="Courier New" w:hAnsi="Courier New" w:cs="Courier New"/>
+      </w:rPr>
+    </w:lvl>
+    <w:lvl w:ilvl="8" w:tentative="0">
+      <w:start w:val="1"/>
+      <w:numFmt w:val="bullet"/>
+      <w:lvlText w:val=""/>
+      <w:lvlJc w:val="left"/>
+      <w:pPr>
+        <w:tabs>
+          <w:tab w:val="left" w:pos="7189"/>
+        </w:tabs>
+        <w:ind w:left="7189" w:hanging="360"/>
+      </w:pPr>
+      <w:rPr>
+        <w:rFonts w:hint="default" w:ascii="Wingdings" w:hAnsi="Wingdings" w:cs="Wingdings"/>
+      </w:rPr>
+    </w:lvl>
+  </w:abstractNum>
+  <w:abstractNum w:abstractNumId="6">
     <w:nsid w:val="6DA07BDC"/>
     <w:multiLevelType w:val="singleLevel"/>
     <w:tmpl w:val="6DA07BDC"/>
@@ -14342,29 +14729,170 @@
       <w:lvlJc w:val="left"/>
     </w:lvl>
   </w:abstractNum>
+  <w:abstractNum w:abstractNumId="7">
+    <w:nsid w:val="73FD4423"/>
+    <w:multiLevelType w:val="multilevel"/>
+    <w:tmpl w:val="73FD4423"/>
+    <w:lvl w:ilvl="0" w:tentative="0">
+      <w:start w:val="1"/>
+      <w:numFmt w:val="bullet"/>
+      <w:suff w:val="space"/>
+      <w:lvlText w:val="-"/>
+      <w:lvlJc w:val="left"/>
+      <w:pPr>
+        <w:tabs>
+          <w:tab w:val="left" w:pos="0"/>
+        </w:tabs>
+        <w:ind w:left="0" w:firstLine="709"/>
+      </w:pPr>
+      <w:rPr>
+        <w:rFonts w:hint="default" w:ascii="Times New Roman" w:hAnsi="Times New Roman" w:cs="Times New Roman"/>
+      </w:rPr>
+    </w:lvl>
+    <w:lvl w:ilvl="1" w:tentative="0">
+      <w:start w:val="1"/>
+      <w:numFmt w:val="bullet"/>
+      <w:lvlText w:val="o"/>
+      <w:lvlJc w:val="left"/>
+      <w:pPr>
+        <w:tabs>
+          <w:tab w:val="left" w:pos="2149"/>
+        </w:tabs>
+        <w:ind w:left="2149" w:hanging="360"/>
+      </w:pPr>
+      <w:rPr>
+        <w:rFonts w:hint="default" w:ascii="Courier New" w:hAnsi="Courier New" w:cs="Courier New"/>
+      </w:rPr>
+    </w:lvl>
+    <w:lvl w:ilvl="2" w:tentative="0">
+      <w:start w:val="1"/>
+      <w:numFmt w:val="bullet"/>
+      <w:lvlText w:val=""/>
+      <w:lvlJc w:val="left"/>
+      <w:pPr>
+        <w:tabs>
+          <w:tab w:val="left" w:pos="2869"/>
+        </w:tabs>
+        <w:ind w:left="2869" w:hanging="360"/>
+      </w:pPr>
+      <w:rPr>
+        <w:rFonts w:hint="default" w:ascii="Wingdings" w:hAnsi="Wingdings" w:cs="Wingdings"/>
+      </w:rPr>
+    </w:lvl>
+    <w:lvl w:ilvl="3" w:tentative="0">
+      <w:start w:val="1"/>
+      <w:numFmt w:val="bullet"/>
+      <w:lvlText w:val=""/>
+      <w:lvlJc w:val="left"/>
+      <w:pPr>
+        <w:tabs>
+          <w:tab w:val="left" w:pos="3589"/>
+        </w:tabs>
+        <w:ind w:left="3589" w:hanging="360"/>
+      </w:pPr>
+      <w:rPr>
+        <w:rFonts w:hint="default" w:ascii="Symbol" w:hAnsi="Symbol" w:cs="Symbol"/>
+      </w:rPr>
+    </w:lvl>
+    <w:lvl w:ilvl="4" w:tentative="0">
+      <w:start w:val="1"/>
+      <w:numFmt w:val="bullet"/>
+      <w:lvlText w:val="o"/>
+      <w:lvlJc w:val="left"/>
+      <w:pPr>
+        <w:tabs>
+          <w:tab w:val="left" w:pos="4309"/>
+        </w:tabs>
+        <w:ind w:left="4309" w:hanging="360"/>
+      </w:pPr>
+      <w:rPr>
+        <w:rFonts w:hint="default" w:ascii="Courier New" w:hAnsi="Courier New" w:cs="Courier New"/>
+      </w:rPr>
+    </w:lvl>
+    <w:lvl w:ilvl="5" w:tentative="0">
+      <w:start w:val="1"/>
+      <w:numFmt w:val="bullet"/>
+      <w:lvlText w:val=""/>
+      <w:lvlJc w:val="left"/>
+      <w:pPr>
+        <w:tabs>
+          <w:tab w:val="left" w:pos="5029"/>
+        </w:tabs>
+        <w:ind w:left="5029" w:hanging="360"/>
+      </w:pPr>
+      <w:rPr>
+        <w:rFonts w:hint="default" w:ascii="Wingdings" w:hAnsi="Wingdings" w:cs="Wingdings"/>
+      </w:rPr>
+    </w:lvl>
+    <w:lvl w:ilvl="6" w:tentative="0">
+      <w:start w:val="1"/>
+      <w:numFmt w:val="bullet"/>
+      <w:lvlText w:val=""/>
+      <w:lvlJc w:val="left"/>
+      <w:pPr>
+        <w:tabs>
+          <w:tab w:val="left" w:pos="5749"/>
+        </w:tabs>
+        <w:ind w:left="5749" w:hanging="360"/>
+      </w:pPr>
+      <w:rPr>
+        <w:rFonts w:hint="default" w:ascii="Symbol" w:hAnsi="Symbol" w:cs="Symbol"/>
+      </w:rPr>
+    </w:lvl>
+    <w:lvl w:ilvl="7" w:tentative="0">
+      <w:start w:val="1"/>
+      <w:numFmt w:val="bullet"/>
+      <w:lvlText w:val="o"/>
+      <w:lvlJc w:val="left"/>
+      <w:pPr>
+        <w:tabs>
+          <w:tab w:val="left" w:pos="6469"/>
+        </w:tabs>
+        <w:ind w:left="6469" w:hanging="360"/>
+      </w:pPr>
+      <w:rPr>
+        <w:rFonts w:hint="default" w:ascii="Courier New" w:hAnsi="Courier New" w:cs="Courier New"/>
+      </w:rPr>
+    </w:lvl>
+    <w:lvl w:ilvl="8" w:tentative="0">
+      <w:start w:val="1"/>
+      <w:numFmt w:val="bullet"/>
+      <w:lvlText w:val=""/>
+      <w:lvlJc w:val="left"/>
+      <w:pPr>
+        <w:tabs>
+          <w:tab w:val="left" w:pos="7189"/>
+        </w:tabs>
+        <w:ind w:left="7189" w:hanging="360"/>
+      </w:pPr>
+      <w:rPr>
+        <w:rFonts w:hint="default" w:ascii="Wingdings" w:hAnsi="Wingdings" w:cs="Wingdings"/>
+      </w:rPr>
+    </w:lvl>
+  </w:abstractNum>
   <w:num w:numId="1">
+    <w:abstractNumId w:val="4"/>
+  </w:num>
+  <w:num w:numId="2">
+    <w:abstractNumId w:val="1"/>
+  </w:num>
+  <w:num w:numId="3">
     <w:abstractNumId w:val="5"/>
   </w:num>
-  <w:num w:numId="2">
+  <w:num w:numId="4">
+    <w:abstractNumId w:val="2"/>
+  </w:num>
+  <w:num w:numId="5">
+    <w:abstractNumId w:val="0"/>
+  </w:num>
+  <w:num w:numId="6">
     <w:abstractNumId w:val="3"/>
   </w:num>
-  <w:num w:numId="3">
-    <w:abstractNumId w:val="1"/>
-  </w:num>
-  <w:num w:numId="4">
-    <w:abstractNumId w:val="4"/>
-  </w:num>
-  <w:num w:numId="5">
-    <w:abstractNumId w:val="2"/>
-  </w:num>
-  <w:num w:numId="6">
-    <w:abstractNumId w:val="6"/>
-  </w:num>
   <w:num w:numId="7">
-    <w:abstractNumId w:val="0"/>
+    <w:abstractNumId w:val="7"/>
   </w:num>
   <w:num w:numId="8">
-    <w:abstractNumId w:val="7"/>
+    <w:abstractNumId w:val="6"/>
   </w:num>
 </w:numbering>
 </file>
